--- a/01_informe preliminar/MET2010_Informe_Preliminar..docx
+++ b/01_informe preliminar/MET2010_Informe_Preliminar..docx
@@ -2,8 +2,8 @@
 <file path=word/document.xml><?xml version="1.0" encoding="utf-8"?>
 <w:document xmlns:ve="http://schemas.openxmlformats.org/markup-compatibility/2006" xmlns:o="urn:schemas-microsoft-com:office:office" xmlns:r="http://schemas.openxmlformats.org/officeDocument/2006/relationships" xmlns:m="http://schemas.openxmlformats.org/officeDocument/2006/math" xmlns:v="urn:schemas-microsoft-com:vml" xmlns:wp="http://schemas.openxmlformats.org/drawingml/2006/wordprocessingDrawing" xmlns:w10="urn:schemas-microsoft-com:office:word" xmlns:w="http://schemas.openxmlformats.org/wordprocessingml/2006/main" xmlns:wne="http://schemas.microsoft.com/office/word/2006/wordml">
   <w:body>
-    <w:bookmarkStart w:id="0" w:name="_Toc441398221" w:displacedByCustomXml="next"/>
-    <w:bookmarkStart w:id="1" w:name="_Toc441398553" w:displacedByCustomXml="next"/>
+    <w:bookmarkStart w:id="0" w:name="_Toc441398553" w:displacedByCustomXml="next"/>
+    <w:bookmarkStart w:id="1" w:name="_Toc441398221" w:displacedByCustomXml="next"/>
     <w:sdt>
       <w:sdtPr>
         <w:rPr>
@@ -4906,13 +4906,6 @@
     </w:p>
     <w:p>
       <w:pPr>
-        <w:rPr>
-          <w:szCs w:val="24"/>
-        </w:rPr>
-      </w:pPr>
-    </w:p>
-    <w:p>
-      <w:pPr>
         <w:pStyle w:val="Ttulo1"/>
         <w:rPr>
           <w:lang w:val="es-ES"/>
@@ -4923,6 +4916,7 @@
         <w:rPr>
           <w:lang w:val="es-ES"/>
         </w:rPr>
+        <w:lastRenderedPageBreak/>
         <w:t>Reseña Histó</w:t>
       </w:r>
       <w:r>
@@ -13710,16 +13704,33 @@
     </w:p>
     <w:p>
       <w:pPr>
+        <w:jc w:val="left"/>
+        <w:rPr>
+          <w:rFonts w:eastAsiaTheme="minorEastAsia"/>
+          <w:b/>
+          <w:caps/>
+          <w:color w:val="138576" w:themeColor="accent6" w:themeShade="BF"/>
+          <w:spacing w:val="15"/>
+          <w:lang w:bidi="en-US"/>
+        </w:rPr>
+      </w:pPr>
+      <w:bookmarkStart w:id="35" w:name="_Toc257677669"/>
+      <w:r>
+        <w:br w:type="page"/>
+      </w:r>
+    </w:p>
+    <w:p>
+      <w:pPr>
         <w:pStyle w:val="Ttulo2"/>
         <w:rPr>
           <w:lang w:val="es-AR"/>
         </w:rPr>
       </w:pPr>
-      <w:bookmarkStart w:id="35" w:name="_Toc257677669"/>
       <w:r>
         <w:rPr>
           <w:lang w:val="es-AR"/>
         </w:rPr>
+        <w:lastRenderedPageBreak/>
         <w:t>gestió</w:t>
       </w:r>
       <w:r>
@@ -13755,7 +13766,6 @@
           <w:szCs w:val="24"/>
           <w:lang w:bidi="en-US"/>
         </w:rPr>
-        <w:lastRenderedPageBreak/>
         <w:t xml:space="preserve">Este procedimiento comprende desde el momento </w:t>
       </w:r>
       <w:r>
@@ -14135,7 +14145,37 @@
         <w:rPr>
           <w:rFonts w:cstheme="minorHAnsi"/>
         </w:rPr>
-        <w:t xml:space="preserve">Son políticas de la Empresa las que se detallan a continuación: </w:t>
+        <w:t>S</w:t>
+      </w:r>
+      <w:r>
+        <w:rPr>
+          <w:rFonts w:cstheme="minorHAnsi"/>
+        </w:rPr>
+        <w:t>e detallan  a</w:t>
+      </w:r>
+      <w:r>
+        <w:rPr>
+          <w:rFonts w:cstheme="minorHAnsi"/>
+        </w:rPr>
+        <w:t xml:space="preserve"> continuación</w:t>
+      </w:r>
+      <w:r>
+        <w:rPr>
+          <w:rFonts w:cstheme="minorHAnsi"/>
+        </w:rPr>
+        <w:t xml:space="preserve"> las políticas de la Empresa y las estrategias para llevarlas a cabo</w:t>
+      </w:r>
+      <w:r>
+        <w:rPr>
+          <w:rFonts w:cstheme="minorHAnsi"/>
+        </w:rPr>
+        <w:t xml:space="preserve">: </w:t>
+      </w:r>
+      <w:r>
+        <w:rPr>
+          <w:rFonts w:cstheme="minorHAnsi"/>
+        </w:rPr>
+        <w:t xml:space="preserve"> </w:t>
       </w:r>
     </w:p>
     <w:tbl>
@@ -21649,7 +21689,7 @@
                       <w:noProof/>
                       <w:color w:val="7FD13B" w:themeColor="accent1"/>
                     </w:rPr>
-                    <w:t>19</w:t>
+                    <w:t>22</w:t>
                   </w:r>
                   <w:r>
                     <w:rPr>
@@ -30542,115 +30582,115 @@
     </dgm:pt>
   </dgm:ptLst>
   <dgm:cxnLst>
-    <dgm:cxn modelId="{D3E98F8E-B87B-4053-ADC7-0831ACFF9356}" type="presOf" srcId="{F7692F81-C0BE-413E-937F-E3CCF8F722C4}" destId="{E498E018-09F4-4624-99BA-F79D5541D8F9}" srcOrd="0" destOrd="0" presId="urn:microsoft.com/office/officeart/2005/8/layout/orgChart1"/>
-    <dgm:cxn modelId="{7A4167D3-38EC-40B0-9F4B-6016B83B1530}" type="presOf" srcId="{FA56FB0D-625E-4A0E-AEC7-5539EB2E7E03}" destId="{20B835B4-8F22-4526-8CFB-9D68F9146430}" srcOrd="0" destOrd="0" presId="urn:microsoft.com/office/officeart/2005/8/layout/orgChart1"/>
-    <dgm:cxn modelId="{71F6CB79-1194-47BC-8911-9C6A6ADAC13C}" type="presOf" srcId="{36C3278C-1CCD-4CD6-9AD0-707F6049B47A}" destId="{F21D59C2-3C5F-4B76-B05E-1171B7C6F6DC}" srcOrd="1" destOrd="0" presId="urn:microsoft.com/office/officeart/2005/8/layout/orgChart1"/>
-    <dgm:cxn modelId="{951E1D1E-2688-4214-A04F-22110A0675EB}" type="presOf" srcId="{0BEDD82B-6771-4B09-AE6A-B938BD3418BD}" destId="{0745ABF3-D10B-4BD6-BFD1-FC217C8684CB}" srcOrd="0" destOrd="0" presId="urn:microsoft.com/office/officeart/2005/8/layout/orgChart1"/>
-    <dgm:cxn modelId="{D9612D4B-C8CC-4170-BB97-98EEECF95EF0}" type="presOf" srcId="{AE048411-1B23-4E0F-B66A-D6984279648B}" destId="{19D30342-8B9F-4CDF-8E07-08B7BC98B7F0}" srcOrd="0" destOrd="0" presId="urn:microsoft.com/office/officeart/2005/8/layout/orgChart1"/>
-    <dgm:cxn modelId="{854EECBF-2CA5-483B-9DB4-BF2ECCECDA68}" type="presOf" srcId="{AB62FA10-D4F4-4FF9-A6DE-F95486AB6191}" destId="{80996CDA-4B6D-4BB4-B7AC-714F1CCBC887}" srcOrd="0" destOrd="0" presId="urn:microsoft.com/office/officeart/2005/8/layout/orgChart1"/>
-    <dgm:cxn modelId="{0C5C4528-738C-467D-85BA-8D5BA4CDC205}" type="presOf" srcId="{68751434-DFE2-449A-A83F-093AD3ADBD20}" destId="{24EF3FE6-3F63-45B6-961C-8BF27D2D5862}" srcOrd="1" destOrd="0" presId="urn:microsoft.com/office/officeart/2005/8/layout/orgChart1"/>
-    <dgm:cxn modelId="{37D1A0C0-29EA-40AA-89D8-650E2A1F3DE6}" type="presOf" srcId="{36C3278C-1CCD-4CD6-9AD0-707F6049B47A}" destId="{A8C10157-D9A6-4BEC-8BC8-EE2E878F7CE7}" srcOrd="0" destOrd="0" presId="urn:microsoft.com/office/officeart/2005/8/layout/orgChart1"/>
-    <dgm:cxn modelId="{294A5079-14F7-42F9-B601-09D8A7F523BA}" type="presOf" srcId="{A440A047-BCFD-42B2-8EFB-ED8F0235C49C}" destId="{903DD70D-5ABA-41C3-BAFB-4C923741C1FE}" srcOrd="0" destOrd="0" presId="urn:microsoft.com/office/officeart/2005/8/layout/orgChart1"/>
+    <dgm:cxn modelId="{DD7AACBA-1B49-420E-A27D-B686DCBB3F1A}" type="presOf" srcId="{FD562BBD-E52B-45D2-9ABE-C174A6CC38AA}" destId="{8FAABA2D-EE24-4594-8B67-CB1557B3847D}" srcOrd="0" destOrd="0" presId="urn:microsoft.com/office/officeart/2005/8/layout/orgChart1"/>
+    <dgm:cxn modelId="{628D3E79-C549-4758-9D75-F4814F7D28F3}" type="presOf" srcId="{AE048411-1B23-4E0F-B66A-D6984279648B}" destId="{19D30342-8B9F-4CDF-8E07-08B7BC98B7F0}" srcOrd="0" destOrd="0" presId="urn:microsoft.com/office/officeart/2005/8/layout/orgChart1"/>
+    <dgm:cxn modelId="{B7463ACA-3AAB-4A9E-B510-EFC1D0DE3327}" type="presOf" srcId="{36C3278C-1CCD-4CD6-9AD0-707F6049B47A}" destId="{A8C10157-D9A6-4BEC-8BC8-EE2E878F7CE7}" srcOrd="0" destOrd="0" presId="urn:microsoft.com/office/officeart/2005/8/layout/orgChart1"/>
+    <dgm:cxn modelId="{521A2669-C2A1-4376-AE89-6ADF07F495AF}" type="presOf" srcId="{F6F3BC15-8358-4AA5-8F0F-BFD17BBABF54}" destId="{382D4C3F-8FB1-421E-AAE9-8C80879E1786}" srcOrd="1" destOrd="0" presId="urn:microsoft.com/office/officeart/2005/8/layout/orgChart1"/>
+    <dgm:cxn modelId="{77E9624F-C42F-4554-AAC1-ED042787F3D6}" type="presOf" srcId="{AE048411-1B23-4E0F-B66A-D6984279648B}" destId="{BFEF2D6E-BD60-4B18-97F2-FD066E48E86B}" srcOrd="1" destOrd="0" presId="urn:microsoft.com/office/officeart/2005/8/layout/orgChart1"/>
+    <dgm:cxn modelId="{FE4F930A-CB4E-40D0-97E4-745353CD22E1}" type="presOf" srcId="{0FE4993A-CACE-4A55-B30D-7BEAF72E1996}" destId="{D11D011A-1E92-4EC7-81D0-7D8B2B0DA01E}" srcOrd="0" destOrd="0" presId="urn:microsoft.com/office/officeart/2005/8/layout/orgChart1"/>
+    <dgm:cxn modelId="{C9FD4C09-975A-490B-8F0F-1992990FDCAD}" type="presOf" srcId="{5C344B7E-C7D1-41E9-9B41-9F67A36BFFBF}" destId="{FDBA31C0-9F53-44A4-BB66-2128028D6DFC}" srcOrd="1" destOrd="0" presId="urn:microsoft.com/office/officeart/2005/8/layout/orgChart1"/>
+    <dgm:cxn modelId="{1B872721-7280-4C9F-B742-4525647C7DCA}" type="presOf" srcId="{2913F062-2A07-4060-9029-437BE160128D}" destId="{F2AC7F62-B18A-4004-904A-04D89D1FE7A2}" srcOrd="0" destOrd="0" presId="urn:microsoft.com/office/officeart/2005/8/layout/orgChart1"/>
+    <dgm:cxn modelId="{02890AEF-3643-4763-B00F-8C1CED2B3A0E}" type="presOf" srcId="{344A27DB-EC19-4FFC-9A48-2157FC9EDA9D}" destId="{3E27DD5E-2ACB-4C3F-96F2-190989F7D22A}" srcOrd="0" destOrd="0" presId="urn:microsoft.com/office/officeart/2005/8/layout/orgChart1"/>
+    <dgm:cxn modelId="{15F682EC-9131-4FE7-9B92-DA97A760379D}" type="presOf" srcId="{344A27DB-EC19-4FFC-9A48-2157FC9EDA9D}" destId="{AC18F01F-615D-4B34-9342-ADA5E8FFDB84}" srcOrd="1" destOrd="0" presId="urn:microsoft.com/office/officeart/2005/8/layout/orgChart1"/>
+    <dgm:cxn modelId="{89F4FB44-15B9-48A6-8712-60AB7D271705}" srcId="{0BEDD82B-6771-4B09-AE6A-B938BD3418BD}" destId="{AE048411-1B23-4E0F-B66A-D6984279648B}" srcOrd="2" destOrd="0" parTransId="{F7692F81-C0BE-413E-937F-E3CCF8F722C4}" sibTransId="{A6CED752-342E-483B-BACD-5CCB7A54C9B2}"/>
+    <dgm:cxn modelId="{D7B058E5-B30B-47E3-8A6E-51E43187FC16}" srcId="{A440A047-BCFD-42B2-8EFB-ED8F0235C49C}" destId="{5C344B7E-C7D1-41E9-9B41-9F67A36BFFBF}" srcOrd="0" destOrd="0" parTransId="{478024B3-CFCB-487B-970E-B4AF8938D789}" sibTransId="{F4F0A1CC-352B-4B4D-BB54-F9368ABFC657}"/>
+    <dgm:cxn modelId="{F8B10B5F-B7FF-4B77-AD12-2A17EC18EDB1}" type="presOf" srcId="{CBE12416-A852-4477-9B70-743A67271318}" destId="{78160387-D289-4AAC-87EF-806B85DD40B3}" srcOrd="0" destOrd="0" presId="urn:microsoft.com/office/officeart/2005/8/layout/orgChart1"/>
+    <dgm:cxn modelId="{DF39ADD7-50DF-49E3-B095-CA335B40BF42}" type="presOf" srcId="{68751434-DFE2-449A-A83F-093AD3ADBD20}" destId="{03594DEF-FFE9-4381-A292-36708A42F664}" srcOrd="0" destOrd="0" presId="urn:microsoft.com/office/officeart/2005/8/layout/orgChart1"/>
+    <dgm:cxn modelId="{139B8C33-DDFD-44F2-BD57-98D40F1DD70D}" type="presOf" srcId="{FD562BBD-E52B-45D2-9ABE-C174A6CC38AA}" destId="{8860459C-727A-4E31-93D9-1A0A591A8CFE}" srcOrd="1" destOrd="0" presId="urn:microsoft.com/office/officeart/2005/8/layout/orgChart1"/>
+    <dgm:cxn modelId="{786EC4B5-3806-4C4F-98EB-CA956F706E8D}" type="presOf" srcId="{F7692F81-C0BE-413E-937F-E3CCF8F722C4}" destId="{E498E018-09F4-4624-99BA-F79D5541D8F9}" srcOrd="0" destOrd="0" presId="urn:microsoft.com/office/officeart/2005/8/layout/orgChart1"/>
+    <dgm:cxn modelId="{C01C03C0-383F-4963-892B-C39CD3744C86}" type="presOf" srcId="{64CF86FD-A7CD-4A1D-A92E-AA0B35F3D0D3}" destId="{16F87686-B56C-4D7D-87FB-656DA61311AB}" srcOrd="0" destOrd="0" presId="urn:microsoft.com/office/officeart/2005/8/layout/orgChart1"/>
+    <dgm:cxn modelId="{D92F9CEB-0F1F-4DF4-ADEB-D97BA9AF0257}" type="presOf" srcId="{68A5695B-2332-4B36-A941-AEA9C2C3630F}" destId="{5DD2C098-E408-414B-9FA6-3AE9F707CEC2}" srcOrd="0" destOrd="0" presId="urn:microsoft.com/office/officeart/2005/8/layout/orgChart1"/>
+    <dgm:cxn modelId="{83FB497D-109C-48CD-9249-050A5301CF69}" type="presOf" srcId="{0BEDD82B-6771-4B09-AE6A-B938BD3418BD}" destId="{B18484D9-CF07-47C0-BBE2-FA7BB173E78B}" srcOrd="1" destOrd="0" presId="urn:microsoft.com/office/officeart/2005/8/layout/orgChart1"/>
+    <dgm:cxn modelId="{62565255-4535-4914-9C33-4BB511C53DE9}" type="presOf" srcId="{F6F3BC15-8358-4AA5-8F0F-BFD17BBABF54}" destId="{1841E13B-0DF1-471E-99BC-69721716D637}" srcOrd="0" destOrd="0" presId="urn:microsoft.com/office/officeart/2005/8/layout/orgChart1"/>
+    <dgm:cxn modelId="{C4681F3C-B52C-416E-A291-AB9A8F4733D3}" srcId="{0BEDD82B-6771-4B09-AE6A-B938BD3418BD}" destId="{68751434-DFE2-449A-A83F-093AD3ADBD20}" srcOrd="6" destOrd="0" parTransId="{751C70BF-75D9-4013-9C39-5FC64C4B3E7B}" sibTransId="{D2BF684C-8047-4FF0-8ED3-731CBEF4747F}"/>
+    <dgm:cxn modelId="{7BB6A21D-68F5-4582-852A-31DFAB989811}" type="presOf" srcId="{FA56FB0D-625E-4A0E-AEC7-5539EB2E7E03}" destId="{20B835B4-8F22-4526-8CFB-9D68F9146430}" srcOrd="0" destOrd="0" presId="urn:microsoft.com/office/officeart/2005/8/layout/orgChart1"/>
+    <dgm:cxn modelId="{6F41794E-292B-4A4B-BABC-C08D42921983}" type="presOf" srcId="{0BEDD82B-6771-4B09-AE6A-B938BD3418BD}" destId="{0745ABF3-D10B-4BD6-BFD1-FC217C8684CB}" srcOrd="0" destOrd="0" presId="urn:microsoft.com/office/officeart/2005/8/layout/orgChart1"/>
+    <dgm:cxn modelId="{70AB9CA9-612C-4A81-BEFB-5FD0FA5859E5}" type="presOf" srcId="{36C3278C-1CCD-4CD6-9AD0-707F6049B47A}" destId="{F21D59C2-3C5F-4B76-B05E-1171B7C6F6DC}" srcOrd="1" destOrd="0" presId="urn:microsoft.com/office/officeart/2005/8/layout/orgChart1"/>
+    <dgm:cxn modelId="{445926F2-086F-421F-A1FF-463838C3C415}" srcId="{0BEDD82B-6771-4B09-AE6A-B938BD3418BD}" destId="{68A5695B-2332-4B36-A941-AEA9C2C3630F}" srcOrd="7" destOrd="0" parTransId="{AB62FA10-D4F4-4FF9-A6DE-F95486AB6191}" sibTransId="{6CC760A0-D0A5-4CE5-A250-A406D1C80034}"/>
+    <dgm:cxn modelId="{0449ABF5-7EB7-4480-AFA5-D2EF33ACCFDC}" type="presOf" srcId="{68751434-DFE2-449A-A83F-093AD3ADBD20}" destId="{24EF3FE6-3F63-45B6-961C-8BF27D2D5862}" srcOrd="1" destOrd="0" presId="urn:microsoft.com/office/officeart/2005/8/layout/orgChart1"/>
+    <dgm:cxn modelId="{FF5DAE70-B139-4725-B52E-B3F861B8155D}" type="presOf" srcId="{4907E179-6550-4313-870B-769B3903721D}" destId="{2459D000-FF3B-402D-8C26-DF56B511695A}" srcOrd="0" destOrd="0" presId="urn:microsoft.com/office/officeart/2005/8/layout/orgChart1"/>
+    <dgm:cxn modelId="{DB52A0CB-A8D6-4270-889F-23AF6747DFC4}" type="presOf" srcId="{68A5695B-2332-4B36-A941-AEA9C2C3630F}" destId="{B8F42E4B-7FDC-4228-8DF3-AB36A5C173D4}" srcOrd="1" destOrd="0" presId="urn:microsoft.com/office/officeart/2005/8/layout/orgChart1"/>
+    <dgm:cxn modelId="{CEDFBCBB-919C-401D-8966-D527317BC5A9}" srcId="{0BEDD82B-6771-4B09-AE6A-B938BD3418BD}" destId="{344A27DB-EC19-4FFC-9A48-2157FC9EDA9D}" srcOrd="1" destOrd="0" parTransId="{FA56FB0D-625E-4A0E-AEC7-5539EB2E7E03}" sibTransId="{3761F9AA-6B07-463A-8B68-A4F4DD02DEF0}"/>
+    <dgm:cxn modelId="{40B6155A-D9BC-4DF5-8422-40BA2E3ECC44}" type="presOf" srcId="{AB62FA10-D4F4-4FF9-A6DE-F95486AB6191}" destId="{80996CDA-4B6D-4BB4-B7AC-714F1CCBC887}" srcOrd="0" destOrd="0" presId="urn:microsoft.com/office/officeart/2005/8/layout/orgChart1"/>
+    <dgm:cxn modelId="{A5D3A5AA-C8EE-4974-B1D9-7B3414EFD29F}" srcId="{5C344B7E-C7D1-41E9-9B41-9F67A36BFFBF}" destId="{0BEDD82B-6771-4B09-AE6A-B938BD3418BD}" srcOrd="0" destOrd="0" parTransId="{2913F062-2A07-4060-9029-437BE160128D}" sibTransId="{99F5B8AC-F5DA-43BB-9FCF-F2EA25806C39}"/>
+    <dgm:cxn modelId="{D8E898B7-CE6C-41C8-8A64-A8B42465A7B6}" type="presOf" srcId="{A440A047-BCFD-42B2-8EFB-ED8F0235C49C}" destId="{903DD70D-5ABA-41C3-BAFB-4C923741C1FE}" srcOrd="0" destOrd="0" presId="urn:microsoft.com/office/officeart/2005/8/layout/orgChart1"/>
+    <dgm:cxn modelId="{63914D37-A8DB-4CE7-A41F-D146B29323D9}" type="presOf" srcId="{6F360DB4-F8EE-40F6-A0F6-81F6ED9CDFC3}" destId="{6E22B95E-5FA9-44E3-9E2A-641E890765A5}" srcOrd="0" destOrd="0" presId="urn:microsoft.com/office/officeart/2005/8/layout/orgChart1"/>
+    <dgm:cxn modelId="{A1791FC9-1453-4AF1-BF90-A0BC67C79ABD}" type="presOf" srcId="{5C344B7E-C7D1-41E9-9B41-9F67A36BFFBF}" destId="{71324F27-610A-4E6C-9793-C173CDA22D81}" srcOrd="0" destOrd="0" presId="urn:microsoft.com/office/officeart/2005/8/layout/orgChart1"/>
+    <dgm:cxn modelId="{09F9C4B3-9B28-4830-BB86-0A5FBA4C56EF}" srcId="{0BEDD82B-6771-4B09-AE6A-B938BD3418BD}" destId="{0FE4993A-CACE-4A55-B30D-7BEAF72E1996}" srcOrd="4" destOrd="0" parTransId="{CBE12416-A852-4477-9B70-743A67271318}" sibTransId="{12C7292E-7E01-4587-ACCB-AB5064002951}"/>
+    <dgm:cxn modelId="{8CE9399D-C28D-4559-A5C6-3D930E29224C}" srcId="{0BEDD82B-6771-4B09-AE6A-B938BD3418BD}" destId="{F6F3BC15-8358-4AA5-8F0F-BFD17BBABF54}" srcOrd="3" destOrd="0" parTransId="{64CF86FD-A7CD-4A1D-A92E-AA0B35F3D0D3}" sibTransId="{B18C9E59-868B-4668-A9EB-DBE3EB277D35}"/>
+    <dgm:cxn modelId="{86597970-C1B8-4C56-AACE-611826BBB99C}" type="presOf" srcId="{0FE4993A-CACE-4A55-B30D-7BEAF72E1996}" destId="{308359F9-A934-404F-BBC8-56B75F44D2E3}" srcOrd="1" destOrd="0" presId="urn:microsoft.com/office/officeart/2005/8/layout/orgChart1"/>
+    <dgm:cxn modelId="{9C432CEE-5AA0-4301-A6AC-0D98BA7BFB54}" type="presOf" srcId="{751C70BF-75D9-4013-9C39-5FC64C4B3E7B}" destId="{30EE13EE-D8DB-4600-87D2-393DFF2B70AF}" srcOrd="0" destOrd="0" presId="urn:microsoft.com/office/officeart/2005/8/layout/orgChart1"/>
     <dgm:cxn modelId="{EF2C6FF9-05DD-4C23-9D72-EB664AD6736B}" srcId="{0BEDD82B-6771-4B09-AE6A-B938BD3418BD}" destId="{36C3278C-1CCD-4CD6-9AD0-707F6049B47A}" srcOrd="5" destOrd="0" parTransId="{6F360DB4-F8EE-40F6-A0F6-81F6ED9CDFC3}" sibTransId="{9DA6108D-49F9-4E8B-9C98-F8ADEC3EF60F}"/>
-    <dgm:cxn modelId="{A1F7A74C-2BF5-4BDC-8EF9-30FDABF18CED}" type="presOf" srcId="{751C70BF-75D9-4013-9C39-5FC64C4B3E7B}" destId="{30EE13EE-D8DB-4600-87D2-393DFF2B70AF}" srcOrd="0" destOrd="0" presId="urn:microsoft.com/office/officeart/2005/8/layout/orgChart1"/>
-    <dgm:cxn modelId="{7B2B43FF-E149-42D9-A8AF-B3379CEDC9C7}" type="presOf" srcId="{64CF86FD-A7CD-4A1D-A92E-AA0B35F3D0D3}" destId="{16F87686-B56C-4D7D-87FB-656DA61311AB}" srcOrd="0" destOrd="0" presId="urn:microsoft.com/office/officeart/2005/8/layout/orgChart1"/>
-    <dgm:cxn modelId="{6A2AFC9A-63DD-4FD9-BF7F-5AEC63B3A9E3}" type="presOf" srcId="{6F360DB4-F8EE-40F6-A0F6-81F6ED9CDFC3}" destId="{6E22B95E-5FA9-44E3-9E2A-641E890765A5}" srcOrd="0" destOrd="0" presId="urn:microsoft.com/office/officeart/2005/8/layout/orgChart1"/>
-    <dgm:cxn modelId="{EF4E6112-3626-4F72-82F9-D842231CC3EC}" type="presOf" srcId="{344A27DB-EC19-4FFC-9A48-2157FC9EDA9D}" destId="{AC18F01F-615D-4B34-9342-ADA5E8FFDB84}" srcOrd="1" destOrd="0" presId="urn:microsoft.com/office/officeart/2005/8/layout/orgChart1"/>
-    <dgm:cxn modelId="{BE1281D2-011B-4FB3-AFA2-A98F672B5F70}" type="presOf" srcId="{2913F062-2A07-4060-9029-437BE160128D}" destId="{F2AC7F62-B18A-4004-904A-04D89D1FE7A2}" srcOrd="0" destOrd="0" presId="urn:microsoft.com/office/officeart/2005/8/layout/orgChart1"/>
-    <dgm:cxn modelId="{D7B058E5-B30B-47E3-8A6E-51E43187FC16}" srcId="{A440A047-BCFD-42B2-8EFB-ED8F0235C49C}" destId="{5C344B7E-C7D1-41E9-9B41-9F67A36BFFBF}" srcOrd="0" destOrd="0" parTransId="{478024B3-CFCB-487B-970E-B4AF8938D789}" sibTransId="{F4F0A1CC-352B-4B4D-BB54-F9368ABFC657}"/>
-    <dgm:cxn modelId="{8CE9399D-C28D-4559-A5C6-3D930E29224C}" srcId="{0BEDD82B-6771-4B09-AE6A-B938BD3418BD}" destId="{F6F3BC15-8358-4AA5-8F0F-BFD17BBABF54}" srcOrd="3" destOrd="0" parTransId="{64CF86FD-A7CD-4A1D-A92E-AA0B35F3D0D3}" sibTransId="{B18C9E59-868B-4668-A9EB-DBE3EB277D35}"/>
-    <dgm:cxn modelId="{DFFF5772-AC5B-4832-B56D-A5F5D18D2034}" type="presOf" srcId="{0FE4993A-CACE-4A55-B30D-7BEAF72E1996}" destId="{D11D011A-1E92-4EC7-81D0-7D8B2B0DA01E}" srcOrd="0" destOrd="0" presId="urn:microsoft.com/office/officeart/2005/8/layout/orgChart1"/>
-    <dgm:cxn modelId="{FC5AE30C-BCAC-4BB2-933B-94E3499BF8D2}" type="presOf" srcId="{0BEDD82B-6771-4B09-AE6A-B938BD3418BD}" destId="{B18484D9-CF07-47C0-BBE2-FA7BB173E78B}" srcOrd="1" destOrd="0" presId="urn:microsoft.com/office/officeart/2005/8/layout/orgChart1"/>
-    <dgm:cxn modelId="{CEDFBCBB-919C-401D-8966-D527317BC5A9}" srcId="{0BEDD82B-6771-4B09-AE6A-B938BD3418BD}" destId="{344A27DB-EC19-4FFC-9A48-2157FC9EDA9D}" srcOrd="1" destOrd="0" parTransId="{FA56FB0D-625E-4A0E-AEC7-5539EB2E7E03}" sibTransId="{3761F9AA-6B07-463A-8B68-A4F4DD02DEF0}"/>
-    <dgm:cxn modelId="{0923F17D-1C4C-405C-AC21-3FFC26E0C73B}" type="presOf" srcId="{AE048411-1B23-4E0F-B66A-D6984279648B}" destId="{BFEF2D6E-BD60-4B18-97F2-FD066E48E86B}" srcOrd="1" destOrd="0" presId="urn:microsoft.com/office/officeart/2005/8/layout/orgChart1"/>
-    <dgm:cxn modelId="{DE01A7E6-A6E3-425B-B988-C267BEE40DDD}" type="presOf" srcId="{5C344B7E-C7D1-41E9-9B41-9F67A36BFFBF}" destId="{FDBA31C0-9F53-44A4-BB66-2128028D6DFC}" srcOrd="1" destOrd="0" presId="urn:microsoft.com/office/officeart/2005/8/layout/orgChart1"/>
-    <dgm:cxn modelId="{5E09E6D0-7EBA-4CDF-8E59-8F0A8F7AE3AF}" type="presOf" srcId="{CBE12416-A852-4477-9B70-743A67271318}" destId="{78160387-D289-4AAC-87EF-806B85DD40B3}" srcOrd="0" destOrd="0" presId="urn:microsoft.com/office/officeart/2005/8/layout/orgChart1"/>
-    <dgm:cxn modelId="{A555A070-71A1-460A-AE47-33220E5633F6}" type="presOf" srcId="{344A27DB-EC19-4FFC-9A48-2157FC9EDA9D}" destId="{3E27DD5E-2ACB-4C3F-96F2-190989F7D22A}" srcOrd="0" destOrd="0" presId="urn:microsoft.com/office/officeart/2005/8/layout/orgChart1"/>
-    <dgm:cxn modelId="{AB642CEC-A423-449A-BCEC-72B5A03FD11F}" type="presOf" srcId="{5C344B7E-C7D1-41E9-9B41-9F67A36BFFBF}" destId="{71324F27-610A-4E6C-9793-C173CDA22D81}" srcOrd="0" destOrd="0" presId="urn:microsoft.com/office/officeart/2005/8/layout/orgChart1"/>
-    <dgm:cxn modelId="{F8407FEC-92A2-409E-9379-64F673C6FE3D}" type="presOf" srcId="{68A5695B-2332-4B36-A941-AEA9C2C3630F}" destId="{5DD2C098-E408-414B-9FA6-3AE9F707CEC2}" srcOrd="0" destOrd="0" presId="urn:microsoft.com/office/officeart/2005/8/layout/orgChart1"/>
-    <dgm:cxn modelId="{C4681F3C-B52C-416E-A291-AB9A8F4733D3}" srcId="{0BEDD82B-6771-4B09-AE6A-B938BD3418BD}" destId="{68751434-DFE2-449A-A83F-093AD3ADBD20}" srcOrd="6" destOrd="0" parTransId="{751C70BF-75D9-4013-9C39-5FC64C4B3E7B}" sibTransId="{D2BF684C-8047-4FF0-8ED3-731CBEF4747F}"/>
-    <dgm:cxn modelId="{445926F2-086F-421F-A1FF-463838C3C415}" srcId="{0BEDD82B-6771-4B09-AE6A-B938BD3418BD}" destId="{68A5695B-2332-4B36-A941-AEA9C2C3630F}" srcOrd="7" destOrd="0" parTransId="{AB62FA10-D4F4-4FF9-A6DE-F95486AB6191}" sibTransId="{6CC760A0-D0A5-4CE5-A250-A406D1C80034}"/>
     <dgm:cxn modelId="{996046ED-2157-4315-886B-1EF13A462F4B}" srcId="{0BEDD82B-6771-4B09-AE6A-B938BD3418BD}" destId="{FD562BBD-E52B-45D2-9ABE-C174A6CC38AA}" srcOrd="0" destOrd="0" parTransId="{4907E179-6550-4313-870B-769B3903721D}" sibTransId="{362B4750-55F5-4BD1-ADE4-05CA24531191}"/>
-    <dgm:cxn modelId="{ED10CC03-A87F-4C30-BE46-E3687D2AA2C7}" type="presOf" srcId="{FD562BBD-E52B-45D2-9ABE-C174A6CC38AA}" destId="{8FAABA2D-EE24-4594-8B67-CB1557B3847D}" srcOrd="0" destOrd="0" presId="urn:microsoft.com/office/officeart/2005/8/layout/orgChart1"/>
-    <dgm:cxn modelId="{AC35E051-137C-4A8A-8E3E-AB462BDA8259}" type="presOf" srcId="{FD562BBD-E52B-45D2-9ABE-C174A6CC38AA}" destId="{8860459C-727A-4E31-93D9-1A0A591A8CFE}" srcOrd="1" destOrd="0" presId="urn:microsoft.com/office/officeart/2005/8/layout/orgChart1"/>
-    <dgm:cxn modelId="{BC6BF6CA-E47E-4BDA-B0E5-C5D3012265EB}" type="presOf" srcId="{68A5695B-2332-4B36-A941-AEA9C2C3630F}" destId="{B8F42E4B-7FDC-4228-8DF3-AB36A5C173D4}" srcOrd="1" destOrd="0" presId="urn:microsoft.com/office/officeart/2005/8/layout/orgChart1"/>
-    <dgm:cxn modelId="{F7015FCF-7672-424B-AC7B-0BA35055D8E9}" type="presOf" srcId="{F6F3BC15-8358-4AA5-8F0F-BFD17BBABF54}" destId="{382D4C3F-8FB1-421E-AAE9-8C80879E1786}" srcOrd="1" destOrd="0" presId="urn:microsoft.com/office/officeart/2005/8/layout/orgChart1"/>
-    <dgm:cxn modelId="{EA982EC4-22CF-46B5-9A54-A6789389719A}" type="presOf" srcId="{4907E179-6550-4313-870B-769B3903721D}" destId="{2459D000-FF3B-402D-8C26-DF56B511695A}" srcOrd="0" destOrd="0" presId="urn:microsoft.com/office/officeart/2005/8/layout/orgChart1"/>
-    <dgm:cxn modelId="{89F4FB44-15B9-48A6-8712-60AB7D271705}" srcId="{0BEDD82B-6771-4B09-AE6A-B938BD3418BD}" destId="{AE048411-1B23-4E0F-B66A-D6984279648B}" srcOrd="2" destOrd="0" parTransId="{F7692F81-C0BE-413E-937F-E3CCF8F722C4}" sibTransId="{A6CED752-342E-483B-BACD-5CCB7A54C9B2}"/>
-    <dgm:cxn modelId="{B8E845EC-D070-4C86-826B-989940543518}" type="presOf" srcId="{F6F3BC15-8358-4AA5-8F0F-BFD17BBABF54}" destId="{1841E13B-0DF1-471E-99BC-69721716D637}" srcOrd="0" destOrd="0" presId="urn:microsoft.com/office/officeart/2005/8/layout/orgChart1"/>
-    <dgm:cxn modelId="{0F5A2BB6-0884-43E0-825D-57FD02EAC32A}" type="presOf" srcId="{0FE4993A-CACE-4A55-B30D-7BEAF72E1996}" destId="{308359F9-A934-404F-BBC8-56B75F44D2E3}" srcOrd="1" destOrd="0" presId="urn:microsoft.com/office/officeart/2005/8/layout/orgChart1"/>
-    <dgm:cxn modelId="{09F9C4B3-9B28-4830-BB86-0A5FBA4C56EF}" srcId="{0BEDD82B-6771-4B09-AE6A-B938BD3418BD}" destId="{0FE4993A-CACE-4A55-B30D-7BEAF72E1996}" srcOrd="4" destOrd="0" parTransId="{CBE12416-A852-4477-9B70-743A67271318}" sibTransId="{12C7292E-7E01-4587-ACCB-AB5064002951}"/>
-    <dgm:cxn modelId="{9B537F44-2C20-4ECB-A085-BF8EFC98F96C}" type="presOf" srcId="{68751434-DFE2-449A-A83F-093AD3ADBD20}" destId="{03594DEF-FFE9-4381-A292-36708A42F664}" srcOrd="0" destOrd="0" presId="urn:microsoft.com/office/officeart/2005/8/layout/orgChart1"/>
-    <dgm:cxn modelId="{A5D3A5AA-C8EE-4974-B1D9-7B3414EFD29F}" srcId="{5C344B7E-C7D1-41E9-9B41-9F67A36BFFBF}" destId="{0BEDD82B-6771-4B09-AE6A-B938BD3418BD}" srcOrd="0" destOrd="0" parTransId="{2913F062-2A07-4060-9029-437BE160128D}" sibTransId="{99F5B8AC-F5DA-43BB-9FCF-F2EA25806C39}"/>
-    <dgm:cxn modelId="{D9B88EEF-E1C3-488A-A045-0758365067D7}" type="presParOf" srcId="{903DD70D-5ABA-41C3-BAFB-4C923741C1FE}" destId="{D4B032FC-8330-4CA2-B46A-BB8C75925A3E}" srcOrd="0" destOrd="0" presId="urn:microsoft.com/office/officeart/2005/8/layout/orgChart1"/>
-    <dgm:cxn modelId="{E8D45C68-4559-4034-9A0D-EEEA3D4D5508}" type="presParOf" srcId="{D4B032FC-8330-4CA2-B46A-BB8C75925A3E}" destId="{44224700-D99A-4C7C-B558-12296CA6210C}" srcOrd="0" destOrd="0" presId="urn:microsoft.com/office/officeart/2005/8/layout/orgChart1"/>
-    <dgm:cxn modelId="{5CFDA43C-704F-4975-9D65-5AB5B1815917}" type="presParOf" srcId="{44224700-D99A-4C7C-B558-12296CA6210C}" destId="{71324F27-610A-4E6C-9793-C173CDA22D81}" srcOrd="0" destOrd="0" presId="urn:microsoft.com/office/officeart/2005/8/layout/orgChart1"/>
-    <dgm:cxn modelId="{0B6132CA-E622-4702-9FFD-F181067A5D73}" type="presParOf" srcId="{44224700-D99A-4C7C-B558-12296CA6210C}" destId="{FDBA31C0-9F53-44A4-BB66-2128028D6DFC}" srcOrd="1" destOrd="0" presId="urn:microsoft.com/office/officeart/2005/8/layout/orgChart1"/>
-    <dgm:cxn modelId="{37C70608-9059-47B1-B10E-EF595A1B28C6}" type="presParOf" srcId="{D4B032FC-8330-4CA2-B46A-BB8C75925A3E}" destId="{0D5FAEA3-4D97-442C-AE94-E7B84CDD1C8F}" srcOrd="1" destOrd="0" presId="urn:microsoft.com/office/officeart/2005/8/layout/orgChart1"/>
-    <dgm:cxn modelId="{F7ECBD6B-4F3D-45C9-A309-32C185100E1F}" type="presParOf" srcId="{0D5FAEA3-4D97-442C-AE94-E7B84CDD1C8F}" destId="{F2AC7F62-B18A-4004-904A-04D89D1FE7A2}" srcOrd="0" destOrd="0" presId="urn:microsoft.com/office/officeart/2005/8/layout/orgChart1"/>
-    <dgm:cxn modelId="{30160120-0CD8-453E-BAED-8F38185EC76B}" type="presParOf" srcId="{0D5FAEA3-4D97-442C-AE94-E7B84CDD1C8F}" destId="{9BA1707E-2175-401C-BE3D-5CC3D59A8038}" srcOrd="1" destOrd="0" presId="urn:microsoft.com/office/officeart/2005/8/layout/orgChart1"/>
-    <dgm:cxn modelId="{5F2C9902-F4C9-4093-98ED-BB66F4CD462D}" type="presParOf" srcId="{9BA1707E-2175-401C-BE3D-5CC3D59A8038}" destId="{5C9C0939-8C21-47E4-993B-02611BC1946B}" srcOrd="0" destOrd="0" presId="urn:microsoft.com/office/officeart/2005/8/layout/orgChart1"/>
-    <dgm:cxn modelId="{7C3AB4EA-C03E-4565-AF70-1CE73FF3FF66}" type="presParOf" srcId="{5C9C0939-8C21-47E4-993B-02611BC1946B}" destId="{0745ABF3-D10B-4BD6-BFD1-FC217C8684CB}" srcOrd="0" destOrd="0" presId="urn:microsoft.com/office/officeart/2005/8/layout/orgChart1"/>
-    <dgm:cxn modelId="{FEEFFD52-0C87-4182-8D48-F9E994D89FF3}" type="presParOf" srcId="{5C9C0939-8C21-47E4-993B-02611BC1946B}" destId="{B18484D9-CF07-47C0-BBE2-FA7BB173E78B}" srcOrd="1" destOrd="0" presId="urn:microsoft.com/office/officeart/2005/8/layout/orgChart1"/>
-    <dgm:cxn modelId="{1E86B264-D32C-4555-B5FE-33C15FB44529}" type="presParOf" srcId="{9BA1707E-2175-401C-BE3D-5CC3D59A8038}" destId="{563D3CCD-5355-41FD-A395-7C1DBCB58F80}" srcOrd="1" destOrd="0" presId="urn:microsoft.com/office/officeart/2005/8/layout/orgChart1"/>
-    <dgm:cxn modelId="{09B24427-7566-4C68-B9E0-20D00446CD9B}" type="presParOf" srcId="{563D3CCD-5355-41FD-A395-7C1DBCB58F80}" destId="{2459D000-FF3B-402D-8C26-DF56B511695A}" srcOrd="0" destOrd="0" presId="urn:microsoft.com/office/officeart/2005/8/layout/orgChart1"/>
-    <dgm:cxn modelId="{0E4ECD3C-B918-4BE1-85A1-F6B245E2BE93}" type="presParOf" srcId="{563D3CCD-5355-41FD-A395-7C1DBCB58F80}" destId="{82868517-F5DB-4FB2-ABCA-1353D694FBCF}" srcOrd="1" destOrd="0" presId="urn:microsoft.com/office/officeart/2005/8/layout/orgChart1"/>
-    <dgm:cxn modelId="{68166D8D-1823-47DD-9738-17EDAA85C41C}" type="presParOf" srcId="{82868517-F5DB-4FB2-ABCA-1353D694FBCF}" destId="{FB258AAC-838C-471A-A400-CE9503A2CF26}" srcOrd="0" destOrd="0" presId="urn:microsoft.com/office/officeart/2005/8/layout/orgChart1"/>
-    <dgm:cxn modelId="{FCDB9E40-6078-4D3A-95AC-043C20F711AE}" type="presParOf" srcId="{FB258AAC-838C-471A-A400-CE9503A2CF26}" destId="{8FAABA2D-EE24-4594-8B67-CB1557B3847D}" srcOrd="0" destOrd="0" presId="urn:microsoft.com/office/officeart/2005/8/layout/orgChart1"/>
-    <dgm:cxn modelId="{B1EE05DB-CAED-4B04-964C-FFDD1BF377E4}" type="presParOf" srcId="{FB258AAC-838C-471A-A400-CE9503A2CF26}" destId="{8860459C-727A-4E31-93D9-1A0A591A8CFE}" srcOrd="1" destOrd="0" presId="urn:microsoft.com/office/officeart/2005/8/layout/orgChart1"/>
-    <dgm:cxn modelId="{39D17015-F0DE-44DA-A6C0-92B613F75B8C}" type="presParOf" srcId="{82868517-F5DB-4FB2-ABCA-1353D694FBCF}" destId="{1D637253-213B-4281-8BE6-98E2A263B945}" srcOrd="1" destOrd="0" presId="urn:microsoft.com/office/officeart/2005/8/layout/orgChart1"/>
-    <dgm:cxn modelId="{FD459F86-1284-4D15-ADFA-BC5DC0242B83}" type="presParOf" srcId="{82868517-F5DB-4FB2-ABCA-1353D694FBCF}" destId="{D27BA014-CB98-4C16-A4BE-92434F7F1E94}" srcOrd="2" destOrd="0" presId="urn:microsoft.com/office/officeart/2005/8/layout/orgChart1"/>
-    <dgm:cxn modelId="{5EE879B6-A59D-41CA-BD0A-34296B79667D}" type="presParOf" srcId="{563D3CCD-5355-41FD-A395-7C1DBCB58F80}" destId="{20B835B4-8F22-4526-8CFB-9D68F9146430}" srcOrd="2" destOrd="0" presId="urn:microsoft.com/office/officeart/2005/8/layout/orgChart1"/>
-    <dgm:cxn modelId="{09294E35-F247-4AA6-AFE2-BB07A3A3DFC8}" type="presParOf" srcId="{563D3CCD-5355-41FD-A395-7C1DBCB58F80}" destId="{E83FFFF1-BB60-4168-A685-A39EEC37E10C}" srcOrd="3" destOrd="0" presId="urn:microsoft.com/office/officeart/2005/8/layout/orgChart1"/>
-    <dgm:cxn modelId="{2FD2D261-B0D6-4A68-9907-02B838F574F6}" type="presParOf" srcId="{E83FFFF1-BB60-4168-A685-A39EEC37E10C}" destId="{71FFB6F6-DC8A-4286-B027-5DC21C3E9866}" srcOrd="0" destOrd="0" presId="urn:microsoft.com/office/officeart/2005/8/layout/orgChart1"/>
-    <dgm:cxn modelId="{F19D4D7C-6752-4ED9-9EC3-A286AEDA6268}" type="presParOf" srcId="{71FFB6F6-DC8A-4286-B027-5DC21C3E9866}" destId="{3E27DD5E-2ACB-4C3F-96F2-190989F7D22A}" srcOrd="0" destOrd="0" presId="urn:microsoft.com/office/officeart/2005/8/layout/orgChart1"/>
-    <dgm:cxn modelId="{5BAB2FF9-1FE7-45A9-BB94-64A2E461BEF1}" type="presParOf" srcId="{71FFB6F6-DC8A-4286-B027-5DC21C3E9866}" destId="{AC18F01F-615D-4B34-9342-ADA5E8FFDB84}" srcOrd="1" destOrd="0" presId="urn:microsoft.com/office/officeart/2005/8/layout/orgChart1"/>
-    <dgm:cxn modelId="{62C7114B-8A6D-42E6-BEAE-1BFAF8A95181}" type="presParOf" srcId="{E83FFFF1-BB60-4168-A685-A39EEC37E10C}" destId="{6A11A964-CAF7-4995-839A-7CF7131B8C85}" srcOrd="1" destOrd="0" presId="urn:microsoft.com/office/officeart/2005/8/layout/orgChart1"/>
-    <dgm:cxn modelId="{B8B6B51F-53E0-4C7D-8CE3-8A08E85B72CD}" type="presParOf" srcId="{E83FFFF1-BB60-4168-A685-A39EEC37E10C}" destId="{16DBE25B-2F33-4DD7-8F4D-33F011A9D066}" srcOrd="2" destOrd="0" presId="urn:microsoft.com/office/officeart/2005/8/layout/orgChart1"/>
-    <dgm:cxn modelId="{07DF2F04-FD44-41C2-9F6D-73BAFDA03192}" type="presParOf" srcId="{563D3CCD-5355-41FD-A395-7C1DBCB58F80}" destId="{E498E018-09F4-4624-99BA-F79D5541D8F9}" srcOrd="4" destOrd="0" presId="urn:microsoft.com/office/officeart/2005/8/layout/orgChart1"/>
-    <dgm:cxn modelId="{A42A9BED-4FF2-4DAE-A527-4EDB97184729}" type="presParOf" srcId="{563D3CCD-5355-41FD-A395-7C1DBCB58F80}" destId="{82D73A71-CCC6-4C22-9AE3-DC27C8C6AFD6}" srcOrd="5" destOrd="0" presId="urn:microsoft.com/office/officeart/2005/8/layout/orgChart1"/>
-    <dgm:cxn modelId="{B7B740A0-9477-411D-A151-2066679E9706}" type="presParOf" srcId="{82D73A71-CCC6-4C22-9AE3-DC27C8C6AFD6}" destId="{F8EDF28C-2960-4C49-BCD1-D246E8BBCA3B}" srcOrd="0" destOrd="0" presId="urn:microsoft.com/office/officeart/2005/8/layout/orgChart1"/>
-    <dgm:cxn modelId="{96B28D84-9CAA-49CB-9EE2-7AB9AC0E072F}" type="presParOf" srcId="{F8EDF28C-2960-4C49-BCD1-D246E8BBCA3B}" destId="{19D30342-8B9F-4CDF-8E07-08B7BC98B7F0}" srcOrd="0" destOrd="0" presId="urn:microsoft.com/office/officeart/2005/8/layout/orgChart1"/>
-    <dgm:cxn modelId="{AC0337BA-E682-4619-9916-DCF6E83F2936}" type="presParOf" srcId="{F8EDF28C-2960-4C49-BCD1-D246E8BBCA3B}" destId="{BFEF2D6E-BD60-4B18-97F2-FD066E48E86B}" srcOrd="1" destOrd="0" presId="urn:microsoft.com/office/officeart/2005/8/layout/orgChart1"/>
-    <dgm:cxn modelId="{56144B30-B847-4285-A4DA-595CA137CB8C}" type="presParOf" srcId="{82D73A71-CCC6-4C22-9AE3-DC27C8C6AFD6}" destId="{D75B11EF-F47B-4BB8-A8F4-08F3459461B2}" srcOrd="1" destOrd="0" presId="urn:microsoft.com/office/officeart/2005/8/layout/orgChart1"/>
-    <dgm:cxn modelId="{204E6FAA-D074-432B-A35A-DADE09BCB645}" type="presParOf" srcId="{82D73A71-CCC6-4C22-9AE3-DC27C8C6AFD6}" destId="{2D1EBAE4-CC10-42BE-95FE-E0F59148933B}" srcOrd="2" destOrd="0" presId="urn:microsoft.com/office/officeart/2005/8/layout/orgChart1"/>
-    <dgm:cxn modelId="{E1536304-44C6-43B6-9AC0-0BCC51412B53}" type="presParOf" srcId="{563D3CCD-5355-41FD-A395-7C1DBCB58F80}" destId="{16F87686-B56C-4D7D-87FB-656DA61311AB}" srcOrd="6" destOrd="0" presId="urn:microsoft.com/office/officeart/2005/8/layout/orgChart1"/>
-    <dgm:cxn modelId="{E57BF988-3BD1-4AAA-B7A5-2DEEB672E833}" type="presParOf" srcId="{563D3CCD-5355-41FD-A395-7C1DBCB58F80}" destId="{612A3752-302F-45A0-9008-8ABB8BD969DB}" srcOrd="7" destOrd="0" presId="urn:microsoft.com/office/officeart/2005/8/layout/orgChart1"/>
-    <dgm:cxn modelId="{CB54D3A9-B0D3-4C5B-85DE-E719140968F8}" type="presParOf" srcId="{612A3752-302F-45A0-9008-8ABB8BD969DB}" destId="{078C165A-29D2-43BE-BB15-04BDC145595C}" srcOrd="0" destOrd="0" presId="urn:microsoft.com/office/officeart/2005/8/layout/orgChart1"/>
-    <dgm:cxn modelId="{57FC3047-C359-4372-9C2C-70C9B65AAF02}" type="presParOf" srcId="{078C165A-29D2-43BE-BB15-04BDC145595C}" destId="{1841E13B-0DF1-471E-99BC-69721716D637}" srcOrd="0" destOrd="0" presId="urn:microsoft.com/office/officeart/2005/8/layout/orgChart1"/>
-    <dgm:cxn modelId="{3B9F8FD3-6314-49AC-8B33-AE860B662566}" type="presParOf" srcId="{078C165A-29D2-43BE-BB15-04BDC145595C}" destId="{382D4C3F-8FB1-421E-AAE9-8C80879E1786}" srcOrd="1" destOrd="0" presId="urn:microsoft.com/office/officeart/2005/8/layout/orgChart1"/>
-    <dgm:cxn modelId="{A0B61329-B792-4B5A-A61B-A08D1B7A11B7}" type="presParOf" srcId="{612A3752-302F-45A0-9008-8ABB8BD969DB}" destId="{69EE3C51-9A27-4185-AC77-CA776170DAB6}" srcOrd="1" destOrd="0" presId="urn:microsoft.com/office/officeart/2005/8/layout/orgChart1"/>
-    <dgm:cxn modelId="{6577E562-D6C3-4F86-9919-DA1303E6B7AF}" type="presParOf" srcId="{612A3752-302F-45A0-9008-8ABB8BD969DB}" destId="{57EE9A94-61FF-4A3A-AAC8-AE4BDC4FCD76}" srcOrd="2" destOrd="0" presId="urn:microsoft.com/office/officeart/2005/8/layout/orgChart1"/>
-    <dgm:cxn modelId="{42733D75-7398-4DC8-9712-800D65EB58D7}" type="presParOf" srcId="{563D3CCD-5355-41FD-A395-7C1DBCB58F80}" destId="{78160387-D289-4AAC-87EF-806B85DD40B3}" srcOrd="8" destOrd="0" presId="urn:microsoft.com/office/officeart/2005/8/layout/orgChart1"/>
-    <dgm:cxn modelId="{40579513-C94F-425B-A58C-CF12DCA5A13C}" type="presParOf" srcId="{563D3CCD-5355-41FD-A395-7C1DBCB58F80}" destId="{276F24E6-AD4D-4F49-A240-8211602CE81B}" srcOrd="9" destOrd="0" presId="urn:microsoft.com/office/officeart/2005/8/layout/orgChart1"/>
-    <dgm:cxn modelId="{5702B496-8180-43FC-B8A0-6443D33A3195}" type="presParOf" srcId="{276F24E6-AD4D-4F49-A240-8211602CE81B}" destId="{16BDFBC1-5148-4FAB-9C87-EAA0B4A9048B}" srcOrd="0" destOrd="0" presId="urn:microsoft.com/office/officeart/2005/8/layout/orgChart1"/>
-    <dgm:cxn modelId="{FF2E22FF-26EF-4985-8FDF-4A623FE5AAAF}" type="presParOf" srcId="{16BDFBC1-5148-4FAB-9C87-EAA0B4A9048B}" destId="{D11D011A-1E92-4EC7-81D0-7D8B2B0DA01E}" srcOrd="0" destOrd="0" presId="urn:microsoft.com/office/officeart/2005/8/layout/orgChart1"/>
-    <dgm:cxn modelId="{4E56669A-C39B-4E34-8668-17811A66F30E}" type="presParOf" srcId="{16BDFBC1-5148-4FAB-9C87-EAA0B4A9048B}" destId="{308359F9-A934-404F-BBC8-56B75F44D2E3}" srcOrd="1" destOrd="0" presId="urn:microsoft.com/office/officeart/2005/8/layout/orgChart1"/>
-    <dgm:cxn modelId="{C367BC91-C584-4360-B872-575BE00DEDE8}" type="presParOf" srcId="{276F24E6-AD4D-4F49-A240-8211602CE81B}" destId="{240CA941-D65B-42AA-8A20-EFAFC926FE6A}" srcOrd="1" destOrd="0" presId="urn:microsoft.com/office/officeart/2005/8/layout/orgChart1"/>
-    <dgm:cxn modelId="{278A7A51-3210-47A6-B393-E77DB4CD6BE7}" type="presParOf" srcId="{276F24E6-AD4D-4F49-A240-8211602CE81B}" destId="{0C99FE2E-AC19-4C77-8879-E65A0FA36CA4}" srcOrd="2" destOrd="0" presId="urn:microsoft.com/office/officeart/2005/8/layout/orgChart1"/>
-    <dgm:cxn modelId="{C713661B-60D9-4D40-9CB8-42BECED2A870}" type="presParOf" srcId="{563D3CCD-5355-41FD-A395-7C1DBCB58F80}" destId="{6E22B95E-5FA9-44E3-9E2A-641E890765A5}" srcOrd="10" destOrd="0" presId="urn:microsoft.com/office/officeart/2005/8/layout/orgChart1"/>
-    <dgm:cxn modelId="{82B5866F-4F52-4478-BCA8-728C8EE1E1D2}" type="presParOf" srcId="{563D3CCD-5355-41FD-A395-7C1DBCB58F80}" destId="{BB7B0A38-88C3-4E5C-89C1-91C69A82DAB4}" srcOrd="11" destOrd="0" presId="urn:microsoft.com/office/officeart/2005/8/layout/orgChart1"/>
-    <dgm:cxn modelId="{D34C7CC8-D9B1-44A4-9666-AFA855FBC363}" type="presParOf" srcId="{BB7B0A38-88C3-4E5C-89C1-91C69A82DAB4}" destId="{0F65415C-7361-4899-9981-46121AF2E17C}" srcOrd="0" destOrd="0" presId="urn:microsoft.com/office/officeart/2005/8/layout/orgChart1"/>
-    <dgm:cxn modelId="{A2271161-8044-4201-B966-E159165BAAB2}" type="presParOf" srcId="{0F65415C-7361-4899-9981-46121AF2E17C}" destId="{A8C10157-D9A6-4BEC-8BC8-EE2E878F7CE7}" srcOrd="0" destOrd="0" presId="urn:microsoft.com/office/officeart/2005/8/layout/orgChart1"/>
-    <dgm:cxn modelId="{D778DC3B-C40F-41D1-AC75-4B2C34E8DC3A}" type="presParOf" srcId="{0F65415C-7361-4899-9981-46121AF2E17C}" destId="{F21D59C2-3C5F-4B76-B05E-1171B7C6F6DC}" srcOrd="1" destOrd="0" presId="urn:microsoft.com/office/officeart/2005/8/layout/orgChart1"/>
-    <dgm:cxn modelId="{C37C9028-C3A7-43F0-9D18-4BF387972770}" type="presParOf" srcId="{BB7B0A38-88C3-4E5C-89C1-91C69A82DAB4}" destId="{5F88E451-E17E-469D-9D70-6D6CC4E67A9A}" srcOrd="1" destOrd="0" presId="urn:microsoft.com/office/officeart/2005/8/layout/orgChart1"/>
-    <dgm:cxn modelId="{0241E154-5B14-4F99-9F6F-8C5C4371321E}" type="presParOf" srcId="{BB7B0A38-88C3-4E5C-89C1-91C69A82DAB4}" destId="{A4E5D639-2EB4-4B1A-AA64-524E328D7036}" srcOrd="2" destOrd="0" presId="urn:microsoft.com/office/officeart/2005/8/layout/orgChart1"/>
-    <dgm:cxn modelId="{47A6FEB7-A2D3-4A2B-AA61-5C189B2888FD}" type="presParOf" srcId="{563D3CCD-5355-41FD-A395-7C1DBCB58F80}" destId="{30EE13EE-D8DB-4600-87D2-393DFF2B70AF}" srcOrd="12" destOrd="0" presId="urn:microsoft.com/office/officeart/2005/8/layout/orgChart1"/>
-    <dgm:cxn modelId="{ED717B9E-DEB9-4760-A1A4-14AEC1CF33D4}" type="presParOf" srcId="{563D3CCD-5355-41FD-A395-7C1DBCB58F80}" destId="{99298B5C-2DD8-46C7-9738-A138F02BEC6C}" srcOrd="13" destOrd="0" presId="urn:microsoft.com/office/officeart/2005/8/layout/orgChart1"/>
-    <dgm:cxn modelId="{87CEAA7E-BE50-419A-BF4B-17086F0FC10B}" type="presParOf" srcId="{99298B5C-2DD8-46C7-9738-A138F02BEC6C}" destId="{CBC12964-7A80-4806-B9A4-AF5B2F5B4554}" srcOrd="0" destOrd="0" presId="urn:microsoft.com/office/officeart/2005/8/layout/orgChart1"/>
-    <dgm:cxn modelId="{4E906104-70C4-4BE5-A7DF-1E445D75A7C9}" type="presParOf" srcId="{CBC12964-7A80-4806-B9A4-AF5B2F5B4554}" destId="{03594DEF-FFE9-4381-A292-36708A42F664}" srcOrd="0" destOrd="0" presId="urn:microsoft.com/office/officeart/2005/8/layout/orgChart1"/>
-    <dgm:cxn modelId="{D8FEC4D9-2030-46E7-8450-5648CCCA6C85}" type="presParOf" srcId="{CBC12964-7A80-4806-B9A4-AF5B2F5B4554}" destId="{24EF3FE6-3F63-45B6-961C-8BF27D2D5862}" srcOrd="1" destOrd="0" presId="urn:microsoft.com/office/officeart/2005/8/layout/orgChart1"/>
-    <dgm:cxn modelId="{41AA3401-CCB8-411C-A7FB-E6E71ACF8979}" type="presParOf" srcId="{99298B5C-2DD8-46C7-9738-A138F02BEC6C}" destId="{47F0835D-0C12-4533-A065-5D526A80FE69}" srcOrd="1" destOrd="0" presId="urn:microsoft.com/office/officeart/2005/8/layout/orgChart1"/>
-    <dgm:cxn modelId="{7C854787-F578-47FC-8F86-6D2BAC4E7C0B}" type="presParOf" srcId="{99298B5C-2DD8-46C7-9738-A138F02BEC6C}" destId="{8BE8A997-3267-4129-BE0A-010D709CAD0A}" srcOrd="2" destOrd="0" presId="urn:microsoft.com/office/officeart/2005/8/layout/orgChart1"/>
-    <dgm:cxn modelId="{B8545C43-8E9E-4591-8F58-25E9BA6ED026}" type="presParOf" srcId="{9BA1707E-2175-401C-BE3D-5CC3D59A8038}" destId="{58B5D40D-2E31-4903-8B82-781731DAC759}" srcOrd="2" destOrd="0" presId="urn:microsoft.com/office/officeart/2005/8/layout/orgChart1"/>
-    <dgm:cxn modelId="{4A7CAC6A-7FFC-43BC-BCF3-4C56124F0F42}" type="presParOf" srcId="{58B5D40D-2E31-4903-8B82-781731DAC759}" destId="{80996CDA-4B6D-4BB4-B7AC-714F1CCBC887}" srcOrd="0" destOrd="0" presId="urn:microsoft.com/office/officeart/2005/8/layout/orgChart1"/>
-    <dgm:cxn modelId="{B6C04CE5-A579-4F3B-969A-7FF48FF0C938}" type="presParOf" srcId="{58B5D40D-2E31-4903-8B82-781731DAC759}" destId="{8517DAE0-D7F6-4126-AF2D-9DCDD5C1B0A5}" srcOrd="1" destOrd="0" presId="urn:microsoft.com/office/officeart/2005/8/layout/orgChart1"/>
-    <dgm:cxn modelId="{A5033769-5993-4A1D-B159-F1B3FB4AA289}" type="presParOf" srcId="{8517DAE0-D7F6-4126-AF2D-9DCDD5C1B0A5}" destId="{CED222D1-17A3-4133-B4C0-B8935E618C43}" srcOrd="0" destOrd="0" presId="urn:microsoft.com/office/officeart/2005/8/layout/orgChart1"/>
-    <dgm:cxn modelId="{67C92D4F-EDB1-478B-B18F-0674888F96B6}" type="presParOf" srcId="{CED222D1-17A3-4133-B4C0-B8935E618C43}" destId="{5DD2C098-E408-414B-9FA6-3AE9F707CEC2}" srcOrd="0" destOrd="0" presId="urn:microsoft.com/office/officeart/2005/8/layout/orgChart1"/>
-    <dgm:cxn modelId="{72C12FE3-90AB-4EA1-9AFC-6D3A73B2C750}" type="presParOf" srcId="{CED222D1-17A3-4133-B4C0-B8935E618C43}" destId="{B8F42E4B-7FDC-4228-8DF3-AB36A5C173D4}" srcOrd="1" destOrd="0" presId="urn:microsoft.com/office/officeart/2005/8/layout/orgChart1"/>
-    <dgm:cxn modelId="{CEFAC368-F5EE-4413-843B-F1A764839D88}" type="presParOf" srcId="{8517DAE0-D7F6-4126-AF2D-9DCDD5C1B0A5}" destId="{13B4E5B8-836E-4E87-A9D4-88C89F1B842A}" srcOrd="1" destOrd="0" presId="urn:microsoft.com/office/officeart/2005/8/layout/orgChart1"/>
-    <dgm:cxn modelId="{2C91BDA6-E4E0-4C85-8CDE-A2734251152E}" type="presParOf" srcId="{8517DAE0-D7F6-4126-AF2D-9DCDD5C1B0A5}" destId="{304E0CCF-9416-42FE-8543-2C57AD2314E7}" srcOrd="2" destOrd="0" presId="urn:microsoft.com/office/officeart/2005/8/layout/orgChart1"/>
-    <dgm:cxn modelId="{AA9B4F0B-FE29-4EF0-A3F9-932472692082}" type="presParOf" srcId="{D4B032FC-8330-4CA2-B46A-BB8C75925A3E}" destId="{AA84AE70-C269-414F-ADA6-B38DD2A6AC64}" srcOrd="2" destOrd="0" presId="urn:microsoft.com/office/officeart/2005/8/layout/orgChart1"/>
+    <dgm:cxn modelId="{D15086D4-2B11-4B13-A16D-6AB89B6B4B91}" type="presParOf" srcId="{903DD70D-5ABA-41C3-BAFB-4C923741C1FE}" destId="{D4B032FC-8330-4CA2-B46A-BB8C75925A3E}" srcOrd="0" destOrd="0" presId="urn:microsoft.com/office/officeart/2005/8/layout/orgChart1"/>
+    <dgm:cxn modelId="{199F1ED6-D0DC-49C9-868B-A46737B721EE}" type="presParOf" srcId="{D4B032FC-8330-4CA2-B46A-BB8C75925A3E}" destId="{44224700-D99A-4C7C-B558-12296CA6210C}" srcOrd="0" destOrd="0" presId="urn:microsoft.com/office/officeart/2005/8/layout/orgChart1"/>
+    <dgm:cxn modelId="{3AA45DDD-2436-4C78-9154-CF5E6EE89877}" type="presParOf" srcId="{44224700-D99A-4C7C-B558-12296CA6210C}" destId="{71324F27-610A-4E6C-9793-C173CDA22D81}" srcOrd="0" destOrd="0" presId="urn:microsoft.com/office/officeart/2005/8/layout/orgChart1"/>
+    <dgm:cxn modelId="{57204463-0372-4B55-8FB7-55B68C7966BF}" type="presParOf" srcId="{44224700-D99A-4C7C-B558-12296CA6210C}" destId="{FDBA31C0-9F53-44A4-BB66-2128028D6DFC}" srcOrd="1" destOrd="0" presId="urn:microsoft.com/office/officeart/2005/8/layout/orgChart1"/>
+    <dgm:cxn modelId="{B98421D2-71E0-4B0F-8C7B-DD2C3BF34006}" type="presParOf" srcId="{D4B032FC-8330-4CA2-B46A-BB8C75925A3E}" destId="{0D5FAEA3-4D97-442C-AE94-E7B84CDD1C8F}" srcOrd="1" destOrd="0" presId="urn:microsoft.com/office/officeart/2005/8/layout/orgChart1"/>
+    <dgm:cxn modelId="{21E07593-8927-4AF2-9B62-C7F112927C5C}" type="presParOf" srcId="{0D5FAEA3-4D97-442C-AE94-E7B84CDD1C8F}" destId="{F2AC7F62-B18A-4004-904A-04D89D1FE7A2}" srcOrd="0" destOrd="0" presId="urn:microsoft.com/office/officeart/2005/8/layout/orgChart1"/>
+    <dgm:cxn modelId="{A5178DCF-2171-41D1-9674-822B7613321E}" type="presParOf" srcId="{0D5FAEA3-4D97-442C-AE94-E7B84CDD1C8F}" destId="{9BA1707E-2175-401C-BE3D-5CC3D59A8038}" srcOrd="1" destOrd="0" presId="urn:microsoft.com/office/officeart/2005/8/layout/orgChart1"/>
+    <dgm:cxn modelId="{48D0E33A-3C19-43E3-9B15-F61148EE8292}" type="presParOf" srcId="{9BA1707E-2175-401C-BE3D-5CC3D59A8038}" destId="{5C9C0939-8C21-47E4-993B-02611BC1946B}" srcOrd="0" destOrd="0" presId="urn:microsoft.com/office/officeart/2005/8/layout/orgChart1"/>
+    <dgm:cxn modelId="{75CF2D43-1F7C-4C17-B57C-5968E00CAA06}" type="presParOf" srcId="{5C9C0939-8C21-47E4-993B-02611BC1946B}" destId="{0745ABF3-D10B-4BD6-BFD1-FC217C8684CB}" srcOrd="0" destOrd="0" presId="urn:microsoft.com/office/officeart/2005/8/layout/orgChart1"/>
+    <dgm:cxn modelId="{6C47A1F6-7F0D-474D-BB7E-93398E68E9B0}" type="presParOf" srcId="{5C9C0939-8C21-47E4-993B-02611BC1946B}" destId="{B18484D9-CF07-47C0-BBE2-FA7BB173E78B}" srcOrd="1" destOrd="0" presId="urn:microsoft.com/office/officeart/2005/8/layout/orgChart1"/>
+    <dgm:cxn modelId="{8E378BBA-8986-48CD-B516-A886519DD8C9}" type="presParOf" srcId="{9BA1707E-2175-401C-BE3D-5CC3D59A8038}" destId="{563D3CCD-5355-41FD-A395-7C1DBCB58F80}" srcOrd="1" destOrd="0" presId="urn:microsoft.com/office/officeart/2005/8/layout/orgChart1"/>
+    <dgm:cxn modelId="{C81ED867-B514-44EB-8BD8-CF15433A6D43}" type="presParOf" srcId="{563D3CCD-5355-41FD-A395-7C1DBCB58F80}" destId="{2459D000-FF3B-402D-8C26-DF56B511695A}" srcOrd="0" destOrd="0" presId="urn:microsoft.com/office/officeart/2005/8/layout/orgChart1"/>
+    <dgm:cxn modelId="{FA6499A4-2932-48AA-A314-E259B87779EC}" type="presParOf" srcId="{563D3CCD-5355-41FD-A395-7C1DBCB58F80}" destId="{82868517-F5DB-4FB2-ABCA-1353D694FBCF}" srcOrd="1" destOrd="0" presId="urn:microsoft.com/office/officeart/2005/8/layout/orgChart1"/>
+    <dgm:cxn modelId="{4C6F10D6-D80A-49ED-B133-6D3DA757A9B5}" type="presParOf" srcId="{82868517-F5DB-4FB2-ABCA-1353D694FBCF}" destId="{FB258AAC-838C-471A-A400-CE9503A2CF26}" srcOrd="0" destOrd="0" presId="urn:microsoft.com/office/officeart/2005/8/layout/orgChart1"/>
+    <dgm:cxn modelId="{1E4A9038-9748-4E38-B452-E29F724238FC}" type="presParOf" srcId="{FB258AAC-838C-471A-A400-CE9503A2CF26}" destId="{8FAABA2D-EE24-4594-8B67-CB1557B3847D}" srcOrd="0" destOrd="0" presId="urn:microsoft.com/office/officeart/2005/8/layout/orgChart1"/>
+    <dgm:cxn modelId="{4CD41C57-0F14-4EBA-80DB-0AD57B3E5E8C}" type="presParOf" srcId="{FB258AAC-838C-471A-A400-CE9503A2CF26}" destId="{8860459C-727A-4E31-93D9-1A0A591A8CFE}" srcOrd="1" destOrd="0" presId="urn:microsoft.com/office/officeart/2005/8/layout/orgChart1"/>
+    <dgm:cxn modelId="{FBA82030-299B-46FB-9654-8DB447400D66}" type="presParOf" srcId="{82868517-F5DB-4FB2-ABCA-1353D694FBCF}" destId="{1D637253-213B-4281-8BE6-98E2A263B945}" srcOrd="1" destOrd="0" presId="urn:microsoft.com/office/officeart/2005/8/layout/orgChart1"/>
+    <dgm:cxn modelId="{196077DB-E1F5-4C5B-B1A3-62380D83FE02}" type="presParOf" srcId="{82868517-F5DB-4FB2-ABCA-1353D694FBCF}" destId="{D27BA014-CB98-4C16-A4BE-92434F7F1E94}" srcOrd="2" destOrd="0" presId="urn:microsoft.com/office/officeart/2005/8/layout/orgChart1"/>
+    <dgm:cxn modelId="{A7758D71-4C81-4017-A164-7BC0E90D942A}" type="presParOf" srcId="{563D3CCD-5355-41FD-A395-7C1DBCB58F80}" destId="{20B835B4-8F22-4526-8CFB-9D68F9146430}" srcOrd="2" destOrd="0" presId="urn:microsoft.com/office/officeart/2005/8/layout/orgChart1"/>
+    <dgm:cxn modelId="{B4CA0FBD-45F4-4986-BC52-16155CC616E2}" type="presParOf" srcId="{563D3CCD-5355-41FD-A395-7C1DBCB58F80}" destId="{E83FFFF1-BB60-4168-A685-A39EEC37E10C}" srcOrd="3" destOrd="0" presId="urn:microsoft.com/office/officeart/2005/8/layout/orgChart1"/>
+    <dgm:cxn modelId="{A275B7E7-DC11-4991-9E1E-3929CBB82F3A}" type="presParOf" srcId="{E83FFFF1-BB60-4168-A685-A39EEC37E10C}" destId="{71FFB6F6-DC8A-4286-B027-5DC21C3E9866}" srcOrd="0" destOrd="0" presId="urn:microsoft.com/office/officeart/2005/8/layout/orgChart1"/>
+    <dgm:cxn modelId="{A362A089-47D9-42E3-8E30-5507930C188A}" type="presParOf" srcId="{71FFB6F6-DC8A-4286-B027-5DC21C3E9866}" destId="{3E27DD5E-2ACB-4C3F-96F2-190989F7D22A}" srcOrd="0" destOrd="0" presId="urn:microsoft.com/office/officeart/2005/8/layout/orgChart1"/>
+    <dgm:cxn modelId="{DAC79797-E041-408E-9612-C6E24599A323}" type="presParOf" srcId="{71FFB6F6-DC8A-4286-B027-5DC21C3E9866}" destId="{AC18F01F-615D-4B34-9342-ADA5E8FFDB84}" srcOrd="1" destOrd="0" presId="urn:microsoft.com/office/officeart/2005/8/layout/orgChart1"/>
+    <dgm:cxn modelId="{C24FD8F6-1DCC-4D58-9FBC-96869EC5A613}" type="presParOf" srcId="{E83FFFF1-BB60-4168-A685-A39EEC37E10C}" destId="{6A11A964-CAF7-4995-839A-7CF7131B8C85}" srcOrd="1" destOrd="0" presId="urn:microsoft.com/office/officeart/2005/8/layout/orgChart1"/>
+    <dgm:cxn modelId="{B752A848-6336-4E42-A160-54606C89C5F8}" type="presParOf" srcId="{E83FFFF1-BB60-4168-A685-A39EEC37E10C}" destId="{16DBE25B-2F33-4DD7-8F4D-33F011A9D066}" srcOrd="2" destOrd="0" presId="urn:microsoft.com/office/officeart/2005/8/layout/orgChart1"/>
+    <dgm:cxn modelId="{F8DDAD1A-CD63-49DB-BACA-8489F2182F79}" type="presParOf" srcId="{563D3CCD-5355-41FD-A395-7C1DBCB58F80}" destId="{E498E018-09F4-4624-99BA-F79D5541D8F9}" srcOrd="4" destOrd="0" presId="urn:microsoft.com/office/officeart/2005/8/layout/orgChart1"/>
+    <dgm:cxn modelId="{1A4738C0-FEA0-4280-B8C1-F34E1F221FA1}" type="presParOf" srcId="{563D3CCD-5355-41FD-A395-7C1DBCB58F80}" destId="{82D73A71-CCC6-4C22-9AE3-DC27C8C6AFD6}" srcOrd="5" destOrd="0" presId="urn:microsoft.com/office/officeart/2005/8/layout/orgChart1"/>
+    <dgm:cxn modelId="{2DC39577-0BB4-4D77-9895-669D33100363}" type="presParOf" srcId="{82D73A71-CCC6-4C22-9AE3-DC27C8C6AFD6}" destId="{F8EDF28C-2960-4C49-BCD1-D246E8BBCA3B}" srcOrd="0" destOrd="0" presId="urn:microsoft.com/office/officeart/2005/8/layout/orgChart1"/>
+    <dgm:cxn modelId="{3F683618-35E5-433B-BADF-D60371F0D04E}" type="presParOf" srcId="{F8EDF28C-2960-4C49-BCD1-D246E8BBCA3B}" destId="{19D30342-8B9F-4CDF-8E07-08B7BC98B7F0}" srcOrd="0" destOrd="0" presId="urn:microsoft.com/office/officeart/2005/8/layout/orgChart1"/>
+    <dgm:cxn modelId="{E3368BD8-646A-4765-BAFF-C6616F0415EB}" type="presParOf" srcId="{F8EDF28C-2960-4C49-BCD1-D246E8BBCA3B}" destId="{BFEF2D6E-BD60-4B18-97F2-FD066E48E86B}" srcOrd="1" destOrd="0" presId="urn:microsoft.com/office/officeart/2005/8/layout/orgChart1"/>
+    <dgm:cxn modelId="{CB33D027-7537-4971-937B-395FCF67C958}" type="presParOf" srcId="{82D73A71-CCC6-4C22-9AE3-DC27C8C6AFD6}" destId="{D75B11EF-F47B-4BB8-A8F4-08F3459461B2}" srcOrd="1" destOrd="0" presId="urn:microsoft.com/office/officeart/2005/8/layout/orgChart1"/>
+    <dgm:cxn modelId="{D57BD0AC-BDBE-47BD-937B-4A81A5CD02A2}" type="presParOf" srcId="{82D73A71-CCC6-4C22-9AE3-DC27C8C6AFD6}" destId="{2D1EBAE4-CC10-42BE-95FE-E0F59148933B}" srcOrd="2" destOrd="0" presId="urn:microsoft.com/office/officeart/2005/8/layout/orgChart1"/>
+    <dgm:cxn modelId="{38991886-D09D-41EB-A2F1-35FAF57BE219}" type="presParOf" srcId="{563D3CCD-5355-41FD-A395-7C1DBCB58F80}" destId="{16F87686-B56C-4D7D-87FB-656DA61311AB}" srcOrd="6" destOrd="0" presId="urn:microsoft.com/office/officeart/2005/8/layout/orgChart1"/>
+    <dgm:cxn modelId="{097AFECC-4CE4-4E38-A5E5-CE03DD5BF3AC}" type="presParOf" srcId="{563D3CCD-5355-41FD-A395-7C1DBCB58F80}" destId="{612A3752-302F-45A0-9008-8ABB8BD969DB}" srcOrd="7" destOrd="0" presId="urn:microsoft.com/office/officeart/2005/8/layout/orgChart1"/>
+    <dgm:cxn modelId="{89020183-2176-4AEE-9347-C19C581E4BF6}" type="presParOf" srcId="{612A3752-302F-45A0-9008-8ABB8BD969DB}" destId="{078C165A-29D2-43BE-BB15-04BDC145595C}" srcOrd="0" destOrd="0" presId="urn:microsoft.com/office/officeart/2005/8/layout/orgChart1"/>
+    <dgm:cxn modelId="{8E703F90-8278-4905-9390-9AE4D52CB63A}" type="presParOf" srcId="{078C165A-29D2-43BE-BB15-04BDC145595C}" destId="{1841E13B-0DF1-471E-99BC-69721716D637}" srcOrd="0" destOrd="0" presId="urn:microsoft.com/office/officeart/2005/8/layout/orgChart1"/>
+    <dgm:cxn modelId="{1E7C1195-FBA1-4B90-92BA-4E8A8B6CE0DF}" type="presParOf" srcId="{078C165A-29D2-43BE-BB15-04BDC145595C}" destId="{382D4C3F-8FB1-421E-AAE9-8C80879E1786}" srcOrd="1" destOrd="0" presId="urn:microsoft.com/office/officeart/2005/8/layout/orgChart1"/>
+    <dgm:cxn modelId="{8492BAEE-EC4C-4EA6-8865-CFE4CDCDC04D}" type="presParOf" srcId="{612A3752-302F-45A0-9008-8ABB8BD969DB}" destId="{69EE3C51-9A27-4185-AC77-CA776170DAB6}" srcOrd="1" destOrd="0" presId="urn:microsoft.com/office/officeart/2005/8/layout/orgChart1"/>
+    <dgm:cxn modelId="{2647B514-7675-43A2-ADC2-40D474A281A0}" type="presParOf" srcId="{612A3752-302F-45A0-9008-8ABB8BD969DB}" destId="{57EE9A94-61FF-4A3A-AAC8-AE4BDC4FCD76}" srcOrd="2" destOrd="0" presId="urn:microsoft.com/office/officeart/2005/8/layout/orgChart1"/>
+    <dgm:cxn modelId="{5695A553-20EE-446E-BBEB-62B1C8B1690D}" type="presParOf" srcId="{563D3CCD-5355-41FD-A395-7C1DBCB58F80}" destId="{78160387-D289-4AAC-87EF-806B85DD40B3}" srcOrd="8" destOrd="0" presId="urn:microsoft.com/office/officeart/2005/8/layout/orgChart1"/>
+    <dgm:cxn modelId="{8BE4D71B-C19C-4AEB-8BCC-7F0A7DE0166F}" type="presParOf" srcId="{563D3CCD-5355-41FD-A395-7C1DBCB58F80}" destId="{276F24E6-AD4D-4F49-A240-8211602CE81B}" srcOrd="9" destOrd="0" presId="urn:microsoft.com/office/officeart/2005/8/layout/orgChart1"/>
+    <dgm:cxn modelId="{88FBC250-D2D6-443B-B45E-C25182A0B4CA}" type="presParOf" srcId="{276F24E6-AD4D-4F49-A240-8211602CE81B}" destId="{16BDFBC1-5148-4FAB-9C87-EAA0B4A9048B}" srcOrd="0" destOrd="0" presId="urn:microsoft.com/office/officeart/2005/8/layout/orgChart1"/>
+    <dgm:cxn modelId="{8F87FF5B-81ED-4EEF-B61B-4266D8DC22D1}" type="presParOf" srcId="{16BDFBC1-5148-4FAB-9C87-EAA0B4A9048B}" destId="{D11D011A-1E92-4EC7-81D0-7D8B2B0DA01E}" srcOrd="0" destOrd="0" presId="urn:microsoft.com/office/officeart/2005/8/layout/orgChart1"/>
+    <dgm:cxn modelId="{67FD2B59-715E-455D-937B-7D70B08C94F9}" type="presParOf" srcId="{16BDFBC1-5148-4FAB-9C87-EAA0B4A9048B}" destId="{308359F9-A934-404F-BBC8-56B75F44D2E3}" srcOrd="1" destOrd="0" presId="urn:microsoft.com/office/officeart/2005/8/layout/orgChart1"/>
+    <dgm:cxn modelId="{86CB11D9-F0E1-411A-B686-54147DAAF4C3}" type="presParOf" srcId="{276F24E6-AD4D-4F49-A240-8211602CE81B}" destId="{240CA941-D65B-42AA-8A20-EFAFC926FE6A}" srcOrd="1" destOrd="0" presId="urn:microsoft.com/office/officeart/2005/8/layout/orgChart1"/>
+    <dgm:cxn modelId="{688F5AEF-DFEC-45FD-B6BD-6D874F24BA4C}" type="presParOf" srcId="{276F24E6-AD4D-4F49-A240-8211602CE81B}" destId="{0C99FE2E-AC19-4C77-8879-E65A0FA36CA4}" srcOrd="2" destOrd="0" presId="urn:microsoft.com/office/officeart/2005/8/layout/orgChart1"/>
+    <dgm:cxn modelId="{5D94CE39-FE48-40FB-A994-1EFB302470CA}" type="presParOf" srcId="{563D3CCD-5355-41FD-A395-7C1DBCB58F80}" destId="{6E22B95E-5FA9-44E3-9E2A-641E890765A5}" srcOrd="10" destOrd="0" presId="urn:microsoft.com/office/officeart/2005/8/layout/orgChart1"/>
+    <dgm:cxn modelId="{026EDA21-9518-4363-A634-892E458F52ED}" type="presParOf" srcId="{563D3CCD-5355-41FD-A395-7C1DBCB58F80}" destId="{BB7B0A38-88C3-4E5C-89C1-91C69A82DAB4}" srcOrd="11" destOrd="0" presId="urn:microsoft.com/office/officeart/2005/8/layout/orgChart1"/>
+    <dgm:cxn modelId="{528C9C75-F0D2-419B-8DF0-EBEFE552F865}" type="presParOf" srcId="{BB7B0A38-88C3-4E5C-89C1-91C69A82DAB4}" destId="{0F65415C-7361-4899-9981-46121AF2E17C}" srcOrd="0" destOrd="0" presId="urn:microsoft.com/office/officeart/2005/8/layout/orgChart1"/>
+    <dgm:cxn modelId="{A482E708-1228-4545-A531-9D43061EA14B}" type="presParOf" srcId="{0F65415C-7361-4899-9981-46121AF2E17C}" destId="{A8C10157-D9A6-4BEC-8BC8-EE2E878F7CE7}" srcOrd="0" destOrd="0" presId="urn:microsoft.com/office/officeart/2005/8/layout/orgChart1"/>
+    <dgm:cxn modelId="{BBCED250-F336-4162-9F4F-22F8FF15F0A5}" type="presParOf" srcId="{0F65415C-7361-4899-9981-46121AF2E17C}" destId="{F21D59C2-3C5F-4B76-B05E-1171B7C6F6DC}" srcOrd="1" destOrd="0" presId="urn:microsoft.com/office/officeart/2005/8/layout/orgChart1"/>
+    <dgm:cxn modelId="{20351BAD-A106-408A-BEF7-5FB4FD3BD7B4}" type="presParOf" srcId="{BB7B0A38-88C3-4E5C-89C1-91C69A82DAB4}" destId="{5F88E451-E17E-469D-9D70-6D6CC4E67A9A}" srcOrd="1" destOrd="0" presId="urn:microsoft.com/office/officeart/2005/8/layout/orgChart1"/>
+    <dgm:cxn modelId="{4BC38FB6-E6D8-474B-90D7-6BE2F834D874}" type="presParOf" srcId="{BB7B0A38-88C3-4E5C-89C1-91C69A82DAB4}" destId="{A4E5D639-2EB4-4B1A-AA64-524E328D7036}" srcOrd="2" destOrd="0" presId="urn:microsoft.com/office/officeart/2005/8/layout/orgChart1"/>
+    <dgm:cxn modelId="{EF24891E-7E4D-4EFE-A1B9-A48DD189B1CF}" type="presParOf" srcId="{563D3CCD-5355-41FD-A395-7C1DBCB58F80}" destId="{30EE13EE-D8DB-4600-87D2-393DFF2B70AF}" srcOrd="12" destOrd="0" presId="urn:microsoft.com/office/officeart/2005/8/layout/orgChart1"/>
+    <dgm:cxn modelId="{D2476A5F-D046-4D61-B9A1-BF605D51B941}" type="presParOf" srcId="{563D3CCD-5355-41FD-A395-7C1DBCB58F80}" destId="{99298B5C-2DD8-46C7-9738-A138F02BEC6C}" srcOrd="13" destOrd="0" presId="urn:microsoft.com/office/officeart/2005/8/layout/orgChart1"/>
+    <dgm:cxn modelId="{AA20B16F-786A-44A8-91D4-427879D5E764}" type="presParOf" srcId="{99298B5C-2DD8-46C7-9738-A138F02BEC6C}" destId="{CBC12964-7A80-4806-B9A4-AF5B2F5B4554}" srcOrd="0" destOrd="0" presId="urn:microsoft.com/office/officeart/2005/8/layout/orgChart1"/>
+    <dgm:cxn modelId="{D4F4EE46-1C24-4D3F-A68D-41DD6569891E}" type="presParOf" srcId="{CBC12964-7A80-4806-B9A4-AF5B2F5B4554}" destId="{03594DEF-FFE9-4381-A292-36708A42F664}" srcOrd="0" destOrd="0" presId="urn:microsoft.com/office/officeart/2005/8/layout/orgChart1"/>
+    <dgm:cxn modelId="{136D1384-9281-41AE-9A23-ECA59D3AF076}" type="presParOf" srcId="{CBC12964-7A80-4806-B9A4-AF5B2F5B4554}" destId="{24EF3FE6-3F63-45B6-961C-8BF27D2D5862}" srcOrd="1" destOrd="0" presId="urn:microsoft.com/office/officeart/2005/8/layout/orgChart1"/>
+    <dgm:cxn modelId="{A5E08EF1-D643-4A2A-8254-78AC944B7584}" type="presParOf" srcId="{99298B5C-2DD8-46C7-9738-A138F02BEC6C}" destId="{47F0835D-0C12-4533-A065-5D526A80FE69}" srcOrd="1" destOrd="0" presId="urn:microsoft.com/office/officeart/2005/8/layout/orgChart1"/>
+    <dgm:cxn modelId="{3D23EC6A-0688-41D5-B169-6B47F2F5DFF5}" type="presParOf" srcId="{99298B5C-2DD8-46C7-9738-A138F02BEC6C}" destId="{8BE8A997-3267-4129-BE0A-010D709CAD0A}" srcOrd="2" destOrd="0" presId="urn:microsoft.com/office/officeart/2005/8/layout/orgChart1"/>
+    <dgm:cxn modelId="{3BA50B19-811A-4F76-8FDE-4172C7692223}" type="presParOf" srcId="{9BA1707E-2175-401C-BE3D-5CC3D59A8038}" destId="{58B5D40D-2E31-4903-8B82-781731DAC759}" srcOrd="2" destOrd="0" presId="urn:microsoft.com/office/officeart/2005/8/layout/orgChart1"/>
+    <dgm:cxn modelId="{39682EF8-AD51-4191-B639-C560C4ABD5B2}" type="presParOf" srcId="{58B5D40D-2E31-4903-8B82-781731DAC759}" destId="{80996CDA-4B6D-4BB4-B7AC-714F1CCBC887}" srcOrd="0" destOrd="0" presId="urn:microsoft.com/office/officeart/2005/8/layout/orgChart1"/>
+    <dgm:cxn modelId="{033827F0-ED40-4703-8188-8D5851D046F3}" type="presParOf" srcId="{58B5D40D-2E31-4903-8B82-781731DAC759}" destId="{8517DAE0-D7F6-4126-AF2D-9DCDD5C1B0A5}" srcOrd="1" destOrd="0" presId="urn:microsoft.com/office/officeart/2005/8/layout/orgChart1"/>
+    <dgm:cxn modelId="{AFFFF57C-8965-4248-AE87-C49E58F804E2}" type="presParOf" srcId="{8517DAE0-D7F6-4126-AF2D-9DCDD5C1B0A5}" destId="{CED222D1-17A3-4133-B4C0-B8935E618C43}" srcOrd="0" destOrd="0" presId="urn:microsoft.com/office/officeart/2005/8/layout/orgChart1"/>
+    <dgm:cxn modelId="{07EBC37A-48B3-40F6-96EF-720A4E7B919F}" type="presParOf" srcId="{CED222D1-17A3-4133-B4C0-B8935E618C43}" destId="{5DD2C098-E408-414B-9FA6-3AE9F707CEC2}" srcOrd="0" destOrd="0" presId="urn:microsoft.com/office/officeart/2005/8/layout/orgChart1"/>
+    <dgm:cxn modelId="{5916A25B-0FB8-49A9-B6C3-F8FBA3DF315D}" type="presParOf" srcId="{CED222D1-17A3-4133-B4C0-B8935E618C43}" destId="{B8F42E4B-7FDC-4228-8DF3-AB36A5C173D4}" srcOrd="1" destOrd="0" presId="urn:microsoft.com/office/officeart/2005/8/layout/orgChart1"/>
+    <dgm:cxn modelId="{C23207C9-8D75-410A-922E-D1CC0AA5D2EA}" type="presParOf" srcId="{8517DAE0-D7F6-4126-AF2D-9DCDD5C1B0A5}" destId="{13B4E5B8-836E-4E87-A9D4-88C89F1B842A}" srcOrd="1" destOrd="0" presId="urn:microsoft.com/office/officeart/2005/8/layout/orgChart1"/>
+    <dgm:cxn modelId="{1F8C300A-EBFF-4E42-B111-766D94818A29}" type="presParOf" srcId="{8517DAE0-D7F6-4126-AF2D-9DCDD5C1B0A5}" destId="{304E0CCF-9416-42FE-8543-2C57AD2314E7}" srcOrd="2" destOrd="0" presId="urn:microsoft.com/office/officeart/2005/8/layout/orgChart1"/>
+    <dgm:cxn modelId="{02D178A8-762E-4BC5-9D2D-064EDDE4A974}" type="presParOf" srcId="{D4B032FC-8330-4CA2-B46A-BB8C75925A3E}" destId="{AA84AE70-C269-414F-ADA6-B38DD2A6AC64}" srcOrd="2" destOrd="0" presId="urn:microsoft.com/office/officeart/2005/8/layout/orgChart1"/>
   </dgm:cxnLst>
   <dgm:bg/>
   <dgm:whole/>

--- a/01_informe preliminar/MET2010_Informe_Preliminar..docx
+++ b/01_informe preliminar/MET2010_Informe_Preliminar..docx
@@ -2,8 +2,8 @@
 <file path=word/document.xml><?xml version="1.0" encoding="utf-8"?>
 <w:document xmlns:ve="http://schemas.openxmlformats.org/markup-compatibility/2006" xmlns:o="urn:schemas-microsoft-com:office:office" xmlns:r="http://schemas.openxmlformats.org/officeDocument/2006/relationships" xmlns:m="http://schemas.openxmlformats.org/officeDocument/2006/math" xmlns:v="urn:schemas-microsoft-com:vml" xmlns:wp="http://schemas.openxmlformats.org/drawingml/2006/wordprocessingDrawing" xmlns:w10="urn:schemas-microsoft-com:office:word" xmlns:w="http://schemas.openxmlformats.org/wordprocessingml/2006/main" xmlns:wne="http://schemas.microsoft.com/office/word/2006/wordml">
   <w:body>
-    <w:bookmarkStart w:id="0" w:name="_Toc441398553" w:displacedByCustomXml="next"/>
-    <w:bookmarkStart w:id="1" w:name="_Toc441398221" w:displacedByCustomXml="next"/>
+    <w:bookmarkStart w:id="0" w:name="_Toc441398221" w:displacedByCustomXml="next"/>
+    <w:bookmarkStart w:id="1" w:name="_Toc441398553" w:displacedByCustomXml="next"/>
     <w:sdt>
       <w:sdtPr>
         <w:rPr>
@@ -492,7 +492,7 @@
                           <w:szCs w:val="28"/>
                           <w:lang w:val="es-ES"/>
                         </w:rPr>
-                        <w:t xml:space="preserve"> s</w:t>
+                        <w:t xml:space="preserve"> 5</w:t>
                       </w:r>
                       <w:r>
                         <w:rPr>
@@ -21689,7 +21689,7 @@
                       <w:noProof/>
                       <w:color w:val="7FD13B" w:themeColor="accent1"/>
                     </w:rPr>
-                    <w:t>22</w:t>
+                    <w:t>47</w:t>
                   </w:r>
                   <w:r>
                     <w:rPr>
@@ -30582,115 +30582,115 @@
     </dgm:pt>
   </dgm:ptLst>
   <dgm:cxnLst>
-    <dgm:cxn modelId="{DD7AACBA-1B49-420E-A27D-B686DCBB3F1A}" type="presOf" srcId="{FD562BBD-E52B-45D2-9ABE-C174A6CC38AA}" destId="{8FAABA2D-EE24-4594-8B67-CB1557B3847D}" srcOrd="0" destOrd="0" presId="urn:microsoft.com/office/officeart/2005/8/layout/orgChart1"/>
-    <dgm:cxn modelId="{628D3E79-C549-4758-9D75-F4814F7D28F3}" type="presOf" srcId="{AE048411-1B23-4E0F-B66A-D6984279648B}" destId="{19D30342-8B9F-4CDF-8E07-08B7BC98B7F0}" srcOrd="0" destOrd="0" presId="urn:microsoft.com/office/officeart/2005/8/layout/orgChart1"/>
-    <dgm:cxn modelId="{B7463ACA-3AAB-4A9E-B510-EFC1D0DE3327}" type="presOf" srcId="{36C3278C-1CCD-4CD6-9AD0-707F6049B47A}" destId="{A8C10157-D9A6-4BEC-8BC8-EE2E878F7CE7}" srcOrd="0" destOrd="0" presId="urn:microsoft.com/office/officeart/2005/8/layout/orgChart1"/>
-    <dgm:cxn modelId="{521A2669-C2A1-4376-AE89-6ADF07F495AF}" type="presOf" srcId="{F6F3BC15-8358-4AA5-8F0F-BFD17BBABF54}" destId="{382D4C3F-8FB1-421E-AAE9-8C80879E1786}" srcOrd="1" destOrd="0" presId="urn:microsoft.com/office/officeart/2005/8/layout/orgChart1"/>
-    <dgm:cxn modelId="{77E9624F-C42F-4554-AAC1-ED042787F3D6}" type="presOf" srcId="{AE048411-1B23-4E0F-B66A-D6984279648B}" destId="{BFEF2D6E-BD60-4B18-97F2-FD066E48E86B}" srcOrd="1" destOrd="0" presId="urn:microsoft.com/office/officeart/2005/8/layout/orgChart1"/>
-    <dgm:cxn modelId="{FE4F930A-CB4E-40D0-97E4-745353CD22E1}" type="presOf" srcId="{0FE4993A-CACE-4A55-B30D-7BEAF72E1996}" destId="{D11D011A-1E92-4EC7-81D0-7D8B2B0DA01E}" srcOrd="0" destOrd="0" presId="urn:microsoft.com/office/officeart/2005/8/layout/orgChart1"/>
-    <dgm:cxn modelId="{C9FD4C09-975A-490B-8F0F-1992990FDCAD}" type="presOf" srcId="{5C344B7E-C7D1-41E9-9B41-9F67A36BFFBF}" destId="{FDBA31C0-9F53-44A4-BB66-2128028D6DFC}" srcOrd="1" destOrd="0" presId="urn:microsoft.com/office/officeart/2005/8/layout/orgChart1"/>
-    <dgm:cxn modelId="{1B872721-7280-4C9F-B742-4525647C7DCA}" type="presOf" srcId="{2913F062-2A07-4060-9029-437BE160128D}" destId="{F2AC7F62-B18A-4004-904A-04D89D1FE7A2}" srcOrd="0" destOrd="0" presId="urn:microsoft.com/office/officeart/2005/8/layout/orgChart1"/>
-    <dgm:cxn modelId="{02890AEF-3643-4763-B00F-8C1CED2B3A0E}" type="presOf" srcId="{344A27DB-EC19-4FFC-9A48-2157FC9EDA9D}" destId="{3E27DD5E-2ACB-4C3F-96F2-190989F7D22A}" srcOrd="0" destOrd="0" presId="urn:microsoft.com/office/officeart/2005/8/layout/orgChart1"/>
-    <dgm:cxn modelId="{15F682EC-9131-4FE7-9B92-DA97A760379D}" type="presOf" srcId="{344A27DB-EC19-4FFC-9A48-2157FC9EDA9D}" destId="{AC18F01F-615D-4B34-9342-ADA5E8FFDB84}" srcOrd="1" destOrd="0" presId="urn:microsoft.com/office/officeart/2005/8/layout/orgChart1"/>
+    <dgm:cxn modelId="{4B603440-1CA0-4704-94BE-62C3D027B13B}" type="presOf" srcId="{F6F3BC15-8358-4AA5-8F0F-BFD17BBABF54}" destId="{1841E13B-0DF1-471E-99BC-69721716D637}" srcOrd="0" destOrd="0" presId="urn:microsoft.com/office/officeart/2005/8/layout/orgChart1"/>
+    <dgm:cxn modelId="{92574B7E-9AFD-4041-A0F6-3D5E1B6D6931}" type="presOf" srcId="{F6F3BC15-8358-4AA5-8F0F-BFD17BBABF54}" destId="{382D4C3F-8FB1-421E-AAE9-8C80879E1786}" srcOrd="1" destOrd="0" presId="urn:microsoft.com/office/officeart/2005/8/layout/orgChart1"/>
+    <dgm:cxn modelId="{EF2C6FF9-05DD-4C23-9D72-EB664AD6736B}" srcId="{0BEDD82B-6771-4B09-AE6A-B938BD3418BD}" destId="{36C3278C-1CCD-4CD6-9AD0-707F6049B47A}" srcOrd="5" destOrd="0" parTransId="{6F360DB4-F8EE-40F6-A0F6-81F6ED9CDFC3}" sibTransId="{9DA6108D-49F9-4E8B-9C98-F8ADEC3EF60F}"/>
+    <dgm:cxn modelId="{737EC0F6-CD57-4FA7-9570-2C0183639E23}" type="presOf" srcId="{5C344B7E-C7D1-41E9-9B41-9F67A36BFFBF}" destId="{71324F27-610A-4E6C-9793-C173CDA22D81}" srcOrd="0" destOrd="0" presId="urn:microsoft.com/office/officeart/2005/8/layout/orgChart1"/>
+    <dgm:cxn modelId="{304C3188-EF18-4D6F-A2D3-CABAA041109F}" type="presOf" srcId="{6F360DB4-F8EE-40F6-A0F6-81F6ED9CDFC3}" destId="{6E22B95E-5FA9-44E3-9E2A-641E890765A5}" srcOrd="0" destOrd="0" presId="urn:microsoft.com/office/officeart/2005/8/layout/orgChart1"/>
+    <dgm:cxn modelId="{C0DB7537-ABAA-4813-A6D6-B3656724752A}" type="presOf" srcId="{64CF86FD-A7CD-4A1D-A92E-AA0B35F3D0D3}" destId="{16F87686-B56C-4D7D-87FB-656DA61311AB}" srcOrd="0" destOrd="0" presId="urn:microsoft.com/office/officeart/2005/8/layout/orgChart1"/>
+    <dgm:cxn modelId="{D7B058E5-B30B-47E3-8A6E-51E43187FC16}" srcId="{A440A047-BCFD-42B2-8EFB-ED8F0235C49C}" destId="{5C344B7E-C7D1-41E9-9B41-9F67A36BFFBF}" srcOrd="0" destOrd="0" parTransId="{478024B3-CFCB-487B-970E-B4AF8938D789}" sibTransId="{F4F0A1CC-352B-4B4D-BB54-F9368ABFC657}"/>
+    <dgm:cxn modelId="{8CE9399D-C28D-4559-A5C6-3D930E29224C}" srcId="{0BEDD82B-6771-4B09-AE6A-B938BD3418BD}" destId="{F6F3BC15-8358-4AA5-8F0F-BFD17BBABF54}" srcOrd="3" destOrd="0" parTransId="{64CF86FD-A7CD-4A1D-A92E-AA0B35F3D0D3}" sibTransId="{B18C9E59-868B-4668-A9EB-DBE3EB277D35}"/>
+    <dgm:cxn modelId="{4AE009B6-C49A-4D88-B87B-64266B369F6F}" type="presOf" srcId="{CBE12416-A852-4477-9B70-743A67271318}" destId="{78160387-D289-4AAC-87EF-806B85DD40B3}" srcOrd="0" destOrd="0" presId="urn:microsoft.com/office/officeart/2005/8/layout/orgChart1"/>
+    <dgm:cxn modelId="{28DA3115-A89A-4F27-91EC-D0A03014056C}" type="presOf" srcId="{0BEDD82B-6771-4B09-AE6A-B938BD3418BD}" destId="{0745ABF3-D10B-4BD6-BFD1-FC217C8684CB}" srcOrd="0" destOrd="0" presId="urn:microsoft.com/office/officeart/2005/8/layout/orgChart1"/>
+    <dgm:cxn modelId="{5F761C98-7C22-49EF-B2C7-B524230A924D}" type="presOf" srcId="{2913F062-2A07-4060-9029-437BE160128D}" destId="{F2AC7F62-B18A-4004-904A-04D89D1FE7A2}" srcOrd="0" destOrd="0" presId="urn:microsoft.com/office/officeart/2005/8/layout/orgChart1"/>
+    <dgm:cxn modelId="{C1DEAA43-606C-4A08-A38A-D15655C5F22C}" type="presOf" srcId="{36C3278C-1CCD-4CD6-9AD0-707F6049B47A}" destId="{A8C10157-D9A6-4BEC-8BC8-EE2E878F7CE7}" srcOrd="0" destOrd="0" presId="urn:microsoft.com/office/officeart/2005/8/layout/orgChart1"/>
+    <dgm:cxn modelId="{577CBA0A-0EEC-4DD7-A68E-0F95361D87BE}" type="presOf" srcId="{68751434-DFE2-449A-A83F-093AD3ADBD20}" destId="{03594DEF-FFE9-4381-A292-36708A42F664}" srcOrd="0" destOrd="0" presId="urn:microsoft.com/office/officeart/2005/8/layout/orgChart1"/>
+    <dgm:cxn modelId="{CEDFBCBB-919C-401D-8966-D527317BC5A9}" srcId="{0BEDD82B-6771-4B09-AE6A-B938BD3418BD}" destId="{344A27DB-EC19-4FFC-9A48-2157FC9EDA9D}" srcOrd="1" destOrd="0" parTransId="{FA56FB0D-625E-4A0E-AEC7-5539EB2E7E03}" sibTransId="{3761F9AA-6B07-463A-8B68-A4F4DD02DEF0}"/>
+    <dgm:cxn modelId="{D5200181-5A54-4A0E-A3ED-DA41EBE56933}" type="presOf" srcId="{AB62FA10-D4F4-4FF9-A6DE-F95486AB6191}" destId="{80996CDA-4B6D-4BB4-B7AC-714F1CCBC887}" srcOrd="0" destOrd="0" presId="urn:microsoft.com/office/officeart/2005/8/layout/orgChart1"/>
+    <dgm:cxn modelId="{15653694-1A89-4BA5-A06E-420E54B8D4D7}" type="presOf" srcId="{FD562BBD-E52B-45D2-9ABE-C174A6CC38AA}" destId="{8860459C-727A-4E31-93D9-1A0A591A8CFE}" srcOrd="1" destOrd="0" presId="urn:microsoft.com/office/officeart/2005/8/layout/orgChart1"/>
+    <dgm:cxn modelId="{8FBBDD17-ABEB-4D86-B778-EF8CD9276A9E}" type="presOf" srcId="{AE048411-1B23-4E0F-B66A-D6984279648B}" destId="{BFEF2D6E-BD60-4B18-97F2-FD066E48E86B}" srcOrd="1" destOrd="0" presId="urn:microsoft.com/office/officeart/2005/8/layout/orgChart1"/>
+    <dgm:cxn modelId="{F94F9587-780F-4256-B93D-33C0E5C2C2B2}" type="presOf" srcId="{68751434-DFE2-449A-A83F-093AD3ADBD20}" destId="{24EF3FE6-3F63-45B6-961C-8BF27D2D5862}" srcOrd="1" destOrd="0" presId="urn:microsoft.com/office/officeart/2005/8/layout/orgChart1"/>
+    <dgm:cxn modelId="{C4681F3C-B52C-416E-A291-AB9A8F4733D3}" srcId="{0BEDD82B-6771-4B09-AE6A-B938BD3418BD}" destId="{68751434-DFE2-449A-A83F-093AD3ADBD20}" srcOrd="6" destOrd="0" parTransId="{751C70BF-75D9-4013-9C39-5FC64C4B3E7B}" sibTransId="{D2BF684C-8047-4FF0-8ED3-731CBEF4747F}"/>
+    <dgm:cxn modelId="{445926F2-086F-421F-A1FF-463838C3C415}" srcId="{0BEDD82B-6771-4B09-AE6A-B938BD3418BD}" destId="{68A5695B-2332-4B36-A941-AEA9C2C3630F}" srcOrd="7" destOrd="0" parTransId="{AB62FA10-D4F4-4FF9-A6DE-F95486AB6191}" sibTransId="{6CC760A0-D0A5-4CE5-A250-A406D1C80034}"/>
+    <dgm:cxn modelId="{7E76C3EF-3ECE-4D3E-BD67-CA01221A6491}" type="presOf" srcId="{0BEDD82B-6771-4B09-AE6A-B938BD3418BD}" destId="{B18484D9-CF07-47C0-BBE2-FA7BB173E78B}" srcOrd="1" destOrd="0" presId="urn:microsoft.com/office/officeart/2005/8/layout/orgChart1"/>
+    <dgm:cxn modelId="{06E37323-E3CB-46A7-8AAD-D3C7AA381E9B}" type="presOf" srcId="{5C344B7E-C7D1-41E9-9B41-9F67A36BFFBF}" destId="{FDBA31C0-9F53-44A4-BB66-2128028D6DFC}" srcOrd="1" destOrd="0" presId="urn:microsoft.com/office/officeart/2005/8/layout/orgChart1"/>
+    <dgm:cxn modelId="{7CE9CF1A-7C5E-43B6-81F5-7B44E599DEF1}" type="presOf" srcId="{FA56FB0D-625E-4A0E-AEC7-5539EB2E7E03}" destId="{20B835B4-8F22-4526-8CFB-9D68F9146430}" srcOrd="0" destOrd="0" presId="urn:microsoft.com/office/officeart/2005/8/layout/orgChart1"/>
+    <dgm:cxn modelId="{28EFEAF1-409A-476D-B68A-6CB86DBD3231}" type="presOf" srcId="{751C70BF-75D9-4013-9C39-5FC64C4B3E7B}" destId="{30EE13EE-D8DB-4600-87D2-393DFF2B70AF}" srcOrd="0" destOrd="0" presId="urn:microsoft.com/office/officeart/2005/8/layout/orgChart1"/>
+    <dgm:cxn modelId="{996046ED-2157-4315-886B-1EF13A462F4B}" srcId="{0BEDD82B-6771-4B09-AE6A-B938BD3418BD}" destId="{FD562BBD-E52B-45D2-9ABE-C174A6CC38AA}" srcOrd="0" destOrd="0" parTransId="{4907E179-6550-4313-870B-769B3903721D}" sibTransId="{362B4750-55F5-4BD1-ADE4-05CA24531191}"/>
+    <dgm:cxn modelId="{E2F6B1ED-F567-4C3E-8F14-860C3212C99E}" type="presOf" srcId="{68A5695B-2332-4B36-A941-AEA9C2C3630F}" destId="{5DD2C098-E408-414B-9FA6-3AE9F707CEC2}" srcOrd="0" destOrd="0" presId="urn:microsoft.com/office/officeart/2005/8/layout/orgChart1"/>
+    <dgm:cxn modelId="{574EFA64-5023-44EF-A066-4403AD39E87D}" type="presOf" srcId="{F7692F81-C0BE-413E-937F-E3CCF8F722C4}" destId="{E498E018-09F4-4624-99BA-F79D5541D8F9}" srcOrd="0" destOrd="0" presId="urn:microsoft.com/office/officeart/2005/8/layout/orgChart1"/>
+    <dgm:cxn modelId="{6C1A5B51-619D-4EA0-9D64-D1E35B039F2E}" type="presOf" srcId="{4907E179-6550-4313-870B-769B3903721D}" destId="{2459D000-FF3B-402D-8C26-DF56B511695A}" srcOrd="0" destOrd="0" presId="urn:microsoft.com/office/officeart/2005/8/layout/orgChart1"/>
+    <dgm:cxn modelId="{73D22E92-E5E9-4617-AB57-A633F472D9F9}" type="presOf" srcId="{FD562BBD-E52B-45D2-9ABE-C174A6CC38AA}" destId="{8FAABA2D-EE24-4594-8B67-CB1557B3847D}" srcOrd="0" destOrd="0" presId="urn:microsoft.com/office/officeart/2005/8/layout/orgChart1"/>
+    <dgm:cxn modelId="{E51BFAC2-4644-4332-88BA-647C9A2F0DF7}" type="presOf" srcId="{68A5695B-2332-4B36-A941-AEA9C2C3630F}" destId="{B8F42E4B-7FDC-4228-8DF3-AB36A5C173D4}" srcOrd="1" destOrd="0" presId="urn:microsoft.com/office/officeart/2005/8/layout/orgChart1"/>
     <dgm:cxn modelId="{89F4FB44-15B9-48A6-8712-60AB7D271705}" srcId="{0BEDD82B-6771-4B09-AE6A-B938BD3418BD}" destId="{AE048411-1B23-4E0F-B66A-D6984279648B}" srcOrd="2" destOrd="0" parTransId="{F7692F81-C0BE-413E-937F-E3CCF8F722C4}" sibTransId="{A6CED752-342E-483B-BACD-5CCB7A54C9B2}"/>
-    <dgm:cxn modelId="{D7B058E5-B30B-47E3-8A6E-51E43187FC16}" srcId="{A440A047-BCFD-42B2-8EFB-ED8F0235C49C}" destId="{5C344B7E-C7D1-41E9-9B41-9F67A36BFFBF}" srcOrd="0" destOrd="0" parTransId="{478024B3-CFCB-487B-970E-B4AF8938D789}" sibTransId="{F4F0A1CC-352B-4B4D-BB54-F9368ABFC657}"/>
-    <dgm:cxn modelId="{F8B10B5F-B7FF-4B77-AD12-2A17EC18EDB1}" type="presOf" srcId="{CBE12416-A852-4477-9B70-743A67271318}" destId="{78160387-D289-4AAC-87EF-806B85DD40B3}" srcOrd="0" destOrd="0" presId="urn:microsoft.com/office/officeart/2005/8/layout/orgChart1"/>
-    <dgm:cxn modelId="{DF39ADD7-50DF-49E3-B095-CA335B40BF42}" type="presOf" srcId="{68751434-DFE2-449A-A83F-093AD3ADBD20}" destId="{03594DEF-FFE9-4381-A292-36708A42F664}" srcOrd="0" destOrd="0" presId="urn:microsoft.com/office/officeart/2005/8/layout/orgChart1"/>
-    <dgm:cxn modelId="{139B8C33-DDFD-44F2-BD57-98D40F1DD70D}" type="presOf" srcId="{FD562BBD-E52B-45D2-9ABE-C174A6CC38AA}" destId="{8860459C-727A-4E31-93D9-1A0A591A8CFE}" srcOrd="1" destOrd="0" presId="urn:microsoft.com/office/officeart/2005/8/layout/orgChart1"/>
-    <dgm:cxn modelId="{786EC4B5-3806-4C4F-98EB-CA956F706E8D}" type="presOf" srcId="{F7692F81-C0BE-413E-937F-E3CCF8F722C4}" destId="{E498E018-09F4-4624-99BA-F79D5541D8F9}" srcOrd="0" destOrd="0" presId="urn:microsoft.com/office/officeart/2005/8/layout/orgChart1"/>
-    <dgm:cxn modelId="{C01C03C0-383F-4963-892B-C39CD3744C86}" type="presOf" srcId="{64CF86FD-A7CD-4A1D-A92E-AA0B35F3D0D3}" destId="{16F87686-B56C-4D7D-87FB-656DA61311AB}" srcOrd="0" destOrd="0" presId="urn:microsoft.com/office/officeart/2005/8/layout/orgChart1"/>
-    <dgm:cxn modelId="{D92F9CEB-0F1F-4DF4-ADEB-D97BA9AF0257}" type="presOf" srcId="{68A5695B-2332-4B36-A941-AEA9C2C3630F}" destId="{5DD2C098-E408-414B-9FA6-3AE9F707CEC2}" srcOrd="0" destOrd="0" presId="urn:microsoft.com/office/officeart/2005/8/layout/orgChart1"/>
-    <dgm:cxn modelId="{83FB497D-109C-48CD-9249-050A5301CF69}" type="presOf" srcId="{0BEDD82B-6771-4B09-AE6A-B938BD3418BD}" destId="{B18484D9-CF07-47C0-BBE2-FA7BB173E78B}" srcOrd="1" destOrd="0" presId="urn:microsoft.com/office/officeart/2005/8/layout/orgChart1"/>
-    <dgm:cxn modelId="{62565255-4535-4914-9C33-4BB511C53DE9}" type="presOf" srcId="{F6F3BC15-8358-4AA5-8F0F-BFD17BBABF54}" destId="{1841E13B-0DF1-471E-99BC-69721716D637}" srcOrd="0" destOrd="0" presId="urn:microsoft.com/office/officeart/2005/8/layout/orgChart1"/>
-    <dgm:cxn modelId="{C4681F3C-B52C-416E-A291-AB9A8F4733D3}" srcId="{0BEDD82B-6771-4B09-AE6A-B938BD3418BD}" destId="{68751434-DFE2-449A-A83F-093AD3ADBD20}" srcOrd="6" destOrd="0" parTransId="{751C70BF-75D9-4013-9C39-5FC64C4B3E7B}" sibTransId="{D2BF684C-8047-4FF0-8ED3-731CBEF4747F}"/>
-    <dgm:cxn modelId="{7BB6A21D-68F5-4582-852A-31DFAB989811}" type="presOf" srcId="{FA56FB0D-625E-4A0E-AEC7-5539EB2E7E03}" destId="{20B835B4-8F22-4526-8CFB-9D68F9146430}" srcOrd="0" destOrd="0" presId="urn:microsoft.com/office/officeart/2005/8/layout/orgChart1"/>
-    <dgm:cxn modelId="{6F41794E-292B-4A4B-BABC-C08D42921983}" type="presOf" srcId="{0BEDD82B-6771-4B09-AE6A-B938BD3418BD}" destId="{0745ABF3-D10B-4BD6-BFD1-FC217C8684CB}" srcOrd="0" destOrd="0" presId="urn:microsoft.com/office/officeart/2005/8/layout/orgChart1"/>
-    <dgm:cxn modelId="{70AB9CA9-612C-4A81-BEFB-5FD0FA5859E5}" type="presOf" srcId="{36C3278C-1CCD-4CD6-9AD0-707F6049B47A}" destId="{F21D59C2-3C5F-4B76-B05E-1171B7C6F6DC}" srcOrd="1" destOrd="0" presId="urn:microsoft.com/office/officeart/2005/8/layout/orgChart1"/>
-    <dgm:cxn modelId="{445926F2-086F-421F-A1FF-463838C3C415}" srcId="{0BEDD82B-6771-4B09-AE6A-B938BD3418BD}" destId="{68A5695B-2332-4B36-A941-AEA9C2C3630F}" srcOrd="7" destOrd="0" parTransId="{AB62FA10-D4F4-4FF9-A6DE-F95486AB6191}" sibTransId="{6CC760A0-D0A5-4CE5-A250-A406D1C80034}"/>
-    <dgm:cxn modelId="{0449ABF5-7EB7-4480-AFA5-D2EF33ACCFDC}" type="presOf" srcId="{68751434-DFE2-449A-A83F-093AD3ADBD20}" destId="{24EF3FE6-3F63-45B6-961C-8BF27D2D5862}" srcOrd="1" destOrd="0" presId="urn:microsoft.com/office/officeart/2005/8/layout/orgChart1"/>
-    <dgm:cxn modelId="{FF5DAE70-B139-4725-B52E-B3F861B8155D}" type="presOf" srcId="{4907E179-6550-4313-870B-769B3903721D}" destId="{2459D000-FF3B-402D-8C26-DF56B511695A}" srcOrd="0" destOrd="0" presId="urn:microsoft.com/office/officeart/2005/8/layout/orgChart1"/>
-    <dgm:cxn modelId="{DB52A0CB-A8D6-4270-889F-23AF6747DFC4}" type="presOf" srcId="{68A5695B-2332-4B36-A941-AEA9C2C3630F}" destId="{B8F42E4B-7FDC-4228-8DF3-AB36A5C173D4}" srcOrd="1" destOrd="0" presId="urn:microsoft.com/office/officeart/2005/8/layout/orgChart1"/>
-    <dgm:cxn modelId="{CEDFBCBB-919C-401D-8966-D527317BC5A9}" srcId="{0BEDD82B-6771-4B09-AE6A-B938BD3418BD}" destId="{344A27DB-EC19-4FFC-9A48-2157FC9EDA9D}" srcOrd="1" destOrd="0" parTransId="{FA56FB0D-625E-4A0E-AEC7-5539EB2E7E03}" sibTransId="{3761F9AA-6B07-463A-8B68-A4F4DD02DEF0}"/>
-    <dgm:cxn modelId="{40B6155A-D9BC-4DF5-8422-40BA2E3ECC44}" type="presOf" srcId="{AB62FA10-D4F4-4FF9-A6DE-F95486AB6191}" destId="{80996CDA-4B6D-4BB4-B7AC-714F1CCBC887}" srcOrd="0" destOrd="0" presId="urn:microsoft.com/office/officeart/2005/8/layout/orgChart1"/>
+    <dgm:cxn modelId="{24FF0F22-7538-49AF-849B-491F9E72D507}" type="presOf" srcId="{344A27DB-EC19-4FFC-9A48-2157FC9EDA9D}" destId="{AC18F01F-615D-4B34-9342-ADA5E8FFDB84}" srcOrd="1" destOrd="0" presId="urn:microsoft.com/office/officeart/2005/8/layout/orgChart1"/>
+    <dgm:cxn modelId="{81FF1825-0A5A-4000-A9B0-A67DFDE485A6}" type="presOf" srcId="{0FE4993A-CACE-4A55-B30D-7BEAF72E1996}" destId="{308359F9-A934-404F-BBC8-56B75F44D2E3}" srcOrd="1" destOrd="0" presId="urn:microsoft.com/office/officeart/2005/8/layout/orgChart1"/>
+    <dgm:cxn modelId="{7AF2C43C-6EB9-4790-B97F-5DB3D666D7A0}" type="presOf" srcId="{344A27DB-EC19-4FFC-9A48-2157FC9EDA9D}" destId="{3E27DD5E-2ACB-4C3F-96F2-190989F7D22A}" srcOrd="0" destOrd="0" presId="urn:microsoft.com/office/officeart/2005/8/layout/orgChart1"/>
+    <dgm:cxn modelId="{A4E9BCA0-FBE8-4A49-8368-E846328FBC88}" type="presOf" srcId="{A440A047-BCFD-42B2-8EFB-ED8F0235C49C}" destId="{903DD70D-5ABA-41C3-BAFB-4C923741C1FE}" srcOrd="0" destOrd="0" presId="urn:microsoft.com/office/officeart/2005/8/layout/orgChart1"/>
+    <dgm:cxn modelId="{09F9C4B3-9B28-4830-BB86-0A5FBA4C56EF}" srcId="{0BEDD82B-6771-4B09-AE6A-B938BD3418BD}" destId="{0FE4993A-CACE-4A55-B30D-7BEAF72E1996}" srcOrd="4" destOrd="0" parTransId="{CBE12416-A852-4477-9B70-743A67271318}" sibTransId="{12C7292E-7E01-4587-ACCB-AB5064002951}"/>
+    <dgm:cxn modelId="{82864DA5-EBDD-4182-9C3C-9EA331E4493B}" type="presOf" srcId="{36C3278C-1CCD-4CD6-9AD0-707F6049B47A}" destId="{F21D59C2-3C5F-4B76-B05E-1171B7C6F6DC}" srcOrd="1" destOrd="0" presId="urn:microsoft.com/office/officeart/2005/8/layout/orgChart1"/>
+    <dgm:cxn modelId="{DDB7CC04-6910-48E6-B7E2-B1F466825E41}" type="presOf" srcId="{AE048411-1B23-4E0F-B66A-D6984279648B}" destId="{19D30342-8B9F-4CDF-8E07-08B7BC98B7F0}" srcOrd="0" destOrd="0" presId="urn:microsoft.com/office/officeart/2005/8/layout/orgChart1"/>
     <dgm:cxn modelId="{A5D3A5AA-C8EE-4974-B1D9-7B3414EFD29F}" srcId="{5C344B7E-C7D1-41E9-9B41-9F67A36BFFBF}" destId="{0BEDD82B-6771-4B09-AE6A-B938BD3418BD}" srcOrd="0" destOrd="0" parTransId="{2913F062-2A07-4060-9029-437BE160128D}" sibTransId="{99F5B8AC-F5DA-43BB-9FCF-F2EA25806C39}"/>
-    <dgm:cxn modelId="{D8E898B7-CE6C-41C8-8A64-A8B42465A7B6}" type="presOf" srcId="{A440A047-BCFD-42B2-8EFB-ED8F0235C49C}" destId="{903DD70D-5ABA-41C3-BAFB-4C923741C1FE}" srcOrd="0" destOrd="0" presId="urn:microsoft.com/office/officeart/2005/8/layout/orgChart1"/>
-    <dgm:cxn modelId="{63914D37-A8DB-4CE7-A41F-D146B29323D9}" type="presOf" srcId="{6F360DB4-F8EE-40F6-A0F6-81F6ED9CDFC3}" destId="{6E22B95E-5FA9-44E3-9E2A-641E890765A5}" srcOrd="0" destOrd="0" presId="urn:microsoft.com/office/officeart/2005/8/layout/orgChart1"/>
-    <dgm:cxn modelId="{A1791FC9-1453-4AF1-BF90-A0BC67C79ABD}" type="presOf" srcId="{5C344B7E-C7D1-41E9-9B41-9F67A36BFFBF}" destId="{71324F27-610A-4E6C-9793-C173CDA22D81}" srcOrd="0" destOrd="0" presId="urn:microsoft.com/office/officeart/2005/8/layout/orgChart1"/>
-    <dgm:cxn modelId="{09F9C4B3-9B28-4830-BB86-0A5FBA4C56EF}" srcId="{0BEDD82B-6771-4B09-AE6A-B938BD3418BD}" destId="{0FE4993A-CACE-4A55-B30D-7BEAF72E1996}" srcOrd="4" destOrd="0" parTransId="{CBE12416-A852-4477-9B70-743A67271318}" sibTransId="{12C7292E-7E01-4587-ACCB-AB5064002951}"/>
-    <dgm:cxn modelId="{8CE9399D-C28D-4559-A5C6-3D930E29224C}" srcId="{0BEDD82B-6771-4B09-AE6A-B938BD3418BD}" destId="{F6F3BC15-8358-4AA5-8F0F-BFD17BBABF54}" srcOrd="3" destOrd="0" parTransId="{64CF86FD-A7CD-4A1D-A92E-AA0B35F3D0D3}" sibTransId="{B18C9E59-868B-4668-A9EB-DBE3EB277D35}"/>
-    <dgm:cxn modelId="{86597970-C1B8-4C56-AACE-611826BBB99C}" type="presOf" srcId="{0FE4993A-CACE-4A55-B30D-7BEAF72E1996}" destId="{308359F9-A934-404F-BBC8-56B75F44D2E3}" srcOrd="1" destOrd="0" presId="urn:microsoft.com/office/officeart/2005/8/layout/orgChart1"/>
-    <dgm:cxn modelId="{9C432CEE-5AA0-4301-A6AC-0D98BA7BFB54}" type="presOf" srcId="{751C70BF-75D9-4013-9C39-5FC64C4B3E7B}" destId="{30EE13EE-D8DB-4600-87D2-393DFF2B70AF}" srcOrd="0" destOrd="0" presId="urn:microsoft.com/office/officeart/2005/8/layout/orgChart1"/>
-    <dgm:cxn modelId="{EF2C6FF9-05DD-4C23-9D72-EB664AD6736B}" srcId="{0BEDD82B-6771-4B09-AE6A-B938BD3418BD}" destId="{36C3278C-1CCD-4CD6-9AD0-707F6049B47A}" srcOrd="5" destOrd="0" parTransId="{6F360DB4-F8EE-40F6-A0F6-81F6ED9CDFC3}" sibTransId="{9DA6108D-49F9-4E8B-9C98-F8ADEC3EF60F}"/>
-    <dgm:cxn modelId="{996046ED-2157-4315-886B-1EF13A462F4B}" srcId="{0BEDD82B-6771-4B09-AE6A-B938BD3418BD}" destId="{FD562BBD-E52B-45D2-9ABE-C174A6CC38AA}" srcOrd="0" destOrd="0" parTransId="{4907E179-6550-4313-870B-769B3903721D}" sibTransId="{362B4750-55F5-4BD1-ADE4-05CA24531191}"/>
-    <dgm:cxn modelId="{D15086D4-2B11-4B13-A16D-6AB89B6B4B91}" type="presParOf" srcId="{903DD70D-5ABA-41C3-BAFB-4C923741C1FE}" destId="{D4B032FC-8330-4CA2-B46A-BB8C75925A3E}" srcOrd="0" destOrd="0" presId="urn:microsoft.com/office/officeart/2005/8/layout/orgChart1"/>
-    <dgm:cxn modelId="{199F1ED6-D0DC-49C9-868B-A46737B721EE}" type="presParOf" srcId="{D4B032FC-8330-4CA2-B46A-BB8C75925A3E}" destId="{44224700-D99A-4C7C-B558-12296CA6210C}" srcOrd="0" destOrd="0" presId="urn:microsoft.com/office/officeart/2005/8/layout/orgChart1"/>
-    <dgm:cxn modelId="{3AA45DDD-2436-4C78-9154-CF5E6EE89877}" type="presParOf" srcId="{44224700-D99A-4C7C-B558-12296CA6210C}" destId="{71324F27-610A-4E6C-9793-C173CDA22D81}" srcOrd="0" destOrd="0" presId="urn:microsoft.com/office/officeart/2005/8/layout/orgChart1"/>
-    <dgm:cxn modelId="{57204463-0372-4B55-8FB7-55B68C7966BF}" type="presParOf" srcId="{44224700-D99A-4C7C-B558-12296CA6210C}" destId="{FDBA31C0-9F53-44A4-BB66-2128028D6DFC}" srcOrd="1" destOrd="0" presId="urn:microsoft.com/office/officeart/2005/8/layout/orgChart1"/>
-    <dgm:cxn modelId="{B98421D2-71E0-4B0F-8C7B-DD2C3BF34006}" type="presParOf" srcId="{D4B032FC-8330-4CA2-B46A-BB8C75925A3E}" destId="{0D5FAEA3-4D97-442C-AE94-E7B84CDD1C8F}" srcOrd="1" destOrd="0" presId="urn:microsoft.com/office/officeart/2005/8/layout/orgChart1"/>
-    <dgm:cxn modelId="{21E07593-8927-4AF2-9B62-C7F112927C5C}" type="presParOf" srcId="{0D5FAEA3-4D97-442C-AE94-E7B84CDD1C8F}" destId="{F2AC7F62-B18A-4004-904A-04D89D1FE7A2}" srcOrd="0" destOrd="0" presId="urn:microsoft.com/office/officeart/2005/8/layout/orgChart1"/>
-    <dgm:cxn modelId="{A5178DCF-2171-41D1-9674-822B7613321E}" type="presParOf" srcId="{0D5FAEA3-4D97-442C-AE94-E7B84CDD1C8F}" destId="{9BA1707E-2175-401C-BE3D-5CC3D59A8038}" srcOrd="1" destOrd="0" presId="urn:microsoft.com/office/officeart/2005/8/layout/orgChart1"/>
-    <dgm:cxn modelId="{48D0E33A-3C19-43E3-9B15-F61148EE8292}" type="presParOf" srcId="{9BA1707E-2175-401C-BE3D-5CC3D59A8038}" destId="{5C9C0939-8C21-47E4-993B-02611BC1946B}" srcOrd="0" destOrd="0" presId="urn:microsoft.com/office/officeart/2005/8/layout/orgChart1"/>
-    <dgm:cxn modelId="{75CF2D43-1F7C-4C17-B57C-5968E00CAA06}" type="presParOf" srcId="{5C9C0939-8C21-47E4-993B-02611BC1946B}" destId="{0745ABF3-D10B-4BD6-BFD1-FC217C8684CB}" srcOrd="0" destOrd="0" presId="urn:microsoft.com/office/officeart/2005/8/layout/orgChart1"/>
-    <dgm:cxn modelId="{6C47A1F6-7F0D-474D-BB7E-93398E68E9B0}" type="presParOf" srcId="{5C9C0939-8C21-47E4-993B-02611BC1946B}" destId="{B18484D9-CF07-47C0-BBE2-FA7BB173E78B}" srcOrd="1" destOrd="0" presId="urn:microsoft.com/office/officeart/2005/8/layout/orgChart1"/>
-    <dgm:cxn modelId="{8E378BBA-8986-48CD-B516-A886519DD8C9}" type="presParOf" srcId="{9BA1707E-2175-401C-BE3D-5CC3D59A8038}" destId="{563D3CCD-5355-41FD-A395-7C1DBCB58F80}" srcOrd="1" destOrd="0" presId="urn:microsoft.com/office/officeart/2005/8/layout/orgChart1"/>
-    <dgm:cxn modelId="{C81ED867-B514-44EB-8BD8-CF15433A6D43}" type="presParOf" srcId="{563D3CCD-5355-41FD-A395-7C1DBCB58F80}" destId="{2459D000-FF3B-402D-8C26-DF56B511695A}" srcOrd="0" destOrd="0" presId="urn:microsoft.com/office/officeart/2005/8/layout/orgChart1"/>
-    <dgm:cxn modelId="{FA6499A4-2932-48AA-A314-E259B87779EC}" type="presParOf" srcId="{563D3CCD-5355-41FD-A395-7C1DBCB58F80}" destId="{82868517-F5DB-4FB2-ABCA-1353D694FBCF}" srcOrd="1" destOrd="0" presId="urn:microsoft.com/office/officeart/2005/8/layout/orgChart1"/>
-    <dgm:cxn modelId="{4C6F10D6-D80A-49ED-B133-6D3DA757A9B5}" type="presParOf" srcId="{82868517-F5DB-4FB2-ABCA-1353D694FBCF}" destId="{FB258AAC-838C-471A-A400-CE9503A2CF26}" srcOrd="0" destOrd="0" presId="urn:microsoft.com/office/officeart/2005/8/layout/orgChart1"/>
-    <dgm:cxn modelId="{1E4A9038-9748-4E38-B452-E29F724238FC}" type="presParOf" srcId="{FB258AAC-838C-471A-A400-CE9503A2CF26}" destId="{8FAABA2D-EE24-4594-8B67-CB1557B3847D}" srcOrd="0" destOrd="0" presId="urn:microsoft.com/office/officeart/2005/8/layout/orgChart1"/>
-    <dgm:cxn modelId="{4CD41C57-0F14-4EBA-80DB-0AD57B3E5E8C}" type="presParOf" srcId="{FB258AAC-838C-471A-A400-CE9503A2CF26}" destId="{8860459C-727A-4E31-93D9-1A0A591A8CFE}" srcOrd="1" destOrd="0" presId="urn:microsoft.com/office/officeart/2005/8/layout/orgChart1"/>
-    <dgm:cxn modelId="{FBA82030-299B-46FB-9654-8DB447400D66}" type="presParOf" srcId="{82868517-F5DB-4FB2-ABCA-1353D694FBCF}" destId="{1D637253-213B-4281-8BE6-98E2A263B945}" srcOrd="1" destOrd="0" presId="urn:microsoft.com/office/officeart/2005/8/layout/orgChart1"/>
-    <dgm:cxn modelId="{196077DB-E1F5-4C5B-B1A3-62380D83FE02}" type="presParOf" srcId="{82868517-F5DB-4FB2-ABCA-1353D694FBCF}" destId="{D27BA014-CB98-4C16-A4BE-92434F7F1E94}" srcOrd="2" destOrd="0" presId="urn:microsoft.com/office/officeart/2005/8/layout/orgChart1"/>
-    <dgm:cxn modelId="{A7758D71-4C81-4017-A164-7BC0E90D942A}" type="presParOf" srcId="{563D3CCD-5355-41FD-A395-7C1DBCB58F80}" destId="{20B835B4-8F22-4526-8CFB-9D68F9146430}" srcOrd="2" destOrd="0" presId="urn:microsoft.com/office/officeart/2005/8/layout/orgChart1"/>
-    <dgm:cxn modelId="{B4CA0FBD-45F4-4986-BC52-16155CC616E2}" type="presParOf" srcId="{563D3CCD-5355-41FD-A395-7C1DBCB58F80}" destId="{E83FFFF1-BB60-4168-A685-A39EEC37E10C}" srcOrd="3" destOrd="0" presId="urn:microsoft.com/office/officeart/2005/8/layout/orgChart1"/>
-    <dgm:cxn modelId="{A275B7E7-DC11-4991-9E1E-3929CBB82F3A}" type="presParOf" srcId="{E83FFFF1-BB60-4168-A685-A39EEC37E10C}" destId="{71FFB6F6-DC8A-4286-B027-5DC21C3E9866}" srcOrd="0" destOrd="0" presId="urn:microsoft.com/office/officeart/2005/8/layout/orgChart1"/>
-    <dgm:cxn modelId="{A362A089-47D9-42E3-8E30-5507930C188A}" type="presParOf" srcId="{71FFB6F6-DC8A-4286-B027-5DC21C3E9866}" destId="{3E27DD5E-2ACB-4C3F-96F2-190989F7D22A}" srcOrd="0" destOrd="0" presId="urn:microsoft.com/office/officeart/2005/8/layout/orgChart1"/>
-    <dgm:cxn modelId="{DAC79797-E041-408E-9612-C6E24599A323}" type="presParOf" srcId="{71FFB6F6-DC8A-4286-B027-5DC21C3E9866}" destId="{AC18F01F-615D-4B34-9342-ADA5E8FFDB84}" srcOrd="1" destOrd="0" presId="urn:microsoft.com/office/officeart/2005/8/layout/orgChart1"/>
-    <dgm:cxn modelId="{C24FD8F6-1DCC-4D58-9FBC-96869EC5A613}" type="presParOf" srcId="{E83FFFF1-BB60-4168-A685-A39EEC37E10C}" destId="{6A11A964-CAF7-4995-839A-7CF7131B8C85}" srcOrd="1" destOrd="0" presId="urn:microsoft.com/office/officeart/2005/8/layout/orgChart1"/>
-    <dgm:cxn modelId="{B752A848-6336-4E42-A160-54606C89C5F8}" type="presParOf" srcId="{E83FFFF1-BB60-4168-A685-A39EEC37E10C}" destId="{16DBE25B-2F33-4DD7-8F4D-33F011A9D066}" srcOrd="2" destOrd="0" presId="urn:microsoft.com/office/officeart/2005/8/layout/orgChart1"/>
-    <dgm:cxn modelId="{F8DDAD1A-CD63-49DB-BACA-8489F2182F79}" type="presParOf" srcId="{563D3CCD-5355-41FD-A395-7C1DBCB58F80}" destId="{E498E018-09F4-4624-99BA-F79D5541D8F9}" srcOrd="4" destOrd="0" presId="urn:microsoft.com/office/officeart/2005/8/layout/orgChart1"/>
-    <dgm:cxn modelId="{1A4738C0-FEA0-4280-B8C1-F34E1F221FA1}" type="presParOf" srcId="{563D3CCD-5355-41FD-A395-7C1DBCB58F80}" destId="{82D73A71-CCC6-4C22-9AE3-DC27C8C6AFD6}" srcOrd="5" destOrd="0" presId="urn:microsoft.com/office/officeart/2005/8/layout/orgChart1"/>
-    <dgm:cxn modelId="{2DC39577-0BB4-4D77-9895-669D33100363}" type="presParOf" srcId="{82D73A71-CCC6-4C22-9AE3-DC27C8C6AFD6}" destId="{F8EDF28C-2960-4C49-BCD1-D246E8BBCA3B}" srcOrd="0" destOrd="0" presId="urn:microsoft.com/office/officeart/2005/8/layout/orgChart1"/>
-    <dgm:cxn modelId="{3F683618-35E5-433B-BADF-D60371F0D04E}" type="presParOf" srcId="{F8EDF28C-2960-4C49-BCD1-D246E8BBCA3B}" destId="{19D30342-8B9F-4CDF-8E07-08B7BC98B7F0}" srcOrd="0" destOrd="0" presId="urn:microsoft.com/office/officeart/2005/8/layout/orgChart1"/>
-    <dgm:cxn modelId="{E3368BD8-646A-4765-BAFF-C6616F0415EB}" type="presParOf" srcId="{F8EDF28C-2960-4C49-BCD1-D246E8BBCA3B}" destId="{BFEF2D6E-BD60-4B18-97F2-FD066E48E86B}" srcOrd="1" destOrd="0" presId="urn:microsoft.com/office/officeart/2005/8/layout/orgChart1"/>
-    <dgm:cxn modelId="{CB33D027-7537-4971-937B-395FCF67C958}" type="presParOf" srcId="{82D73A71-CCC6-4C22-9AE3-DC27C8C6AFD6}" destId="{D75B11EF-F47B-4BB8-A8F4-08F3459461B2}" srcOrd="1" destOrd="0" presId="urn:microsoft.com/office/officeart/2005/8/layout/orgChart1"/>
-    <dgm:cxn modelId="{D57BD0AC-BDBE-47BD-937B-4A81A5CD02A2}" type="presParOf" srcId="{82D73A71-CCC6-4C22-9AE3-DC27C8C6AFD6}" destId="{2D1EBAE4-CC10-42BE-95FE-E0F59148933B}" srcOrd="2" destOrd="0" presId="urn:microsoft.com/office/officeart/2005/8/layout/orgChart1"/>
-    <dgm:cxn modelId="{38991886-D09D-41EB-A2F1-35FAF57BE219}" type="presParOf" srcId="{563D3CCD-5355-41FD-A395-7C1DBCB58F80}" destId="{16F87686-B56C-4D7D-87FB-656DA61311AB}" srcOrd="6" destOrd="0" presId="urn:microsoft.com/office/officeart/2005/8/layout/orgChart1"/>
-    <dgm:cxn modelId="{097AFECC-4CE4-4E38-A5E5-CE03DD5BF3AC}" type="presParOf" srcId="{563D3CCD-5355-41FD-A395-7C1DBCB58F80}" destId="{612A3752-302F-45A0-9008-8ABB8BD969DB}" srcOrd="7" destOrd="0" presId="urn:microsoft.com/office/officeart/2005/8/layout/orgChart1"/>
-    <dgm:cxn modelId="{89020183-2176-4AEE-9347-C19C581E4BF6}" type="presParOf" srcId="{612A3752-302F-45A0-9008-8ABB8BD969DB}" destId="{078C165A-29D2-43BE-BB15-04BDC145595C}" srcOrd="0" destOrd="0" presId="urn:microsoft.com/office/officeart/2005/8/layout/orgChart1"/>
-    <dgm:cxn modelId="{8E703F90-8278-4905-9390-9AE4D52CB63A}" type="presParOf" srcId="{078C165A-29D2-43BE-BB15-04BDC145595C}" destId="{1841E13B-0DF1-471E-99BC-69721716D637}" srcOrd="0" destOrd="0" presId="urn:microsoft.com/office/officeart/2005/8/layout/orgChart1"/>
-    <dgm:cxn modelId="{1E7C1195-FBA1-4B90-92BA-4E8A8B6CE0DF}" type="presParOf" srcId="{078C165A-29D2-43BE-BB15-04BDC145595C}" destId="{382D4C3F-8FB1-421E-AAE9-8C80879E1786}" srcOrd="1" destOrd="0" presId="urn:microsoft.com/office/officeart/2005/8/layout/orgChart1"/>
-    <dgm:cxn modelId="{8492BAEE-EC4C-4EA6-8865-CFE4CDCDC04D}" type="presParOf" srcId="{612A3752-302F-45A0-9008-8ABB8BD969DB}" destId="{69EE3C51-9A27-4185-AC77-CA776170DAB6}" srcOrd="1" destOrd="0" presId="urn:microsoft.com/office/officeart/2005/8/layout/orgChart1"/>
-    <dgm:cxn modelId="{2647B514-7675-43A2-ADC2-40D474A281A0}" type="presParOf" srcId="{612A3752-302F-45A0-9008-8ABB8BD969DB}" destId="{57EE9A94-61FF-4A3A-AAC8-AE4BDC4FCD76}" srcOrd="2" destOrd="0" presId="urn:microsoft.com/office/officeart/2005/8/layout/orgChart1"/>
-    <dgm:cxn modelId="{5695A553-20EE-446E-BBEB-62B1C8B1690D}" type="presParOf" srcId="{563D3CCD-5355-41FD-A395-7C1DBCB58F80}" destId="{78160387-D289-4AAC-87EF-806B85DD40B3}" srcOrd="8" destOrd="0" presId="urn:microsoft.com/office/officeart/2005/8/layout/orgChart1"/>
-    <dgm:cxn modelId="{8BE4D71B-C19C-4AEB-8BCC-7F0A7DE0166F}" type="presParOf" srcId="{563D3CCD-5355-41FD-A395-7C1DBCB58F80}" destId="{276F24E6-AD4D-4F49-A240-8211602CE81B}" srcOrd="9" destOrd="0" presId="urn:microsoft.com/office/officeart/2005/8/layout/orgChart1"/>
-    <dgm:cxn modelId="{88FBC250-D2D6-443B-B45E-C25182A0B4CA}" type="presParOf" srcId="{276F24E6-AD4D-4F49-A240-8211602CE81B}" destId="{16BDFBC1-5148-4FAB-9C87-EAA0B4A9048B}" srcOrd="0" destOrd="0" presId="urn:microsoft.com/office/officeart/2005/8/layout/orgChart1"/>
-    <dgm:cxn modelId="{8F87FF5B-81ED-4EEF-B61B-4266D8DC22D1}" type="presParOf" srcId="{16BDFBC1-5148-4FAB-9C87-EAA0B4A9048B}" destId="{D11D011A-1E92-4EC7-81D0-7D8B2B0DA01E}" srcOrd="0" destOrd="0" presId="urn:microsoft.com/office/officeart/2005/8/layout/orgChart1"/>
-    <dgm:cxn modelId="{67FD2B59-715E-455D-937B-7D70B08C94F9}" type="presParOf" srcId="{16BDFBC1-5148-4FAB-9C87-EAA0B4A9048B}" destId="{308359F9-A934-404F-BBC8-56B75F44D2E3}" srcOrd="1" destOrd="0" presId="urn:microsoft.com/office/officeart/2005/8/layout/orgChart1"/>
-    <dgm:cxn modelId="{86CB11D9-F0E1-411A-B686-54147DAAF4C3}" type="presParOf" srcId="{276F24E6-AD4D-4F49-A240-8211602CE81B}" destId="{240CA941-D65B-42AA-8A20-EFAFC926FE6A}" srcOrd="1" destOrd="0" presId="urn:microsoft.com/office/officeart/2005/8/layout/orgChart1"/>
-    <dgm:cxn modelId="{688F5AEF-DFEC-45FD-B6BD-6D874F24BA4C}" type="presParOf" srcId="{276F24E6-AD4D-4F49-A240-8211602CE81B}" destId="{0C99FE2E-AC19-4C77-8879-E65A0FA36CA4}" srcOrd="2" destOrd="0" presId="urn:microsoft.com/office/officeart/2005/8/layout/orgChart1"/>
-    <dgm:cxn modelId="{5D94CE39-FE48-40FB-A994-1EFB302470CA}" type="presParOf" srcId="{563D3CCD-5355-41FD-A395-7C1DBCB58F80}" destId="{6E22B95E-5FA9-44E3-9E2A-641E890765A5}" srcOrd="10" destOrd="0" presId="urn:microsoft.com/office/officeart/2005/8/layout/orgChart1"/>
-    <dgm:cxn modelId="{026EDA21-9518-4363-A634-892E458F52ED}" type="presParOf" srcId="{563D3CCD-5355-41FD-A395-7C1DBCB58F80}" destId="{BB7B0A38-88C3-4E5C-89C1-91C69A82DAB4}" srcOrd="11" destOrd="0" presId="urn:microsoft.com/office/officeart/2005/8/layout/orgChart1"/>
-    <dgm:cxn modelId="{528C9C75-F0D2-419B-8DF0-EBEFE552F865}" type="presParOf" srcId="{BB7B0A38-88C3-4E5C-89C1-91C69A82DAB4}" destId="{0F65415C-7361-4899-9981-46121AF2E17C}" srcOrd="0" destOrd="0" presId="urn:microsoft.com/office/officeart/2005/8/layout/orgChart1"/>
-    <dgm:cxn modelId="{A482E708-1228-4545-A531-9D43061EA14B}" type="presParOf" srcId="{0F65415C-7361-4899-9981-46121AF2E17C}" destId="{A8C10157-D9A6-4BEC-8BC8-EE2E878F7CE7}" srcOrd="0" destOrd="0" presId="urn:microsoft.com/office/officeart/2005/8/layout/orgChart1"/>
-    <dgm:cxn modelId="{BBCED250-F336-4162-9F4F-22F8FF15F0A5}" type="presParOf" srcId="{0F65415C-7361-4899-9981-46121AF2E17C}" destId="{F21D59C2-3C5F-4B76-B05E-1171B7C6F6DC}" srcOrd="1" destOrd="0" presId="urn:microsoft.com/office/officeart/2005/8/layout/orgChart1"/>
-    <dgm:cxn modelId="{20351BAD-A106-408A-BEF7-5FB4FD3BD7B4}" type="presParOf" srcId="{BB7B0A38-88C3-4E5C-89C1-91C69A82DAB4}" destId="{5F88E451-E17E-469D-9D70-6D6CC4E67A9A}" srcOrd="1" destOrd="0" presId="urn:microsoft.com/office/officeart/2005/8/layout/orgChart1"/>
-    <dgm:cxn modelId="{4BC38FB6-E6D8-474B-90D7-6BE2F834D874}" type="presParOf" srcId="{BB7B0A38-88C3-4E5C-89C1-91C69A82DAB4}" destId="{A4E5D639-2EB4-4B1A-AA64-524E328D7036}" srcOrd="2" destOrd="0" presId="urn:microsoft.com/office/officeart/2005/8/layout/orgChart1"/>
-    <dgm:cxn modelId="{EF24891E-7E4D-4EFE-A1B9-A48DD189B1CF}" type="presParOf" srcId="{563D3CCD-5355-41FD-A395-7C1DBCB58F80}" destId="{30EE13EE-D8DB-4600-87D2-393DFF2B70AF}" srcOrd="12" destOrd="0" presId="urn:microsoft.com/office/officeart/2005/8/layout/orgChart1"/>
-    <dgm:cxn modelId="{D2476A5F-D046-4D61-B9A1-BF605D51B941}" type="presParOf" srcId="{563D3CCD-5355-41FD-A395-7C1DBCB58F80}" destId="{99298B5C-2DD8-46C7-9738-A138F02BEC6C}" srcOrd="13" destOrd="0" presId="urn:microsoft.com/office/officeart/2005/8/layout/orgChart1"/>
-    <dgm:cxn modelId="{AA20B16F-786A-44A8-91D4-427879D5E764}" type="presParOf" srcId="{99298B5C-2DD8-46C7-9738-A138F02BEC6C}" destId="{CBC12964-7A80-4806-B9A4-AF5B2F5B4554}" srcOrd="0" destOrd="0" presId="urn:microsoft.com/office/officeart/2005/8/layout/orgChart1"/>
-    <dgm:cxn modelId="{D4F4EE46-1C24-4D3F-A68D-41DD6569891E}" type="presParOf" srcId="{CBC12964-7A80-4806-B9A4-AF5B2F5B4554}" destId="{03594DEF-FFE9-4381-A292-36708A42F664}" srcOrd="0" destOrd="0" presId="urn:microsoft.com/office/officeart/2005/8/layout/orgChart1"/>
-    <dgm:cxn modelId="{136D1384-9281-41AE-9A23-ECA59D3AF076}" type="presParOf" srcId="{CBC12964-7A80-4806-B9A4-AF5B2F5B4554}" destId="{24EF3FE6-3F63-45B6-961C-8BF27D2D5862}" srcOrd="1" destOrd="0" presId="urn:microsoft.com/office/officeart/2005/8/layout/orgChart1"/>
-    <dgm:cxn modelId="{A5E08EF1-D643-4A2A-8254-78AC944B7584}" type="presParOf" srcId="{99298B5C-2DD8-46C7-9738-A138F02BEC6C}" destId="{47F0835D-0C12-4533-A065-5D526A80FE69}" srcOrd="1" destOrd="0" presId="urn:microsoft.com/office/officeart/2005/8/layout/orgChart1"/>
-    <dgm:cxn modelId="{3D23EC6A-0688-41D5-B169-6B47F2F5DFF5}" type="presParOf" srcId="{99298B5C-2DD8-46C7-9738-A138F02BEC6C}" destId="{8BE8A997-3267-4129-BE0A-010D709CAD0A}" srcOrd="2" destOrd="0" presId="urn:microsoft.com/office/officeart/2005/8/layout/orgChart1"/>
-    <dgm:cxn modelId="{3BA50B19-811A-4F76-8FDE-4172C7692223}" type="presParOf" srcId="{9BA1707E-2175-401C-BE3D-5CC3D59A8038}" destId="{58B5D40D-2E31-4903-8B82-781731DAC759}" srcOrd="2" destOrd="0" presId="urn:microsoft.com/office/officeart/2005/8/layout/orgChart1"/>
-    <dgm:cxn modelId="{39682EF8-AD51-4191-B639-C560C4ABD5B2}" type="presParOf" srcId="{58B5D40D-2E31-4903-8B82-781731DAC759}" destId="{80996CDA-4B6D-4BB4-B7AC-714F1CCBC887}" srcOrd="0" destOrd="0" presId="urn:microsoft.com/office/officeart/2005/8/layout/orgChart1"/>
-    <dgm:cxn modelId="{033827F0-ED40-4703-8188-8D5851D046F3}" type="presParOf" srcId="{58B5D40D-2E31-4903-8B82-781731DAC759}" destId="{8517DAE0-D7F6-4126-AF2D-9DCDD5C1B0A5}" srcOrd="1" destOrd="0" presId="urn:microsoft.com/office/officeart/2005/8/layout/orgChart1"/>
-    <dgm:cxn modelId="{AFFFF57C-8965-4248-AE87-C49E58F804E2}" type="presParOf" srcId="{8517DAE0-D7F6-4126-AF2D-9DCDD5C1B0A5}" destId="{CED222D1-17A3-4133-B4C0-B8935E618C43}" srcOrd="0" destOrd="0" presId="urn:microsoft.com/office/officeart/2005/8/layout/orgChart1"/>
-    <dgm:cxn modelId="{07EBC37A-48B3-40F6-96EF-720A4E7B919F}" type="presParOf" srcId="{CED222D1-17A3-4133-B4C0-B8935E618C43}" destId="{5DD2C098-E408-414B-9FA6-3AE9F707CEC2}" srcOrd="0" destOrd="0" presId="urn:microsoft.com/office/officeart/2005/8/layout/orgChart1"/>
-    <dgm:cxn modelId="{5916A25B-0FB8-49A9-B6C3-F8FBA3DF315D}" type="presParOf" srcId="{CED222D1-17A3-4133-B4C0-B8935E618C43}" destId="{B8F42E4B-7FDC-4228-8DF3-AB36A5C173D4}" srcOrd="1" destOrd="0" presId="urn:microsoft.com/office/officeart/2005/8/layout/orgChart1"/>
-    <dgm:cxn modelId="{C23207C9-8D75-410A-922E-D1CC0AA5D2EA}" type="presParOf" srcId="{8517DAE0-D7F6-4126-AF2D-9DCDD5C1B0A5}" destId="{13B4E5B8-836E-4E87-A9D4-88C89F1B842A}" srcOrd="1" destOrd="0" presId="urn:microsoft.com/office/officeart/2005/8/layout/orgChart1"/>
-    <dgm:cxn modelId="{1F8C300A-EBFF-4E42-B111-766D94818A29}" type="presParOf" srcId="{8517DAE0-D7F6-4126-AF2D-9DCDD5C1B0A5}" destId="{304E0CCF-9416-42FE-8543-2C57AD2314E7}" srcOrd="2" destOrd="0" presId="urn:microsoft.com/office/officeart/2005/8/layout/orgChart1"/>
-    <dgm:cxn modelId="{02D178A8-762E-4BC5-9D2D-064EDDE4A974}" type="presParOf" srcId="{D4B032FC-8330-4CA2-B46A-BB8C75925A3E}" destId="{AA84AE70-C269-414F-ADA6-B38DD2A6AC64}" srcOrd="2" destOrd="0" presId="urn:microsoft.com/office/officeart/2005/8/layout/orgChart1"/>
+    <dgm:cxn modelId="{5E0497C5-5ED8-4F8E-82A5-882A1D73347C}" type="presOf" srcId="{0FE4993A-CACE-4A55-B30D-7BEAF72E1996}" destId="{D11D011A-1E92-4EC7-81D0-7D8B2B0DA01E}" srcOrd="0" destOrd="0" presId="urn:microsoft.com/office/officeart/2005/8/layout/orgChart1"/>
+    <dgm:cxn modelId="{C91333FD-48A0-4F21-BF9D-26283FE0CA95}" type="presParOf" srcId="{903DD70D-5ABA-41C3-BAFB-4C923741C1FE}" destId="{D4B032FC-8330-4CA2-B46A-BB8C75925A3E}" srcOrd="0" destOrd="0" presId="urn:microsoft.com/office/officeart/2005/8/layout/orgChart1"/>
+    <dgm:cxn modelId="{E94F26B9-36FA-49C8-B88B-0F6583545252}" type="presParOf" srcId="{D4B032FC-8330-4CA2-B46A-BB8C75925A3E}" destId="{44224700-D99A-4C7C-B558-12296CA6210C}" srcOrd="0" destOrd="0" presId="urn:microsoft.com/office/officeart/2005/8/layout/orgChart1"/>
+    <dgm:cxn modelId="{9444F49E-52E5-464F-9A5E-69B377D2BA01}" type="presParOf" srcId="{44224700-D99A-4C7C-B558-12296CA6210C}" destId="{71324F27-610A-4E6C-9793-C173CDA22D81}" srcOrd="0" destOrd="0" presId="urn:microsoft.com/office/officeart/2005/8/layout/orgChart1"/>
+    <dgm:cxn modelId="{97250A30-F369-4691-ABCA-C3A5C7BC0E1F}" type="presParOf" srcId="{44224700-D99A-4C7C-B558-12296CA6210C}" destId="{FDBA31C0-9F53-44A4-BB66-2128028D6DFC}" srcOrd="1" destOrd="0" presId="urn:microsoft.com/office/officeart/2005/8/layout/orgChart1"/>
+    <dgm:cxn modelId="{1924867C-D036-4296-B75A-EDA7AF956813}" type="presParOf" srcId="{D4B032FC-8330-4CA2-B46A-BB8C75925A3E}" destId="{0D5FAEA3-4D97-442C-AE94-E7B84CDD1C8F}" srcOrd="1" destOrd="0" presId="urn:microsoft.com/office/officeart/2005/8/layout/orgChart1"/>
+    <dgm:cxn modelId="{76CA8A52-2392-4D49-BFE1-B10E6286B6B5}" type="presParOf" srcId="{0D5FAEA3-4D97-442C-AE94-E7B84CDD1C8F}" destId="{F2AC7F62-B18A-4004-904A-04D89D1FE7A2}" srcOrd="0" destOrd="0" presId="urn:microsoft.com/office/officeart/2005/8/layout/orgChart1"/>
+    <dgm:cxn modelId="{1EE7812D-1FB6-4DA3-988A-F49E11C29108}" type="presParOf" srcId="{0D5FAEA3-4D97-442C-AE94-E7B84CDD1C8F}" destId="{9BA1707E-2175-401C-BE3D-5CC3D59A8038}" srcOrd="1" destOrd="0" presId="urn:microsoft.com/office/officeart/2005/8/layout/orgChart1"/>
+    <dgm:cxn modelId="{37A13D85-6BEF-4BDE-A31F-3C3DCE90DD37}" type="presParOf" srcId="{9BA1707E-2175-401C-BE3D-5CC3D59A8038}" destId="{5C9C0939-8C21-47E4-993B-02611BC1946B}" srcOrd="0" destOrd="0" presId="urn:microsoft.com/office/officeart/2005/8/layout/orgChart1"/>
+    <dgm:cxn modelId="{36D1B553-2F1A-43E6-A17C-C62148F5C5F8}" type="presParOf" srcId="{5C9C0939-8C21-47E4-993B-02611BC1946B}" destId="{0745ABF3-D10B-4BD6-BFD1-FC217C8684CB}" srcOrd="0" destOrd="0" presId="urn:microsoft.com/office/officeart/2005/8/layout/orgChart1"/>
+    <dgm:cxn modelId="{F8BC43F8-1662-4706-BADA-18157132D3B8}" type="presParOf" srcId="{5C9C0939-8C21-47E4-993B-02611BC1946B}" destId="{B18484D9-CF07-47C0-BBE2-FA7BB173E78B}" srcOrd="1" destOrd="0" presId="urn:microsoft.com/office/officeart/2005/8/layout/orgChart1"/>
+    <dgm:cxn modelId="{471C0B57-9A72-4C81-846F-9F8930EACD90}" type="presParOf" srcId="{9BA1707E-2175-401C-BE3D-5CC3D59A8038}" destId="{563D3CCD-5355-41FD-A395-7C1DBCB58F80}" srcOrd="1" destOrd="0" presId="urn:microsoft.com/office/officeart/2005/8/layout/orgChart1"/>
+    <dgm:cxn modelId="{F361C9B7-F7AD-4FAD-BCB0-CECEC2A274D1}" type="presParOf" srcId="{563D3CCD-5355-41FD-A395-7C1DBCB58F80}" destId="{2459D000-FF3B-402D-8C26-DF56B511695A}" srcOrd="0" destOrd="0" presId="urn:microsoft.com/office/officeart/2005/8/layout/orgChart1"/>
+    <dgm:cxn modelId="{E10AEBC9-61CB-40C0-B7BA-AF4FB9B3255D}" type="presParOf" srcId="{563D3CCD-5355-41FD-A395-7C1DBCB58F80}" destId="{82868517-F5DB-4FB2-ABCA-1353D694FBCF}" srcOrd="1" destOrd="0" presId="urn:microsoft.com/office/officeart/2005/8/layout/orgChart1"/>
+    <dgm:cxn modelId="{7D6BBAEE-D13B-430F-BD6E-A4632D01FFDA}" type="presParOf" srcId="{82868517-F5DB-4FB2-ABCA-1353D694FBCF}" destId="{FB258AAC-838C-471A-A400-CE9503A2CF26}" srcOrd="0" destOrd="0" presId="urn:microsoft.com/office/officeart/2005/8/layout/orgChart1"/>
+    <dgm:cxn modelId="{C4AF0AA4-076C-48AF-8B9A-114EC67D0C36}" type="presParOf" srcId="{FB258AAC-838C-471A-A400-CE9503A2CF26}" destId="{8FAABA2D-EE24-4594-8B67-CB1557B3847D}" srcOrd="0" destOrd="0" presId="urn:microsoft.com/office/officeart/2005/8/layout/orgChart1"/>
+    <dgm:cxn modelId="{A54D3832-230E-4A09-90E8-6E42CBBBF4D6}" type="presParOf" srcId="{FB258AAC-838C-471A-A400-CE9503A2CF26}" destId="{8860459C-727A-4E31-93D9-1A0A591A8CFE}" srcOrd="1" destOrd="0" presId="urn:microsoft.com/office/officeart/2005/8/layout/orgChart1"/>
+    <dgm:cxn modelId="{26789CE1-0A63-43BB-99C9-1ECBF0EC2626}" type="presParOf" srcId="{82868517-F5DB-4FB2-ABCA-1353D694FBCF}" destId="{1D637253-213B-4281-8BE6-98E2A263B945}" srcOrd="1" destOrd="0" presId="urn:microsoft.com/office/officeart/2005/8/layout/orgChart1"/>
+    <dgm:cxn modelId="{CD2D0F44-8E55-4E80-9242-B6B5E2C8B792}" type="presParOf" srcId="{82868517-F5DB-4FB2-ABCA-1353D694FBCF}" destId="{D27BA014-CB98-4C16-A4BE-92434F7F1E94}" srcOrd="2" destOrd="0" presId="urn:microsoft.com/office/officeart/2005/8/layout/orgChart1"/>
+    <dgm:cxn modelId="{2C55D0CC-D1A7-4A61-80B7-60F576AADF65}" type="presParOf" srcId="{563D3CCD-5355-41FD-A395-7C1DBCB58F80}" destId="{20B835B4-8F22-4526-8CFB-9D68F9146430}" srcOrd="2" destOrd="0" presId="urn:microsoft.com/office/officeart/2005/8/layout/orgChart1"/>
+    <dgm:cxn modelId="{0507A331-06C6-4365-8762-0C1146252CBB}" type="presParOf" srcId="{563D3CCD-5355-41FD-A395-7C1DBCB58F80}" destId="{E83FFFF1-BB60-4168-A685-A39EEC37E10C}" srcOrd="3" destOrd="0" presId="urn:microsoft.com/office/officeart/2005/8/layout/orgChart1"/>
+    <dgm:cxn modelId="{031029BB-BBA8-436E-AF87-B402F48C76CC}" type="presParOf" srcId="{E83FFFF1-BB60-4168-A685-A39EEC37E10C}" destId="{71FFB6F6-DC8A-4286-B027-5DC21C3E9866}" srcOrd="0" destOrd="0" presId="urn:microsoft.com/office/officeart/2005/8/layout/orgChart1"/>
+    <dgm:cxn modelId="{EF7D3F5B-4528-4E68-AFEA-C6B231DE438F}" type="presParOf" srcId="{71FFB6F6-DC8A-4286-B027-5DC21C3E9866}" destId="{3E27DD5E-2ACB-4C3F-96F2-190989F7D22A}" srcOrd="0" destOrd="0" presId="urn:microsoft.com/office/officeart/2005/8/layout/orgChart1"/>
+    <dgm:cxn modelId="{82703A9B-AEDB-4986-B405-A825CCBB8FB5}" type="presParOf" srcId="{71FFB6F6-DC8A-4286-B027-5DC21C3E9866}" destId="{AC18F01F-615D-4B34-9342-ADA5E8FFDB84}" srcOrd="1" destOrd="0" presId="urn:microsoft.com/office/officeart/2005/8/layout/orgChart1"/>
+    <dgm:cxn modelId="{32F617FD-FBCD-4BF1-9EF0-F833B4CFB02A}" type="presParOf" srcId="{E83FFFF1-BB60-4168-A685-A39EEC37E10C}" destId="{6A11A964-CAF7-4995-839A-7CF7131B8C85}" srcOrd="1" destOrd="0" presId="urn:microsoft.com/office/officeart/2005/8/layout/orgChart1"/>
+    <dgm:cxn modelId="{91C292BA-28BB-4FDA-8494-1909E97034C6}" type="presParOf" srcId="{E83FFFF1-BB60-4168-A685-A39EEC37E10C}" destId="{16DBE25B-2F33-4DD7-8F4D-33F011A9D066}" srcOrd="2" destOrd="0" presId="urn:microsoft.com/office/officeart/2005/8/layout/orgChart1"/>
+    <dgm:cxn modelId="{708A7F3E-00D0-4AB4-84F3-0C3FBEA68EAB}" type="presParOf" srcId="{563D3CCD-5355-41FD-A395-7C1DBCB58F80}" destId="{E498E018-09F4-4624-99BA-F79D5541D8F9}" srcOrd="4" destOrd="0" presId="urn:microsoft.com/office/officeart/2005/8/layout/orgChart1"/>
+    <dgm:cxn modelId="{D2E924ED-2DD2-47CC-92A9-A751FE7FCF31}" type="presParOf" srcId="{563D3CCD-5355-41FD-A395-7C1DBCB58F80}" destId="{82D73A71-CCC6-4C22-9AE3-DC27C8C6AFD6}" srcOrd="5" destOrd="0" presId="urn:microsoft.com/office/officeart/2005/8/layout/orgChart1"/>
+    <dgm:cxn modelId="{D3E7FB3E-7A18-407F-8254-64E4E539E73A}" type="presParOf" srcId="{82D73A71-CCC6-4C22-9AE3-DC27C8C6AFD6}" destId="{F8EDF28C-2960-4C49-BCD1-D246E8BBCA3B}" srcOrd="0" destOrd="0" presId="urn:microsoft.com/office/officeart/2005/8/layout/orgChart1"/>
+    <dgm:cxn modelId="{B3BAE0F3-7C76-4218-98B4-1F41D2614359}" type="presParOf" srcId="{F8EDF28C-2960-4C49-BCD1-D246E8BBCA3B}" destId="{19D30342-8B9F-4CDF-8E07-08B7BC98B7F0}" srcOrd="0" destOrd="0" presId="urn:microsoft.com/office/officeart/2005/8/layout/orgChart1"/>
+    <dgm:cxn modelId="{222B2A4B-B612-43AF-B667-24A82A7E166B}" type="presParOf" srcId="{F8EDF28C-2960-4C49-BCD1-D246E8BBCA3B}" destId="{BFEF2D6E-BD60-4B18-97F2-FD066E48E86B}" srcOrd="1" destOrd="0" presId="urn:microsoft.com/office/officeart/2005/8/layout/orgChart1"/>
+    <dgm:cxn modelId="{BF98E23F-7857-4CF0-A4B9-922299BC2168}" type="presParOf" srcId="{82D73A71-CCC6-4C22-9AE3-DC27C8C6AFD6}" destId="{D75B11EF-F47B-4BB8-A8F4-08F3459461B2}" srcOrd="1" destOrd="0" presId="urn:microsoft.com/office/officeart/2005/8/layout/orgChart1"/>
+    <dgm:cxn modelId="{19402C42-0C1C-49C1-B230-9BE1758FF281}" type="presParOf" srcId="{82D73A71-CCC6-4C22-9AE3-DC27C8C6AFD6}" destId="{2D1EBAE4-CC10-42BE-95FE-E0F59148933B}" srcOrd="2" destOrd="0" presId="urn:microsoft.com/office/officeart/2005/8/layout/orgChart1"/>
+    <dgm:cxn modelId="{0C959DA9-43EE-40BA-8A61-57E43D193067}" type="presParOf" srcId="{563D3CCD-5355-41FD-A395-7C1DBCB58F80}" destId="{16F87686-B56C-4D7D-87FB-656DA61311AB}" srcOrd="6" destOrd="0" presId="urn:microsoft.com/office/officeart/2005/8/layout/orgChart1"/>
+    <dgm:cxn modelId="{20B57BD6-73C3-4738-BEF5-57D32482B20A}" type="presParOf" srcId="{563D3CCD-5355-41FD-A395-7C1DBCB58F80}" destId="{612A3752-302F-45A0-9008-8ABB8BD969DB}" srcOrd="7" destOrd="0" presId="urn:microsoft.com/office/officeart/2005/8/layout/orgChart1"/>
+    <dgm:cxn modelId="{1EBEF7A5-39E4-4B55-9A5E-D36C62413EE0}" type="presParOf" srcId="{612A3752-302F-45A0-9008-8ABB8BD969DB}" destId="{078C165A-29D2-43BE-BB15-04BDC145595C}" srcOrd="0" destOrd="0" presId="urn:microsoft.com/office/officeart/2005/8/layout/orgChart1"/>
+    <dgm:cxn modelId="{0D030BB0-196A-4B84-AD83-BA38FC0626B5}" type="presParOf" srcId="{078C165A-29D2-43BE-BB15-04BDC145595C}" destId="{1841E13B-0DF1-471E-99BC-69721716D637}" srcOrd="0" destOrd="0" presId="urn:microsoft.com/office/officeart/2005/8/layout/orgChart1"/>
+    <dgm:cxn modelId="{5B8BF3BD-DC51-472F-8790-DE5FCA85C03F}" type="presParOf" srcId="{078C165A-29D2-43BE-BB15-04BDC145595C}" destId="{382D4C3F-8FB1-421E-AAE9-8C80879E1786}" srcOrd="1" destOrd="0" presId="urn:microsoft.com/office/officeart/2005/8/layout/orgChart1"/>
+    <dgm:cxn modelId="{615897C0-8133-464D-91B6-5164832C62D7}" type="presParOf" srcId="{612A3752-302F-45A0-9008-8ABB8BD969DB}" destId="{69EE3C51-9A27-4185-AC77-CA776170DAB6}" srcOrd="1" destOrd="0" presId="urn:microsoft.com/office/officeart/2005/8/layout/orgChart1"/>
+    <dgm:cxn modelId="{55A9EFBB-8587-418F-BCC5-1FD3C462EE69}" type="presParOf" srcId="{612A3752-302F-45A0-9008-8ABB8BD969DB}" destId="{57EE9A94-61FF-4A3A-AAC8-AE4BDC4FCD76}" srcOrd="2" destOrd="0" presId="urn:microsoft.com/office/officeart/2005/8/layout/orgChart1"/>
+    <dgm:cxn modelId="{16E6E94E-4A0A-47B2-BBDE-1ED8E56319A6}" type="presParOf" srcId="{563D3CCD-5355-41FD-A395-7C1DBCB58F80}" destId="{78160387-D289-4AAC-87EF-806B85DD40B3}" srcOrd="8" destOrd="0" presId="urn:microsoft.com/office/officeart/2005/8/layout/orgChart1"/>
+    <dgm:cxn modelId="{921107B3-F884-4613-B415-6768D92CEE91}" type="presParOf" srcId="{563D3CCD-5355-41FD-A395-7C1DBCB58F80}" destId="{276F24E6-AD4D-4F49-A240-8211602CE81B}" srcOrd="9" destOrd="0" presId="urn:microsoft.com/office/officeart/2005/8/layout/orgChart1"/>
+    <dgm:cxn modelId="{188B1D7F-CC60-42E1-9319-E9124B60EB11}" type="presParOf" srcId="{276F24E6-AD4D-4F49-A240-8211602CE81B}" destId="{16BDFBC1-5148-4FAB-9C87-EAA0B4A9048B}" srcOrd="0" destOrd="0" presId="urn:microsoft.com/office/officeart/2005/8/layout/orgChart1"/>
+    <dgm:cxn modelId="{BDC48B23-ABA8-45FB-BD10-6AF05DAC8D1D}" type="presParOf" srcId="{16BDFBC1-5148-4FAB-9C87-EAA0B4A9048B}" destId="{D11D011A-1E92-4EC7-81D0-7D8B2B0DA01E}" srcOrd="0" destOrd="0" presId="urn:microsoft.com/office/officeart/2005/8/layout/orgChart1"/>
+    <dgm:cxn modelId="{3FE6A0BA-2239-427C-A65F-A93BF1E59A70}" type="presParOf" srcId="{16BDFBC1-5148-4FAB-9C87-EAA0B4A9048B}" destId="{308359F9-A934-404F-BBC8-56B75F44D2E3}" srcOrd="1" destOrd="0" presId="urn:microsoft.com/office/officeart/2005/8/layout/orgChart1"/>
+    <dgm:cxn modelId="{C2D2ADA6-AA08-42AA-9F6B-BA9489861A1F}" type="presParOf" srcId="{276F24E6-AD4D-4F49-A240-8211602CE81B}" destId="{240CA941-D65B-42AA-8A20-EFAFC926FE6A}" srcOrd="1" destOrd="0" presId="urn:microsoft.com/office/officeart/2005/8/layout/orgChart1"/>
+    <dgm:cxn modelId="{532BFBEC-E044-4FF2-BEC0-BF4BF8E1F6D0}" type="presParOf" srcId="{276F24E6-AD4D-4F49-A240-8211602CE81B}" destId="{0C99FE2E-AC19-4C77-8879-E65A0FA36CA4}" srcOrd="2" destOrd="0" presId="urn:microsoft.com/office/officeart/2005/8/layout/orgChart1"/>
+    <dgm:cxn modelId="{1F8437E0-F460-497D-BC1D-D0753BB8D18D}" type="presParOf" srcId="{563D3CCD-5355-41FD-A395-7C1DBCB58F80}" destId="{6E22B95E-5FA9-44E3-9E2A-641E890765A5}" srcOrd="10" destOrd="0" presId="urn:microsoft.com/office/officeart/2005/8/layout/orgChart1"/>
+    <dgm:cxn modelId="{9E0A1463-352A-4FE2-BF1B-E92C232A48BC}" type="presParOf" srcId="{563D3CCD-5355-41FD-A395-7C1DBCB58F80}" destId="{BB7B0A38-88C3-4E5C-89C1-91C69A82DAB4}" srcOrd="11" destOrd="0" presId="urn:microsoft.com/office/officeart/2005/8/layout/orgChart1"/>
+    <dgm:cxn modelId="{863397E9-3168-47D0-8621-C00085921019}" type="presParOf" srcId="{BB7B0A38-88C3-4E5C-89C1-91C69A82DAB4}" destId="{0F65415C-7361-4899-9981-46121AF2E17C}" srcOrd="0" destOrd="0" presId="urn:microsoft.com/office/officeart/2005/8/layout/orgChart1"/>
+    <dgm:cxn modelId="{904B7248-6701-4EE5-9FC1-B66CD9D0E138}" type="presParOf" srcId="{0F65415C-7361-4899-9981-46121AF2E17C}" destId="{A8C10157-D9A6-4BEC-8BC8-EE2E878F7CE7}" srcOrd="0" destOrd="0" presId="urn:microsoft.com/office/officeart/2005/8/layout/orgChart1"/>
+    <dgm:cxn modelId="{BE324486-38F2-42C3-8E36-753C245EF9F0}" type="presParOf" srcId="{0F65415C-7361-4899-9981-46121AF2E17C}" destId="{F21D59C2-3C5F-4B76-B05E-1171B7C6F6DC}" srcOrd="1" destOrd="0" presId="urn:microsoft.com/office/officeart/2005/8/layout/orgChart1"/>
+    <dgm:cxn modelId="{FE9572D2-512D-4C34-84E6-AFAA20DF26BC}" type="presParOf" srcId="{BB7B0A38-88C3-4E5C-89C1-91C69A82DAB4}" destId="{5F88E451-E17E-469D-9D70-6D6CC4E67A9A}" srcOrd="1" destOrd="0" presId="urn:microsoft.com/office/officeart/2005/8/layout/orgChart1"/>
+    <dgm:cxn modelId="{301A63D9-3DA9-4D45-9833-7093F889F9FE}" type="presParOf" srcId="{BB7B0A38-88C3-4E5C-89C1-91C69A82DAB4}" destId="{A4E5D639-2EB4-4B1A-AA64-524E328D7036}" srcOrd="2" destOrd="0" presId="urn:microsoft.com/office/officeart/2005/8/layout/orgChart1"/>
+    <dgm:cxn modelId="{AF07F33E-E92E-4083-95E3-9FAADA60BA66}" type="presParOf" srcId="{563D3CCD-5355-41FD-A395-7C1DBCB58F80}" destId="{30EE13EE-D8DB-4600-87D2-393DFF2B70AF}" srcOrd="12" destOrd="0" presId="urn:microsoft.com/office/officeart/2005/8/layout/orgChart1"/>
+    <dgm:cxn modelId="{018C5C7D-DEF4-4FE5-9E53-78FB6C89E54B}" type="presParOf" srcId="{563D3CCD-5355-41FD-A395-7C1DBCB58F80}" destId="{99298B5C-2DD8-46C7-9738-A138F02BEC6C}" srcOrd="13" destOrd="0" presId="urn:microsoft.com/office/officeart/2005/8/layout/orgChart1"/>
+    <dgm:cxn modelId="{9C36AC57-8FB7-4D55-A534-1DAECCAE962E}" type="presParOf" srcId="{99298B5C-2DD8-46C7-9738-A138F02BEC6C}" destId="{CBC12964-7A80-4806-B9A4-AF5B2F5B4554}" srcOrd="0" destOrd="0" presId="urn:microsoft.com/office/officeart/2005/8/layout/orgChart1"/>
+    <dgm:cxn modelId="{21227584-0A3C-48A3-8872-278D94B25CE4}" type="presParOf" srcId="{CBC12964-7A80-4806-B9A4-AF5B2F5B4554}" destId="{03594DEF-FFE9-4381-A292-36708A42F664}" srcOrd="0" destOrd="0" presId="urn:microsoft.com/office/officeart/2005/8/layout/orgChart1"/>
+    <dgm:cxn modelId="{CDD8B8A6-A64A-42D2-9D7D-B3341F1D5873}" type="presParOf" srcId="{CBC12964-7A80-4806-B9A4-AF5B2F5B4554}" destId="{24EF3FE6-3F63-45B6-961C-8BF27D2D5862}" srcOrd="1" destOrd="0" presId="urn:microsoft.com/office/officeart/2005/8/layout/orgChart1"/>
+    <dgm:cxn modelId="{C139D424-2C81-433C-8C22-FE316C43F581}" type="presParOf" srcId="{99298B5C-2DD8-46C7-9738-A138F02BEC6C}" destId="{47F0835D-0C12-4533-A065-5D526A80FE69}" srcOrd="1" destOrd="0" presId="urn:microsoft.com/office/officeart/2005/8/layout/orgChart1"/>
+    <dgm:cxn modelId="{E7166D35-BBB1-426B-A4ED-3E508D31320A}" type="presParOf" srcId="{99298B5C-2DD8-46C7-9738-A138F02BEC6C}" destId="{8BE8A997-3267-4129-BE0A-010D709CAD0A}" srcOrd="2" destOrd="0" presId="urn:microsoft.com/office/officeart/2005/8/layout/orgChart1"/>
+    <dgm:cxn modelId="{15780EB4-3E5B-4960-9909-BC1D96BC8E8D}" type="presParOf" srcId="{9BA1707E-2175-401C-BE3D-5CC3D59A8038}" destId="{58B5D40D-2E31-4903-8B82-781731DAC759}" srcOrd="2" destOrd="0" presId="urn:microsoft.com/office/officeart/2005/8/layout/orgChart1"/>
+    <dgm:cxn modelId="{D50EB016-44BF-4216-9574-83114ED39FE4}" type="presParOf" srcId="{58B5D40D-2E31-4903-8B82-781731DAC759}" destId="{80996CDA-4B6D-4BB4-B7AC-714F1CCBC887}" srcOrd="0" destOrd="0" presId="urn:microsoft.com/office/officeart/2005/8/layout/orgChart1"/>
+    <dgm:cxn modelId="{3AA61554-D2A1-4D1B-9A6D-8D45F205A2A6}" type="presParOf" srcId="{58B5D40D-2E31-4903-8B82-781731DAC759}" destId="{8517DAE0-D7F6-4126-AF2D-9DCDD5C1B0A5}" srcOrd="1" destOrd="0" presId="urn:microsoft.com/office/officeart/2005/8/layout/orgChart1"/>
+    <dgm:cxn modelId="{C5EC43DE-A3EC-4A62-BE0B-676E8990B713}" type="presParOf" srcId="{8517DAE0-D7F6-4126-AF2D-9DCDD5C1B0A5}" destId="{CED222D1-17A3-4133-B4C0-B8935E618C43}" srcOrd="0" destOrd="0" presId="urn:microsoft.com/office/officeart/2005/8/layout/orgChart1"/>
+    <dgm:cxn modelId="{115783FB-365E-4176-8967-344BE7BF3AF8}" type="presParOf" srcId="{CED222D1-17A3-4133-B4C0-B8935E618C43}" destId="{5DD2C098-E408-414B-9FA6-3AE9F707CEC2}" srcOrd="0" destOrd="0" presId="urn:microsoft.com/office/officeart/2005/8/layout/orgChart1"/>
+    <dgm:cxn modelId="{1889B868-8506-43C2-8F8B-91BC06E73C9F}" type="presParOf" srcId="{CED222D1-17A3-4133-B4C0-B8935E618C43}" destId="{B8F42E4B-7FDC-4228-8DF3-AB36A5C173D4}" srcOrd="1" destOrd="0" presId="urn:microsoft.com/office/officeart/2005/8/layout/orgChart1"/>
+    <dgm:cxn modelId="{BC594A5F-FC9A-4C2D-AB23-6D94C105EBB0}" type="presParOf" srcId="{8517DAE0-D7F6-4126-AF2D-9DCDD5C1B0A5}" destId="{13B4E5B8-836E-4E87-A9D4-88C89F1B842A}" srcOrd="1" destOrd="0" presId="urn:microsoft.com/office/officeart/2005/8/layout/orgChart1"/>
+    <dgm:cxn modelId="{16912650-1507-468D-A11E-F6393336C4E4}" type="presParOf" srcId="{8517DAE0-D7F6-4126-AF2D-9DCDD5C1B0A5}" destId="{304E0CCF-9416-42FE-8543-2C57AD2314E7}" srcOrd="2" destOrd="0" presId="urn:microsoft.com/office/officeart/2005/8/layout/orgChart1"/>
+    <dgm:cxn modelId="{1893FF98-2F6A-469B-843B-EA5800743EB2}" type="presParOf" srcId="{D4B032FC-8330-4CA2-B46A-BB8C75925A3E}" destId="{AA84AE70-C269-414F-ADA6-B38DD2A6AC64}" srcOrd="2" destOrd="0" presId="urn:microsoft.com/office/officeart/2005/8/layout/orgChart1"/>
   </dgm:cxnLst>
   <dgm:bg/>
   <dgm:whole/>

--- a/01_informe preliminar/MET2010_Informe_Preliminar..docx
+++ b/01_informe preliminar/MET2010_Informe_Preliminar..docx
@@ -2,8 +2,8 @@
 <file path=word/document.xml><?xml version="1.0" encoding="utf-8"?>
 <w:document xmlns:ve="http://schemas.openxmlformats.org/markup-compatibility/2006" xmlns:o="urn:schemas-microsoft-com:office:office" xmlns:r="http://schemas.openxmlformats.org/officeDocument/2006/relationships" xmlns:m="http://schemas.openxmlformats.org/officeDocument/2006/math" xmlns:v="urn:schemas-microsoft-com:vml" xmlns:wp="http://schemas.openxmlformats.org/drawingml/2006/wordprocessingDrawing" xmlns:w10="urn:schemas-microsoft-com:office:word" xmlns:w="http://schemas.openxmlformats.org/wordprocessingml/2006/main" xmlns:wne="http://schemas.microsoft.com/office/word/2006/wordml">
   <w:body>
-    <w:bookmarkStart w:id="0" w:name="_Toc441398221" w:displacedByCustomXml="next"/>
-    <w:bookmarkStart w:id="1" w:name="_Toc441398553" w:displacedByCustomXml="next"/>
+    <w:bookmarkStart w:id="0" w:name="_Toc441398553" w:displacedByCustomXml="next"/>
+    <w:bookmarkStart w:id="1" w:name="_Toc441398221" w:displacedByCustomXml="next"/>
     <w:sdt>
       <w:sdtPr>
         <w:rPr>
@@ -5341,7 +5341,6 @@
     </w:p>
     <w:p>
       <w:pPr>
-        <w:ind w:left="792"/>
         <w:rPr>
           <w:rFonts w:ascii="Calibri" w:hAnsi="Calibri"/>
           <w:b/>
@@ -7157,9 +7156,18 @@
     <w:p>
       <w:pPr>
         <w:pStyle w:val="Citadestacada"/>
-      </w:pPr>
-      <w:r>
-        <w:lastRenderedPageBreak/>
+        <w:numPr>
+          <w:ilvl w:val="0"/>
+          <w:numId w:val="0"/>
+        </w:numPr>
+        <w:ind w:left="1656"/>
+      </w:pPr>
+    </w:p>
+    <w:p>
+      <w:pPr>
+        <w:pStyle w:val="Citadestacada"/>
+      </w:pPr>
+      <w:r>
         <w:t>Ventas</w:t>
       </w:r>
     </w:p>
@@ -7870,11 +7878,13 @@
         </w:rPr>
       </w:pPr>
     </w:p>
+    <w:p/>
     <w:p>
       <w:pPr>
         <w:pStyle w:val="Citadestacada"/>
       </w:pPr>
       <w:r>
+        <w:lastRenderedPageBreak/>
         <w:t>Compras</w:t>
       </w:r>
     </w:p>
@@ -7947,14 +7957,7 @@
               <w:rPr>
                 <w:rFonts w:ascii="Calibri" w:hAnsi="Calibri"/>
               </w:rPr>
-              <w:t xml:space="preserve"> nivel de la </w:t>
-            </w:r>
-            <w:r>
-              <w:rPr>
-                <w:rFonts w:ascii="Calibri" w:hAnsi="Calibri"/>
-              </w:rPr>
-              <w:lastRenderedPageBreak/>
-              <w:t>estructura organizacional, depende de las decisiones del Gerente General.</w:t>
+              <w:t xml:space="preserve"> nivel de la estructura organizacional, depende de las decisiones del Gerente General.</w:t>
             </w:r>
           </w:p>
         </w:tc>
@@ -7985,7 +7988,6 @@
                 <w:i/>
                 <w:iCs/>
               </w:rPr>
-              <w:lastRenderedPageBreak/>
               <w:t>Relación con otras áreas</w:t>
             </w:r>
           </w:p>
@@ -8818,6 +8820,7 @@
                 <w:i/>
                 <w:iCs/>
               </w:rPr>
+              <w:lastRenderedPageBreak/>
               <w:t>Puestos de trabajos</w:t>
             </w:r>
             <w:r>
@@ -9339,12 +9342,7 @@
               <w:cnfStyle w:val="000000010000"/>
             </w:pPr>
             <w:r>
-              <w:lastRenderedPageBreak/>
-              <w:t xml:space="preserve">Es el encargado de la recepción de órdenes de pedido, planificación de la producción, registrar </w:t>
-            </w:r>
-            <w:r>
-              <w:lastRenderedPageBreak/>
-              <w:t>las etapas de la misma y del armado de los pedidos. Además es el encargado de decidir si una pieza cumple con las expectativas del cliente, será llevada a re</w:t>
+              <w:t>Es el encargado de la recepción de órdenes de pedido, planificación de la producción, registrar las etapas de la misma y del armado de los pedidos. Además es el encargado de decidir si una pieza cumple con las expectativas del cliente, será llevada a re</w:t>
             </w:r>
             <w:r>
               <w:t xml:space="preserve"> </w:t>
@@ -9782,16 +9780,13 @@
         </w:tc>
       </w:tr>
     </w:tbl>
-    <w:p>
-      <w:pPr>
-        <w:pStyle w:val="Ttulo3"/>
-      </w:pPr>
-    </w:p>
+    <w:p/>
     <w:p>
       <w:pPr>
         <w:pStyle w:val="Citadestacada"/>
       </w:pPr>
       <w:r>
+        <w:lastRenderedPageBreak/>
         <w:t>Calidad</w:t>
       </w:r>
     </w:p>
@@ -9830,7 +9825,6 @@
                 <w:i/>
                 <w:iCs/>
               </w:rPr>
-              <w:lastRenderedPageBreak/>
               <w:t>Ubicación Organizacional</w:t>
             </w:r>
           </w:p>
@@ -10615,6 +10609,7 @@
               <w:rPr>
                 <w:rFonts w:ascii="Calibri" w:hAnsi="Calibri"/>
               </w:rPr>
+              <w:lastRenderedPageBreak/>
               <w:t xml:space="preserve">Dentro de la organización se relaciona </w:t>
             </w:r>
             <w:r>
@@ -10659,6 +10654,7 @@
                 <w:i/>
                 <w:iCs/>
               </w:rPr>
+              <w:lastRenderedPageBreak/>
               <w:t>Objetivo del área</w:t>
             </w:r>
           </w:p>
@@ -10679,14 +10675,7 @@
               <w:rPr>
                 <w:rFonts w:ascii="Calibri" w:hAnsi="Calibri"/>
               </w:rPr>
-              <w:t xml:space="preserve">Esta área realiza la administración del </w:t>
-            </w:r>
-            <w:r>
-              <w:rPr>
-                <w:rFonts w:ascii="Calibri" w:hAnsi="Calibri"/>
-              </w:rPr>
-              <w:lastRenderedPageBreak/>
-              <w:t>almacenamiento de materias primas,</w:t>
+              <w:t>Esta área realiza la administración del almacenamiento de materias primas,</w:t>
             </w:r>
             <w:r>
               <w:rPr>
@@ -10732,7 +10721,6 @@
                 <w:i/>
                 <w:iCs/>
               </w:rPr>
-              <w:lastRenderedPageBreak/>
               <w:t>Puestos de trabajos</w:t>
             </w:r>
             <w:r>
@@ -11649,7 +11637,11 @@
               <w:t>r</w:t>
             </w:r>
             <w:r>
-              <w:t xml:space="preserve"> en la elaboración del presupuesto de ingresos y egresos</w:t>
+              <w:t xml:space="preserve"> en la elaboración del presupuesto </w:t>
+            </w:r>
+            <w:r>
+              <w:lastRenderedPageBreak/>
+              <w:t>de ingresos y egresos</w:t>
             </w:r>
             <w:r>
               <w:t>.</w:t>
@@ -11670,11 +11662,7 @@
               <w:cnfStyle w:val="000000010000"/>
             </w:pPr>
             <w:r>
-              <w:t xml:space="preserve">Se encarga de la sistematización de los </w:t>
-            </w:r>
-            <w:r>
-              <w:lastRenderedPageBreak/>
-              <w:t>procesos administrativos de la organización.</w:t>
+              <w:t>Se encarga de la sistematización de los procesos administrativos de la organización.</w:t>
             </w:r>
           </w:p>
           <w:p>
@@ -12488,7 +12476,11 @@
               <w:cnfStyle w:val="000000010000"/>
             </w:pPr>
             <w:r>
-              <w:t>Gestionar el registro de los datos personales de cada uno de los empleados con los cuales cuenta la empresa.</w:t>
+              <w:t xml:space="preserve">Gestionar el registro de los datos personales de cada uno de los empleados con los cuales </w:t>
+            </w:r>
+            <w:r>
+              <w:lastRenderedPageBreak/>
+              <w:t>cuenta la empresa.</w:t>
             </w:r>
           </w:p>
           <w:p>
@@ -12506,11 +12498,7 @@
               <w:cnfStyle w:val="000000010000"/>
             </w:pPr>
             <w:r>
-              <w:t xml:space="preserve">Planificar los turnos de trabajo y asignación </w:t>
-            </w:r>
-            <w:r>
-              <w:lastRenderedPageBreak/>
-              <w:t>de empleados a cada uno de ellos.</w:t>
+              <w:t>Planificar los turnos de trabajo y asignación de empleados a cada uno de ellos.</w:t>
             </w:r>
           </w:p>
           <w:p>
@@ -14163,7 +14151,13 @@
         <w:rPr>
           <w:rFonts w:cstheme="minorHAnsi"/>
         </w:rPr>
-        <w:t xml:space="preserve"> las políticas de la Empresa y las estrategias para llevarlas a cabo</w:t>
+        <w:t xml:space="preserve"> las políticas de la e</w:t>
+      </w:r>
+      <w:r>
+        <w:rPr>
+          <w:rFonts w:cstheme="minorHAnsi"/>
+        </w:rPr>
+        <w:t>mpresa y las estrategias para llevarlas a cabo</w:t>
       </w:r>
       <w:r>
         <w:rPr>
@@ -14661,6 +14655,345 @@
     <w:p>
       <w:pPr>
         <w:rPr>
+          <w:lang w:bidi="en-US"/>
+        </w:rPr>
+      </w:pPr>
+    </w:p>
+    <w:p>
+      <w:pPr>
+        <w:rPr>
+          <w:lang w:bidi="en-US"/>
+        </w:rPr>
+      </w:pPr>
+      <w:r>
+        <w:rPr>
+          <w:lang w:bidi="en-US"/>
+        </w:rPr>
+        <w:t>A continuación se muestra un plano de las instalaciones de la empresa, donde se pueden visualizar las áreas de trabajo de la empresa:</w:t>
+      </w:r>
+    </w:p>
+    <w:p>
+      <w:pPr>
+        <w:pStyle w:val="Prrafodelista"/>
+        <w:numPr>
+          <w:ilvl w:val="0"/>
+          <w:numId w:val="45"/>
+        </w:numPr>
+        <w:rPr>
+          <w:lang w:bidi="en-US"/>
+        </w:rPr>
+      </w:pPr>
+      <w:r>
+        <w:rPr>
+          <w:b/>
+          <w:i/>
+          <w:u w:val="single"/>
+          <w:lang w:bidi="en-US"/>
+        </w:rPr>
+        <w:t>Depósito</w:t>
+      </w:r>
+      <w:r>
+        <w:rPr>
+          <w:lang w:bidi="en-US"/>
+        </w:rPr>
+        <w:t xml:space="preserve">: en esta área se almacenan la materia prima para </w:t>
+      </w:r>
+      <w:r>
+        <w:rPr>
+          <w:lang w:bidi="en-US"/>
+        </w:rPr>
+        <w:t>la producción como así también las piezas consideradas scrap con el fin de reutilizar el material y las matrices utilizadas para producción. El depósito es, además, el lugar donde se arman los productos finales para luego ser entregados a los clientes.</w:t>
+      </w:r>
+    </w:p>
+    <w:p>
+      <w:pPr>
+        <w:pStyle w:val="Prrafodelista"/>
+        <w:numPr>
+          <w:ilvl w:val="0"/>
+          <w:numId w:val="45"/>
+        </w:numPr>
+        <w:rPr>
+          <w:lang w:bidi="en-US"/>
+        </w:rPr>
+      </w:pPr>
+      <w:r>
+        <w:rPr>
+          <w:b/>
+          <w:i/>
+          <w:u w:val="single"/>
+          <w:lang w:bidi="en-US"/>
+        </w:rPr>
+        <w:t>Oficina</w:t>
+      </w:r>
+      <w:r>
+        <w:rPr>
+          <w:lang w:bidi="en-US"/>
+        </w:rPr>
+        <w:t>:</w:t>
+      </w:r>
+      <w:r>
+        <w:rPr>
+          <w:lang w:bidi="en-US"/>
+        </w:rPr>
+        <w:t xml:space="preserve"> en este sitio se llevan a cabo las tareas administrativas y las relacionadas con las finanzas de la empresa. </w:t>
+      </w:r>
+      <w:r>
+        <w:rPr>
+          <w:lang w:bidi="en-US"/>
+        </w:rPr>
+        <w:t>En la oficina también se realizan las actividades de la gestión de Ventas como la atención al cliente y los acuerdos con los clientes.</w:t>
+      </w:r>
+    </w:p>
+    <w:p>
+      <w:pPr>
+        <w:pStyle w:val="Prrafodelista"/>
+        <w:numPr>
+          <w:ilvl w:val="0"/>
+          <w:numId w:val="45"/>
+        </w:numPr>
+        <w:rPr>
+          <w:lang w:bidi="en-US"/>
+        </w:rPr>
+      </w:pPr>
+      <w:r>
+        <w:rPr>
+          <w:b/>
+          <w:i/>
+          <w:u w:val="single"/>
+          <w:lang w:bidi="en-US"/>
+        </w:rPr>
+        <w:t>Calidad:</w:t>
+      </w:r>
+      <w:r>
+        <w:rPr>
+          <w:lang w:bidi="en-US"/>
+        </w:rPr>
+        <w:t xml:space="preserve"> En esta zona se realizan los diferentes procesos de control de Calidad a las diferentes piezas y productos como así también a la materia prima</w:t>
+      </w:r>
+      <w:r>
+        <w:rPr>
+          <w:lang w:bidi="en-US"/>
+        </w:rPr>
+        <w:t xml:space="preserve"> y a las piezas a las cuales se les realizó un trabajo especializado en otra empresa metalúrgica</w:t>
+      </w:r>
+      <w:r>
+        <w:rPr>
+          <w:lang w:bidi="en-US"/>
+        </w:rPr>
+        <w:t>.</w:t>
+      </w:r>
+    </w:p>
+    <w:p>
+      <w:pPr>
+        <w:pStyle w:val="Prrafodelista"/>
+        <w:numPr>
+          <w:ilvl w:val="0"/>
+          <w:numId w:val="45"/>
+        </w:numPr>
+        <w:rPr>
+          <w:lang w:bidi="en-US"/>
+        </w:rPr>
+      </w:pPr>
+      <w:r>
+        <w:rPr>
+          <w:b/>
+          <w:i/>
+          <w:u w:val="single"/>
+          <w:lang w:bidi="en-US"/>
+        </w:rPr>
+        <w:t>Cocina:</w:t>
+      </w:r>
+      <w:r>
+        <w:rPr>
+          <w:lang w:bidi="en-US"/>
+        </w:rPr>
+        <w:t xml:space="preserve"> Este es el </w:t>
+      </w:r>
+      <w:r>
+        <w:rPr>
+          <w:lang w:bidi="en-US"/>
+        </w:rPr>
+        <w:t xml:space="preserve">ambiente en donde los empleados pueden almorzar o tomar un refrigerio si así lo desean. </w:t>
+      </w:r>
+    </w:p>
+    <w:p>
+      <w:pPr>
+        <w:pStyle w:val="Prrafodelista"/>
+        <w:numPr>
+          <w:ilvl w:val="0"/>
+          <w:numId w:val="45"/>
+        </w:numPr>
+        <w:rPr>
+          <w:lang w:bidi="en-US"/>
+        </w:rPr>
+      </w:pPr>
+      <w:r>
+        <w:rPr>
+          <w:b/>
+          <w:i/>
+          <w:u w:val="single"/>
+          <w:lang w:bidi="en-US"/>
+        </w:rPr>
+        <w:t>Baño:</w:t>
+      </w:r>
+      <w:r>
+        <w:rPr>
+          <w:lang w:bidi="en-US"/>
+        </w:rPr>
+        <w:t xml:space="preserve"> La empresa cuenta con dos baños; uno de ellos, el más cercano a las oficinas, está</w:t>
+      </w:r>
+      <w:r>
+        <w:rPr>
+          <w:lang w:bidi="en-US"/>
+        </w:rPr>
+        <w:t xml:space="preserve"> destinado al uso exclusivo de administración y</w:t>
+      </w:r>
+      <w:r>
+        <w:rPr>
+          <w:lang w:bidi="en-US"/>
+        </w:rPr>
+        <w:t xml:space="preserve"> clientes. El otro situado al lado del taller de producción está destinado al uso de los empleados y el mismo está provisto de vestuarios y duchas. </w:t>
+      </w:r>
+    </w:p>
+    <w:p>
+      <w:pPr>
+        <w:pStyle w:val="Prrafodelista"/>
+        <w:numPr>
+          <w:ilvl w:val="0"/>
+          <w:numId w:val="45"/>
+        </w:numPr>
+        <w:rPr>
+          <w:lang w:bidi="en-US"/>
+        </w:rPr>
+      </w:pPr>
+      <w:r>
+        <w:rPr>
+          <w:b/>
+          <w:i/>
+          <w:u w:val="single"/>
+          <w:lang w:bidi="en-US"/>
+        </w:rPr>
+        <w:t>Taller:</w:t>
+      </w:r>
+      <w:r>
+        <w:rPr>
+          <w:lang w:bidi="en-US"/>
+        </w:rPr>
+        <w:t xml:space="preserve"> en esta zona se fabrican las diferentes piezas metal</w:t>
+      </w:r>
+      <w:r>
+        <w:rPr>
+          <w:lang w:bidi="en-US"/>
+        </w:rPr>
+        <w:t>úrgicas.  Para ello, la empresa cuenta</w:t>
+      </w:r>
+      <w:r>
+        <w:rPr>
+          <w:lang w:bidi="en-US"/>
+        </w:rPr>
+        <w:t xml:space="preserve"> con maquinaria específica como: perforadoras, afiladoras, fresadoras, rectificadora planetaria y rectificadora universal</w:t>
+      </w:r>
+      <w:r>
+        <w:rPr>
+          <w:lang w:bidi="en-US"/>
+        </w:rPr>
+        <w:t>, tornos, soldadoras, amoladoras, sierras y demás herramientas de uso industrial.</w:t>
+      </w:r>
+    </w:p>
+    <w:p>
+      <w:pPr>
+        <w:pStyle w:val="Prrafodelista"/>
+        <w:numPr>
+          <w:ilvl w:val="0"/>
+          <w:numId w:val="45"/>
+        </w:numPr>
+        <w:rPr>
+          <w:lang w:bidi="en-US"/>
+        </w:rPr>
+      </w:pPr>
+      <w:r>
+        <w:rPr>
+          <w:b/>
+          <w:i/>
+          <w:u w:val="single"/>
+          <w:lang w:bidi="en-US"/>
+        </w:rPr>
+        <w:t>Carga</w:t>
+      </w:r>
+      <w:r>
+        <w:rPr>
+          <w:u w:val="single"/>
+          <w:lang w:bidi="en-US"/>
+        </w:rPr>
+        <w:t xml:space="preserve"> </w:t>
+      </w:r>
+      <w:r>
+        <w:rPr>
+          <w:b/>
+          <w:i/>
+          <w:u w:val="single"/>
+          <w:lang w:bidi="en-US"/>
+        </w:rPr>
+        <w:t>y Descarga</w:t>
+      </w:r>
+      <w:r>
+        <w:rPr>
+          <w:lang w:bidi="en-US"/>
+        </w:rPr>
+        <w:t>:</w:t>
+      </w:r>
+      <w:r>
+        <w:rPr>
+          <w:lang w:bidi="en-US"/>
+        </w:rPr>
+        <w:t xml:space="preserve"> en esta área se </w:t>
+      </w:r>
+      <w:r>
+        <w:rPr>
+          <w:lang w:bidi="en-US"/>
+        </w:rPr>
+        <w:t>llevan a cabo las tareas de distribución como por ejemplo el ingreso de unidades de transporte que traen materia prima a la empresa y que proceden a descargarla para que la misma sea luego almacenada.</w:t>
+      </w:r>
+    </w:p>
+    <w:p>
+      <w:pPr>
+        <w:pStyle w:val="Prrafodelista"/>
+        <w:rPr>
+          <w:lang w:bidi="en-US"/>
+        </w:rPr>
+      </w:pPr>
+      <w:r>
+        <w:rPr>
+          <w:lang w:bidi="en-US"/>
+        </w:rPr>
+        <w:t>En esta zona además se procede a la carga de productos en las unidades de transporte para que sean luego distribuidos a los clientes.</w:t>
+      </w:r>
+    </w:p>
+    <w:p>
+      <w:pPr>
+        <w:jc w:val="left"/>
+        <w:rPr>
+          <w:lang w:bidi="en-US"/>
+        </w:rPr>
+      </w:pPr>
+      <w:r>
+        <w:rPr>
+          <w:lang w:bidi="en-US"/>
+        </w:rPr>
+        <w:br w:type="page"/>
+      </w:r>
+    </w:p>
+    <w:p>
+      <w:pPr>
+        <w:pStyle w:val="Prrafodelista"/>
+        <w:rPr>
+          <w:lang w:bidi="en-US"/>
+        </w:rPr>
+      </w:pPr>
+    </w:p>
+    <w:p>
+      <w:pPr>
+        <w:rPr>
           <w:rFonts w:asciiTheme="majorHAnsi" w:eastAsiaTheme="majorEastAsia" w:hAnsiTheme="majorHAnsi" w:cstheme="majorBidi"/>
           <w:color w:val="5EA226" w:themeColor="accent1" w:themeShade="BF"/>
           <w:sz w:val="28"/>
@@ -14668,78 +15001,6 @@
           <w:lang w:bidi="en-US"/>
         </w:rPr>
       </w:pPr>
-      <w:r>
-        <w:rPr>
-          <w:noProof/>
-          <w:lang w:val="es-ES" w:bidi="en-US"/>
-        </w:rPr>
-        <w:pict>
-          <v:shape id="_x0000_s1026" type="#_x0000_t202" style="position:absolute;left:0;text-align:left;margin-left:-73.8pt;margin-top:2.6pt;width:633pt;height:582.75pt;z-index:251658240;mso-width-relative:margin;mso-height-relative:margin" stroked="f">
-            <v:textbox style="mso-next-textbox:#_x0000_s1026">
-              <w:txbxContent>
-                <w:p>
-                  <w:pPr>
-                    <w:rPr>
-                      <w:lang w:val="es-ES"/>
-                    </w:rPr>
-                  </w:pPr>
-                  <w:r>
-                    <w:rPr>
-                      <w:noProof/>
-                      <w:lang w:eastAsia="es-AR"/>
-                    </w:rPr>
-                    <w:drawing>
-                      <wp:inline distT="0" distB="0" distL="0" distR="0">
-                        <wp:extent cx="7298347" cy="2113287"/>
-                        <wp:effectExtent l="0" t="2590800" r="0" b="2573013"/>
-                        <wp:docPr id="5" name="Imagen 1" descr="C:\Users\Lorena\Desktop\Layout.jpg"/>
-                        <wp:cNvGraphicFramePr>
-                          <a:graphicFrameLocks xmlns:a="http://schemas.openxmlformats.org/drawingml/2006/main" noChangeAspect="1"/>
-                        </wp:cNvGraphicFramePr>
-                        <a:graphic xmlns:a="http://schemas.openxmlformats.org/drawingml/2006/main">
-                          <a:graphicData uri="http://schemas.openxmlformats.org/drawingml/2006/picture">
-                            <pic:pic xmlns:pic="http://schemas.openxmlformats.org/drawingml/2006/picture">
-                              <pic:nvPicPr>
-                                <pic:cNvPr id="0" name="Picture 1" descr="C:\Users\Lorena\Desktop\Layout.jpg"/>
-                                <pic:cNvPicPr>
-                                  <a:picLocks noChangeAspect="1" noChangeArrowheads="1"/>
-                                </pic:cNvPicPr>
-                              </pic:nvPicPr>
-                              <pic:blipFill>
-                                <a:blip r:embed="rId14"/>
-                                <a:srcRect/>
-                                <a:stretch>
-                                  <a:fillRect/>
-                                </a:stretch>
-                              </pic:blipFill>
-                              <pic:spPr bwMode="auto">
-                                <a:xfrm rot="16200000">
-                                  <a:off x="0" y="0"/>
-                                  <a:ext cx="7316614" cy="2118576"/>
-                                </a:xfrm>
-                                <a:prstGeom prst="rect">
-                                  <a:avLst/>
-                                </a:prstGeom>
-                                <a:noFill/>
-                                <a:ln w="9525">
-                                  <a:noFill/>
-                                  <a:miter lim="800000"/>
-                                  <a:headEnd/>
-                                  <a:tailEnd/>
-                                </a:ln>
-                              </pic:spPr>
-                            </pic:pic>
-                          </a:graphicData>
-                        </a:graphic>
-                      </wp:inline>
-                    </w:drawing>
-                  </w:r>
-                </w:p>
-              </w:txbxContent>
-            </v:textbox>
-          </v:shape>
-        </w:pict>
-      </w:r>
       <w:r>
         <w:rPr>
           <w:lang w:bidi="en-US"/>
@@ -20118,7 +20379,7 @@
                     <pic:cNvPicPr/>
                   </pic:nvPicPr>
                   <pic:blipFill>
-                    <a:blip r:embed="rId15"/>
+                    <a:blip r:embed="rId14"/>
                     <a:stretch>
                       <a:fillRect/>
                     </a:stretch>
@@ -20174,7 +20435,7 @@
                     <pic:cNvPicPr/>
                   </pic:nvPicPr>
                   <pic:blipFill>
-                    <a:blip r:embed="rId16"/>
+                    <a:blip r:embed="rId15"/>
                     <a:stretch>
                       <a:fillRect/>
                     </a:stretch>
@@ -20258,7 +20519,7 @@
                     <pic:cNvPicPr/>
                   </pic:nvPicPr>
                   <pic:blipFill>
-                    <a:blip r:embed="rId17"/>
+                    <a:blip r:embed="rId16"/>
                     <a:stretch>
                       <a:fillRect/>
                     </a:stretch>
@@ -20319,7 +20580,7 @@
                     <pic:cNvPicPr/>
                   </pic:nvPicPr>
                   <pic:blipFill>
-                    <a:blip r:embed="rId18"/>
+                    <a:blip r:embed="rId17"/>
                     <a:stretch>
                       <a:fillRect/>
                     </a:stretch>
@@ -20413,7 +20674,7 @@
                     <pic:cNvPicPr/>
                   </pic:nvPicPr>
                   <pic:blipFill>
-                    <a:blip r:embed="rId19"/>
+                    <a:blip r:embed="rId18"/>
                     <a:stretch>
                       <a:fillRect/>
                     </a:stretch>
@@ -20497,7 +20758,7 @@
                     <pic:cNvPicPr/>
                   </pic:nvPicPr>
                   <pic:blipFill>
-                    <a:blip r:embed="rId20"/>
+                    <a:blip r:embed="rId19"/>
                     <a:stretch>
                       <a:fillRect/>
                     </a:stretch>
@@ -20600,7 +20861,7 @@
                     <pic:cNvPicPr/>
                   </pic:nvPicPr>
                   <pic:blipFill>
-                    <a:blip r:embed="rId21"/>
+                    <a:blip r:embed="rId20"/>
                     <a:stretch>
                       <a:fillRect/>
                     </a:stretch>
@@ -20724,7 +20985,7 @@
                     </pic:cNvPicPr>
                   </pic:nvPicPr>
                   <pic:blipFill>
-                    <a:blip r:embed="rId22" cstate="print"/>
+                    <a:blip r:embed="rId21" cstate="print"/>
                     <a:srcRect/>
                     <a:stretch>
                       <a:fillRect/>
@@ -21482,7 +21743,7 @@
                     </pic:cNvPicPr>
                   </pic:nvPicPr>
                   <pic:blipFill>
-                    <a:blip r:embed="rId23" cstate="print"/>
+                    <a:blip r:embed="rId22" cstate="print"/>
                     <a:srcRect/>
                     <a:stretch>
                       <a:fillRect/>
@@ -21526,8 +21787,8 @@
       </w:pPr>
     </w:p>
     <w:sectPr>
-      <w:headerReference w:type="default" r:id="rId24"/>
-      <w:footerReference w:type="default" r:id="rId25"/>
+      <w:headerReference w:type="default" r:id="rId23"/>
+      <w:footerReference w:type="default" r:id="rId24"/>
       <w:pgSz w:w="12240" w:h="15840"/>
       <w:pgMar w:top="1417" w:right="1701" w:bottom="1417" w:left="1701" w:header="708" w:footer="708" w:gutter="0"/>
       <w:cols w:space="708"/>
@@ -21689,7 +21950,7 @@
                       <w:noProof/>
                       <w:color w:val="7FD13B" w:themeColor="accent1"/>
                     </w:rPr>
-                    <w:t>47</w:t>
+                    <w:t>24</w:t>
                   </w:r>
                   <w:r>
                     <w:rPr>
@@ -22698,6 +22959,119 @@
     </w:lvl>
   </w:abstractNum>
   <w:abstractNum w:abstractNumId="11">
+    <w:nsid w:val="10F83D38"/>
+    <w:multiLevelType w:val="hybridMultilevel"/>
+    <w:tmpl w:val="35185F66"/>
+    <w:lvl w:ilvl="0" w:tplc="2C0A000B">
+      <w:start w:val="1"/>
+      <w:numFmt w:val="bullet"/>
+      <w:lvlText w:val=""/>
+      <w:lvlJc w:val="left"/>
+      <w:pPr>
+        <w:ind w:left="720" w:hanging="360"/>
+      </w:pPr>
+      <w:rPr>
+        <w:rFonts w:ascii="Wingdings" w:hAnsi="Wingdings" w:hint="default"/>
+      </w:rPr>
+    </w:lvl>
+    <w:lvl w:ilvl="1" w:tplc="2C0A0003" w:tentative="1">
+      <w:start w:val="1"/>
+      <w:numFmt w:val="bullet"/>
+      <w:lvlText w:val="o"/>
+      <w:lvlJc w:val="left"/>
+      <w:pPr>
+        <w:ind w:left="1440" w:hanging="360"/>
+      </w:pPr>
+      <w:rPr>
+        <w:rFonts w:ascii="Courier New" w:hAnsi="Courier New" w:cs="Courier New" w:hint="default"/>
+      </w:rPr>
+    </w:lvl>
+    <w:lvl w:ilvl="2" w:tplc="2C0A0005" w:tentative="1">
+      <w:start w:val="1"/>
+      <w:numFmt w:val="bullet"/>
+      <w:lvlText w:val=""/>
+      <w:lvlJc w:val="left"/>
+      <w:pPr>
+        <w:ind w:left="2160" w:hanging="360"/>
+      </w:pPr>
+      <w:rPr>
+        <w:rFonts w:ascii="Wingdings" w:hAnsi="Wingdings" w:hint="default"/>
+      </w:rPr>
+    </w:lvl>
+    <w:lvl w:ilvl="3" w:tplc="2C0A0001" w:tentative="1">
+      <w:start w:val="1"/>
+      <w:numFmt w:val="bullet"/>
+      <w:lvlText w:val=""/>
+      <w:lvlJc w:val="left"/>
+      <w:pPr>
+        <w:ind w:left="2880" w:hanging="360"/>
+      </w:pPr>
+      <w:rPr>
+        <w:rFonts w:ascii="Symbol" w:hAnsi="Symbol" w:hint="default"/>
+      </w:rPr>
+    </w:lvl>
+    <w:lvl w:ilvl="4" w:tplc="2C0A0003" w:tentative="1">
+      <w:start w:val="1"/>
+      <w:numFmt w:val="bullet"/>
+      <w:lvlText w:val="o"/>
+      <w:lvlJc w:val="left"/>
+      <w:pPr>
+        <w:ind w:left="3600" w:hanging="360"/>
+      </w:pPr>
+      <w:rPr>
+        <w:rFonts w:ascii="Courier New" w:hAnsi="Courier New" w:cs="Courier New" w:hint="default"/>
+      </w:rPr>
+    </w:lvl>
+    <w:lvl w:ilvl="5" w:tplc="2C0A0005" w:tentative="1">
+      <w:start w:val="1"/>
+      <w:numFmt w:val="bullet"/>
+      <w:lvlText w:val=""/>
+      <w:lvlJc w:val="left"/>
+      <w:pPr>
+        <w:ind w:left="4320" w:hanging="360"/>
+      </w:pPr>
+      <w:rPr>
+        <w:rFonts w:ascii="Wingdings" w:hAnsi="Wingdings" w:hint="default"/>
+      </w:rPr>
+    </w:lvl>
+    <w:lvl w:ilvl="6" w:tplc="2C0A0001" w:tentative="1">
+      <w:start w:val="1"/>
+      <w:numFmt w:val="bullet"/>
+      <w:lvlText w:val=""/>
+      <w:lvlJc w:val="left"/>
+      <w:pPr>
+        <w:ind w:left="5040" w:hanging="360"/>
+      </w:pPr>
+      <w:rPr>
+        <w:rFonts w:ascii="Symbol" w:hAnsi="Symbol" w:hint="default"/>
+      </w:rPr>
+    </w:lvl>
+    <w:lvl w:ilvl="7" w:tplc="2C0A0003" w:tentative="1">
+      <w:start w:val="1"/>
+      <w:numFmt w:val="bullet"/>
+      <w:lvlText w:val="o"/>
+      <w:lvlJc w:val="left"/>
+      <w:pPr>
+        <w:ind w:left="5760" w:hanging="360"/>
+      </w:pPr>
+      <w:rPr>
+        <w:rFonts w:ascii="Courier New" w:hAnsi="Courier New" w:cs="Courier New" w:hint="default"/>
+      </w:rPr>
+    </w:lvl>
+    <w:lvl w:ilvl="8" w:tplc="2C0A0005" w:tentative="1">
+      <w:start w:val="1"/>
+      <w:numFmt w:val="bullet"/>
+      <w:lvlText w:val=""/>
+      <w:lvlJc w:val="left"/>
+      <w:pPr>
+        <w:ind w:left="6480" w:hanging="360"/>
+      </w:pPr>
+      <w:rPr>
+        <w:rFonts w:ascii="Wingdings" w:hAnsi="Wingdings" w:hint="default"/>
+      </w:rPr>
+    </w:lvl>
+  </w:abstractNum>
+  <w:abstractNum w:abstractNumId="12">
     <w:nsid w:val="12877CB0"/>
     <w:multiLevelType w:val="hybridMultilevel"/>
     <w:tmpl w:val="79900E94"/>
@@ -22810,7 +23184,7 @@
       </w:rPr>
     </w:lvl>
   </w:abstractNum>
-  <w:abstractNum w:abstractNumId="12">
+  <w:abstractNum w:abstractNumId="13">
     <w:nsid w:val="14EF554E"/>
     <w:multiLevelType w:val="hybridMultilevel"/>
     <w:tmpl w:val="C46C1C10"/>
@@ -22923,7 +23297,7 @@
       </w:rPr>
     </w:lvl>
   </w:abstractNum>
-  <w:abstractNum w:abstractNumId="13">
+  <w:abstractNum w:abstractNumId="14">
     <w:nsid w:val="1C1C2516"/>
     <w:multiLevelType w:val="hybridMultilevel"/>
     <w:tmpl w:val="4BFC74CA"/>
@@ -23036,7 +23410,7 @@
       </w:rPr>
     </w:lvl>
   </w:abstractNum>
-  <w:abstractNum w:abstractNumId="14">
+  <w:abstractNum w:abstractNumId="15">
     <w:nsid w:val="1C94182B"/>
     <w:multiLevelType w:val="hybridMultilevel"/>
     <w:tmpl w:val="B2760FDE"/>
@@ -23123,7 +23497,7 @@
       </w:pPr>
     </w:lvl>
   </w:abstractNum>
-  <w:abstractNum w:abstractNumId="15">
+  <w:abstractNum w:abstractNumId="16">
     <w:nsid w:val="1D2E2A29"/>
     <w:multiLevelType w:val="hybridMultilevel"/>
     <w:tmpl w:val="4E42910E"/>
@@ -23236,7 +23610,7 @@
       </w:rPr>
     </w:lvl>
   </w:abstractNum>
-  <w:abstractNum w:abstractNumId="16">
+  <w:abstractNum w:abstractNumId="17">
     <w:nsid w:val="1D99262B"/>
     <w:multiLevelType w:val="hybridMultilevel"/>
     <w:tmpl w:val="51C8D8A2"/>
@@ -23349,7 +23723,7 @@
       </w:rPr>
     </w:lvl>
   </w:abstractNum>
-  <w:abstractNum w:abstractNumId="17">
+  <w:abstractNum w:abstractNumId="18">
     <w:nsid w:val="1EA60CF7"/>
     <w:multiLevelType w:val="hybridMultilevel"/>
     <w:tmpl w:val="451CA45C"/>
@@ -23462,7 +23836,7 @@
       </w:rPr>
     </w:lvl>
   </w:abstractNum>
-  <w:abstractNum w:abstractNumId="18">
+  <w:abstractNum w:abstractNumId="19">
     <w:nsid w:val="22390ADA"/>
     <w:multiLevelType w:val="hybridMultilevel"/>
     <w:tmpl w:val="DD8CC618"/>
@@ -23575,7 +23949,7 @@
       </w:rPr>
     </w:lvl>
   </w:abstractNum>
-  <w:abstractNum w:abstractNumId="19">
+  <w:abstractNum w:abstractNumId="20">
     <w:nsid w:val="234A75E5"/>
     <w:multiLevelType w:val="hybridMultilevel"/>
     <w:tmpl w:val="41D852F6"/>
@@ -23688,7 +24062,7 @@
       </w:rPr>
     </w:lvl>
   </w:abstractNum>
-  <w:abstractNum w:abstractNumId="20">
+  <w:abstractNum w:abstractNumId="21">
     <w:nsid w:val="26CE6E12"/>
     <w:multiLevelType w:val="hybridMultilevel"/>
     <w:tmpl w:val="FCACDE28"/>
@@ -23801,7 +24175,7 @@
       </w:rPr>
     </w:lvl>
   </w:abstractNum>
-  <w:abstractNum w:abstractNumId="21">
+  <w:abstractNum w:abstractNumId="22">
     <w:nsid w:val="2ACD42E5"/>
     <w:multiLevelType w:val="hybridMultilevel"/>
     <w:tmpl w:val="07663854"/>
@@ -23914,7 +24288,7 @@
       </w:rPr>
     </w:lvl>
   </w:abstractNum>
-  <w:abstractNum w:abstractNumId="22">
+  <w:abstractNum w:abstractNumId="23">
     <w:nsid w:val="2CA158EB"/>
     <w:multiLevelType w:val="hybridMultilevel"/>
     <w:tmpl w:val="D4660D7C"/>
@@ -24027,7 +24401,7 @@
       </w:rPr>
     </w:lvl>
   </w:abstractNum>
-  <w:abstractNum w:abstractNumId="23">
+  <w:abstractNum w:abstractNumId="24">
     <w:nsid w:val="2F0C25F1"/>
     <w:multiLevelType w:val="hybridMultilevel"/>
     <w:tmpl w:val="7F287E8C"/>
@@ -24140,7 +24514,7 @@
       </w:rPr>
     </w:lvl>
   </w:abstractNum>
-  <w:abstractNum w:abstractNumId="24">
+  <w:abstractNum w:abstractNumId="25">
     <w:nsid w:val="2FB15C9B"/>
     <w:multiLevelType w:val="hybridMultilevel"/>
     <w:tmpl w:val="C69E5432"/>
@@ -24253,7 +24627,7 @@
       </w:rPr>
     </w:lvl>
   </w:abstractNum>
-  <w:abstractNum w:abstractNumId="25">
+  <w:abstractNum w:abstractNumId="26">
     <w:nsid w:val="327F7B02"/>
     <w:multiLevelType w:val="multilevel"/>
     <w:tmpl w:val="1BAAAF0A"/>
@@ -24402,7 +24776,7 @@
       </w:rPr>
     </w:lvl>
   </w:abstractNum>
-  <w:abstractNum w:abstractNumId="26">
+  <w:abstractNum w:abstractNumId="27">
     <w:nsid w:val="353A2A60"/>
     <w:multiLevelType w:val="hybridMultilevel"/>
     <w:tmpl w:val="BCB28204"/>
@@ -24515,7 +24889,7 @@
       </w:rPr>
     </w:lvl>
   </w:abstractNum>
-  <w:abstractNum w:abstractNumId="27">
+  <w:abstractNum w:abstractNumId="28">
     <w:nsid w:val="38A37C6F"/>
     <w:multiLevelType w:val="hybridMultilevel"/>
     <w:tmpl w:val="BFA2236A"/>
@@ -24628,7 +25002,7 @@
       </w:rPr>
     </w:lvl>
   </w:abstractNum>
-  <w:abstractNum w:abstractNumId="28">
+  <w:abstractNum w:abstractNumId="29">
     <w:nsid w:val="39867944"/>
     <w:multiLevelType w:val="hybridMultilevel"/>
     <w:tmpl w:val="F7AE6F7C"/>
@@ -24741,7 +25115,7 @@
       </w:rPr>
     </w:lvl>
   </w:abstractNum>
-  <w:abstractNum w:abstractNumId="29">
+  <w:abstractNum w:abstractNumId="30">
     <w:nsid w:val="3C7C2942"/>
     <w:multiLevelType w:val="hybridMultilevel"/>
     <w:tmpl w:val="F63E28CE"/>
@@ -24854,7 +25228,7 @@
       </w:rPr>
     </w:lvl>
   </w:abstractNum>
-  <w:abstractNum w:abstractNumId="30">
+  <w:abstractNum w:abstractNumId="31">
     <w:nsid w:val="3FA55D76"/>
     <w:multiLevelType w:val="hybridMultilevel"/>
     <w:tmpl w:val="B19634DA"/>
@@ -24967,7 +25341,7 @@
       </w:rPr>
     </w:lvl>
   </w:abstractNum>
-  <w:abstractNum w:abstractNumId="31">
+  <w:abstractNum w:abstractNumId="32">
     <w:nsid w:val="445707FC"/>
     <w:multiLevelType w:val="hybridMultilevel"/>
     <w:tmpl w:val="7F5A4458"/>
@@ -25080,7 +25454,7 @@
       </w:rPr>
     </w:lvl>
   </w:abstractNum>
-  <w:abstractNum w:abstractNumId="32">
+  <w:abstractNum w:abstractNumId="33">
     <w:nsid w:val="4AD2273D"/>
     <w:multiLevelType w:val="hybridMultilevel"/>
     <w:tmpl w:val="1266112C"/>
@@ -25220,7 +25594,7 @@
       </w:rPr>
     </w:lvl>
   </w:abstractNum>
-  <w:abstractNum w:abstractNumId="33">
+  <w:abstractNum w:abstractNumId="34">
     <w:nsid w:val="4B0840A5"/>
     <w:multiLevelType w:val="hybridMultilevel"/>
     <w:tmpl w:val="8BBAF7F0"/>
@@ -25333,7 +25707,7 @@
       </w:rPr>
     </w:lvl>
   </w:abstractNum>
-  <w:abstractNum w:abstractNumId="34">
+  <w:abstractNum w:abstractNumId="35">
     <w:nsid w:val="4B3E3C8F"/>
     <w:multiLevelType w:val="hybridMultilevel"/>
     <w:tmpl w:val="55783C70"/>
@@ -25446,7 +25820,7 @@
       </w:rPr>
     </w:lvl>
   </w:abstractNum>
-  <w:abstractNum w:abstractNumId="35">
+  <w:abstractNum w:abstractNumId="36">
     <w:nsid w:val="4E0260AC"/>
     <w:multiLevelType w:val="multilevel"/>
     <w:tmpl w:val="F094F08C"/>
@@ -25595,7 +25969,7 @@
       </w:rPr>
     </w:lvl>
   </w:abstractNum>
-  <w:abstractNum w:abstractNumId="36">
+  <w:abstractNum w:abstractNumId="37">
     <w:nsid w:val="532A4706"/>
     <w:multiLevelType w:val="hybridMultilevel"/>
     <w:tmpl w:val="9702BF52"/>
@@ -25708,7 +26082,7 @@
       </w:rPr>
     </w:lvl>
   </w:abstractNum>
-  <w:abstractNum w:abstractNumId="37">
+  <w:abstractNum w:abstractNumId="38">
     <w:nsid w:val="56D56A49"/>
     <w:multiLevelType w:val="hybridMultilevel"/>
     <w:tmpl w:val="7ADCD38E"/>
@@ -25821,7 +26195,7 @@
       </w:rPr>
     </w:lvl>
   </w:abstractNum>
-  <w:abstractNum w:abstractNumId="38">
+  <w:abstractNum w:abstractNumId="39">
     <w:nsid w:val="5CAB511A"/>
     <w:multiLevelType w:val="hybridMultilevel"/>
     <w:tmpl w:val="37E230EA"/>
@@ -25934,7 +26308,7 @@
       </w:rPr>
     </w:lvl>
   </w:abstractNum>
-  <w:abstractNum w:abstractNumId="39">
+  <w:abstractNum w:abstractNumId="40">
     <w:nsid w:val="5DFA08FD"/>
     <w:multiLevelType w:val="hybridMultilevel"/>
     <w:tmpl w:val="989E8196"/>
@@ -26074,7 +26448,7 @@
       </w:rPr>
     </w:lvl>
   </w:abstractNum>
-  <w:abstractNum w:abstractNumId="40">
+  <w:abstractNum w:abstractNumId="41">
     <w:nsid w:val="61BF2842"/>
     <w:multiLevelType w:val="hybridMultilevel"/>
     <w:tmpl w:val="EC46E544"/>
@@ -26187,7 +26561,7 @@
       </w:rPr>
     </w:lvl>
   </w:abstractNum>
-  <w:abstractNum w:abstractNumId="41">
+  <w:abstractNum w:abstractNumId="42">
     <w:nsid w:val="6914004C"/>
     <w:multiLevelType w:val="hybridMultilevel"/>
     <w:tmpl w:val="0E22986E"/>
@@ -26300,7 +26674,7 @@
       </w:rPr>
     </w:lvl>
   </w:abstractNum>
-  <w:abstractNum w:abstractNumId="42">
+  <w:abstractNum w:abstractNumId="43">
     <w:nsid w:val="7066409B"/>
     <w:multiLevelType w:val="hybridMultilevel"/>
     <w:tmpl w:val="8C52A8EC"/>
@@ -26413,7 +26787,7 @@
       </w:rPr>
     </w:lvl>
   </w:abstractNum>
-  <w:abstractNum w:abstractNumId="43">
+  <w:abstractNum w:abstractNumId="44">
     <w:nsid w:val="77C51C60"/>
     <w:multiLevelType w:val="hybridMultilevel"/>
     <w:tmpl w:val="7B88704E"/>
@@ -26527,85 +26901,85 @@
     </w:lvl>
   </w:abstractNum>
   <w:num w:numId="1">
-    <w:abstractNumId w:val="39"/>
+    <w:abstractNumId w:val="40"/>
   </w:num>
   <w:num w:numId="2">
-    <w:abstractNumId w:val="33"/>
+    <w:abstractNumId w:val="34"/>
   </w:num>
   <w:num w:numId="3">
-    <w:abstractNumId w:val="42"/>
+    <w:abstractNumId w:val="43"/>
   </w:num>
   <w:num w:numId="4">
-    <w:abstractNumId w:val="28"/>
+    <w:abstractNumId w:val="29"/>
   </w:num>
   <w:num w:numId="5">
-    <w:abstractNumId w:val="35"/>
+    <w:abstractNumId w:val="36"/>
   </w:num>
   <w:num w:numId="6">
-    <w:abstractNumId w:val="25"/>
+    <w:abstractNumId w:val="26"/>
   </w:num>
   <w:num w:numId="7">
-    <w:abstractNumId w:val="43"/>
+    <w:abstractNumId w:val="44"/>
   </w:num>
   <w:num w:numId="8">
-    <w:abstractNumId w:val="36"/>
+    <w:abstractNumId w:val="37"/>
   </w:num>
   <w:num w:numId="9">
     <w:abstractNumId w:val="5"/>
   </w:num>
   <w:num w:numId="10">
-    <w:abstractNumId w:val="34"/>
+    <w:abstractNumId w:val="35"/>
   </w:num>
   <w:num w:numId="11">
+    <w:abstractNumId w:val="33"/>
+  </w:num>
+  <w:num w:numId="12">
+    <w:abstractNumId w:val="16"/>
+  </w:num>
+  <w:num w:numId="13">
+    <w:abstractNumId w:val="20"/>
+  </w:num>
+  <w:num w:numId="14">
+    <w:abstractNumId w:val="30"/>
+  </w:num>
+  <w:num w:numId="15">
+    <w:abstractNumId w:val="38"/>
+  </w:num>
+  <w:num w:numId="16">
+    <w:abstractNumId w:val="22"/>
+  </w:num>
+  <w:num w:numId="17">
+    <w:abstractNumId w:val="41"/>
+  </w:num>
+  <w:num w:numId="18">
+    <w:abstractNumId w:val="19"/>
+  </w:num>
+  <w:num w:numId="19">
     <w:abstractNumId w:val="32"/>
   </w:num>
-  <w:num w:numId="12">
-    <w:abstractNumId w:val="15"/>
-  </w:num>
-  <w:num w:numId="13">
-    <w:abstractNumId w:val="19"/>
-  </w:num>
-  <w:num w:numId="14">
-    <w:abstractNumId w:val="29"/>
-  </w:num>
-  <w:num w:numId="15">
-    <w:abstractNumId w:val="37"/>
-  </w:num>
-  <w:num w:numId="16">
-    <w:abstractNumId w:val="21"/>
-  </w:num>
-  <w:num w:numId="17">
-    <w:abstractNumId w:val="40"/>
-  </w:num>
-  <w:num w:numId="18">
-    <w:abstractNumId w:val="18"/>
-  </w:num>
-  <w:num w:numId="19">
-    <w:abstractNumId w:val="31"/>
-  </w:num>
   <w:num w:numId="20">
-    <w:abstractNumId w:val="38"/>
+    <w:abstractNumId w:val="39"/>
   </w:num>
   <w:num w:numId="21">
-    <w:abstractNumId w:val="41"/>
+    <w:abstractNumId w:val="42"/>
   </w:num>
   <w:num w:numId="22">
-    <w:abstractNumId w:val="11"/>
+    <w:abstractNumId w:val="12"/>
   </w:num>
   <w:num w:numId="23">
     <w:abstractNumId w:val="6"/>
   </w:num>
   <w:num w:numId="24">
-    <w:abstractNumId w:val="23"/>
+    <w:abstractNumId w:val="24"/>
   </w:num>
   <w:num w:numId="25">
-    <w:abstractNumId w:val="20"/>
+    <w:abstractNumId w:val="21"/>
   </w:num>
   <w:num w:numId="26">
     <w:abstractNumId w:val="9"/>
   </w:num>
   <w:num w:numId="27">
-    <w:abstractNumId w:val="13"/>
+    <w:abstractNumId w:val="14"/>
   </w:num>
   <w:num w:numId="28">
     <w:abstractNumId w:val="4"/>
@@ -26626,37 +27000,40 @@
     <w:abstractNumId w:val="8"/>
   </w:num>
   <w:num w:numId="34">
-    <w:abstractNumId w:val="16"/>
+    <w:abstractNumId w:val="17"/>
   </w:num>
   <w:num w:numId="35">
-    <w:abstractNumId w:val="26"/>
+    <w:abstractNumId w:val="27"/>
   </w:num>
   <w:num w:numId="36">
-    <w:abstractNumId w:val="12"/>
+    <w:abstractNumId w:val="13"/>
   </w:num>
   <w:num w:numId="37">
-    <w:abstractNumId w:val="22"/>
+    <w:abstractNumId w:val="23"/>
   </w:num>
   <w:num w:numId="38">
-    <w:abstractNumId w:val="17"/>
+    <w:abstractNumId w:val="18"/>
   </w:num>
   <w:num w:numId="39">
-    <w:abstractNumId w:val="24"/>
+    <w:abstractNumId w:val="25"/>
   </w:num>
   <w:num w:numId="40">
-    <w:abstractNumId w:val="14"/>
+    <w:abstractNumId w:val="15"/>
   </w:num>
   <w:num w:numId="41">
     <w:abstractNumId w:val="7"/>
   </w:num>
   <w:num w:numId="42">
-    <w:abstractNumId w:val="30"/>
+    <w:abstractNumId w:val="31"/>
   </w:num>
   <w:num w:numId="43">
-    <w:abstractNumId w:val="27"/>
+    <w:abstractNumId w:val="28"/>
   </w:num>
   <w:num w:numId="44">
     <w:abstractNumId w:val="10"/>
+  </w:num>
+  <w:num w:numId="45">
+    <w:abstractNumId w:val="11"/>
   </w:num>
   <w:numIdMacAtCleanup w:val="25"/>
 </w:numbering>
@@ -30582,115 +30959,115 @@
     </dgm:pt>
   </dgm:ptLst>
   <dgm:cxnLst>
-    <dgm:cxn modelId="{4B603440-1CA0-4704-94BE-62C3D027B13B}" type="presOf" srcId="{F6F3BC15-8358-4AA5-8F0F-BFD17BBABF54}" destId="{1841E13B-0DF1-471E-99BC-69721716D637}" srcOrd="0" destOrd="0" presId="urn:microsoft.com/office/officeart/2005/8/layout/orgChart1"/>
-    <dgm:cxn modelId="{92574B7E-9AFD-4041-A0F6-3D5E1B6D6931}" type="presOf" srcId="{F6F3BC15-8358-4AA5-8F0F-BFD17BBABF54}" destId="{382D4C3F-8FB1-421E-AAE9-8C80879E1786}" srcOrd="1" destOrd="0" presId="urn:microsoft.com/office/officeart/2005/8/layout/orgChart1"/>
+    <dgm:cxn modelId="{94CEDDF9-E84F-4DB4-86A7-280257A33741}" type="presOf" srcId="{FD562BBD-E52B-45D2-9ABE-C174A6CC38AA}" destId="{8860459C-727A-4E31-93D9-1A0A591A8CFE}" srcOrd="1" destOrd="0" presId="urn:microsoft.com/office/officeart/2005/8/layout/orgChart1"/>
+    <dgm:cxn modelId="{89F4FB44-15B9-48A6-8712-60AB7D271705}" srcId="{0BEDD82B-6771-4B09-AE6A-B938BD3418BD}" destId="{AE048411-1B23-4E0F-B66A-D6984279648B}" srcOrd="2" destOrd="0" parTransId="{F7692F81-C0BE-413E-937F-E3CCF8F722C4}" sibTransId="{A6CED752-342E-483B-BACD-5CCB7A54C9B2}"/>
+    <dgm:cxn modelId="{424C7A0D-E9F8-4350-A6E3-98BD13336E9F}" type="presOf" srcId="{36C3278C-1CCD-4CD6-9AD0-707F6049B47A}" destId="{F21D59C2-3C5F-4B76-B05E-1171B7C6F6DC}" srcOrd="1" destOrd="0" presId="urn:microsoft.com/office/officeart/2005/8/layout/orgChart1"/>
+    <dgm:cxn modelId="{CEA8C602-93D5-4CCF-8DB0-7175D343E608}" type="presOf" srcId="{344A27DB-EC19-4FFC-9A48-2157FC9EDA9D}" destId="{3E27DD5E-2ACB-4C3F-96F2-190989F7D22A}" srcOrd="0" destOrd="0" presId="urn:microsoft.com/office/officeart/2005/8/layout/orgChart1"/>
+    <dgm:cxn modelId="{8795113A-58FA-40CA-95DC-70863440520F}" type="presOf" srcId="{AB62FA10-D4F4-4FF9-A6DE-F95486AB6191}" destId="{80996CDA-4B6D-4BB4-B7AC-714F1CCBC887}" srcOrd="0" destOrd="0" presId="urn:microsoft.com/office/officeart/2005/8/layout/orgChart1"/>
+    <dgm:cxn modelId="{003225FB-2A11-43E6-BDDE-BA88DEEE31A4}" type="presOf" srcId="{0BEDD82B-6771-4B09-AE6A-B938BD3418BD}" destId="{0745ABF3-D10B-4BD6-BFD1-FC217C8684CB}" srcOrd="0" destOrd="0" presId="urn:microsoft.com/office/officeart/2005/8/layout/orgChart1"/>
+    <dgm:cxn modelId="{1946273D-FA8E-40F1-A5E0-B75E0918FDF5}" type="presOf" srcId="{2913F062-2A07-4060-9029-437BE160128D}" destId="{F2AC7F62-B18A-4004-904A-04D89D1FE7A2}" srcOrd="0" destOrd="0" presId="urn:microsoft.com/office/officeart/2005/8/layout/orgChart1"/>
+    <dgm:cxn modelId="{2586EE9D-57DB-496A-83C3-18F77E63CB1F}" type="presOf" srcId="{AE048411-1B23-4E0F-B66A-D6984279648B}" destId="{19D30342-8B9F-4CDF-8E07-08B7BC98B7F0}" srcOrd="0" destOrd="0" presId="urn:microsoft.com/office/officeart/2005/8/layout/orgChart1"/>
+    <dgm:cxn modelId="{832E3F89-70A9-4338-B55D-E897112014FE}" type="presOf" srcId="{FD562BBD-E52B-45D2-9ABE-C174A6CC38AA}" destId="{8FAABA2D-EE24-4594-8B67-CB1557B3847D}" srcOrd="0" destOrd="0" presId="urn:microsoft.com/office/officeart/2005/8/layout/orgChart1"/>
+    <dgm:cxn modelId="{AD136BC8-39D4-47A7-9D5E-E923F60EBC90}" type="presOf" srcId="{751C70BF-75D9-4013-9C39-5FC64C4B3E7B}" destId="{30EE13EE-D8DB-4600-87D2-393DFF2B70AF}" srcOrd="0" destOrd="0" presId="urn:microsoft.com/office/officeart/2005/8/layout/orgChart1"/>
+    <dgm:cxn modelId="{67574AA7-F6F8-4CB3-A4A1-61B9FE8F0469}" type="presOf" srcId="{AE048411-1B23-4E0F-B66A-D6984279648B}" destId="{BFEF2D6E-BD60-4B18-97F2-FD066E48E86B}" srcOrd="1" destOrd="0" presId="urn:microsoft.com/office/officeart/2005/8/layout/orgChart1"/>
+    <dgm:cxn modelId="{996046ED-2157-4315-886B-1EF13A462F4B}" srcId="{0BEDD82B-6771-4B09-AE6A-B938BD3418BD}" destId="{FD562BBD-E52B-45D2-9ABE-C174A6CC38AA}" srcOrd="0" destOrd="0" parTransId="{4907E179-6550-4313-870B-769B3903721D}" sibTransId="{362B4750-55F5-4BD1-ADE4-05CA24531191}"/>
+    <dgm:cxn modelId="{414D17E0-7B4A-43FE-82EC-8064E40B2441}" type="presOf" srcId="{FA56FB0D-625E-4A0E-AEC7-5539EB2E7E03}" destId="{20B835B4-8F22-4526-8CFB-9D68F9146430}" srcOrd="0" destOrd="0" presId="urn:microsoft.com/office/officeart/2005/8/layout/orgChart1"/>
+    <dgm:cxn modelId="{61B44EF5-ED15-4D56-8CDB-EA26397E7FB4}" type="presOf" srcId="{A440A047-BCFD-42B2-8EFB-ED8F0235C49C}" destId="{903DD70D-5ABA-41C3-BAFB-4C923741C1FE}" srcOrd="0" destOrd="0" presId="urn:microsoft.com/office/officeart/2005/8/layout/orgChart1"/>
+    <dgm:cxn modelId="{3526C5B4-0B3D-484D-984B-0D99EA308DB0}" type="presOf" srcId="{0BEDD82B-6771-4B09-AE6A-B938BD3418BD}" destId="{B18484D9-CF07-47C0-BBE2-FA7BB173E78B}" srcOrd="1" destOrd="0" presId="urn:microsoft.com/office/officeart/2005/8/layout/orgChart1"/>
+    <dgm:cxn modelId="{F545A4AE-FD57-4B8B-B141-21AC4400316C}" type="presOf" srcId="{68751434-DFE2-449A-A83F-093AD3ADBD20}" destId="{03594DEF-FFE9-4381-A292-36708A42F664}" srcOrd="0" destOrd="0" presId="urn:microsoft.com/office/officeart/2005/8/layout/orgChart1"/>
+    <dgm:cxn modelId="{481C9392-889D-4C95-AD0A-E203B1C87017}" type="presOf" srcId="{68751434-DFE2-449A-A83F-093AD3ADBD20}" destId="{24EF3FE6-3F63-45B6-961C-8BF27D2D5862}" srcOrd="1" destOrd="0" presId="urn:microsoft.com/office/officeart/2005/8/layout/orgChart1"/>
+    <dgm:cxn modelId="{AC173D9C-7FF4-4F84-98B7-FBC6E159BB1E}" type="presOf" srcId="{344A27DB-EC19-4FFC-9A48-2157FC9EDA9D}" destId="{AC18F01F-615D-4B34-9342-ADA5E8FFDB84}" srcOrd="1" destOrd="0" presId="urn:microsoft.com/office/officeart/2005/8/layout/orgChart1"/>
+    <dgm:cxn modelId="{09F9C4B3-9B28-4830-BB86-0A5FBA4C56EF}" srcId="{0BEDD82B-6771-4B09-AE6A-B938BD3418BD}" destId="{0FE4993A-CACE-4A55-B30D-7BEAF72E1996}" srcOrd="4" destOrd="0" parTransId="{CBE12416-A852-4477-9B70-743A67271318}" sibTransId="{12C7292E-7E01-4587-ACCB-AB5064002951}"/>
+    <dgm:cxn modelId="{CF511400-76B1-4D1F-8F04-C23E5F984B0D}" type="presOf" srcId="{CBE12416-A852-4477-9B70-743A67271318}" destId="{78160387-D289-4AAC-87EF-806B85DD40B3}" srcOrd="0" destOrd="0" presId="urn:microsoft.com/office/officeart/2005/8/layout/orgChart1"/>
+    <dgm:cxn modelId="{445926F2-086F-421F-A1FF-463838C3C415}" srcId="{0BEDD82B-6771-4B09-AE6A-B938BD3418BD}" destId="{68A5695B-2332-4B36-A941-AEA9C2C3630F}" srcOrd="7" destOrd="0" parTransId="{AB62FA10-D4F4-4FF9-A6DE-F95486AB6191}" sibTransId="{6CC760A0-D0A5-4CE5-A250-A406D1C80034}"/>
+    <dgm:cxn modelId="{4A87F0EB-FD10-479C-97C0-7A9BC8C7A83A}" type="presOf" srcId="{0FE4993A-CACE-4A55-B30D-7BEAF72E1996}" destId="{308359F9-A934-404F-BBC8-56B75F44D2E3}" srcOrd="1" destOrd="0" presId="urn:microsoft.com/office/officeart/2005/8/layout/orgChart1"/>
+    <dgm:cxn modelId="{4ED9DF96-4CDA-4764-A95A-476D934762BF}" type="presOf" srcId="{6F360DB4-F8EE-40F6-A0F6-81F6ED9CDFC3}" destId="{6E22B95E-5FA9-44E3-9E2A-641E890765A5}" srcOrd="0" destOrd="0" presId="urn:microsoft.com/office/officeart/2005/8/layout/orgChart1"/>
+    <dgm:cxn modelId="{32620167-8E74-4407-9BA5-87A3F7557BB3}" type="presOf" srcId="{F7692F81-C0BE-413E-937F-E3CCF8F722C4}" destId="{E498E018-09F4-4624-99BA-F79D5541D8F9}" srcOrd="0" destOrd="0" presId="urn:microsoft.com/office/officeart/2005/8/layout/orgChart1"/>
     <dgm:cxn modelId="{EF2C6FF9-05DD-4C23-9D72-EB664AD6736B}" srcId="{0BEDD82B-6771-4B09-AE6A-B938BD3418BD}" destId="{36C3278C-1CCD-4CD6-9AD0-707F6049B47A}" srcOrd="5" destOrd="0" parTransId="{6F360DB4-F8EE-40F6-A0F6-81F6ED9CDFC3}" sibTransId="{9DA6108D-49F9-4E8B-9C98-F8ADEC3EF60F}"/>
-    <dgm:cxn modelId="{737EC0F6-CD57-4FA7-9570-2C0183639E23}" type="presOf" srcId="{5C344B7E-C7D1-41E9-9B41-9F67A36BFFBF}" destId="{71324F27-610A-4E6C-9793-C173CDA22D81}" srcOrd="0" destOrd="0" presId="urn:microsoft.com/office/officeart/2005/8/layout/orgChart1"/>
-    <dgm:cxn modelId="{304C3188-EF18-4D6F-A2D3-CABAA041109F}" type="presOf" srcId="{6F360DB4-F8EE-40F6-A0F6-81F6ED9CDFC3}" destId="{6E22B95E-5FA9-44E3-9E2A-641E890765A5}" srcOrd="0" destOrd="0" presId="urn:microsoft.com/office/officeart/2005/8/layout/orgChart1"/>
-    <dgm:cxn modelId="{C0DB7537-ABAA-4813-A6D6-B3656724752A}" type="presOf" srcId="{64CF86FD-A7CD-4A1D-A92E-AA0B35F3D0D3}" destId="{16F87686-B56C-4D7D-87FB-656DA61311AB}" srcOrd="0" destOrd="0" presId="urn:microsoft.com/office/officeart/2005/8/layout/orgChart1"/>
+    <dgm:cxn modelId="{E4115EB1-2273-4CB4-B610-B871146B0E0F}" type="presOf" srcId="{F6F3BC15-8358-4AA5-8F0F-BFD17BBABF54}" destId="{382D4C3F-8FB1-421E-AAE9-8C80879E1786}" srcOrd="1" destOrd="0" presId="urn:microsoft.com/office/officeart/2005/8/layout/orgChart1"/>
+    <dgm:cxn modelId="{BB6F6862-EB36-4E40-B300-D11B544D1DFB}" type="presOf" srcId="{F6F3BC15-8358-4AA5-8F0F-BFD17BBABF54}" destId="{1841E13B-0DF1-471E-99BC-69721716D637}" srcOrd="0" destOrd="0" presId="urn:microsoft.com/office/officeart/2005/8/layout/orgChart1"/>
+    <dgm:cxn modelId="{CEDFBCBB-919C-401D-8966-D527317BC5A9}" srcId="{0BEDD82B-6771-4B09-AE6A-B938BD3418BD}" destId="{344A27DB-EC19-4FFC-9A48-2157FC9EDA9D}" srcOrd="1" destOrd="0" parTransId="{FA56FB0D-625E-4A0E-AEC7-5539EB2E7E03}" sibTransId="{3761F9AA-6B07-463A-8B68-A4F4DD02DEF0}"/>
     <dgm:cxn modelId="{D7B058E5-B30B-47E3-8A6E-51E43187FC16}" srcId="{A440A047-BCFD-42B2-8EFB-ED8F0235C49C}" destId="{5C344B7E-C7D1-41E9-9B41-9F67A36BFFBF}" srcOrd="0" destOrd="0" parTransId="{478024B3-CFCB-487B-970E-B4AF8938D789}" sibTransId="{F4F0A1CC-352B-4B4D-BB54-F9368ABFC657}"/>
+    <dgm:cxn modelId="{0C839969-0B49-41B2-9911-3E33023EB356}" type="presOf" srcId="{36C3278C-1CCD-4CD6-9AD0-707F6049B47A}" destId="{A8C10157-D9A6-4BEC-8BC8-EE2E878F7CE7}" srcOrd="0" destOrd="0" presId="urn:microsoft.com/office/officeart/2005/8/layout/orgChart1"/>
     <dgm:cxn modelId="{8CE9399D-C28D-4559-A5C6-3D930E29224C}" srcId="{0BEDD82B-6771-4B09-AE6A-B938BD3418BD}" destId="{F6F3BC15-8358-4AA5-8F0F-BFD17BBABF54}" srcOrd="3" destOrd="0" parTransId="{64CF86FD-A7CD-4A1D-A92E-AA0B35F3D0D3}" sibTransId="{B18C9E59-868B-4668-A9EB-DBE3EB277D35}"/>
-    <dgm:cxn modelId="{4AE009B6-C49A-4D88-B87B-64266B369F6F}" type="presOf" srcId="{CBE12416-A852-4477-9B70-743A67271318}" destId="{78160387-D289-4AAC-87EF-806B85DD40B3}" srcOrd="0" destOrd="0" presId="urn:microsoft.com/office/officeart/2005/8/layout/orgChart1"/>
-    <dgm:cxn modelId="{28DA3115-A89A-4F27-91EC-D0A03014056C}" type="presOf" srcId="{0BEDD82B-6771-4B09-AE6A-B938BD3418BD}" destId="{0745ABF3-D10B-4BD6-BFD1-FC217C8684CB}" srcOrd="0" destOrd="0" presId="urn:microsoft.com/office/officeart/2005/8/layout/orgChart1"/>
-    <dgm:cxn modelId="{5F761C98-7C22-49EF-B2C7-B524230A924D}" type="presOf" srcId="{2913F062-2A07-4060-9029-437BE160128D}" destId="{F2AC7F62-B18A-4004-904A-04D89D1FE7A2}" srcOrd="0" destOrd="0" presId="urn:microsoft.com/office/officeart/2005/8/layout/orgChart1"/>
-    <dgm:cxn modelId="{C1DEAA43-606C-4A08-A38A-D15655C5F22C}" type="presOf" srcId="{36C3278C-1CCD-4CD6-9AD0-707F6049B47A}" destId="{A8C10157-D9A6-4BEC-8BC8-EE2E878F7CE7}" srcOrd="0" destOrd="0" presId="urn:microsoft.com/office/officeart/2005/8/layout/orgChart1"/>
-    <dgm:cxn modelId="{577CBA0A-0EEC-4DD7-A68E-0F95361D87BE}" type="presOf" srcId="{68751434-DFE2-449A-A83F-093AD3ADBD20}" destId="{03594DEF-FFE9-4381-A292-36708A42F664}" srcOrd="0" destOrd="0" presId="urn:microsoft.com/office/officeart/2005/8/layout/orgChart1"/>
-    <dgm:cxn modelId="{CEDFBCBB-919C-401D-8966-D527317BC5A9}" srcId="{0BEDD82B-6771-4B09-AE6A-B938BD3418BD}" destId="{344A27DB-EC19-4FFC-9A48-2157FC9EDA9D}" srcOrd="1" destOrd="0" parTransId="{FA56FB0D-625E-4A0E-AEC7-5539EB2E7E03}" sibTransId="{3761F9AA-6B07-463A-8B68-A4F4DD02DEF0}"/>
-    <dgm:cxn modelId="{D5200181-5A54-4A0E-A3ED-DA41EBE56933}" type="presOf" srcId="{AB62FA10-D4F4-4FF9-A6DE-F95486AB6191}" destId="{80996CDA-4B6D-4BB4-B7AC-714F1CCBC887}" srcOrd="0" destOrd="0" presId="urn:microsoft.com/office/officeart/2005/8/layout/orgChart1"/>
-    <dgm:cxn modelId="{15653694-1A89-4BA5-A06E-420E54B8D4D7}" type="presOf" srcId="{FD562BBD-E52B-45D2-9ABE-C174A6CC38AA}" destId="{8860459C-727A-4E31-93D9-1A0A591A8CFE}" srcOrd="1" destOrd="0" presId="urn:microsoft.com/office/officeart/2005/8/layout/orgChart1"/>
-    <dgm:cxn modelId="{8FBBDD17-ABEB-4D86-B778-EF8CD9276A9E}" type="presOf" srcId="{AE048411-1B23-4E0F-B66A-D6984279648B}" destId="{BFEF2D6E-BD60-4B18-97F2-FD066E48E86B}" srcOrd="1" destOrd="0" presId="urn:microsoft.com/office/officeart/2005/8/layout/orgChart1"/>
-    <dgm:cxn modelId="{F94F9587-780F-4256-B93D-33C0E5C2C2B2}" type="presOf" srcId="{68751434-DFE2-449A-A83F-093AD3ADBD20}" destId="{24EF3FE6-3F63-45B6-961C-8BF27D2D5862}" srcOrd="1" destOrd="0" presId="urn:microsoft.com/office/officeart/2005/8/layout/orgChart1"/>
+    <dgm:cxn modelId="{ED24A20F-2980-4C9F-8F7D-0276177ECD7E}" type="presOf" srcId="{64CF86FD-A7CD-4A1D-A92E-AA0B35F3D0D3}" destId="{16F87686-B56C-4D7D-87FB-656DA61311AB}" srcOrd="0" destOrd="0" presId="urn:microsoft.com/office/officeart/2005/8/layout/orgChart1"/>
+    <dgm:cxn modelId="{871B1A5B-4CF9-41F1-B575-DAAA7C020E73}" type="presOf" srcId="{4907E179-6550-4313-870B-769B3903721D}" destId="{2459D000-FF3B-402D-8C26-DF56B511695A}" srcOrd="0" destOrd="0" presId="urn:microsoft.com/office/officeart/2005/8/layout/orgChart1"/>
+    <dgm:cxn modelId="{99D5388B-4F34-492B-99BC-1050FEEE6090}" type="presOf" srcId="{68A5695B-2332-4B36-A941-AEA9C2C3630F}" destId="{5DD2C098-E408-414B-9FA6-3AE9F707CEC2}" srcOrd="0" destOrd="0" presId="urn:microsoft.com/office/officeart/2005/8/layout/orgChart1"/>
+    <dgm:cxn modelId="{D63C7B21-6335-4785-A11F-0957A094F867}" type="presOf" srcId="{5C344B7E-C7D1-41E9-9B41-9F67A36BFFBF}" destId="{71324F27-610A-4E6C-9793-C173CDA22D81}" srcOrd="0" destOrd="0" presId="urn:microsoft.com/office/officeart/2005/8/layout/orgChart1"/>
+    <dgm:cxn modelId="{472A820C-1E23-4EFF-8B01-EBB85DEB8951}" type="presOf" srcId="{68A5695B-2332-4B36-A941-AEA9C2C3630F}" destId="{B8F42E4B-7FDC-4228-8DF3-AB36A5C173D4}" srcOrd="1" destOrd="0" presId="urn:microsoft.com/office/officeart/2005/8/layout/orgChart1"/>
+    <dgm:cxn modelId="{A5D3A5AA-C8EE-4974-B1D9-7B3414EFD29F}" srcId="{5C344B7E-C7D1-41E9-9B41-9F67A36BFFBF}" destId="{0BEDD82B-6771-4B09-AE6A-B938BD3418BD}" srcOrd="0" destOrd="0" parTransId="{2913F062-2A07-4060-9029-437BE160128D}" sibTransId="{99F5B8AC-F5DA-43BB-9FCF-F2EA25806C39}"/>
     <dgm:cxn modelId="{C4681F3C-B52C-416E-A291-AB9A8F4733D3}" srcId="{0BEDD82B-6771-4B09-AE6A-B938BD3418BD}" destId="{68751434-DFE2-449A-A83F-093AD3ADBD20}" srcOrd="6" destOrd="0" parTransId="{751C70BF-75D9-4013-9C39-5FC64C4B3E7B}" sibTransId="{D2BF684C-8047-4FF0-8ED3-731CBEF4747F}"/>
-    <dgm:cxn modelId="{445926F2-086F-421F-A1FF-463838C3C415}" srcId="{0BEDD82B-6771-4B09-AE6A-B938BD3418BD}" destId="{68A5695B-2332-4B36-A941-AEA9C2C3630F}" srcOrd="7" destOrd="0" parTransId="{AB62FA10-D4F4-4FF9-A6DE-F95486AB6191}" sibTransId="{6CC760A0-D0A5-4CE5-A250-A406D1C80034}"/>
-    <dgm:cxn modelId="{7E76C3EF-3ECE-4D3E-BD67-CA01221A6491}" type="presOf" srcId="{0BEDD82B-6771-4B09-AE6A-B938BD3418BD}" destId="{B18484D9-CF07-47C0-BBE2-FA7BB173E78B}" srcOrd="1" destOrd="0" presId="urn:microsoft.com/office/officeart/2005/8/layout/orgChart1"/>
-    <dgm:cxn modelId="{06E37323-E3CB-46A7-8AAD-D3C7AA381E9B}" type="presOf" srcId="{5C344B7E-C7D1-41E9-9B41-9F67A36BFFBF}" destId="{FDBA31C0-9F53-44A4-BB66-2128028D6DFC}" srcOrd="1" destOrd="0" presId="urn:microsoft.com/office/officeart/2005/8/layout/orgChart1"/>
-    <dgm:cxn modelId="{7CE9CF1A-7C5E-43B6-81F5-7B44E599DEF1}" type="presOf" srcId="{FA56FB0D-625E-4A0E-AEC7-5539EB2E7E03}" destId="{20B835B4-8F22-4526-8CFB-9D68F9146430}" srcOrd="0" destOrd="0" presId="urn:microsoft.com/office/officeart/2005/8/layout/orgChart1"/>
-    <dgm:cxn modelId="{28EFEAF1-409A-476D-B68A-6CB86DBD3231}" type="presOf" srcId="{751C70BF-75D9-4013-9C39-5FC64C4B3E7B}" destId="{30EE13EE-D8DB-4600-87D2-393DFF2B70AF}" srcOrd="0" destOrd="0" presId="urn:microsoft.com/office/officeart/2005/8/layout/orgChart1"/>
-    <dgm:cxn modelId="{996046ED-2157-4315-886B-1EF13A462F4B}" srcId="{0BEDD82B-6771-4B09-AE6A-B938BD3418BD}" destId="{FD562BBD-E52B-45D2-9ABE-C174A6CC38AA}" srcOrd="0" destOrd="0" parTransId="{4907E179-6550-4313-870B-769B3903721D}" sibTransId="{362B4750-55F5-4BD1-ADE4-05CA24531191}"/>
-    <dgm:cxn modelId="{E2F6B1ED-F567-4C3E-8F14-860C3212C99E}" type="presOf" srcId="{68A5695B-2332-4B36-A941-AEA9C2C3630F}" destId="{5DD2C098-E408-414B-9FA6-3AE9F707CEC2}" srcOrd="0" destOrd="0" presId="urn:microsoft.com/office/officeart/2005/8/layout/orgChart1"/>
-    <dgm:cxn modelId="{574EFA64-5023-44EF-A066-4403AD39E87D}" type="presOf" srcId="{F7692F81-C0BE-413E-937F-E3CCF8F722C4}" destId="{E498E018-09F4-4624-99BA-F79D5541D8F9}" srcOrd="0" destOrd="0" presId="urn:microsoft.com/office/officeart/2005/8/layout/orgChart1"/>
-    <dgm:cxn modelId="{6C1A5B51-619D-4EA0-9D64-D1E35B039F2E}" type="presOf" srcId="{4907E179-6550-4313-870B-769B3903721D}" destId="{2459D000-FF3B-402D-8C26-DF56B511695A}" srcOrd="0" destOrd="0" presId="urn:microsoft.com/office/officeart/2005/8/layout/orgChart1"/>
-    <dgm:cxn modelId="{73D22E92-E5E9-4617-AB57-A633F472D9F9}" type="presOf" srcId="{FD562BBD-E52B-45D2-9ABE-C174A6CC38AA}" destId="{8FAABA2D-EE24-4594-8B67-CB1557B3847D}" srcOrd="0" destOrd="0" presId="urn:microsoft.com/office/officeart/2005/8/layout/orgChart1"/>
-    <dgm:cxn modelId="{E51BFAC2-4644-4332-88BA-647C9A2F0DF7}" type="presOf" srcId="{68A5695B-2332-4B36-A941-AEA9C2C3630F}" destId="{B8F42E4B-7FDC-4228-8DF3-AB36A5C173D4}" srcOrd="1" destOrd="0" presId="urn:microsoft.com/office/officeart/2005/8/layout/orgChart1"/>
-    <dgm:cxn modelId="{89F4FB44-15B9-48A6-8712-60AB7D271705}" srcId="{0BEDD82B-6771-4B09-AE6A-B938BD3418BD}" destId="{AE048411-1B23-4E0F-B66A-D6984279648B}" srcOrd="2" destOrd="0" parTransId="{F7692F81-C0BE-413E-937F-E3CCF8F722C4}" sibTransId="{A6CED752-342E-483B-BACD-5CCB7A54C9B2}"/>
-    <dgm:cxn modelId="{24FF0F22-7538-49AF-849B-491F9E72D507}" type="presOf" srcId="{344A27DB-EC19-4FFC-9A48-2157FC9EDA9D}" destId="{AC18F01F-615D-4B34-9342-ADA5E8FFDB84}" srcOrd="1" destOrd="0" presId="urn:microsoft.com/office/officeart/2005/8/layout/orgChart1"/>
-    <dgm:cxn modelId="{81FF1825-0A5A-4000-A9B0-A67DFDE485A6}" type="presOf" srcId="{0FE4993A-CACE-4A55-B30D-7BEAF72E1996}" destId="{308359F9-A934-404F-BBC8-56B75F44D2E3}" srcOrd="1" destOrd="0" presId="urn:microsoft.com/office/officeart/2005/8/layout/orgChart1"/>
-    <dgm:cxn modelId="{7AF2C43C-6EB9-4790-B97F-5DB3D666D7A0}" type="presOf" srcId="{344A27DB-EC19-4FFC-9A48-2157FC9EDA9D}" destId="{3E27DD5E-2ACB-4C3F-96F2-190989F7D22A}" srcOrd="0" destOrd="0" presId="urn:microsoft.com/office/officeart/2005/8/layout/orgChart1"/>
-    <dgm:cxn modelId="{A4E9BCA0-FBE8-4A49-8368-E846328FBC88}" type="presOf" srcId="{A440A047-BCFD-42B2-8EFB-ED8F0235C49C}" destId="{903DD70D-5ABA-41C3-BAFB-4C923741C1FE}" srcOrd="0" destOrd="0" presId="urn:microsoft.com/office/officeart/2005/8/layout/orgChart1"/>
-    <dgm:cxn modelId="{09F9C4B3-9B28-4830-BB86-0A5FBA4C56EF}" srcId="{0BEDD82B-6771-4B09-AE6A-B938BD3418BD}" destId="{0FE4993A-CACE-4A55-B30D-7BEAF72E1996}" srcOrd="4" destOrd="0" parTransId="{CBE12416-A852-4477-9B70-743A67271318}" sibTransId="{12C7292E-7E01-4587-ACCB-AB5064002951}"/>
-    <dgm:cxn modelId="{82864DA5-EBDD-4182-9C3C-9EA331E4493B}" type="presOf" srcId="{36C3278C-1CCD-4CD6-9AD0-707F6049B47A}" destId="{F21D59C2-3C5F-4B76-B05E-1171B7C6F6DC}" srcOrd="1" destOrd="0" presId="urn:microsoft.com/office/officeart/2005/8/layout/orgChart1"/>
-    <dgm:cxn modelId="{DDB7CC04-6910-48E6-B7E2-B1F466825E41}" type="presOf" srcId="{AE048411-1B23-4E0F-B66A-D6984279648B}" destId="{19D30342-8B9F-4CDF-8E07-08B7BC98B7F0}" srcOrd="0" destOrd="0" presId="urn:microsoft.com/office/officeart/2005/8/layout/orgChart1"/>
-    <dgm:cxn modelId="{A5D3A5AA-C8EE-4974-B1D9-7B3414EFD29F}" srcId="{5C344B7E-C7D1-41E9-9B41-9F67A36BFFBF}" destId="{0BEDD82B-6771-4B09-AE6A-B938BD3418BD}" srcOrd="0" destOrd="0" parTransId="{2913F062-2A07-4060-9029-437BE160128D}" sibTransId="{99F5B8AC-F5DA-43BB-9FCF-F2EA25806C39}"/>
-    <dgm:cxn modelId="{5E0497C5-5ED8-4F8E-82A5-882A1D73347C}" type="presOf" srcId="{0FE4993A-CACE-4A55-B30D-7BEAF72E1996}" destId="{D11D011A-1E92-4EC7-81D0-7D8B2B0DA01E}" srcOrd="0" destOrd="0" presId="urn:microsoft.com/office/officeart/2005/8/layout/orgChart1"/>
-    <dgm:cxn modelId="{C91333FD-48A0-4F21-BF9D-26283FE0CA95}" type="presParOf" srcId="{903DD70D-5ABA-41C3-BAFB-4C923741C1FE}" destId="{D4B032FC-8330-4CA2-B46A-BB8C75925A3E}" srcOrd="0" destOrd="0" presId="urn:microsoft.com/office/officeart/2005/8/layout/orgChart1"/>
-    <dgm:cxn modelId="{E94F26B9-36FA-49C8-B88B-0F6583545252}" type="presParOf" srcId="{D4B032FC-8330-4CA2-B46A-BB8C75925A3E}" destId="{44224700-D99A-4C7C-B558-12296CA6210C}" srcOrd="0" destOrd="0" presId="urn:microsoft.com/office/officeart/2005/8/layout/orgChart1"/>
-    <dgm:cxn modelId="{9444F49E-52E5-464F-9A5E-69B377D2BA01}" type="presParOf" srcId="{44224700-D99A-4C7C-B558-12296CA6210C}" destId="{71324F27-610A-4E6C-9793-C173CDA22D81}" srcOrd="0" destOrd="0" presId="urn:microsoft.com/office/officeart/2005/8/layout/orgChart1"/>
-    <dgm:cxn modelId="{97250A30-F369-4691-ABCA-C3A5C7BC0E1F}" type="presParOf" srcId="{44224700-D99A-4C7C-B558-12296CA6210C}" destId="{FDBA31C0-9F53-44A4-BB66-2128028D6DFC}" srcOrd="1" destOrd="0" presId="urn:microsoft.com/office/officeart/2005/8/layout/orgChart1"/>
-    <dgm:cxn modelId="{1924867C-D036-4296-B75A-EDA7AF956813}" type="presParOf" srcId="{D4B032FC-8330-4CA2-B46A-BB8C75925A3E}" destId="{0D5FAEA3-4D97-442C-AE94-E7B84CDD1C8F}" srcOrd="1" destOrd="0" presId="urn:microsoft.com/office/officeart/2005/8/layout/orgChart1"/>
-    <dgm:cxn modelId="{76CA8A52-2392-4D49-BFE1-B10E6286B6B5}" type="presParOf" srcId="{0D5FAEA3-4D97-442C-AE94-E7B84CDD1C8F}" destId="{F2AC7F62-B18A-4004-904A-04D89D1FE7A2}" srcOrd="0" destOrd="0" presId="urn:microsoft.com/office/officeart/2005/8/layout/orgChart1"/>
-    <dgm:cxn modelId="{1EE7812D-1FB6-4DA3-988A-F49E11C29108}" type="presParOf" srcId="{0D5FAEA3-4D97-442C-AE94-E7B84CDD1C8F}" destId="{9BA1707E-2175-401C-BE3D-5CC3D59A8038}" srcOrd="1" destOrd="0" presId="urn:microsoft.com/office/officeart/2005/8/layout/orgChart1"/>
-    <dgm:cxn modelId="{37A13D85-6BEF-4BDE-A31F-3C3DCE90DD37}" type="presParOf" srcId="{9BA1707E-2175-401C-BE3D-5CC3D59A8038}" destId="{5C9C0939-8C21-47E4-993B-02611BC1946B}" srcOrd="0" destOrd="0" presId="urn:microsoft.com/office/officeart/2005/8/layout/orgChart1"/>
-    <dgm:cxn modelId="{36D1B553-2F1A-43E6-A17C-C62148F5C5F8}" type="presParOf" srcId="{5C9C0939-8C21-47E4-993B-02611BC1946B}" destId="{0745ABF3-D10B-4BD6-BFD1-FC217C8684CB}" srcOrd="0" destOrd="0" presId="urn:microsoft.com/office/officeart/2005/8/layout/orgChart1"/>
-    <dgm:cxn modelId="{F8BC43F8-1662-4706-BADA-18157132D3B8}" type="presParOf" srcId="{5C9C0939-8C21-47E4-993B-02611BC1946B}" destId="{B18484D9-CF07-47C0-BBE2-FA7BB173E78B}" srcOrd="1" destOrd="0" presId="urn:microsoft.com/office/officeart/2005/8/layout/orgChart1"/>
-    <dgm:cxn modelId="{471C0B57-9A72-4C81-846F-9F8930EACD90}" type="presParOf" srcId="{9BA1707E-2175-401C-BE3D-5CC3D59A8038}" destId="{563D3CCD-5355-41FD-A395-7C1DBCB58F80}" srcOrd="1" destOrd="0" presId="urn:microsoft.com/office/officeart/2005/8/layout/orgChart1"/>
-    <dgm:cxn modelId="{F361C9B7-F7AD-4FAD-BCB0-CECEC2A274D1}" type="presParOf" srcId="{563D3CCD-5355-41FD-A395-7C1DBCB58F80}" destId="{2459D000-FF3B-402D-8C26-DF56B511695A}" srcOrd="0" destOrd="0" presId="urn:microsoft.com/office/officeart/2005/8/layout/orgChart1"/>
-    <dgm:cxn modelId="{E10AEBC9-61CB-40C0-B7BA-AF4FB9B3255D}" type="presParOf" srcId="{563D3CCD-5355-41FD-A395-7C1DBCB58F80}" destId="{82868517-F5DB-4FB2-ABCA-1353D694FBCF}" srcOrd="1" destOrd="0" presId="urn:microsoft.com/office/officeart/2005/8/layout/orgChart1"/>
-    <dgm:cxn modelId="{7D6BBAEE-D13B-430F-BD6E-A4632D01FFDA}" type="presParOf" srcId="{82868517-F5DB-4FB2-ABCA-1353D694FBCF}" destId="{FB258AAC-838C-471A-A400-CE9503A2CF26}" srcOrd="0" destOrd="0" presId="urn:microsoft.com/office/officeart/2005/8/layout/orgChart1"/>
-    <dgm:cxn modelId="{C4AF0AA4-076C-48AF-8B9A-114EC67D0C36}" type="presParOf" srcId="{FB258AAC-838C-471A-A400-CE9503A2CF26}" destId="{8FAABA2D-EE24-4594-8B67-CB1557B3847D}" srcOrd="0" destOrd="0" presId="urn:microsoft.com/office/officeart/2005/8/layout/orgChart1"/>
-    <dgm:cxn modelId="{A54D3832-230E-4A09-90E8-6E42CBBBF4D6}" type="presParOf" srcId="{FB258AAC-838C-471A-A400-CE9503A2CF26}" destId="{8860459C-727A-4E31-93D9-1A0A591A8CFE}" srcOrd="1" destOrd="0" presId="urn:microsoft.com/office/officeart/2005/8/layout/orgChart1"/>
-    <dgm:cxn modelId="{26789CE1-0A63-43BB-99C9-1ECBF0EC2626}" type="presParOf" srcId="{82868517-F5DB-4FB2-ABCA-1353D694FBCF}" destId="{1D637253-213B-4281-8BE6-98E2A263B945}" srcOrd="1" destOrd="0" presId="urn:microsoft.com/office/officeart/2005/8/layout/orgChart1"/>
-    <dgm:cxn modelId="{CD2D0F44-8E55-4E80-9242-B6B5E2C8B792}" type="presParOf" srcId="{82868517-F5DB-4FB2-ABCA-1353D694FBCF}" destId="{D27BA014-CB98-4C16-A4BE-92434F7F1E94}" srcOrd="2" destOrd="0" presId="urn:microsoft.com/office/officeart/2005/8/layout/orgChart1"/>
-    <dgm:cxn modelId="{2C55D0CC-D1A7-4A61-80B7-60F576AADF65}" type="presParOf" srcId="{563D3CCD-5355-41FD-A395-7C1DBCB58F80}" destId="{20B835B4-8F22-4526-8CFB-9D68F9146430}" srcOrd="2" destOrd="0" presId="urn:microsoft.com/office/officeart/2005/8/layout/orgChart1"/>
-    <dgm:cxn modelId="{0507A331-06C6-4365-8762-0C1146252CBB}" type="presParOf" srcId="{563D3CCD-5355-41FD-A395-7C1DBCB58F80}" destId="{E83FFFF1-BB60-4168-A685-A39EEC37E10C}" srcOrd="3" destOrd="0" presId="urn:microsoft.com/office/officeart/2005/8/layout/orgChart1"/>
-    <dgm:cxn modelId="{031029BB-BBA8-436E-AF87-B402F48C76CC}" type="presParOf" srcId="{E83FFFF1-BB60-4168-A685-A39EEC37E10C}" destId="{71FFB6F6-DC8A-4286-B027-5DC21C3E9866}" srcOrd="0" destOrd="0" presId="urn:microsoft.com/office/officeart/2005/8/layout/orgChart1"/>
-    <dgm:cxn modelId="{EF7D3F5B-4528-4E68-AFEA-C6B231DE438F}" type="presParOf" srcId="{71FFB6F6-DC8A-4286-B027-5DC21C3E9866}" destId="{3E27DD5E-2ACB-4C3F-96F2-190989F7D22A}" srcOrd="0" destOrd="0" presId="urn:microsoft.com/office/officeart/2005/8/layout/orgChart1"/>
-    <dgm:cxn modelId="{82703A9B-AEDB-4986-B405-A825CCBB8FB5}" type="presParOf" srcId="{71FFB6F6-DC8A-4286-B027-5DC21C3E9866}" destId="{AC18F01F-615D-4B34-9342-ADA5E8FFDB84}" srcOrd="1" destOrd="0" presId="urn:microsoft.com/office/officeart/2005/8/layout/orgChart1"/>
-    <dgm:cxn modelId="{32F617FD-FBCD-4BF1-9EF0-F833B4CFB02A}" type="presParOf" srcId="{E83FFFF1-BB60-4168-A685-A39EEC37E10C}" destId="{6A11A964-CAF7-4995-839A-7CF7131B8C85}" srcOrd="1" destOrd="0" presId="urn:microsoft.com/office/officeart/2005/8/layout/orgChart1"/>
-    <dgm:cxn modelId="{91C292BA-28BB-4FDA-8494-1909E97034C6}" type="presParOf" srcId="{E83FFFF1-BB60-4168-A685-A39EEC37E10C}" destId="{16DBE25B-2F33-4DD7-8F4D-33F011A9D066}" srcOrd="2" destOrd="0" presId="urn:microsoft.com/office/officeart/2005/8/layout/orgChart1"/>
-    <dgm:cxn modelId="{708A7F3E-00D0-4AB4-84F3-0C3FBEA68EAB}" type="presParOf" srcId="{563D3CCD-5355-41FD-A395-7C1DBCB58F80}" destId="{E498E018-09F4-4624-99BA-F79D5541D8F9}" srcOrd="4" destOrd="0" presId="urn:microsoft.com/office/officeart/2005/8/layout/orgChart1"/>
-    <dgm:cxn modelId="{D2E924ED-2DD2-47CC-92A9-A751FE7FCF31}" type="presParOf" srcId="{563D3CCD-5355-41FD-A395-7C1DBCB58F80}" destId="{82D73A71-CCC6-4C22-9AE3-DC27C8C6AFD6}" srcOrd="5" destOrd="0" presId="urn:microsoft.com/office/officeart/2005/8/layout/orgChart1"/>
-    <dgm:cxn modelId="{D3E7FB3E-7A18-407F-8254-64E4E539E73A}" type="presParOf" srcId="{82D73A71-CCC6-4C22-9AE3-DC27C8C6AFD6}" destId="{F8EDF28C-2960-4C49-BCD1-D246E8BBCA3B}" srcOrd="0" destOrd="0" presId="urn:microsoft.com/office/officeart/2005/8/layout/orgChart1"/>
-    <dgm:cxn modelId="{B3BAE0F3-7C76-4218-98B4-1F41D2614359}" type="presParOf" srcId="{F8EDF28C-2960-4C49-BCD1-D246E8BBCA3B}" destId="{19D30342-8B9F-4CDF-8E07-08B7BC98B7F0}" srcOrd="0" destOrd="0" presId="urn:microsoft.com/office/officeart/2005/8/layout/orgChart1"/>
-    <dgm:cxn modelId="{222B2A4B-B612-43AF-B667-24A82A7E166B}" type="presParOf" srcId="{F8EDF28C-2960-4C49-BCD1-D246E8BBCA3B}" destId="{BFEF2D6E-BD60-4B18-97F2-FD066E48E86B}" srcOrd="1" destOrd="0" presId="urn:microsoft.com/office/officeart/2005/8/layout/orgChart1"/>
-    <dgm:cxn modelId="{BF98E23F-7857-4CF0-A4B9-922299BC2168}" type="presParOf" srcId="{82D73A71-CCC6-4C22-9AE3-DC27C8C6AFD6}" destId="{D75B11EF-F47B-4BB8-A8F4-08F3459461B2}" srcOrd="1" destOrd="0" presId="urn:microsoft.com/office/officeart/2005/8/layout/orgChart1"/>
-    <dgm:cxn modelId="{19402C42-0C1C-49C1-B230-9BE1758FF281}" type="presParOf" srcId="{82D73A71-CCC6-4C22-9AE3-DC27C8C6AFD6}" destId="{2D1EBAE4-CC10-42BE-95FE-E0F59148933B}" srcOrd="2" destOrd="0" presId="urn:microsoft.com/office/officeart/2005/8/layout/orgChart1"/>
-    <dgm:cxn modelId="{0C959DA9-43EE-40BA-8A61-57E43D193067}" type="presParOf" srcId="{563D3CCD-5355-41FD-A395-7C1DBCB58F80}" destId="{16F87686-B56C-4D7D-87FB-656DA61311AB}" srcOrd="6" destOrd="0" presId="urn:microsoft.com/office/officeart/2005/8/layout/orgChart1"/>
-    <dgm:cxn modelId="{20B57BD6-73C3-4738-BEF5-57D32482B20A}" type="presParOf" srcId="{563D3CCD-5355-41FD-A395-7C1DBCB58F80}" destId="{612A3752-302F-45A0-9008-8ABB8BD969DB}" srcOrd="7" destOrd="0" presId="urn:microsoft.com/office/officeart/2005/8/layout/orgChart1"/>
-    <dgm:cxn modelId="{1EBEF7A5-39E4-4B55-9A5E-D36C62413EE0}" type="presParOf" srcId="{612A3752-302F-45A0-9008-8ABB8BD969DB}" destId="{078C165A-29D2-43BE-BB15-04BDC145595C}" srcOrd="0" destOrd="0" presId="urn:microsoft.com/office/officeart/2005/8/layout/orgChart1"/>
-    <dgm:cxn modelId="{0D030BB0-196A-4B84-AD83-BA38FC0626B5}" type="presParOf" srcId="{078C165A-29D2-43BE-BB15-04BDC145595C}" destId="{1841E13B-0DF1-471E-99BC-69721716D637}" srcOrd="0" destOrd="0" presId="urn:microsoft.com/office/officeart/2005/8/layout/orgChart1"/>
-    <dgm:cxn modelId="{5B8BF3BD-DC51-472F-8790-DE5FCA85C03F}" type="presParOf" srcId="{078C165A-29D2-43BE-BB15-04BDC145595C}" destId="{382D4C3F-8FB1-421E-AAE9-8C80879E1786}" srcOrd="1" destOrd="0" presId="urn:microsoft.com/office/officeart/2005/8/layout/orgChart1"/>
-    <dgm:cxn modelId="{615897C0-8133-464D-91B6-5164832C62D7}" type="presParOf" srcId="{612A3752-302F-45A0-9008-8ABB8BD969DB}" destId="{69EE3C51-9A27-4185-AC77-CA776170DAB6}" srcOrd="1" destOrd="0" presId="urn:microsoft.com/office/officeart/2005/8/layout/orgChart1"/>
-    <dgm:cxn modelId="{55A9EFBB-8587-418F-BCC5-1FD3C462EE69}" type="presParOf" srcId="{612A3752-302F-45A0-9008-8ABB8BD969DB}" destId="{57EE9A94-61FF-4A3A-AAC8-AE4BDC4FCD76}" srcOrd="2" destOrd="0" presId="urn:microsoft.com/office/officeart/2005/8/layout/orgChart1"/>
-    <dgm:cxn modelId="{16E6E94E-4A0A-47B2-BBDE-1ED8E56319A6}" type="presParOf" srcId="{563D3CCD-5355-41FD-A395-7C1DBCB58F80}" destId="{78160387-D289-4AAC-87EF-806B85DD40B3}" srcOrd="8" destOrd="0" presId="urn:microsoft.com/office/officeart/2005/8/layout/orgChart1"/>
-    <dgm:cxn modelId="{921107B3-F884-4613-B415-6768D92CEE91}" type="presParOf" srcId="{563D3CCD-5355-41FD-A395-7C1DBCB58F80}" destId="{276F24E6-AD4D-4F49-A240-8211602CE81B}" srcOrd="9" destOrd="0" presId="urn:microsoft.com/office/officeart/2005/8/layout/orgChart1"/>
-    <dgm:cxn modelId="{188B1D7F-CC60-42E1-9319-E9124B60EB11}" type="presParOf" srcId="{276F24E6-AD4D-4F49-A240-8211602CE81B}" destId="{16BDFBC1-5148-4FAB-9C87-EAA0B4A9048B}" srcOrd="0" destOrd="0" presId="urn:microsoft.com/office/officeart/2005/8/layout/orgChart1"/>
-    <dgm:cxn modelId="{BDC48B23-ABA8-45FB-BD10-6AF05DAC8D1D}" type="presParOf" srcId="{16BDFBC1-5148-4FAB-9C87-EAA0B4A9048B}" destId="{D11D011A-1E92-4EC7-81D0-7D8B2B0DA01E}" srcOrd="0" destOrd="0" presId="urn:microsoft.com/office/officeart/2005/8/layout/orgChart1"/>
-    <dgm:cxn modelId="{3FE6A0BA-2239-427C-A65F-A93BF1E59A70}" type="presParOf" srcId="{16BDFBC1-5148-4FAB-9C87-EAA0B4A9048B}" destId="{308359F9-A934-404F-BBC8-56B75F44D2E3}" srcOrd="1" destOrd="0" presId="urn:microsoft.com/office/officeart/2005/8/layout/orgChart1"/>
-    <dgm:cxn modelId="{C2D2ADA6-AA08-42AA-9F6B-BA9489861A1F}" type="presParOf" srcId="{276F24E6-AD4D-4F49-A240-8211602CE81B}" destId="{240CA941-D65B-42AA-8A20-EFAFC926FE6A}" srcOrd="1" destOrd="0" presId="urn:microsoft.com/office/officeart/2005/8/layout/orgChart1"/>
-    <dgm:cxn modelId="{532BFBEC-E044-4FF2-BEC0-BF4BF8E1F6D0}" type="presParOf" srcId="{276F24E6-AD4D-4F49-A240-8211602CE81B}" destId="{0C99FE2E-AC19-4C77-8879-E65A0FA36CA4}" srcOrd="2" destOrd="0" presId="urn:microsoft.com/office/officeart/2005/8/layout/orgChart1"/>
-    <dgm:cxn modelId="{1F8437E0-F460-497D-BC1D-D0753BB8D18D}" type="presParOf" srcId="{563D3CCD-5355-41FD-A395-7C1DBCB58F80}" destId="{6E22B95E-5FA9-44E3-9E2A-641E890765A5}" srcOrd="10" destOrd="0" presId="urn:microsoft.com/office/officeart/2005/8/layout/orgChart1"/>
-    <dgm:cxn modelId="{9E0A1463-352A-4FE2-BF1B-E92C232A48BC}" type="presParOf" srcId="{563D3CCD-5355-41FD-A395-7C1DBCB58F80}" destId="{BB7B0A38-88C3-4E5C-89C1-91C69A82DAB4}" srcOrd="11" destOrd="0" presId="urn:microsoft.com/office/officeart/2005/8/layout/orgChart1"/>
-    <dgm:cxn modelId="{863397E9-3168-47D0-8621-C00085921019}" type="presParOf" srcId="{BB7B0A38-88C3-4E5C-89C1-91C69A82DAB4}" destId="{0F65415C-7361-4899-9981-46121AF2E17C}" srcOrd="0" destOrd="0" presId="urn:microsoft.com/office/officeart/2005/8/layout/orgChart1"/>
-    <dgm:cxn modelId="{904B7248-6701-4EE5-9FC1-B66CD9D0E138}" type="presParOf" srcId="{0F65415C-7361-4899-9981-46121AF2E17C}" destId="{A8C10157-D9A6-4BEC-8BC8-EE2E878F7CE7}" srcOrd="0" destOrd="0" presId="urn:microsoft.com/office/officeart/2005/8/layout/orgChart1"/>
-    <dgm:cxn modelId="{BE324486-38F2-42C3-8E36-753C245EF9F0}" type="presParOf" srcId="{0F65415C-7361-4899-9981-46121AF2E17C}" destId="{F21D59C2-3C5F-4B76-B05E-1171B7C6F6DC}" srcOrd="1" destOrd="0" presId="urn:microsoft.com/office/officeart/2005/8/layout/orgChart1"/>
-    <dgm:cxn modelId="{FE9572D2-512D-4C34-84E6-AFAA20DF26BC}" type="presParOf" srcId="{BB7B0A38-88C3-4E5C-89C1-91C69A82DAB4}" destId="{5F88E451-E17E-469D-9D70-6D6CC4E67A9A}" srcOrd="1" destOrd="0" presId="urn:microsoft.com/office/officeart/2005/8/layout/orgChart1"/>
-    <dgm:cxn modelId="{301A63D9-3DA9-4D45-9833-7093F889F9FE}" type="presParOf" srcId="{BB7B0A38-88C3-4E5C-89C1-91C69A82DAB4}" destId="{A4E5D639-2EB4-4B1A-AA64-524E328D7036}" srcOrd="2" destOrd="0" presId="urn:microsoft.com/office/officeart/2005/8/layout/orgChart1"/>
-    <dgm:cxn modelId="{AF07F33E-E92E-4083-95E3-9FAADA60BA66}" type="presParOf" srcId="{563D3CCD-5355-41FD-A395-7C1DBCB58F80}" destId="{30EE13EE-D8DB-4600-87D2-393DFF2B70AF}" srcOrd="12" destOrd="0" presId="urn:microsoft.com/office/officeart/2005/8/layout/orgChart1"/>
-    <dgm:cxn modelId="{018C5C7D-DEF4-4FE5-9E53-78FB6C89E54B}" type="presParOf" srcId="{563D3CCD-5355-41FD-A395-7C1DBCB58F80}" destId="{99298B5C-2DD8-46C7-9738-A138F02BEC6C}" srcOrd="13" destOrd="0" presId="urn:microsoft.com/office/officeart/2005/8/layout/orgChart1"/>
-    <dgm:cxn modelId="{9C36AC57-8FB7-4D55-A534-1DAECCAE962E}" type="presParOf" srcId="{99298B5C-2DD8-46C7-9738-A138F02BEC6C}" destId="{CBC12964-7A80-4806-B9A4-AF5B2F5B4554}" srcOrd="0" destOrd="0" presId="urn:microsoft.com/office/officeart/2005/8/layout/orgChart1"/>
-    <dgm:cxn modelId="{21227584-0A3C-48A3-8872-278D94B25CE4}" type="presParOf" srcId="{CBC12964-7A80-4806-B9A4-AF5B2F5B4554}" destId="{03594DEF-FFE9-4381-A292-36708A42F664}" srcOrd="0" destOrd="0" presId="urn:microsoft.com/office/officeart/2005/8/layout/orgChart1"/>
-    <dgm:cxn modelId="{CDD8B8A6-A64A-42D2-9D7D-B3341F1D5873}" type="presParOf" srcId="{CBC12964-7A80-4806-B9A4-AF5B2F5B4554}" destId="{24EF3FE6-3F63-45B6-961C-8BF27D2D5862}" srcOrd="1" destOrd="0" presId="urn:microsoft.com/office/officeart/2005/8/layout/orgChart1"/>
-    <dgm:cxn modelId="{C139D424-2C81-433C-8C22-FE316C43F581}" type="presParOf" srcId="{99298B5C-2DD8-46C7-9738-A138F02BEC6C}" destId="{47F0835D-0C12-4533-A065-5D526A80FE69}" srcOrd="1" destOrd="0" presId="urn:microsoft.com/office/officeart/2005/8/layout/orgChart1"/>
-    <dgm:cxn modelId="{E7166D35-BBB1-426B-A4ED-3E508D31320A}" type="presParOf" srcId="{99298B5C-2DD8-46C7-9738-A138F02BEC6C}" destId="{8BE8A997-3267-4129-BE0A-010D709CAD0A}" srcOrd="2" destOrd="0" presId="urn:microsoft.com/office/officeart/2005/8/layout/orgChart1"/>
-    <dgm:cxn modelId="{15780EB4-3E5B-4960-9909-BC1D96BC8E8D}" type="presParOf" srcId="{9BA1707E-2175-401C-BE3D-5CC3D59A8038}" destId="{58B5D40D-2E31-4903-8B82-781731DAC759}" srcOrd="2" destOrd="0" presId="urn:microsoft.com/office/officeart/2005/8/layout/orgChart1"/>
-    <dgm:cxn modelId="{D50EB016-44BF-4216-9574-83114ED39FE4}" type="presParOf" srcId="{58B5D40D-2E31-4903-8B82-781731DAC759}" destId="{80996CDA-4B6D-4BB4-B7AC-714F1CCBC887}" srcOrd="0" destOrd="0" presId="urn:microsoft.com/office/officeart/2005/8/layout/orgChart1"/>
-    <dgm:cxn modelId="{3AA61554-D2A1-4D1B-9A6D-8D45F205A2A6}" type="presParOf" srcId="{58B5D40D-2E31-4903-8B82-781731DAC759}" destId="{8517DAE0-D7F6-4126-AF2D-9DCDD5C1B0A5}" srcOrd="1" destOrd="0" presId="urn:microsoft.com/office/officeart/2005/8/layout/orgChart1"/>
-    <dgm:cxn modelId="{C5EC43DE-A3EC-4A62-BE0B-676E8990B713}" type="presParOf" srcId="{8517DAE0-D7F6-4126-AF2D-9DCDD5C1B0A5}" destId="{CED222D1-17A3-4133-B4C0-B8935E618C43}" srcOrd="0" destOrd="0" presId="urn:microsoft.com/office/officeart/2005/8/layout/orgChart1"/>
-    <dgm:cxn modelId="{115783FB-365E-4176-8967-344BE7BF3AF8}" type="presParOf" srcId="{CED222D1-17A3-4133-B4C0-B8935E618C43}" destId="{5DD2C098-E408-414B-9FA6-3AE9F707CEC2}" srcOrd="0" destOrd="0" presId="urn:microsoft.com/office/officeart/2005/8/layout/orgChart1"/>
-    <dgm:cxn modelId="{1889B868-8506-43C2-8F8B-91BC06E73C9F}" type="presParOf" srcId="{CED222D1-17A3-4133-B4C0-B8935E618C43}" destId="{B8F42E4B-7FDC-4228-8DF3-AB36A5C173D4}" srcOrd="1" destOrd="0" presId="urn:microsoft.com/office/officeart/2005/8/layout/orgChart1"/>
-    <dgm:cxn modelId="{BC594A5F-FC9A-4C2D-AB23-6D94C105EBB0}" type="presParOf" srcId="{8517DAE0-D7F6-4126-AF2D-9DCDD5C1B0A5}" destId="{13B4E5B8-836E-4E87-A9D4-88C89F1B842A}" srcOrd="1" destOrd="0" presId="urn:microsoft.com/office/officeart/2005/8/layout/orgChart1"/>
-    <dgm:cxn modelId="{16912650-1507-468D-A11E-F6393336C4E4}" type="presParOf" srcId="{8517DAE0-D7F6-4126-AF2D-9DCDD5C1B0A5}" destId="{304E0CCF-9416-42FE-8543-2C57AD2314E7}" srcOrd="2" destOrd="0" presId="urn:microsoft.com/office/officeart/2005/8/layout/orgChart1"/>
-    <dgm:cxn modelId="{1893FF98-2F6A-469B-843B-EA5800743EB2}" type="presParOf" srcId="{D4B032FC-8330-4CA2-B46A-BB8C75925A3E}" destId="{AA84AE70-C269-414F-ADA6-B38DD2A6AC64}" srcOrd="2" destOrd="0" presId="urn:microsoft.com/office/officeart/2005/8/layout/orgChart1"/>
+    <dgm:cxn modelId="{D77BB974-FA89-4016-9537-B3E26E1B8A91}" type="presOf" srcId="{5C344B7E-C7D1-41E9-9B41-9F67A36BFFBF}" destId="{FDBA31C0-9F53-44A4-BB66-2128028D6DFC}" srcOrd="1" destOrd="0" presId="urn:microsoft.com/office/officeart/2005/8/layout/orgChart1"/>
+    <dgm:cxn modelId="{492755AC-8A9B-4448-A5DE-EE003493D874}" type="presOf" srcId="{0FE4993A-CACE-4A55-B30D-7BEAF72E1996}" destId="{D11D011A-1E92-4EC7-81D0-7D8B2B0DA01E}" srcOrd="0" destOrd="0" presId="urn:microsoft.com/office/officeart/2005/8/layout/orgChart1"/>
+    <dgm:cxn modelId="{728A5125-B16B-46AE-B39E-62870966657D}" type="presParOf" srcId="{903DD70D-5ABA-41C3-BAFB-4C923741C1FE}" destId="{D4B032FC-8330-4CA2-B46A-BB8C75925A3E}" srcOrd="0" destOrd="0" presId="urn:microsoft.com/office/officeart/2005/8/layout/orgChart1"/>
+    <dgm:cxn modelId="{1EDF9CB0-AD65-4C22-9776-59746EE26103}" type="presParOf" srcId="{D4B032FC-8330-4CA2-B46A-BB8C75925A3E}" destId="{44224700-D99A-4C7C-B558-12296CA6210C}" srcOrd="0" destOrd="0" presId="urn:microsoft.com/office/officeart/2005/8/layout/orgChart1"/>
+    <dgm:cxn modelId="{BABBAC8B-AB48-4841-A558-C1726C2D409C}" type="presParOf" srcId="{44224700-D99A-4C7C-B558-12296CA6210C}" destId="{71324F27-610A-4E6C-9793-C173CDA22D81}" srcOrd="0" destOrd="0" presId="urn:microsoft.com/office/officeart/2005/8/layout/orgChart1"/>
+    <dgm:cxn modelId="{6BDD0A70-530F-4301-B771-8D673018779D}" type="presParOf" srcId="{44224700-D99A-4C7C-B558-12296CA6210C}" destId="{FDBA31C0-9F53-44A4-BB66-2128028D6DFC}" srcOrd="1" destOrd="0" presId="urn:microsoft.com/office/officeart/2005/8/layout/orgChart1"/>
+    <dgm:cxn modelId="{0EA0D548-7C1C-49CD-B80E-AF9FB6DE42B6}" type="presParOf" srcId="{D4B032FC-8330-4CA2-B46A-BB8C75925A3E}" destId="{0D5FAEA3-4D97-442C-AE94-E7B84CDD1C8F}" srcOrd="1" destOrd="0" presId="urn:microsoft.com/office/officeart/2005/8/layout/orgChart1"/>
+    <dgm:cxn modelId="{ABDE2482-2ABD-4509-9217-89CB5BCF366C}" type="presParOf" srcId="{0D5FAEA3-4D97-442C-AE94-E7B84CDD1C8F}" destId="{F2AC7F62-B18A-4004-904A-04D89D1FE7A2}" srcOrd="0" destOrd="0" presId="urn:microsoft.com/office/officeart/2005/8/layout/orgChart1"/>
+    <dgm:cxn modelId="{7A5B2DBF-5698-445A-A455-1DC9F9CB74A0}" type="presParOf" srcId="{0D5FAEA3-4D97-442C-AE94-E7B84CDD1C8F}" destId="{9BA1707E-2175-401C-BE3D-5CC3D59A8038}" srcOrd="1" destOrd="0" presId="urn:microsoft.com/office/officeart/2005/8/layout/orgChart1"/>
+    <dgm:cxn modelId="{62E374C9-7F50-4134-84F8-C4AB1AA58EE0}" type="presParOf" srcId="{9BA1707E-2175-401C-BE3D-5CC3D59A8038}" destId="{5C9C0939-8C21-47E4-993B-02611BC1946B}" srcOrd="0" destOrd="0" presId="urn:microsoft.com/office/officeart/2005/8/layout/orgChart1"/>
+    <dgm:cxn modelId="{F2D5FEC6-8113-4B93-9C8B-EF0798790735}" type="presParOf" srcId="{5C9C0939-8C21-47E4-993B-02611BC1946B}" destId="{0745ABF3-D10B-4BD6-BFD1-FC217C8684CB}" srcOrd="0" destOrd="0" presId="urn:microsoft.com/office/officeart/2005/8/layout/orgChart1"/>
+    <dgm:cxn modelId="{7FB1CFF8-AF79-4AA9-83AF-BADE6CE1FC08}" type="presParOf" srcId="{5C9C0939-8C21-47E4-993B-02611BC1946B}" destId="{B18484D9-CF07-47C0-BBE2-FA7BB173E78B}" srcOrd="1" destOrd="0" presId="urn:microsoft.com/office/officeart/2005/8/layout/orgChart1"/>
+    <dgm:cxn modelId="{5AC617B1-0787-4706-9898-DE342CE89365}" type="presParOf" srcId="{9BA1707E-2175-401C-BE3D-5CC3D59A8038}" destId="{563D3CCD-5355-41FD-A395-7C1DBCB58F80}" srcOrd="1" destOrd="0" presId="urn:microsoft.com/office/officeart/2005/8/layout/orgChart1"/>
+    <dgm:cxn modelId="{2D288C6C-FC5C-4F65-B51C-F1736F95F43C}" type="presParOf" srcId="{563D3CCD-5355-41FD-A395-7C1DBCB58F80}" destId="{2459D000-FF3B-402D-8C26-DF56B511695A}" srcOrd="0" destOrd="0" presId="urn:microsoft.com/office/officeart/2005/8/layout/orgChart1"/>
+    <dgm:cxn modelId="{1B9D8F1F-3175-445E-A9AE-9B952C44ADDC}" type="presParOf" srcId="{563D3CCD-5355-41FD-A395-7C1DBCB58F80}" destId="{82868517-F5DB-4FB2-ABCA-1353D694FBCF}" srcOrd="1" destOrd="0" presId="urn:microsoft.com/office/officeart/2005/8/layout/orgChart1"/>
+    <dgm:cxn modelId="{8CDE5EAC-A5E5-438E-A49E-BFC3E425056D}" type="presParOf" srcId="{82868517-F5DB-4FB2-ABCA-1353D694FBCF}" destId="{FB258AAC-838C-471A-A400-CE9503A2CF26}" srcOrd="0" destOrd="0" presId="urn:microsoft.com/office/officeart/2005/8/layout/orgChart1"/>
+    <dgm:cxn modelId="{38FEB1A3-EB4E-48C1-8945-ADD1D7F82540}" type="presParOf" srcId="{FB258AAC-838C-471A-A400-CE9503A2CF26}" destId="{8FAABA2D-EE24-4594-8B67-CB1557B3847D}" srcOrd="0" destOrd="0" presId="urn:microsoft.com/office/officeart/2005/8/layout/orgChart1"/>
+    <dgm:cxn modelId="{A2258C9D-EF04-4736-B722-8F412A7A4A1C}" type="presParOf" srcId="{FB258AAC-838C-471A-A400-CE9503A2CF26}" destId="{8860459C-727A-4E31-93D9-1A0A591A8CFE}" srcOrd="1" destOrd="0" presId="urn:microsoft.com/office/officeart/2005/8/layout/orgChart1"/>
+    <dgm:cxn modelId="{03EAADBA-B8FE-42FA-808E-8AFA75F8C95C}" type="presParOf" srcId="{82868517-F5DB-4FB2-ABCA-1353D694FBCF}" destId="{1D637253-213B-4281-8BE6-98E2A263B945}" srcOrd="1" destOrd="0" presId="urn:microsoft.com/office/officeart/2005/8/layout/orgChart1"/>
+    <dgm:cxn modelId="{F58923C1-F282-4FA2-961B-4F851235A28B}" type="presParOf" srcId="{82868517-F5DB-4FB2-ABCA-1353D694FBCF}" destId="{D27BA014-CB98-4C16-A4BE-92434F7F1E94}" srcOrd="2" destOrd="0" presId="urn:microsoft.com/office/officeart/2005/8/layout/orgChart1"/>
+    <dgm:cxn modelId="{3EBB4E5A-667D-4C0D-806E-4EC2EAABDC3E}" type="presParOf" srcId="{563D3CCD-5355-41FD-A395-7C1DBCB58F80}" destId="{20B835B4-8F22-4526-8CFB-9D68F9146430}" srcOrd="2" destOrd="0" presId="urn:microsoft.com/office/officeart/2005/8/layout/orgChart1"/>
+    <dgm:cxn modelId="{2A5E698B-697C-40D5-A840-D03E41158D49}" type="presParOf" srcId="{563D3CCD-5355-41FD-A395-7C1DBCB58F80}" destId="{E83FFFF1-BB60-4168-A685-A39EEC37E10C}" srcOrd="3" destOrd="0" presId="urn:microsoft.com/office/officeart/2005/8/layout/orgChart1"/>
+    <dgm:cxn modelId="{6EA7725D-09A0-4A04-867B-1B5DF7BA9E5D}" type="presParOf" srcId="{E83FFFF1-BB60-4168-A685-A39EEC37E10C}" destId="{71FFB6F6-DC8A-4286-B027-5DC21C3E9866}" srcOrd="0" destOrd="0" presId="urn:microsoft.com/office/officeart/2005/8/layout/orgChart1"/>
+    <dgm:cxn modelId="{A4094E25-1552-4870-B14D-725461C27BF3}" type="presParOf" srcId="{71FFB6F6-DC8A-4286-B027-5DC21C3E9866}" destId="{3E27DD5E-2ACB-4C3F-96F2-190989F7D22A}" srcOrd="0" destOrd="0" presId="urn:microsoft.com/office/officeart/2005/8/layout/orgChart1"/>
+    <dgm:cxn modelId="{D61BD54E-70B4-4D1C-AF98-8DD8546D2B3B}" type="presParOf" srcId="{71FFB6F6-DC8A-4286-B027-5DC21C3E9866}" destId="{AC18F01F-615D-4B34-9342-ADA5E8FFDB84}" srcOrd="1" destOrd="0" presId="urn:microsoft.com/office/officeart/2005/8/layout/orgChart1"/>
+    <dgm:cxn modelId="{D0F2493A-EE33-4FB7-BF5B-6B76E032C43C}" type="presParOf" srcId="{E83FFFF1-BB60-4168-A685-A39EEC37E10C}" destId="{6A11A964-CAF7-4995-839A-7CF7131B8C85}" srcOrd="1" destOrd="0" presId="urn:microsoft.com/office/officeart/2005/8/layout/orgChart1"/>
+    <dgm:cxn modelId="{02AF6114-01C8-4B2E-B2F9-EEA2E34FDC1A}" type="presParOf" srcId="{E83FFFF1-BB60-4168-A685-A39EEC37E10C}" destId="{16DBE25B-2F33-4DD7-8F4D-33F011A9D066}" srcOrd="2" destOrd="0" presId="urn:microsoft.com/office/officeart/2005/8/layout/orgChart1"/>
+    <dgm:cxn modelId="{AC0F6409-DE28-4EC2-8C19-3CCD73FEC6FB}" type="presParOf" srcId="{563D3CCD-5355-41FD-A395-7C1DBCB58F80}" destId="{E498E018-09F4-4624-99BA-F79D5541D8F9}" srcOrd="4" destOrd="0" presId="urn:microsoft.com/office/officeart/2005/8/layout/orgChart1"/>
+    <dgm:cxn modelId="{0AE70AEE-A275-4EBA-B309-8705E738ADAB}" type="presParOf" srcId="{563D3CCD-5355-41FD-A395-7C1DBCB58F80}" destId="{82D73A71-CCC6-4C22-9AE3-DC27C8C6AFD6}" srcOrd="5" destOrd="0" presId="urn:microsoft.com/office/officeart/2005/8/layout/orgChart1"/>
+    <dgm:cxn modelId="{E68964C1-1B9D-4470-AFAA-5A15671B15D6}" type="presParOf" srcId="{82D73A71-CCC6-4C22-9AE3-DC27C8C6AFD6}" destId="{F8EDF28C-2960-4C49-BCD1-D246E8BBCA3B}" srcOrd="0" destOrd="0" presId="urn:microsoft.com/office/officeart/2005/8/layout/orgChart1"/>
+    <dgm:cxn modelId="{03572B29-14A9-4356-8068-620B0EE682A7}" type="presParOf" srcId="{F8EDF28C-2960-4C49-BCD1-D246E8BBCA3B}" destId="{19D30342-8B9F-4CDF-8E07-08B7BC98B7F0}" srcOrd="0" destOrd="0" presId="urn:microsoft.com/office/officeart/2005/8/layout/orgChart1"/>
+    <dgm:cxn modelId="{63A84A53-3EE2-4518-9FF0-4ED2E63549DD}" type="presParOf" srcId="{F8EDF28C-2960-4C49-BCD1-D246E8BBCA3B}" destId="{BFEF2D6E-BD60-4B18-97F2-FD066E48E86B}" srcOrd="1" destOrd="0" presId="urn:microsoft.com/office/officeart/2005/8/layout/orgChart1"/>
+    <dgm:cxn modelId="{EF838349-06C8-48A2-8580-DAEEB18945E7}" type="presParOf" srcId="{82D73A71-CCC6-4C22-9AE3-DC27C8C6AFD6}" destId="{D75B11EF-F47B-4BB8-A8F4-08F3459461B2}" srcOrd="1" destOrd="0" presId="urn:microsoft.com/office/officeart/2005/8/layout/orgChart1"/>
+    <dgm:cxn modelId="{E8D9CF97-63FC-4D02-A9EC-EB13C81B6A09}" type="presParOf" srcId="{82D73A71-CCC6-4C22-9AE3-DC27C8C6AFD6}" destId="{2D1EBAE4-CC10-42BE-95FE-E0F59148933B}" srcOrd="2" destOrd="0" presId="urn:microsoft.com/office/officeart/2005/8/layout/orgChart1"/>
+    <dgm:cxn modelId="{BB690C57-5872-4AC6-B1A5-E8EA647044F8}" type="presParOf" srcId="{563D3CCD-5355-41FD-A395-7C1DBCB58F80}" destId="{16F87686-B56C-4D7D-87FB-656DA61311AB}" srcOrd="6" destOrd="0" presId="urn:microsoft.com/office/officeart/2005/8/layout/orgChart1"/>
+    <dgm:cxn modelId="{6DF934EF-C151-4395-94C6-48E7BB976BD9}" type="presParOf" srcId="{563D3CCD-5355-41FD-A395-7C1DBCB58F80}" destId="{612A3752-302F-45A0-9008-8ABB8BD969DB}" srcOrd="7" destOrd="0" presId="urn:microsoft.com/office/officeart/2005/8/layout/orgChart1"/>
+    <dgm:cxn modelId="{B7EC9FB2-7C4A-4BD3-9E41-29859E9858F7}" type="presParOf" srcId="{612A3752-302F-45A0-9008-8ABB8BD969DB}" destId="{078C165A-29D2-43BE-BB15-04BDC145595C}" srcOrd="0" destOrd="0" presId="urn:microsoft.com/office/officeart/2005/8/layout/orgChart1"/>
+    <dgm:cxn modelId="{DEC2870F-8276-480B-BAD7-952F7F6F68FB}" type="presParOf" srcId="{078C165A-29D2-43BE-BB15-04BDC145595C}" destId="{1841E13B-0DF1-471E-99BC-69721716D637}" srcOrd="0" destOrd="0" presId="urn:microsoft.com/office/officeart/2005/8/layout/orgChart1"/>
+    <dgm:cxn modelId="{BFC051E8-243D-42B4-A91D-6490BBB58580}" type="presParOf" srcId="{078C165A-29D2-43BE-BB15-04BDC145595C}" destId="{382D4C3F-8FB1-421E-AAE9-8C80879E1786}" srcOrd="1" destOrd="0" presId="urn:microsoft.com/office/officeart/2005/8/layout/orgChart1"/>
+    <dgm:cxn modelId="{3BA0D21C-CC7A-47A5-A81F-A19B48B8D5E0}" type="presParOf" srcId="{612A3752-302F-45A0-9008-8ABB8BD969DB}" destId="{69EE3C51-9A27-4185-AC77-CA776170DAB6}" srcOrd="1" destOrd="0" presId="urn:microsoft.com/office/officeart/2005/8/layout/orgChart1"/>
+    <dgm:cxn modelId="{01A3190D-5556-46AD-96D2-34FD2FEFD247}" type="presParOf" srcId="{612A3752-302F-45A0-9008-8ABB8BD969DB}" destId="{57EE9A94-61FF-4A3A-AAC8-AE4BDC4FCD76}" srcOrd="2" destOrd="0" presId="urn:microsoft.com/office/officeart/2005/8/layout/orgChart1"/>
+    <dgm:cxn modelId="{EB5FA9D3-3917-46C8-AE10-1B60686FA4E1}" type="presParOf" srcId="{563D3CCD-5355-41FD-A395-7C1DBCB58F80}" destId="{78160387-D289-4AAC-87EF-806B85DD40B3}" srcOrd="8" destOrd="0" presId="urn:microsoft.com/office/officeart/2005/8/layout/orgChart1"/>
+    <dgm:cxn modelId="{9A2C0DD6-16E3-49F6-A8AC-E26B1971F75C}" type="presParOf" srcId="{563D3CCD-5355-41FD-A395-7C1DBCB58F80}" destId="{276F24E6-AD4D-4F49-A240-8211602CE81B}" srcOrd="9" destOrd="0" presId="urn:microsoft.com/office/officeart/2005/8/layout/orgChart1"/>
+    <dgm:cxn modelId="{8E1C5936-C9CE-42A8-B35B-A4C779CC21F4}" type="presParOf" srcId="{276F24E6-AD4D-4F49-A240-8211602CE81B}" destId="{16BDFBC1-5148-4FAB-9C87-EAA0B4A9048B}" srcOrd="0" destOrd="0" presId="urn:microsoft.com/office/officeart/2005/8/layout/orgChart1"/>
+    <dgm:cxn modelId="{E5A5B288-698C-4603-A24E-27FC3F91BE6B}" type="presParOf" srcId="{16BDFBC1-5148-4FAB-9C87-EAA0B4A9048B}" destId="{D11D011A-1E92-4EC7-81D0-7D8B2B0DA01E}" srcOrd="0" destOrd="0" presId="urn:microsoft.com/office/officeart/2005/8/layout/orgChart1"/>
+    <dgm:cxn modelId="{5DF1A241-B859-4993-B75F-7D61D67C5F58}" type="presParOf" srcId="{16BDFBC1-5148-4FAB-9C87-EAA0B4A9048B}" destId="{308359F9-A934-404F-BBC8-56B75F44D2E3}" srcOrd="1" destOrd="0" presId="urn:microsoft.com/office/officeart/2005/8/layout/orgChart1"/>
+    <dgm:cxn modelId="{4A9EEAB1-79B4-4DE7-859E-1E77088E01F3}" type="presParOf" srcId="{276F24E6-AD4D-4F49-A240-8211602CE81B}" destId="{240CA941-D65B-42AA-8A20-EFAFC926FE6A}" srcOrd="1" destOrd="0" presId="urn:microsoft.com/office/officeart/2005/8/layout/orgChart1"/>
+    <dgm:cxn modelId="{F9322110-BFC1-4726-9EEB-D5EC204924D1}" type="presParOf" srcId="{276F24E6-AD4D-4F49-A240-8211602CE81B}" destId="{0C99FE2E-AC19-4C77-8879-E65A0FA36CA4}" srcOrd="2" destOrd="0" presId="urn:microsoft.com/office/officeart/2005/8/layout/orgChart1"/>
+    <dgm:cxn modelId="{07DE061B-9E73-498D-9A59-4F7C2BA9B622}" type="presParOf" srcId="{563D3CCD-5355-41FD-A395-7C1DBCB58F80}" destId="{6E22B95E-5FA9-44E3-9E2A-641E890765A5}" srcOrd="10" destOrd="0" presId="urn:microsoft.com/office/officeart/2005/8/layout/orgChart1"/>
+    <dgm:cxn modelId="{96310A32-A103-4F7C-AEFB-E4AA41E4083B}" type="presParOf" srcId="{563D3CCD-5355-41FD-A395-7C1DBCB58F80}" destId="{BB7B0A38-88C3-4E5C-89C1-91C69A82DAB4}" srcOrd="11" destOrd="0" presId="urn:microsoft.com/office/officeart/2005/8/layout/orgChart1"/>
+    <dgm:cxn modelId="{6AD1D14B-ACBF-4FBB-8599-EE03D571C59A}" type="presParOf" srcId="{BB7B0A38-88C3-4E5C-89C1-91C69A82DAB4}" destId="{0F65415C-7361-4899-9981-46121AF2E17C}" srcOrd="0" destOrd="0" presId="urn:microsoft.com/office/officeart/2005/8/layout/orgChart1"/>
+    <dgm:cxn modelId="{CF7AA0D6-31B3-4486-A407-BC7BEF14309A}" type="presParOf" srcId="{0F65415C-7361-4899-9981-46121AF2E17C}" destId="{A8C10157-D9A6-4BEC-8BC8-EE2E878F7CE7}" srcOrd="0" destOrd="0" presId="urn:microsoft.com/office/officeart/2005/8/layout/orgChart1"/>
+    <dgm:cxn modelId="{55897DC0-BF14-478B-90EB-6ACC894DFB95}" type="presParOf" srcId="{0F65415C-7361-4899-9981-46121AF2E17C}" destId="{F21D59C2-3C5F-4B76-B05E-1171B7C6F6DC}" srcOrd="1" destOrd="0" presId="urn:microsoft.com/office/officeart/2005/8/layout/orgChart1"/>
+    <dgm:cxn modelId="{57408F24-93FF-4D8B-BF0E-5127D717A3F2}" type="presParOf" srcId="{BB7B0A38-88C3-4E5C-89C1-91C69A82DAB4}" destId="{5F88E451-E17E-469D-9D70-6D6CC4E67A9A}" srcOrd="1" destOrd="0" presId="urn:microsoft.com/office/officeart/2005/8/layout/orgChart1"/>
+    <dgm:cxn modelId="{1B16615F-FC0F-4D38-AADA-2628252DB583}" type="presParOf" srcId="{BB7B0A38-88C3-4E5C-89C1-91C69A82DAB4}" destId="{A4E5D639-2EB4-4B1A-AA64-524E328D7036}" srcOrd="2" destOrd="0" presId="urn:microsoft.com/office/officeart/2005/8/layout/orgChart1"/>
+    <dgm:cxn modelId="{952BFB3B-C734-42BD-B857-F6FBEDF7F2A0}" type="presParOf" srcId="{563D3CCD-5355-41FD-A395-7C1DBCB58F80}" destId="{30EE13EE-D8DB-4600-87D2-393DFF2B70AF}" srcOrd="12" destOrd="0" presId="urn:microsoft.com/office/officeart/2005/8/layout/orgChart1"/>
+    <dgm:cxn modelId="{D210DF8B-C05B-47E8-B106-DFE18F9AD91E}" type="presParOf" srcId="{563D3CCD-5355-41FD-A395-7C1DBCB58F80}" destId="{99298B5C-2DD8-46C7-9738-A138F02BEC6C}" srcOrd="13" destOrd="0" presId="urn:microsoft.com/office/officeart/2005/8/layout/orgChart1"/>
+    <dgm:cxn modelId="{50C0B9F5-EA1D-4C5B-AF1C-4D679D62420E}" type="presParOf" srcId="{99298B5C-2DD8-46C7-9738-A138F02BEC6C}" destId="{CBC12964-7A80-4806-B9A4-AF5B2F5B4554}" srcOrd="0" destOrd="0" presId="urn:microsoft.com/office/officeart/2005/8/layout/orgChart1"/>
+    <dgm:cxn modelId="{8AF5985C-0647-4193-B22F-EEA9FF6533D8}" type="presParOf" srcId="{CBC12964-7A80-4806-B9A4-AF5B2F5B4554}" destId="{03594DEF-FFE9-4381-A292-36708A42F664}" srcOrd="0" destOrd="0" presId="urn:microsoft.com/office/officeart/2005/8/layout/orgChart1"/>
+    <dgm:cxn modelId="{805011CB-5B96-43C7-A440-A9D417ABE59C}" type="presParOf" srcId="{CBC12964-7A80-4806-B9A4-AF5B2F5B4554}" destId="{24EF3FE6-3F63-45B6-961C-8BF27D2D5862}" srcOrd="1" destOrd="0" presId="urn:microsoft.com/office/officeart/2005/8/layout/orgChart1"/>
+    <dgm:cxn modelId="{7DC60B6C-5388-4954-A4C7-A0EDCBB34B30}" type="presParOf" srcId="{99298B5C-2DD8-46C7-9738-A138F02BEC6C}" destId="{47F0835D-0C12-4533-A065-5D526A80FE69}" srcOrd="1" destOrd="0" presId="urn:microsoft.com/office/officeart/2005/8/layout/orgChart1"/>
+    <dgm:cxn modelId="{ADD4055D-6DEF-42D0-A799-31C99DA73935}" type="presParOf" srcId="{99298B5C-2DD8-46C7-9738-A138F02BEC6C}" destId="{8BE8A997-3267-4129-BE0A-010D709CAD0A}" srcOrd="2" destOrd="0" presId="urn:microsoft.com/office/officeart/2005/8/layout/orgChart1"/>
+    <dgm:cxn modelId="{931C0B5C-F42B-42B6-A376-BBE2645A3CF4}" type="presParOf" srcId="{9BA1707E-2175-401C-BE3D-5CC3D59A8038}" destId="{58B5D40D-2E31-4903-8B82-781731DAC759}" srcOrd="2" destOrd="0" presId="urn:microsoft.com/office/officeart/2005/8/layout/orgChart1"/>
+    <dgm:cxn modelId="{5C0E9BCE-DD95-4532-9495-E99362896EEC}" type="presParOf" srcId="{58B5D40D-2E31-4903-8B82-781731DAC759}" destId="{80996CDA-4B6D-4BB4-B7AC-714F1CCBC887}" srcOrd="0" destOrd="0" presId="urn:microsoft.com/office/officeart/2005/8/layout/orgChart1"/>
+    <dgm:cxn modelId="{10A0FA38-28DC-4460-9E1E-74D21CD7DD55}" type="presParOf" srcId="{58B5D40D-2E31-4903-8B82-781731DAC759}" destId="{8517DAE0-D7F6-4126-AF2D-9DCDD5C1B0A5}" srcOrd="1" destOrd="0" presId="urn:microsoft.com/office/officeart/2005/8/layout/orgChart1"/>
+    <dgm:cxn modelId="{A504CE6F-E879-4B84-930F-2803BF92555A}" type="presParOf" srcId="{8517DAE0-D7F6-4126-AF2D-9DCDD5C1B0A5}" destId="{CED222D1-17A3-4133-B4C0-B8935E618C43}" srcOrd="0" destOrd="0" presId="urn:microsoft.com/office/officeart/2005/8/layout/orgChart1"/>
+    <dgm:cxn modelId="{D1961C09-6CA5-41C6-BCBA-003CFEA972A2}" type="presParOf" srcId="{CED222D1-17A3-4133-B4C0-B8935E618C43}" destId="{5DD2C098-E408-414B-9FA6-3AE9F707CEC2}" srcOrd="0" destOrd="0" presId="urn:microsoft.com/office/officeart/2005/8/layout/orgChart1"/>
+    <dgm:cxn modelId="{83BA27AC-4F25-429F-AC60-7E54B57F8FF6}" type="presParOf" srcId="{CED222D1-17A3-4133-B4C0-B8935E618C43}" destId="{B8F42E4B-7FDC-4228-8DF3-AB36A5C173D4}" srcOrd="1" destOrd="0" presId="urn:microsoft.com/office/officeart/2005/8/layout/orgChart1"/>
+    <dgm:cxn modelId="{6266B774-67DA-4180-B8EB-7E27A8FF50A1}" type="presParOf" srcId="{8517DAE0-D7F6-4126-AF2D-9DCDD5C1B0A5}" destId="{13B4E5B8-836E-4E87-A9D4-88C89F1B842A}" srcOrd="1" destOrd="0" presId="urn:microsoft.com/office/officeart/2005/8/layout/orgChart1"/>
+    <dgm:cxn modelId="{46D0F01D-DF25-4587-8A5C-1E597E10120E}" type="presParOf" srcId="{8517DAE0-D7F6-4126-AF2D-9DCDD5C1B0A5}" destId="{304E0CCF-9416-42FE-8543-2C57AD2314E7}" srcOrd="2" destOrd="0" presId="urn:microsoft.com/office/officeart/2005/8/layout/orgChart1"/>
+    <dgm:cxn modelId="{3F66AB5D-DDD1-475F-9A36-7DFED8C240E5}" type="presParOf" srcId="{D4B032FC-8330-4CA2-B46A-BB8C75925A3E}" destId="{AA84AE70-C269-414F-ADA6-B38DD2A6AC64}" srcOrd="2" destOrd="0" presId="urn:microsoft.com/office/officeart/2005/8/layout/orgChart1"/>
   </dgm:cxnLst>
   <dgm:bg/>
   <dgm:whole/>

--- a/01_informe preliminar/MET2010_Informe_Preliminar..docx
+++ b/01_informe preliminar/MET2010_Informe_Preliminar..docx
@@ -2,8 +2,8 @@
 <file path=word/document.xml><?xml version="1.0" encoding="utf-8"?>
 <w:document xmlns:ve="http://schemas.openxmlformats.org/markup-compatibility/2006" xmlns:o="urn:schemas-microsoft-com:office:office" xmlns:r="http://schemas.openxmlformats.org/officeDocument/2006/relationships" xmlns:m="http://schemas.openxmlformats.org/officeDocument/2006/math" xmlns:v="urn:schemas-microsoft-com:vml" xmlns:wp="http://schemas.openxmlformats.org/drawingml/2006/wordprocessingDrawing" xmlns:w10="urn:schemas-microsoft-com:office:word" xmlns:w="http://schemas.openxmlformats.org/wordprocessingml/2006/main" xmlns:wne="http://schemas.microsoft.com/office/word/2006/wordml">
   <w:body>
-    <w:bookmarkStart w:id="0" w:name="_Toc441398553" w:displacedByCustomXml="next"/>
-    <w:bookmarkStart w:id="1" w:name="_Toc441398221" w:displacedByCustomXml="next"/>
+    <w:bookmarkStart w:id="0" w:name="_Toc441398221" w:displacedByCustomXml="next"/>
+    <w:bookmarkStart w:id="1" w:name="_Toc441398553" w:displacedByCustomXml="next"/>
     <w:sdt>
       <w:sdtPr>
         <w:rPr>
@@ -14768,7 +14768,19 @@
         <w:rPr>
           <w:lang w:bidi="en-US"/>
         </w:rPr>
-        <w:t xml:space="preserve"> En esta zona se realizan los diferentes procesos de control de Calidad a las diferentes piezas y productos como así también a la materia prima</w:t>
+        <w:t xml:space="preserve"> En esta zona se realizan los diferentes procesos de control de Calidad a las diferentes piezas y productos</w:t>
+      </w:r>
+      <w:r>
+        <w:rPr>
+          <w:lang w:bidi="en-US"/>
+        </w:rPr>
+        <w:t xml:space="preserve"> finales</w:t>
+      </w:r>
+      <w:r>
+        <w:rPr>
+          <w:lang w:bidi="en-US"/>
+        </w:rPr>
+        <w:t xml:space="preserve"> como así también a la materia prima</w:t>
       </w:r>
       <w:r>
         <w:rPr>
@@ -21950,7 +21962,7 @@
                       <w:noProof/>
                       <w:color w:val="7FD13B" w:themeColor="accent1"/>
                     </w:rPr>
-                    <w:t>24</w:t>
+                    <w:t>25</w:t>
                   </w:r>
                   <w:r>
                     <w:rPr>
@@ -30959,115 +30971,115 @@
     </dgm:pt>
   </dgm:ptLst>
   <dgm:cxnLst>
-    <dgm:cxn modelId="{94CEDDF9-E84F-4DB4-86A7-280257A33741}" type="presOf" srcId="{FD562BBD-E52B-45D2-9ABE-C174A6CC38AA}" destId="{8860459C-727A-4E31-93D9-1A0A591A8CFE}" srcOrd="1" destOrd="0" presId="urn:microsoft.com/office/officeart/2005/8/layout/orgChart1"/>
+    <dgm:cxn modelId="{BC429D56-7375-413E-8ABA-0377C39D5173}" type="presOf" srcId="{0FE4993A-CACE-4A55-B30D-7BEAF72E1996}" destId="{D11D011A-1E92-4EC7-81D0-7D8B2B0DA01E}" srcOrd="0" destOrd="0" presId="urn:microsoft.com/office/officeart/2005/8/layout/orgChart1"/>
+    <dgm:cxn modelId="{EFE6E596-7508-4E9D-8DF3-0443A1694F65}" type="presOf" srcId="{F7692F81-C0BE-413E-937F-E3CCF8F722C4}" destId="{E498E018-09F4-4624-99BA-F79D5541D8F9}" srcOrd="0" destOrd="0" presId="urn:microsoft.com/office/officeart/2005/8/layout/orgChart1"/>
+    <dgm:cxn modelId="{CF747546-B7C2-44B5-A8BF-1B7ADFC79A6E}" type="presOf" srcId="{AB62FA10-D4F4-4FF9-A6DE-F95486AB6191}" destId="{80996CDA-4B6D-4BB4-B7AC-714F1CCBC887}" srcOrd="0" destOrd="0" presId="urn:microsoft.com/office/officeart/2005/8/layout/orgChart1"/>
+    <dgm:cxn modelId="{64DBE1AD-F6AC-4490-81D6-017D52343E27}" type="presOf" srcId="{5C344B7E-C7D1-41E9-9B41-9F67A36BFFBF}" destId="{FDBA31C0-9F53-44A4-BB66-2128028D6DFC}" srcOrd="1" destOrd="0" presId="urn:microsoft.com/office/officeart/2005/8/layout/orgChart1"/>
+    <dgm:cxn modelId="{9049D1BC-17B8-4C44-BC83-81B9C433F254}" type="presOf" srcId="{F6F3BC15-8358-4AA5-8F0F-BFD17BBABF54}" destId="{1841E13B-0DF1-471E-99BC-69721716D637}" srcOrd="0" destOrd="0" presId="urn:microsoft.com/office/officeart/2005/8/layout/orgChart1"/>
+    <dgm:cxn modelId="{EF2C6FF9-05DD-4C23-9D72-EB664AD6736B}" srcId="{0BEDD82B-6771-4B09-AE6A-B938BD3418BD}" destId="{36C3278C-1CCD-4CD6-9AD0-707F6049B47A}" srcOrd="5" destOrd="0" parTransId="{6F360DB4-F8EE-40F6-A0F6-81F6ED9CDFC3}" sibTransId="{9DA6108D-49F9-4E8B-9C98-F8ADEC3EF60F}"/>
+    <dgm:cxn modelId="{6C42DA71-0217-4FC9-B1AB-3BA651B4AF69}" type="presOf" srcId="{68A5695B-2332-4B36-A941-AEA9C2C3630F}" destId="{B8F42E4B-7FDC-4228-8DF3-AB36A5C173D4}" srcOrd="1" destOrd="0" presId="urn:microsoft.com/office/officeart/2005/8/layout/orgChart1"/>
+    <dgm:cxn modelId="{0135D29D-EAB0-4F23-8DC9-6E96CF98CA0F}" type="presOf" srcId="{68A5695B-2332-4B36-A941-AEA9C2C3630F}" destId="{5DD2C098-E408-414B-9FA6-3AE9F707CEC2}" srcOrd="0" destOrd="0" presId="urn:microsoft.com/office/officeart/2005/8/layout/orgChart1"/>
+    <dgm:cxn modelId="{D7B058E5-B30B-47E3-8A6E-51E43187FC16}" srcId="{A440A047-BCFD-42B2-8EFB-ED8F0235C49C}" destId="{5C344B7E-C7D1-41E9-9B41-9F67A36BFFBF}" srcOrd="0" destOrd="0" parTransId="{478024B3-CFCB-487B-970E-B4AF8938D789}" sibTransId="{F4F0A1CC-352B-4B4D-BB54-F9368ABFC657}"/>
+    <dgm:cxn modelId="{8CE9399D-C28D-4559-A5C6-3D930E29224C}" srcId="{0BEDD82B-6771-4B09-AE6A-B938BD3418BD}" destId="{F6F3BC15-8358-4AA5-8F0F-BFD17BBABF54}" srcOrd="3" destOrd="0" parTransId="{64CF86FD-A7CD-4A1D-A92E-AA0B35F3D0D3}" sibTransId="{B18C9E59-868B-4668-A9EB-DBE3EB277D35}"/>
+    <dgm:cxn modelId="{D4C51BA7-DF88-48ED-90B8-F353C7691ADB}" type="presOf" srcId="{5C344B7E-C7D1-41E9-9B41-9F67A36BFFBF}" destId="{71324F27-610A-4E6C-9793-C173CDA22D81}" srcOrd="0" destOrd="0" presId="urn:microsoft.com/office/officeart/2005/8/layout/orgChart1"/>
+    <dgm:cxn modelId="{AF0CFD7A-C391-4943-9921-90B36DD35F80}" type="presOf" srcId="{64CF86FD-A7CD-4A1D-A92E-AA0B35F3D0D3}" destId="{16F87686-B56C-4D7D-87FB-656DA61311AB}" srcOrd="0" destOrd="0" presId="urn:microsoft.com/office/officeart/2005/8/layout/orgChart1"/>
+    <dgm:cxn modelId="{26C9F366-0242-4874-9ECF-BF0A99079C07}" type="presOf" srcId="{A440A047-BCFD-42B2-8EFB-ED8F0235C49C}" destId="{903DD70D-5ABA-41C3-BAFB-4C923741C1FE}" srcOrd="0" destOrd="0" presId="urn:microsoft.com/office/officeart/2005/8/layout/orgChart1"/>
+    <dgm:cxn modelId="{D9363E02-8145-4D90-B40D-34A03CEAE2DE}" type="presOf" srcId="{36C3278C-1CCD-4CD6-9AD0-707F6049B47A}" destId="{F21D59C2-3C5F-4B76-B05E-1171B7C6F6DC}" srcOrd="1" destOrd="0" presId="urn:microsoft.com/office/officeart/2005/8/layout/orgChart1"/>
+    <dgm:cxn modelId="{E4943149-1483-467D-8BA3-83526948A5FC}" type="presOf" srcId="{751C70BF-75D9-4013-9C39-5FC64C4B3E7B}" destId="{30EE13EE-D8DB-4600-87D2-393DFF2B70AF}" srcOrd="0" destOrd="0" presId="urn:microsoft.com/office/officeart/2005/8/layout/orgChart1"/>
+    <dgm:cxn modelId="{10337003-29BA-4886-8004-08054287DB5A}" type="presOf" srcId="{344A27DB-EC19-4FFC-9A48-2157FC9EDA9D}" destId="{AC18F01F-615D-4B34-9342-ADA5E8FFDB84}" srcOrd="1" destOrd="0" presId="urn:microsoft.com/office/officeart/2005/8/layout/orgChart1"/>
+    <dgm:cxn modelId="{D220EC3A-8772-4575-B396-2D842FECBC06}" type="presOf" srcId="{68751434-DFE2-449A-A83F-093AD3ADBD20}" destId="{03594DEF-FFE9-4381-A292-36708A42F664}" srcOrd="0" destOrd="0" presId="urn:microsoft.com/office/officeart/2005/8/layout/orgChart1"/>
+    <dgm:cxn modelId="{CEDFBCBB-919C-401D-8966-D527317BC5A9}" srcId="{0BEDD82B-6771-4B09-AE6A-B938BD3418BD}" destId="{344A27DB-EC19-4FFC-9A48-2157FC9EDA9D}" srcOrd="1" destOrd="0" parTransId="{FA56FB0D-625E-4A0E-AEC7-5539EB2E7E03}" sibTransId="{3761F9AA-6B07-463A-8B68-A4F4DD02DEF0}"/>
+    <dgm:cxn modelId="{90A8BE1A-6A13-43D0-8C6E-8B6163B91A95}" type="presOf" srcId="{36C3278C-1CCD-4CD6-9AD0-707F6049B47A}" destId="{A8C10157-D9A6-4BEC-8BC8-EE2E878F7CE7}" srcOrd="0" destOrd="0" presId="urn:microsoft.com/office/officeart/2005/8/layout/orgChart1"/>
+    <dgm:cxn modelId="{28715414-0131-4E79-98FC-C0D55BA33A7B}" type="presOf" srcId="{6F360DB4-F8EE-40F6-A0F6-81F6ED9CDFC3}" destId="{6E22B95E-5FA9-44E3-9E2A-641E890765A5}" srcOrd="0" destOrd="0" presId="urn:microsoft.com/office/officeart/2005/8/layout/orgChart1"/>
+    <dgm:cxn modelId="{2F12EE26-329D-4D47-8589-E1C0D7EB065C}" type="presOf" srcId="{68751434-DFE2-449A-A83F-093AD3ADBD20}" destId="{24EF3FE6-3F63-45B6-961C-8BF27D2D5862}" srcOrd="1" destOrd="0" presId="urn:microsoft.com/office/officeart/2005/8/layout/orgChart1"/>
+    <dgm:cxn modelId="{C4681F3C-B52C-416E-A291-AB9A8F4733D3}" srcId="{0BEDD82B-6771-4B09-AE6A-B938BD3418BD}" destId="{68751434-DFE2-449A-A83F-093AD3ADBD20}" srcOrd="6" destOrd="0" parTransId="{751C70BF-75D9-4013-9C39-5FC64C4B3E7B}" sibTransId="{D2BF684C-8047-4FF0-8ED3-731CBEF4747F}"/>
+    <dgm:cxn modelId="{0864DB3E-35CF-4069-B024-293A16B6DD9E}" type="presOf" srcId="{AE048411-1B23-4E0F-B66A-D6984279648B}" destId="{BFEF2D6E-BD60-4B18-97F2-FD066E48E86B}" srcOrd="1" destOrd="0" presId="urn:microsoft.com/office/officeart/2005/8/layout/orgChart1"/>
+    <dgm:cxn modelId="{A8C2F20B-6FDF-40C8-8E69-7CEA86BC601F}" type="presOf" srcId="{FD562BBD-E52B-45D2-9ABE-C174A6CC38AA}" destId="{8860459C-727A-4E31-93D9-1A0A591A8CFE}" srcOrd="1" destOrd="0" presId="urn:microsoft.com/office/officeart/2005/8/layout/orgChart1"/>
+    <dgm:cxn modelId="{445926F2-086F-421F-A1FF-463838C3C415}" srcId="{0BEDD82B-6771-4B09-AE6A-B938BD3418BD}" destId="{68A5695B-2332-4B36-A941-AEA9C2C3630F}" srcOrd="7" destOrd="0" parTransId="{AB62FA10-D4F4-4FF9-A6DE-F95486AB6191}" sibTransId="{6CC760A0-D0A5-4CE5-A250-A406D1C80034}"/>
+    <dgm:cxn modelId="{996046ED-2157-4315-886B-1EF13A462F4B}" srcId="{0BEDD82B-6771-4B09-AE6A-B938BD3418BD}" destId="{FD562BBD-E52B-45D2-9ABE-C174A6CC38AA}" srcOrd="0" destOrd="0" parTransId="{4907E179-6550-4313-870B-769B3903721D}" sibTransId="{362B4750-55F5-4BD1-ADE4-05CA24531191}"/>
+    <dgm:cxn modelId="{0A4FBFC4-58FB-43F8-97C5-4FCFC6ECA974}" type="presOf" srcId="{0BEDD82B-6771-4B09-AE6A-B938BD3418BD}" destId="{0745ABF3-D10B-4BD6-BFD1-FC217C8684CB}" srcOrd="0" destOrd="0" presId="urn:microsoft.com/office/officeart/2005/8/layout/orgChart1"/>
+    <dgm:cxn modelId="{FDBEA417-4CBD-49F4-864B-D3903EF4F895}" type="presOf" srcId="{0FE4993A-CACE-4A55-B30D-7BEAF72E1996}" destId="{308359F9-A934-404F-BBC8-56B75F44D2E3}" srcOrd="1" destOrd="0" presId="urn:microsoft.com/office/officeart/2005/8/layout/orgChart1"/>
+    <dgm:cxn modelId="{789E732D-8973-4432-B31A-05CDA52B83A9}" type="presOf" srcId="{FD562BBD-E52B-45D2-9ABE-C174A6CC38AA}" destId="{8FAABA2D-EE24-4594-8B67-CB1557B3847D}" srcOrd="0" destOrd="0" presId="urn:microsoft.com/office/officeart/2005/8/layout/orgChart1"/>
+    <dgm:cxn modelId="{C87D9B64-5514-45C6-8D6B-CA24D47EB9D8}" type="presOf" srcId="{344A27DB-EC19-4FFC-9A48-2157FC9EDA9D}" destId="{3E27DD5E-2ACB-4C3F-96F2-190989F7D22A}" srcOrd="0" destOrd="0" presId="urn:microsoft.com/office/officeart/2005/8/layout/orgChart1"/>
+    <dgm:cxn modelId="{9F5606F8-FF9D-4AF5-BF6B-4B8BC6FCDAAE}" type="presOf" srcId="{2913F062-2A07-4060-9029-437BE160128D}" destId="{F2AC7F62-B18A-4004-904A-04D89D1FE7A2}" srcOrd="0" destOrd="0" presId="urn:microsoft.com/office/officeart/2005/8/layout/orgChart1"/>
     <dgm:cxn modelId="{89F4FB44-15B9-48A6-8712-60AB7D271705}" srcId="{0BEDD82B-6771-4B09-AE6A-B938BD3418BD}" destId="{AE048411-1B23-4E0F-B66A-D6984279648B}" srcOrd="2" destOrd="0" parTransId="{F7692F81-C0BE-413E-937F-E3CCF8F722C4}" sibTransId="{A6CED752-342E-483B-BACD-5CCB7A54C9B2}"/>
-    <dgm:cxn modelId="{424C7A0D-E9F8-4350-A6E3-98BD13336E9F}" type="presOf" srcId="{36C3278C-1CCD-4CD6-9AD0-707F6049B47A}" destId="{F21D59C2-3C5F-4B76-B05E-1171B7C6F6DC}" srcOrd="1" destOrd="0" presId="urn:microsoft.com/office/officeart/2005/8/layout/orgChart1"/>
-    <dgm:cxn modelId="{CEA8C602-93D5-4CCF-8DB0-7175D343E608}" type="presOf" srcId="{344A27DB-EC19-4FFC-9A48-2157FC9EDA9D}" destId="{3E27DD5E-2ACB-4C3F-96F2-190989F7D22A}" srcOrd="0" destOrd="0" presId="urn:microsoft.com/office/officeart/2005/8/layout/orgChart1"/>
-    <dgm:cxn modelId="{8795113A-58FA-40CA-95DC-70863440520F}" type="presOf" srcId="{AB62FA10-D4F4-4FF9-A6DE-F95486AB6191}" destId="{80996CDA-4B6D-4BB4-B7AC-714F1CCBC887}" srcOrd="0" destOrd="0" presId="urn:microsoft.com/office/officeart/2005/8/layout/orgChart1"/>
-    <dgm:cxn modelId="{003225FB-2A11-43E6-BDDE-BA88DEEE31A4}" type="presOf" srcId="{0BEDD82B-6771-4B09-AE6A-B938BD3418BD}" destId="{0745ABF3-D10B-4BD6-BFD1-FC217C8684CB}" srcOrd="0" destOrd="0" presId="urn:microsoft.com/office/officeart/2005/8/layout/orgChart1"/>
-    <dgm:cxn modelId="{1946273D-FA8E-40F1-A5E0-B75E0918FDF5}" type="presOf" srcId="{2913F062-2A07-4060-9029-437BE160128D}" destId="{F2AC7F62-B18A-4004-904A-04D89D1FE7A2}" srcOrd="0" destOrd="0" presId="urn:microsoft.com/office/officeart/2005/8/layout/orgChart1"/>
-    <dgm:cxn modelId="{2586EE9D-57DB-496A-83C3-18F77E63CB1F}" type="presOf" srcId="{AE048411-1B23-4E0F-B66A-D6984279648B}" destId="{19D30342-8B9F-4CDF-8E07-08B7BC98B7F0}" srcOrd="0" destOrd="0" presId="urn:microsoft.com/office/officeart/2005/8/layout/orgChart1"/>
-    <dgm:cxn modelId="{832E3F89-70A9-4338-B55D-E897112014FE}" type="presOf" srcId="{FD562BBD-E52B-45D2-9ABE-C174A6CC38AA}" destId="{8FAABA2D-EE24-4594-8B67-CB1557B3847D}" srcOrd="0" destOrd="0" presId="urn:microsoft.com/office/officeart/2005/8/layout/orgChart1"/>
-    <dgm:cxn modelId="{AD136BC8-39D4-47A7-9D5E-E923F60EBC90}" type="presOf" srcId="{751C70BF-75D9-4013-9C39-5FC64C4B3E7B}" destId="{30EE13EE-D8DB-4600-87D2-393DFF2B70AF}" srcOrd="0" destOrd="0" presId="urn:microsoft.com/office/officeart/2005/8/layout/orgChart1"/>
-    <dgm:cxn modelId="{67574AA7-F6F8-4CB3-A4A1-61B9FE8F0469}" type="presOf" srcId="{AE048411-1B23-4E0F-B66A-D6984279648B}" destId="{BFEF2D6E-BD60-4B18-97F2-FD066E48E86B}" srcOrd="1" destOrd="0" presId="urn:microsoft.com/office/officeart/2005/8/layout/orgChart1"/>
-    <dgm:cxn modelId="{996046ED-2157-4315-886B-1EF13A462F4B}" srcId="{0BEDD82B-6771-4B09-AE6A-B938BD3418BD}" destId="{FD562BBD-E52B-45D2-9ABE-C174A6CC38AA}" srcOrd="0" destOrd="0" parTransId="{4907E179-6550-4313-870B-769B3903721D}" sibTransId="{362B4750-55F5-4BD1-ADE4-05CA24531191}"/>
-    <dgm:cxn modelId="{414D17E0-7B4A-43FE-82EC-8064E40B2441}" type="presOf" srcId="{FA56FB0D-625E-4A0E-AEC7-5539EB2E7E03}" destId="{20B835B4-8F22-4526-8CFB-9D68F9146430}" srcOrd="0" destOrd="0" presId="urn:microsoft.com/office/officeart/2005/8/layout/orgChart1"/>
-    <dgm:cxn modelId="{61B44EF5-ED15-4D56-8CDB-EA26397E7FB4}" type="presOf" srcId="{A440A047-BCFD-42B2-8EFB-ED8F0235C49C}" destId="{903DD70D-5ABA-41C3-BAFB-4C923741C1FE}" srcOrd="0" destOrd="0" presId="urn:microsoft.com/office/officeart/2005/8/layout/orgChart1"/>
-    <dgm:cxn modelId="{3526C5B4-0B3D-484D-984B-0D99EA308DB0}" type="presOf" srcId="{0BEDD82B-6771-4B09-AE6A-B938BD3418BD}" destId="{B18484D9-CF07-47C0-BBE2-FA7BB173E78B}" srcOrd="1" destOrd="0" presId="urn:microsoft.com/office/officeart/2005/8/layout/orgChart1"/>
-    <dgm:cxn modelId="{F545A4AE-FD57-4B8B-B141-21AC4400316C}" type="presOf" srcId="{68751434-DFE2-449A-A83F-093AD3ADBD20}" destId="{03594DEF-FFE9-4381-A292-36708A42F664}" srcOrd="0" destOrd="0" presId="urn:microsoft.com/office/officeart/2005/8/layout/orgChart1"/>
-    <dgm:cxn modelId="{481C9392-889D-4C95-AD0A-E203B1C87017}" type="presOf" srcId="{68751434-DFE2-449A-A83F-093AD3ADBD20}" destId="{24EF3FE6-3F63-45B6-961C-8BF27D2D5862}" srcOrd="1" destOrd="0" presId="urn:microsoft.com/office/officeart/2005/8/layout/orgChart1"/>
-    <dgm:cxn modelId="{AC173D9C-7FF4-4F84-98B7-FBC6E159BB1E}" type="presOf" srcId="{344A27DB-EC19-4FFC-9A48-2157FC9EDA9D}" destId="{AC18F01F-615D-4B34-9342-ADA5E8FFDB84}" srcOrd="1" destOrd="0" presId="urn:microsoft.com/office/officeart/2005/8/layout/orgChart1"/>
+    <dgm:cxn modelId="{7B3480B2-05C3-41E6-8D94-700531A37E53}" type="presOf" srcId="{CBE12416-A852-4477-9B70-743A67271318}" destId="{78160387-D289-4AAC-87EF-806B85DD40B3}" srcOrd="0" destOrd="0" presId="urn:microsoft.com/office/officeart/2005/8/layout/orgChart1"/>
+    <dgm:cxn modelId="{EC715114-8B2D-4F35-9C96-70452501A056}" type="presOf" srcId="{FA56FB0D-625E-4A0E-AEC7-5539EB2E7E03}" destId="{20B835B4-8F22-4526-8CFB-9D68F9146430}" srcOrd="0" destOrd="0" presId="urn:microsoft.com/office/officeart/2005/8/layout/orgChart1"/>
     <dgm:cxn modelId="{09F9C4B3-9B28-4830-BB86-0A5FBA4C56EF}" srcId="{0BEDD82B-6771-4B09-AE6A-B938BD3418BD}" destId="{0FE4993A-CACE-4A55-B30D-7BEAF72E1996}" srcOrd="4" destOrd="0" parTransId="{CBE12416-A852-4477-9B70-743A67271318}" sibTransId="{12C7292E-7E01-4587-ACCB-AB5064002951}"/>
-    <dgm:cxn modelId="{CF511400-76B1-4D1F-8F04-C23E5F984B0D}" type="presOf" srcId="{CBE12416-A852-4477-9B70-743A67271318}" destId="{78160387-D289-4AAC-87EF-806B85DD40B3}" srcOrd="0" destOrd="0" presId="urn:microsoft.com/office/officeart/2005/8/layout/orgChart1"/>
-    <dgm:cxn modelId="{445926F2-086F-421F-A1FF-463838C3C415}" srcId="{0BEDD82B-6771-4B09-AE6A-B938BD3418BD}" destId="{68A5695B-2332-4B36-A941-AEA9C2C3630F}" srcOrd="7" destOrd="0" parTransId="{AB62FA10-D4F4-4FF9-A6DE-F95486AB6191}" sibTransId="{6CC760A0-D0A5-4CE5-A250-A406D1C80034}"/>
-    <dgm:cxn modelId="{4A87F0EB-FD10-479C-97C0-7A9BC8C7A83A}" type="presOf" srcId="{0FE4993A-CACE-4A55-B30D-7BEAF72E1996}" destId="{308359F9-A934-404F-BBC8-56B75F44D2E3}" srcOrd="1" destOrd="0" presId="urn:microsoft.com/office/officeart/2005/8/layout/orgChart1"/>
-    <dgm:cxn modelId="{4ED9DF96-4CDA-4764-A95A-476D934762BF}" type="presOf" srcId="{6F360DB4-F8EE-40F6-A0F6-81F6ED9CDFC3}" destId="{6E22B95E-5FA9-44E3-9E2A-641E890765A5}" srcOrd="0" destOrd="0" presId="urn:microsoft.com/office/officeart/2005/8/layout/orgChart1"/>
-    <dgm:cxn modelId="{32620167-8E74-4407-9BA5-87A3F7557BB3}" type="presOf" srcId="{F7692F81-C0BE-413E-937F-E3CCF8F722C4}" destId="{E498E018-09F4-4624-99BA-F79D5541D8F9}" srcOrd="0" destOrd="0" presId="urn:microsoft.com/office/officeart/2005/8/layout/orgChart1"/>
-    <dgm:cxn modelId="{EF2C6FF9-05DD-4C23-9D72-EB664AD6736B}" srcId="{0BEDD82B-6771-4B09-AE6A-B938BD3418BD}" destId="{36C3278C-1CCD-4CD6-9AD0-707F6049B47A}" srcOrd="5" destOrd="0" parTransId="{6F360DB4-F8EE-40F6-A0F6-81F6ED9CDFC3}" sibTransId="{9DA6108D-49F9-4E8B-9C98-F8ADEC3EF60F}"/>
-    <dgm:cxn modelId="{E4115EB1-2273-4CB4-B610-B871146B0E0F}" type="presOf" srcId="{F6F3BC15-8358-4AA5-8F0F-BFD17BBABF54}" destId="{382D4C3F-8FB1-421E-AAE9-8C80879E1786}" srcOrd="1" destOrd="0" presId="urn:microsoft.com/office/officeart/2005/8/layout/orgChart1"/>
-    <dgm:cxn modelId="{BB6F6862-EB36-4E40-B300-D11B544D1DFB}" type="presOf" srcId="{F6F3BC15-8358-4AA5-8F0F-BFD17BBABF54}" destId="{1841E13B-0DF1-471E-99BC-69721716D637}" srcOrd="0" destOrd="0" presId="urn:microsoft.com/office/officeart/2005/8/layout/orgChart1"/>
-    <dgm:cxn modelId="{CEDFBCBB-919C-401D-8966-D527317BC5A9}" srcId="{0BEDD82B-6771-4B09-AE6A-B938BD3418BD}" destId="{344A27DB-EC19-4FFC-9A48-2157FC9EDA9D}" srcOrd="1" destOrd="0" parTransId="{FA56FB0D-625E-4A0E-AEC7-5539EB2E7E03}" sibTransId="{3761F9AA-6B07-463A-8B68-A4F4DD02DEF0}"/>
-    <dgm:cxn modelId="{D7B058E5-B30B-47E3-8A6E-51E43187FC16}" srcId="{A440A047-BCFD-42B2-8EFB-ED8F0235C49C}" destId="{5C344B7E-C7D1-41E9-9B41-9F67A36BFFBF}" srcOrd="0" destOrd="0" parTransId="{478024B3-CFCB-487B-970E-B4AF8938D789}" sibTransId="{F4F0A1CC-352B-4B4D-BB54-F9368ABFC657}"/>
-    <dgm:cxn modelId="{0C839969-0B49-41B2-9911-3E33023EB356}" type="presOf" srcId="{36C3278C-1CCD-4CD6-9AD0-707F6049B47A}" destId="{A8C10157-D9A6-4BEC-8BC8-EE2E878F7CE7}" srcOrd="0" destOrd="0" presId="urn:microsoft.com/office/officeart/2005/8/layout/orgChart1"/>
-    <dgm:cxn modelId="{8CE9399D-C28D-4559-A5C6-3D930E29224C}" srcId="{0BEDD82B-6771-4B09-AE6A-B938BD3418BD}" destId="{F6F3BC15-8358-4AA5-8F0F-BFD17BBABF54}" srcOrd="3" destOrd="0" parTransId="{64CF86FD-A7CD-4A1D-A92E-AA0B35F3D0D3}" sibTransId="{B18C9E59-868B-4668-A9EB-DBE3EB277D35}"/>
-    <dgm:cxn modelId="{ED24A20F-2980-4C9F-8F7D-0276177ECD7E}" type="presOf" srcId="{64CF86FD-A7CD-4A1D-A92E-AA0B35F3D0D3}" destId="{16F87686-B56C-4D7D-87FB-656DA61311AB}" srcOrd="0" destOrd="0" presId="urn:microsoft.com/office/officeart/2005/8/layout/orgChart1"/>
-    <dgm:cxn modelId="{871B1A5B-4CF9-41F1-B575-DAAA7C020E73}" type="presOf" srcId="{4907E179-6550-4313-870B-769B3903721D}" destId="{2459D000-FF3B-402D-8C26-DF56B511695A}" srcOrd="0" destOrd="0" presId="urn:microsoft.com/office/officeart/2005/8/layout/orgChart1"/>
-    <dgm:cxn modelId="{99D5388B-4F34-492B-99BC-1050FEEE6090}" type="presOf" srcId="{68A5695B-2332-4B36-A941-AEA9C2C3630F}" destId="{5DD2C098-E408-414B-9FA6-3AE9F707CEC2}" srcOrd="0" destOrd="0" presId="urn:microsoft.com/office/officeart/2005/8/layout/orgChart1"/>
-    <dgm:cxn modelId="{D63C7B21-6335-4785-A11F-0957A094F867}" type="presOf" srcId="{5C344B7E-C7D1-41E9-9B41-9F67A36BFFBF}" destId="{71324F27-610A-4E6C-9793-C173CDA22D81}" srcOrd="0" destOrd="0" presId="urn:microsoft.com/office/officeart/2005/8/layout/orgChart1"/>
-    <dgm:cxn modelId="{472A820C-1E23-4EFF-8B01-EBB85DEB8951}" type="presOf" srcId="{68A5695B-2332-4B36-A941-AEA9C2C3630F}" destId="{B8F42E4B-7FDC-4228-8DF3-AB36A5C173D4}" srcOrd="1" destOrd="0" presId="urn:microsoft.com/office/officeart/2005/8/layout/orgChart1"/>
+    <dgm:cxn modelId="{E40B4490-0C5A-4866-A100-BD763A96D38C}" type="presOf" srcId="{4907E179-6550-4313-870B-769B3903721D}" destId="{2459D000-FF3B-402D-8C26-DF56B511695A}" srcOrd="0" destOrd="0" presId="urn:microsoft.com/office/officeart/2005/8/layout/orgChart1"/>
+    <dgm:cxn modelId="{C85A159A-0609-47B0-9DDF-4FE42ADB7B0A}" type="presOf" srcId="{F6F3BC15-8358-4AA5-8F0F-BFD17BBABF54}" destId="{382D4C3F-8FB1-421E-AAE9-8C80879E1786}" srcOrd="1" destOrd="0" presId="urn:microsoft.com/office/officeart/2005/8/layout/orgChart1"/>
     <dgm:cxn modelId="{A5D3A5AA-C8EE-4974-B1D9-7B3414EFD29F}" srcId="{5C344B7E-C7D1-41E9-9B41-9F67A36BFFBF}" destId="{0BEDD82B-6771-4B09-AE6A-B938BD3418BD}" srcOrd="0" destOrd="0" parTransId="{2913F062-2A07-4060-9029-437BE160128D}" sibTransId="{99F5B8AC-F5DA-43BB-9FCF-F2EA25806C39}"/>
-    <dgm:cxn modelId="{C4681F3C-B52C-416E-A291-AB9A8F4733D3}" srcId="{0BEDD82B-6771-4B09-AE6A-B938BD3418BD}" destId="{68751434-DFE2-449A-A83F-093AD3ADBD20}" srcOrd="6" destOrd="0" parTransId="{751C70BF-75D9-4013-9C39-5FC64C4B3E7B}" sibTransId="{D2BF684C-8047-4FF0-8ED3-731CBEF4747F}"/>
-    <dgm:cxn modelId="{D77BB974-FA89-4016-9537-B3E26E1B8A91}" type="presOf" srcId="{5C344B7E-C7D1-41E9-9B41-9F67A36BFFBF}" destId="{FDBA31C0-9F53-44A4-BB66-2128028D6DFC}" srcOrd="1" destOrd="0" presId="urn:microsoft.com/office/officeart/2005/8/layout/orgChart1"/>
-    <dgm:cxn modelId="{492755AC-8A9B-4448-A5DE-EE003493D874}" type="presOf" srcId="{0FE4993A-CACE-4A55-B30D-7BEAF72E1996}" destId="{D11D011A-1E92-4EC7-81D0-7D8B2B0DA01E}" srcOrd="0" destOrd="0" presId="urn:microsoft.com/office/officeart/2005/8/layout/orgChart1"/>
-    <dgm:cxn modelId="{728A5125-B16B-46AE-B39E-62870966657D}" type="presParOf" srcId="{903DD70D-5ABA-41C3-BAFB-4C923741C1FE}" destId="{D4B032FC-8330-4CA2-B46A-BB8C75925A3E}" srcOrd="0" destOrd="0" presId="urn:microsoft.com/office/officeart/2005/8/layout/orgChart1"/>
-    <dgm:cxn modelId="{1EDF9CB0-AD65-4C22-9776-59746EE26103}" type="presParOf" srcId="{D4B032FC-8330-4CA2-B46A-BB8C75925A3E}" destId="{44224700-D99A-4C7C-B558-12296CA6210C}" srcOrd="0" destOrd="0" presId="urn:microsoft.com/office/officeart/2005/8/layout/orgChart1"/>
-    <dgm:cxn modelId="{BABBAC8B-AB48-4841-A558-C1726C2D409C}" type="presParOf" srcId="{44224700-D99A-4C7C-B558-12296CA6210C}" destId="{71324F27-610A-4E6C-9793-C173CDA22D81}" srcOrd="0" destOrd="0" presId="urn:microsoft.com/office/officeart/2005/8/layout/orgChart1"/>
-    <dgm:cxn modelId="{6BDD0A70-530F-4301-B771-8D673018779D}" type="presParOf" srcId="{44224700-D99A-4C7C-B558-12296CA6210C}" destId="{FDBA31C0-9F53-44A4-BB66-2128028D6DFC}" srcOrd="1" destOrd="0" presId="urn:microsoft.com/office/officeart/2005/8/layout/orgChart1"/>
-    <dgm:cxn modelId="{0EA0D548-7C1C-49CD-B80E-AF9FB6DE42B6}" type="presParOf" srcId="{D4B032FC-8330-4CA2-B46A-BB8C75925A3E}" destId="{0D5FAEA3-4D97-442C-AE94-E7B84CDD1C8F}" srcOrd="1" destOrd="0" presId="urn:microsoft.com/office/officeart/2005/8/layout/orgChart1"/>
-    <dgm:cxn modelId="{ABDE2482-2ABD-4509-9217-89CB5BCF366C}" type="presParOf" srcId="{0D5FAEA3-4D97-442C-AE94-E7B84CDD1C8F}" destId="{F2AC7F62-B18A-4004-904A-04D89D1FE7A2}" srcOrd="0" destOrd="0" presId="urn:microsoft.com/office/officeart/2005/8/layout/orgChart1"/>
-    <dgm:cxn modelId="{7A5B2DBF-5698-445A-A455-1DC9F9CB74A0}" type="presParOf" srcId="{0D5FAEA3-4D97-442C-AE94-E7B84CDD1C8F}" destId="{9BA1707E-2175-401C-BE3D-5CC3D59A8038}" srcOrd="1" destOrd="0" presId="urn:microsoft.com/office/officeart/2005/8/layout/orgChart1"/>
-    <dgm:cxn modelId="{62E374C9-7F50-4134-84F8-C4AB1AA58EE0}" type="presParOf" srcId="{9BA1707E-2175-401C-BE3D-5CC3D59A8038}" destId="{5C9C0939-8C21-47E4-993B-02611BC1946B}" srcOrd="0" destOrd="0" presId="urn:microsoft.com/office/officeart/2005/8/layout/orgChart1"/>
-    <dgm:cxn modelId="{F2D5FEC6-8113-4B93-9C8B-EF0798790735}" type="presParOf" srcId="{5C9C0939-8C21-47E4-993B-02611BC1946B}" destId="{0745ABF3-D10B-4BD6-BFD1-FC217C8684CB}" srcOrd="0" destOrd="0" presId="urn:microsoft.com/office/officeart/2005/8/layout/orgChart1"/>
-    <dgm:cxn modelId="{7FB1CFF8-AF79-4AA9-83AF-BADE6CE1FC08}" type="presParOf" srcId="{5C9C0939-8C21-47E4-993B-02611BC1946B}" destId="{B18484D9-CF07-47C0-BBE2-FA7BB173E78B}" srcOrd="1" destOrd="0" presId="urn:microsoft.com/office/officeart/2005/8/layout/orgChart1"/>
-    <dgm:cxn modelId="{5AC617B1-0787-4706-9898-DE342CE89365}" type="presParOf" srcId="{9BA1707E-2175-401C-BE3D-5CC3D59A8038}" destId="{563D3CCD-5355-41FD-A395-7C1DBCB58F80}" srcOrd="1" destOrd="0" presId="urn:microsoft.com/office/officeart/2005/8/layout/orgChart1"/>
-    <dgm:cxn modelId="{2D288C6C-FC5C-4F65-B51C-F1736F95F43C}" type="presParOf" srcId="{563D3CCD-5355-41FD-A395-7C1DBCB58F80}" destId="{2459D000-FF3B-402D-8C26-DF56B511695A}" srcOrd="0" destOrd="0" presId="urn:microsoft.com/office/officeart/2005/8/layout/orgChart1"/>
-    <dgm:cxn modelId="{1B9D8F1F-3175-445E-A9AE-9B952C44ADDC}" type="presParOf" srcId="{563D3CCD-5355-41FD-A395-7C1DBCB58F80}" destId="{82868517-F5DB-4FB2-ABCA-1353D694FBCF}" srcOrd="1" destOrd="0" presId="urn:microsoft.com/office/officeart/2005/8/layout/orgChart1"/>
-    <dgm:cxn modelId="{8CDE5EAC-A5E5-438E-A49E-BFC3E425056D}" type="presParOf" srcId="{82868517-F5DB-4FB2-ABCA-1353D694FBCF}" destId="{FB258AAC-838C-471A-A400-CE9503A2CF26}" srcOrd="0" destOrd="0" presId="urn:microsoft.com/office/officeart/2005/8/layout/orgChart1"/>
-    <dgm:cxn modelId="{38FEB1A3-EB4E-48C1-8945-ADD1D7F82540}" type="presParOf" srcId="{FB258AAC-838C-471A-A400-CE9503A2CF26}" destId="{8FAABA2D-EE24-4594-8B67-CB1557B3847D}" srcOrd="0" destOrd="0" presId="urn:microsoft.com/office/officeart/2005/8/layout/orgChart1"/>
-    <dgm:cxn modelId="{A2258C9D-EF04-4736-B722-8F412A7A4A1C}" type="presParOf" srcId="{FB258AAC-838C-471A-A400-CE9503A2CF26}" destId="{8860459C-727A-4E31-93D9-1A0A591A8CFE}" srcOrd="1" destOrd="0" presId="urn:microsoft.com/office/officeart/2005/8/layout/orgChart1"/>
-    <dgm:cxn modelId="{03EAADBA-B8FE-42FA-808E-8AFA75F8C95C}" type="presParOf" srcId="{82868517-F5DB-4FB2-ABCA-1353D694FBCF}" destId="{1D637253-213B-4281-8BE6-98E2A263B945}" srcOrd="1" destOrd="0" presId="urn:microsoft.com/office/officeart/2005/8/layout/orgChart1"/>
-    <dgm:cxn modelId="{F58923C1-F282-4FA2-961B-4F851235A28B}" type="presParOf" srcId="{82868517-F5DB-4FB2-ABCA-1353D694FBCF}" destId="{D27BA014-CB98-4C16-A4BE-92434F7F1E94}" srcOrd="2" destOrd="0" presId="urn:microsoft.com/office/officeart/2005/8/layout/orgChart1"/>
-    <dgm:cxn modelId="{3EBB4E5A-667D-4C0D-806E-4EC2EAABDC3E}" type="presParOf" srcId="{563D3CCD-5355-41FD-A395-7C1DBCB58F80}" destId="{20B835B4-8F22-4526-8CFB-9D68F9146430}" srcOrd="2" destOrd="0" presId="urn:microsoft.com/office/officeart/2005/8/layout/orgChart1"/>
-    <dgm:cxn modelId="{2A5E698B-697C-40D5-A840-D03E41158D49}" type="presParOf" srcId="{563D3CCD-5355-41FD-A395-7C1DBCB58F80}" destId="{E83FFFF1-BB60-4168-A685-A39EEC37E10C}" srcOrd="3" destOrd="0" presId="urn:microsoft.com/office/officeart/2005/8/layout/orgChart1"/>
-    <dgm:cxn modelId="{6EA7725D-09A0-4A04-867B-1B5DF7BA9E5D}" type="presParOf" srcId="{E83FFFF1-BB60-4168-A685-A39EEC37E10C}" destId="{71FFB6F6-DC8A-4286-B027-5DC21C3E9866}" srcOrd="0" destOrd="0" presId="urn:microsoft.com/office/officeart/2005/8/layout/orgChart1"/>
-    <dgm:cxn modelId="{A4094E25-1552-4870-B14D-725461C27BF3}" type="presParOf" srcId="{71FFB6F6-DC8A-4286-B027-5DC21C3E9866}" destId="{3E27DD5E-2ACB-4C3F-96F2-190989F7D22A}" srcOrd="0" destOrd="0" presId="urn:microsoft.com/office/officeart/2005/8/layout/orgChart1"/>
-    <dgm:cxn modelId="{D61BD54E-70B4-4D1C-AF98-8DD8546D2B3B}" type="presParOf" srcId="{71FFB6F6-DC8A-4286-B027-5DC21C3E9866}" destId="{AC18F01F-615D-4B34-9342-ADA5E8FFDB84}" srcOrd="1" destOrd="0" presId="urn:microsoft.com/office/officeart/2005/8/layout/orgChart1"/>
-    <dgm:cxn modelId="{D0F2493A-EE33-4FB7-BF5B-6B76E032C43C}" type="presParOf" srcId="{E83FFFF1-BB60-4168-A685-A39EEC37E10C}" destId="{6A11A964-CAF7-4995-839A-7CF7131B8C85}" srcOrd="1" destOrd="0" presId="urn:microsoft.com/office/officeart/2005/8/layout/orgChart1"/>
-    <dgm:cxn modelId="{02AF6114-01C8-4B2E-B2F9-EEA2E34FDC1A}" type="presParOf" srcId="{E83FFFF1-BB60-4168-A685-A39EEC37E10C}" destId="{16DBE25B-2F33-4DD7-8F4D-33F011A9D066}" srcOrd="2" destOrd="0" presId="urn:microsoft.com/office/officeart/2005/8/layout/orgChart1"/>
-    <dgm:cxn modelId="{AC0F6409-DE28-4EC2-8C19-3CCD73FEC6FB}" type="presParOf" srcId="{563D3CCD-5355-41FD-A395-7C1DBCB58F80}" destId="{E498E018-09F4-4624-99BA-F79D5541D8F9}" srcOrd="4" destOrd="0" presId="urn:microsoft.com/office/officeart/2005/8/layout/orgChart1"/>
-    <dgm:cxn modelId="{0AE70AEE-A275-4EBA-B309-8705E738ADAB}" type="presParOf" srcId="{563D3CCD-5355-41FD-A395-7C1DBCB58F80}" destId="{82D73A71-CCC6-4C22-9AE3-DC27C8C6AFD6}" srcOrd="5" destOrd="0" presId="urn:microsoft.com/office/officeart/2005/8/layout/orgChart1"/>
-    <dgm:cxn modelId="{E68964C1-1B9D-4470-AFAA-5A15671B15D6}" type="presParOf" srcId="{82D73A71-CCC6-4C22-9AE3-DC27C8C6AFD6}" destId="{F8EDF28C-2960-4C49-BCD1-D246E8BBCA3B}" srcOrd="0" destOrd="0" presId="urn:microsoft.com/office/officeart/2005/8/layout/orgChart1"/>
-    <dgm:cxn modelId="{03572B29-14A9-4356-8068-620B0EE682A7}" type="presParOf" srcId="{F8EDF28C-2960-4C49-BCD1-D246E8BBCA3B}" destId="{19D30342-8B9F-4CDF-8E07-08B7BC98B7F0}" srcOrd="0" destOrd="0" presId="urn:microsoft.com/office/officeart/2005/8/layout/orgChart1"/>
-    <dgm:cxn modelId="{63A84A53-3EE2-4518-9FF0-4ED2E63549DD}" type="presParOf" srcId="{F8EDF28C-2960-4C49-BCD1-D246E8BBCA3B}" destId="{BFEF2D6E-BD60-4B18-97F2-FD066E48E86B}" srcOrd="1" destOrd="0" presId="urn:microsoft.com/office/officeart/2005/8/layout/orgChart1"/>
-    <dgm:cxn modelId="{EF838349-06C8-48A2-8580-DAEEB18945E7}" type="presParOf" srcId="{82D73A71-CCC6-4C22-9AE3-DC27C8C6AFD6}" destId="{D75B11EF-F47B-4BB8-A8F4-08F3459461B2}" srcOrd="1" destOrd="0" presId="urn:microsoft.com/office/officeart/2005/8/layout/orgChart1"/>
-    <dgm:cxn modelId="{E8D9CF97-63FC-4D02-A9EC-EB13C81B6A09}" type="presParOf" srcId="{82D73A71-CCC6-4C22-9AE3-DC27C8C6AFD6}" destId="{2D1EBAE4-CC10-42BE-95FE-E0F59148933B}" srcOrd="2" destOrd="0" presId="urn:microsoft.com/office/officeart/2005/8/layout/orgChart1"/>
-    <dgm:cxn modelId="{BB690C57-5872-4AC6-B1A5-E8EA647044F8}" type="presParOf" srcId="{563D3CCD-5355-41FD-A395-7C1DBCB58F80}" destId="{16F87686-B56C-4D7D-87FB-656DA61311AB}" srcOrd="6" destOrd="0" presId="urn:microsoft.com/office/officeart/2005/8/layout/orgChart1"/>
-    <dgm:cxn modelId="{6DF934EF-C151-4395-94C6-48E7BB976BD9}" type="presParOf" srcId="{563D3CCD-5355-41FD-A395-7C1DBCB58F80}" destId="{612A3752-302F-45A0-9008-8ABB8BD969DB}" srcOrd="7" destOrd="0" presId="urn:microsoft.com/office/officeart/2005/8/layout/orgChart1"/>
-    <dgm:cxn modelId="{B7EC9FB2-7C4A-4BD3-9E41-29859E9858F7}" type="presParOf" srcId="{612A3752-302F-45A0-9008-8ABB8BD969DB}" destId="{078C165A-29D2-43BE-BB15-04BDC145595C}" srcOrd="0" destOrd="0" presId="urn:microsoft.com/office/officeart/2005/8/layout/orgChart1"/>
-    <dgm:cxn modelId="{DEC2870F-8276-480B-BAD7-952F7F6F68FB}" type="presParOf" srcId="{078C165A-29D2-43BE-BB15-04BDC145595C}" destId="{1841E13B-0DF1-471E-99BC-69721716D637}" srcOrd="0" destOrd="0" presId="urn:microsoft.com/office/officeart/2005/8/layout/orgChart1"/>
-    <dgm:cxn modelId="{BFC051E8-243D-42B4-A91D-6490BBB58580}" type="presParOf" srcId="{078C165A-29D2-43BE-BB15-04BDC145595C}" destId="{382D4C3F-8FB1-421E-AAE9-8C80879E1786}" srcOrd="1" destOrd="0" presId="urn:microsoft.com/office/officeart/2005/8/layout/orgChart1"/>
-    <dgm:cxn modelId="{3BA0D21C-CC7A-47A5-A81F-A19B48B8D5E0}" type="presParOf" srcId="{612A3752-302F-45A0-9008-8ABB8BD969DB}" destId="{69EE3C51-9A27-4185-AC77-CA776170DAB6}" srcOrd="1" destOrd="0" presId="urn:microsoft.com/office/officeart/2005/8/layout/orgChart1"/>
-    <dgm:cxn modelId="{01A3190D-5556-46AD-96D2-34FD2FEFD247}" type="presParOf" srcId="{612A3752-302F-45A0-9008-8ABB8BD969DB}" destId="{57EE9A94-61FF-4A3A-AAC8-AE4BDC4FCD76}" srcOrd="2" destOrd="0" presId="urn:microsoft.com/office/officeart/2005/8/layout/orgChart1"/>
-    <dgm:cxn modelId="{EB5FA9D3-3917-46C8-AE10-1B60686FA4E1}" type="presParOf" srcId="{563D3CCD-5355-41FD-A395-7C1DBCB58F80}" destId="{78160387-D289-4AAC-87EF-806B85DD40B3}" srcOrd="8" destOrd="0" presId="urn:microsoft.com/office/officeart/2005/8/layout/orgChart1"/>
-    <dgm:cxn modelId="{9A2C0DD6-16E3-49F6-A8AC-E26B1971F75C}" type="presParOf" srcId="{563D3CCD-5355-41FD-A395-7C1DBCB58F80}" destId="{276F24E6-AD4D-4F49-A240-8211602CE81B}" srcOrd="9" destOrd="0" presId="urn:microsoft.com/office/officeart/2005/8/layout/orgChart1"/>
-    <dgm:cxn modelId="{8E1C5936-C9CE-42A8-B35B-A4C779CC21F4}" type="presParOf" srcId="{276F24E6-AD4D-4F49-A240-8211602CE81B}" destId="{16BDFBC1-5148-4FAB-9C87-EAA0B4A9048B}" srcOrd="0" destOrd="0" presId="urn:microsoft.com/office/officeart/2005/8/layout/orgChart1"/>
-    <dgm:cxn modelId="{E5A5B288-698C-4603-A24E-27FC3F91BE6B}" type="presParOf" srcId="{16BDFBC1-5148-4FAB-9C87-EAA0B4A9048B}" destId="{D11D011A-1E92-4EC7-81D0-7D8B2B0DA01E}" srcOrd="0" destOrd="0" presId="urn:microsoft.com/office/officeart/2005/8/layout/orgChart1"/>
-    <dgm:cxn modelId="{5DF1A241-B859-4993-B75F-7D61D67C5F58}" type="presParOf" srcId="{16BDFBC1-5148-4FAB-9C87-EAA0B4A9048B}" destId="{308359F9-A934-404F-BBC8-56B75F44D2E3}" srcOrd="1" destOrd="0" presId="urn:microsoft.com/office/officeart/2005/8/layout/orgChart1"/>
-    <dgm:cxn modelId="{4A9EEAB1-79B4-4DE7-859E-1E77088E01F3}" type="presParOf" srcId="{276F24E6-AD4D-4F49-A240-8211602CE81B}" destId="{240CA941-D65B-42AA-8A20-EFAFC926FE6A}" srcOrd="1" destOrd="0" presId="urn:microsoft.com/office/officeart/2005/8/layout/orgChart1"/>
-    <dgm:cxn modelId="{F9322110-BFC1-4726-9EEB-D5EC204924D1}" type="presParOf" srcId="{276F24E6-AD4D-4F49-A240-8211602CE81B}" destId="{0C99FE2E-AC19-4C77-8879-E65A0FA36CA4}" srcOrd="2" destOrd="0" presId="urn:microsoft.com/office/officeart/2005/8/layout/orgChart1"/>
-    <dgm:cxn modelId="{07DE061B-9E73-498D-9A59-4F7C2BA9B622}" type="presParOf" srcId="{563D3CCD-5355-41FD-A395-7C1DBCB58F80}" destId="{6E22B95E-5FA9-44E3-9E2A-641E890765A5}" srcOrd="10" destOrd="0" presId="urn:microsoft.com/office/officeart/2005/8/layout/orgChart1"/>
-    <dgm:cxn modelId="{96310A32-A103-4F7C-AEFB-E4AA41E4083B}" type="presParOf" srcId="{563D3CCD-5355-41FD-A395-7C1DBCB58F80}" destId="{BB7B0A38-88C3-4E5C-89C1-91C69A82DAB4}" srcOrd="11" destOrd="0" presId="urn:microsoft.com/office/officeart/2005/8/layout/orgChart1"/>
-    <dgm:cxn modelId="{6AD1D14B-ACBF-4FBB-8599-EE03D571C59A}" type="presParOf" srcId="{BB7B0A38-88C3-4E5C-89C1-91C69A82DAB4}" destId="{0F65415C-7361-4899-9981-46121AF2E17C}" srcOrd="0" destOrd="0" presId="urn:microsoft.com/office/officeart/2005/8/layout/orgChart1"/>
-    <dgm:cxn modelId="{CF7AA0D6-31B3-4486-A407-BC7BEF14309A}" type="presParOf" srcId="{0F65415C-7361-4899-9981-46121AF2E17C}" destId="{A8C10157-D9A6-4BEC-8BC8-EE2E878F7CE7}" srcOrd="0" destOrd="0" presId="urn:microsoft.com/office/officeart/2005/8/layout/orgChart1"/>
-    <dgm:cxn modelId="{55897DC0-BF14-478B-90EB-6ACC894DFB95}" type="presParOf" srcId="{0F65415C-7361-4899-9981-46121AF2E17C}" destId="{F21D59C2-3C5F-4B76-B05E-1171B7C6F6DC}" srcOrd="1" destOrd="0" presId="urn:microsoft.com/office/officeart/2005/8/layout/orgChart1"/>
-    <dgm:cxn modelId="{57408F24-93FF-4D8B-BF0E-5127D717A3F2}" type="presParOf" srcId="{BB7B0A38-88C3-4E5C-89C1-91C69A82DAB4}" destId="{5F88E451-E17E-469D-9D70-6D6CC4E67A9A}" srcOrd="1" destOrd="0" presId="urn:microsoft.com/office/officeart/2005/8/layout/orgChart1"/>
-    <dgm:cxn modelId="{1B16615F-FC0F-4D38-AADA-2628252DB583}" type="presParOf" srcId="{BB7B0A38-88C3-4E5C-89C1-91C69A82DAB4}" destId="{A4E5D639-2EB4-4B1A-AA64-524E328D7036}" srcOrd="2" destOrd="0" presId="urn:microsoft.com/office/officeart/2005/8/layout/orgChart1"/>
-    <dgm:cxn modelId="{952BFB3B-C734-42BD-B857-F6FBEDF7F2A0}" type="presParOf" srcId="{563D3CCD-5355-41FD-A395-7C1DBCB58F80}" destId="{30EE13EE-D8DB-4600-87D2-393DFF2B70AF}" srcOrd="12" destOrd="0" presId="urn:microsoft.com/office/officeart/2005/8/layout/orgChart1"/>
-    <dgm:cxn modelId="{D210DF8B-C05B-47E8-B106-DFE18F9AD91E}" type="presParOf" srcId="{563D3CCD-5355-41FD-A395-7C1DBCB58F80}" destId="{99298B5C-2DD8-46C7-9738-A138F02BEC6C}" srcOrd="13" destOrd="0" presId="urn:microsoft.com/office/officeart/2005/8/layout/orgChart1"/>
-    <dgm:cxn modelId="{50C0B9F5-EA1D-4C5B-AF1C-4D679D62420E}" type="presParOf" srcId="{99298B5C-2DD8-46C7-9738-A138F02BEC6C}" destId="{CBC12964-7A80-4806-B9A4-AF5B2F5B4554}" srcOrd="0" destOrd="0" presId="urn:microsoft.com/office/officeart/2005/8/layout/orgChart1"/>
-    <dgm:cxn modelId="{8AF5985C-0647-4193-B22F-EEA9FF6533D8}" type="presParOf" srcId="{CBC12964-7A80-4806-B9A4-AF5B2F5B4554}" destId="{03594DEF-FFE9-4381-A292-36708A42F664}" srcOrd="0" destOrd="0" presId="urn:microsoft.com/office/officeart/2005/8/layout/orgChart1"/>
-    <dgm:cxn modelId="{805011CB-5B96-43C7-A440-A9D417ABE59C}" type="presParOf" srcId="{CBC12964-7A80-4806-B9A4-AF5B2F5B4554}" destId="{24EF3FE6-3F63-45B6-961C-8BF27D2D5862}" srcOrd="1" destOrd="0" presId="urn:microsoft.com/office/officeart/2005/8/layout/orgChart1"/>
-    <dgm:cxn modelId="{7DC60B6C-5388-4954-A4C7-A0EDCBB34B30}" type="presParOf" srcId="{99298B5C-2DD8-46C7-9738-A138F02BEC6C}" destId="{47F0835D-0C12-4533-A065-5D526A80FE69}" srcOrd="1" destOrd="0" presId="urn:microsoft.com/office/officeart/2005/8/layout/orgChart1"/>
-    <dgm:cxn modelId="{ADD4055D-6DEF-42D0-A799-31C99DA73935}" type="presParOf" srcId="{99298B5C-2DD8-46C7-9738-A138F02BEC6C}" destId="{8BE8A997-3267-4129-BE0A-010D709CAD0A}" srcOrd="2" destOrd="0" presId="urn:microsoft.com/office/officeart/2005/8/layout/orgChart1"/>
-    <dgm:cxn modelId="{931C0B5C-F42B-42B6-A376-BBE2645A3CF4}" type="presParOf" srcId="{9BA1707E-2175-401C-BE3D-5CC3D59A8038}" destId="{58B5D40D-2E31-4903-8B82-781731DAC759}" srcOrd="2" destOrd="0" presId="urn:microsoft.com/office/officeart/2005/8/layout/orgChart1"/>
-    <dgm:cxn modelId="{5C0E9BCE-DD95-4532-9495-E99362896EEC}" type="presParOf" srcId="{58B5D40D-2E31-4903-8B82-781731DAC759}" destId="{80996CDA-4B6D-4BB4-B7AC-714F1CCBC887}" srcOrd="0" destOrd="0" presId="urn:microsoft.com/office/officeart/2005/8/layout/orgChart1"/>
-    <dgm:cxn modelId="{10A0FA38-28DC-4460-9E1E-74D21CD7DD55}" type="presParOf" srcId="{58B5D40D-2E31-4903-8B82-781731DAC759}" destId="{8517DAE0-D7F6-4126-AF2D-9DCDD5C1B0A5}" srcOrd="1" destOrd="0" presId="urn:microsoft.com/office/officeart/2005/8/layout/orgChart1"/>
-    <dgm:cxn modelId="{A504CE6F-E879-4B84-930F-2803BF92555A}" type="presParOf" srcId="{8517DAE0-D7F6-4126-AF2D-9DCDD5C1B0A5}" destId="{CED222D1-17A3-4133-B4C0-B8935E618C43}" srcOrd="0" destOrd="0" presId="urn:microsoft.com/office/officeart/2005/8/layout/orgChart1"/>
-    <dgm:cxn modelId="{D1961C09-6CA5-41C6-BCBA-003CFEA972A2}" type="presParOf" srcId="{CED222D1-17A3-4133-B4C0-B8935E618C43}" destId="{5DD2C098-E408-414B-9FA6-3AE9F707CEC2}" srcOrd="0" destOrd="0" presId="urn:microsoft.com/office/officeart/2005/8/layout/orgChart1"/>
-    <dgm:cxn modelId="{83BA27AC-4F25-429F-AC60-7E54B57F8FF6}" type="presParOf" srcId="{CED222D1-17A3-4133-B4C0-B8935E618C43}" destId="{B8F42E4B-7FDC-4228-8DF3-AB36A5C173D4}" srcOrd="1" destOrd="0" presId="urn:microsoft.com/office/officeart/2005/8/layout/orgChart1"/>
-    <dgm:cxn modelId="{6266B774-67DA-4180-B8EB-7E27A8FF50A1}" type="presParOf" srcId="{8517DAE0-D7F6-4126-AF2D-9DCDD5C1B0A5}" destId="{13B4E5B8-836E-4E87-A9D4-88C89F1B842A}" srcOrd="1" destOrd="0" presId="urn:microsoft.com/office/officeart/2005/8/layout/orgChart1"/>
-    <dgm:cxn modelId="{46D0F01D-DF25-4587-8A5C-1E597E10120E}" type="presParOf" srcId="{8517DAE0-D7F6-4126-AF2D-9DCDD5C1B0A5}" destId="{304E0CCF-9416-42FE-8543-2C57AD2314E7}" srcOrd="2" destOrd="0" presId="urn:microsoft.com/office/officeart/2005/8/layout/orgChart1"/>
-    <dgm:cxn modelId="{3F66AB5D-DDD1-475F-9A36-7DFED8C240E5}" type="presParOf" srcId="{D4B032FC-8330-4CA2-B46A-BB8C75925A3E}" destId="{AA84AE70-C269-414F-ADA6-B38DD2A6AC64}" srcOrd="2" destOrd="0" presId="urn:microsoft.com/office/officeart/2005/8/layout/orgChart1"/>
+    <dgm:cxn modelId="{9FC4C0E0-AACB-493B-AE36-C1A1E40697BA}" type="presOf" srcId="{0BEDD82B-6771-4B09-AE6A-B938BD3418BD}" destId="{B18484D9-CF07-47C0-BBE2-FA7BB173E78B}" srcOrd="1" destOrd="0" presId="urn:microsoft.com/office/officeart/2005/8/layout/orgChart1"/>
+    <dgm:cxn modelId="{AEAF86B2-E42C-4F18-B8AF-B223FB78B743}" type="presOf" srcId="{AE048411-1B23-4E0F-B66A-D6984279648B}" destId="{19D30342-8B9F-4CDF-8E07-08B7BC98B7F0}" srcOrd="0" destOrd="0" presId="urn:microsoft.com/office/officeart/2005/8/layout/orgChart1"/>
+    <dgm:cxn modelId="{67B926F3-F0FD-47AA-8780-FFD65E0FCA69}" type="presParOf" srcId="{903DD70D-5ABA-41C3-BAFB-4C923741C1FE}" destId="{D4B032FC-8330-4CA2-B46A-BB8C75925A3E}" srcOrd="0" destOrd="0" presId="urn:microsoft.com/office/officeart/2005/8/layout/orgChart1"/>
+    <dgm:cxn modelId="{6E490C26-B292-4947-8875-FED2D078BEAC}" type="presParOf" srcId="{D4B032FC-8330-4CA2-B46A-BB8C75925A3E}" destId="{44224700-D99A-4C7C-B558-12296CA6210C}" srcOrd="0" destOrd="0" presId="urn:microsoft.com/office/officeart/2005/8/layout/orgChart1"/>
+    <dgm:cxn modelId="{0F07412C-F1A0-4CA1-9259-866D4002BA9A}" type="presParOf" srcId="{44224700-D99A-4C7C-B558-12296CA6210C}" destId="{71324F27-610A-4E6C-9793-C173CDA22D81}" srcOrd="0" destOrd="0" presId="urn:microsoft.com/office/officeart/2005/8/layout/orgChart1"/>
+    <dgm:cxn modelId="{2665C9E8-68EC-4384-B06D-F716B4A856A3}" type="presParOf" srcId="{44224700-D99A-4C7C-B558-12296CA6210C}" destId="{FDBA31C0-9F53-44A4-BB66-2128028D6DFC}" srcOrd="1" destOrd="0" presId="urn:microsoft.com/office/officeart/2005/8/layout/orgChart1"/>
+    <dgm:cxn modelId="{D6996C7A-A8CA-4311-B08A-BB3531C7328A}" type="presParOf" srcId="{D4B032FC-8330-4CA2-B46A-BB8C75925A3E}" destId="{0D5FAEA3-4D97-442C-AE94-E7B84CDD1C8F}" srcOrd="1" destOrd="0" presId="urn:microsoft.com/office/officeart/2005/8/layout/orgChart1"/>
+    <dgm:cxn modelId="{10B2D12E-4A44-4E3A-A0A2-66B3483E24AF}" type="presParOf" srcId="{0D5FAEA3-4D97-442C-AE94-E7B84CDD1C8F}" destId="{F2AC7F62-B18A-4004-904A-04D89D1FE7A2}" srcOrd="0" destOrd="0" presId="urn:microsoft.com/office/officeart/2005/8/layout/orgChart1"/>
+    <dgm:cxn modelId="{09112F3D-1601-492A-B93E-CF3B0DA6E889}" type="presParOf" srcId="{0D5FAEA3-4D97-442C-AE94-E7B84CDD1C8F}" destId="{9BA1707E-2175-401C-BE3D-5CC3D59A8038}" srcOrd="1" destOrd="0" presId="urn:microsoft.com/office/officeart/2005/8/layout/orgChart1"/>
+    <dgm:cxn modelId="{A59DE84A-A4D3-4854-B720-6C93183149C9}" type="presParOf" srcId="{9BA1707E-2175-401C-BE3D-5CC3D59A8038}" destId="{5C9C0939-8C21-47E4-993B-02611BC1946B}" srcOrd="0" destOrd="0" presId="urn:microsoft.com/office/officeart/2005/8/layout/orgChart1"/>
+    <dgm:cxn modelId="{5C913843-F2B3-403F-9976-0A61CBDBB45A}" type="presParOf" srcId="{5C9C0939-8C21-47E4-993B-02611BC1946B}" destId="{0745ABF3-D10B-4BD6-BFD1-FC217C8684CB}" srcOrd="0" destOrd="0" presId="urn:microsoft.com/office/officeart/2005/8/layout/orgChart1"/>
+    <dgm:cxn modelId="{6E0867AD-AB56-4A2E-85AA-A45085E0359E}" type="presParOf" srcId="{5C9C0939-8C21-47E4-993B-02611BC1946B}" destId="{B18484D9-CF07-47C0-BBE2-FA7BB173E78B}" srcOrd="1" destOrd="0" presId="urn:microsoft.com/office/officeart/2005/8/layout/orgChart1"/>
+    <dgm:cxn modelId="{74CCDB21-108C-4FB3-9F57-DEB0627C65F9}" type="presParOf" srcId="{9BA1707E-2175-401C-BE3D-5CC3D59A8038}" destId="{563D3CCD-5355-41FD-A395-7C1DBCB58F80}" srcOrd="1" destOrd="0" presId="urn:microsoft.com/office/officeart/2005/8/layout/orgChart1"/>
+    <dgm:cxn modelId="{1D53AD66-44A4-41DE-AD38-26668F2FB2C9}" type="presParOf" srcId="{563D3CCD-5355-41FD-A395-7C1DBCB58F80}" destId="{2459D000-FF3B-402D-8C26-DF56B511695A}" srcOrd="0" destOrd="0" presId="urn:microsoft.com/office/officeart/2005/8/layout/orgChart1"/>
+    <dgm:cxn modelId="{82E591B4-069C-4267-BAE4-81C1C4B10AA3}" type="presParOf" srcId="{563D3CCD-5355-41FD-A395-7C1DBCB58F80}" destId="{82868517-F5DB-4FB2-ABCA-1353D694FBCF}" srcOrd="1" destOrd="0" presId="urn:microsoft.com/office/officeart/2005/8/layout/orgChart1"/>
+    <dgm:cxn modelId="{AB38B3E0-2967-47A0-A2E9-55426E877AC7}" type="presParOf" srcId="{82868517-F5DB-4FB2-ABCA-1353D694FBCF}" destId="{FB258AAC-838C-471A-A400-CE9503A2CF26}" srcOrd="0" destOrd="0" presId="urn:microsoft.com/office/officeart/2005/8/layout/orgChart1"/>
+    <dgm:cxn modelId="{EBE09CD7-D6EF-432E-9C0C-AD7E0C77129C}" type="presParOf" srcId="{FB258AAC-838C-471A-A400-CE9503A2CF26}" destId="{8FAABA2D-EE24-4594-8B67-CB1557B3847D}" srcOrd="0" destOrd="0" presId="urn:microsoft.com/office/officeart/2005/8/layout/orgChart1"/>
+    <dgm:cxn modelId="{A06F2C4F-2B98-4379-8315-C0AEA498BF03}" type="presParOf" srcId="{FB258AAC-838C-471A-A400-CE9503A2CF26}" destId="{8860459C-727A-4E31-93D9-1A0A591A8CFE}" srcOrd="1" destOrd="0" presId="urn:microsoft.com/office/officeart/2005/8/layout/orgChart1"/>
+    <dgm:cxn modelId="{EFD0538F-03E9-4265-9790-046D8E61BDCD}" type="presParOf" srcId="{82868517-F5DB-4FB2-ABCA-1353D694FBCF}" destId="{1D637253-213B-4281-8BE6-98E2A263B945}" srcOrd="1" destOrd="0" presId="urn:microsoft.com/office/officeart/2005/8/layout/orgChart1"/>
+    <dgm:cxn modelId="{061C6945-C0C7-46DB-A5F3-65B2E0845560}" type="presParOf" srcId="{82868517-F5DB-4FB2-ABCA-1353D694FBCF}" destId="{D27BA014-CB98-4C16-A4BE-92434F7F1E94}" srcOrd="2" destOrd="0" presId="urn:microsoft.com/office/officeart/2005/8/layout/orgChart1"/>
+    <dgm:cxn modelId="{DA06247F-9CDB-4B8C-AFF1-8FAF7D03A9A0}" type="presParOf" srcId="{563D3CCD-5355-41FD-A395-7C1DBCB58F80}" destId="{20B835B4-8F22-4526-8CFB-9D68F9146430}" srcOrd="2" destOrd="0" presId="urn:microsoft.com/office/officeart/2005/8/layout/orgChart1"/>
+    <dgm:cxn modelId="{8F3CBB7B-975A-4835-A2A4-F297F5885C2B}" type="presParOf" srcId="{563D3CCD-5355-41FD-A395-7C1DBCB58F80}" destId="{E83FFFF1-BB60-4168-A685-A39EEC37E10C}" srcOrd="3" destOrd="0" presId="urn:microsoft.com/office/officeart/2005/8/layout/orgChart1"/>
+    <dgm:cxn modelId="{1DD19642-45A4-4C48-984D-305E62D541C3}" type="presParOf" srcId="{E83FFFF1-BB60-4168-A685-A39EEC37E10C}" destId="{71FFB6F6-DC8A-4286-B027-5DC21C3E9866}" srcOrd="0" destOrd="0" presId="urn:microsoft.com/office/officeart/2005/8/layout/orgChart1"/>
+    <dgm:cxn modelId="{0A5961E9-5113-4821-BEE8-085AF0188194}" type="presParOf" srcId="{71FFB6F6-DC8A-4286-B027-5DC21C3E9866}" destId="{3E27DD5E-2ACB-4C3F-96F2-190989F7D22A}" srcOrd="0" destOrd="0" presId="urn:microsoft.com/office/officeart/2005/8/layout/orgChart1"/>
+    <dgm:cxn modelId="{D8ABB3F4-1A0A-47E3-8C8D-799039AEEF65}" type="presParOf" srcId="{71FFB6F6-DC8A-4286-B027-5DC21C3E9866}" destId="{AC18F01F-615D-4B34-9342-ADA5E8FFDB84}" srcOrd="1" destOrd="0" presId="urn:microsoft.com/office/officeart/2005/8/layout/orgChart1"/>
+    <dgm:cxn modelId="{C8818C96-945C-4906-8864-49401D2EA187}" type="presParOf" srcId="{E83FFFF1-BB60-4168-A685-A39EEC37E10C}" destId="{6A11A964-CAF7-4995-839A-7CF7131B8C85}" srcOrd="1" destOrd="0" presId="urn:microsoft.com/office/officeart/2005/8/layout/orgChart1"/>
+    <dgm:cxn modelId="{91918927-8F77-4066-B429-E009E19DB6AE}" type="presParOf" srcId="{E83FFFF1-BB60-4168-A685-A39EEC37E10C}" destId="{16DBE25B-2F33-4DD7-8F4D-33F011A9D066}" srcOrd="2" destOrd="0" presId="urn:microsoft.com/office/officeart/2005/8/layout/orgChart1"/>
+    <dgm:cxn modelId="{3ECB517A-A549-4089-A29F-8AE624C6E7E4}" type="presParOf" srcId="{563D3CCD-5355-41FD-A395-7C1DBCB58F80}" destId="{E498E018-09F4-4624-99BA-F79D5541D8F9}" srcOrd="4" destOrd="0" presId="urn:microsoft.com/office/officeart/2005/8/layout/orgChart1"/>
+    <dgm:cxn modelId="{F122DF78-ECA0-4EF8-A311-BA1443C68D21}" type="presParOf" srcId="{563D3CCD-5355-41FD-A395-7C1DBCB58F80}" destId="{82D73A71-CCC6-4C22-9AE3-DC27C8C6AFD6}" srcOrd="5" destOrd="0" presId="urn:microsoft.com/office/officeart/2005/8/layout/orgChart1"/>
+    <dgm:cxn modelId="{3FF3FA67-F666-4E39-A954-6137FD5D4D74}" type="presParOf" srcId="{82D73A71-CCC6-4C22-9AE3-DC27C8C6AFD6}" destId="{F8EDF28C-2960-4C49-BCD1-D246E8BBCA3B}" srcOrd="0" destOrd="0" presId="urn:microsoft.com/office/officeart/2005/8/layout/orgChart1"/>
+    <dgm:cxn modelId="{5FE5BD86-FF33-4630-87B2-D9E29914DD50}" type="presParOf" srcId="{F8EDF28C-2960-4C49-BCD1-D246E8BBCA3B}" destId="{19D30342-8B9F-4CDF-8E07-08B7BC98B7F0}" srcOrd="0" destOrd="0" presId="urn:microsoft.com/office/officeart/2005/8/layout/orgChart1"/>
+    <dgm:cxn modelId="{006C3D80-231A-47DD-B6A7-29885DF47252}" type="presParOf" srcId="{F8EDF28C-2960-4C49-BCD1-D246E8BBCA3B}" destId="{BFEF2D6E-BD60-4B18-97F2-FD066E48E86B}" srcOrd="1" destOrd="0" presId="urn:microsoft.com/office/officeart/2005/8/layout/orgChart1"/>
+    <dgm:cxn modelId="{19BDF963-6A83-4F6E-A508-2F400FD3ABFC}" type="presParOf" srcId="{82D73A71-CCC6-4C22-9AE3-DC27C8C6AFD6}" destId="{D75B11EF-F47B-4BB8-A8F4-08F3459461B2}" srcOrd="1" destOrd="0" presId="urn:microsoft.com/office/officeart/2005/8/layout/orgChart1"/>
+    <dgm:cxn modelId="{F54A7DD8-274A-4758-8D5A-612DF8AD4C0A}" type="presParOf" srcId="{82D73A71-CCC6-4C22-9AE3-DC27C8C6AFD6}" destId="{2D1EBAE4-CC10-42BE-95FE-E0F59148933B}" srcOrd="2" destOrd="0" presId="urn:microsoft.com/office/officeart/2005/8/layout/orgChart1"/>
+    <dgm:cxn modelId="{E11EB058-6893-48BA-B145-4CE600E3D228}" type="presParOf" srcId="{563D3CCD-5355-41FD-A395-7C1DBCB58F80}" destId="{16F87686-B56C-4D7D-87FB-656DA61311AB}" srcOrd="6" destOrd="0" presId="urn:microsoft.com/office/officeart/2005/8/layout/orgChart1"/>
+    <dgm:cxn modelId="{ABE65A2F-D5FD-48A4-89CA-F04A6B0402E1}" type="presParOf" srcId="{563D3CCD-5355-41FD-A395-7C1DBCB58F80}" destId="{612A3752-302F-45A0-9008-8ABB8BD969DB}" srcOrd="7" destOrd="0" presId="urn:microsoft.com/office/officeart/2005/8/layout/orgChart1"/>
+    <dgm:cxn modelId="{E5C75247-8FD4-4BFE-997C-4AC3D40A071C}" type="presParOf" srcId="{612A3752-302F-45A0-9008-8ABB8BD969DB}" destId="{078C165A-29D2-43BE-BB15-04BDC145595C}" srcOrd="0" destOrd="0" presId="urn:microsoft.com/office/officeart/2005/8/layout/orgChart1"/>
+    <dgm:cxn modelId="{7DA34939-9E54-4138-ADD3-A5DE1DB74212}" type="presParOf" srcId="{078C165A-29D2-43BE-BB15-04BDC145595C}" destId="{1841E13B-0DF1-471E-99BC-69721716D637}" srcOrd="0" destOrd="0" presId="urn:microsoft.com/office/officeart/2005/8/layout/orgChart1"/>
+    <dgm:cxn modelId="{649F0928-A416-497A-BBD0-458963B8B5F7}" type="presParOf" srcId="{078C165A-29D2-43BE-BB15-04BDC145595C}" destId="{382D4C3F-8FB1-421E-AAE9-8C80879E1786}" srcOrd="1" destOrd="0" presId="urn:microsoft.com/office/officeart/2005/8/layout/orgChart1"/>
+    <dgm:cxn modelId="{797169F8-03B3-4014-BA64-EF7F232AA293}" type="presParOf" srcId="{612A3752-302F-45A0-9008-8ABB8BD969DB}" destId="{69EE3C51-9A27-4185-AC77-CA776170DAB6}" srcOrd="1" destOrd="0" presId="urn:microsoft.com/office/officeart/2005/8/layout/orgChart1"/>
+    <dgm:cxn modelId="{88F70DFC-90FD-410A-956B-74ADB7C67888}" type="presParOf" srcId="{612A3752-302F-45A0-9008-8ABB8BD969DB}" destId="{57EE9A94-61FF-4A3A-AAC8-AE4BDC4FCD76}" srcOrd="2" destOrd="0" presId="urn:microsoft.com/office/officeart/2005/8/layout/orgChart1"/>
+    <dgm:cxn modelId="{C6004101-CC72-446A-B5E8-4E4C1DA95397}" type="presParOf" srcId="{563D3CCD-5355-41FD-A395-7C1DBCB58F80}" destId="{78160387-D289-4AAC-87EF-806B85DD40B3}" srcOrd="8" destOrd="0" presId="urn:microsoft.com/office/officeart/2005/8/layout/orgChart1"/>
+    <dgm:cxn modelId="{684E2837-E284-42D7-B59A-2E3089FD7DCA}" type="presParOf" srcId="{563D3CCD-5355-41FD-A395-7C1DBCB58F80}" destId="{276F24E6-AD4D-4F49-A240-8211602CE81B}" srcOrd="9" destOrd="0" presId="urn:microsoft.com/office/officeart/2005/8/layout/orgChart1"/>
+    <dgm:cxn modelId="{2582ECF7-39AE-4677-8705-DD8EB0945CA7}" type="presParOf" srcId="{276F24E6-AD4D-4F49-A240-8211602CE81B}" destId="{16BDFBC1-5148-4FAB-9C87-EAA0B4A9048B}" srcOrd="0" destOrd="0" presId="urn:microsoft.com/office/officeart/2005/8/layout/orgChart1"/>
+    <dgm:cxn modelId="{57421228-0CA2-4DA0-BCE5-AAC5095E47F6}" type="presParOf" srcId="{16BDFBC1-5148-4FAB-9C87-EAA0B4A9048B}" destId="{D11D011A-1E92-4EC7-81D0-7D8B2B0DA01E}" srcOrd="0" destOrd="0" presId="urn:microsoft.com/office/officeart/2005/8/layout/orgChart1"/>
+    <dgm:cxn modelId="{8D681FC3-E931-4DE0-A2FF-B8AE33819E14}" type="presParOf" srcId="{16BDFBC1-5148-4FAB-9C87-EAA0B4A9048B}" destId="{308359F9-A934-404F-BBC8-56B75F44D2E3}" srcOrd="1" destOrd="0" presId="urn:microsoft.com/office/officeart/2005/8/layout/orgChart1"/>
+    <dgm:cxn modelId="{7611E639-E927-415A-94FA-048450503088}" type="presParOf" srcId="{276F24E6-AD4D-4F49-A240-8211602CE81B}" destId="{240CA941-D65B-42AA-8A20-EFAFC926FE6A}" srcOrd="1" destOrd="0" presId="urn:microsoft.com/office/officeart/2005/8/layout/orgChart1"/>
+    <dgm:cxn modelId="{3A3C76D9-1726-4A47-9118-93DB4C3A6027}" type="presParOf" srcId="{276F24E6-AD4D-4F49-A240-8211602CE81B}" destId="{0C99FE2E-AC19-4C77-8879-E65A0FA36CA4}" srcOrd="2" destOrd="0" presId="urn:microsoft.com/office/officeart/2005/8/layout/orgChart1"/>
+    <dgm:cxn modelId="{BF63B5EE-5E19-4A66-8265-27FF75151EE1}" type="presParOf" srcId="{563D3CCD-5355-41FD-A395-7C1DBCB58F80}" destId="{6E22B95E-5FA9-44E3-9E2A-641E890765A5}" srcOrd="10" destOrd="0" presId="urn:microsoft.com/office/officeart/2005/8/layout/orgChart1"/>
+    <dgm:cxn modelId="{84AB00BC-8216-4923-BD30-945BE4A80F02}" type="presParOf" srcId="{563D3CCD-5355-41FD-A395-7C1DBCB58F80}" destId="{BB7B0A38-88C3-4E5C-89C1-91C69A82DAB4}" srcOrd="11" destOrd="0" presId="urn:microsoft.com/office/officeart/2005/8/layout/orgChart1"/>
+    <dgm:cxn modelId="{527C5511-0CB7-49D3-9888-116507399D9B}" type="presParOf" srcId="{BB7B0A38-88C3-4E5C-89C1-91C69A82DAB4}" destId="{0F65415C-7361-4899-9981-46121AF2E17C}" srcOrd="0" destOrd="0" presId="urn:microsoft.com/office/officeart/2005/8/layout/orgChart1"/>
+    <dgm:cxn modelId="{974FC13B-B724-480A-BAEE-2B25B6581E44}" type="presParOf" srcId="{0F65415C-7361-4899-9981-46121AF2E17C}" destId="{A8C10157-D9A6-4BEC-8BC8-EE2E878F7CE7}" srcOrd="0" destOrd="0" presId="urn:microsoft.com/office/officeart/2005/8/layout/orgChart1"/>
+    <dgm:cxn modelId="{E90CE68F-F805-4551-B524-5C5D87CFFA8A}" type="presParOf" srcId="{0F65415C-7361-4899-9981-46121AF2E17C}" destId="{F21D59C2-3C5F-4B76-B05E-1171B7C6F6DC}" srcOrd="1" destOrd="0" presId="urn:microsoft.com/office/officeart/2005/8/layout/orgChart1"/>
+    <dgm:cxn modelId="{D333B194-D1FD-425F-87A1-26A1987D9121}" type="presParOf" srcId="{BB7B0A38-88C3-4E5C-89C1-91C69A82DAB4}" destId="{5F88E451-E17E-469D-9D70-6D6CC4E67A9A}" srcOrd="1" destOrd="0" presId="urn:microsoft.com/office/officeart/2005/8/layout/orgChart1"/>
+    <dgm:cxn modelId="{AE252FBC-695D-4316-A8C5-D1B43472B7FC}" type="presParOf" srcId="{BB7B0A38-88C3-4E5C-89C1-91C69A82DAB4}" destId="{A4E5D639-2EB4-4B1A-AA64-524E328D7036}" srcOrd="2" destOrd="0" presId="urn:microsoft.com/office/officeart/2005/8/layout/orgChart1"/>
+    <dgm:cxn modelId="{5D9D94C6-A6E0-4289-BFD8-ACF4E5FC826F}" type="presParOf" srcId="{563D3CCD-5355-41FD-A395-7C1DBCB58F80}" destId="{30EE13EE-D8DB-4600-87D2-393DFF2B70AF}" srcOrd="12" destOrd="0" presId="urn:microsoft.com/office/officeart/2005/8/layout/orgChart1"/>
+    <dgm:cxn modelId="{36FC3795-EE14-46E1-8AFA-90E646950845}" type="presParOf" srcId="{563D3CCD-5355-41FD-A395-7C1DBCB58F80}" destId="{99298B5C-2DD8-46C7-9738-A138F02BEC6C}" srcOrd="13" destOrd="0" presId="urn:microsoft.com/office/officeart/2005/8/layout/orgChart1"/>
+    <dgm:cxn modelId="{90EF17B9-7854-478D-971C-B15AF463A341}" type="presParOf" srcId="{99298B5C-2DD8-46C7-9738-A138F02BEC6C}" destId="{CBC12964-7A80-4806-B9A4-AF5B2F5B4554}" srcOrd="0" destOrd="0" presId="urn:microsoft.com/office/officeart/2005/8/layout/orgChart1"/>
+    <dgm:cxn modelId="{ED09800C-3F40-4055-8ED6-9063D3CD3F4B}" type="presParOf" srcId="{CBC12964-7A80-4806-B9A4-AF5B2F5B4554}" destId="{03594DEF-FFE9-4381-A292-36708A42F664}" srcOrd="0" destOrd="0" presId="urn:microsoft.com/office/officeart/2005/8/layout/orgChart1"/>
+    <dgm:cxn modelId="{B7D8D5E7-CA9C-4300-B332-2322AFAB96DB}" type="presParOf" srcId="{CBC12964-7A80-4806-B9A4-AF5B2F5B4554}" destId="{24EF3FE6-3F63-45B6-961C-8BF27D2D5862}" srcOrd="1" destOrd="0" presId="urn:microsoft.com/office/officeart/2005/8/layout/orgChart1"/>
+    <dgm:cxn modelId="{8D229C37-466E-4D5B-8A11-E34FEF39DD74}" type="presParOf" srcId="{99298B5C-2DD8-46C7-9738-A138F02BEC6C}" destId="{47F0835D-0C12-4533-A065-5D526A80FE69}" srcOrd="1" destOrd="0" presId="urn:microsoft.com/office/officeart/2005/8/layout/orgChart1"/>
+    <dgm:cxn modelId="{5B5148CB-8E9C-4774-80C7-3418BBAF1AA4}" type="presParOf" srcId="{99298B5C-2DD8-46C7-9738-A138F02BEC6C}" destId="{8BE8A997-3267-4129-BE0A-010D709CAD0A}" srcOrd="2" destOrd="0" presId="urn:microsoft.com/office/officeart/2005/8/layout/orgChart1"/>
+    <dgm:cxn modelId="{C813DFEE-D4A8-40E9-BC50-4A0E7FB5564E}" type="presParOf" srcId="{9BA1707E-2175-401C-BE3D-5CC3D59A8038}" destId="{58B5D40D-2E31-4903-8B82-781731DAC759}" srcOrd="2" destOrd="0" presId="urn:microsoft.com/office/officeart/2005/8/layout/orgChart1"/>
+    <dgm:cxn modelId="{8777E643-0D14-4033-B315-98203EEB274E}" type="presParOf" srcId="{58B5D40D-2E31-4903-8B82-781731DAC759}" destId="{80996CDA-4B6D-4BB4-B7AC-714F1CCBC887}" srcOrd="0" destOrd="0" presId="urn:microsoft.com/office/officeart/2005/8/layout/orgChart1"/>
+    <dgm:cxn modelId="{9E51D8A0-1480-4875-8BEB-396AA45B5E7F}" type="presParOf" srcId="{58B5D40D-2E31-4903-8B82-781731DAC759}" destId="{8517DAE0-D7F6-4126-AF2D-9DCDD5C1B0A5}" srcOrd="1" destOrd="0" presId="urn:microsoft.com/office/officeart/2005/8/layout/orgChart1"/>
+    <dgm:cxn modelId="{D31DC24D-665E-4B3F-B432-C627D332BD75}" type="presParOf" srcId="{8517DAE0-D7F6-4126-AF2D-9DCDD5C1B0A5}" destId="{CED222D1-17A3-4133-B4C0-B8935E618C43}" srcOrd="0" destOrd="0" presId="urn:microsoft.com/office/officeart/2005/8/layout/orgChart1"/>
+    <dgm:cxn modelId="{385390F3-9EAA-4E8B-AEBE-2BA8A8EF4A82}" type="presParOf" srcId="{CED222D1-17A3-4133-B4C0-B8935E618C43}" destId="{5DD2C098-E408-414B-9FA6-3AE9F707CEC2}" srcOrd="0" destOrd="0" presId="urn:microsoft.com/office/officeart/2005/8/layout/orgChart1"/>
+    <dgm:cxn modelId="{5F0370A0-0DC8-4D54-8B9D-F8EA3A56842B}" type="presParOf" srcId="{CED222D1-17A3-4133-B4C0-B8935E618C43}" destId="{B8F42E4B-7FDC-4228-8DF3-AB36A5C173D4}" srcOrd="1" destOrd="0" presId="urn:microsoft.com/office/officeart/2005/8/layout/orgChart1"/>
+    <dgm:cxn modelId="{60805E0C-3E49-4A28-82C6-A6A02B810246}" type="presParOf" srcId="{8517DAE0-D7F6-4126-AF2D-9DCDD5C1B0A5}" destId="{13B4E5B8-836E-4E87-A9D4-88C89F1B842A}" srcOrd="1" destOrd="0" presId="urn:microsoft.com/office/officeart/2005/8/layout/orgChart1"/>
+    <dgm:cxn modelId="{8925D6D8-12FE-411D-B1E9-F25DD37ED138}" type="presParOf" srcId="{8517DAE0-D7F6-4126-AF2D-9DCDD5C1B0A5}" destId="{304E0CCF-9416-42FE-8543-2C57AD2314E7}" srcOrd="2" destOrd="0" presId="urn:microsoft.com/office/officeart/2005/8/layout/orgChart1"/>
+    <dgm:cxn modelId="{5D8EE29B-9A35-41F1-B85E-8EA1A57F7973}" type="presParOf" srcId="{D4B032FC-8330-4CA2-B46A-BB8C75925A3E}" destId="{AA84AE70-C269-414F-ADA6-B38DD2A6AC64}" srcOrd="2" destOrd="0" presId="urn:microsoft.com/office/officeart/2005/8/layout/orgChart1"/>
   </dgm:cxnLst>
   <dgm:bg/>
   <dgm:whole/>

--- a/01_informe preliminar/MET2010_Informe_Preliminar..docx
+++ b/01_informe preliminar/MET2010_Informe_Preliminar..docx
@@ -2024,7 +2024,25 @@
                 <w:szCs w:val="22"/>
                 <w:lang w:val="es-AR"/>
               </w:rPr>
-              <w:t>28/3/2010</w:t>
+              <w:t>28/</w:t>
+            </w:r>
+            <w:r>
+              <w:rPr>
+                <w:rFonts w:asciiTheme="minorHAnsi" w:hAnsiTheme="minorHAnsi" w:cstheme="minorHAnsi"/>
+                <w:bCs w:val="0"/>
+                <w:szCs w:val="22"/>
+                <w:lang w:val="es-AR"/>
+              </w:rPr>
+              <w:t>0</w:t>
+            </w:r>
+            <w:r>
+              <w:rPr>
+                <w:rFonts w:asciiTheme="minorHAnsi" w:hAnsiTheme="minorHAnsi" w:cstheme="minorHAnsi"/>
+                <w:bCs w:val="0"/>
+                <w:szCs w:val="22"/>
+                <w:lang w:val="es-AR"/>
+              </w:rPr>
+              <w:t>3/2010</w:t>
             </w:r>
           </w:p>
         </w:tc>
@@ -9342,13 +9360,13 @@
               <w:cnfStyle w:val="000000010000"/>
             </w:pPr>
             <w:r>
-              <w:t>Es el encargado de la recepción de órdenes de pedido, planificación de la producción, registrar las etapas de la misma y del armado de los pedidos. Además es el encargado de decidir si una pieza cumple con las expectativas del cliente, será llevada a re</w:t>
-            </w:r>
-            <w:r>
-              <w:t xml:space="preserve"> </w:t>
-            </w:r>
-            <w:r>
-              <w:t>trabajo o es considerada scrap.</w:t>
+              <w:t xml:space="preserve">Es el encargado de la recepción de órdenes de pedido, planificación de la producción, registrar las etapas de la misma y del armado de los pedidos. Además es el encargado de decidir si una pieza cumple con las expectativas del cliente, será llevada a </w:t>
+            </w:r>
+            <w:r>
+              <w:t>retrabajo</w:t>
+            </w:r>
+            <w:r>
+              <w:t xml:space="preserve"> o es considerada scrap.</w:t>
             </w:r>
           </w:p>
           <w:p>
@@ -10442,13 +10460,13 @@
               </w:rPr>
             </w:pPr>
             <w:r>
-              <w:t>Tomar las decisiones de aceptación, re</w:t>
-            </w:r>
-            <w:r>
-              <w:t xml:space="preserve"> </w:t>
-            </w:r>
-            <w:r>
-              <w:t>trabajo o rechazo de las piezas.</w:t>
+              <w:t xml:space="preserve">Tomar las decisiones de aceptación, </w:t>
+            </w:r>
+            <w:r>
+              <w:t>retrabajo</w:t>
+            </w:r>
+            <w:r>
+              <w:t xml:space="preserve"> o rechazo de las piezas.</w:t>
             </w:r>
           </w:p>
         </w:tc>
@@ -14082,16 +14100,48 @@
     </w:p>
     <w:p>
       <w:pPr>
-        <w:rPr>
-          <w:rFonts w:asciiTheme="majorHAnsi" w:eastAsiaTheme="majorEastAsia" w:hAnsiTheme="majorHAnsi" w:cstheme="majorBidi"/>
-          <w:b/>
-          <w:bCs/>
-          <w:color w:val="5EA226" w:themeColor="accent1" w:themeShade="BF"/>
-          <w:sz w:val="28"/>
-          <w:szCs w:val="28"/>
+        <w:jc w:val="left"/>
+        <w:rPr>
           <w:lang w:val="es-ES"/>
         </w:rPr>
       </w:pPr>
+      <w:r>
+        <w:rPr>
+          <w:lang w:val="es-ES"/>
+        </w:rPr>
+        <w:br w:type="page"/>
+      </w:r>
+      <w:r>
+        <w:rPr>
+          <w:noProof/>
+        </w:rPr>
+        <w:lastRenderedPageBreak/>
+        <w:pict>
+          <v:shapetype id="_x0000_t75" coordsize="21600,21600" o:spt="75" o:preferrelative="t" path="m@4@5l@4@11@9@11@9@5xe" filled="f" stroked="f">
+            <v:stroke joinstyle="miter"/>
+            <v:formulas>
+              <v:f eqn="if lineDrawn pixelLineWidth 0"/>
+              <v:f eqn="sum @0 1 0"/>
+              <v:f eqn="sum 0 0 @1"/>
+              <v:f eqn="prod @2 1 2"/>
+              <v:f eqn="prod @3 21600 pixelWidth"/>
+              <v:f eqn="prod @3 21600 pixelHeight"/>
+              <v:f eqn="sum @0 0 1"/>
+              <v:f eqn="prod @6 1 2"/>
+              <v:f eqn="prod @7 21600 pixelWidth"/>
+              <v:f eqn="sum @8 21600 0"/>
+              <v:f eqn="prod @7 21600 pixelHeight"/>
+              <v:f eqn="sum @10 21600 0"/>
+            </v:formulas>
+            <v:path o:extrusionok="f" gradientshapeok="t" o:connecttype="rect"/>
+            <o:lock v:ext="edit" aspectratio="t"/>
+          </v:shapetype>
+          <v:shape id="_x0000_s1047" type="#_x0000_t75" style="position:absolute;margin-left:94.55pt;margin-top:-20.7pt;width:261.4pt;height:672.5pt;z-index:-251645952">
+            <v:imagedata r:id="rId14" o:title=""/>
+          </v:shape>
+          <o:OLEObject Type="Embed" ProgID="Visio.Drawing.11" ShapeID="_x0000_s1047" DrawAspect="Content" ObjectID="_1332269829" r:id="rId15"/>
+        </w:pict>
+      </w:r>
       <w:r>
         <w:rPr>
           <w:lang w:val="es-ES"/>
@@ -15015,6 +15065,65 @@
       </w:pPr>
       <w:r>
         <w:rPr>
+          <w:noProof/>
+          <w:lang w:eastAsia="es-AR"/>
+        </w:rPr>
+        <w:drawing>
+          <wp:anchor distT="0" distB="0" distL="114300" distR="114300" simplePos="0" relativeHeight="251677696" behindDoc="1" locked="0" layoutInCell="1" allowOverlap="1">
+            <wp:simplePos x="0" y="0"/>
+            <wp:positionH relativeFrom="column">
+              <wp:posOffset>-994410</wp:posOffset>
+            </wp:positionH>
+            <wp:positionV relativeFrom="paragraph">
+              <wp:posOffset>2212975</wp:posOffset>
+            </wp:positionV>
+            <wp:extent cx="7543800" cy="2181860"/>
+            <wp:effectExtent l="0" t="2686050" r="0" b="2656840"/>
+            <wp:wrapNone/>
+            <wp:docPr id="19" name="Imagen 2" descr="C:\Users\Lorena\Desktop\layout.jpg"/>
+            <wp:cNvGraphicFramePr>
+              <a:graphicFrameLocks xmlns:a="http://schemas.openxmlformats.org/drawingml/2006/main" noChangeAspect="1"/>
+            </wp:cNvGraphicFramePr>
+            <a:graphic xmlns:a="http://schemas.openxmlformats.org/drawingml/2006/main">
+              <a:graphicData uri="http://schemas.openxmlformats.org/drawingml/2006/picture">
+                <pic:pic xmlns:pic="http://schemas.openxmlformats.org/drawingml/2006/picture">
+                  <pic:nvPicPr>
+                    <pic:cNvPr id="0" name="Picture 2" descr="C:\Users\Lorena\Desktop\layout.jpg"/>
+                    <pic:cNvPicPr>
+                      <a:picLocks noChangeAspect="1" noChangeArrowheads="1"/>
+                    </pic:cNvPicPr>
+                  </pic:nvPicPr>
+                  <pic:blipFill>
+                    <a:blip r:embed="rId16" cstate="print"/>
+                    <a:srcRect/>
+                    <a:stretch>
+                      <a:fillRect/>
+                    </a:stretch>
+                  </pic:blipFill>
+                  <pic:spPr bwMode="auto">
+                    <a:xfrm rot="16200000">
+                      <a:off x="0" y="0"/>
+                      <a:ext cx="7543800" cy="2181860"/>
+                    </a:xfrm>
+                    <a:prstGeom prst="rect">
+                      <a:avLst/>
+                    </a:prstGeom>
+                    <a:noFill/>
+                    <a:ln w="9525">
+                      <a:noFill/>
+                      <a:miter lim="800000"/>
+                      <a:headEnd/>
+                      <a:tailEnd/>
+                    </a:ln>
+                  </pic:spPr>
+                </pic:pic>
+              </a:graphicData>
+            </a:graphic>
+          </wp:anchor>
+        </w:drawing>
+      </w:r>
+      <w:r>
+        <w:rPr>
           <w:lang w:bidi="en-US"/>
         </w:rPr>
         <w:br w:type="page"/>
@@ -15200,6 +15309,21 @@
         </w:rPr>
         <w:t>en la cual se lleva un registro contable y administrativo en hojas de Excel.</w:t>
       </w:r>
+      <w:r>
+        <w:rPr>
+          <w:szCs w:val="24"/>
+          <w:lang w:bidi="en-US"/>
+        </w:rPr>
+        <w:t xml:space="preserve"> La misma se encuentra ubicada en la oficina de la organización.</w:t>
+      </w:r>
+    </w:p>
+    <w:p>
+      <w:pPr>
+        <w:rPr>
+          <w:szCs w:val="24"/>
+          <w:lang w:bidi="en-US"/>
+        </w:rPr>
+      </w:pPr>
       <w:r>
         <w:rPr>
           <w:szCs w:val="24"/>
@@ -15348,6 +15472,14 @@
         </w:rPr>
         <w:t xml:space="preserve">Cable USB A PLUG to B PLUG </w:t>
       </w:r>
+    </w:p>
+    <w:p>
+      <w:pPr>
+        <w:rPr>
+          <w:szCs w:val="24"/>
+          <w:lang w:val="en-US" w:bidi="en-US"/>
+        </w:rPr>
+      </w:pPr>
     </w:p>
     <w:p>
       <w:pPr>
@@ -15441,7 +15573,35 @@
           <w:szCs w:val="24"/>
           <w:lang w:bidi="en-US"/>
         </w:rPr>
-        <w:t>No se registra el tiempo durante el cual las piezas se encuentran en producción.</w:t>
+        <w:t>No se registra el tiempo durante el cual las piezas se encuentran en producción</w:t>
+      </w:r>
+      <w:r>
+        <w:rPr>
+          <w:szCs w:val="24"/>
+          <w:lang w:bidi="en-US"/>
+        </w:rPr>
+        <w:t xml:space="preserve">, lo cual imposibilita conocer en que procesos se han producido demoras que </w:t>
+      </w:r>
+      <w:r>
+        <w:rPr>
+          <w:szCs w:val="24"/>
+          <w:lang w:bidi="en-US"/>
+        </w:rPr>
+        <w:t>no hacen posible</w:t>
+      </w:r>
+      <w:r>
+        <w:rPr>
+          <w:szCs w:val="24"/>
+          <w:lang w:bidi="en-US"/>
+        </w:rPr>
+        <w:t xml:space="preserve"> entregar el pedido en término</w:t>
+      </w:r>
+      <w:r>
+        <w:rPr>
+          <w:szCs w:val="24"/>
+          <w:lang w:bidi="en-US"/>
+        </w:rPr>
+        <w:t>.</w:t>
       </w:r>
     </w:p>
     <w:p>
@@ -15468,7 +15628,21 @@
           <w:szCs w:val="24"/>
           <w:lang w:bidi="en-US"/>
         </w:rPr>
-        <w:t>manuales de procedimientos que indiquen como realizar los procesos de negocio.</w:t>
+        <w:t>manuales de procedimientos que indiquen como realizar los procesos de negocio</w:t>
+      </w:r>
+      <w:r>
+        <w:rPr>
+          <w:szCs w:val="24"/>
+          <w:lang w:bidi="en-US"/>
+        </w:rPr>
+        <w:t>, por lo que muchos procesos pueden ser realizados de maneras poco eficientes</w:t>
+      </w:r>
+      <w:r>
+        <w:rPr>
+          <w:szCs w:val="24"/>
+          <w:lang w:bidi="en-US"/>
+        </w:rPr>
+        <w:t>.</w:t>
       </w:r>
     </w:p>
     <w:p>
@@ -15508,7 +15682,21 @@
           <w:szCs w:val="24"/>
           <w:lang w:bidi="en-US"/>
         </w:rPr>
-        <w:t>No se hace una planificación de la producción.</w:t>
+        <w:t>No se hace una planificación de la producción</w:t>
+      </w:r>
+      <w:r>
+        <w:rPr>
+          <w:szCs w:val="24"/>
+          <w:lang w:bidi="en-US"/>
+        </w:rPr>
+        <w:t xml:space="preserve">, lo que provoca  </w:t>
+      </w:r>
+      <w:r>
+        <w:rPr>
+          <w:szCs w:val="24"/>
+          <w:lang w:bidi="en-US"/>
+        </w:rPr>
+        <w:t>.</w:t>
       </w:r>
     </w:p>
     <w:p>
@@ -15542,7 +15730,7 @@
           <w:szCs w:val="24"/>
           <w:lang w:bidi="en-US"/>
         </w:rPr>
-        <w:t>re trabajo</w:t>
+        <w:t>retrabajo</w:t>
       </w:r>
       <w:r>
         <w:rPr>
@@ -15906,6 +16094,7 @@
           <w:szCs w:val="24"/>
           <w:lang w:bidi="en-US"/>
         </w:rPr>
+        <w:lastRenderedPageBreak/>
         <w:t>No se realiza un</w:t>
       </w:r>
       <w:r>
@@ -15954,21 +16143,21 @@
           <w:szCs w:val="24"/>
           <w:lang w:bidi="en-US"/>
         </w:rPr>
-        <w:t>No se llevan registros sobre el costo generado por el re</w:t>
-      </w:r>
-      <w:r>
-        <w:rPr>
-          <w:szCs w:val="24"/>
-          <w:lang w:bidi="en-US"/>
-        </w:rPr>
-        <w:t xml:space="preserve"> </w:t>
-      </w:r>
-      <w:r>
-        <w:rPr>
-          <w:szCs w:val="24"/>
-          <w:lang w:bidi="en-US"/>
-        </w:rPr>
-        <w:t>trabajo.</w:t>
+        <w:t xml:space="preserve">No se llevan registros sobre el costo generado por el </w:t>
+      </w:r>
+      <w:r>
+        <w:rPr>
+          <w:szCs w:val="24"/>
+          <w:lang w:bidi="en-US"/>
+        </w:rPr>
+        <w:t>retrabajo</w:t>
+      </w:r>
+      <w:r>
+        <w:rPr>
+          <w:szCs w:val="24"/>
+          <w:lang w:bidi="en-US"/>
+        </w:rPr>
+        <w:t>.</w:t>
       </w:r>
     </w:p>
     <w:p>
@@ -15983,7 +16172,6 @@
         <w:rPr>
           <w:lang w:val="es-AR"/>
         </w:rPr>
-        <w:lastRenderedPageBreak/>
         <w:t>Requerimientos</w:t>
       </w:r>
       <w:bookmarkEnd w:id="42"/>
@@ -16428,6 +16616,7 @@
         <w:rPr>
           <w:szCs w:val="24"/>
         </w:rPr>
+        <w:lastRenderedPageBreak/>
         <w:t>Brindar información sobre clientes morosos.</w:t>
       </w:r>
     </w:p>
@@ -16488,7 +16677,6 @@
         <w:rPr>
           <w:szCs w:val="24"/>
         </w:rPr>
-        <w:lastRenderedPageBreak/>
         <w:t>Administrar la maquinaria de la organización.</w:t>
       </w:r>
     </w:p>
@@ -16938,7 +17126,21 @@
           <w:rFonts w:cstheme="minorHAnsi"/>
           <w:szCs w:val="24"/>
         </w:rPr>
-        <w:t>s, contemplando la gestión de pedidos, la gestión de calidad, la gestión de recursos humanos y el proceso de elaboración de los productos, como así también su distribución y el cobro de los mismos.</w:t>
+        <w:t>s, contemplando la gestión de</w:t>
+      </w:r>
+      <w:r>
+        <w:rPr>
+          <w:rFonts w:cstheme="minorHAnsi"/>
+          <w:szCs w:val="24"/>
+        </w:rPr>
+        <w:t xml:space="preserve"> cotizaciones, la gestión de</w:t>
+      </w:r>
+      <w:r>
+        <w:rPr>
+          <w:rFonts w:cstheme="minorHAnsi"/>
+          <w:szCs w:val="24"/>
+        </w:rPr>
+        <w:t xml:space="preserve"> pedidos, la gestión de calidad, la gestión de recursos humanos y el proceso de elaboración de los productos, como así también su distribución y el cobro de los mismos.</w:t>
       </w:r>
     </w:p>
     <w:p>
@@ -17129,7 +17331,28 @@
           <w:rFonts w:cstheme="minorHAnsi"/>
           <w:szCs w:val="24"/>
         </w:rPr>
-        <w:t>Gestionar datos de orden de compra.</w:t>
+        <w:t>Gestionar ó</w:t>
+      </w:r>
+      <w:r>
+        <w:rPr>
+          <w:rFonts w:cstheme="minorHAnsi"/>
+          <w:szCs w:val="24"/>
+        </w:rPr>
+        <w:t>rden</w:t>
+      </w:r>
+      <w:r>
+        <w:rPr>
+          <w:rFonts w:cstheme="minorHAnsi"/>
+          <w:szCs w:val="24"/>
+        </w:rPr>
+        <w:t>es</w:t>
+      </w:r>
+      <w:r>
+        <w:rPr>
+          <w:rFonts w:cstheme="minorHAnsi"/>
+          <w:szCs w:val="24"/>
+        </w:rPr>
+        <w:t xml:space="preserve"> de compra.</w:t>
       </w:r>
     </w:p>
     <w:p>
@@ -17754,7 +17977,14 @@
           <w:rFonts w:cstheme="minorHAnsi"/>
           <w:szCs w:val="24"/>
         </w:rPr>
-        <w:t>Gestionar el ingreso de material a la empresa.</w:t>
+        <w:t>Gestionar el ingreso de materia prima</w:t>
+      </w:r>
+      <w:r>
+        <w:rPr>
+          <w:rFonts w:cstheme="minorHAnsi"/>
+          <w:szCs w:val="24"/>
+        </w:rPr>
+        <w:t xml:space="preserve"> a la empresa.</w:t>
       </w:r>
     </w:p>
     <w:p>
@@ -17779,7 +18009,14 @@
           <w:rFonts w:cstheme="minorHAnsi"/>
           <w:szCs w:val="24"/>
         </w:rPr>
-        <w:t>Gestionar material retirado para producción.</w:t>
+        <w:t>Gestionar materia prima retirada</w:t>
+      </w:r>
+      <w:r>
+        <w:rPr>
+          <w:rFonts w:cstheme="minorHAnsi"/>
+          <w:szCs w:val="24"/>
+        </w:rPr>
+        <w:t xml:space="preserve"> para producción.</w:t>
       </w:r>
     </w:p>
     <w:p>
@@ -17844,7 +18081,14 @@
           <w:rFonts w:cstheme="minorHAnsi"/>
           <w:szCs w:val="24"/>
         </w:rPr>
-        <w:t xml:space="preserve"> a re trabajo.</w:t>
+        <w:t xml:space="preserve"> a re</w:t>
+      </w:r>
+      <w:r>
+        <w:rPr>
+          <w:rFonts w:cstheme="minorHAnsi"/>
+          <w:szCs w:val="24"/>
+        </w:rPr>
+        <w:t>trabajo.</w:t>
       </w:r>
     </w:p>
     <w:p>
@@ -17915,15 +18159,41 @@
           <w:rFonts w:cstheme="minorHAnsi"/>
           <w:szCs w:val="24"/>
         </w:rPr>
+        <w:t xml:space="preserve"> necesaria para producción</w:t>
+      </w:r>
+      <w:r>
+        <w:rPr>
+          <w:rFonts w:cstheme="minorHAnsi"/>
+          <w:szCs w:val="24"/>
+        </w:rPr>
         <w:t>.</w:t>
       </w:r>
     </w:p>
     <w:p>
       <w:pPr>
+        <w:spacing w:before="100" w:after="0" w:line="360" w:lineRule="auto"/>
+        <w:ind w:left="1080"/>
+        <w:rPr>
+          <w:rFonts w:cstheme="minorHAnsi"/>
+          <w:szCs w:val="24"/>
+        </w:rPr>
+      </w:pPr>
+    </w:p>
+    <w:p>
+      <w:pPr>
         <w:pStyle w:val="Citadestacada"/>
       </w:pPr>
       <w:r>
-        <w:t>Empleados:</w:t>
+        <w:t>Producci</w:t>
+      </w:r>
+      <w:r>
+        <w:t>ó</w:t>
+      </w:r>
+      <w:r>
+        <w:t>n</w:t>
+      </w:r>
+      <w:r>
+        <w:t>:</w:t>
       </w:r>
     </w:p>
     <w:p>
@@ -17948,7 +18218,7 @@
           <w:rFonts w:cstheme="minorHAnsi"/>
           <w:szCs w:val="24"/>
         </w:rPr>
-        <w:t>Registrar los datos personales de los empleados.</w:t>
+        <w:t>Registrar datos de máquina.</w:t>
       </w:r>
     </w:p>
     <w:p>
@@ -17973,7 +18243,7 @@
           <w:rFonts w:cstheme="minorHAnsi"/>
           <w:szCs w:val="24"/>
         </w:rPr>
-        <w:t>Registrar horario de ingreso y egreso de empleados.</w:t>
+        <w:t>Registrar tipos de trabajos de producción.</w:t>
       </w:r>
     </w:p>
     <w:p>
@@ -17998,7 +18268,7 @@
           <w:rFonts w:cstheme="minorHAnsi"/>
           <w:szCs w:val="24"/>
         </w:rPr>
-        <w:t>Registrar las asistencias de los empleados.</w:t>
+        <w:t>Gestionar plan de procesos de producción.</w:t>
       </w:r>
     </w:p>
     <w:p>
@@ -18023,7 +18293,7 @@
           <w:rFonts w:cstheme="minorHAnsi"/>
           <w:szCs w:val="24"/>
         </w:rPr>
-        <w:t>Registrar los distintos turnos de trabajo de la organización.</w:t>
+        <w:t>Gestionar pedidos pendientes de producción.</w:t>
       </w:r>
     </w:p>
     <w:p>
@@ -18048,7 +18318,21 @@
           <w:rFonts w:cstheme="minorHAnsi"/>
           <w:szCs w:val="24"/>
         </w:rPr>
-        <w:t>Registrar la planificación de horarios para los empleados.</w:t>
+        <w:t xml:space="preserve">Gestionar paradas </w:t>
+      </w:r>
+      <w:r>
+        <w:rPr>
+          <w:rFonts w:cstheme="minorHAnsi"/>
+          <w:szCs w:val="24"/>
+        </w:rPr>
+        <w:t xml:space="preserve">y alertas </w:t>
+      </w:r>
+      <w:r>
+        <w:rPr>
+          <w:rFonts w:cstheme="minorHAnsi"/>
+          <w:szCs w:val="24"/>
+        </w:rPr>
+        <w:t>de máquinas.</w:t>
       </w:r>
     </w:p>
     <w:p>
@@ -18073,7 +18357,7 @@
           <w:rFonts w:cstheme="minorHAnsi"/>
           <w:szCs w:val="24"/>
         </w:rPr>
-        <w:t>Registrar los adelantos de sueldo de cada empleado.</w:t>
+        <w:t>Gestionar resultados de producción por máquina.</w:t>
       </w:r>
     </w:p>
     <w:p>
@@ -18098,18 +18382,7 @@
           <w:rFonts w:cstheme="minorHAnsi"/>
           <w:szCs w:val="24"/>
         </w:rPr>
-        <w:t>Registrar datos de curso de capacitación para empleados.</w:t>
-      </w:r>
-    </w:p>
-    <w:p>
-      <w:pPr>
-        <w:pStyle w:val="Citadestacada"/>
-      </w:pPr>
-      <w:r>
-        <w:t>Finanzas</w:t>
-      </w:r>
-      <w:r>
-        <w:t>:</w:t>
+        <w:t>Gestionar mantenimiento de las máquinas de producción.</w:t>
       </w:r>
     </w:p>
     <w:p>
@@ -18134,7 +18407,7 @@
           <w:rFonts w:cstheme="minorHAnsi"/>
           <w:szCs w:val="24"/>
         </w:rPr>
-        <w:t>Gestionar los pagos a los proveedores.</w:t>
+        <w:t>Gestionar proceso de producción de una pieza.</w:t>
       </w:r>
     </w:p>
     <w:p>
@@ -18159,7 +18432,7 @@
           <w:rFonts w:cstheme="minorHAnsi"/>
           <w:szCs w:val="24"/>
         </w:rPr>
-        <w:t>Emitir avisos de vencimiento de pagos a efectuar.</w:t>
+        <w:t>Gestionar estado de piezas terminadas.</w:t>
       </w:r>
     </w:p>
     <w:p>
@@ -18184,7 +18457,28 @@
           <w:rFonts w:cstheme="minorHAnsi"/>
           <w:szCs w:val="24"/>
         </w:rPr>
-        <w:t>Gestionar el cobro a clientes.</w:t>
+        <w:t>Generar informes de producción.</w:t>
+      </w:r>
+    </w:p>
+    <w:p>
+      <w:pPr>
+        <w:spacing w:before="100" w:after="0" w:line="360" w:lineRule="auto"/>
+        <w:ind w:left="1080"/>
+        <w:rPr>
+          <w:rFonts w:cstheme="minorHAnsi"/>
+          <w:szCs w:val="24"/>
+        </w:rPr>
+      </w:pPr>
+    </w:p>
+    <w:p>
+      <w:pPr>
+        <w:pStyle w:val="Citadestacada"/>
+      </w:pPr>
+      <w:r>
+        <w:t>Calidad</w:t>
+      </w:r>
+      <w:r>
+        <w:t>:</w:t>
       </w:r>
     </w:p>
     <w:p>
@@ -18209,7 +18503,7 @@
           <w:rFonts w:cstheme="minorHAnsi"/>
           <w:szCs w:val="24"/>
         </w:rPr>
-        <w:t>Gestionar datos de pago de impuestos.</w:t>
+        <w:t>Gestionar procesos de medición de piezas.</w:t>
       </w:r>
     </w:p>
     <w:p>
@@ -18234,21 +18528,7 @@
           <w:rFonts w:cstheme="minorHAnsi"/>
           <w:szCs w:val="24"/>
         </w:rPr>
-        <w:t>Gestionar listado</w:t>
-      </w:r>
-      <w:r>
-        <w:rPr>
-          <w:rFonts w:cstheme="minorHAnsi"/>
-          <w:szCs w:val="24"/>
-        </w:rPr>
-        <w:t xml:space="preserve"> de ingresos y egresos</w:t>
-      </w:r>
-      <w:r>
-        <w:rPr>
-          <w:rFonts w:cstheme="minorHAnsi"/>
-          <w:szCs w:val="24"/>
-        </w:rPr>
-        <w:t>.</w:t>
+        <w:t>Gestionar control de calidad de productos terminados.</w:t>
       </w:r>
     </w:p>
     <w:p>
@@ -18273,7 +18553,7 @@
           <w:rFonts w:cstheme="minorHAnsi"/>
           <w:szCs w:val="24"/>
         </w:rPr>
-        <w:t>Generar informes de ingresos por períodos.</w:t>
+        <w:t>Generar informes de control de calidad.</w:t>
       </w:r>
     </w:p>
     <w:p>
@@ -18298,7 +18578,7 @@
           <w:rFonts w:cstheme="minorHAnsi"/>
           <w:szCs w:val="24"/>
         </w:rPr>
-        <w:t>Generar informes de egresos por períodos.</w:t>
+        <w:t>Generar informes de resultado de medición sobre las piezas.</w:t>
       </w:r>
     </w:p>
     <w:p>
@@ -18323,35 +18603,15 @@
           <w:rFonts w:cstheme="minorHAnsi"/>
           <w:szCs w:val="24"/>
         </w:rPr>
-        <w:t>Generar informes de últimas transacciones.</w:t>
-      </w:r>
-    </w:p>
-    <w:p>
-      <w:pPr>
-        <w:spacing w:before="100" w:after="0" w:line="360" w:lineRule="auto"/>
-        <w:ind w:left="1080"/>
-        <w:rPr>
-          <w:rFonts w:cstheme="minorHAnsi"/>
-          <w:szCs w:val="24"/>
-        </w:rPr>
-      </w:pPr>
+        <w:t>Generar informes de estadísticas de calidad.</w:t>
+      </w:r>
     </w:p>
     <w:p>
       <w:pPr>
         <w:pStyle w:val="Citadestacada"/>
       </w:pPr>
       <w:r>
-        <w:lastRenderedPageBreak/>
-        <w:t>Producci</w:t>
-      </w:r>
-      <w:r>
-        <w:t>ó</w:t>
-      </w:r>
-      <w:r>
-        <w:t>n</w:t>
-      </w:r>
-      <w:r>
-        <w:t>:</w:t>
+        <w:t>Empleados:</w:t>
       </w:r>
     </w:p>
     <w:p>
@@ -18376,7 +18636,7 @@
           <w:rFonts w:cstheme="minorHAnsi"/>
           <w:szCs w:val="24"/>
         </w:rPr>
-        <w:t>Registrar datos de máquina.</w:t>
+        <w:t>Registrar los datos personales de los empleados.</w:t>
       </w:r>
     </w:p>
     <w:p>
@@ -18401,7 +18661,7 @@
           <w:rFonts w:cstheme="minorHAnsi"/>
           <w:szCs w:val="24"/>
         </w:rPr>
-        <w:t>Registrar tipos de trabajos de producción.</w:t>
+        <w:t>Registrar horario de ingreso y egreso de empleados.</w:t>
       </w:r>
     </w:p>
     <w:p>
@@ -18426,7 +18686,7 @@
           <w:rFonts w:cstheme="minorHAnsi"/>
           <w:szCs w:val="24"/>
         </w:rPr>
-        <w:t>Gestionar plan de procesos de producción.</w:t>
+        <w:t>Registrar las asistencias de los empleados.</w:t>
       </w:r>
     </w:p>
     <w:p>
@@ -18451,7 +18711,7 @@
           <w:rFonts w:cstheme="minorHAnsi"/>
           <w:szCs w:val="24"/>
         </w:rPr>
-        <w:t>Gestionar pedidos pendientes de producción.</w:t>
+        <w:t>Registrar los distintos turnos de trabajo de la organización.</w:t>
       </w:r>
     </w:p>
     <w:p>
@@ -18476,21 +18736,7 @@
           <w:rFonts w:cstheme="minorHAnsi"/>
           <w:szCs w:val="24"/>
         </w:rPr>
-        <w:t xml:space="preserve">Gestionar paradas </w:t>
-      </w:r>
-      <w:r>
-        <w:rPr>
-          <w:rFonts w:cstheme="minorHAnsi"/>
-          <w:szCs w:val="24"/>
-        </w:rPr>
-        <w:t xml:space="preserve">y alertas </w:t>
-      </w:r>
-      <w:r>
-        <w:rPr>
-          <w:rFonts w:cstheme="minorHAnsi"/>
-          <w:szCs w:val="24"/>
-        </w:rPr>
-        <w:t>de máquinas.</w:t>
+        <w:t>Registrar la planificación de horarios para los empleados.</w:t>
       </w:r>
     </w:p>
     <w:p>
@@ -18515,7 +18761,7 @@
           <w:rFonts w:cstheme="minorHAnsi"/>
           <w:szCs w:val="24"/>
         </w:rPr>
-        <w:t>Gestionar resultados de producción por máquina.</w:t>
+        <w:t>Registrar los adelantos de sueldo de cada empleado.</w:t>
       </w:r>
     </w:p>
     <w:p>
@@ -18540,7 +18786,28 @@
           <w:rFonts w:cstheme="minorHAnsi"/>
           <w:szCs w:val="24"/>
         </w:rPr>
-        <w:t>Gestionar mantenimiento de las máquinas de producción.</w:t>
+        <w:t>Registrar datos de curso de capacitación para empleados.</w:t>
+      </w:r>
+    </w:p>
+    <w:p>
+      <w:pPr>
+        <w:spacing w:before="100" w:after="0" w:line="360" w:lineRule="auto"/>
+        <w:ind w:left="1080"/>
+        <w:rPr>
+          <w:rFonts w:cstheme="minorHAnsi"/>
+          <w:szCs w:val="24"/>
+        </w:rPr>
+      </w:pPr>
+    </w:p>
+    <w:p>
+      <w:pPr>
+        <w:pStyle w:val="Citadestacada"/>
+      </w:pPr>
+      <w:r>
+        <w:t>Finanzas</w:t>
+      </w:r>
+      <w:r>
+        <w:t>:</w:t>
       </w:r>
     </w:p>
     <w:p>
@@ -18565,7 +18832,7 @@
           <w:rFonts w:cstheme="minorHAnsi"/>
           <w:szCs w:val="24"/>
         </w:rPr>
-        <w:t>Gestionar proceso de producción de una pieza.</w:t>
+        <w:t>Gestionar los pagos a los proveedores.</w:t>
       </w:r>
     </w:p>
     <w:p>
@@ -18590,7 +18857,7 @@
           <w:rFonts w:cstheme="minorHAnsi"/>
           <w:szCs w:val="24"/>
         </w:rPr>
-        <w:t>Gestionar estado de piezas terminadas.</w:t>
+        <w:t>Emitir avisos de vencimiento de pagos a efectuar.</w:t>
       </w:r>
     </w:p>
     <w:p>
@@ -18615,18 +18882,7 @@
           <w:rFonts w:cstheme="minorHAnsi"/>
           <w:szCs w:val="24"/>
         </w:rPr>
-        <w:t>Generar informes de producción.</w:t>
-      </w:r>
-    </w:p>
-    <w:p>
-      <w:pPr>
-        <w:pStyle w:val="Citadestacada"/>
-      </w:pPr>
-      <w:r>
-        <w:t>Calidad</w:t>
-      </w:r>
-      <w:r>
-        <w:t>:</w:t>
+        <w:t>Gestionar el cobro a clientes.</w:t>
       </w:r>
     </w:p>
     <w:p>
@@ -18651,7 +18907,7 @@
           <w:rFonts w:cstheme="minorHAnsi"/>
           <w:szCs w:val="24"/>
         </w:rPr>
-        <w:t>Gestionar procesos de medición de piezas.</w:t>
+        <w:t>Gestionar datos de pago de impuestos.</w:t>
       </w:r>
     </w:p>
     <w:p>
@@ -18676,7 +18932,21 @@
           <w:rFonts w:cstheme="minorHAnsi"/>
           <w:szCs w:val="24"/>
         </w:rPr>
-        <w:t>Gestionar control de calidad de productos terminados.</w:t>
+        <w:t>Gestionar listado</w:t>
+      </w:r>
+      <w:r>
+        <w:rPr>
+          <w:rFonts w:cstheme="minorHAnsi"/>
+          <w:szCs w:val="24"/>
+        </w:rPr>
+        <w:t xml:space="preserve"> de ingresos y egresos</w:t>
+      </w:r>
+      <w:r>
+        <w:rPr>
+          <w:rFonts w:cstheme="minorHAnsi"/>
+          <w:szCs w:val="24"/>
+        </w:rPr>
+        <w:t>.</w:t>
       </w:r>
     </w:p>
     <w:p>
@@ -18701,7 +18971,7 @@
           <w:rFonts w:cstheme="minorHAnsi"/>
           <w:szCs w:val="24"/>
         </w:rPr>
-        <w:t>Generar informes de control de calidad.</w:t>
+        <w:t>Generar informes de ingresos por períodos.</w:t>
       </w:r>
     </w:p>
     <w:p>
@@ -18726,7 +18996,7 @@
           <w:rFonts w:cstheme="minorHAnsi"/>
           <w:szCs w:val="24"/>
         </w:rPr>
-        <w:t>Generar informes de resultado de medición sobre las piezas.</w:t>
+        <w:t>Generar informes de egresos por períodos.</w:t>
       </w:r>
     </w:p>
     <w:p>
@@ -18751,8 +19021,18 @@
           <w:rFonts w:cstheme="minorHAnsi"/>
           <w:szCs w:val="24"/>
         </w:rPr>
-        <w:t>Generar informes de estadísticas de calidad.</w:t>
-      </w:r>
+        <w:t>Generar informes de últimas transacciones.</w:t>
+      </w:r>
+    </w:p>
+    <w:p>
+      <w:pPr>
+        <w:spacing w:before="100" w:after="0" w:line="360" w:lineRule="auto"/>
+        <w:ind w:left="1080"/>
+        <w:rPr>
+          <w:rFonts w:cstheme="minorHAnsi"/>
+          <w:szCs w:val="24"/>
+        </w:rPr>
+      </w:pPr>
     </w:p>
     <w:p>
       <w:pPr>
@@ -19721,13 +20001,13 @@
     </w:p>
     <w:p>
       <w:r>
-        <w:t>El sistema permitirá disminuir el re</w:t>
-      </w:r>
-      <w:r>
-        <w:t xml:space="preserve"> </w:t>
-      </w:r>
-      <w:r>
-        <w:t>trabajo, mejorar la calidad, planificar eficientemente la producción y brindar información para la toma de decisiones. Todos estos aspectos mejoraran en gran medida la rentabilidad de la empresa. Por lo que concluimos que los beneficios de la implementación de un sistema de información superan ampliamente los costos de hardware en los que deberá incurrir la empresa.</w:t>
+        <w:t xml:space="preserve">El sistema permitirá disminuir el </w:t>
+      </w:r>
+      <w:r>
+        <w:t>retrabajo</w:t>
+      </w:r>
+      <w:r>
+        <w:t>, mejorar la calidad, planificar eficientemente la producción y brindar información para la toma de decisiones. Todos estos aspectos mejoraran en gran medida la rentabilidad de la empresa. Por lo que concluimos que los beneficios de la implementación de un sistema de información superan ampliamente los costos de hardware en los que deberá incurrir la empresa.</w:t>
       </w:r>
     </w:p>
     <w:p/>
@@ -19875,7 +20155,10 @@
     </w:p>
     <w:p>
       <w:r>
-        <w:t xml:space="preserve"> El PUD se basa en 3 conceptos: dirigida por casos de uso, centra</w:t>
+        <w:t xml:space="preserve"> El PUD se basa en tres</w:t>
+      </w:r>
+      <w:r>
+        <w:t xml:space="preserve"> conceptos: dirigida por casos de uso, centra</w:t>
       </w:r>
       <w:r>
         <w:t>da en la arquitectura, Iterativo</w:t>
@@ -20285,6 +20568,92 @@
     </w:p>
     <w:p>
       <w:pPr>
+        <w:jc w:val="left"/>
+        <w:rPr>
+          <w:rFonts w:ascii="Calibri" w:hAnsi="Calibri"/>
+        </w:rPr>
+      </w:pPr>
+      <w:r>
+        <w:rPr>
+          <w:rFonts w:ascii="Calibri" w:hAnsi="Calibri"/>
+        </w:rPr>
+        <w:br w:type="page"/>
+      </w:r>
+    </w:p>
+    <w:p>
+      <w:pPr>
+        <w:ind w:left="360"/>
+        <w:rPr>
+          <w:rFonts w:ascii="Calibri" w:hAnsi="Calibri"/>
+        </w:rPr>
+      </w:pPr>
+      <w:r>
+        <w:rPr>
+          <w:rFonts w:ascii="Calibri" w:hAnsi="Calibri"/>
+          <w:noProof/>
+          <w:lang w:eastAsia="es-AR"/>
+        </w:rPr>
+        <w:lastRenderedPageBreak/>
+        <w:drawing>
+          <wp:anchor distT="0" distB="0" distL="114300" distR="114300" simplePos="0" relativeHeight="251671552" behindDoc="1" locked="0" layoutInCell="1" allowOverlap="1">
+            <wp:simplePos x="0" y="0"/>
+            <wp:positionH relativeFrom="column">
+              <wp:posOffset>-49149</wp:posOffset>
+            </wp:positionH>
+            <wp:positionV relativeFrom="paragraph">
+              <wp:posOffset>-238760</wp:posOffset>
+            </wp:positionV>
+            <wp:extent cx="5589270" cy="7737841"/>
+            <wp:effectExtent l="171450" t="133350" r="354330" b="301259"/>
+            <wp:wrapNone/>
+            <wp:docPr id="5" name="Imagen 2" descr="C:\Users\Nino\Desktop\gantt.jpg"/>
+            <wp:cNvGraphicFramePr>
+              <a:graphicFrameLocks xmlns:a="http://schemas.openxmlformats.org/drawingml/2006/main" noChangeAspect="1"/>
+            </wp:cNvGraphicFramePr>
+            <a:graphic xmlns:a="http://schemas.openxmlformats.org/drawingml/2006/main">
+              <a:graphicData uri="http://schemas.openxmlformats.org/drawingml/2006/picture">
+                <pic:pic xmlns:pic="http://schemas.openxmlformats.org/drawingml/2006/picture">
+                  <pic:nvPicPr>
+                    <pic:cNvPr id="0" name="Picture 2" descr="C:\Users\Nino\Desktop\gantt.jpg"/>
+                    <pic:cNvPicPr>
+                      <a:picLocks noChangeAspect="1" noChangeArrowheads="1"/>
+                    </pic:cNvPicPr>
+                  </pic:nvPicPr>
+                  <pic:blipFill>
+                    <a:blip r:embed="rId17" cstate="print"/>
+                    <a:srcRect b="69066"/>
+                    <a:stretch>
+                      <a:fillRect/>
+                    </a:stretch>
+                  </pic:blipFill>
+                  <pic:spPr bwMode="auto">
+                    <a:xfrm>
+                      <a:off x="0" y="0"/>
+                      <a:ext cx="5592416" cy="7742197"/>
+                    </a:xfrm>
+                    <a:prstGeom prst="rect">
+                      <a:avLst/>
+                    </a:prstGeom>
+                    <a:ln>
+                      <a:noFill/>
+                    </a:ln>
+                    <a:effectLst>
+                      <a:outerShdw blurRad="292100" dist="139700" dir="2700000" algn="tl" rotWithShape="0">
+                        <a:srgbClr val="333333">
+                          <a:alpha val="65000"/>
+                        </a:srgbClr>
+                      </a:outerShdw>
+                    </a:effectLst>
+                  </pic:spPr>
+                </pic:pic>
+              </a:graphicData>
+            </a:graphic>
+          </wp:anchor>
+        </w:drawing>
+      </w:r>
+    </w:p>
+    <w:p>
+      <w:pPr>
         <w:rPr>
           <w:rFonts w:ascii="Calibri" w:hAnsi="Calibri"/>
           <w:b/>
@@ -20314,6 +20683,392 @@
           <w:rFonts w:ascii="Calibri" w:hAnsi="Calibri"/>
           <w:b/>
           <w:u w:val="single"/>
+        </w:rPr>
+        <w:br w:type="page"/>
+      </w:r>
+    </w:p>
+    <w:p>
+      <w:pPr>
+        <w:jc w:val="left"/>
+        <w:rPr>
+          <w:rFonts w:ascii="Calibri" w:eastAsia="Calibri" w:hAnsi="Calibri" w:cs="Times New Roman"/>
+          <w:b/>
+          <w:bCs/>
+          <w:i/>
+          <w:iCs/>
+          <w:color w:val="7FD13B"/>
+          <w:sz w:val="26"/>
+        </w:rPr>
+      </w:pPr>
+      <w:r>
+        <w:rPr>
+          <w:rFonts w:ascii="Calibri" w:eastAsia="Calibri" w:hAnsi="Calibri" w:cs="Times New Roman"/>
+          <w:noProof/>
+          <w:color w:val="7FD13B"/>
+          <w:lang w:eastAsia="es-AR"/>
+        </w:rPr>
+        <w:lastRenderedPageBreak/>
+        <w:drawing>
+          <wp:anchor distT="0" distB="0" distL="114300" distR="114300" simplePos="0" relativeHeight="251673600" behindDoc="0" locked="0" layoutInCell="1" allowOverlap="1">
+            <wp:simplePos x="0" y="0"/>
+            <wp:positionH relativeFrom="column">
+              <wp:posOffset>-29293</wp:posOffset>
+            </wp:positionH>
+            <wp:positionV relativeFrom="paragraph">
+              <wp:posOffset>3943858</wp:posOffset>
+            </wp:positionV>
+            <wp:extent cx="5666974" cy="3468243"/>
+            <wp:effectExtent l="171450" t="133350" r="352826" b="303657"/>
+            <wp:wrapNone/>
+            <wp:docPr id="15" name="Imagen 4" descr="C:\Users\Nino\Desktop\gantt.jpg"/>
+            <wp:cNvGraphicFramePr>
+              <a:graphicFrameLocks xmlns:a="http://schemas.openxmlformats.org/drawingml/2006/main" noChangeAspect="1"/>
+            </wp:cNvGraphicFramePr>
+            <a:graphic xmlns:a="http://schemas.openxmlformats.org/drawingml/2006/main">
+              <a:graphicData uri="http://schemas.openxmlformats.org/drawingml/2006/picture">
+                <pic:pic xmlns:pic="http://schemas.openxmlformats.org/drawingml/2006/picture">
+                  <pic:nvPicPr>
+                    <pic:cNvPr id="0" name="Picture 4" descr="C:\Users\Nino\Desktop\gantt.jpg"/>
+                    <pic:cNvPicPr>
+                      <a:picLocks noChangeAspect="1" noChangeArrowheads="1"/>
+                    </pic:cNvPicPr>
+                  </pic:nvPicPr>
+                  <pic:blipFill>
+                    <a:blip r:embed="rId17" cstate="print"/>
+                    <a:srcRect t="44867" b="41469"/>
+                    <a:stretch>
+                      <a:fillRect/>
+                    </a:stretch>
+                  </pic:blipFill>
+                  <pic:spPr bwMode="auto">
+                    <a:xfrm>
+                      <a:off x="0" y="0"/>
+                      <a:ext cx="5674743" cy="3472998"/>
+                    </a:xfrm>
+                    <a:prstGeom prst="rect">
+                      <a:avLst/>
+                    </a:prstGeom>
+                    <a:ln>
+                      <a:noFill/>
+                    </a:ln>
+                    <a:effectLst>
+                      <a:outerShdw blurRad="292100" dist="139700" dir="2700000" algn="tl" rotWithShape="0">
+                        <a:srgbClr val="333333">
+                          <a:alpha val="65000"/>
+                        </a:srgbClr>
+                      </a:outerShdw>
+                    </a:effectLst>
+                  </pic:spPr>
+                </pic:pic>
+              </a:graphicData>
+            </a:graphic>
+          </wp:anchor>
+        </w:drawing>
+      </w:r>
+      <w:r>
+        <w:rPr>
+          <w:rFonts w:ascii="Calibri" w:eastAsia="Calibri" w:hAnsi="Calibri" w:cs="Times New Roman"/>
+          <w:noProof/>
+          <w:color w:val="7FD13B"/>
+          <w:lang w:eastAsia="es-AR"/>
+        </w:rPr>
+        <w:drawing>
+          <wp:anchor distT="0" distB="0" distL="114300" distR="114300" simplePos="0" relativeHeight="251672576" behindDoc="1" locked="0" layoutInCell="1" allowOverlap="1">
+            <wp:simplePos x="0" y="0"/>
+            <wp:positionH relativeFrom="column">
+              <wp:posOffset>-55245</wp:posOffset>
+            </wp:positionH>
+            <wp:positionV relativeFrom="paragraph">
+              <wp:posOffset>127000</wp:posOffset>
+            </wp:positionV>
+            <wp:extent cx="5687695" cy="3492500"/>
+            <wp:effectExtent l="171450" t="133350" r="370205" b="298450"/>
+            <wp:wrapNone/>
+            <wp:docPr id="6" name="Imagen 3" descr="C:\Users\Nino\Desktop\gantt.jpg"/>
+            <wp:cNvGraphicFramePr>
+              <a:graphicFrameLocks xmlns:a="http://schemas.openxmlformats.org/drawingml/2006/main" noChangeAspect="1"/>
+            </wp:cNvGraphicFramePr>
+            <a:graphic xmlns:a="http://schemas.openxmlformats.org/drawingml/2006/main">
+              <a:graphicData uri="http://schemas.openxmlformats.org/drawingml/2006/picture">
+                <pic:pic xmlns:pic="http://schemas.openxmlformats.org/drawingml/2006/picture">
+                  <pic:nvPicPr>
+                    <pic:cNvPr id="0" name="Picture 3" descr="C:\Users\Nino\Desktop\gantt.jpg"/>
+                    <pic:cNvPicPr>
+                      <a:picLocks noChangeAspect="1" noChangeArrowheads="1"/>
+                    </pic:cNvPicPr>
+                  </pic:nvPicPr>
+                  <pic:blipFill>
+                    <a:blip r:embed="rId17" cstate="print"/>
+                    <a:srcRect t="30952" b="55238"/>
+                    <a:stretch>
+                      <a:fillRect/>
+                    </a:stretch>
+                  </pic:blipFill>
+                  <pic:spPr bwMode="auto">
+                    <a:xfrm>
+                      <a:off x="0" y="0"/>
+                      <a:ext cx="5687695" cy="3492500"/>
+                    </a:xfrm>
+                    <a:prstGeom prst="rect">
+                      <a:avLst/>
+                    </a:prstGeom>
+                    <a:ln>
+                      <a:noFill/>
+                    </a:ln>
+                    <a:effectLst>
+                      <a:outerShdw blurRad="292100" dist="139700" dir="2700000" algn="tl" rotWithShape="0">
+                        <a:srgbClr val="333333">
+                          <a:alpha val="65000"/>
+                        </a:srgbClr>
+                      </a:outerShdw>
+                    </a:effectLst>
+                  </pic:spPr>
+                </pic:pic>
+              </a:graphicData>
+            </a:graphic>
+          </wp:anchor>
+        </w:drawing>
+      </w:r>
+      <w:r>
+        <w:rPr>
+          <w:rFonts w:ascii="Calibri" w:eastAsia="Calibri" w:hAnsi="Calibri" w:cs="Times New Roman"/>
+          <w:color w:val="7FD13B"/>
+        </w:rPr>
+        <w:br w:type="page"/>
+      </w:r>
+    </w:p>
+    <w:p>
+      <w:pPr>
+        <w:jc w:val="left"/>
+        <w:rPr>
+          <w:rFonts w:ascii="Calibri" w:eastAsia="Calibri" w:hAnsi="Calibri" w:cs="Times New Roman"/>
+          <w:b/>
+          <w:bCs/>
+          <w:i/>
+          <w:iCs/>
+          <w:color w:val="7FD13B"/>
+          <w:sz w:val="26"/>
+        </w:rPr>
+      </w:pPr>
+      <w:r>
+        <w:rPr>
+          <w:rFonts w:ascii="Calibri" w:eastAsia="Calibri" w:hAnsi="Calibri" w:cs="Times New Roman"/>
+          <w:noProof/>
+          <w:color w:val="7FD13B"/>
+          <w:lang w:eastAsia="es-AR"/>
+        </w:rPr>
+        <w:lastRenderedPageBreak/>
+        <w:drawing>
+          <wp:anchor distT="0" distB="0" distL="114300" distR="114300" simplePos="0" relativeHeight="251676672" behindDoc="1" locked="0" layoutInCell="1" allowOverlap="1">
+            <wp:simplePos x="0" y="0"/>
+            <wp:positionH relativeFrom="column">
+              <wp:posOffset>-107823</wp:posOffset>
+            </wp:positionH>
+            <wp:positionV relativeFrom="paragraph">
+              <wp:posOffset>127000</wp:posOffset>
+            </wp:positionV>
+            <wp:extent cx="5687060" cy="3516503"/>
+            <wp:effectExtent l="171450" t="133350" r="370840" b="312547"/>
+            <wp:wrapNone/>
+            <wp:docPr id="16" name="Imagen 5" descr="C:\Users\Nino\Desktop\gantt.jpg"/>
+            <wp:cNvGraphicFramePr>
+              <a:graphicFrameLocks xmlns:a="http://schemas.openxmlformats.org/drawingml/2006/main" noChangeAspect="1"/>
+            </wp:cNvGraphicFramePr>
+            <a:graphic xmlns:a="http://schemas.openxmlformats.org/drawingml/2006/main">
+              <a:graphicData uri="http://schemas.openxmlformats.org/drawingml/2006/picture">
+                <pic:pic xmlns:pic="http://schemas.openxmlformats.org/drawingml/2006/picture">
+                  <pic:nvPicPr>
+                    <pic:cNvPr id="0" name="Picture 5" descr="C:\Users\Nino\Desktop\gantt.jpg"/>
+                    <pic:cNvPicPr>
+                      <a:picLocks noChangeAspect="1" noChangeArrowheads="1"/>
+                    </pic:cNvPicPr>
+                  </pic:nvPicPr>
+                  <pic:blipFill>
+                    <a:blip r:embed="rId17" cstate="print"/>
+                    <a:srcRect t="58532" b="27600"/>
+                    <a:stretch>
+                      <a:fillRect/>
+                    </a:stretch>
+                  </pic:blipFill>
+                  <pic:spPr bwMode="auto">
+                    <a:xfrm>
+                      <a:off x="0" y="0"/>
+                      <a:ext cx="5687060" cy="3516503"/>
+                    </a:xfrm>
+                    <a:prstGeom prst="rect">
+                      <a:avLst/>
+                    </a:prstGeom>
+                    <a:ln>
+                      <a:noFill/>
+                    </a:ln>
+                    <a:effectLst>
+                      <a:outerShdw blurRad="292100" dist="139700" dir="2700000" algn="tl" rotWithShape="0">
+                        <a:srgbClr val="333333">
+                          <a:alpha val="65000"/>
+                        </a:srgbClr>
+                      </a:outerShdw>
+                    </a:effectLst>
+                  </pic:spPr>
+                </pic:pic>
+              </a:graphicData>
+            </a:graphic>
+          </wp:anchor>
+        </w:drawing>
+      </w:r>
+      <w:r>
+        <w:rPr>
+          <w:rFonts w:ascii="Calibri" w:eastAsia="Calibri" w:hAnsi="Calibri" w:cs="Times New Roman"/>
+          <w:noProof/>
+          <w:color w:val="7FD13B"/>
+          <w:lang w:eastAsia="es-AR"/>
+        </w:rPr>
+        <w:drawing>
+          <wp:anchor distT="0" distB="0" distL="114300" distR="114300" simplePos="0" relativeHeight="251674624" behindDoc="0" locked="0" layoutInCell="1" allowOverlap="1">
+            <wp:simplePos x="0" y="0"/>
+            <wp:positionH relativeFrom="column">
+              <wp:posOffset>-55245</wp:posOffset>
+            </wp:positionH>
+            <wp:positionV relativeFrom="paragraph">
+              <wp:posOffset>3949192</wp:posOffset>
+            </wp:positionV>
+            <wp:extent cx="5637276" cy="3500120"/>
+            <wp:effectExtent l="171450" t="133350" r="363474" b="309880"/>
+            <wp:wrapNone/>
+            <wp:docPr id="17" name="Imagen 6" descr="C:\Users\Nino\Desktop\gantt.jpg"/>
+            <wp:cNvGraphicFramePr>
+              <a:graphicFrameLocks xmlns:a="http://schemas.openxmlformats.org/drawingml/2006/main" noChangeAspect="1"/>
+            </wp:cNvGraphicFramePr>
+            <a:graphic xmlns:a="http://schemas.openxmlformats.org/drawingml/2006/main">
+              <a:graphicData uri="http://schemas.openxmlformats.org/drawingml/2006/picture">
+                <pic:pic xmlns:pic="http://schemas.openxmlformats.org/drawingml/2006/picture">
+                  <pic:nvPicPr>
+                    <pic:cNvPr id="0" name="Picture 6" descr="C:\Users\Nino\Desktop\gantt.jpg"/>
+                    <pic:cNvPicPr>
+                      <a:picLocks noChangeAspect="1" noChangeArrowheads="1"/>
+                    </pic:cNvPicPr>
+                  </pic:nvPicPr>
+                  <pic:blipFill>
+                    <a:blip r:embed="rId17" cstate="print"/>
+                    <a:srcRect t="72400" b="13800"/>
+                    <a:stretch>
+                      <a:fillRect/>
+                    </a:stretch>
+                  </pic:blipFill>
+                  <pic:spPr bwMode="auto">
+                    <a:xfrm>
+                      <a:off x="0" y="0"/>
+                      <a:ext cx="5637276" cy="3500120"/>
+                    </a:xfrm>
+                    <a:prstGeom prst="rect">
+                      <a:avLst/>
+                    </a:prstGeom>
+                    <a:ln>
+                      <a:noFill/>
+                    </a:ln>
+                    <a:effectLst>
+                      <a:outerShdw blurRad="292100" dist="139700" dir="2700000" algn="tl" rotWithShape="0">
+                        <a:srgbClr val="333333">
+                          <a:alpha val="65000"/>
+                        </a:srgbClr>
+                      </a:outerShdw>
+                    </a:effectLst>
+                  </pic:spPr>
+                </pic:pic>
+              </a:graphicData>
+            </a:graphic>
+          </wp:anchor>
+        </w:drawing>
+      </w:r>
+      <w:r>
+        <w:rPr>
+          <w:rFonts w:ascii="Calibri" w:eastAsia="Calibri" w:hAnsi="Calibri" w:cs="Times New Roman"/>
+          <w:color w:val="7FD13B"/>
+        </w:rPr>
+        <w:br w:type="page"/>
+      </w:r>
+    </w:p>
+    <w:p>
+      <w:pPr>
+        <w:jc w:val="left"/>
+        <w:rPr>
+          <w:rFonts w:ascii="Calibri" w:eastAsia="Calibri" w:hAnsi="Calibri" w:cs="Times New Roman"/>
+          <w:b/>
+          <w:bCs/>
+          <w:i/>
+          <w:iCs/>
+          <w:color w:val="7FD13B"/>
+          <w:sz w:val="26"/>
+        </w:rPr>
+      </w:pPr>
+      <w:r>
+        <w:rPr>
+          <w:rFonts w:ascii="Calibri" w:eastAsia="Calibri" w:hAnsi="Calibri" w:cs="Times New Roman"/>
+          <w:noProof/>
+          <w:color w:val="7FD13B"/>
+          <w:lang w:eastAsia="es-AR"/>
+        </w:rPr>
+        <w:lastRenderedPageBreak/>
+        <w:drawing>
+          <wp:anchor distT="0" distB="0" distL="114300" distR="114300" simplePos="0" relativeHeight="251675648" behindDoc="0" locked="0" layoutInCell="1" allowOverlap="1">
+            <wp:simplePos x="0" y="0"/>
+            <wp:positionH relativeFrom="column">
+              <wp:posOffset>-29845</wp:posOffset>
+            </wp:positionH>
+            <wp:positionV relativeFrom="paragraph">
+              <wp:posOffset>602615</wp:posOffset>
+            </wp:positionV>
+            <wp:extent cx="5619115" cy="3470275"/>
+            <wp:effectExtent l="171450" t="133350" r="362585" b="301625"/>
+            <wp:wrapNone/>
+            <wp:docPr id="18" name="Imagen 7" descr="C:\Users\Nino\Desktop\gantt.jpg"/>
+            <wp:cNvGraphicFramePr>
+              <a:graphicFrameLocks xmlns:a="http://schemas.openxmlformats.org/drawingml/2006/main" noChangeAspect="1"/>
+            </wp:cNvGraphicFramePr>
+            <a:graphic xmlns:a="http://schemas.openxmlformats.org/drawingml/2006/main">
+              <a:graphicData uri="http://schemas.openxmlformats.org/drawingml/2006/picture">
+                <pic:pic xmlns:pic="http://schemas.openxmlformats.org/drawingml/2006/picture">
+                  <pic:nvPicPr>
+                    <pic:cNvPr id="0" name="Picture 7" descr="C:\Users\Nino\Desktop\gantt.jpg"/>
+                    <pic:cNvPicPr>
+                      <a:picLocks noChangeAspect="1" noChangeArrowheads="1"/>
+                    </pic:cNvPicPr>
+                  </pic:nvPicPr>
+                  <pic:blipFill>
+                    <a:blip r:embed="rId17" cstate="print"/>
+                    <a:srcRect t="86200"/>
+                    <a:stretch>
+                      <a:fillRect/>
+                    </a:stretch>
+                  </pic:blipFill>
+                  <pic:spPr bwMode="auto">
+                    <a:xfrm>
+                      <a:off x="0" y="0"/>
+                      <a:ext cx="5619115" cy="3470275"/>
+                    </a:xfrm>
+                    <a:prstGeom prst="rect">
+                      <a:avLst/>
+                    </a:prstGeom>
+                    <a:ln>
+                      <a:noFill/>
+                    </a:ln>
+                    <a:effectLst>
+                      <a:outerShdw blurRad="292100" dist="139700" dir="2700000" algn="tl" rotWithShape="0">
+                        <a:srgbClr val="333333">
+                          <a:alpha val="65000"/>
+                        </a:srgbClr>
+                      </a:outerShdw>
+                    </a:effectLst>
+                  </pic:spPr>
+                </pic:pic>
+              </a:graphicData>
+            </a:graphic>
+          </wp:anchor>
+        </w:drawing>
+      </w:r>
+      <w:r>
+        <w:rPr>
+          <w:rFonts w:ascii="Calibri" w:eastAsia="Calibri" w:hAnsi="Calibri" w:cs="Times New Roman"/>
+          <w:color w:val="7FD13B"/>
         </w:rPr>
         <w:br w:type="page"/>
       </w:r>
@@ -20391,7 +21146,7 @@
                     <pic:cNvPicPr/>
                   </pic:nvPicPr>
                   <pic:blipFill>
-                    <a:blip r:embed="rId14"/>
+                    <a:blip r:embed="rId18"/>
                     <a:stretch>
                       <a:fillRect/>
                     </a:stretch>
@@ -20447,7 +21202,7 @@
                     <pic:cNvPicPr/>
                   </pic:nvPicPr>
                   <pic:blipFill>
-                    <a:blip r:embed="rId15"/>
+                    <a:blip r:embed="rId19"/>
                     <a:stretch>
                       <a:fillRect/>
                     </a:stretch>
@@ -20531,7 +21286,7 @@
                     <pic:cNvPicPr/>
                   </pic:nvPicPr>
                   <pic:blipFill>
-                    <a:blip r:embed="rId16"/>
+                    <a:blip r:embed="rId20"/>
                     <a:stretch>
                       <a:fillRect/>
                     </a:stretch>
@@ -20592,7 +21347,7 @@
                     <pic:cNvPicPr/>
                   </pic:nvPicPr>
                   <pic:blipFill>
-                    <a:blip r:embed="rId17"/>
+                    <a:blip r:embed="rId21"/>
                     <a:stretch>
                       <a:fillRect/>
                     </a:stretch>
@@ -20686,7 +21441,7 @@
                     <pic:cNvPicPr/>
                   </pic:nvPicPr>
                   <pic:blipFill>
-                    <a:blip r:embed="rId18"/>
+                    <a:blip r:embed="rId22"/>
                     <a:stretch>
                       <a:fillRect/>
                     </a:stretch>
@@ -20770,7 +21525,7 @@
                     <pic:cNvPicPr/>
                   </pic:nvPicPr>
                   <pic:blipFill>
-                    <a:blip r:embed="rId19"/>
+                    <a:blip r:embed="rId23"/>
                     <a:stretch>
                       <a:fillRect/>
                     </a:stretch>
@@ -20873,7 +21628,7 @@
                     <pic:cNvPicPr/>
                   </pic:nvPicPr>
                   <pic:blipFill>
-                    <a:blip r:embed="rId20"/>
+                    <a:blip r:embed="rId24"/>
                     <a:stretch>
                       <a:fillRect/>
                     </a:stretch>
@@ -20997,7 +21752,7 @@
                     </pic:cNvPicPr>
                   </pic:nvPicPr>
                   <pic:blipFill>
-                    <a:blip r:embed="rId21" cstate="print"/>
+                    <a:blip r:embed="rId25" cstate="print"/>
                     <a:srcRect/>
                     <a:stretch>
                       <a:fillRect/>
@@ -21755,7 +22510,7 @@
                     </pic:cNvPicPr>
                   </pic:nvPicPr>
                   <pic:blipFill>
-                    <a:blip r:embed="rId22" cstate="print"/>
+                    <a:blip r:embed="rId26" cstate="print"/>
                     <a:srcRect/>
                     <a:stretch>
                       <a:fillRect/>
@@ -21799,8 +22554,8 @@
       </w:pPr>
     </w:p>
     <w:sectPr>
-      <w:headerReference w:type="default" r:id="rId23"/>
-      <w:footerReference w:type="default" r:id="rId24"/>
+      <w:headerReference w:type="default" r:id="rId27"/>
+      <w:footerReference w:type="default" r:id="rId28"/>
       <w:pgSz w:w="12240" w:h="15840"/>
       <w:pgMar w:top="1417" w:right="1701" w:bottom="1417" w:left="1701" w:header="708" w:footer="708" w:gutter="0"/>
       <w:cols w:space="708"/>
@@ -30971,115 +31726,115 @@
     </dgm:pt>
   </dgm:ptLst>
   <dgm:cxnLst>
-    <dgm:cxn modelId="{BC429D56-7375-413E-8ABA-0377C39D5173}" type="presOf" srcId="{0FE4993A-CACE-4A55-B30D-7BEAF72E1996}" destId="{D11D011A-1E92-4EC7-81D0-7D8B2B0DA01E}" srcOrd="0" destOrd="0" presId="urn:microsoft.com/office/officeart/2005/8/layout/orgChart1"/>
-    <dgm:cxn modelId="{EFE6E596-7508-4E9D-8DF3-0443A1694F65}" type="presOf" srcId="{F7692F81-C0BE-413E-937F-E3CCF8F722C4}" destId="{E498E018-09F4-4624-99BA-F79D5541D8F9}" srcOrd="0" destOrd="0" presId="urn:microsoft.com/office/officeart/2005/8/layout/orgChart1"/>
-    <dgm:cxn modelId="{CF747546-B7C2-44B5-A8BF-1B7ADFC79A6E}" type="presOf" srcId="{AB62FA10-D4F4-4FF9-A6DE-F95486AB6191}" destId="{80996CDA-4B6D-4BB4-B7AC-714F1CCBC887}" srcOrd="0" destOrd="0" presId="urn:microsoft.com/office/officeart/2005/8/layout/orgChart1"/>
-    <dgm:cxn modelId="{64DBE1AD-F6AC-4490-81D6-017D52343E27}" type="presOf" srcId="{5C344B7E-C7D1-41E9-9B41-9F67A36BFFBF}" destId="{FDBA31C0-9F53-44A4-BB66-2128028D6DFC}" srcOrd="1" destOrd="0" presId="urn:microsoft.com/office/officeart/2005/8/layout/orgChart1"/>
-    <dgm:cxn modelId="{9049D1BC-17B8-4C44-BC83-81B9C433F254}" type="presOf" srcId="{F6F3BC15-8358-4AA5-8F0F-BFD17BBABF54}" destId="{1841E13B-0DF1-471E-99BC-69721716D637}" srcOrd="0" destOrd="0" presId="urn:microsoft.com/office/officeart/2005/8/layout/orgChart1"/>
+    <dgm:cxn modelId="{F4672473-8E5E-4720-BE55-1B2A5A2DFBCB}" type="presOf" srcId="{FD562BBD-E52B-45D2-9ABE-C174A6CC38AA}" destId="{8860459C-727A-4E31-93D9-1A0A591A8CFE}" srcOrd="1" destOrd="0" presId="urn:microsoft.com/office/officeart/2005/8/layout/orgChart1"/>
+    <dgm:cxn modelId="{2B941BA7-66E7-474C-8428-9D5BE9037DE3}" type="presOf" srcId="{F6F3BC15-8358-4AA5-8F0F-BFD17BBABF54}" destId="{1841E13B-0DF1-471E-99BC-69721716D637}" srcOrd="0" destOrd="0" presId="urn:microsoft.com/office/officeart/2005/8/layout/orgChart1"/>
+    <dgm:cxn modelId="{AE4BE517-1F31-4798-9D12-B03B476D5CD3}" type="presOf" srcId="{AB62FA10-D4F4-4FF9-A6DE-F95486AB6191}" destId="{80996CDA-4B6D-4BB4-B7AC-714F1CCBC887}" srcOrd="0" destOrd="0" presId="urn:microsoft.com/office/officeart/2005/8/layout/orgChart1"/>
+    <dgm:cxn modelId="{272644B1-262C-4D00-A403-D8D87B6DE44D}" type="presOf" srcId="{AE048411-1B23-4E0F-B66A-D6984279648B}" destId="{BFEF2D6E-BD60-4B18-97F2-FD066E48E86B}" srcOrd="1" destOrd="0" presId="urn:microsoft.com/office/officeart/2005/8/layout/orgChart1"/>
     <dgm:cxn modelId="{EF2C6FF9-05DD-4C23-9D72-EB664AD6736B}" srcId="{0BEDD82B-6771-4B09-AE6A-B938BD3418BD}" destId="{36C3278C-1CCD-4CD6-9AD0-707F6049B47A}" srcOrd="5" destOrd="0" parTransId="{6F360DB4-F8EE-40F6-A0F6-81F6ED9CDFC3}" sibTransId="{9DA6108D-49F9-4E8B-9C98-F8ADEC3EF60F}"/>
-    <dgm:cxn modelId="{6C42DA71-0217-4FC9-B1AB-3BA651B4AF69}" type="presOf" srcId="{68A5695B-2332-4B36-A941-AEA9C2C3630F}" destId="{B8F42E4B-7FDC-4228-8DF3-AB36A5C173D4}" srcOrd="1" destOrd="0" presId="urn:microsoft.com/office/officeart/2005/8/layout/orgChart1"/>
-    <dgm:cxn modelId="{0135D29D-EAB0-4F23-8DC9-6E96CF98CA0F}" type="presOf" srcId="{68A5695B-2332-4B36-A941-AEA9C2C3630F}" destId="{5DD2C098-E408-414B-9FA6-3AE9F707CEC2}" srcOrd="0" destOrd="0" presId="urn:microsoft.com/office/officeart/2005/8/layout/orgChart1"/>
+    <dgm:cxn modelId="{4A93A0AE-5B6B-49A1-BFC5-2BE9E6E51545}" type="presOf" srcId="{6F360DB4-F8EE-40F6-A0F6-81F6ED9CDFC3}" destId="{6E22B95E-5FA9-44E3-9E2A-641E890765A5}" srcOrd="0" destOrd="0" presId="urn:microsoft.com/office/officeart/2005/8/layout/orgChart1"/>
+    <dgm:cxn modelId="{E147953A-9DE3-4EE5-B4B0-84181147BE72}" type="presOf" srcId="{68A5695B-2332-4B36-A941-AEA9C2C3630F}" destId="{5DD2C098-E408-414B-9FA6-3AE9F707CEC2}" srcOrd="0" destOrd="0" presId="urn:microsoft.com/office/officeart/2005/8/layout/orgChart1"/>
+    <dgm:cxn modelId="{05B6EE36-2C6B-45DB-9B44-62B5F8084FA5}" type="presOf" srcId="{68751434-DFE2-449A-A83F-093AD3ADBD20}" destId="{24EF3FE6-3F63-45B6-961C-8BF27D2D5862}" srcOrd="1" destOrd="0" presId="urn:microsoft.com/office/officeart/2005/8/layout/orgChart1"/>
+    <dgm:cxn modelId="{EEFEB23B-67CD-4592-B542-CD0833212552}" type="presOf" srcId="{5C344B7E-C7D1-41E9-9B41-9F67A36BFFBF}" destId="{FDBA31C0-9F53-44A4-BB66-2128028D6DFC}" srcOrd="1" destOrd="0" presId="urn:microsoft.com/office/officeart/2005/8/layout/orgChart1"/>
     <dgm:cxn modelId="{D7B058E5-B30B-47E3-8A6E-51E43187FC16}" srcId="{A440A047-BCFD-42B2-8EFB-ED8F0235C49C}" destId="{5C344B7E-C7D1-41E9-9B41-9F67A36BFFBF}" srcOrd="0" destOrd="0" parTransId="{478024B3-CFCB-487B-970E-B4AF8938D789}" sibTransId="{F4F0A1CC-352B-4B4D-BB54-F9368ABFC657}"/>
     <dgm:cxn modelId="{8CE9399D-C28D-4559-A5C6-3D930E29224C}" srcId="{0BEDD82B-6771-4B09-AE6A-B938BD3418BD}" destId="{F6F3BC15-8358-4AA5-8F0F-BFD17BBABF54}" srcOrd="3" destOrd="0" parTransId="{64CF86FD-A7CD-4A1D-A92E-AA0B35F3D0D3}" sibTransId="{B18C9E59-868B-4668-A9EB-DBE3EB277D35}"/>
-    <dgm:cxn modelId="{D4C51BA7-DF88-48ED-90B8-F353C7691ADB}" type="presOf" srcId="{5C344B7E-C7D1-41E9-9B41-9F67A36BFFBF}" destId="{71324F27-610A-4E6C-9793-C173CDA22D81}" srcOrd="0" destOrd="0" presId="urn:microsoft.com/office/officeart/2005/8/layout/orgChart1"/>
-    <dgm:cxn modelId="{AF0CFD7A-C391-4943-9921-90B36DD35F80}" type="presOf" srcId="{64CF86FD-A7CD-4A1D-A92E-AA0B35F3D0D3}" destId="{16F87686-B56C-4D7D-87FB-656DA61311AB}" srcOrd="0" destOrd="0" presId="urn:microsoft.com/office/officeart/2005/8/layout/orgChart1"/>
-    <dgm:cxn modelId="{26C9F366-0242-4874-9ECF-BF0A99079C07}" type="presOf" srcId="{A440A047-BCFD-42B2-8EFB-ED8F0235C49C}" destId="{903DD70D-5ABA-41C3-BAFB-4C923741C1FE}" srcOrd="0" destOrd="0" presId="urn:microsoft.com/office/officeart/2005/8/layout/orgChart1"/>
-    <dgm:cxn modelId="{D9363E02-8145-4D90-B40D-34A03CEAE2DE}" type="presOf" srcId="{36C3278C-1CCD-4CD6-9AD0-707F6049B47A}" destId="{F21D59C2-3C5F-4B76-B05E-1171B7C6F6DC}" srcOrd="1" destOrd="0" presId="urn:microsoft.com/office/officeart/2005/8/layout/orgChart1"/>
-    <dgm:cxn modelId="{E4943149-1483-467D-8BA3-83526948A5FC}" type="presOf" srcId="{751C70BF-75D9-4013-9C39-5FC64C4B3E7B}" destId="{30EE13EE-D8DB-4600-87D2-393DFF2B70AF}" srcOrd="0" destOrd="0" presId="urn:microsoft.com/office/officeart/2005/8/layout/orgChart1"/>
-    <dgm:cxn modelId="{10337003-29BA-4886-8004-08054287DB5A}" type="presOf" srcId="{344A27DB-EC19-4FFC-9A48-2157FC9EDA9D}" destId="{AC18F01F-615D-4B34-9342-ADA5E8FFDB84}" srcOrd="1" destOrd="0" presId="urn:microsoft.com/office/officeart/2005/8/layout/orgChart1"/>
-    <dgm:cxn modelId="{D220EC3A-8772-4575-B396-2D842FECBC06}" type="presOf" srcId="{68751434-DFE2-449A-A83F-093AD3ADBD20}" destId="{03594DEF-FFE9-4381-A292-36708A42F664}" srcOrd="0" destOrd="0" presId="urn:microsoft.com/office/officeart/2005/8/layout/orgChart1"/>
+    <dgm:cxn modelId="{3C7C94A2-73BD-40FF-B60C-0DDA51C40A10}" type="presOf" srcId="{4907E179-6550-4313-870B-769B3903721D}" destId="{2459D000-FF3B-402D-8C26-DF56B511695A}" srcOrd="0" destOrd="0" presId="urn:microsoft.com/office/officeart/2005/8/layout/orgChart1"/>
+    <dgm:cxn modelId="{F76332EA-046E-4005-A466-B9D717C4F079}" type="presOf" srcId="{0FE4993A-CACE-4A55-B30D-7BEAF72E1996}" destId="{308359F9-A934-404F-BBC8-56B75F44D2E3}" srcOrd="1" destOrd="0" presId="urn:microsoft.com/office/officeart/2005/8/layout/orgChart1"/>
+    <dgm:cxn modelId="{85C1679C-2BB6-4D15-A4FB-EE91614ACE5C}" type="presOf" srcId="{68A5695B-2332-4B36-A941-AEA9C2C3630F}" destId="{B8F42E4B-7FDC-4228-8DF3-AB36A5C173D4}" srcOrd="1" destOrd="0" presId="urn:microsoft.com/office/officeart/2005/8/layout/orgChart1"/>
+    <dgm:cxn modelId="{206BF50B-7D97-4CAA-9A79-434CC0965F16}" type="presOf" srcId="{AE048411-1B23-4E0F-B66A-D6984279648B}" destId="{19D30342-8B9F-4CDF-8E07-08B7BC98B7F0}" srcOrd="0" destOrd="0" presId="urn:microsoft.com/office/officeart/2005/8/layout/orgChart1"/>
     <dgm:cxn modelId="{CEDFBCBB-919C-401D-8966-D527317BC5A9}" srcId="{0BEDD82B-6771-4B09-AE6A-B938BD3418BD}" destId="{344A27DB-EC19-4FFC-9A48-2157FC9EDA9D}" srcOrd="1" destOrd="0" parTransId="{FA56FB0D-625E-4A0E-AEC7-5539EB2E7E03}" sibTransId="{3761F9AA-6B07-463A-8B68-A4F4DD02DEF0}"/>
-    <dgm:cxn modelId="{90A8BE1A-6A13-43D0-8C6E-8B6163B91A95}" type="presOf" srcId="{36C3278C-1CCD-4CD6-9AD0-707F6049B47A}" destId="{A8C10157-D9A6-4BEC-8BC8-EE2E878F7CE7}" srcOrd="0" destOrd="0" presId="urn:microsoft.com/office/officeart/2005/8/layout/orgChart1"/>
-    <dgm:cxn modelId="{28715414-0131-4E79-98FC-C0D55BA33A7B}" type="presOf" srcId="{6F360DB4-F8EE-40F6-A0F6-81F6ED9CDFC3}" destId="{6E22B95E-5FA9-44E3-9E2A-641E890765A5}" srcOrd="0" destOrd="0" presId="urn:microsoft.com/office/officeart/2005/8/layout/orgChart1"/>
-    <dgm:cxn modelId="{2F12EE26-329D-4D47-8589-E1C0D7EB065C}" type="presOf" srcId="{68751434-DFE2-449A-A83F-093AD3ADBD20}" destId="{24EF3FE6-3F63-45B6-961C-8BF27D2D5862}" srcOrd="1" destOrd="0" presId="urn:microsoft.com/office/officeart/2005/8/layout/orgChart1"/>
+    <dgm:cxn modelId="{717FFD2C-C03D-47EF-B225-3EC812546BC5}" type="presOf" srcId="{5C344B7E-C7D1-41E9-9B41-9F67A36BFFBF}" destId="{71324F27-610A-4E6C-9793-C173CDA22D81}" srcOrd="0" destOrd="0" presId="urn:microsoft.com/office/officeart/2005/8/layout/orgChart1"/>
+    <dgm:cxn modelId="{B9EE6758-E86E-4F85-B45C-541E05A9AD34}" type="presOf" srcId="{0FE4993A-CACE-4A55-B30D-7BEAF72E1996}" destId="{D11D011A-1E92-4EC7-81D0-7D8B2B0DA01E}" srcOrd="0" destOrd="0" presId="urn:microsoft.com/office/officeart/2005/8/layout/orgChart1"/>
+    <dgm:cxn modelId="{053ED964-FF2A-4857-BFD8-51EB72156173}" type="presOf" srcId="{344A27DB-EC19-4FFC-9A48-2157FC9EDA9D}" destId="{3E27DD5E-2ACB-4C3F-96F2-190989F7D22A}" srcOrd="0" destOrd="0" presId="urn:microsoft.com/office/officeart/2005/8/layout/orgChart1"/>
+    <dgm:cxn modelId="{EC141FBE-EEA2-4BA1-BEB2-9103F152E992}" type="presOf" srcId="{751C70BF-75D9-4013-9C39-5FC64C4B3E7B}" destId="{30EE13EE-D8DB-4600-87D2-393DFF2B70AF}" srcOrd="0" destOrd="0" presId="urn:microsoft.com/office/officeart/2005/8/layout/orgChart1"/>
+    <dgm:cxn modelId="{0BB2880A-C74D-47F2-889F-F7964A385834}" type="presOf" srcId="{F7692F81-C0BE-413E-937F-E3CCF8F722C4}" destId="{E498E018-09F4-4624-99BA-F79D5541D8F9}" srcOrd="0" destOrd="0" presId="urn:microsoft.com/office/officeart/2005/8/layout/orgChart1"/>
+    <dgm:cxn modelId="{2A35907D-FD36-40B2-81DD-E89945F2BD5B}" type="presOf" srcId="{64CF86FD-A7CD-4A1D-A92E-AA0B35F3D0D3}" destId="{16F87686-B56C-4D7D-87FB-656DA61311AB}" srcOrd="0" destOrd="0" presId="urn:microsoft.com/office/officeart/2005/8/layout/orgChart1"/>
+    <dgm:cxn modelId="{E6CB90B5-79C8-4F81-83A3-A6DACA2507FC}" type="presOf" srcId="{F6F3BC15-8358-4AA5-8F0F-BFD17BBABF54}" destId="{382D4C3F-8FB1-421E-AAE9-8C80879E1786}" srcOrd="1" destOrd="0" presId="urn:microsoft.com/office/officeart/2005/8/layout/orgChart1"/>
     <dgm:cxn modelId="{C4681F3C-B52C-416E-A291-AB9A8F4733D3}" srcId="{0BEDD82B-6771-4B09-AE6A-B938BD3418BD}" destId="{68751434-DFE2-449A-A83F-093AD3ADBD20}" srcOrd="6" destOrd="0" parTransId="{751C70BF-75D9-4013-9C39-5FC64C4B3E7B}" sibTransId="{D2BF684C-8047-4FF0-8ED3-731CBEF4747F}"/>
-    <dgm:cxn modelId="{0864DB3E-35CF-4069-B024-293A16B6DD9E}" type="presOf" srcId="{AE048411-1B23-4E0F-B66A-D6984279648B}" destId="{BFEF2D6E-BD60-4B18-97F2-FD066E48E86B}" srcOrd="1" destOrd="0" presId="urn:microsoft.com/office/officeart/2005/8/layout/orgChart1"/>
-    <dgm:cxn modelId="{A8C2F20B-6FDF-40C8-8E69-7CEA86BC601F}" type="presOf" srcId="{FD562BBD-E52B-45D2-9ABE-C174A6CC38AA}" destId="{8860459C-727A-4E31-93D9-1A0A591A8CFE}" srcOrd="1" destOrd="0" presId="urn:microsoft.com/office/officeart/2005/8/layout/orgChart1"/>
     <dgm:cxn modelId="{445926F2-086F-421F-A1FF-463838C3C415}" srcId="{0BEDD82B-6771-4B09-AE6A-B938BD3418BD}" destId="{68A5695B-2332-4B36-A941-AEA9C2C3630F}" srcOrd="7" destOrd="0" parTransId="{AB62FA10-D4F4-4FF9-A6DE-F95486AB6191}" sibTransId="{6CC760A0-D0A5-4CE5-A250-A406D1C80034}"/>
+    <dgm:cxn modelId="{AED7CC53-7B39-4B72-B5C8-BA71B0F1689C}" type="presOf" srcId="{CBE12416-A852-4477-9B70-743A67271318}" destId="{78160387-D289-4AAC-87EF-806B85DD40B3}" srcOrd="0" destOrd="0" presId="urn:microsoft.com/office/officeart/2005/8/layout/orgChart1"/>
     <dgm:cxn modelId="{996046ED-2157-4315-886B-1EF13A462F4B}" srcId="{0BEDD82B-6771-4B09-AE6A-B938BD3418BD}" destId="{FD562BBD-E52B-45D2-9ABE-C174A6CC38AA}" srcOrd="0" destOrd="0" parTransId="{4907E179-6550-4313-870B-769B3903721D}" sibTransId="{362B4750-55F5-4BD1-ADE4-05CA24531191}"/>
-    <dgm:cxn modelId="{0A4FBFC4-58FB-43F8-97C5-4FCFC6ECA974}" type="presOf" srcId="{0BEDD82B-6771-4B09-AE6A-B938BD3418BD}" destId="{0745ABF3-D10B-4BD6-BFD1-FC217C8684CB}" srcOrd="0" destOrd="0" presId="urn:microsoft.com/office/officeart/2005/8/layout/orgChart1"/>
-    <dgm:cxn modelId="{FDBEA417-4CBD-49F4-864B-D3903EF4F895}" type="presOf" srcId="{0FE4993A-CACE-4A55-B30D-7BEAF72E1996}" destId="{308359F9-A934-404F-BBC8-56B75F44D2E3}" srcOrd="1" destOrd="0" presId="urn:microsoft.com/office/officeart/2005/8/layout/orgChart1"/>
-    <dgm:cxn modelId="{789E732D-8973-4432-B31A-05CDA52B83A9}" type="presOf" srcId="{FD562BBD-E52B-45D2-9ABE-C174A6CC38AA}" destId="{8FAABA2D-EE24-4594-8B67-CB1557B3847D}" srcOrd="0" destOrd="0" presId="urn:microsoft.com/office/officeart/2005/8/layout/orgChart1"/>
-    <dgm:cxn modelId="{C87D9B64-5514-45C6-8D6B-CA24D47EB9D8}" type="presOf" srcId="{344A27DB-EC19-4FFC-9A48-2157FC9EDA9D}" destId="{3E27DD5E-2ACB-4C3F-96F2-190989F7D22A}" srcOrd="0" destOrd="0" presId="urn:microsoft.com/office/officeart/2005/8/layout/orgChart1"/>
-    <dgm:cxn modelId="{9F5606F8-FF9D-4AF5-BF6B-4B8BC6FCDAAE}" type="presOf" srcId="{2913F062-2A07-4060-9029-437BE160128D}" destId="{F2AC7F62-B18A-4004-904A-04D89D1FE7A2}" srcOrd="0" destOrd="0" presId="urn:microsoft.com/office/officeart/2005/8/layout/orgChart1"/>
+    <dgm:cxn modelId="{9D4D42A7-6400-4609-8811-26364C485EDB}" type="presOf" srcId="{FD562BBD-E52B-45D2-9ABE-C174A6CC38AA}" destId="{8FAABA2D-EE24-4594-8B67-CB1557B3847D}" srcOrd="0" destOrd="0" presId="urn:microsoft.com/office/officeart/2005/8/layout/orgChart1"/>
+    <dgm:cxn modelId="{F203CD0F-2AB8-4C58-AD0F-C1256A602DCA}" type="presOf" srcId="{344A27DB-EC19-4FFC-9A48-2157FC9EDA9D}" destId="{AC18F01F-615D-4B34-9342-ADA5E8FFDB84}" srcOrd="1" destOrd="0" presId="urn:microsoft.com/office/officeart/2005/8/layout/orgChart1"/>
+    <dgm:cxn modelId="{B5EA6034-1738-4528-B7A3-316170F31923}" type="presOf" srcId="{FA56FB0D-625E-4A0E-AEC7-5539EB2E7E03}" destId="{20B835B4-8F22-4526-8CFB-9D68F9146430}" srcOrd="0" destOrd="0" presId="urn:microsoft.com/office/officeart/2005/8/layout/orgChart1"/>
+    <dgm:cxn modelId="{1EAEF93E-52B5-48AE-B9B2-3EBB5A60CC38}" type="presOf" srcId="{2913F062-2A07-4060-9029-437BE160128D}" destId="{F2AC7F62-B18A-4004-904A-04D89D1FE7A2}" srcOrd="0" destOrd="0" presId="urn:microsoft.com/office/officeart/2005/8/layout/orgChart1"/>
+    <dgm:cxn modelId="{FD876383-8D50-4BEC-AD77-90FD1CB8F9EE}" type="presOf" srcId="{0BEDD82B-6771-4B09-AE6A-B938BD3418BD}" destId="{B18484D9-CF07-47C0-BBE2-FA7BB173E78B}" srcOrd="1" destOrd="0" presId="urn:microsoft.com/office/officeart/2005/8/layout/orgChart1"/>
     <dgm:cxn modelId="{89F4FB44-15B9-48A6-8712-60AB7D271705}" srcId="{0BEDD82B-6771-4B09-AE6A-B938BD3418BD}" destId="{AE048411-1B23-4E0F-B66A-D6984279648B}" srcOrd="2" destOrd="0" parTransId="{F7692F81-C0BE-413E-937F-E3CCF8F722C4}" sibTransId="{A6CED752-342E-483B-BACD-5CCB7A54C9B2}"/>
-    <dgm:cxn modelId="{7B3480B2-05C3-41E6-8D94-700531A37E53}" type="presOf" srcId="{CBE12416-A852-4477-9B70-743A67271318}" destId="{78160387-D289-4AAC-87EF-806B85DD40B3}" srcOrd="0" destOrd="0" presId="urn:microsoft.com/office/officeart/2005/8/layout/orgChart1"/>
-    <dgm:cxn modelId="{EC715114-8B2D-4F35-9C96-70452501A056}" type="presOf" srcId="{FA56FB0D-625E-4A0E-AEC7-5539EB2E7E03}" destId="{20B835B4-8F22-4526-8CFB-9D68F9146430}" srcOrd="0" destOrd="0" presId="urn:microsoft.com/office/officeart/2005/8/layout/orgChart1"/>
+    <dgm:cxn modelId="{8FC108D2-06A8-4EC6-A0A6-28F402F65DBF}" type="presOf" srcId="{36C3278C-1CCD-4CD6-9AD0-707F6049B47A}" destId="{F21D59C2-3C5F-4B76-B05E-1171B7C6F6DC}" srcOrd="1" destOrd="0" presId="urn:microsoft.com/office/officeart/2005/8/layout/orgChart1"/>
+    <dgm:cxn modelId="{9C78E94D-4D18-4CF2-97E5-FD7B0F54E1B2}" type="presOf" srcId="{0BEDD82B-6771-4B09-AE6A-B938BD3418BD}" destId="{0745ABF3-D10B-4BD6-BFD1-FC217C8684CB}" srcOrd="0" destOrd="0" presId="urn:microsoft.com/office/officeart/2005/8/layout/orgChart1"/>
+    <dgm:cxn modelId="{AD6121B4-61DC-41DF-B9AA-6F9B74D178CA}" type="presOf" srcId="{36C3278C-1CCD-4CD6-9AD0-707F6049B47A}" destId="{A8C10157-D9A6-4BEC-8BC8-EE2E878F7CE7}" srcOrd="0" destOrd="0" presId="urn:microsoft.com/office/officeart/2005/8/layout/orgChart1"/>
     <dgm:cxn modelId="{09F9C4B3-9B28-4830-BB86-0A5FBA4C56EF}" srcId="{0BEDD82B-6771-4B09-AE6A-B938BD3418BD}" destId="{0FE4993A-CACE-4A55-B30D-7BEAF72E1996}" srcOrd="4" destOrd="0" parTransId="{CBE12416-A852-4477-9B70-743A67271318}" sibTransId="{12C7292E-7E01-4587-ACCB-AB5064002951}"/>
-    <dgm:cxn modelId="{E40B4490-0C5A-4866-A100-BD763A96D38C}" type="presOf" srcId="{4907E179-6550-4313-870B-769B3903721D}" destId="{2459D000-FF3B-402D-8C26-DF56B511695A}" srcOrd="0" destOrd="0" presId="urn:microsoft.com/office/officeart/2005/8/layout/orgChart1"/>
-    <dgm:cxn modelId="{C85A159A-0609-47B0-9DDF-4FE42ADB7B0A}" type="presOf" srcId="{F6F3BC15-8358-4AA5-8F0F-BFD17BBABF54}" destId="{382D4C3F-8FB1-421E-AAE9-8C80879E1786}" srcOrd="1" destOrd="0" presId="urn:microsoft.com/office/officeart/2005/8/layout/orgChart1"/>
+    <dgm:cxn modelId="{74EE604E-42EC-407C-A568-0810C8433D99}" type="presOf" srcId="{A440A047-BCFD-42B2-8EFB-ED8F0235C49C}" destId="{903DD70D-5ABA-41C3-BAFB-4C923741C1FE}" srcOrd="0" destOrd="0" presId="urn:microsoft.com/office/officeart/2005/8/layout/orgChart1"/>
+    <dgm:cxn modelId="{F4185C31-222B-428A-B195-49EE3682479E}" type="presOf" srcId="{68751434-DFE2-449A-A83F-093AD3ADBD20}" destId="{03594DEF-FFE9-4381-A292-36708A42F664}" srcOrd="0" destOrd="0" presId="urn:microsoft.com/office/officeart/2005/8/layout/orgChart1"/>
     <dgm:cxn modelId="{A5D3A5AA-C8EE-4974-B1D9-7B3414EFD29F}" srcId="{5C344B7E-C7D1-41E9-9B41-9F67A36BFFBF}" destId="{0BEDD82B-6771-4B09-AE6A-B938BD3418BD}" srcOrd="0" destOrd="0" parTransId="{2913F062-2A07-4060-9029-437BE160128D}" sibTransId="{99F5B8AC-F5DA-43BB-9FCF-F2EA25806C39}"/>
-    <dgm:cxn modelId="{9FC4C0E0-AACB-493B-AE36-C1A1E40697BA}" type="presOf" srcId="{0BEDD82B-6771-4B09-AE6A-B938BD3418BD}" destId="{B18484D9-CF07-47C0-BBE2-FA7BB173E78B}" srcOrd="1" destOrd="0" presId="urn:microsoft.com/office/officeart/2005/8/layout/orgChart1"/>
-    <dgm:cxn modelId="{AEAF86B2-E42C-4F18-B8AF-B223FB78B743}" type="presOf" srcId="{AE048411-1B23-4E0F-B66A-D6984279648B}" destId="{19D30342-8B9F-4CDF-8E07-08B7BC98B7F0}" srcOrd="0" destOrd="0" presId="urn:microsoft.com/office/officeart/2005/8/layout/orgChart1"/>
-    <dgm:cxn modelId="{67B926F3-F0FD-47AA-8780-FFD65E0FCA69}" type="presParOf" srcId="{903DD70D-5ABA-41C3-BAFB-4C923741C1FE}" destId="{D4B032FC-8330-4CA2-B46A-BB8C75925A3E}" srcOrd="0" destOrd="0" presId="urn:microsoft.com/office/officeart/2005/8/layout/orgChart1"/>
-    <dgm:cxn modelId="{6E490C26-B292-4947-8875-FED2D078BEAC}" type="presParOf" srcId="{D4B032FC-8330-4CA2-B46A-BB8C75925A3E}" destId="{44224700-D99A-4C7C-B558-12296CA6210C}" srcOrd="0" destOrd="0" presId="urn:microsoft.com/office/officeart/2005/8/layout/orgChart1"/>
-    <dgm:cxn modelId="{0F07412C-F1A0-4CA1-9259-866D4002BA9A}" type="presParOf" srcId="{44224700-D99A-4C7C-B558-12296CA6210C}" destId="{71324F27-610A-4E6C-9793-C173CDA22D81}" srcOrd="0" destOrd="0" presId="urn:microsoft.com/office/officeart/2005/8/layout/orgChart1"/>
-    <dgm:cxn modelId="{2665C9E8-68EC-4384-B06D-F716B4A856A3}" type="presParOf" srcId="{44224700-D99A-4C7C-B558-12296CA6210C}" destId="{FDBA31C0-9F53-44A4-BB66-2128028D6DFC}" srcOrd="1" destOrd="0" presId="urn:microsoft.com/office/officeart/2005/8/layout/orgChart1"/>
-    <dgm:cxn modelId="{D6996C7A-A8CA-4311-B08A-BB3531C7328A}" type="presParOf" srcId="{D4B032FC-8330-4CA2-B46A-BB8C75925A3E}" destId="{0D5FAEA3-4D97-442C-AE94-E7B84CDD1C8F}" srcOrd="1" destOrd="0" presId="urn:microsoft.com/office/officeart/2005/8/layout/orgChart1"/>
-    <dgm:cxn modelId="{10B2D12E-4A44-4E3A-A0A2-66B3483E24AF}" type="presParOf" srcId="{0D5FAEA3-4D97-442C-AE94-E7B84CDD1C8F}" destId="{F2AC7F62-B18A-4004-904A-04D89D1FE7A2}" srcOrd="0" destOrd="0" presId="urn:microsoft.com/office/officeart/2005/8/layout/orgChart1"/>
-    <dgm:cxn modelId="{09112F3D-1601-492A-B93E-CF3B0DA6E889}" type="presParOf" srcId="{0D5FAEA3-4D97-442C-AE94-E7B84CDD1C8F}" destId="{9BA1707E-2175-401C-BE3D-5CC3D59A8038}" srcOrd="1" destOrd="0" presId="urn:microsoft.com/office/officeart/2005/8/layout/orgChart1"/>
-    <dgm:cxn modelId="{A59DE84A-A4D3-4854-B720-6C93183149C9}" type="presParOf" srcId="{9BA1707E-2175-401C-BE3D-5CC3D59A8038}" destId="{5C9C0939-8C21-47E4-993B-02611BC1946B}" srcOrd="0" destOrd="0" presId="urn:microsoft.com/office/officeart/2005/8/layout/orgChart1"/>
-    <dgm:cxn modelId="{5C913843-F2B3-403F-9976-0A61CBDBB45A}" type="presParOf" srcId="{5C9C0939-8C21-47E4-993B-02611BC1946B}" destId="{0745ABF3-D10B-4BD6-BFD1-FC217C8684CB}" srcOrd="0" destOrd="0" presId="urn:microsoft.com/office/officeart/2005/8/layout/orgChart1"/>
-    <dgm:cxn modelId="{6E0867AD-AB56-4A2E-85AA-A45085E0359E}" type="presParOf" srcId="{5C9C0939-8C21-47E4-993B-02611BC1946B}" destId="{B18484D9-CF07-47C0-BBE2-FA7BB173E78B}" srcOrd="1" destOrd="0" presId="urn:microsoft.com/office/officeart/2005/8/layout/orgChart1"/>
-    <dgm:cxn modelId="{74CCDB21-108C-4FB3-9F57-DEB0627C65F9}" type="presParOf" srcId="{9BA1707E-2175-401C-BE3D-5CC3D59A8038}" destId="{563D3CCD-5355-41FD-A395-7C1DBCB58F80}" srcOrd="1" destOrd="0" presId="urn:microsoft.com/office/officeart/2005/8/layout/orgChart1"/>
-    <dgm:cxn modelId="{1D53AD66-44A4-41DE-AD38-26668F2FB2C9}" type="presParOf" srcId="{563D3CCD-5355-41FD-A395-7C1DBCB58F80}" destId="{2459D000-FF3B-402D-8C26-DF56B511695A}" srcOrd="0" destOrd="0" presId="urn:microsoft.com/office/officeart/2005/8/layout/orgChart1"/>
-    <dgm:cxn modelId="{82E591B4-069C-4267-BAE4-81C1C4B10AA3}" type="presParOf" srcId="{563D3CCD-5355-41FD-A395-7C1DBCB58F80}" destId="{82868517-F5DB-4FB2-ABCA-1353D694FBCF}" srcOrd="1" destOrd="0" presId="urn:microsoft.com/office/officeart/2005/8/layout/orgChart1"/>
-    <dgm:cxn modelId="{AB38B3E0-2967-47A0-A2E9-55426E877AC7}" type="presParOf" srcId="{82868517-F5DB-4FB2-ABCA-1353D694FBCF}" destId="{FB258AAC-838C-471A-A400-CE9503A2CF26}" srcOrd="0" destOrd="0" presId="urn:microsoft.com/office/officeart/2005/8/layout/orgChart1"/>
-    <dgm:cxn modelId="{EBE09CD7-D6EF-432E-9C0C-AD7E0C77129C}" type="presParOf" srcId="{FB258AAC-838C-471A-A400-CE9503A2CF26}" destId="{8FAABA2D-EE24-4594-8B67-CB1557B3847D}" srcOrd="0" destOrd="0" presId="urn:microsoft.com/office/officeart/2005/8/layout/orgChart1"/>
-    <dgm:cxn modelId="{A06F2C4F-2B98-4379-8315-C0AEA498BF03}" type="presParOf" srcId="{FB258AAC-838C-471A-A400-CE9503A2CF26}" destId="{8860459C-727A-4E31-93D9-1A0A591A8CFE}" srcOrd="1" destOrd="0" presId="urn:microsoft.com/office/officeart/2005/8/layout/orgChart1"/>
-    <dgm:cxn modelId="{EFD0538F-03E9-4265-9790-046D8E61BDCD}" type="presParOf" srcId="{82868517-F5DB-4FB2-ABCA-1353D694FBCF}" destId="{1D637253-213B-4281-8BE6-98E2A263B945}" srcOrd="1" destOrd="0" presId="urn:microsoft.com/office/officeart/2005/8/layout/orgChart1"/>
-    <dgm:cxn modelId="{061C6945-C0C7-46DB-A5F3-65B2E0845560}" type="presParOf" srcId="{82868517-F5DB-4FB2-ABCA-1353D694FBCF}" destId="{D27BA014-CB98-4C16-A4BE-92434F7F1E94}" srcOrd="2" destOrd="0" presId="urn:microsoft.com/office/officeart/2005/8/layout/orgChart1"/>
-    <dgm:cxn modelId="{DA06247F-9CDB-4B8C-AFF1-8FAF7D03A9A0}" type="presParOf" srcId="{563D3CCD-5355-41FD-A395-7C1DBCB58F80}" destId="{20B835B4-8F22-4526-8CFB-9D68F9146430}" srcOrd="2" destOrd="0" presId="urn:microsoft.com/office/officeart/2005/8/layout/orgChart1"/>
-    <dgm:cxn modelId="{8F3CBB7B-975A-4835-A2A4-F297F5885C2B}" type="presParOf" srcId="{563D3CCD-5355-41FD-A395-7C1DBCB58F80}" destId="{E83FFFF1-BB60-4168-A685-A39EEC37E10C}" srcOrd="3" destOrd="0" presId="urn:microsoft.com/office/officeart/2005/8/layout/orgChart1"/>
-    <dgm:cxn modelId="{1DD19642-45A4-4C48-984D-305E62D541C3}" type="presParOf" srcId="{E83FFFF1-BB60-4168-A685-A39EEC37E10C}" destId="{71FFB6F6-DC8A-4286-B027-5DC21C3E9866}" srcOrd="0" destOrd="0" presId="urn:microsoft.com/office/officeart/2005/8/layout/orgChart1"/>
-    <dgm:cxn modelId="{0A5961E9-5113-4821-BEE8-085AF0188194}" type="presParOf" srcId="{71FFB6F6-DC8A-4286-B027-5DC21C3E9866}" destId="{3E27DD5E-2ACB-4C3F-96F2-190989F7D22A}" srcOrd="0" destOrd="0" presId="urn:microsoft.com/office/officeart/2005/8/layout/orgChart1"/>
-    <dgm:cxn modelId="{D8ABB3F4-1A0A-47E3-8C8D-799039AEEF65}" type="presParOf" srcId="{71FFB6F6-DC8A-4286-B027-5DC21C3E9866}" destId="{AC18F01F-615D-4B34-9342-ADA5E8FFDB84}" srcOrd="1" destOrd="0" presId="urn:microsoft.com/office/officeart/2005/8/layout/orgChart1"/>
-    <dgm:cxn modelId="{C8818C96-945C-4906-8864-49401D2EA187}" type="presParOf" srcId="{E83FFFF1-BB60-4168-A685-A39EEC37E10C}" destId="{6A11A964-CAF7-4995-839A-7CF7131B8C85}" srcOrd="1" destOrd="0" presId="urn:microsoft.com/office/officeart/2005/8/layout/orgChart1"/>
-    <dgm:cxn modelId="{91918927-8F77-4066-B429-E009E19DB6AE}" type="presParOf" srcId="{E83FFFF1-BB60-4168-A685-A39EEC37E10C}" destId="{16DBE25B-2F33-4DD7-8F4D-33F011A9D066}" srcOrd="2" destOrd="0" presId="urn:microsoft.com/office/officeart/2005/8/layout/orgChart1"/>
-    <dgm:cxn modelId="{3ECB517A-A549-4089-A29F-8AE624C6E7E4}" type="presParOf" srcId="{563D3CCD-5355-41FD-A395-7C1DBCB58F80}" destId="{E498E018-09F4-4624-99BA-F79D5541D8F9}" srcOrd="4" destOrd="0" presId="urn:microsoft.com/office/officeart/2005/8/layout/orgChart1"/>
-    <dgm:cxn modelId="{F122DF78-ECA0-4EF8-A311-BA1443C68D21}" type="presParOf" srcId="{563D3CCD-5355-41FD-A395-7C1DBCB58F80}" destId="{82D73A71-CCC6-4C22-9AE3-DC27C8C6AFD6}" srcOrd="5" destOrd="0" presId="urn:microsoft.com/office/officeart/2005/8/layout/orgChart1"/>
-    <dgm:cxn modelId="{3FF3FA67-F666-4E39-A954-6137FD5D4D74}" type="presParOf" srcId="{82D73A71-CCC6-4C22-9AE3-DC27C8C6AFD6}" destId="{F8EDF28C-2960-4C49-BCD1-D246E8BBCA3B}" srcOrd="0" destOrd="0" presId="urn:microsoft.com/office/officeart/2005/8/layout/orgChart1"/>
-    <dgm:cxn modelId="{5FE5BD86-FF33-4630-87B2-D9E29914DD50}" type="presParOf" srcId="{F8EDF28C-2960-4C49-BCD1-D246E8BBCA3B}" destId="{19D30342-8B9F-4CDF-8E07-08B7BC98B7F0}" srcOrd="0" destOrd="0" presId="urn:microsoft.com/office/officeart/2005/8/layout/orgChart1"/>
-    <dgm:cxn modelId="{006C3D80-231A-47DD-B6A7-29885DF47252}" type="presParOf" srcId="{F8EDF28C-2960-4C49-BCD1-D246E8BBCA3B}" destId="{BFEF2D6E-BD60-4B18-97F2-FD066E48E86B}" srcOrd="1" destOrd="0" presId="urn:microsoft.com/office/officeart/2005/8/layout/orgChart1"/>
-    <dgm:cxn modelId="{19BDF963-6A83-4F6E-A508-2F400FD3ABFC}" type="presParOf" srcId="{82D73A71-CCC6-4C22-9AE3-DC27C8C6AFD6}" destId="{D75B11EF-F47B-4BB8-A8F4-08F3459461B2}" srcOrd="1" destOrd="0" presId="urn:microsoft.com/office/officeart/2005/8/layout/orgChart1"/>
-    <dgm:cxn modelId="{F54A7DD8-274A-4758-8D5A-612DF8AD4C0A}" type="presParOf" srcId="{82D73A71-CCC6-4C22-9AE3-DC27C8C6AFD6}" destId="{2D1EBAE4-CC10-42BE-95FE-E0F59148933B}" srcOrd="2" destOrd="0" presId="urn:microsoft.com/office/officeart/2005/8/layout/orgChart1"/>
-    <dgm:cxn modelId="{E11EB058-6893-48BA-B145-4CE600E3D228}" type="presParOf" srcId="{563D3CCD-5355-41FD-A395-7C1DBCB58F80}" destId="{16F87686-B56C-4D7D-87FB-656DA61311AB}" srcOrd="6" destOrd="0" presId="urn:microsoft.com/office/officeart/2005/8/layout/orgChart1"/>
-    <dgm:cxn modelId="{ABE65A2F-D5FD-48A4-89CA-F04A6B0402E1}" type="presParOf" srcId="{563D3CCD-5355-41FD-A395-7C1DBCB58F80}" destId="{612A3752-302F-45A0-9008-8ABB8BD969DB}" srcOrd="7" destOrd="0" presId="urn:microsoft.com/office/officeart/2005/8/layout/orgChart1"/>
-    <dgm:cxn modelId="{E5C75247-8FD4-4BFE-997C-4AC3D40A071C}" type="presParOf" srcId="{612A3752-302F-45A0-9008-8ABB8BD969DB}" destId="{078C165A-29D2-43BE-BB15-04BDC145595C}" srcOrd="0" destOrd="0" presId="urn:microsoft.com/office/officeart/2005/8/layout/orgChart1"/>
-    <dgm:cxn modelId="{7DA34939-9E54-4138-ADD3-A5DE1DB74212}" type="presParOf" srcId="{078C165A-29D2-43BE-BB15-04BDC145595C}" destId="{1841E13B-0DF1-471E-99BC-69721716D637}" srcOrd="0" destOrd="0" presId="urn:microsoft.com/office/officeart/2005/8/layout/orgChart1"/>
-    <dgm:cxn modelId="{649F0928-A416-497A-BBD0-458963B8B5F7}" type="presParOf" srcId="{078C165A-29D2-43BE-BB15-04BDC145595C}" destId="{382D4C3F-8FB1-421E-AAE9-8C80879E1786}" srcOrd="1" destOrd="0" presId="urn:microsoft.com/office/officeart/2005/8/layout/orgChart1"/>
-    <dgm:cxn modelId="{797169F8-03B3-4014-BA64-EF7F232AA293}" type="presParOf" srcId="{612A3752-302F-45A0-9008-8ABB8BD969DB}" destId="{69EE3C51-9A27-4185-AC77-CA776170DAB6}" srcOrd="1" destOrd="0" presId="urn:microsoft.com/office/officeart/2005/8/layout/orgChart1"/>
-    <dgm:cxn modelId="{88F70DFC-90FD-410A-956B-74ADB7C67888}" type="presParOf" srcId="{612A3752-302F-45A0-9008-8ABB8BD969DB}" destId="{57EE9A94-61FF-4A3A-AAC8-AE4BDC4FCD76}" srcOrd="2" destOrd="0" presId="urn:microsoft.com/office/officeart/2005/8/layout/orgChart1"/>
-    <dgm:cxn modelId="{C6004101-CC72-446A-B5E8-4E4C1DA95397}" type="presParOf" srcId="{563D3CCD-5355-41FD-A395-7C1DBCB58F80}" destId="{78160387-D289-4AAC-87EF-806B85DD40B3}" srcOrd="8" destOrd="0" presId="urn:microsoft.com/office/officeart/2005/8/layout/orgChart1"/>
-    <dgm:cxn modelId="{684E2837-E284-42D7-B59A-2E3089FD7DCA}" type="presParOf" srcId="{563D3CCD-5355-41FD-A395-7C1DBCB58F80}" destId="{276F24E6-AD4D-4F49-A240-8211602CE81B}" srcOrd="9" destOrd="0" presId="urn:microsoft.com/office/officeart/2005/8/layout/orgChart1"/>
-    <dgm:cxn modelId="{2582ECF7-39AE-4677-8705-DD8EB0945CA7}" type="presParOf" srcId="{276F24E6-AD4D-4F49-A240-8211602CE81B}" destId="{16BDFBC1-5148-4FAB-9C87-EAA0B4A9048B}" srcOrd="0" destOrd="0" presId="urn:microsoft.com/office/officeart/2005/8/layout/orgChart1"/>
-    <dgm:cxn modelId="{57421228-0CA2-4DA0-BCE5-AAC5095E47F6}" type="presParOf" srcId="{16BDFBC1-5148-4FAB-9C87-EAA0B4A9048B}" destId="{D11D011A-1E92-4EC7-81D0-7D8B2B0DA01E}" srcOrd="0" destOrd="0" presId="urn:microsoft.com/office/officeart/2005/8/layout/orgChart1"/>
-    <dgm:cxn modelId="{8D681FC3-E931-4DE0-A2FF-B8AE33819E14}" type="presParOf" srcId="{16BDFBC1-5148-4FAB-9C87-EAA0B4A9048B}" destId="{308359F9-A934-404F-BBC8-56B75F44D2E3}" srcOrd="1" destOrd="0" presId="urn:microsoft.com/office/officeart/2005/8/layout/orgChart1"/>
-    <dgm:cxn modelId="{7611E639-E927-415A-94FA-048450503088}" type="presParOf" srcId="{276F24E6-AD4D-4F49-A240-8211602CE81B}" destId="{240CA941-D65B-42AA-8A20-EFAFC926FE6A}" srcOrd="1" destOrd="0" presId="urn:microsoft.com/office/officeart/2005/8/layout/orgChart1"/>
-    <dgm:cxn modelId="{3A3C76D9-1726-4A47-9118-93DB4C3A6027}" type="presParOf" srcId="{276F24E6-AD4D-4F49-A240-8211602CE81B}" destId="{0C99FE2E-AC19-4C77-8879-E65A0FA36CA4}" srcOrd="2" destOrd="0" presId="urn:microsoft.com/office/officeart/2005/8/layout/orgChart1"/>
-    <dgm:cxn modelId="{BF63B5EE-5E19-4A66-8265-27FF75151EE1}" type="presParOf" srcId="{563D3CCD-5355-41FD-A395-7C1DBCB58F80}" destId="{6E22B95E-5FA9-44E3-9E2A-641E890765A5}" srcOrd="10" destOrd="0" presId="urn:microsoft.com/office/officeart/2005/8/layout/orgChart1"/>
-    <dgm:cxn modelId="{84AB00BC-8216-4923-BD30-945BE4A80F02}" type="presParOf" srcId="{563D3CCD-5355-41FD-A395-7C1DBCB58F80}" destId="{BB7B0A38-88C3-4E5C-89C1-91C69A82DAB4}" srcOrd="11" destOrd="0" presId="urn:microsoft.com/office/officeart/2005/8/layout/orgChart1"/>
-    <dgm:cxn modelId="{527C5511-0CB7-49D3-9888-116507399D9B}" type="presParOf" srcId="{BB7B0A38-88C3-4E5C-89C1-91C69A82DAB4}" destId="{0F65415C-7361-4899-9981-46121AF2E17C}" srcOrd="0" destOrd="0" presId="urn:microsoft.com/office/officeart/2005/8/layout/orgChart1"/>
-    <dgm:cxn modelId="{974FC13B-B724-480A-BAEE-2B25B6581E44}" type="presParOf" srcId="{0F65415C-7361-4899-9981-46121AF2E17C}" destId="{A8C10157-D9A6-4BEC-8BC8-EE2E878F7CE7}" srcOrd="0" destOrd="0" presId="urn:microsoft.com/office/officeart/2005/8/layout/orgChart1"/>
-    <dgm:cxn modelId="{E90CE68F-F805-4551-B524-5C5D87CFFA8A}" type="presParOf" srcId="{0F65415C-7361-4899-9981-46121AF2E17C}" destId="{F21D59C2-3C5F-4B76-B05E-1171B7C6F6DC}" srcOrd="1" destOrd="0" presId="urn:microsoft.com/office/officeart/2005/8/layout/orgChart1"/>
-    <dgm:cxn modelId="{D333B194-D1FD-425F-87A1-26A1987D9121}" type="presParOf" srcId="{BB7B0A38-88C3-4E5C-89C1-91C69A82DAB4}" destId="{5F88E451-E17E-469D-9D70-6D6CC4E67A9A}" srcOrd="1" destOrd="0" presId="urn:microsoft.com/office/officeart/2005/8/layout/orgChart1"/>
-    <dgm:cxn modelId="{AE252FBC-695D-4316-A8C5-D1B43472B7FC}" type="presParOf" srcId="{BB7B0A38-88C3-4E5C-89C1-91C69A82DAB4}" destId="{A4E5D639-2EB4-4B1A-AA64-524E328D7036}" srcOrd="2" destOrd="0" presId="urn:microsoft.com/office/officeart/2005/8/layout/orgChart1"/>
-    <dgm:cxn modelId="{5D9D94C6-A6E0-4289-BFD8-ACF4E5FC826F}" type="presParOf" srcId="{563D3CCD-5355-41FD-A395-7C1DBCB58F80}" destId="{30EE13EE-D8DB-4600-87D2-393DFF2B70AF}" srcOrd="12" destOrd="0" presId="urn:microsoft.com/office/officeart/2005/8/layout/orgChart1"/>
-    <dgm:cxn modelId="{36FC3795-EE14-46E1-8AFA-90E646950845}" type="presParOf" srcId="{563D3CCD-5355-41FD-A395-7C1DBCB58F80}" destId="{99298B5C-2DD8-46C7-9738-A138F02BEC6C}" srcOrd="13" destOrd="0" presId="urn:microsoft.com/office/officeart/2005/8/layout/orgChart1"/>
-    <dgm:cxn modelId="{90EF17B9-7854-478D-971C-B15AF463A341}" type="presParOf" srcId="{99298B5C-2DD8-46C7-9738-A138F02BEC6C}" destId="{CBC12964-7A80-4806-B9A4-AF5B2F5B4554}" srcOrd="0" destOrd="0" presId="urn:microsoft.com/office/officeart/2005/8/layout/orgChart1"/>
-    <dgm:cxn modelId="{ED09800C-3F40-4055-8ED6-9063D3CD3F4B}" type="presParOf" srcId="{CBC12964-7A80-4806-B9A4-AF5B2F5B4554}" destId="{03594DEF-FFE9-4381-A292-36708A42F664}" srcOrd="0" destOrd="0" presId="urn:microsoft.com/office/officeart/2005/8/layout/orgChart1"/>
-    <dgm:cxn modelId="{B7D8D5E7-CA9C-4300-B332-2322AFAB96DB}" type="presParOf" srcId="{CBC12964-7A80-4806-B9A4-AF5B2F5B4554}" destId="{24EF3FE6-3F63-45B6-961C-8BF27D2D5862}" srcOrd="1" destOrd="0" presId="urn:microsoft.com/office/officeart/2005/8/layout/orgChart1"/>
-    <dgm:cxn modelId="{8D229C37-466E-4D5B-8A11-E34FEF39DD74}" type="presParOf" srcId="{99298B5C-2DD8-46C7-9738-A138F02BEC6C}" destId="{47F0835D-0C12-4533-A065-5D526A80FE69}" srcOrd="1" destOrd="0" presId="urn:microsoft.com/office/officeart/2005/8/layout/orgChart1"/>
-    <dgm:cxn modelId="{5B5148CB-8E9C-4774-80C7-3418BBAF1AA4}" type="presParOf" srcId="{99298B5C-2DD8-46C7-9738-A138F02BEC6C}" destId="{8BE8A997-3267-4129-BE0A-010D709CAD0A}" srcOrd="2" destOrd="0" presId="urn:microsoft.com/office/officeart/2005/8/layout/orgChart1"/>
-    <dgm:cxn modelId="{C813DFEE-D4A8-40E9-BC50-4A0E7FB5564E}" type="presParOf" srcId="{9BA1707E-2175-401C-BE3D-5CC3D59A8038}" destId="{58B5D40D-2E31-4903-8B82-781731DAC759}" srcOrd="2" destOrd="0" presId="urn:microsoft.com/office/officeart/2005/8/layout/orgChart1"/>
-    <dgm:cxn modelId="{8777E643-0D14-4033-B315-98203EEB274E}" type="presParOf" srcId="{58B5D40D-2E31-4903-8B82-781731DAC759}" destId="{80996CDA-4B6D-4BB4-B7AC-714F1CCBC887}" srcOrd="0" destOrd="0" presId="urn:microsoft.com/office/officeart/2005/8/layout/orgChart1"/>
-    <dgm:cxn modelId="{9E51D8A0-1480-4875-8BEB-396AA45B5E7F}" type="presParOf" srcId="{58B5D40D-2E31-4903-8B82-781731DAC759}" destId="{8517DAE0-D7F6-4126-AF2D-9DCDD5C1B0A5}" srcOrd="1" destOrd="0" presId="urn:microsoft.com/office/officeart/2005/8/layout/orgChart1"/>
-    <dgm:cxn modelId="{D31DC24D-665E-4B3F-B432-C627D332BD75}" type="presParOf" srcId="{8517DAE0-D7F6-4126-AF2D-9DCDD5C1B0A5}" destId="{CED222D1-17A3-4133-B4C0-B8935E618C43}" srcOrd="0" destOrd="0" presId="urn:microsoft.com/office/officeart/2005/8/layout/orgChart1"/>
-    <dgm:cxn modelId="{385390F3-9EAA-4E8B-AEBE-2BA8A8EF4A82}" type="presParOf" srcId="{CED222D1-17A3-4133-B4C0-B8935E618C43}" destId="{5DD2C098-E408-414B-9FA6-3AE9F707CEC2}" srcOrd="0" destOrd="0" presId="urn:microsoft.com/office/officeart/2005/8/layout/orgChart1"/>
-    <dgm:cxn modelId="{5F0370A0-0DC8-4D54-8B9D-F8EA3A56842B}" type="presParOf" srcId="{CED222D1-17A3-4133-B4C0-B8935E618C43}" destId="{B8F42E4B-7FDC-4228-8DF3-AB36A5C173D4}" srcOrd="1" destOrd="0" presId="urn:microsoft.com/office/officeart/2005/8/layout/orgChart1"/>
-    <dgm:cxn modelId="{60805E0C-3E49-4A28-82C6-A6A02B810246}" type="presParOf" srcId="{8517DAE0-D7F6-4126-AF2D-9DCDD5C1B0A5}" destId="{13B4E5B8-836E-4E87-A9D4-88C89F1B842A}" srcOrd="1" destOrd="0" presId="urn:microsoft.com/office/officeart/2005/8/layout/orgChart1"/>
-    <dgm:cxn modelId="{8925D6D8-12FE-411D-B1E9-F25DD37ED138}" type="presParOf" srcId="{8517DAE0-D7F6-4126-AF2D-9DCDD5C1B0A5}" destId="{304E0CCF-9416-42FE-8543-2C57AD2314E7}" srcOrd="2" destOrd="0" presId="urn:microsoft.com/office/officeart/2005/8/layout/orgChart1"/>
-    <dgm:cxn modelId="{5D8EE29B-9A35-41F1-B85E-8EA1A57F7973}" type="presParOf" srcId="{D4B032FC-8330-4CA2-B46A-BB8C75925A3E}" destId="{AA84AE70-C269-414F-ADA6-B38DD2A6AC64}" srcOrd="2" destOrd="0" presId="urn:microsoft.com/office/officeart/2005/8/layout/orgChart1"/>
+    <dgm:cxn modelId="{C62C75F3-7469-45B9-A5E8-A63346AE3B60}" type="presParOf" srcId="{903DD70D-5ABA-41C3-BAFB-4C923741C1FE}" destId="{D4B032FC-8330-4CA2-B46A-BB8C75925A3E}" srcOrd="0" destOrd="0" presId="urn:microsoft.com/office/officeart/2005/8/layout/orgChart1"/>
+    <dgm:cxn modelId="{7CADF788-B594-4FCB-80A7-DB667574015C}" type="presParOf" srcId="{D4B032FC-8330-4CA2-B46A-BB8C75925A3E}" destId="{44224700-D99A-4C7C-B558-12296CA6210C}" srcOrd="0" destOrd="0" presId="urn:microsoft.com/office/officeart/2005/8/layout/orgChart1"/>
+    <dgm:cxn modelId="{675C2C35-6E89-4DEC-A152-EA3E274F00CF}" type="presParOf" srcId="{44224700-D99A-4C7C-B558-12296CA6210C}" destId="{71324F27-610A-4E6C-9793-C173CDA22D81}" srcOrd="0" destOrd="0" presId="urn:microsoft.com/office/officeart/2005/8/layout/orgChart1"/>
+    <dgm:cxn modelId="{F55CFA5E-68C2-4F3D-9005-8C7E2F375DC8}" type="presParOf" srcId="{44224700-D99A-4C7C-B558-12296CA6210C}" destId="{FDBA31C0-9F53-44A4-BB66-2128028D6DFC}" srcOrd="1" destOrd="0" presId="urn:microsoft.com/office/officeart/2005/8/layout/orgChart1"/>
+    <dgm:cxn modelId="{87353353-C230-47B5-8BC3-B819F176FB7F}" type="presParOf" srcId="{D4B032FC-8330-4CA2-B46A-BB8C75925A3E}" destId="{0D5FAEA3-4D97-442C-AE94-E7B84CDD1C8F}" srcOrd="1" destOrd="0" presId="urn:microsoft.com/office/officeart/2005/8/layout/orgChart1"/>
+    <dgm:cxn modelId="{5FC20CB0-6B5A-4CA8-A674-0BDC909B4A87}" type="presParOf" srcId="{0D5FAEA3-4D97-442C-AE94-E7B84CDD1C8F}" destId="{F2AC7F62-B18A-4004-904A-04D89D1FE7A2}" srcOrd="0" destOrd="0" presId="urn:microsoft.com/office/officeart/2005/8/layout/orgChart1"/>
+    <dgm:cxn modelId="{01C35F21-FD9B-47BD-B977-E5C7236FE14C}" type="presParOf" srcId="{0D5FAEA3-4D97-442C-AE94-E7B84CDD1C8F}" destId="{9BA1707E-2175-401C-BE3D-5CC3D59A8038}" srcOrd="1" destOrd="0" presId="urn:microsoft.com/office/officeart/2005/8/layout/orgChart1"/>
+    <dgm:cxn modelId="{3322142B-1F52-418C-BBDB-2132286132B8}" type="presParOf" srcId="{9BA1707E-2175-401C-BE3D-5CC3D59A8038}" destId="{5C9C0939-8C21-47E4-993B-02611BC1946B}" srcOrd="0" destOrd="0" presId="urn:microsoft.com/office/officeart/2005/8/layout/orgChart1"/>
+    <dgm:cxn modelId="{18B6E1BE-A257-48A1-AEC8-976CFD0F7155}" type="presParOf" srcId="{5C9C0939-8C21-47E4-993B-02611BC1946B}" destId="{0745ABF3-D10B-4BD6-BFD1-FC217C8684CB}" srcOrd="0" destOrd="0" presId="urn:microsoft.com/office/officeart/2005/8/layout/orgChart1"/>
+    <dgm:cxn modelId="{88491044-38CD-4029-8260-6FF45EB06125}" type="presParOf" srcId="{5C9C0939-8C21-47E4-993B-02611BC1946B}" destId="{B18484D9-CF07-47C0-BBE2-FA7BB173E78B}" srcOrd="1" destOrd="0" presId="urn:microsoft.com/office/officeart/2005/8/layout/orgChart1"/>
+    <dgm:cxn modelId="{853D9FD4-E84C-4336-896F-1DE75FDE1782}" type="presParOf" srcId="{9BA1707E-2175-401C-BE3D-5CC3D59A8038}" destId="{563D3CCD-5355-41FD-A395-7C1DBCB58F80}" srcOrd="1" destOrd="0" presId="urn:microsoft.com/office/officeart/2005/8/layout/orgChart1"/>
+    <dgm:cxn modelId="{3D2B064B-CFBA-45A2-8F18-CC6DEE7A6991}" type="presParOf" srcId="{563D3CCD-5355-41FD-A395-7C1DBCB58F80}" destId="{2459D000-FF3B-402D-8C26-DF56B511695A}" srcOrd="0" destOrd="0" presId="urn:microsoft.com/office/officeart/2005/8/layout/orgChart1"/>
+    <dgm:cxn modelId="{A70DA6A1-4F5B-4ED6-AA3C-85174898100A}" type="presParOf" srcId="{563D3CCD-5355-41FD-A395-7C1DBCB58F80}" destId="{82868517-F5DB-4FB2-ABCA-1353D694FBCF}" srcOrd="1" destOrd="0" presId="urn:microsoft.com/office/officeart/2005/8/layout/orgChart1"/>
+    <dgm:cxn modelId="{57D4B0E5-9C14-4D87-A1C4-4F3965B695CE}" type="presParOf" srcId="{82868517-F5DB-4FB2-ABCA-1353D694FBCF}" destId="{FB258AAC-838C-471A-A400-CE9503A2CF26}" srcOrd="0" destOrd="0" presId="urn:microsoft.com/office/officeart/2005/8/layout/orgChart1"/>
+    <dgm:cxn modelId="{BF10C85F-077B-4F1C-AFFF-D9D8BAE1C42D}" type="presParOf" srcId="{FB258AAC-838C-471A-A400-CE9503A2CF26}" destId="{8FAABA2D-EE24-4594-8B67-CB1557B3847D}" srcOrd="0" destOrd="0" presId="urn:microsoft.com/office/officeart/2005/8/layout/orgChart1"/>
+    <dgm:cxn modelId="{D9D42AA1-1674-4EA5-AA0F-3150B19AB9ED}" type="presParOf" srcId="{FB258AAC-838C-471A-A400-CE9503A2CF26}" destId="{8860459C-727A-4E31-93D9-1A0A591A8CFE}" srcOrd="1" destOrd="0" presId="urn:microsoft.com/office/officeart/2005/8/layout/orgChart1"/>
+    <dgm:cxn modelId="{DC3F3FB9-2D79-4828-8F03-6827CF78EC77}" type="presParOf" srcId="{82868517-F5DB-4FB2-ABCA-1353D694FBCF}" destId="{1D637253-213B-4281-8BE6-98E2A263B945}" srcOrd="1" destOrd="0" presId="urn:microsoft.com/office/officeart/2005/8/layout/orgChart1"/>
+    <dgm:cxn modelId="{0EECD8BB-147C-4D0A-9FD1-11868076637C}" type="presParOf" srcId="{82868517-F5DB-4FB2-ABCA-1353D694FBCF}" destId="{D27BA014-CB98-4C16-A4BE-92434F7F1E94}" srcOrd="2" destOrd="0" presId="urn:microsoft.com/office/officeart/2005/8/layout/orgChart1"/>
+    <dgm:cxn modelId="{DB281FC9-66B4-4AE8-B80E-5A38F706C750}" type="presParOf" srcId="{563D3CCD-5355-41FD-A395-7C1DBCB58F80}" destId="{20B835B4-8F22-4526-8CFB-9D68F9146430}" srcOrd="2" destOrd="0" presId="urn:microsoft.com/office/officeart/2005/8/layout/orgChart1"/>
+    <dgm:cxn modelId="{DA09968D-8F54-4ED5-A6AB-D53B17CAB72F}" type="presParOf" srcId="{563D3CCD-5355-41FD-A395-7C1DBCB58F80}" destId="{E83FFFF1-BB60-4168-A685-A39EEC37E10C}" srcOrd="3" destOrd="0" presId="urn:microsoft.com/office/officeart/2005/8/layout/orgChart1"/>
+    <dgm:cxn modelId="{06D92110-4783-426C-A48A-844C3219940C}" type="presParOf" srcId="{E83FFFF1-BB60-4168-A685-A39EEC37E10C}" destId="{71FFB6F6-DC8A-4286-B027-5DC21C3E9866}" srcOrd="0" destOrd="0" presId="urn:microsoft.com/office/officeart/2005/8/layout/orgChart1"/>
+    <dgm:cxn modelId="{6393BF9E-20D6-4379-8E7D-651231F5283A}" type="presParOf" srcId="{71FFB6F6-DC8A-4286-B027-5DC21C3E9866}" destId="{3E27DD5E-2ACB-4C3F-96F2-190989F7D22A}" srcOrd="0" destOrd="0" presId="urn:microsoft.com/office/officeart/2005/8/layout/orgChart1"/>
+    <dgm:cxn modelId="{1425B917-74F2-4B2E-9157-A89BF3DBCD23}" type="presParOf" srcId="{71FFB6F6-DC8A-4286-B027-5DC21C3E9866}" destId="{AC18F01F-615D-4B34-9342-ADA5E8FFDB84}" srcOrd="1" destOrd="0" presId="urn:microsoft.com/office/officeart/2005/8/layout/orgChart1"/>
+    <dgm:cxn modelId="{F23412CF-7E4E-42E1-8600-0F932038E45E}" type="presParOf" srcId="{E83FFFF1-BB60-4168-A685-A39EEC37E10C}" destId="{6A11A964-CAF7-4995-839A-7CF7131B8C85}" srcOrd="1" destOrd="0" presId="urn:microsoft.com/office/officeart/2005/8/layout/orgChart1"/>
+    <dgm:cxn modelId="{E7489EDC-CBFD-4E15-A064-ED472CE2DE3C}" type="presParOf" srcId="{E83FFFF1-BB60-4168-A685-A39EEC37E10C}" destId="{16DBE25B-2F33-4DD7-8F4D-33F011A9D066}" srcOrd="2" destOrd="0" presId="urn:microsoft.com/office/officeart/2005/8/layout/orgChart1"/>
+    <dgm:cxn modelId="{07F85E41-4172-4BA8-BA0D-0FA0487480B3}" type="presParOf" srcId="{563D3CCD-5355-41FD-A395-7C1DBCB58F80}" destId="{E498E018-09F4-4624-99BA-F79D5541D8F9}" srcOrd="4" destOrd="0" presId="urn:microsoft.com/office/officeart/2005/8/layout/orgChart1"/>
+    <dgm:cxn modelId="{F3CAFCCF-9EBF-4492-95EE-E748F7EC68FD}" type="presParOf" srcId="{563D3CCD-5355-41FD-A395-7C1DBCB58F80}" destId="{82D73A71-CCC6-4C22-9AE3-DC27C8C6AFD6}" srcOrd="5" destOrd="0" presId="urn:microsoft.com/office/officeart/2005/8/layout/orgChart1"/>
+    <dgm:cxn modelId="{1CB611E4-57BB-4B42-9BBD-8522B4EDFBCB}" type="presParOf" srcId="{82D73A71-CCC6-4C22-9AE3-DC27C8C6AFD6}" destId="{F8EDF28C-2960-4C49-BCD1-D246E8BBCA3B}" srcOrd="0" destOrd="0" presId="urn:microsoft.com/office/officeart/2005/8/layout/orgChart1"/>
+    <dgm:cxn modelId="{DD0774D3-4E63-4EF7-8CC3-CC6973B8FBE8}" type="presParOf" srcId="{F8EDF28C-2960-4C49-BCD1-D246E8BBCA3B}" destId="{19D30342-8B9F-4CDF-8E07-08B7BC98B7F0}" srcOrd="0" destOrd="0" presId="urn:microsoft.com/office/officeart/2005/8/layout/orgChart1"/>
+    <dgm:cxn modelId="{60754927-475E-41C0-A553-4A0FBC359FCB}" type="presParOf" srcId="{F8EDF28C-2960-4C49-BCD1-D246E8BBCA3B}" destId="{BFEF2D6E-BD60-4B18-97F2-FD066E48E86B}" srcOrd="1" destOrd="0" presId="urn:microsoft.com/office/officeart/2005/8/layout/orgChart1"/>
+    <dgm:cxn modelId="{34650D55-DC45-4F45-BA0E-3AB3721A0632}" type="presParOf" srcId="{82D73A71-CCC6-4C22-9AE3-DC27C8C6AFD6}" destId="{D75B11EF-F47B-4BB8-A8F4-08F3459461B2}" srcOrd="1" destOrd="0" presId="urn:microsoft.com/office/officeart/2005/8/layout/orgChart1"/>
+    <dgm:cxn modelId="{318D4519-E015-49A4-B7E1-8F23090182E4}" type="presParOf" srcId="{82D73A71-CCC6-4C22-9AE3-DC27C8C6AFD6}" destId="{2D1EBAE4-CC10-42BE-95FE-E0F59148933B}" srcOrd="2" destOrd="0" presId="urn:microsoft.com/office/officeart/2005/8/layout/orgChart1"/>
+    <dgm:cxn modelId="{134AA0A1-B74A-4A39-8604-CDAFD360D4C4}" type="presParOf" srcId="{563D3CCD-5355-41FD-A395-7C1DBCB58F80}" destId="{16F87686-B56C-4D7D-87FB-656DA61311AB}" srcOrd="6" destOrd="0" presId="urn:microsoft.com/office/officeart/2005/8/layout/orgChart1"/>
+    <dgm:cxn modelId="{EB096604-90FD-4712-BD88-A555675AD4A4}" type="presParOf" srcId="{563D3CCD-5355-41FD-A395-7C1DBCB58F80}" destId="{612A3752-302F-45A0-9008-8ABB8BD969DB}" srcOrd="7" destOrd="0" presId="urn:microsoft.com/office/officeart/2005/8/layout/orgChart1"/>
+    <dgm:cxn modelId="{94AD8789-8150-46BD-B479-2D7EEA70D7FB}" type="presParOf" srcId="{612A3752-302F-45A0-9008-8ABB8BD969DB}" destId="{078C165A-29D2-43BE-BB15-04BDC145595C}" srcOrd="0" destOrd="0" presId="urn:microsoft.com/office/officeart/2005/8/layout/orgChart1"/>
+    <dgm:cxn modelId="{5133E55C-9E02-4D74-A0DA-FA96D27BB0BA}" type="presParOf" srcId="{078C165A-29D2-43BE-BB15-04BDC145595C}" destId="{1841E13B-0DF1-471E-99BC-69721716D637}" srcOrd="0" destOrd="0" presId="urn:microsoft.com/office/officeart/2005/8/layout/orgChart1"/>
+    <dgm:cxn modelId="{9D1D3A5D-FCA6-4962-8AC7-89738071F170}" type="presParOf" srcId="{078C165A-29D2-43BE-BB15-04BDC145595C}" destId="{382D4C3F-8FB1-421E-AAE9-8C80879E1786}" srcOrd="1" destOrd="0" presId="urn:microsoft.com/office/officeart/2005/8/layout/orgChart1"/>
+    <dgm:cxn modelId="{B7C95B24-B8EB-462C-8E0E-7F525B038F06}" type="presParOf" srcId="{612A3752-302F-45A0-9008-8ABB8BD969DB}" destId="{69EE3C51-9A27-4185-AC77-CA776170DAB6}" srcOrd="1" destOrd="0" presId="urn:microsoft.com/office/officeart/2005/8/layout/orgChart1"/>
+    <dgm:cxn modelId="{83666D18-C80F-4B6A-B968-B7ED581714F1}" type="presParOf" srcId="{612A3752-302F-45A0-9008-8ABB8BD969DB}" destId="{57EE9A94-61FF-4A3A-AAC8-AE4BDC4FCD76}" srcOrd="2" destOrd="0" presId="urn:microsoft.com/office/officeart/2005/8/layout/orgChart1"/>
+    <dgm:cxn modelId="{900A2A76-8B07-479A-9F18-55B31E68D5CA}" type="presParOf" srcId="{563D3CCD-5355-41FD-A395-7C1DBCB58F80}" destId="{78160387-D289-4AAC-87EF-806B85DD40B3}" srcOrd="8" destOrd="0" presId="urn:microsoft.com/office/officeart/2005/8/layout/orgChart1"/>
+    <dgm:cxn modelId="{47785B98-DEA8-4DE2-9D01-DB6979BD83E8}" type="presParOf" srcId="{563D3CCD-5355-41FD-A395-7C1DBCB58F80}" destId="{276F24E6-AD4D-4F49-A240-8211602CE81B}" srcOrd="9" destOrd="0" presId="urn:microsoft.com/office/officeart/2005/8/layout/orgChart1"/>
+    <dgm:cxn modelId="{749B9C34-D7F0-41AC-851C-D416520372AD}" type="presParOf" srcId="{276F24E6-AD4D-4F49-A240-8211602CE81B}" destId="{16BDFBC1-5148-4FAB-9C87-EAA0B4A9048B}" srcOrd="0" destOrd="0" presId="urn:microsoft.com/office/officeart/2005/8/layout/orgChart1"/>
+    <dgm:cxn modelId="{D60D5A31-7C60-4B83-B2FB-5B066C5A453E}" type="presParOf" srcId="{16BDFBC1-5148-4FAB-9C87-EAA0B4A9048B}" destId="{D11D011A-1E92-4EC7-81D0-7D8B2B0DA01E}" srcOrd="0" destOrd="0" presId="urn:microsoft.com/office/officeart/2005/8/layout/orgChart1"/>
+    <dgm:cxn modelId="{9AC83285-2CC9-40CE-BD44-E4C5EB4D8FFE}" type="presParOf" srcId="{16BDFBC1-5148-4FAB-9C87-EAA0B4A9048B}" destId="{308359F9-A934-404F-BBC8-56B75F44D2E3}" srcOrd="1" destOrd="0" presId="urn:microsoft.com/office/officeart/2005/8/layout/orgChart1"/>
+    <dgm:cxn modelId="{7E297C36-3813-43FD-A449-63C6E4657BE5}" type="presParOf" srcId="{276F24E6-AD4D-4F49-A240-8211602CE81B}" destId="{240CA941-D65B-42AA-8A20-EFAFC926FE6A}" srcOrd="1" destOrd="0" presId="urn:microsoft.com/office/officeart/2005/8/layout/orgChart1"/>
+    <dgm:cxn modelId="{B2EA0567-5B08-4567-8CF9-4A131AA00A4A}" type="presParOf" srcId="{276F24E6-AD4D-4F49-A240-8211602CE81B}" destId="{0C99FE2E-AC19-4C77-8879-E65A0FA36CA4}" srcOrd="2" destOrd="0" presId="urn:microsoft.com/office/officeart/2005/8/layout/orgChart1"/>
+    <dgm:cxn modelId="{C5758220-29E1-40FD-9A03-35BED2777118}" type="presParOf" srcId="{563D3CCD-5355-41FD-A395-7C1DBCB58F80}" destId="{6E22B95E-5FA9-44E3-9E2A-641E890765A5}" srcOrd="10" destOrd="0" presId="urn:microsoft.com/office/officeart/2005/8/layout/orgChart1"/>
+    <dgm:cxn modelId="{18F5EE7A-DEDA-40A4-BF0E-15BEAF5BDCB8}" type="presParOf" srcId="{563D3CCD-5355-41FD-A395-7C1DBCB58F80}" destId="{BB7B0A38-88C3-4E5C-89C1-91C69A82DAB4}" srcOrd="11" destOrd="0" presId="urn:microsoft.com/office/officeart/2005/8/layout/orgChart1"/>
+    <dgm:cxn modelId="{E1058B9F-13F4-4111-A47D-CF9D182BB8FC}" type="presParOf" srcId="{BB7B0A38-88C3-4E5C-89C1-91C69A82DAB4}" destId="{0F65415C-7361-4899-9981-46121AF2E17C}" srcOrd="0" destOrd="0" presId="urn:microsoft.com/office/officeart/2005/8/layout/orgChart1"/>
+    <dgm:cxn modelId="{A15CDD10-5EA7-45CB-A5B0-51BD941C42DE}" type="presParOf" srcId="{0F65415C-7361-4899-9981-46121AF2E17C}" destId="{A8C10157-D9A6-4BEC-8BC8-EE2E878F7CE7}" srcOrd="0" destOrd="0" presId="urn:microsoft.com/office/officeart/2005/8/layout/orgChart1"/>
+    <dgm:cxn modelId="{DC7AE3B6-AF89-4460-BF60-1BC0440DE499}" type="presParOf" srcId="{0F65415C-7361-4899-9981-46121AF2E17C}" destId="{F21D59C2-3C5F-4B76-B05E-1171B7C6F6DC}" srcOrd="1" destOrd="0" presId="urn:microsoft.com/office/officeart/2005/8/layout/orgChart1"/>
+    <dgm:cxn modelId="{662EBAAD-14B3-4553-859B-8CFD7FA1CB82}" type="presParOf" srcId="{BB7B0A38-88C3-4E5C-89C1-91C69A82DAB4}" destId="{5F88E451-E17E-469D-9D70-6D6CC4E67A9A}" srcOrd="1" destOrd="0" presId="urn:microsoft.com/office/officeart/2005/8/layout/orgChart1"/>
+    <dgm:cxn modelId="{E879F8B7-8E10-4241-AF16-35A9BF990E17}" type="presParOf" srcId="{BB7B0A38-88C3-4E5C-89C1-91C69A82DAB4}" destId="{A4E5D639-2EB4-4B1A-AA64-524E328D7036}" srcOrd="2" destOrd="0" presId="urn:microsoft.com/office/officeart/2005/8/layout/orgChart1"/>
+    <dgm:cxn modelId="{FAD0B275-9CFF-4045-81B2-ED096767704A}" type="presParOf" srcId="{563D3CCD-5355-41FD-A395-7C1DBCB58F80}" destId="{30EE13EE-D8DB-4600-87D2-393DFF2B70AF}" srcOrd="12" destOrd="0" presId="urn:microsoft.com/office/officeart/2005/8/layout/orgChart1"/>
+    <dgm:cxn modelId="{A3577A49-5198-4ECB-9805-EFA295C153DE}" type="presParOf" srcId="{563D3CCD-5355-41FD-A395-7C1DBCB58F80}" destId="{99298B5C-2DD8-46C7-9738-A138F02BEC6C}" srcOrd="13" destOrd="0" presId="urn:microsoft.com/office/officeart/2005/8/layout/orgChart1"/>
+    <dgm:cxn modelId="{13FEBE09-9FFC-4A02-ACCB-698C7A8F64DC}" type="presParOf" srcId="{99298B5C-2DD8-46C7-9738-A138F02BEC6C}" destId="{CBC12964-7A80-4806-B9A4-AF5B2F5B4554}" srcOrd="0" destOrd="0" presId="urn:microsoft.com/office/officeart/2005/8/layout/orgChart1"/>
+    <dgm:cxn modelId="{C09DDDD6-E7B7-4B55-9808-DE9CE5C3F75D}" type="presParOf" srcId="{CBC12964-7A80-4806-B9A4-AF5B2F5B4554}" destId="{03594DEF-FFE9-4381-A292-36708A42F664}" srcOrd="0" destOrd="0" presId="urn:microsoft.com/office/officeart/2005/8/layout/orgChart1"/>
+    <dgm:cxn modelId="{AE40E9AF-92D7-4B93-BC75-F3851B4602BC}" type="presParOf" srcId="{CBC12964-7A80-4806-B9A4-AF5B2F5B4554}" destId="{24EF3FE6-3F63-45B6-961C-8BF27D2D5862}" srcOrd="1" destOrd="0" presId="urn:microsoft.com/office/officeart/2005/8/layout/orgChart1"/>
+    <dgm:cxn modelId="{CD7E65AF-80F9-40DB-86D7-D3EE61B2A5EA}" type="presParOf" srcId="{99298B5C-2DD8-46C7-9738-A138F02BEC6C}" destId="{47F0835D-0C12-4533-A065-5D526A80FE69}" srcOrd="1" destOrd="0" presId="urn:microsoft.com/office/officeart/2005/8/layout/orgChart1"/>
+    <dgm:cxn modelId="{0E7BF5E3-F017-434C-9FD8-2048D643C6D0}" type="presParOf" srcId="{99298B5C-2DD8-46C7-9738-A138F02BEC6C}" destId="{8BE8A997-3267-4129-BE0A-010D709CAD0A}" srcOrd="2" destOrd="0" presId="urn:microsoft.com/office/officeart/2005/8/layout/orgChart1"/>
+    <dgm:cxn modelId="{67FEC51B-7416-421D-9B06-3D9B8CE3CFC6}" type="presParOf" srcId="{9BA1707E-2175-401C-BE3D-5CC3D59A8038}" destId="{58B5D40D-2E31-4903-8B82-781731DAC759}" srcOrd="2" destOrd="0" presId="urn:microsoft.com/office/officeart/2005/8/layout/orgChart1"/>
+    <dgm:cxn modelId="{1B910343-AC72-4F46-BBD2-D3424B6E5043}" type="presParOf" srcId="{58B5D40D-2E31-4903-8B82-781731DAC759}" destId="{80996CDA-4B6D-4BB4-B7AC-714F1CCBC887}" srcOrd="0" destOrd="0" presId="urn:microsoft.com/office/officeart/2005/8/layout/orgChart1"/>
+    <dgm:cxn modelId="{3A94C54B-5F7B-4D29-94ED-503DCF7C55CD}" type="presParOf" srcId="{58B5D40D-2E31-4903-8B82-781731DAC759}" destId="{8517DAE0-D7F6-4126-AF2D-9DCDD5C1B0A5}" srcOrd="1" destOrd="0" presId="urn:microsoft.com/office/officeart/2005/8/layout/orgChart1"/>
+    <dgm:cxn modelId="{60401C2F-D3C6-4A6C-8E12-860778393DFB}" type="presParOf" srcId="{8517DAE0-D7F6-4126-AF2D-9DCDD5C1B0A5}" destId="{CED222D1-17A3-4133-B4C0-B8935E618C43}" srcOrd="0" destOrd="0" presId="urn:microsoft.com/office/officeart/2005/8/layout/orgChart1"/>
+    <dgm:cxn modelId="{5816ACB1-18BC-43CD-AF21-398ADD420052}" type="presParOf" srcId="{CED222D1-17A3-4133-B4C0-B8935E618C43}" destId="{5DD2C098-E408-414B-9FA6-3AE9F707CEC2}" srcOrd="0" destOrd="0" presId="urn:microsoft.com/office/officeart/2005/8/layout/orgChart1"/>
+    <dgm:cxn modelId="{097AC44F-AA7C-40DF-90E3-5E5E2F0B1041}" type="presParOf" srcId="{CED222D1-17A3-4133-B4C0-B8935E618C43}" destId="{B8F42E4B-7FDC-4228-8DF3-AB36A5C173D4}" srcOrd="1" destOrd="0" presId="urn:microsoft.com/office/officeart/2005/8/layout/orgChart1"/>
+    <dgm:cxn modelId="{21500265-0469-4548-A0CD-B1245B7777EE}" type="presParOf" srcId="{8517DAE0-D7F6-4126-AF2D-9DCDD5C1B0A5}" destId="{13B4E5B8-836E-4E87-A9D4-88C89F1B842A}" srcOrd="1" destOrd="0" presId="urn:microsoft.com/office/officeart/2005/8/layout/orgChart1"/>
+    <dgm:cxn modelId="{EFA894ED-7983-43D5-9283-3E06F12E1C30}" type="presParOf" srcId="{8517DAE0-D7F6-4126-AF2D-9DCDD5C1B0A5}" destId="{304E0CCF-9416-42FE-8543-2C57AD2314E7}" srcOrd="2" destOrd="0" presId="urn:microsoft.com/office/officeart/2005/8/layout/orgChart1"/>
+    <dgm:cxn modelId="{4C0B40D8-8AB7-499E-8757-FD83131A4181}" type="presParOf" srcId="{D4B032FC-8330-4CA2-B46A-BB8C75925A3E}" destId="{AA84AE70-C269-414F-ADA6-B38DD2A6AC64}" srcOrd="2" destOrd="0" presId="urn:microsoft.com/office/officeart/2005/8/layout/orgChart1"/>
   </dgm:cxnLst>
   <dgm:bg/>
   <dgm:whole/>

--- a/01_informe preliminar/MET2010_Informe_Preliminar..docx
+++ b/01_informe preliminar/MET2010_Informe_Preliminar..docx
@@ -2,8 +2,8 @@
 <file path=word/document.xml><?xml version="1.0" encoding="utf-8"?>
 <w:document xmlns:ve="http://schemas.openxmlformats.org/markup-compatibility/2006" xmlns:o="urn:schemas-microsoft-com:office:office" xmlns:r="http://schemas.openxmlformats.org/officeDocument/2006/relationships" xmlns:m="http://schemas.openxmlformats.org/officeDocument/2006/math" xmlns:v="urn:schemas-microsoft-com:vml" xmlns:wp="http://schemas.openxmlformats.org/drawingml/2006/wordprocessingDrawing" xmlns:w10="urn:schemas-microsoft-com:office:word" xmlns:w="http://schemas.openxmlformats.org/wordprocessingml/2006/main" xmlns:wne="http://schemas.microsoft.com/office/word/2006/wordml">
   <w:body>
-    <w:bookmarkStart w:id="0" w:name="_Toc441398221" w:displacedByCustomXml="next"/>
-    <w:bookmarkStart w:id="1" w:name="_Toc441398553" w:displacedByCustomXml="next"/>
+    <w:bookmarkStart w:id="0" w:name="_Toc441398553" w:displacedByCustomXml="next"/>
+    <w:bookmarkStart w:id="1" w:name="_Toc441398221" w:displacedByCustomXml="next"/>
     <w:sdt>
       <w:sdtPr>
         <w:rPr>
@@ -14139,7 +14139,7 @@
           <v:shape id="_x0000_s1047" type="#_x0000_t75" style="position:absolute;margin-left:94.55pt;margin-top:-20.7pt;width:261.4pt;height:672.5pt;z-index:-251645952">
             <v:imagedata r:id="rId14" o:title=""/>
           </v:shape>
-          <o:OLEObject Type="Embed" ProgID="Visio.Drawing.11" ShapeID="_x0000_s1047" DrawAspect="Content" ObjectID="_1332269829" r:id="rId15"/>
+          <o:OLEObject Type="Embed" ProgID="Visio.Drawing.11" ShapeID="_x0000_s1047" DrawAspect="Content" ObjectID="_1332274867" r:id="rId15"/>
         </w:pict>
       </w:r>
       <w:r>
@@ -15072,13 +15072,13 @@
           <wp:anchor distT="0" distB="0" distL="114300" distR="114300" simplePos="0" relativeHeight="251677696" behindDoc="1" locked="0" layoutInCell="1" allowOverlap="1">
             <wp:simplePos x="0" y="0"/>
             <wp:positionH relativeFrom="column">
-              <wp:posOffset>-994410</wp:posOffset>
+              <wp:posOffset>-1123148</wp:posOffset>
             </wp:positionH>
             <wp:positionV relativeFrom="paragraph">
-              <wp:posOffset>2212975</wp:posOffset>
+              <wp:posOffset>2036611</wp:posOffset>
             </wp:positionV>
-            <wp:extent cx="7543800" cy="2181860"/>
-            <wp:effectExtent l="0" t="2686050" r="0" b="2656840"/>
+            <wp:extent cx="7829550" cy="2619067"/>
+            <wp:effectExtent l="0" t="2609850" r="0" b="2581583"/>
             <wp:wrapNone/>
             <wp:docPr id="19" name="Imagen 2" descr="C:\Users\Lorena\Desktop\layout.jpg"/>
             <wp:cNvGraphicFramePr>
@@ -15103,7 +15103,7 @@
                   <pic:spPr bwMode="auto">
                     <a:xfrm rot="16200000">
                       <a:off x="0" y="0"/>
-                      <a:ext cx="7543800" cy="2181860"/>
+                      <a:ext cx="7831945" cy="2619868"/>
                     </a:xfrm>
                     <a:prstGeom prst="rect">
                       <a:avLst/>
@@ -18603,6 +18603,7 @@
           <w:rFonts w:cstheme="minorHAnsi"/>
           <w:szCs w:val="24"/>
         </w:rPr>
+        <w:lastRenderedPageBreak/>
         <w:t>Generar informes de estadísticas de calidad.</w:t>
       </w:r>
     </w:p>
@@ -22717,7 +22718,7 @@
                       <w:noProof/>
                       <w:color w:val="7FD13B" w:themeColor="accent1"/>
                     </w:rPr>
-                    <w:t>25</w:t>
+                    <w:t>27</w:t>
                   </w:r>
                   <w:r>
                     <w:rPr>
@@ -31726,115 +31727,115 @@
     </dgm:pt>
   </dgm:ptLst>
   <dgm:cxnLst>
-    <dgm:cxn modelId="{F4672473-8E5E-4720-BE55-1B2A5A2DFBCB}" type="presOf" srcId="{FD562BBD-E52B-45D2-9ABE-C174A6CC38AA}" destId="{8860459C-727A-4E31-93D9-1A0A591A8CFE}" srcOrd="1" destOrd="0" presId="urn:microsoft.com/office/officeart/2005/8/layout/orgChart1"/>
-    <dgm:cxn modelId="{2B941BA7-66E7-474C-8428-9D5BE9037DE3}" type="presOf" srcId="{F6F3BC15-8358-4AA5-8F0F-BFD17BBABF54}" destId="{1841E13B-0DF1-471E-99BC-69721716D637}" srcOrd="0" destOrd="0" presId="urn:microsoft.com/office/officeart/2005/8/layout/orgChart1"/>
-    <dgm:cxn modelId="{AE4BE517-1F31-4798-9D12-B03B476D5CD3}" type="presOf" srcId="{AB62FA10-D4F4-4FF9-A6DE-F95486AB6191}" destId="{80996CDA-4B6D-4BB4-B7AC-714F1CCBC887}" srcOrd="0" destOrd="0" presId="urn:microsoft.com/office/officeart/2005/8/layout/orgChart1"/>
-    <dgm:cxn modelId="{272644B1-262C-4D00-A403-D8D87B6DE44D}" type="presOf" srcId="{AE048411-1B23-4E0F-B66A-D6984279648B}" destId="{BFEF2D6E-BD60-4B18-97F2-FD066E48E86B}" srcOrd="1" destOrd="0" presId="urn:microsoft.com/office/officeart/2005/8/layout/orgChart1"/>
+    <dgm:cxn modelId="{D662660E-888B-461A-85B8-5159ABA41C78}" type="presOf" srcId="{AB62FA10-D4F4-4FF9-A6DE-F95486AB6191}" destId="{80996CDA-4B6D-4BB4-B7AC-714F1CCBC887}" srcOrd="0" destOrd="0" presId="urn:microsoft.com/office/officeart/2005/8/layout/orgChart1"/>
+    <dgm:cxn modelId="{40910B2E-AE8C-49AB-ABB7-629348E28DAF}" type="presOf" srcId="{FD562BBD-E52B-45D2-9ABE-C174A6CC38AA}" destId="{8FAABA2D-EE24-4594-8B67-CB1557B3847D}" srcOrd="0" destOrd="0" presId="urn:microsoft.com/office/officeart/2005/8/layout/orgChart1"/>
+    <dgm:cxn modelId="{0385A56F-D459-40BB-8F9F-77E7A4375DD7}" type="presOf" srcId="{F7692F81-C0BE-413E-937F-E3CCF8F722C4}" destId="{E498E018-09F4-4624-99BA-F79D5541D8F9}" srcOrd="0" destOrd="0" presId="urn:microsoft.com/office/officeart/2005/8/layout/orgChart1"/>
+    <dgm:cxn modelId="{D7B058E5-B30B-47E3-8A6E-51E43187FC16}" srcId="{A440A047-BCFD-42B2-8EFB-ED8F0235C49C}" destId="{5C344B7E-C7D1-41E9-9B41-9F67A36BFFBF}" srcOrd="0" destOrd="0" parTransId="{478024B3-CFCB-487B-970E-B4AF8938D789}" sibTransId="{F4F0A1CC-352B-4B4D-BB54-F9368ABFC657}"/>
+    <dgm:cxn modelId="{BCCF91DA-F59E-4FDA-92E7-EF3F84E1FAD7}" type="presOf" srcId="{68A5695B-2332-4B36-A941-AEA9C2C3630F}" destId="{5DD2C098-E408-414B-9FA6-3AE9F707CEC2}" srcOrd="0" destOrd="0" presId="urn:microsoft.com/office/officeart/2005/8/layout/orgChart1"/>
+    <dgm:cxn modelId="{7A4682B4-C4C6-4232-9E84-459DC5977B59}" type="presOf" srcId="{36C3278C-1CCD-4CD6-9AD0-707F6049B47A}" destId="{A8C10157-D9A6-4BEC-8BC8-EE2E878F7CE7}" srcOrd="0" destOrd="0" presId="urn:microsoft.com/office/officeart/2005/8/layout/orgChart1"/>
+    <dgm:cxn modelId="{5BD0F41E-EDA5-4D34-8BFC-602D4034DFD5}" type="presOf" srcId="{0FE4993A-CACE-4A55-B30D-7BEAF72E1996}" destId="{308359F9-A934-404F-BBC8-56B75F44D2E3}" srcOrd="1" destOrd="0" presId="urn:microsoft.com/office/officeart/2005/8/layout/orgChart1"/>
+    <dgm:cxn modelId="{66A46F21-1453-41C8-904C-0AE8A27042C2}" type="presOf" srcId="{0BEDD82B-6771-4B09-AE6A-B938BD3418BD}" destId="{0745ABF3-D10B-4BD6-BFD1-FC217C8684CB}" srcOrd="0" destOrd="0" presId="urn:microsoft.com/office/officeart/2005/8/layout/orgChart1"/>
+    <dgm:cxn modelId="{FB760B79-83F1-4822-9BD6-EC1A39D1186B}" type="presOf" srcId="{36C3278C-1CCD-4CD6-9AD0-707F6049B47A}" destId="{F21D59C2-3C5F-4B76-B05E-1171B7C6F6DC}" srcOrd="1" destOrd="0" presId="urn:microsoft.com/office/officeart/2005/8/layout/orgChart1"/>
+    <dgm:cxn modelId="{4C08B0A9-E098-4ADF-AE98-D892B5D7AEEC}" type="presOf" srcId="{AE048411-1B23-4E0F-B66A-D6984279648B}" destId="{BFEF2D6E-BD60-4B18-97F2-FD066E48E86B}" srcOrd="1" destOrd="0" presId="urn:microsoft.com/office/officeart/2005/8/layout/orgChart1"/>
+    <dgm:cxn modelId="{445926F2-086F-421F-A1FF-463838C3C415}" srcId="{0BEDD82B-6771-4B09-AE6A-B938BD3418BD}" destId="{68A5695B-2332-4B36-A941-AEA9C2C3630F}" srcOrd="7" destOrd="0" parTransId="{AB62FA10-D4F4-4FF9-A6DE-F95486AB6191}" sibTransId="{6CC760A0-D0A5-4CE5-A250-A406D1C80034}"/>
+    <dgm:cxn modelId="{071C0F84-2DA9-48C4-B6D3-EAFF9778F653}" type="presOf" srcId="{4907E179-6550-4313-870B-769B3903721D}" destId="{2459D000-FF3B-402D-8C26-DF56B511695A}" srcOrd="0" destOrd="0" presId="urn:microsoft.com/office/officeart/2005/8/layout/orgChart1"/>
+    <dgm:cxn modelId="{6DAE89CB-2240-4B00-98C2-386DF748E499}" type="presOf" srcId="{0BEDD82B-6771-4B09-AE6A-B938BD3418BD}" destId="{B18484D9-CF07-47C0-BBE2-FA7BB173E78B}" srcOrd="1" destOrd="0" presId="urn:microsoft.com/office/officeart/2005/8/layout/orgChart1"/>
+    <dgm:cxn modelId="{DDEF5F26-1864-49D7-986A-071101A950F8}" type="presOf" srcId="{344A27DB-EC19-4FFC-9A48-2157FC9EDA9D}" destId="{AC18F01F-615D-4B34-9342-ADA5E8FFDB84}" srcOrd="1" destOrd="0" presId="urn:microsoft.com/office/officeart/2005/8/layout/orgChart1"/>
+    <dgm:cxn modelId="{DD6225C0-7F39-44BE-A4F5-059C3B1E55A7}" type="presOf" srcId="{0FE4993A-CACE-4A55-B30D-7BEAF72E1996}" destId="{D11D011A-1E92-4EC7-81D0-7D8B2B0DA01E}" srcOrd="0" destOrd="0" presId="urn:microsoft.com/office/officeart/2005/8/layout/orgChart1"/>
+    <dgm:cxn modelId="{2EC40ED3-BB61-4BBC-AAAD-53D360C0CFF9}" type="presOf" srcId="{751C70BF-75D9-4013-9C39-5FC64C4B3E7B}" destId="{30EE13EE-D8DB-4600-87D2-393DFF2B70AF}" srcOrd="0" destOrd="0" presId="urn:microsoft.com/office/officeart/2005/8/layout/orgChart1"/>
+    <dgm:cxn modelId="{4009F106-8EFD-4E01-B473-C3FB89AC1D7E}" type="presOf" srcId="{F6F3BC15-8358-4AA5-8F0F-BFD17BBABF54}" destId="{382D4C3F-8FB1-421E-AAE9-8C80879E1786}" srcOrd="1" destOrd="0" presId="urn:microsoft.com/office/officeart/2005/8/layout/orgChart1"/>
+    <dgm:cxn modelId="{2DE8FC8F-2F72-432E-BB28-5C26152A80AA}" type="presOf" srcId="{FD562BBD-E52B-45D2-9ABE-C174A6CC38AA}" destId="{8860459C-727A-4E31-93D9-1A0A591A8CFE}" srcOrd="1" destOrd="0" presId="urn:microsoft.com/office/officeart/2005/8/layout/orgChart1"/>
+    <dgm:cxn modelId="{50378A0C-0483-4ADA-85AF-C77342C9044E}" type="presOf" srcId="{64CF86FD-A7CD-4A1D-A92E-AA0B35F3D0D3}" destId="{16F87686-B56C-4D7D-87FB-656DA61311AB}" srcOrd="0" destOrd="0" presId="urn:microsoft.com/office/officeart/2005/8/layout/orgChart1"/>
+    <dgm:cxn modelId="{5F5606C3-0A9A-4B89-B550-26AF134954DD}" type="presOf" srcId="{F6F3BC15-8358-4AA5-8F0F-BFD17BBABF54}" destId="{1841E13B-0DF1-471E-99BC-69721716D637}" srcOrd="0" destOrd="0" presId="urn:microsoft.com/office/officeart/2005/8/layout/orgChart1"/>
+    <dgm:cxn modelId="{8CE9399D-C28D-4559-A5C6-3D930E29224C}" srcId="{0BEDD82B-6771-4B09-AE6A-B938BD3418BD}" destId="{F6F3BC15-8358-4AA5-8F0F-BFD17BBABF54}" srcOrd="3" destOrd="0" parTransId="{64CF86FD-A7CD-4A1D-A92E-AA0B35F3D0D3}" sibTransId="{B18C9E59-868B-4668-A9EB-DBE3EB277D35}"/>
+    <dgm:cxn modelId="{5C54F780-C890-4A85-8B54-BBAC69E72624}" type="presOf" srcId="{A440A047-BCFD-42B2-8EFB-ED8F0235C49C}" destId="{903DD70D-5ABA-41C3-BAFB-4C923741C1FE}" srcOrd="0" destOrd="0" presId="urn:microsoft.com/office/officeart/2005/8/layout/orgChart1"/>
+    <dgm:cxn modelId="{4125D39D-92BB-4BA5-99A1-FDE07F87CE50}" type="presOf" srcId="{AE048411-1B23-4E0F-B66A-D6984279648B}" destId="{19D30342-8B9F-4CDF-8E07-08B7BC98B7F0}" srcOrd="0" destOrd="0" presId="urn:microsoft.com/office/officeart/2005/8/layout/orgChart1"/>
+    <dgm:cxn modelId="{F8F102E1-07E1-4CCC-AFCD-D1A63F1622C6}" type="presOf" srcId="{6F360DB4-F8EE-40F6-A0F6-81F6ED9CDFC3}" destId="{6E22B95E-5FA9-44E3-9E2A-641E890765A5}" srcOrd="0" destOrd="0" presId="urn:microsoft.com/office/officeart/2005/8/layout/orgChart1"/>
+    <dgm:cxn modelId="{D726B234-B15F-4CEC-8522-EB1BF4C560C5}" type="presOf" srcId="{CBE12416-A852-4477-9B70-743A67271318}" destId="{78160387-D289-4AAC-87EF-806B85DD40B3}" srcOrd="0" destOrd="0" presId="urn:microsoft.com/office/officeart/2005/8/layout/orgChart1"/>
+    <dgm:cxn modelId="{E833BAD0-7128-4AA6-86C2-C78C40B7537F}" type="presOf" srcId="{2913F062-2A07-4060-9029-437BE160128D}" destId="{F2AC7F62-B18A-4004-904A-04D89D1FE7A2}" srcOrd="0" destOrd="0" presId="urn:microsoft.com/office/officeart/2005/8/layout/orgChart1"/>
+    <dgm:cxn modelId="{8711FEB6-5695-4102-8DC0-B9424910F690}" type="presOf" srcId="{5C344B7E-C7D1-41E9-9B41-9F67A36BFFBF}" destId="{71324F27-610A-4E6C-9793-C173CDA22D81}" srcOrd="0" destOrd="0" presId="urn:microsoft.com/office/officeart/2005/8/layout/orgChart1"/>
+    <dgm:cxn modelId="{6A302C31-7F86-4535-8D6D-1A6EF2D44B0A}" type="presOf" srcId="{68751434-DFE2-449A-A83F-093AD3ADBD20}" destId="{03594DEF-FFE9-4381-A292-36708A42F664}" srcOrd="0" destOrd="0" presId="urn:microsoft.com/office/officeart/2005/8/layout/orgChart1"/>
+    <dgm:cxn modelId="{CEDFBCBB-919C-401D-8966-D527317BC5A9}" srcId="{0BEDD82B-6771-4B09-AE6A-B938BD3418BD}" destId="{344A27DB-EC19-4FFC-9A48-2157FC9EDA9D}" srcOrd="1" destOrd="0" parTransId="{FA56FB0D-625E-4A0E-AEC7-5539EB2E7E03}" sibTransId="{3761F9AA-6B07-463A-8B68-A4F4DD02DEF0}"/>
+    <dgm:cxn modelId="{BB9C7BC7-8D2B-407B-A1C2-79EF22DC7DE2}" type="presOf" srcId="{344A27DB-EC19-4FFC-9A48-2157FC9EDA9D}" destId="{3E27DD5E-2ACB-4C3F-96F2-190989F7D22A}" srcOrd="0" destOrd="0" presId="urn:microsoft.com/office/officeart/2005/8/layout/orgChart1"/>
     <dgm:cxn modelId="{EF2C6FF9-05DD-4C23-9D72-EB664AD6736B}" srcId="{0BEDD82B-6771-4B09-AE6A-B938BD3418BD}" destId="{36C3278C-1CCD-4CD6-9AD0-707F6049B47A}" srcOrd="5" destOrd="0" parTransId="{6F360DB4-F8EE-40F6-A0F6-81F6ED9CDFC3}" sibTransId="{9DA6108D-49F9-4E8B-9C98-F8ADEC3EF60F}"/>
-    <dgm:cxn modelId="{4A93A0AE-5B6B-49A1-BFC5-2BE9E6E51545}" type="presOf" srcId="{6F360DB4-F8EE-40F6-A0F6-81F6ED9CDFC3}" destId="{6E22B95E-5FA9-44E3-9E2A-641E890765A5}" srcOrd="0" destOrd="0" presId="urn:microsoft.com/office/officeart/2005/8/layout/orgChart1"/>
-    <dgm:cxn modelId="{E147953A-9DE3-4EE5-B4B0-84181147BE72}" type="presOf" srcId="{68A5695B-2332-4B36-A941-AEA9C2C3630F}" destId="{5DD2C098-E408-414B-9FA6-3AE9F707CEC2}" srcOrd="0" destOrd="0" presId="urn:microsoft.com/office/officeart/2005/8/layout/orgChart1"/>
-    <dgm:cxn modelId="{05B6EE36-2C6B-45DB-9B44-62B5F8084FA5}" type="presOf" srcId="{68751434-DFE2-449A-A83F-093AD3ADBD20}" destId="{24EF3FE6-3F63-45B6-961C-8BF27D2D5862}" srcOrd="1" destOrd="0" presId="urn:microsoft.com/office/officeart/2005/8/layout/orgChart1"/>
-    <dgm:cxn modelId="{EEFEB23B-67CD-4592-B542-CD0833212552}" type="presOf" srcId="{5C344B7E-C7D1-41E9-9B41-9F67A36BFFBF}" destId="{FDBA31C0-9F53-44A4-BB66-2128028D6DFC}" srcOrd="1" destOrd="0" presId="urn:microsoft.com/office/officeart/2005/8/layout/orgChart1"/>
-    <dgm:cxn modelId="{D7B058E5-B30B-47E3-8A6E-51E43187FC16}" srcId="{A440A047-BCFD-42B2-8EFB-ED8F0235C49C}" destId="{5C344B7E-C7D1-41E9-9B41-9F67A36BFFBF}" srcOrd="0" destOrd="0" parTransId="{478024B3-CFCB-487B-970E-B4AF8938D789}" sibTransId="{F4F0A1CC-352B-4B4D-BB54-F9368ABFC657}"/>
-    <dgm:cxn modelId="{8CE9399D-C28D-4559-A5C6-3D930E29224C}" srcId="{0BEDD82B-6771-4B09-AE6A-B938BD3418BD}" destId="{F6F3BC15-8358-4AA5-8F0F-BFD17BBABF54}" srcOrd="3" destOrd="0" parTransId="{64CF86FD-A7CD-4A1D-A92E-AA0B35F3D0D3}" sibTransId="{B18C9E59-868B-4668-A9EB-DBE3EB277D35}"/>
-    <dgm:cxn modelId="{3C7C94A2-73BD-40FF-B60C-0DDA51C40A10}" type="presOf" srcId="{4907E179-6550-4313-870B-769B3903721D}" destId="{2459D000-FF3B-402D-8C26-DF56B511695A}" srcOrd="0" destOrd="0" presId="urn:microsoft.com/office/officeart/2005/8/layout/orgChart1"/>
-    <dgm:cxn modelId="{F76332EA-046E-4005-A466-B9D717C4F079}" type="presOf" srcId="{0FE4993A-CACE-4A55-B30D-7BEAF72E1996}" destId="{308359F9-A934-404F-BBC8-56B75F44D2E3}" srcOrd="1" destOrd="0" presId="urn:microsoft.com/office/officeart/2005/8/layout/orgChart1"/>
-    <dgm:cxn modelId="{85C1679C-2BB6-4D15-A4FB-EE91614ACE5C}" type="presOf" srcId="{68A5695B-2332-4B36-A941-AEA9C2C3630F}" destId="{B8F42E4B-7FDC-4228-8DF3-AB36A5C173D4}" srcOrd="1" destOrd="0" presId="urn:microsoft.com/office/officeart/2005/8/layout/orgChart1"/>
-    <dgm:cxn modelId="{206BF50B-7D97-4CAA-9A79-434CC0965F16}" type="presOf" srcId="{AE048411-1B23-4E0F-B66A-D6984279648B}" destId="{19D30342-8B9F-4CDF-8E07-08B7BC98B7F0}" srcOrd="0" destOrd="0" presId="urn:microsoft.com/office/officeart/2005/8/layout/orgChart1"/>
-    <dgm:cxn modelId="{CEDFBCBB-919C-401D-8966-D527317BC5A9}" srcId="{0BEDD82B-6771-4B09-AE6A-B938BD3418BD}" destId="{344A27DB-EC19-4FFC-9A48-2157FC9EDA9D}" srcOrd="1" destOrd="0" parTransId="{FA56FB0D-625E-4A0E-AEC7-5539EB2E7E03}" sibTransId="{3761F9AA-6B07-463A-8B68-A4F4DD02DEF0}"/>
-    <dgm:cxn modelId="{717FFD2C-C03D-47EF-B225-3EC812546BC5}" type="presOf" srcId="{5C344B7E-C7D1-41E9-9B41-9F67A36BFFBF}" destId="{71324F27-610A-4E6C-9793-C173CDA22D81}" srcOrd="0" destOrd="0" presId="urn:microsoft.com/office/officeart/2005/8/layout/orgChart1"/>
-    <dgm:cxn modelId="{B9EE6758-E86E-4F85-B45C-541E05A9AD34}" type="presOf" srcId="{0FE4993A-CACE-4A55-B30D-7BEAF72E1996}" destId="{D11D011A-1E92-4EC7-81D0-7D8B2B0DA01E}" srcOrd="0" destOrd="0" presId="urn:microsoft.com/office/officeart/2005/8/layout/orgChart1"/>
-    <dgm:cxn modelId="{053ED964-FF2A-4857-BFD8-51EB72156173}" type="presOf" srcId="{344A27DB-EC19-4FFC-9A48-2157FC9EDA9D}" destId="{3E27DD5E-2ACB-4C3F-96F2-190989F7D22A}" srcOrd="0" destOrd="0" presId="urn:microsoft.com/office/officeart/2005/8/layout/orgChart1"/>
-    <dgm:cxn modelId="{EC141FBE-EEA2-4BA1-BEB2-9103F152E992}" type="presOf" srcId="{751C70BF-75D9-4013-9C39-5FC64C4B3E7B}" destId="{30EE13EE-D8DB-4600-87D2-393DFF2B70AF}" srcOrd="0" destOrd="0" presId="urn:microsoft.com/office/officeart/2005/8/layout/orgChart1"/>
-    <dgm:cxn modelId="{0BB2880A-C74D-47F2-889F-F7964A385834}" type="presOf" srcId="{F7692F81-C0BE-413E-937F-E3CCF8F722C4}" destId="{E498E018-09F4-4624-99BA-F79D5541D8F9}" srcOrd="0" destOrd="0" presId="urn:microsoft.com/office/officeart/2005/8/layout/orgChart1"/>
-    <dgm:cxn modelId="{2A35907D-FD36-40B2-81DD-E89945F2BD5B}" type="presOf" srcId="{64CF86FD-A7CD-4A1D-A92E-AA0B35F3D0D3}" destId="{16F87686-B56C-4D7D-87FB-656DA61311AB}" srcOrd="0" destOrd="0" presId="urn:microsoft.com/office/officeart/2005/8/layout/orgChart1"/>
-    <dgm:cxn modelId="{E6CB90B5-79C8-4F81-83A3-A6DACA2507FC}" type="presOf" srcId="{F6F3BC15-8358-4AA5-8F0F-BFD17BBABF54}" destId="{382D4C3F-8FB1-421E-AAE9-8C80879E1786}" srcOrd="1" destOrd="0" presId="urn:microsoft.com/office/officeart/2005/8/layout/orgChart1"/>
+    <dgm:cxn modelId="{A5D3A5AA-C8EE-4974-B1D9-7B3414EFD29F}" srcId="{5C344B7E-C7D1-41E9-9B41-9F67A36BFFBF}" destId="{0BEDD82B-6771-4B09-AE6A-B938BD3418BD}" srcOrd="0" destOrd="0" parTransId="{2913F062-2A07-4060-9029-437BE160128D}" sibTransId="{99F5B8AC-F5DA-43BB-9FCF-F2EA25806C39}"/>
+    <dgm:cxn modelId="{D65039B0-6FF9-4664-B349-DAA551879EE1}" type="presOf" srcId="{5C344B7E-C7D1-41E9-9B41-9F67A36BFFBF}" destId="{FDBA31C0-9F53-44A4-BB66-2128028D6DFC}" srcOrd="1" destOrd="0" presId="urn:microsoft.com/office/officeart/2005/8/layout/orgChart1"/>
+    <dgm:cxn modelId="{5DE5E6C5-B4DE-43AC-9395-8755ABAB48FF}" type="presOf" srcId="{FA56FB0D-625E-4A0E-AEC7-5539EB2E7E03}" destId="{20B835B4-8F22-4526-8CFB-9D68F9146430}" srcOrd="0" destOrd="0" presId="urn:microsoft.com/office/officeart/2005/8/layout/orgChart1"/>
+    <dgm:cxn modelId="{09F9C4B3-9B28-4830-BB86-0A5FBA4C56EF}" srcId="{0BEDD82B-6771-4B09-AE6A-B938BD3418BD}" destId="{0FE4993A-CACE-4A55-B30D-7BEAF72E1996}" srcOrd="4" destOrd="0" parTransId="{CBE12416-A852-4477-9B70-743A67271318}" sibTransId="{12C7292E-7E01-4587-ACCB-AB5064002951}"/>
+    <dgm:cxn modelId="{89F4FB44-15B9-48A6-8712-60AB7D271705}" srcId="{0BEDD82B-6771-4B09-AE6A-B938BD3418BD}" destId="{AE048411-1B23-4E0F-B66A-D6984279648B}" srcOrd="2" destOrd="0" parTransId="{F7692F81-C0BE-413E-937F-E3CCF8F722C4}" sibTransId="{A6CED752-342E-483B-BACD-5CCB7A54C9B2}"/>
     <dgm:cxn modelId="{C4681F3C-B52C-416E-A291-AB9A8F4733D3}" srcId="{0BEDD82B-6771-4B09-AE6A-B938BD3418BD}" destId="{68751434-DFE2-449A-A83F-093AD3ADBD20}" srcOrd="6" destOrd="0" parTransId="{751C70BF-75D9-4013-9C39-5FC64C4B3E7B}" sibTransId="{D2BF684C-8047-4FF0-8ED3-731CBEF4747F}"/>
-    <dgm:cxn modelId="{445926F2-086F-421F-A1FF-463838C3C415}" srcId="{0BEDD82B-6771-4B09-AE6A-B938BD3418BD}" destId="{68A5695B-2332-4B36-A941-AEA9C2C3630F}" srcOrd="7" destOrd="0" parTransId="{AB62FA10-D4F4-4FF9-A6DE-F95486AB6191}" sibTransId="{6CC760A0-D0A5-4CE5-A250-A406D1C80034}"/>
-    <dgm:cxn modelId="{AED7CC53-7B39-4B72-B5C8-BA71B0F1689C}" type="presOf" srcId="{CBE12416-A852-4477-9B70-743A67271318}" destId="{78160387-D289-4AAC-87EF-806B85DD40B3}" srcOrd="0" destOrd="0" presId="urn:microsoft.com/office/officeart/2005/8/layout/orgChart1"/>
+    <dgm:cxn modelId="{086255F1-6C78-4FD8-A57E-B9CF7394AC98}" type="presOf" srcId="{68751434-DFE2-449A-A83F-093AD3ADBD20}" destId="{24EF3FE6-3F63-45B6-961C-8BF27D2D5862}" srcOrd="1" destOrd="0" presId="urn:microsoft.com/office/officeart/2005/8/layout/orgChart1"/>
     <dgm:cxn modelId="{996046ED-2157-4315-886B-1EF13A462F4B}" srcId="{0BEDD82B-6771-4B09-AE6A-B938BD3418BD}" destId="{FD562BBD-E52B-45D2-9ABE-C174A6CC38AA}" srcOrd="0" destOrd="0" parTransId="{4907E179-6550-4313-870B-769B3903721D}" sibTransId="{362B4750-55F5-4BD1-ADE4-05CA24531191}"/>
-    <dgm:cxn modelId="{9D4D42A7-6400-4609-8811-26364C485EDB}" type="presOf" srcId="{FD562BBD-E52B-45D2-9ABE-C174A6CC38AA}" destId="{8FAABA2D-EE24-4594-8B67-CB1557B3847D}" srcOrd="0" destOrd="0" presId="urn:microsoft.com/office/officeart/2005/8/layout/orgChart1"/>
-    <dgm:cxn modelId="{F203CD0F-2AB8-4C58-AD0F-C1256A602DCA}" type="presOf" srcId="{344A27DB-EC19-4FFC-9A48-2157FC9EDA9D}" destId="{AC18F01F-615D-4B34-9342-ADA5E8FFDB84}" srcOrd="1" destOrd="0" presId="urn:microsoft.com/office/officeart/2005/8/layout/orgChart1"/>
-    <dgm:cxn modelId="{B5EA6034-1738-4528-B7A3-316170F31923}" type="presOf" srcId="{FA56FB0D-625E-4A0E-AEC7-5539EB2E7E03}" destId="{20B835B4-8F22-4526-8CFB-9D68F9146430}" srcOrd="0" destOrd="0" presId="urn:microsoft.com/office/officeart/2005/8/layout/orgChart1"/>
-    <dgm:cxn modelId="{1EAEF93E-52B5-48AE-B9B2-3EBB5A60CC38}" type="presOf" srcId="{2913F062-2A07-4060-9029-437BE160128D}" destId="{F2AC7F62-B18A-4004-904A-04D89D1FE7A2}" srcOrd="0" destOrd="0" presId="urn:microsoft.com/office/officeart/2005/8/layout/orgChart1"/>
-    <dgm:cxn modelId="{FD876383-8D50-4BEC-AD77-90FD1CB8F9EE}" type="presOf" srcId="{0BEDD82B-6771-4B09-AE6A-B938BD3418BD}" destId="{B18484D9-CF07-47C0-BBE2-FA7BB173E78B}" srcOrd="1" destOrd="0" presId="urn:microsoft.com/office/officeart/2005/8/layout/orgChart1"/>
-    <dgm:cxn modelId="{89F4FB44-15B9-48A6-8712-60AB7D271705}" srcId="{0BEDD82B-6771-4B09-AE6A-B938BD3418BD}" destId="{AE048411-1B23-4E0F-B66A-D6984279648B}" srcOrd="2" destOrd="0" parTransId="{F7692F81-C0BE-413E-937F-E3CCF8F722C4}" sibTransId="{A6CED752-342E-483B-BACD-5CCB7A54C9B2}"/>
-    <dgm:cxn modelId="{8FC108D2-06A8-4EC6-A0A6-28F402F65DBF}" type="presOf" srcId="{36C3278C-1CCD-4CD6-9AD0-707F6049B47A}" destId="{F21D59C2-3C5F-4B76-B05E-1171B7C6F6DC}" srcOrd="1" destOrd="0" presId="urn:microsoft.com/office/officeart/2005/8/layout/orgChart1"/>
-    <dgm:cxn modelId="{9C78E94D-4D18-4CF2-97E5-FD7B0F54E1B2}" type="presOf" srcId="{0BEDD82B-6771-4B09-AE6A-B938BD3418BD}" destId="{0745ABF3-D10B-4BD6-BFD1-FC217C8684CB}" srcOrd="0" destOrd="0" presId="urn:microsoft.com/office/officeart/2005/8/layout/orgChart1"/>
-    <dgm:cxn modelId="{AD6121B4-61DC-41DF-B9AA-6F9B74D178CA}" type="presOf" srcId="{36C3278C-1CCD-4CD6-9AD0-707F6049B47A}" destId="{A8C10157-D9A6-4BEC-8BC8-EE2E878F7CE7}" srcOrd="0" destOrd="0" presId="urn:microsoft.com/office/officeart/2005/8/layout/orgChart1"/>
-    <dgm:cxn modelId="{09F9C4B3-9B28-4830-BB86-0A5FBA4C56EF}" srcId="{0BEDD82B-6771-4B09-AE6A-B938BD3418BD}" destId="{0FE4993A-CACE-4A55-B30D-7BEAF72E1996}" srcOrd="4" destOrd="0" parTransId="{CBE12416-A852-4477-9B70-743A67271318}" sibTransId="{12C7292E-7E01-4587-ACCB-AB5064002951}"/>
-    <dgm:cxn modelId="{74EE604E-42EC-407C-A568-0810C8433D99}" type="presOf" srcId="{A440A047-BCFD-42B2-8EFB-ED8F0235C49C}" destId="{903DD70D-5ABA-41C3-BAFB-4C923741C1FE}" srcOrd="0" destOrd="0" presId="urn:microsoft.com/office/officeart/2005/8/layout/orgChart1"/>
-    <dgm:cxn modelId="{F4185C31-222B-428A-B195-49EE3682479E}" type="presOf" srcId="{68751434-DFE2-449A-A83F-093AD3ADBD20}" destId="{03594DEF-FFE9-4381-A292-36708A42F664}" srcOrd="0" destOrd="0" presId="urn:microsoft.com/office/officeart/2005/8/layout/orgChart1"/>
-    <dgm:cxn modelId="{A5D3A5AA-C8EE-4974-B1D9-7B3414EFD29F}" srcId="{5C344B7E-C7D1-41E9-9B41-9F67A36BFFBF}" destId="{0BEDD82B-6771-4B09-AE6A-B938BD3418BD}" srcOrd="0" destOrd="0" parTransId="{2913F062-2A07-4060-9029-437BE160128D}" sibTransId="{99F5B8AC-F5DA-43BB-9FCF-F2EA25806C39}"/>
-    <dgm:cxn modelId="{C62C75F3-7469-45B9-A5E8-A63346AE3B60}" type="presParOf" srcId="{903DD70D-5ABA-41C3-BAFB-4C923741C1FE}" destId="{D4B032FC-8330-4CA2-B46A-BB8C75925A3E}" srcOrd="0" destOrd="0" presId="urn:microsoft.com/office/officeart/2005/8/layout/orgChart1"/>
-    <dgm:cxn modelId="{7CADF788-B594-4FCB-80A7-DB667574015C}" type="presParOf" srcId="{D4B032FC-8330-4CA2-B46A-BB8C75925A3E}" destId="{44224700-D99A-4C7C-B558-12296CA6210C}" srcOrd="0" destOrd="0" presId="urn:microsoft.com/office/officeart/2005/8/layout/orgChart1"/>
-    <dgm:cxn modelId="{675C2C35-6E89-4DEC-A152-EA3E274F00CF}" type="presParOf" srcId="{44224700-D99A-4C7C-B558-12296CA6210C}" destId="{71324F27-610A-4E6C-9793-C173CDA22D81}" srcOrd="0" destOrd="0" presId="urn:microsoft.com/office/officeart/2005/8/layout/orgChart1"/>
-    <dgm:cxn modelId="{F55CFA5E-68C2-4F3D-9005-8C7E2F375DC8}" type="presParOf" srcId="{44224700-D99A-4C7C-B558-12296CA6210C}" destId="{FDBA31C0-9F53-44A4-BB66-2128028D6DFC}" srcOrd="1" destOrd="0" presId="urn:microsoft.com/office/officeart/2005/8/layout/orgChart1"/>
-    <dgm:cxn modelId="{87353353-C230-47B5-8BC3-B819F176FB7F}" type="presParOf" srcId="{D4B032FC-8330-4CA2-B46A-BB8C75925A3E}" destId="{0D5FAEA3-4D97-442C-AE94-E7B84CDD1C8F}" srcOrd="1" destOrd="0" presId="urn:microsoft.com/office/officeart/2005/8/layout/orgChart1"/>
-    <dgm:cxn modelId="{5FC20CB0-6B5A-4CA8-A674-0BDC909B4A87}" type="presParOf" srcId="{0D5FAEA3-4D97-442C-AE94-E7B84CDD1C8F}" destId="{F2AC7F62-B18A-4004-904A-04D89D1FE7A2}" srcOrd="0" destOrd="0" presId="urn:microsoft.com/office/officeart/2005/8/layout/orgChart1"/>
-    <dgm:cxn modelId="{01C35F21-FD9B-47BD-B977-E5C7236FE14C}" type="presParOf" srcId="{0D5FAEA3-4D97-442C-AE94-E7B84CDD1C8F}" destId="{9BA1707E-2175-401C-BE3D-5CC3D59A8038}" srcOrd="1" destOrd="0" presId="urn:microsoft.com/office/officeart/2005/8/layout/orgChart1"/>
-    <dgm:cxn modelId="{3322142B-1F52-418C-BBDB-2132286132B8}" type="presParOf" srcId="{9BA1707E-2175-401C-BE3D-5CC3D59A8038}" destId="{5C9C0939-8C21-47E4-993B-02611BC1946B}" srcOrd="0" destOrd="0" presId="urn:microsoft.com/office/officeart/2005/8/layout/orgChart1"/>
-    <dgm:cxn modelId="{18B6E1BE-A257-48A1-AEC8-976CFD0F7155}" type="presParOf" srcId="{5C9C0939-8C21-47E4-993B-02611BC1946B}" destId="{0745ABF3-D10B-4BD6-BFD1-FC217C8684CB}" srcOrd="0" destOrd="0" presId="urn:microsoft.com/office/officeart/2005/8/layout/orgChart1"/>
-    <dgm:cxn modelId="{88491044-38CD-4029-8260-6FF45EB06125}" type="presParOf" srcId="{5C9C0939-8C21-47E4-993B-02611BC1946B}" destId="{B18484D9-CF07-47C0-BBE2-FA7BB173E78B}" srcOrd="1" destOrd="0" presId="urn:microsoft.com/office/officeart/2005/8/layout/orgChart1"/>
-    <dgm:cxn modelId="{853D9FD4-E84C-4336-896F-1DE75FDE1782}" type="presParOf" srcId="{9BA1707E-2175-401C-BE3D-5CC3D59A8038}" destId="{563D3CCD-5355-41FD-A395-7C1DBCB58F80}" srcOrd="1" destOrd="0" presId="urn:microsoft.com/office/officeart/2005/8/layout/orgChart1"/>
-    <dgm:cxn modelId="{3D2B064B-CFBA-45A2-8F18-CC6DEE7A6991}" type="presParOf" srcId="{563D3CCD-5355-41FD-A395-7C1DBCB58F80}" destId="{2459D000-FF3B-402D-8C26-DF56B511695A}" srcOrd="0" destOrd="0" presId="urn:microsoft.com/office/officeart/2005/8/layout/orgChart1"/>
-    <dgm:cxn modelId="{A70DA6A1-4F5B-4ED6-AA3C-85174898100A}" type="presParOf" srcId="{563D3CCD-5355-41FD-A395-7C1DBCB58F80}" destId="{82868517-F5DB-4FB2-ABCA-1353D694FBCF}" srcOrd="1" destOrd="0" presId="urn:microsoft.com/office/officeart/2005/8/layout/orgChart1"/>
-    <dgm:cxn modelId="{57D4B0E5-9C14-4D87-A1C4-4F3965B695CE}" type="presParOf" srcId="{82868517-F5DB-4FB2-ABCA-1353D694FBCF}" destId="{FB258AAC-838C-471A-A400-CE9503A2CF26}" srcOrd="0" destOrd="0" presId="urn:microsoft.com/office/officeart/2005/8/layout/orgChart1"/>
-    <dgm:cxn modelId="{BF10C85F-077B-4F1C-AFFF-D9D8BAE1C42D}" type="presParOf" srcId="{FB258AAC-838C-471A-A400-CE9503A2CF26}" destId="{8FAABA2D-EE24-4594-8B67-CB1557B3847D}" srcOrd="0" destOrd="0" presId="urn:microsoft.com/office/officeart/2005/8/layout/orgChart1"/>
-    <dgm:cxn modelId="{D9D42AA1-1674-4EA5-AA0F-3150B19AB9ED}" type="presParOf" srcId="{FB258AAC-838C-471A-A400-CE9503A2CF26}" destId="{8860459C-727A-4E31-93D9-1A0A591A8CFE}" srcOrd="1" destOrd="0" presId="urn:microsoft.com/office/officeart/2005/8/layout/orgChart1"/>
-    <dgm:cxn modelId="{DC3F3FB9-2D79-4828-8F03-6827CF78EC77}" type="presParOf" srcId="{82868517-F5DB-4FB2-ABCA-1353D694FBCF}" destId="{1D637253-213B-4281-8BE6-98E2A263B945}" srcOrd="1" destOrd="0" presId="urn:microsoft.com/office/officeart/2005/8/layout/orgChart1"/>
-    <dgm:cxn modelId="{0EECD8BB-147C-4D0A-9FD1-11868076637C}" type="presParOf" srcId="{82868517-F5DB-4FB2-ABCA-1353D694FBCF}" destId="{D27BA014-CB98-4C16-A4BE-92434F7F1E94}" srcOrd="2" destOrd="0" presId="urn:microsoft.com/office/officeart/2005/8/layout/orgChart1"/>
-    <dgm:cxn modelId="{DB281FC9-66B4-4AE8-B80E-5A38F706C750}" type="presParOf" srcId="{563D3CCD-5355-41FD-A395-7C1DBCB58F80}" destId="{20B835B4-8F22-4526-8CFB-9D68F9146430}" srcOrd="2" destOrd="0" presId="urn:microsoft.com/office/officeart/2005/8/layout/orgChart1"/>
-    <dgm:cxn modelId="{DA09968D-8F54-4ED5-A6AB-D53B17CAB72F}" type="presParOf" srcId="{563D3CCD-5355-41FD-A395-7C1DBCB58F80}" destId="{E83FFFF1-BB60-4168-A685-A39EEC37E10C}" srcOrd="3" destOrd="0" presId="urn:microsoft.com/office/officeart/2005/8/layout/orgChart1"/>
-    <dgm:cxn modelId="{06D92110-4783-426C-A48A-844C3219940C}" type="presParOf" srcId="{E83FFFF1-BB60-4168-A685-A39EEC37E10C}" destId="{71FFB6F6-DC8A-4286-B027-5DC21C3E9866}" srcOrd="0" destOrd="0" presId="urn:microsoft.com/office/officeart/2005/8/layout/orgChart1"/>
-    <dgm:cxn modelId="{6393BF9E-20D6-4379-8E7D-651231F5283A}" type="presParOf" srcId="{71FFB6F6-DC8A-4286-B027-5DC21C3E9866}" destId="{3E27DD5E-2ACB-4C3F-96F2-190989F7D22A}" srcOrd="0" destOrd="0" presId="urn:microsoft.com/office/officeart/2005/8/layout/orgChart1"/>
-    <dgm:cxn modelId="{1425B917-74F2-4B2E-9157-A89BF3DBCD23}" type="presParOf" srcId="{71FFB6F6-DC8A-4286-B027-5DC21C3E9866}" destId="{AC18F01F-615D-4B34-9342-ADA5E8FFDB84}" srcOrd="1" destOrd="0" presId="urn:microsoft.com/office/officeart/2005/8/layout/orgChart1"/>
-    <dgm:cxn modelId="{F23412CF-7E4E-42E1-8600-0F932038E45E}" type="presParOf" srcId="{E83FFFF1-BB60-4168-A685-A39EEC37E10C}" destId="{6A11A964-CAF7-4995-839A-7CF7131B8C85}" srcOrd="1" destOrd="0" presId="urn:microsoft.com/office/officeart/2005/8/layout/orgChart1"/>
-    <dgm:cxn modelId="{E7489EDC-CBFD-4E15-A064-ED472CE2DE3C}" type="presParOf" srcId="{E83FFFF1-BB60-4168-A685-A39EEC37E10C}" destId="{16DBE25B-2F33-4DD7-8F4D-33F011A9D066}" srcOrd="2" destOrd="0" presId="urn:microsoft.com/office/officeart/2005/8/layout/orgChart1"/>
-    <dgm:cxn modelId="{07F85E41-4172-4BA8-BA0D-0FA0487480B3}" type="presParOf" srcId="{563D3CCD-5355-41FD-A395-7C1DBCB58F80}" destId="{E498E018-09F4-4624-99BA-F79D5541D8F9}" srcOrd="4" destOrd="0" presId="urn:microsoft.com/office/officeart/2005/8/layout/orgChart1"/>
-    <dgm:cxn modelId="{F3CAFCCF-9EBF-4492-95EE-E748F7EC68FD}" type="presParOf" srcId="{563D3CCD-5355-41FD-A395-7C1DBCB58F80}" destId="{82D73A71-CCC6-4C22-9AE3-DC27C8C6AFD6}" srcOrd="5" destOrd="0" presId="urn:microsoft.com/office/officeart/2005/8/layout/orgChart1"/>
-    <dgm:cxn modelId="{1CB611E4-57BB-4B42-9BBD-8522B4EDFBCB}" type="presParOf" srcId="{82D73A71-CCC6-4C22-9AE3-DC27C8C6AFD6}" destId="{F8EDF28C-2960-4C49-BCD1-D246E8BBCA3B}" srcOrd="0" destOrd="0" presId="urn:microsoft.com/office/officeart/2005/8/layout/orgChart1"/>
-    <dgm:cxn modelId="{DD0774D3-4E63-4EF7-8CC3-CC6973B8FBE8}" type="presParOf" srcId="{F8EDF28C-2960-4C49-BCD1-D246E8BBCA3B}" destId="{19D30342-8B9F-4CDF-8E07-08B7BC98B7F0}" srcOrd="0" destOrd="0" presId="urn:microsoft.com/office/officeart/2005/8/layout/orgChart1"/>
-    <dgm:cxn modelId="{60754927-475E-41C0-A553-4A0FBC359FCB}" type="presParOf" srcId="{F8EDF28C-2960-4C49-BCD1-D246E8BBCA3B}" destId="{BFEF2D6E-BD60-4B18-97F2-FD066E48E86B}" srcOrd="1" destOrd="0" presId="urn:microsoft.com/office/officeart/2005/8/layout/orgChart1"/>
-    <dgm:cxn modelId="{34650D55-DC45-4F45-BA0E-3AB3721A0632}" type="presParOf" srcId="{82D73A71-CCC6-4C22-9AE3-DC27C8C6AFD6}" destId="{D75B11EF-F47B-4BB8-A8F4-08F3459461B2}" srcOrd="1" destOrd="0" presId="urn:microsoft.com/office/officeart/2005/8/layout/orgChart1"/>
-    <dgm:cxn modelId="{318D4519-E015-49A4-B7E1-8F23090182E4}" type="presParOf" srcId="{82D73A71-CCC6-4C22-9AE3-DC27C8C6AFD6}" destId="{2D1EBAE4-CC10-42BE-95FE-E0F59148933B}" srcOrd="2" destOrd="0" presId="urn:microsoft.com/office/officeart/2005/8/layout/orgChart1"/>
-    <dgm:cxn modelId="{134AA0A1-B74A-4A39-8604-CDAFD360D4C4}" type="presParOf" srcId="{563D3CCD-5355-41FD-A395-7C1DBCB58F80}" destId="{16F87686-B56C-4D7D-87FB-656DA61311AB}" srcOrd="6" destOrd="0" presId="urn:microsoft.com/office/officeart/2005/8/layout/orgChart1"/>
-    <dgm:cxn modelId="{EB096604-90FD-4712-BD88-A555675AD4A4}" type="presParOf" srcId="{563D3CCD-5355-41FD-A395-7C1DBCB58F80}" destId="{612A3752-302F-45A0-9008-8ABB8BD969DB}" srcOrd="7" destOrd="0" presId="urn:microsoft.com/office/officeart/2005/8/layout/orgChart1"/>
-    <dgm:cxn modelId="{94AD8789-8150-46BD-B479-2D7EEA70D7FB}" type="presParOf" srcId="{612A3752-302F-45A0-9008-8ABB8BD969DB}" destId="{078C165A-29D2-43BE-BB15-04BDC145595C}" srcOrd="0" destOrd="0" presId="urn:microsoft.com/office/officeart/2005/8/layout/orgChart1"/>
-    <dgm:cxn modelId="{5133E55C-9E02-4D74-A0DA-FA96D27BB0BA}" type="presParOf" srcId="{078C165A-29D2-43BE-BB15-04BDC145595C}" destId="{1841E13B-0DF1-471E-99BC-69721716D637}" srcOrd="0" destOrd="0" presId="urn:microsoft.com/office/officeart/2005/8/layout/orgChart1"/>
-    <dgm:cxn modelId="{9D1D3A5D-FCA6-4962-8AC7-89738071F170}" type="presParOf" srcId="{078C165A-29D2-43BE-BB15-04BDC145595C}" destId="{382D4C3F-8FB1-421E-AAE9-8C80879E1786}" srcOrd="1" destOrd="0" presId="urn:microsoft.com/office/officeart/2005/8/layout/orgChart1"/>
-    <dgm:cxn modelId="{B7C95B24-B8EB-462C-8E0E-7F525B038F06}" type="presParOf" srcId="{612A3752-302F-45A0-9008-8ABB8BD969DB}" destId="{69EE3C51-9A27-4185-AC77-CA776170DAB6}" srcOrd="1" destOrd="0" presId="urn:microsoft.com/office/officeart/2005/8/layout/orgChart1"/>
-    <dgm:cxn modelId="{83666D18-C80F-4B6A-B968-B7ED581714F1}" type="presParOf" srcId="{612A3752-302F-45A0-9008-8ABB8BD969DB}" destId="{57EE9A94-61FF-4A3A-AAC8-AE4BDC4FCD76}" srcOrd="2" destOrd="0" presId="urn:microsoft.com/office/officeart/2005/8/layout/orgChart1"/>
-    <dgm:cxn modelId="{900A2A76-8B07-479A-9F18-55B31E68D5CA}" type="presParOf" srcId="{563D3CCD-5355-41FD-A395-7C1DBCB58F80}" destId="{78160387-D289-4AAC-87EF-806B85DD40B3}" srcOrd="8" destOrd="0" presId="urn:microsoft.com/office/officeart/2005/8/layout/orgChart1"/>
-    <dgm:cxn modelId="{47785B98-DEA8-4DE2-9D01-DB6979BD83E8}" type="presParOf" srcId="{563D3CCD-5355-41FD-A395-7C1DBCB58F80}" destId="{276F24E6-AD4D-4F49-A240-8211602CE81B}" srcOrd="9" destOrd="0" presId="urn:microsoft.com/office/officeart/2005/8/layout/orgChart1"/>
-    <dgm:cxn modelId="{749B9C34-D7F0-41AC-851C-D416520372AD}" type="presParOf" srcId="{276F24E6-AD4D-4F49-A240-8211602CE81B}" destId="{16BDFBC1-5148-4FAB-9C87-EAA0B4A9048B}" srcOrd="0" destOrd="0" presId="urn:microsoft.com/office/officeart/2005/8/layout/orgChart1"/>
-    <dgm:cxn modelId="{D60D5A31-7C60-4B83-B2FB-5B066C5A453E}" type="presParOf" srcId="{16BDFBC1-5148-4FAB-9C87-EAA0B4A9048B}" destId="{D11D011A-1E92-4EC7-81D0-7D8B2B0DA01E}" srcOrd="0" destOrd="0" presId="urn:microsoft.com/office/officeart/2005/8/layout/orgChart1"/>
-    <dgm:cxn modelId="{9AC83285-2CC9-40CE-BD44-E4C5EB4D8FFE}" type="presParOf" srcId="{16BDFBC1-5148-4FAB-9C87-EAA0B4A9048B}" destId="{308359F9-A934-404F-BBC8-56B75F44D2E3}" srcOrd="1" destOrd="0" presId="urn:microsoft.com/office/officeart/2005/8/layout/orgChart1"/>
-    <dgm:cxn modelId="{7E297C36-3813-43FD-A449-63C6E4657BE5}" type="presParOf" srcId="{276F24E6-AD4D-4F49-A240-8211602CE81B}" destId="{240CA941-D65B-42AA-8A20-EFAFC926FE6A}" srcOrd="1" destOrd="0" presId="urn:microsoft.com/office/officeart/2005/8/layout/orgChart1"/>
-    <dgm:cxn modelId="{B2EA0567-5B08-4567-8CF9-4A131AA00A4A}" type="presParOf" srcId="{276F24E6-AD4D-4F49-A240-8211602CE81B}" destId="{0C99FE2E-AC19-4C77-8879-E65A0FA36CA4}" srcOrd="2" destOrd="0" presId="urn:microsoft.com/office/officeart/2005/8/layout/orgChart1"/>
-    <dgm:cxn modelId="{C5758220-29E1-40FD-9A03-35BED2777118}" type="presParOf" srcId="{563D3CCD-5355-41FD-A395-7C1DBCB58F80}" destId="{6E22B95E-5FA9-44E3-9E2A-641E890765A5}" srcOrd="10" destOrd="0" presId="urn:microsoft.com/office/officeart/2005/8/layout/orgChart1"/>
-    <dgm:cxn modelId="{18F5EE7A-DEDA-40A4-BF0E-15BEAF5BDCB8}" type="presParOf" srcId="{563D3CCD-5355-41FD-A395-7C1DBCB58F80}" destId="{BB7B0A38-88C3-4E5C-89C1-91C69A82DAB4}" srcOrd="11" destOrd="0" presId="urn:microsoft.com/office/officeart/2005/8/layout/orgChart1"/>
-    <dgm:cxn modelId="{E1058B9F-13F4-4111-A47D-CF9D182BB8FC}" type="presParOf" srcId="{BB7B0A38-88C3-4E5C-89C1-91C69A82DAB4}" destId="{0F65415C-7361-4899-9981-46121AF2E17C}" srcOrd="0" destOrd="0" presId="urn:microsoft.com/office/officeart/2005/8/layout/orgChart1"/>
-    <dgm:cxn modelId="{A15CDD10-5EA7-45CB-A5B0-51BD941C42DE}" type="presParOf" srcId="{0F65415C-7361-4899-9981-46121AF2E17C}" destId="{A8C10157-D9A6-4BEC-8BC8-EE2E878F7CE7}" srcOrd="0" destOrd="0" presId="urn:microsoft.com/office/officeart/2005/8/layout/orgChart1"/>
-    <dgm:cxn modelId="{DC7AE3B6-AF89-4460-BF60-1BC0440DE499}" type="presParOf" srcId="{0F65415C-7361-4899-9981-46121AF2E17C}" destId="{F21D59C2-3C5F-4B76-B05E-1171B7C6F6DC}" srcOrd="1" destOrd="0" presId="urn:microsoft.com/office/officeart/2005/8/layout/orgChart1"/>
-    <dgm:cxn modelId="{662EBAAD-14B3-4553-859B-8CFD7FA1CB82}" type="presParOf" srcId="{BB7B0A38-88C3-4E5C-89C1-91C69A82DAB4}" destId="{5F88E451-E17E-469D-9D70-6D6CC4E67A9A}" srcOrd="1" destOrd="0" presId="urn:microsoft.com/office/officeart/2005/8/layout/orgChart1"/>
-    <dgm:cxn modelId="{E879F8B7-8E10-4241-AF16-35A9BF990E17}" type="presParOf" srcId="{BB7B0A38-88C3-4E5C-89C1-91C69A82DAB4}" destId="{A4E5D639-2EB4-4B1A-AA64-524E328D7036}" srcOrd="2" destOrd="0" presId="urn:microsoft.com/office/officeart/2005/8/layout/orgChart1"/>
-    <dgm:cxn modelId="{FAD0B275-9CFF-4045-81B2-ED096767704A}" type="presParOf" srcId="{563D3CCD-5355-41FD-A395-7C1DBCB58F80}" destId="{30EE13EE-D8DB-4600-87D2-393DFF2B70AF}" srcOrd="12" destOrd="0" presId="urn:microsoft.com/office/officeart/2005/8/layout/orgChart1"/>
-    <dgm:cxn modelId="{A3577A49-5198-4ECB-9805-EFA295C153DE}" type="presParOf" srcId="{563D3CCD-5355-41FD-A395-7C1DBCB58F80}" destId="{99298B5C-2DD8-46C7-9738-A138F02BEC6C}" srcOrd="13" destOrd="0" presId="urn:microsoft.com/office/officeart/2005/8/layout/orgChart1"/>
-    <dgm:cxn modelId="{13FEBE09-9FFC-4A02-ACCB-698C7A8F64DC}" type="presParOf" srcId="{99298B5C-2DD8-46C7-9738-A138F02BEC6C}" destId="{CBC12964-7A80-4806-B9A4-AF5B2F5B4554}" srcOrd="0" destOrd="0" presId="urn:microsoft.com/office/officeart/2005/8/layout/orgChart1"/>
-    <dgm:cxn modelId="{C09DDDD6-E7B7-4B55-9808-DE9CE5C3F75D}" type="presParOf" srcId="{CBC12964-7A80-4806-B9A4-AF5B2F5B4554}" destId="{03594DEF-FFE9-4381-A292-36708A42F664}" srcOrd="0" destOrd="0" presId="urn:microsoft.com/office/officeart/2005/8/layout/orgChart1"/>
-    <dgm:cxn modelId="{AE40E9AF-92D7-4B93-BC75-F3851B4602BC}" type="presParOf" srcId="{CBC12964-7A80-4806-B9A4-AF5B2F5B4554}" destId="{24EF3FE6-3F63-45B6-961C-8BF27D2D5862}" srcOrd="1" destOrd="0" presId="urn:microsoft.com/office/officeart/2005/8/layout/orgChart1"/>
-    <dgm:cxn modelId="{CD7E65AF-80F9-40DB-86D7-D3EE61B2A5EA}" type="presParOf" srcId="{99298B5C-2DD8-46C7-9738-A138F02BEC6C}" destId="{47F0835D-0C12-4533-A065-5D526A80FE69}" srcOrd="1" destOrd="0" presId="urn:microsoft.com/office/officeart/2005/8/layout/orgChart1"/>
-    <dgm:cxn modelId="{0E7BF5E3-F017-434C-9FD8-2048D643C6D0}" type="presParOf" srcId="{99298B5C-2DD8-46C7-9738-A138F02BEC6C}" destId="{8BE8A997-3267-4129-BE0A-010D709CAD0A}" srcOrd="2" destOrd="0" presId="urn:microsoft.com/office/officeart/2005/8/layout/orgChart1"/>
-    <dgm:cxn modelId="{67FEC51B-7416-421D-9B06-3D9B8CE3CFC6}" type="presParOf" srcId="{9BA1707E-2175-401C-BE3D-5CC3D59A8038}" destId="{58B5D40D-2E31-4903-8B82-781731DAC759}" srcOrd="2" destOrd="0" presId="urn:microsoft.com/office/officeart/2005/8/layout/orgChart1"/>
-    <dgm:cxn modelId="{1B910343-AC72-4F46-BBD2-D3424B6E5043}" type="presParOf" srcId="{58B5D40D-2E31-4903-8B82-781731DAC759}" destId="{80996CDA-4B6D-4BB4-B7AC-714F1CCBC887}" srcOrd="0" destOrd="0" presId="urn:microsoft.com/office/officeart/2005/8/layout/orgChart1"/>
-    <dgm:cxn modelId="{3A94C54B-5F7B-4D29-94ED-503DCF7C55CD}" type="presParOf" srcId="{58B5D40D-2E31-4903-8B82-781731DAC759}" destId="{8517DAE0-D7F6-4126-AF2D-9DCDD5C1B0A5}" srcOrd="1" destOrd="0" presId="urn:microsoft.com/office/officeart/2005/8/layout/orgChart1"/>
-    <dgm:cxn modelId="{60401C2F-D3C6-4A6C-8E12-860778393DFB}" type="presParOf" srcId="{8517DAE0-D7F6-4126-AF2D-9DCDD5C1B0A5}" destId="{CED222D1-17A3-4133-B4C0-B8935E618C43}" srcOrd="0" destOrd="0" presId="urn:microsoft.com/office/officeart/2005/8/layout/orgChart1"/>
-    <dgm:cxn modelId="{5816ACB1-18BC-43CD-AF21-398ADD420052}" type="presParOf" srcId="{CED222D1-17A3-4133-B4C0-B8935E618C43}" destId="{5DD2C098-E408-414B-9FA6-3AE9F707CEC2}" srcOrd="0" destOrd="0" presId="urn:microsoft.com/office/officeart/2005/8/layout/orgChart1"/>
-    <dgm:cxn modelId="{097AC44F-AA7C-40DF-90E3-5E5E2F0B1041}" type="presParOf" srcId="{CED222D1-17A3-4133-B4C0-B8935E618C43}" destId="{B8F42E4B-7FDC-4228-8DF3-AB36A5C173D4}" srcOrd="1" destOrd="0" presId="urn:microsoft.com/office/officeart/2005/8/layout/orgChart1"/>
-    <dgm:cxn modelId="{21500265-0469-4548-A0CD-B1245B7777EE}" type="presParOf" srcId="{8517DAE0-D7F6-4126-AF2D-9DCDD5C1B0A5}" destId="{13B4E5B8-836E-4E87-A9D4-88C89F1B842A}" srcOrd="1" destOrd="0" presId="urn:microsoft.com/office/officeart/2005/8/layout/orgChart1"/>
-    <dgm:cxn modelId="{EFA894ED-7983-43D5-9283-3E06F12E1C30}" type="presParOf" srcId="{8517DAE0-D7F6-4126-AF2D-9DCDD5C1B0A5}" destId="{304E0CCF-9416-42FE-8543-2C57AD2314E7}" srcOrd="2" destOrd="0" presId="urn:microsoft.com/office/officeart/2005/8/layout/orgChart1"/>
-    <dgm:cxn modelId="{4C0B40D8-8AB7-499E-8757-FD83131A4181}" type="presParOf" srcId="{D4B032FC-8330-4CA2-B46A-BB8C75925A3E}" destId="{AA84AE70-C269-414F-ADA6-B38DD2A6AC64}" srcOrd="2" destOrd="0" presId="urn:microsoft.com/office/officeart/2005/8/layout/orgChart1"/>
+    <dgm:cxn modelId="{DF3ABA59-C4AD-454F-9B60-AB287440AAC1}" type="presOf" srcId="{68A5695B-2332-4B36-A941-AEA9C2C3630F}" destId="{B8F42E4B-7FDC-4228-8DF3-AB36A5C173D4}" srcOrd="1" destOrd="0" presId="urn:microsoft.com/office/officeart/2005/8/layout/orgChart1"/>
+    <dgm:cxn modelId="{91AB779C-E4E0-4021-97D0-2D9EB362F71D}" type="presParOf" srcId="{903DD70D-5ABA-41C3-BAFB-4C923741C1FE}" destId="{D4B032FC-8330-4CA2-B46A-BB8C75925A3E}" srcOrd="0" destOrd="0" presId="urn:microsoft.com/office/officeart/2005/8/layout/orgChart1"/>
+    <dgm:cxn modelId="{D1A90FBD-F35C-466F-A134-6725F875206B}" type="presParOf" srcId="{D4B032FC-8330-4CA2-B46A-BB8C75925A3E}" destId="{44224700-D99A-4C7C-B558-12296CA6210C}" srcOrd="0" destOrd="0" presId="urn:microsoft.com/office/officeart/2005/8/layout/orgChart1"/>
+    <dgm:cxn modelId="{26B32A66-FECA-45C9-A5AF-580E8E6E267D}" type="presParOf" srcId="{44224700-D99A-4C7C-B558-12296CA6210C}" destId="{71324F27-610A-4E6C-9793-C173CDA22D81}" srcOrd="0" destOrd="0" presId="urn:microsoft.com/office/officeart/2005/8/layout/orgChart1"/>
+    <dgm:cxn modelId="{BF39F93F-2520-4FCC-A6FC-69CF7572E287}" type="presParOf" srcId="{44224700-D99A-4C7C-B558-12296CA6210C}" destId="{FDBA31C0-9F53-44A4-BB66-2128028D6DFC}" srcOrd="1" destOrd="0" presId="urn:microsoft.com/office/officeart/2005/8/layout/orgChart1"/>
+    <dgm:cxn modelId="{08C4EF76-128B-4777-8101-DFF1116BB4B5}" type="presParOf" srcId="{D4B032FC-8330-4CA2-B46A-BB8C75925A3E}" destId="{0D5FAEA3-4D97-442C-AE94-E7B84CDD1C8F}" srcOrd="1" destOrd="0" presId="urn:microsoft.com/office/officeart/2005/8/layout/orgChart1"/>
+    <dgm:cxn modelId="{BF5313DF-ECDD-420C-A0AE-792F55707207}" type="presParOf" srcId="{0D5FAEA3-4D97-442C-AE94-E7B84CDD1C8F}" destId="{F2AC7F62-B18A-4004-904A-04D89D1FE7A2}" srcOrd="0" destOrd="0" presId="urn:microsoft.com/office/officeart/2005/8/layout/orgChart1"/>
+    <dgm:cxn modelId="{2E01D1E1-FF12-4D1A-A7FD-B58992A829AD}" type="presParOf" srcId="{0D5FAEA3-4D97-442C-AE94-E7B84CDD1C8F}" destId="{9BA1707E-2175-401C-BE3D-5CC3D59A8038}" srcOrd="1" destOrd="0" presId="urn:microsoft.com/office/officeart/2005/8/layout/orgChart1"/>
+    <dgm:cxn modelId="{62A13D02-80F1-4379-B851-396DF5A99FAB}" type="presParOf" srcId="{9BA1707E-2175-401C-BE3D-5CC3D59A8038}" destId="{5C9C0939-8C21-47E4-993B-02611BC1946B}" srcOrd="0" destOrd="0" presId="urn:microsoft.com/office/officeart/2005/8/layout/orgChart1"/>
+    <dgm:cxn modelId="{4A1CEF85-49D4-4989-88EC-4B85B34A5936}" type="presParOf" srcId="{5C9C0939-8C21-47E4-993B-02611BC1946B}" destId="{0745ABF3-D10B-4BD6-BFD1-FC217C8684CB}" srcOrd="0" destOrd="0" presId="urn:microsoft.com/office/officeart/2005/8/layout/orgChart1"/>
+    <dgm:cxn modelId="{C8B248FB-3F19-464A-9E6B-6E86216EC1AE}" type="presParOf" srcId="{5C9C0939-8C21-47E4-993B-02611BC1946B}" destId="{B18484D9-CF07-47C0-BBE2-FA7BB173E78B}" srcOrd="1" destOrd="0" presId="urn:microsoft.com/office/officeart/2005/8/layout/orgChart1"/>
+    <dgm:cxn modelId="{183EC2E8-56FC-4BCB-AAD5-B149FC194556}" type="presParOf" srcId="{9BA1707E-2175-401C-BE3D-5CC3D59A8038}" destId="{563D3CCD-5355-41FD-A395-7C1DBCB58F80}" srcOrd="1" destOrd="0" presId="urn:microsoft.com/office/officeart/2005/8/layout/orgChart1"/>
+    <dgm:cxn modelId="{002A3374-1AB3-4565-BEA4-1F8114D81F57}" type="presParOf" srcId="{563D3CCD-5355-41FD-A395-7C1DBCB58F80}" destId="{2459D000-FF3B-402D-8C26-DF56B511695A}" srcOrd="0" destOrd="0" presId="urn:microsoft.com/office/officeart/2005/8/layout/orgChart1"/>
+    <dgm:cxn modelId="{9A9BDC3C-C09F-401C-91A2-C1069D85B6B8}" type="presParOf" srcId="{563D3CCD-5355-41FD-A395-7C1DBCB58F80}" destId="{82868517-F5DB-4FB2-ABCA-1353D694FBCF}" srcOrd="1" destOrd="0" presId="urn:microsoft.com/office/officeart/2005/8/layout/orgChart1"/>
+    <dgm:cxn modelId="{D65C2974-C9CB-40ED-92F8-A848EDC3CFA6}" type="presParOf" srcId="{82868517-F5DB-4FB2-ABCA-1353D694FBCF}" destId="{FB258AAC-838C-471A-A400-CE9503A2CF26}" srcOrd="0" destOrd="0" presId="urn:microsoft.com/office/officeart/2005/8/layout/orgChart1"/>
+    <dgm:cxn modelId="{61887BA3-9914-45D7-AFD8-5E787863C01A}" type="presParOf" srcId="{FB258AAC-838C-471A-A400-CE9503A2CF26}" destId="{8FAABA2D-EE24-4594-8B67-CB1557B3847D}" srcOrd="0" destOrd="0" presId="urn:microsoft.com/office/officeart/2005/8/layout/orgChart1"/>
+    <dgm:cxn modelId="{15B9E97F-BE40-458A-BBF7-A970FC741AD9}" type="presParOf" srcId="{FB258AAC-838C-471A-A400-CE9503A2CF26}" destId="{8860459C-727A-4E31-93D9-1A0A591A8CFE}" srcOrd="1" destOrd="0" presId="urn:microsoft.com/office/officeart/2005/8/layout/orgChart1"/>
+    <dgm:cxn modelId="{AA7FCC37-3EB1-4655-946E-84FE7D97939E}" type="presParOf" srcId="{82868517-F5DB-4FB2-ABCA-1353D694FBCF}" destId="{1D637253-213B-4281-8BE6-98E2A263B945}" srcOrd="1" destOrd="0" presId="urn:microsoft.com/office/officeart/2005/8/layout/orgChart1"/>
+    <dgm:cxn modelId="{CB11E418-F342-4AF5-AF9D-BC3275AF80B6}" type="presParOf" srcId="{82868517-F5DB-4FB2-ABCA-1353D694FBCF}" destId="{D27BA014-CB98-4C16-A4BE-92434F7F1E94}" srcOrd="2" destOrd="0" presId="urn:microsoft.com/office/officeart/2005/8/layout/orgChart1"/>
+    <dgm:cxn modelId="{ECCE9AA3-00B0-4583-8582-1B25C6408F91}" type="presParOf" srcId="{563D3CCD-5355-41FD-A395-7C1DBCB58F80}" destId="{20B835B4-8F22-4526-8CFB-9D68F9146430}" srcOrd="2" destOrd="0" presId="urn:microsoft.com/office/officeart/2005/8/layout/orgChart1"/>
+    <dgm:cxn modelId="{7ECE6234-4863-498B-B89E-749C9110764A}" type="presParOf" srcId="{563D3CCD-5355-41FD-A395-7C1DBCB58F80}" destId="{E83FFFF1-BB60-4168-A685-A39EEC37E10C}" srcOrd="3" destOrd="0" presId="urn:microsoft.com/office/officeart/2005/8/layout/orgChart1"/>
+    <dgm:cxn modelId="{8AFF6448-36DF-41F3-88FB-96FEBE5F08CB}" type="presParOf" srcId="{E83FFFF1-BB60-4168-A685-A39EEC37E10C}" destId="{71FFB6F6-DC8A-4286-B027-5DC21C3E9866}" srcOrd="0" destOrd="0" presId="urn:microsoft.com/office/officeart/2005/8/layout/orgChart1"/>
+    <dgm:cxn modelId="{21D31D22-278E-42D9-B657-0EDCE5CEAFCB}" type="presParOf" srcId="{71FFB6F6-DC8A-4286-B027-5DC21C3E9866}" destId="{3E27DD5E-2ACB-4C3F-96F2-190989F7D22A}" srcOrd="0" destOrd="0" presId="urn:microsoft.com/office/officeart/2005/8/layout/orgChart1"/>
+    <dgm:cxn modelId="{2770448C-AE65-47C9-A435-910F1818FE9E}" type="presParOf" srcId="{71FFB6F6-DC8A-4286-B027-5DC21C3E9866}" destId="{AC18F01F-615D-4B34-9342-ADA5E8FFDB84}" srcOrd="1" destOrd="0" presId="urn:microsoft.com/office/officeart/2005/8/layout/orgChart1"/>
+    <dgm:cxn modelId="{E591F95D-DF13-4417-AE44-2BC4CEA3FCE8}" type="presParOf" srcId="{E83FFFF1-BB60-4168-A685-A39EEC37E10C}" destId="{6A11A964-CAF7-4995-839A-7CF7131B8C85}" srcOrd="1" destOrd="0" presId="urn:microsoft.com/office/officeart/2005/8/layout/orgChart1"/>
+    <dgm:cxn modelId="{8F1BA3EF-F3D1-4B8D-9339-17CBFAAD38FA}" type="presParOf" srcId="{E83FFFF1-BB60-4168-A685-A39EEC37E10C}" destId="{16DBE25B-2F33-4DD7-8F4D-33F011A9D066}" srcOrd="2" destOrd="0" presId="urn:microsoft.com/office/officeart/2005/8/layout/orgChart1"/>
+    <dgm:cxn modelId="{5E1BF720-EDA1-4DC5-BCF9-33085B20DEF0}" type="presParOf" srcId="{563D3CCD-5355-41FD-A395-7C1DBCB58F80}" destId="{E498E018-09F4-4624-99BA-F79D5541D8F9}" srcOrd="4" destOrd="0" presId="urn:microsoft.com/office/officeart/2005/8/layout/orgChart1"/>
+    <dgm:cxn modelId="{53B1D0F3-880B-4808-9083-C5786F1B0700}" type="presParOf" srcId="{563D3CCD-5355-41FD-A395-7C1DBCB58F80}" destId="{82D73A71-CCC6-4C22-9AE3-DC27C8C6AFD6}" srcOrd="5" destOrd="0" presId="urn:microsoft.com/office/officeart/2005/8/layout/orgChart1"/>
+    <dgm:cxn modelId="{593A00A1-8F66-4C2C-98D2-67467EFA85C0}" type="presParOf" srcId="{82D73A71-CCC6-4C22-9AE3-DC27C8C6AFD6}" destId="{F8EDF28C-2960-4C49-BCD1-D246E8BBCA3B}" srcOrd="0" destOrd="0" presId="urn:microsoft.com/office/officeart/2005/8/layout/orgChart1"/>
+    <dgm:cxn modelId="{9E05ADD7-8399-4203-915A-3AE4A13ED461}" type="presParOf" srcId="{F8EDF28C-2960-4C49-BCD1-D246E8BBCA3B}" destId="{19D30342-8B9F-4CDF-8E07-08B7BC98B7F0}" srcOrd="0" destOrd="0" presId="urn:microsoft.com/office/officeart/2005/8/layout/orgChart1"/>
+    <dgm:cxn modelId="{028B768E-DF20-452C-A33E-861ED08AC2D5}" type="presParOf" srcId="{F8EDF28C-2960-4C49-BCD1-D246E8BBCA3B}" destId="{BFEF2D6E-BD60-4B18-97F2-FD066E48E86B}" srcOrd="1" destOrd="0" presId="urn:microsoft.com/office/officeart/2005/8/layout/orgChart1"/>
+    <dgm:cxn modelId="{82606B19-9A77-4A03-929C-36202758B21D}" type="presParOf" srcId="{82D73A71-CCC6-4C22-9AE3-DC27C8C6AFD6}" destId="{D75B11EF-F47B-4BB8-A8F4-08F3459461B2}" srcOrd="1" destOrd="0" presId="urn:microsoft.com/office/officeart/2005/8/layout/orgChart1"/>
+    <dgm:cxn modelId="{0D67AB9E-327D-4ABE-A04F-4B0F438CF9E9}" type="presParOf" srcId="{82D73A71-CCC6-4C22-9AE3-DC27C8C6AFD6}" destId="{2D1EBAE4-CC10-42BE-95FE-E0F59148933B}" srcOrd="2" destOrd="0" presId="urn:microsoft.com/office/officeart/2005/8/layout/orgChart1"/>
+    <dgm:cxn modelId="{D085DF86-2021-424E-900B-A3C039416DF4}" type="presParOf" srcId="{563D3CCD-5355-41FD-A395-7C1DBCB58F80}" destId="{16F87686-B56C-4D7D-87FB-656DA61311AB}" srcOrd="6" destOrd="0" presId="urn:microsoft.com/office/officeart/2005/8/layout/orgChart1"/>
+    <dgm:cxn modelId="{847F1495-1CAC-4F77-9E28-78578FE2B4C1}" type="presParOf" srcId="{563D3CCD-5355-41FD-A395-7C1DBCB58F80}" destId="{612A3752-302F-45A0-9008-8ABB8BD969DB}" srcOrd="7" destOrd="0" presId="urn:microsoft.com/office/officeart/2005/8/layout/orgChart1"/>
+    <dgm:cxn modelId="{82B84602-20B8-4558-A9FE-3D3962E54506}" type="presParOf" srcId="{612A3752-302F-45A0-9008-8ABB8BD969DB}" destId="{078C165A-29D2-43BE-BB15-04BDC145595C}" srcOrd="0" destOrd="0" presId="urn:microsoft.com/office/officeart/2005/8/layout/orgChart1"/>
+    <dgm:cxn modelId="{11EC2B76-2845-4843-9229-FD8925D24EE4}" type="presParOf" srcId="{078C165A-29D2-43BE-BB15-04BDC145595C}" destId="{1841E13B-0DF1-471E-99BC-69721716D637}" srcOrd="0" destOrd="0" presId="urn:microsoft.com/office/officeart/2005/8/layout/orgChart1"/>
+    <dgm:cxn modelId="{427AF2CC-7C3E-4F06-B968-655814013E47}" type="presParOf" srcId="{078C165A-29D2-43BE-BB15-04BDC145595C}" destId="{382D4C3F-8FB1-421E-AAE9-8C80879E1786}" srcOrd="1" destOrd="0" presId="urn:microsoft.com/office/officeart/2005/8/layout/orgChart1"/>
+    <dgm:cxn modelId="{848364B3-2D37-4280-BD2E-E5D7FBCE5965}" type="presParOf" srcId="{612A3752-302F-45A0-9008-8ABB8BD969DB}" destId="{69EE3C51-9A27-4185-AC77-CA776170DAB6}" srcOrd="1" destOrd="0" presId="urn:microsoft.com/office/officeart/2005/8/layout/orgChart1"/>
+    <dgm:cxn modelId="{E8C6B7B6-3805-45FA-AD9C-21B3CD254179}" type="presParOf" srcId="{612A3752-302F-45A0-9008-8ABB8BD969DB}" destId="{57EE9A94-61FF-4A3A-AAC8-AE4BDC4FCD76}" srcOrd="2" destOrd="0" presId="urn:microsoft.com/office/officeart/2005/8/layout/orgChart1"/>
+    <dgm:cxn modelId="{CC2C9F01-84CF-4714-9752-0DF6ECC0FC6C}" type="presParOf" srcId="{563D3CCD-5355-41FD-A395-7C1DBCB58F80}" destId="{78160387-D289-4AAC-87EF-806B85DD40B3}" srcOrd="8" destOrd="0" presId="urn:microsoft.com/office/officeart/2005/8/layout/orgChart1"/>
+    <dgm:cxn modelId="{246D4FDD-B721-4DAA-8DDA-82878D3E1F15}" type="presParOf" srcId="{563D3CCD-5355-41FD-A395-7C1DBCB58F80}" destId="{276F24E6-AD4D-4F49-A240-8211602CE81B}" srcOrd="9" destOrd="0" presId="urn:microsoft.com/office/officeart/2005/8/layout/orgChart1"/>
+    <dgm:cxn modelId="{4CD5C15E-9377-410B-A418-291E4FA16E00}" type="presParOf" srcId="{276F24E6-AD4D-4F49-A240-8211602CE81B}" destId="{16BDFBC1-5148-4FAB-9C87-EAA0B4A9048B}" srcOrd="0" destOrd="0" presId="urn:microsoft.com/office/officeart/2005/8/layout/orgChart1"/>
+    <dgm:cxn modelId="{14BD09D5-C47E-406E-924E-77EC0948DDB4}" type="presParOf" srcId="{16BDFBC1-5148-4FAB-9C87-EAA0B4A9048B}" destId="{D11D011A-1E92-4EC7-81D0-7D8B2B0DA01E}" srcOrd="0" destOrd="0" presId="urn:microsoft.com/office/officeart/2005/8/layout/orgChart1"/>
+    <dgm:cxn modelId="{A8998217-5481-4500-9953-DD6EC5A33A65}" type="presParOf" srcId="{16BDFBC1-5148-4FAB-9C87-EAA0B4A9048B}" destId="{308359F9-A934-404F-BBC8-56B75F44D2E3}" srcOrd="1" destOrd="0" presId="urn:microsoft.com/office/officeart/2005/8/layout/orgChart1"/>
+    <dgm:cxn modelId="{23813A95-491D-4B43-97EA-9D311E2C209E}" type="presParOf" srcId="{276F24E6-AD4D-4F49-A240-8211602CE81B}" destId="{240CA941-D65B-42AA-8A20-EFAFC926FE6A}" srcOrd="1" destOrd="0" presId="urn:microsoft.com/office/officeart/2005/8/layout/orgChart1"/>
+    <dgm:cxn modelId="{25078D88-C1BD-4478-9378-E220B5C6DA80}" type="presParOf" srcId="{276F24E6-AD4D-4F49-A240-8211602CE81B}" destId="{0C99FE2E-AC19-4C77-8879-E65A0FA36CA4}" srcOrd="2" destOrd="0" presId="urn:microsoft.com/office/officeart/2005/8/layout/orgChart1"/>
+    <dgm:cxn modelId="{2BAB142E-7C6E-4502-9606-06B4A6270CC2}" type="presParOf" srcId="{563D3CCD-5355-41FD-A395-7C1DBCB58F80}" destId="{6E22B95E-5FA9-44E3-9E2A-641E890765A5}" srcOrd="10" destOrd="0" presId="urn:microsoft.com/office/officeart/2005/8/layout/orgChart1"/>
+    <dgm:cxn modelId="{CF4B602D-530F-4FA1-BCB3-703944953EB0}" type="presParOf" srcId="{563D3CCD-5355-41FD-A395-7C1DBCB58F80}" destId="{BB7B0A38-88C3-4E5C-89C1-91C69A82DAB4}" srcOrd="11" destOrd="0" presId="urn:microsoft.com/office/officeart/2005/8/layout/orgChart1"/>
+    <dgm:cxn modelId="{E3FB1FE8-B1ED-4265-BE49-254DB824E926}" type="presParOf" srcId="{BB7B0A38-88C3-4E5C-89C1-91C69A82DAB4}" destId="{0F65415C-7361-4899-9981-46121AF2E17C}" srcOrd="0" destOrd="0" presId="urn:microsoft.com/office/officeart/2005/8/layout/orgChart1"/>
+    <dgm:cxn modelId="{2B0EE0C0-7C7E-4B21-B0C6-5458F5C724B0}" type="presParOf" srcId="{0F65415C-7361-4899-9981-46121AF2E17C}" destId="{A8C10157-D9A6-4BEC-8BC8-EE2E878F7CE7}" srcOrd="0" destOrd="0" presId="urn:microsoft.com/office/officeart/2005/8/layout/orgChart1"/>
+    <dgm:cxn modelId="{9E1E7674-9749-453D-A3D2-DC97CB10907A}" type="presParOf" srcId="{0F65415C-7361-4899-9981-46121AF2E17C}" destId="{F21D59C2-3C5F-4B76-B05E-1171B7C6F6DC}" srcOrd="1" destOrd="0" presId="urn:microsoft.com/office/officeart/2005/8/layout/orgChart1"/>
+    <dgm:cxn modelId="{2F0F587C-7FB0-4768-8193-478FACA12733}" type="presParOf" srcId="{BB7B0A38-88C3-4E5C-89C1-91C69A82DAB4}" destId="{5F88E451-E17E-469D-9D70-6D6CC4E67A9A}" srcOrd="1" destOrd="0" presId="urn:microsoft.com/office/officeart/2005/8/layout/orgChart1"/>
+    <dgm:cxn modelId="{A36C72B6-6AB9-4ABF-8868-D3A7AFF74D34}" type="presParOf" srcId="{BB7B0A38-88C3-4E5C-89C1-91C69A82DAB4}" destId="{A4E5D639-2EB4-4B1A-AA64-524E328D7036}" srcOrd="2" destOrd="0" presId="urn:microsoft.com/office/officeart/2005/8/layout/orgChart1"/>
+    <dgm:cxn modelId="{D471B75E-4EB3-4EAF-83CE-24479A285F5B}" type="presParOf" srcId="{563D3CCD-5355-41FD-A395-7C1DBCB58F80}" destId="{30EE13EE-D8DB-4600-87D2-393DFF2B70AF}" srcOrd="12" destOrd="0" presId="urn:microsoft.com/office/officeart/2005/8/layout/orgChart1"/>
+    <dgm:cxn modelId="{3BC9511D-1E41-45F5-9E7A-11837B4AD3A2}" type="presParOf" srcId="{563D3CCD-5355-41FD-A395-7C1DBCB58F80}" destId="{99298B5C-2DD8-46C7-9738-A138F02BEC6C}" srcOrd="13" destOrd="0" presId="urn:microsoft.com/office/officeart/2005/8/layout/orgChart1"/>
+    <dgm:cxn modelId="{61433B88-31CF-429B-96F4-C5AD9E935F43}" type="presParOf" srcId="{99298B5C-2DD8-46C7-9738-A138F02BEC6C}" destId="{CBC12964-7A80-4806-B9A4-AF5B2F5B4554}" srcOrd="0" destOrd="0" presId="urn:microsoft.com/office/officeart/2005/8/layout/orgChart1"/>
+    <dgm:cxn modelId="{6C60E00A-7F64-4E77-B1BC-5AD1C8B0258D}" type="presParOf" srcId="{CBC12964-7A80-4806-B9A4-AF5B2F5B4554}" destId="{03594DEF-FFE9-4381-A292-36708A42F664}" srcOrd="0" destOrd="0" presId="urn:microsoft.com/office/officeart/2005/8/layout/orgChart1"/>
+    <dgm:cxn modelId="{472006AA-83CA-4E53-AE19-ACB58BEEB52C}" type="presParOf" srcId="{CBC12964-7A80-4806-B9A4-AF5B2F5B4554}" destId="{24EF3FE6-3F63-45B6-961C-8BF27D2D5862}" srcOrd="1" destOrd="0" presId="urn:microsoft.com/office/officeart/2005/8/layout/orgChart1"/>
+    <dgm:cxn modelId="{A6C24ED8-3C58-4821-BA09-8B7D1E56DBD6}" type="presParOf" srcId="{99298B5C-2DD8-46C7-9738-A138F02BEC6C}" destId="{47F0835D-0C12-4533-A065-5D526A80FE69}" srcOrd="1" destOrd="0" presId="urn:microsoft.com/office/officeart/2005/8/layout/orgChart1"/>
+    <dgm:cxn modelId="{C6984E41-6797-410B-8619-EE72453833FE}" type="presParOf" srcId="{99298B5C-2DD8-46C7-9738-A138F02BEC6C}" destId="{8BE8A997-3267-4129-BE0A-010D709CAD0A}" srcOrd="2" destOrd="0" presId="urn:microsoft.com/office/officeart/2005/8/layout/orgChart1"/>
+    <dgm:cxn modelId="{052029D2-4441-4F9B-AF2A-9CC487644B80}" type="presParOf" srcId="{9BA1707E-2175-401C-BE3D-5CC3D59A8038}" destId="{58B5D40D-2E31-4903-8B82-781731DAC759}" srcOrd="2" destOrd="0" presId="urn:microsoft.com/office/officeart/2005/8/layout/orgChart1"/>
+    <dgm:cxn modelId="{E40A8650-5480-426C-B00D-8F9E270352FB}" type="presParOf" srcId="{58B5D40D-2E31-4903-8B82-781731DAC759}" destId="{80996CDA-4B6D-4BB4-B7AC-714F1CCBC887}" srcOrd="0" destOrd="0" presId="urn:microsoft.com/office/officeart/2005/8/layout/orgChart1"/>
+    <dgm:cxn modelId="{C86E12BA-C468-4D6C-816F-32AFB7FD788C}" type="presParOf" srcId="{58B5D40D-2E31-4903-8B82-781731DAC759}" destId="{8517DAE0-D7F6-4126-AF2D-9DCDD5C1B0A5}" srcOrd="1" destOrd="0" presId="urn:microsoft.com/office/officeart/2005/8/layout/orgChart1"/>
+    <dgm:cxn modelId="{2C7C94EA-E5A3-41DF-ABE8-2B8020F739AB}" type="presParOf" srcId="{8517DAE0-D7F6-4126-AF2D-9DCDD5C1B0A5}" destId="{CED222D1-17A3-4133-B4C0-B8935E618C43}" srcOrd="0" destOrd="0" presId="urn:microsoft.com/office/officeart/2005/8/layout/orgChart1"/>
+    <dgm:cxn modelId="{47CEB118-8877-42FC-B8BF-D3F6D5584AA0}" type="presParOf" srcId="{CED222D1-17A3-4133-B4C0-B8935E618C43}" destId="{5DD2C098-E408-414B-9FA6-3AE9F707CEC2}" srcOrd="0" destOrd="0" presId="urn:microsoft.com/office/officeart/2005/8/layout/orgChart1"/>
+    <dgm:cxn modelId="{8E546EB8-177C-4766-943C-B8E87A29CD03}" type="presParOf" srcId="{CED222D1-17A3-4133-B4C0-B8935E618C43}" destId="{B8F42E4B-7FDC-4228-8DF3-AB36A5C173D4}" srcOrd="1" destOrd="0" presId="urn:microsoft.com/office/officeart/2005/8/layout/orgChart1"/>
+    <dgm:cxn modelId="{2E0AA772-E434-4369-B1C6-23B1B59DEA04}" type="presParOf" srcId="{8517DAE0-D7F6-4126-AF2D-9DCDD5C1B0A5}" destId="{13B4E5B8-836E-4E87-A9D4-88C89F1B842A}" srcOrd="1" destOrd="0" presId="urn:microsoft.com/office/officeart/2005/8/layout/orgChart1"/>
+    <dgm:cxn modelId="{99895F83-0FDE-4916-8784-66E78B3DCCD9}" type="presParOf" srcId="{8517DAE0-D7F6-4126-AF2D-9DCDD5C1B0A5}" destId="{304E0CCF-9416-42FE-8543-2C57AD2314E7}" srcOrd="2" destOrd="0" presId="urn:microsoft.com/office/officeart/2005/8/layout/orgChart1"/>
+    <dgm:cxn modelId="{BF749C8B-8B4D-4B00-958A-914303CF828F}" type="presParOf" srcId="{D4B032FC-8330-4CA2-B46A-BB8C75925A3E}" destId="{AA84AE70-C269-414F-ADA6-B38DD2A6AC64}" srcOrd="2" destOrd="0" presId="urn:microsoft.com/office/officeart/2005/8/layout/orgChart1"/>
   </dgm:cxnLst>
   <dgm:bg/>
   <dgm:whole/>

--- a/01_informe preliminar/MET2010_Informe_Preliminar..docx
+++ b/01_informe preliminar/MET2010_Informe_Preliminar..docx
@@ -2,8 +2,8 @@
 <file path=word/document.xml><?xml version="1.0" encoding="utf-8"?>
 <w:document xmlns:ve="http://schemas.openxmlformats.org/markup-compatibility/2006" xmlns:o="urn:schemas-microsoft-com:office:office" xmlns:r="http://schemas.openxmlformats.org/officeDocument/2006/relationships" xmlns:m="http://schemas.openxmlformats.org/officeDocument/2006/math" xmlns:v="urn:schemas-microsoft-com:vml" xmlns:wp="http://schemas.openxmlformats.org/drawingml/2006/wordprocessingDrawing" xmlns:w10="urn:schemas-microsoft-com:office:word" xmlns:w="http://schemas.openxmlformats.org/wordprocessingml/2006/main" xmlns:wne="http://schemas.microsoft.com/office/word/2006/wordml">
   <w:body>
-    <w:bookmarkStart w:id="0" w:name="_Toc441398553" w:displacedByCustomXml="next"/>
-    <w:bookmarkStart w:id="1" w:name="_Toc441398221" w:displacedByCustomXml="next"/>
+    <w:bookmarkStart w:id="0" w:name="_Toc441398221" w:displacedByCustomXml="next"/>
+    <w:bookmarkStart w:id="1" w:name="_Toc441398553" w:displacedByCustomXml="next"/>
     <w:sdt>
       <w:sdtPr>
         <w:rPr>
@@ -10006,7 +10006,19 @@
               <w:rPr>
                 <w:rFonts w:ascii="Calibri" w:hAnsi="Calibri" w:cs="Calibri"/>
               </w:rPr>
-              <w:t>Gestionar la calidad de materia prima y controlar si las piezas cumplen con las expectativas de las normas y clientes</w:t>
+              <w:t>Gestionar la calidad de materia prima y controlar si las piezas</w:t>
+            </w:r>
+            <w:r>
+              <w:rPr>
+                <w:rFonts w:ascii="Calibri" w:hAnsi="Calibri" w:cs="Calibri"/>
+              </w:rPr>
+              <w:t xml:space="preserve"> y productos terminados</w:t>
+            </w:r>
+            <w:r>
+              <w:rPr>
+                <w:rFonts w:ascii="Calibri" w:hAnsi="Calibri" w:cs="Calibri"/>
+              </w:rPr>
+              <w:t xml:space="preserve"> cumplen con las expectativas de las normas y clientes</w:t>
             </w:r>
             <w:r>
               <w:rPr>
@@ -10596,6 +10608,7 @@
                 <w:i/>
                 <w:iCs/>
               </w:rPr>
+              <w:lastRenderedPageBreak/>
               <w:t>Relación con otras áreas</w:t>
             </w:r>
           </w:p>
@@ -10627,7 +10640,6 @@
               <w:rPr>
                 <w:rFonts w:ascii="Calibri" w:hAnsi="Calibri"/>
               </w:rPr>
-              <w:lastRenderedPageBreak/>
               <w:t xml:space="preserve">Dentro de la organización se relaciona </w:t>
             </w:r>
             <w:r>
@@ -10672,7 +10684,6 @@
                 <w:i/>
                 <w:iCs/>
               </w:rPr>
-              <w:lastRenderedPageBreak/>
               <w:t>Objetivo del área</w:t>
             </w:r>
           </w:p>
@@ -11655,11 +11666,7 @@
               <w:t>r</w:t>
             </w:r>
             <w:r>
-              <w:t xml:space="preserve"> en la elaboración del presupuesto </w:t>
-            </w:r>
-            <w:r>
-              <w:lastRenderedPageBreak/>
-              <w:t>de ingresos y egresos</w:t>
+              <w:t xml:space="preserve"> en la elaboración del presupuesto de ingresos y egresos</w:t>
             </w:r>
             <w:r>
               <w:t>.</w:t>
@@ -12476,7 +12483,11 @@
               <w:cnfStyle w:val="000000010000"/>
             </w:pPr>
             <w:r>
-              <w:t>Seleccionar nuevo personal, en el caso de despido de algún empleado o en caso de que la expansión de la empresa o mayor demanda de servicio así lo requiera.</w:t>
+              <w:t xml:space="preserve">Seleccionar nuevo personal, en el caso de despido de algún empleado o en caso de que la expansión de la empresa o mayor demanda </w:t>
+            </w:r>
+            <w:r>
+              <w:lastRenderedPageBreak/>
+              <w:t>de servicio así lo requiera.</w:t>
             </w:r>
           </w:p>
           <w:p>
@@ -12494,11 +12505,7 @@
               <w:cnfStyle w:val="000000010000"/>
             </w:pPr>
             <w:r>
-              <w:t xml:space="preserve">Gestionar el registro de los datos personales de cada uno de los empleados con los cuales </w:t>
-            </w:r>
-            <w:r>
-              <w:lastRenderedPageBreak/>
-              <w:t>cuenta la empresa.</w:t>
+              <w:t>Gestionar el registro de los datos personales de cada uno de los empleados con los cuales cuenta la empresa.</w:t>
             </w:r>
           </w:p>
           <w:p>
@@ -14139,7 +14146,7 @@
           <v:shape id="_x0000_s1047" type="#_x0000_t75" style="position:absolute;margin-left:94.55pt;margin-top:-20.7pt;width:261.4pt;height:672.5pt;z-index:-251645952">
             <v:imagedata r:id="rId14" o:title=""/>
           </v:shape>
-          <o:OLEObject Type="Embed" ProgID="Visio.Drawing.11" ShapeID="_x0000_s1047" DrawAspect="Content" ObjectID="_1332274867" r:id="rId15"/>
+          <o:OLEObject Type="Embed" ProgID="Visio.Drawing.11" ShapeID="_x0000_s1047" DrawAspect="Content" ObjectID="_1332423014" r:id="rId15"/>
         </w:pict>
       </w:r>
       <w:r>
@@ -22718,7 +22725,7 @@
                       <w:noProof/>
                       <w:color w:val="7FD13B" w:themeColor="accent1"/>
                     </w:rPr>
-                    <w:t>27</w:t>
+                    <w:t>15</w:t>
                   </w:r>
                   <w:r>
                     <w:rPr>
@@ -31727,115 +31734,115 @@
     </dgm:pt>
   </dgm:ptLst>
   <dgm:cxnLst>
-    <dgm:cxn modelId="{D662660E-888B-461A-85B8-5159ABA41C78}" type="presOf" srcId="{AB62FA10-D4F4-4FF9-A6DE-F95486AB6191}" destId="{80996CDA-4B6D-4BB4-B7AC-714F1CCBC887}" srcOrd="0" destOrd="0" presId="urn:microsoft.com/office/officeart/2005/8/layout/orgChart1"/>
-    <dgm:cxn modelId="{40910B2E-AE8C-49AB-ABB7-629348E28DAF}" type="presOf" srcId="{FD562BBD-E52B-45D2-9ABE-C174A6CC38AA}" destId="{8FAABA2D-EE24-4594-8B67-CB1557B3847D}" srcOrd="0" destOrd="0" presId="urn:microsoft.com/office/officeart/2005/8/layout/orgChart1"/>
-    <dgm:cxn modelId="{0385A56F-D459-40BB-8F9F-77E7A4375DD7}" type="presOf" srcId="{F7692F81-C0BE-413E-937F-E3CCF8F722C4}" destId="{E498E018-09F4-4624-99BA-F79D5541D8F9}" srcOrd="0" destOrd="0" presId="urn:microsoft.com/office/officeart/2005/8/layout/orgChart1"/>
+    <dgm:cxn modelId="{318935CD-EEF3-4CE4-BB8C-22026593504E}" type="presOf" srcId="{F7692F81-C0BE-413E-937F-E3CCF8F722C4}" destId="{E498E018-09F4-4624-99BA-F79D5541D8F9}" srcOrd="0" destOrd="0" presId="urn:microsoft.com/office/officeart/2005/8/layout/orgChart1"/>
+    <dgm:cxn modelId="{0DBAA9B1-73C4-410B-B559-ACE7CEB45D7A}" type="presOf" srcId="{36C3278C-1CCD-4CD6-9AD0-707F6049B47A}" destId="{F21D59C2-3C5F-4B76-B05E-1171B7C6F6DC}" srcOrd="1" destOrd="0" presId="urn:microsoft.com/office/officeart/2005/8/layout/orgChart1"/>
+    <dgm:cxn modelId="{D6F240D7-80D0-42CC-B18F-ED46FC9A552F}" type="presOf" srcId="{6F360DB4-F8EE-40F6-A0F6-81F6ED9CDFC3}" destId="{6E22B95E-5FA9-44E3-9E2A-641E890765A5}" srcOrd="0" destOrd="0" presId="urn:microsoft.com/office/officeart/2005/8/layout/orgChart1"/>
+    <dgm:cxn modelId="{98BBFAC4-BD1D-463B-AF97-3A3F4E045287}" type="presOf" srcId="{5C344B7E-C7D1-41E9-9B41-9F67A36BFFBF}" destId="{71324F27-610A-4E6C-9793-C173CDA22D81}" srcOrd="0" destOrd="0" presId="urn:microsoft.com/office/officeart/2005/8/layout/orgChart1"/>
+    <dgm:cxn modelId="{8998649E-06AF-4FAE-B2A1-58F6BFBE52C5}" type="presOf" srcId="{4907E179-6550-4313-870B-769B3903721D}" destId="{2459D000-FF3B-402D-8C26-DF56B511695A}" srcOrd="0" destOrd="0" presId="urn:microsoft.com/office/officeart/2005/8/layout/orgChart1"/>
+    <dgm:cxn modelId="{0373A5B0-9F82-4FF1-B179-0828ABE7E9A8}" type="presOf" srcId="{344A27DB-EC19-4FFC-9A48-2157FC9EDA9D}" destId="{3E27DD5E-2ACB-4C3F-96F2-190989F7D22A}" srcOrd="0" destOrd="0" presId="urn:microsoft.com/office/officeart/2005/8/layout/orgChart1"/>
+    <dgm:cxn modelId="{89F4FB44-15B9-48A6-8712-60AB7D271705}" srcId="{0BEDD82B-6771-4B09-AE6A-B938BD3418BD}" destId="{AE048411-1B23-4E0F-B66A-D6984279648B}" srcOrd="2" destOrd="0" parTransId="{F7692F81-C0BE-413E-937F-E3CCF8F722C4}" sibTransId="{A6CED752-342E-483B-BACD-5CCB7A54C9B2}"/>
+    <dgm:cxn modelId="{6126A94C-7BDF-4718-89AF-9933C354E9CF}" type="presOf" srcId="{36C3278C-1CCD-4CD6-9AD0-707F6049B47A}" destId="{A8C10157-D9A6-4BEC-8BC8-EE2E878F7CE7}" srcOrd="0" destOrd="0" presId="urn:microsoft.com/office/officeart/2005/8/layout/orgChart1"/>
+    <dgm:cxn modelId="{611874FE-6FD5-4562-B627-8B2A9438EB08}" type="presOf" srcId="{0FE4993A-CACE-4A55-B30D-7BEAF72E1996}" destId="{D11D011A-1E92-4EC7-81D0-7D8B2B0DA01E}" srcOrd="0" destOrd="0" presId="urn:microsoft.com/office/officeart/2005/8/layout/orgChart1"/>
+    <dgm:cxn modelId="{BF6187B8-FE84-4699-8430-A547F4DA72B4}" type="presOf" srcId="{68751434-DFE2-449A-A83F-093AD3ADBD20}" destId="{24EF3FE6-3F63-45B6-961C-8BF27D2D5862}" srcOrd="1" destOrd="0" presId="urn:microsoft.com/office/officeart/2005/8/layout/orgChart1"/>
+    <dgm:cxn modelId="{09F9C4B3-9B28-4830-BB86-0A5FBA4C56EF}" srcId="{0BEDD82B-6771-4B09-AE6A-B938BD3418BD}" destId="{0FE4993A-CACE-4A55-B30D-7BEAF72E1996}" srcOrd="4" destOrd="0" parTransId="{CBE12416-A852-4477-9B70-743A67271318}" sibTransId="{12C7292E-7E01-4587-ACCB-AB5064002951}"/>
+    <dgm:cxn modelId="{D06C1133-AB44-467B-8DEC-31A252426192}" type="presOf" srcId="{5C344B7E-C7D1-41E9-9B41-9F67A36BFFBF}" destId="{FDBA31C0-9F53-44A4-BB66-2128028D6DFC}" srcOrd="1" destOrd="0" presId="urn:microsoft.com/office/officeart/2005/8/layout/orgChart1"/>
+    <dgm:cxn modelId="{DD487B62-2BDF-4B91-B507-4ED87373B557}" type="presOf" srcId="{0BEDD82B-6771-4B09-AE6A-B938BD3418BD}" destId="{B18484D9-CF07-47C0-BBE2-FA7BB173E78B}" srcOrd="1" destOrd="0" presId="urn:microsoft.com/office/officeart/2005/8/layout/orgChart1"/>
+    <dgm:cxn modelId="{715E8442-2208-4555-ACAF-DB5CFA8C9480}" type="presOf" srcId="{FA56FB0D-625E-4A0E-AEC7-5539EB2E7E03}" destId="{20B835B4-8F22-4526-8CFB-9D68F9146430}" srcOrd="0" destOrd="0" presId="urn:microsoft.com/office/officeart/2005/8/layout/orgChart1"/>
+    <dgm:cxn modelId="{EF2C6FF9-05DD-4C23-9D72-EB664AD6736B}" srcId="{0BEDD82B-6771-4B09-AE6A-B938BD3418BD}" destId="{36C3278C-1CCD-4CD6-9AD0-707F6049B47A}" srcOrd="5" destOrd="0" parTransId="{6F360DB4-F8EE-40F6-A0F6-81F6ED9CDFC3}" sibTransId="{9DA6108D-49F9-4E8B-9C98-F8ADEC3EF60F}"/>
+    <dgm:cxn modelId="{936C3354-8874-4AAB-AA24-04458F4024F9}" type="presOf" srcId="{0BEDD82B-6771-4B09-AE6A-B938BD3418BD}" destId="{0745ABF3-D10B-4BD6-BFD1-FC217C8684CB}" srcOrd="0" destOrd="0" presId="urn:microsoft.com/office/officeart/2005/8/layout/orgChart1"/>
+    <dgm:cxn modelId="{D0E85ABA-5EB9-41DC-AA1F-3BE393417D0A}" type="presOf" srcId="{AE048411-1B23-4E0F-B66A-D6984279648B}" destId="{BFEF2D6E-BD60-4B18-97F2-FD066E48E86B}" srcOrd="1" destOrd="0" presId="urn:microsoft.com/office/officeart/2005/8/layout/orgChart1"/>
+    <dgm:cxn modelId="{EE0B9BA4-F9D9-48BB-8314-9424F3708A4B}" type="presOf" srcId="{64CF86FD-A7CD-4A1D-A92E-AA0B35F3D0D3}" destId="{16F87686-B56C-4D7D-87FB-656DA61311AB}" srcOrd="0" destOrd="0" presId="urn:microsoft.com/office/officeart/2005/8/layout/orgChart1"/>
+    <dgm:cxn modelId="{D1CC97B0-268E-49A7-89C9-44222F84AF8A}" type="presOf" srcId="{A440A047-BCFD-42B2-8EFB-ED8F0235C49C}" destId="{903DD70D-5ABA-41C3-BAFB-4C923741C1FE}" srcOrd="0" destOrd="0" presId="urn:microsoft.com/office/officeart/2005/8/layout/orgChart1"/>
+    <dgm:cxn modelId="{7368DBF9-D122-431A-8646-C47405565364}" type="presOf" srcId="{68751434-DFE2-449A-A83F-093AD3ADBD20}" destId="{03594DEF-FFE9-4381-A292-36708A42F664}" srcOrd="0" destOrd="0" presId="urn:microsoft.com/office/officeart/2005/8/layout/orgChart1"/>
+    <dgm:cxn modelId="{8CE9399D-C28D-4559-A5C6-3D930E29224C}" srcId="{0BEDD82B-6771-4B09-AE6A-B938BD3418BD}" destId="{F6F3BC15-8358-4AA5-8F0F-BFD17BBABF54}" srcOrd="3" destOrd="0" parTransId="{64CF86FD-A7CD-4A1D-A92E-AA0B35F3D0D3}" sibTransId="{B18C9E59-868B-4668-A9EB-DBE3EB277D35}"/>
+    <dgm:cxn modelId="{A5D3A5AA-C8EE-4974-B1D9-7B3414EFD29F}" srcId="{5C344B7E-C7D1-41E9-9B41-9F67A36BFFBF}" destId="{0BEDD82B-6771-4B09-AE6A-B938BD3418BD}" srcOrd="0" destOrd="0" parTransId="{2913F062-2A07-4060-9029-437BE160128D}" sibTransId="{99F5B8AC-F5DA-43BB-9FCF-F2EA25806C39}"/>
+    <dgm:cxn modelId="{742EF1A4-453B-4DFD-A984-5F890844A6CB}" type="presOf" srcId="{FD562BBD-E52B-45D2-9ABE-C174A6CC38AA}" destId="{8FAABA2D-EE24-4594-8B67-CB1557B3847D}" srcOrd="0" destOrd="0" presId="urn:microsoft.com/office/officeart/2005/8/layout/orgChart1"/>
+    <dgm:cxn modelId="{1C5D9117-75FB-44FB-872A-E3EAB6892AD2}" type="presOf" srcId="{F6F3BC15-8358-4AA5-8F0F-BFD17BBABF54}" destId="{382D4C3F-8FB1-421E-AAE9-8C80879E1786}" srcOrd="1" destOrd="0" presId="urn:microsoft.com/office/officeart/2005/8/layout/orgChart1"/>
+    <dgm:cxn modelId="{3E11F901-7E06-43CD-A19E-F30BA4F2046A}" type="presOf" srcId="{751C70BF-75D9-4013-9C39-5FC64C4B3E7B}" destId="{30EE13EE-D8DB-4600-87D2-393DFF2B70AF}" srcOrd="0" destOrd="0" presId="urn:microsoft.com/office/officeart/2005/8/layout/orgChart1"/>
+    <dgm:cxn modelId="{434E3AFA-ED05-4C9D-9B3D-17DF70F28FFC}" type="presOf" srcId="{CBE12416-A852-4477-9B70-743A67271318}" destId="{78160387-D289-4AAC-87EF-806B85DD40B3}" srcOrd="0" destOrd="0" presId="urn:microsoft.com/office/officeart/2005/8/layout/orgChart1"/>
+    <dgm:cxn modelId="{8AEB78C3-4E3A-4404-99C3-194F5BFA42B1}" type="presOf" srcId="{AE048411-1B23-4E0F-B66A-D6984279648B}" destId="{19D30342-8B9F-4CDF-8E07-08B7BC98B7F0}" srcOrd="0" destOrd="0" presId="urn:microsoft.com/office/officeart/2005/8/layout/orgChart1"/>
+    <dgm:cxn modelId="{03AAD52D-B26D-4785-ACE3-EAE5A22CCF6E}" type="presOf" srcId="{68A5695B-2332-4B36-A941-AEA9C2C3630F}" destId="{5DD2C098-E408-414B-9FA6-3AE9F707CEC2}" srcOrd="0" destOrd="0" presId="urn:microsoft.com/office/officeart/2005/8/layout/orgChart1"/>
+    <dgm:cxn modelId="{74EEB129-CE4B-4210-858C-E06FEDBF849F}" type="presOf" srcId="{AB62FA10-D4F4-4FF9-A6DE-F95486AB6191}" destId="{80996CDA-4B6D-4BB4-B7AC-714F1CCBC887}" srcOrd="0" destOrd="0" presId="urn:microsoft.com/office/officeart/2005/8/layout/orgChart1"/>
+    <dgm:cxn modelId="{51B87C2A-D6B2-4319-8651-5AABC516F7B1}" type="presOf" srcId="{2913F062-2A07-4060-9029-437BE160128D}" destId="{F2AC7F62-B18A-4004-904A-04D89D1FE7A2}" srcOrd="0" destOrd="0" presId="urn:microsoft.com/office/officeart/2005/8/layout/orgChart1"/>
+    <dgm:cxn modelId="{AB957626-D949-4C07-97FA-F94BF1A4FC50}" type="presOf" srcId="{F6F3BC15-8358-4AA5-8F0F-BFD17BBABF54}" destId="{1841E13B-0DF1-471E-99BC-69721716D637}" srcOrd="0" destOrd="0" presId="urn:microsoft.com/office/officeart/2005/8/layout/orgChart1"/>
+    <dgm:cxn modelId="{996046ED-2157-4315-886B-1EF13A462F4B}" srcId="{0BEDD82B-6771-4B09-AE6A-B938BD3418BD}" destId="{FD562BBD-E52B-45D2-9ABE-C174A6CC38AA}" srcOrd="0" destOrd="0" parTransId="{4907E179-6550-4313-870B-769B3903721D}" sibTransId="{362B4750-55F5-4BD1-ADE4-05CA24531191}"/>
+    <dgm:cxn modelId="{F149C10A-7CCE-4510-A519-5E7941431323}" type="presOf" srcId="{68A5695B-2332-4B36-A941-AEA9C2C3630F}" destId="{B8F42E4B-7FDC-4228-8DF3-AB36A5C173D4}" srcOrd="1" destOrd="0" presId="urn:microsoft.com/office/officeart/2005/8/layout/orgChart1"/>
     <dgm:cxn modelId="{D7B058E5-B30B-47E3-8A6E-51E43187FC16}" srcId="{A440A047-BCFD-42B2-8EFB-ED8F0235C49C}" destId="{5C344B7E-C7D1-41E9-9B41-9F67A36BFFBF}" srcOrd="0" destOrd="0" parTransId="{478024B3-CFCB-487B-970E-B4AF8938D789}" sibTransId="{F4F0A1CC-352B-4B4D-BB54-F9368ABFC657}"/>
-    <dgm:cxn modelId="{BCCF91DA-F59E-4FDA-92E7-EF3F84E1FAD7}" type="presOf" srcId="{68A5695B-2332-4B36-A941-AEA9C2C3630F}" destId="{5DD2C098-E408-414B-9FA6-3AE9F707CEC2}" srcOrd="0" destOrd="0" presId="urn:microsoft.com/office/officeart/2005/8/layout/orgChart1"/>
-    <dgm:cxn modelId="{7A4682B4-C4C6-4232-9E84-459DC5977B59}" type="presOf" srcId="{36C3278C-1CCD-4CD6-9AD0-707F6049B47A}" destId="{A8C10157-D9A6-4BEC-8BC8-EE2E878F7CE7}" srcOrd="0" destOrd="0" presId="urn:microsoft.com/office/officeart/2005/8/layout/orgChart1"/>
-    <dgm:cxn modelId="{5BD0F41E-EDA5-4D34-8BFC-602D4034DFD5}" type="presOf" srcId="{0FE4993A-CACE-4A55-B30D-7BEAF72E1996}" destId="{308359F9-A934-404F-BBC8-56B75F44D2E3}" srcOrd="1" destOrd="0" presId="urn:microsoft.com/office/officeart/2005/8/layout/orgChart1"/>
-    <dgm:cxn modelId="{66A46F21-1453-41C8-904C-0AE8A27042C2}" type="presOf" srcId="{0BEDD82B-6771-4B09-AE6A-B938BD3418BD}" destId="{0745ABF3-D10B-4BD6-BFD1-FC217C8684CB}" srcOrd="0" destOrd="0" presId="urn:microsoft.com/office/officeart/2005/8/layout/orgChart1"/>
-    <dgm:cxn modelId="{FB760B79-83F1-4822-9BD6-EC1A39D1186B}" type="presOf" srcId="{36C3278C-1CCD-4CD6-9AD0-707F6049B47A}" destId="{F21D59C2-3C5F-4B76-B05E-1171B7C6F6DC}" srcOrd="1" destOrd="0" presId="urn:microsoft.com/office/officeart/2005/8/layout/orgChart1"/>
-    <dgm:cxn modelId="{4C08B0A9-E098-4ADF-AE98-D892B5D7AEEC}" type="presOf" srcId="{AE048411-1B23-4E0F-B66A-D6984279648B}" destId="{BFEF2D6E-BD60-4B18-97F2-FD066E48E86B}" srcOrd="1" destOrd="0" presId="urn:microsoft.com/office/officeart/2005/8/layout/orgChart1"/>
     <dgm:cxn modelId="{445926F2-086F-421F-A1FF-463838C3C415}" srcId="{0BEDD82B-6771-4B09-AE6A-B938BD3418BD}" destId="{68A5695B-2332-4B36-A941-AEA9C2C3630F}" srcOrd="7" destOrd="0" parTransId="{AB62FA10-D4F4-4FF9-A6DE-F95486AB6191}" sibTransId="{6CC760A0-D0A5-4CE5-A250-A406D1C80034}"/>
-    <dgm:cxn modelId="{071C0F84-2DA9-48C4-B6D3-EAFF9778F653}" type="presOf" srcId="{4907E179-6550-4313-870B-769B3903721D}" destId="{2459D000-FF3B-402D-8C26-DF56B511695A}" srcOrd="0" destOrd="0" presId="urn:microsoft.com/office/officeart/2005/8/layout/orgChart1"/>
-    <dgm:cxn modelId="{6DAE89CB-2240-4B00-98C2-386DF748E499}" type="presOf" srcId="{0BEDD82B-6771-4B09-AE6A-B938BD3418BD}" destId="{B18484D9-CF07-47C0-BBE2-FA7BB173E78B}" srcOrd="1" destOrd="0" presId="urn:microsoft.com/office/officeart/2005/8/layout/orgChart1"/>
-    <dgm:cxn modelId="{DDEF5F26-1864-49D7-986A-071101A950F8}" type="presOf" srcId="{344A27DB-EC19-4FFC-9A48-2157FC9EDA9D}" destId="{AC18F01F-615D-4B34-9342-ADA5E8FFDB84}" srcOrd="1" destOrd="0" presId="urn:microsoft.com/office/officeart/2005/8/layout/orgChart1"/>
-    <dgm:cxn modelId="{DD6225C0-7F39-44BE-A4F5-059C3B1E55A7}" type="presOf" srcId="{0FE4993A-CACE-4A55-B30D-7BEAF72E1996}" destId="{D11D011A-1E92-4EC7-81D0-7D8B2B0DA01E}" srcOrd="0" destOrd="0" presId="urn:microsoft.com/office/officeart/2005/8/layout/orgChart1"/>
-    <dgm:cxn modelId="{2EC40ED3-BB61-4BBC-AAAD-53D360C0CFF9}" type="presOf" srcId="{751C70BF-75D9-4013-9C39-5FC64C4B3E7B}" destId="{30EE13EE-D8DB-4600-87D2-393DFF2B70AF}" srcOrd="0" destOrd="0" presId="urn:microsoft.com/office/officeart/2005/8/layout/orgChart1"/>
-    <dgm:cxn modelId="{4009F106-8EFD-4E01-B473-C3FB89AC1D7E}" type="presOf" srcId="{F6F3BC15-8358-4AA5-8F0F-BFD17BBABF54}" destId="{382D4C3F-8FB1-421E-AAE9-8C80879E1786}" srcOrd="1" destOrd="0" presId="urn:microsoft.com/office/officeart/2005/8/layout/orgChart1"/>
-    <dgm:cxn modelId="{2DE8FC8F-2F72-432E-BB28-5C26152A80AA}" type="presOf" srcId="{FD562BBD-E52B-45D2-9ABE-C174A6CC38AA}" destId="{8860459C-727A-4E31-93D9-1A0A591A8CFE}" srcOrd="1" destOrd="0" presId="urn:microsoft.com/office/officeart/2005/8/layout/orgChart1"/>
-    <dgm:cxn modelId="{50378A0C-0483-4ADA-85AF-C77342C9044E}" type="presOf" srcId="{64CF86FD-A7CD-4A1D-A92E-AA0B35F3D0D3}" destId="{16F87686-B56C-4D7D-87FB-656DA61311AB}" srcOrd="0" destOrd="0" presId="urn:microsoft.com/office/officeart/2005/8/layout/orgChart1"/>
-    <dgm:cxn modelId="{5F5606C3-0A9A-4B89-B550-26AF134954DD}" type="presOf" srcId="{F6F3BC15-8358-4AA5-8F0F-BFD17BBABF54}" destId="{1841E13B-0DF1-471E-99BC-69721716D637}" srcOrd="0" destOrd="0" presId="urn:microsoft.com/office/officeart/2005/8/layout/orgChart1"/>
-    <dgm:cxn modelId="{8CE9399D-C28D-4559-A5C6-3D930E29224C}" srcId="{0BEDD82B-6771-4B09-AE6A-B938BD3418BD}" destId="{F6F3BC15-8358-4AA5-8F0F-BFD17BBABF54}" srcOrd="3" destOrd="0" parTransId="{64CF86FD-A7CD-4A1D-A92E-AA0B35F3D0D3}" sibTransId="{B18C9E59-868B-4668-A9EB-DBE3EB277D35}"/>
-    <dgm:cxn modelId="{5C54F780-C890-4A85-8B54-BBAC69E72624}" type="presOf" srcId="{A440A047-BCFD-42B2-8EFB-ED8F0235C49C}" destId="{903DD70D-5ABA-41C3-BAFB-4C923741C1FE}" srcOrd="0" destOrd="0" presId="urn:microsoft.com/office/officeart/2005/8/layout/orgChart1"/>
-    <dgm:cxn modelId="{4125D39D-92BB-4BA5-99A1-FDE07F87CE50}" type="presOf" srcId="{AE048411-1B23-4E0F-B66A-D6984279648B}" destId="{19D30342-8B9F-4CDF-8E07-08B7BC98B7F0}" srcOrd="0" destOrd="0" presId="urn:microsoft.com/office/officeart/2005/8/layout/orgChart1"/>
-    <dgm:cxn modelId="{F8F102E1-07E1-4CCC-AFCD-D1A63F1622C6}" type="presOf" srcId="{6F360DB4-F8EE-40F6-A0F6-81F6ED9CDFC3}" destId="{6E22B95E-5FA9-44E3-9E2A-641E890765A5}" srcOrd="0" destOrd="0" presId="urn:microsoft.com/office/officeart/2005/8/layout/orgChart1"/>
-    <dgm:cxn modelId="{D726B234-B15F-4CEC-8522-EB1BF4C560C5}" type="presOf" srcId="{CBE12416-A852-4477-9B70-743A67271318}" destId="{78160387-D289-4AAC-87EF-806B85DD40B3}" srcOrd="0" destOrd="0" presId="urn:microsoft.com/office/officeart/2005/8/layout/orgChart1"/>
-    <dgm:cxn modelId="{E833BAD0-7128-4AA6-86C2-C78C40B7537F}" type="presOf" srcId="{2913F062-2A07-4060-9029-437BE160128D}" destId="{F2AC7F62-B18A-4004-904A-04D89D1FE7A2}" srcOrd="0" destOrd="0" presId="urn:microsoft.com/office/officeart/2005/8/layout/orgChart1"/>
-    <dgm:cxn modelId="{8711FEB6-5695-4102-8DC0-B9424910F690}" type="presOf" srcId="{5C344B7E-C7D1-41E9-9B41-9F67A36BFFBF}" destId="{71324F27-610A-4E6C-9793-C173CDA22D81}" srcOrd="0" destOrd="0" presId="urn:microsoft.com/office/officeart/2005/8/layout/orgChart1"/>
-    <dgm:cxn modelId="{6A302C31-7F86-4535-8D6D-1A6EF2D44B0A}" type="presOf" srcId="{68751434-DFE2-449A-A83F-093AD3ADBD20}" destId="{03594DEF-FFE9-4381-A292-36708A42F664}" srcOrd="0" destOrd="0" presId="urn:microsoft.com/office/officeart/2005/8/layout/orgChart1"/>
+    <dgm:cxn modelId="{35F9380C-A44B-40A3-8CF9-4D072793962C}" type="presOf" srcId="{0FE4993A-CACE-4A55-B30D-7BEAF72E1996}" destId="{308359F9-A934-404F-BBC8-56B75F44D2E3}" srcOrd="1" destOrd="0" presId="urn:microsoft.com/office/officeart/2005/8/layout/orgChart1"/>
+    <dgm:cxn modelId="{0942F2AD-53D7-4694-BF1B-9F5FFE867F08}" type="presOf" srcId="{FD562BBD-E52B-45D2-9ABE-C174A6CC38AA}" destId="{8860459C-727A-4E31-93D9-1A0A591A8CFE}" srcOrd="1" destOrd="0" presId="urn:microsoft.com/office/officeart/2005/8/layout/orgChart1"/>
     <dgm:cxn modelId="{CEDFBCBB-919C-401D-8966-D527317BC5A9}" srcId="{0BEDD82B-6771-4B09-AE6A-B938BD3418BD}" destId="{344A27DB-EC19-4FFC-9A48-2157FC9EDA9D}" srcOrd="1" destOrd="0" parTransId="{FA56FB0D-625E-4A0E-AEC7-5539EB2E7E03}" sibTransId="{3761F9AA-6B07-463A-8B68-A4F4DD02DEF0}"/>
-    <dgm:cxn modelId="{BB9C7BC7-8D2B-407B-A1C2-79EF22DC7DE2}" type="presOf" srcId="{344A27DB-EC19-4FFC-9A48-2157FC9EDA9D}" destId="{3E27DD5E-2ACB-4C3F-96F2-190989F7D22A}" srcOrd="0" destOrd="0" presId="urn:microsoft.com/office/officeart/2005/8/layout/orgChart1"/>
-    <dgm:cxn modelId="{EF2C6FF9-05DD-4C23-9D72-EB664AD6736B}" srcId="{0BEDD82B-6771-4B09-AE6A-B938BD3418BD}" destId="{36C3278C-1CCD-4CD6-9AD0-707F6049B47A}" srcOrd="5" destOrd="0" parTransId="{6F360DB4-F8EE-40F6-A0F6-81F6ED9CDFC3}" sibTransId="{9DA6108D-49F9-4E8B-9C98-F8ADEC3EF60F}"/>
-    <dgm:cxn modelId="{A5D3A5AA-C8EE-4974-B1D9-7B3414EFD29F}" srcId="{5C344B7E-C7D1-41E9-9B41-9F67A36BFFBF}" destId="{0BEDD82B-6771-4B09-AE6A-B938BD3418BD}" srcOrd="0" destOrd="0" parTransId="{2913F062-2A07-4060-9029-437BE160128D}" sibTransId="{99F5B8AC-F5DA-43BB-9FCF-F2EA25806C39}"/>
-    <dgm:cxn modelId="{D65039B0-6FF9-4664-B349-DAA551879EE1}" type="presOf" srcId="{5C344B7E-C7D1-41E9-9B41-9F67A36BFFBF}" destId="{FDBA31C0-9F53-44A4-BB66-2128028D6DFC}" srcOrd="1" destOrd="0" presId="urn:microsoft.com/office/officeart/2005/8/layout/orgChart1"/>
-    <dgm:cxn modelId="{5DE5E6C5-B4DE-43AC-9395-8755ABAB48FF}" type="presOf" srcId="{FA56FB0D-625E-4A0E-AEC7-5539EB2E7E03}" destId="{20B835B4-8F22-4526-8CFB-9D68F9146430}" srcOrd="0" destOrd="0" presId="urn:microsoft.com/office/officeart/2005/8/layout/orgChart1"/>
-    <dgm:cxn modelId="{09F9C4B3-9B28-4830-BB86-0A5FBA4C56EF}" srcId="{0BEDD82B-6771-4B09-AE6A-B938BD3418BD}" destId="{0FE4993A-CACE-4A55-B30D-7BEAF72E1996}" srcOrd="4" destOrd="0" parTransId="{CBE12416-A852-4477-9B70-743A67271318}" sibTransId="{12C7292E-7E01-4587-ACCB-AB5064002951}"/>
-    <dgm:cxn modelId="{89F4FB44-15B9-48A6-8712-60AB7D271705}" srcId="{0BEDD82B-6771-4B09-AE6A-B938BD3418BD}" destId="{AE048411-1B23-4E0F-B66A-D6984279648B}" srcOrd="2" destOrd="0" parTransId="{F7692F81-C0BE-413E-937F-E3CCF8F722C4}" sibTransId="{A6CED752-342E-483B-BACD-5CCB7A54C9B2}"/>
     <dgm:cxn modelId="{C4681F3C-B52C-416E-A291-AB9A8F4733D3}" srcId="{0BEDD82B-6771-4B09-AE6A-B938BD3418BD}" destId="{68751434-DFE2-449A-A83F-093AD3ADBD20}" srcOrd="6" destOrd="0" parTransId="{751C70BF-75D9-4013-9C39-5FC64C4B3E7B}" sibTransId="{D2BF684C-8047-4FF0-8ED3-731CBEF4747F}"/>
-    <dgm:cxn modelId="{086255F1-6C78-4FD8-A57E-B9CF7394AC98}" type="presOf" srcId="{68751434-DFE2-449A-A83F-093AD3ADBD20}" destId="{24EF3FE6-3F63-45B6-961C-8BF27D2D5862}" srcOrd="1" destOrd="0" presId="urn:microsoft.com/office/officeart/2005/8/layout/orgChart1"/>
-    <dgm:cxn modelId="{996046ED-2157-4315-886B-1EF13A462F4B}" srcId="{0BEDD82B-6771-4B09-AE6A-B938BD3418BD}" destId="{FD562BBD-E52B-45D2-9ABE-C174A6CC38AA}" srcOrd="0" destOrd="0" parTransId="{4907E179-6550-4313-870B-769B3903721D}" sibTransId="{362B4750-55F5-4BD1-ADE4-05CA24531191}"/>
-    <dgm:cxn modelId="{DF3ABA59-C4AD-454F-9B60-AB287440AAC1}" type="presOf" srcId="{68A5695B-2332-4B36-A941-AEA9C2C3630F}" destId="{B8F42E4B-7FDC-4228-8DF3-AB36A5C173D4}" srcOrd="1" destOrd="0" presId="urn:microsoft.com/office/officeart/2005/8/layout/orgChart1"/>
-    <dgm:cxn modelId="{91AB779C-E4E0-4021-97D0-2D9EB362F71D}" type="presParOf" srcId="{903DD70D-5ABA-41C3-BAFB-4C923741C1FE}" destId="{D4B032FC-8330-4CA2-B46A-BB8C75925A3E}" srcOrd="0" destOrd="0" presId="urn:microsoft.com/office/officeart/2005/8/layout/orgChart1"/>
-    <dgm:cxn modelId="{D1A90FBD-F35C-466F-A134-6725F875206B}" type="presParOf" srcId="{D4B032FC-8330-4CA2-B46A-BB8C75925A3E}" destId="{44224700-D99A-4C7C-B558-12296CA6210C}" srcOrd="0" destOrd="0" presId="urn:microsoft.com/office/officeart/2005/8/layout/orgChart1"/>
-    <dgm:cxn modelId="{26B32A66-FECA-45C9-A5AF-580E8E6E267D}" type="presParOf" srcId="{44224700-D99A-4C7C-B558-12296CA6210C}" destId="{71324F27-610A-4E6C-9793-C173CDA22D81}" srcOrd="0" destOrd="0" presId="urn:microsoft.com/office/officeart/2005/8/layout/orgChart1"/>
-    <dgm:cxn modelId="{BF39F93F-2520-4FCC-A6FC-69CF7572E287}" type="presParOf" srcId="{44224700-D99A-4C7C-B558-12296CA6210C}" destId="{FDBA31C0-9F53-44A4-BB66-2128028D6DFC}" srcOrd="1" destOrd="0" presId="urn:microsoft.com/office/officeart/2005/8/layout/orgChart1"/>
-    <dgm:cxn modelId="{08C4EF76-128B-4777-8101-DFF1116BB4B5}" type="presParOf" srcId="{D4B032FC-8330-4CA2-B46A-BB8C75925A3E}" destId="{0D5FAEA3-4D97-442C-AE94-E7B84CDD1C8F}" srcOrd="1" destOrd="0" presId="urn:microsoft.com/office/officeart/2005/8/layout/orgChart1"/>
-    <dgm:cxn modelId="{BF5313DF-ECDD-420C-A0AE-792F55707207}" type="presParOf" srcId="{0D5FAEA3-4D97-442C-AE94-E7B84CDD1C8F}" destId="{F2AC7F62-B18A-4004-904A-04D89D1FE7A2}" srcOrd="0" destOrd="0" presId="urn:microsoft.com/office/officeart/2005/8/layout/orgChart1"/>
-    <dgm:cxn modelId="{2E01D1E1-FF12-4D1A-A7FD-B58992A829AD}" type="presParOf" srcId="{0D5FAEA3-4D97-442C-AE94-E7B84CDD1C8F}" destId="{9BA1707E-2175-401C-BE3D-5CC3D59A8038}" srcOrd="1" destOrd="0" presId="urn:microsoft.com/office/officeart/2005/8/layout/orgChart1"/>
-    <dgm:cxn modelId="{62A13D02-80F1-4379-B851-396DF5A99FAB}" type="presParOf" srcId="{9BA1707E-2175-401C-BE3D-5CC3D59A8038}" destId="{5C9C0939-8C21-47E4-993B-02611BC1946B}" srcOrd="0" destOrd="0" presId="urn:microsoft.com/office/officeart/2005/8/layout/orgChart1"/>
-    <dgm:cxn modelId="{4A1CEF85-49D4-4989-88EC-4B85B34A5936}" type="presParOf" srcId="{5C9C0939-8C21-47E4-993B-02611BC1946B}" destId="{0745ABF3-D10B-4BD6-BFD1-FC217C8684CB}" srcOrd="0" destOrd="0" presId="urn:microsoft.com/office/officeart/2005/8/layout/orgChart1"/>
-    <dgm:cxn modelId="{C8B248FB-3F19-464A-9E6B-6E86216EC1AE}" type="presParOf" srcId="{5C9C0939-8C21-47E4-993B-02611BC1946B}" destId="{B18484D9-CF07-47C0-BBE2-FA7BB173E78B}" srcOrd="1" destOrd="0" presId="urn:microsoft.com/office/officeart/2005/8/layout/orgChart1"/>
-    <dgm:cxn modelId="{183EC2E8-56FC-4BCB-AAD5-B149FC194556}" type="presParOf" srcId="{9BA1707E-2175-401C-BE3D-5CC3D59A8038}" destId="{563D3CCD-5355-41FD-A395-7C1DBCB58F80}" srcOrd="1" destOrd="0" presId="urn:microsoft.com/office/officeart/2005/8/layout/orgChart1"/>
-    <dgm:cxn modelId="{002A3374-1AB3-4565-BEA4-1F8114D81F57}" type="presParOf" srcId="{563D3CCD-5355-41FD-A395-7C1DBCB58F80}" destId="{2459D000-FF3B-402D-8C26-DF56B511695A}" srcOrd="0" destOrd="0" presId="urn:microsoft.com/office/officeart/2005/8/layout/orgChart1"/>
-    <dgm:cxn modelId="{9A9BDC3C-C09F-401C-91A2-C1069D85B6B8}" type="presParOf" srcId="{563D3CCD-5355-41FD-A395-7C1DBCB58F80}" destId="{82868517-F5DB-4FB2-ABCA-1353D694FBCF}" srcOrd="1" destOrd="0" presId="urn:microsoft.com/office/officeart/2005/8/layout/orgChart1"/>
-    <dgm:cxn modelId="{D65C2974-C9CB-40ED-92F8-A848EDC3CFA6}" type="presParOf" srcId="{82868517-F5DB-4FB2-ABCA-1353D694FBCF}" destId="{FB258AAC-838C-471A-A400-CE9503A2CF26}" srcOrd="0" destOrd="0" presId="urn:microsoft.com/office/officeart/2005/8/layout/orgChart1"/>
-    <dgm:cxn modelId="{61887BA3-9914-45D7-AFD8-5E787863C01A}" type="presParOf" srcId="{FB258AAC-838C-471A-A400-CE9503A2CF26}" destId="{8FAABA2D-EE24-4594-8B67-CB1557B3847D}" srcOrd="0" destOrd="0" presId="urn:microsoft.com/office/officeart/2005/8/layout/orgChart1"/>
-    <dgm:cxn modelId="{15B9E97F-BE40-458A-BBF7-A970FC741AD9}" type="presParOf" srcId="{FB258AAC-838C-471A-A400-CE9503A2CF26}" destId="{8860459C-727A-4E31-93D9-1A0A591A8CFE}" srcOrd="1" destOrd="0" presId="urn:microsoft.com/office/officeart/2005/8/layout/orgChart1"/>
-    <dgm:cxn modelId="{AA7FCC37-3EB1-4655-946E-84FE7D97939E}" type="presParOf" srcId="{82868517-F5DB-4FB2-ABCA-1353D694FBCF}" destId="{1D637253-213B-4281-8BE6-98E2A263B945}" srcOrd="1" destOrd="0" presId="urn:microsoft.com/office/officeart/2005/8/layout/orgChart1"/>
-    <dgm:cxn modelId="{CB11E418-F342-4AF5-AF9D-BC3275AF80B6}" type="presParOf" srcId="{82868517-F5DB-4FB2-ABCA-1353D694FBCF}" destId="{D27BA014-CB98-4C16-A4BE-92434F7F1E94}" srcOrd="2" destOrd="0" presId="urn:microsoft.com/office/officeart/2005/8/layout/orgChart1"/>
-    <dgm:cxn modelId="{ECCE9AA3-00B0-4583-8582-1B25C6408F91}" type="presParOf" srcId="{563D3CCD-5355-41FD-A395-7C1DBCB58F80}" destId="{20B835B4-8F22-4526-8CFB-9D68F9146430}" srcOrd="2" destOrd="0" presId="urn:microsoft.com/office/officeart/2005/8/layout/orgChart1"/>
-    <dgm:cxn modelId="{7ECE6234-4863-498B-B89E-749C9110764A}" type="presParOf" srcId="{563D3CCD-5355-41FD-A395-7C1DBCB58F80}" destId="{E83FFFF1-BB60-4168-A685-A39EEC37E10C}" srcOrd="3" destOrd="0" presId="urn:microsoft.com/office/officeart/2005/8/layout/orgChart1"/>
-    <dgm:cxn modelId="{8AFF6448-36DF-41F3-88FB-96FEBE5F08CB}" type="presParOf" srcId="{E83FFFF1-BB60-4168-A685-A39EEC37E10C}" destId="{71FFB6F6-DC8A-4286-B027-5DC21C3E9866}" srcOrd="0" destOrd="0" presId="urn:microsoft.com/office/officeart/2005/8/layout/orgChart1"/>
-    <dgm:cxn modelId="{21D31D22-278E-42D9-B657-0EDCE5CEAFCB}" type="presParOf" srcId="{71FFB6F6-DC8A-4286-B027-5DC21C3E9866}" destId="{3E27DD5E-2ACB-4C3F-96F2-190989F7D22A}" srcOrd="0" destOrd="0" presId="urn:microsoft.com/office/officeart/2005/8/layout/orgChart1"/>
-    <dgm:cxn modelId="{2770448C-AE65-47C9-A435-910F1818FE9E}" type="presParOf" srcId="{71FFB6F6-DC8A-4286-B027-5DC21C3E9866}" destId="{AC18F01F-615D-4B34-9342-ADA5E8FFDB84}" srcOrd="1" destOrd="0" presId="urn:microsoft.com/office/officeart/2005/8/layout/orgChart1"/>
-    <dgm:cxn modelId="{E591F95D-DF13-4417-AE44-2BC4CEA3FCE8}" type="presParOf" srcId="{E83FFFF1-BB60-4168-A685-A39EEC37E10C}" destId="{6A11A964-CAF7-4995-839A-7CF7131B8C85}" srcOrd="1" destOrd="0" presId="urn:microsoft.com/office/officeart/2005/8/layout/orgChart1"/>
-    <dgm:cxn modelId="{8F1BA3EF-F3D1-4B8D-9339-17CBFAAD38FA}" type="presParOf" srcId="{E83FFFF1-BB60-4168-A685-A39EEC37E10C}" destId="{16DBE25B-2F33-4DD7-8F4D-33F011A9D066}" srcOrd="2" destOrd="0" presId="urn:microsoft.com/office/officeart/2005/8/layout/orgChart1"/>
-    <dgm:cxn modelId="{5E1BF720-EDA1-4DC5-BCF9-33085B20DEF0}" type="presParOf" srcId="{563D3CCD-5355-41FD-A395-7C1DBCB58F80}" destId="{E498E018-09F4-4624-99BA-F79D5541D8F9}" srcOrd="4" destOrd="0" presId="urn:microsoft.com/office/officeart/2005/8/layout/orgChart1"/>
-    <dgm:cxn modelId="{53B1D0F3-880B-4808-9083-C5786F1B0700}" type="presParOf" srcId="{563D3CCD-5355-41FD-A395-7C1DBCB58F80}" destId="{82D73A71-CCC6-4C22-9AE3-DC27C8C6AFD6}" srcOrd="5" destOrd="0" presId="urn:microsoft.com/office/officeart/2005/8/layout/orgChart1"/>
-    <dgm:cxn modelId="{593A00A1-8F66-4C2C-98D2-67467EFA85C0}" type="presParOf" srcId="{82D73A71-CCC6-4C22-9AE3-DC27C8C6AFD6}" destId="{F8EDF28C-2960-4C49-BCD1-D246E8BBCA3B}" srcOrd="0" destOrd="0" presId="urn:microsoft.com/office/officeart/2005/8/layout/orgChart1"/>
-    <dgm:cxn modelId="{9E05ADD7-8399-4203-915A-3AE4A13ED461}" type="presParOf" srcId="{F8EDF28C-2960-4C49-BCD1-D246E8BBCA3B}" destId="{19D30342-8B9F-4CDF-8E07-08B7BC98B7F0}" srcOrd="0" destOrd="0" presId="urn:microsoft.com/office/officeart/2005/8/layout/orgChart1"/>
-    <dgm:cxn modelId="{028B768E-DF20-452C-A33E-861ED08AC2D5}" type="presParOf" srcId="{F8EDF28C-2960-4C49-BCD1-D246E8BBCA3B}" destId="{BFEF2D6E-BD60-4B18-97F2-FD066E48E86B}" srcOrd="1" destOrd="0" presId="urn:microsoft.com/office/officeart/2005/8/layout/orgChart1"/>
-    <dgm:cxn modelId="{82606B19-9A77-4A03-929C-36202758B21D}" type="presParOf" srcId="{82D73A71-CCC6-4C22-9AE3-DC27C8C6AFD6}" destId="{D75B11EF-F47B-4BB8-A8F4-08F3459461B2}" srcOrd="1" destOrd="0" presId="urn:microsoft.com/office/officeart/2005/8/layout/orgChart1"/>
-    <dgm:cxn modelId="{0D67AB9E-327D-4ABE-A04F-4B0F438CF9E9}" type="presParOf" srcId="{82D73A71-CCC6-4C22-9AE3-DC27C8C6AFD6}" destId="{2D1EBAE4-CC10-42BE-95FE-E0F59148933B}" srcOrd="2" destOrd="0" presId="urn:microsoft.com/office/officeart/2005/8/layout/orgChart1"/>
-    <dgm:cxn modelId="{D085DF86-2021-424E-900B-A3C039416DF4}" type="presParOf" srcId="{563D3CCD-5355-41FD-A395-7C1DBCB58F80}" destId="{16F87686-B56C-4D7D-87FB-656DA61311AB}" srcOrd="6" destOrd="0" presId="urn:microsoft.com/office/officeart/2005/8/layout/orgChart1"/>
-    <dgm:cxn modelId="{847F1495-1CAC-4F77-9E28-78578FE2B4C1}" type="presParOf" srcId="{563D3CCD-5355-41FD-A395-7C1DBCB58F80}" destId="{612A3752-302F-45A0-9008-8ABB8BD969DB}" srcOrd="7" destOrd="0" presId="urn:microsoft.com/office/officeart/2005/8/layout/orgChart1"/>
-    <dgm:cxn modelId="{82B84602-20B8-4558-A9FE-3D3962E54506}" type="presParOf" srcId="{612A3752-302F-45A0-9008-8ABB8BD969DB}" destId="{078C165A-29D2-43BE-BB15-04BDC145595C}" srcOrd="0" destOrd="0" presId="urn:microsoft.com/office/officeart/2005/8/layout/orgChart1"/>
-    <dgm:cxn modelId="{11EC2B76-2845-4843-9229-FD8925D24EE4}" type="presParOf" srcId="{078C165A-29D2-43BE-BB15-04BDC145595C}" destId="{1841E13B-0DF1-471E-99BC-69721716D637}" srcOrd="0" destOrd="0" presId="urn:microsoft.com/office/officeart/2005/8/layout/orgChart1"/>
-    <dgm:cxn modelId="{427AF2CC-7C3E-4F06-B968-655814013E47}" type="presParOf" srcId="{078C165A-29D2-43BE-BB15-04BDC145595C}" destId="{382D4C3F-8FB1-421E-AAE9-8C80879E1786}" srcOrd="1" destOrd="0" presId="urn:microsoft.com/office/officeart/2005/8/layout/orgChart1"/>
-    <dgm:cxn modelId="{848364B3-2D37-4280-BD2E-E5D7FBCE5965}" type="presParOf" srcId="{612A3752-302F-45A0-9008-8ABB8BD969DB}" destId="{69EE3C51-9A27-4185-AC77-CA776170DAB6}" srcOrd="1" destOrd="0" presId="urn:microsoft.com/office/officeart/2005/8/layout/orgChart1"/>
-    <dgm:cxn modelId="{E8C6B7B6-3805-45FA-AD9C-21B3CD254179}" type="presParOf" srcId="{612A3752-302F-45A0-9008-8ABB8BD969DB}" destId="{57EE9A94-61FF-4A3A-AAC8-AE4BDC4FCD76}" srcOrd="2" destOrd="0" presId="urn:microsoft.com/office/officeart/2005/8/layout/orgChart1"/>
-    <dgm:cxn modelId="{CC2C9F01-84CF-4714-9752-0DF6ECC0FC6C}" type="presParOf" srcId="{563D3CCD-5355-41FD-A395-7C1DBCB58F80}" destId="{78160387-D289-4AAC-87EF-806B85DD40B3}" srcOrd="8" destOrd="0" presId="urn:microsoft.com/office/officeart/2005/8/layout/orgChart1"/>
-    <dgm:cxn modelId="{246D4FDD-B721-4DAA-8DDA-82878D3E1F15}" type="presParOf" srcId="{563D3CCD-5355-41FD-A395-7C1DBCB58F80}" destId="{276F24E6-AD4D-4F49-A240-8211602CE81B}" srcOrd="9" destOrd="0" presId="urn:microsoft.com/office/officeart/2005/8/layout/orgChart1"/>
-    <dgm:cxn modelId="{4CD5C15E-9377-410B-A418-291E4FA16E00}" type="presParOf" srcId="{276F24E6-AD4D-4F49-A240-8211602CE81B}" destId="{16BDFBC1-5148-4FAB-9C87-EAA0B4A9048B}" srcOrd="0" destOrd="0" presId="urn:microsoft.com/office/officeart/2005/8/layout/orgChart1"/>
-    <dgm:cxn modelId="{14BD09D5-C47E-406E-924E-77EC0948DDB4}" type="presParOf" srcId="{16BDFBC1-5148-4FAB-9C87-EAA0B4A9048B}" destId="{D11D011A-1E92-4EC7-81D0-7D8B2B0DA01E}" srcOrd="0" destOrd="0" presId="urn:microsoft.com/office/officeart/2005/8/layout/orgChart1"/>
-    <dgm:cxn modelId="{A8998217-5481-4500-9953-DD6EC5A33A65}" type="presParOf" srcId="{16BDFBC1-5148-4FAB-9C87-EAA0B4A9048B}" destId="{308359F9-A934-404F-BBC8-56B75F44D2E3}" srcOrd="1" destOrd="0" presId="urn:microsoft.com/office/officeart/2005/8/layout/orgChart1"/>
-    <dgm:cxn modelId="{23813A95-491D-4B43-97EA-9D311E2C209E}" type="presParOf" srcId="{276F24E6-AD4D-4F49-A240-8211602CE81B}" destId="{240CA941-D65B-42AA-8A20-EFAFC926FE6A}" srcOrd="1" destOrd="0" presId="urn:microsoft.com/office/officeart/2005/8/layout/orgChart1"/>
-    <dgm:cxn modelId="{25078D88-C1BD-4478-9378-E220B5C6DA80}" type="presParOf" srcId="{276F24E6-AD4D-4F49-A240-8211602CE81B}" destId="{0C99FE2E-AC19-4C77-8879-E65A0FA36CA4}" srcOrd="2" destOrd="0" presId="urn:microsoft.com/office/officeart/2005/8/layout/orgChart1"/>
-    <dgm:cxn modelId="{2BAB142E-7C6E-4502-9606-06B4A6270CC2}" type="presParOf" srcId="{563D3CCD-5355-41FD-A395-7C1DBCB58F80}" destId="{6E22B95E-5FA9-44E3-9E2A-641E890765A5}" srcOrd="10" destOrd="0" presId="urn:microsoft.com/office/officeart/2005/8/layout/orgChart1"/>
-    <dgm:cxn modelId="{CF4B602D-530F-4FA1-BCB3-703944953EB0}" type="presParOf" srcId="{563D3CCD-5355-41FD-A395-7C1DBCB58F80}" destId="{BB7B0A38-88C3-4E5C-89C1-91C69A82DAB4}" srcOrd="11" destOrd="0" presId="urn:microsoft.com/office/officeart/2005/8/layout/orgChart1"/>
-    <dgm:cxn modelId="{E3FB1FE8-B1ED-4265-BE49-254DB824E926}" type="presParOf" srcId="{BB7B0A38-88C3-4E5C-89C1-91C69A82DAB4}" destId="{0F65415C-7361-4899-9981-46121AF2E17C}" srcOrd="0" destOrd="0" presId="urn:microsoft.com/office/officeart/2005/8/layout/orgChart1"/>
-    <dgm:cxn modelId="{2B0EE0C0-7C7E-4B21-B0C6-5458F5C724B0}" type="presParOf" srcId="{0F65415C-7361-4899-9981-46121AF2E17C}" destId="{A8C10157-D9A6-4BEC-8BC8-EE2E878F7CE7}" srcOrd="0" destOrd="0" presId="urn:microsoft.com/office/officeart/2005/8/layout/orgChart1"/>
-    <dgm:cxn modelId="{9E1E7674-9749-453D-A3D2-DC97CB10907A}" type="presParOf" srcId="{0F65415C-7361-4899-9981-46121AF2E17C}" destId="{F21D59C2-3C5F-4B76-B05E-1171B7C6F6DC}" srcOrd="1" destOrd="0" presId="urn:microsoft.com/office/officeart/2005/8/layout/orgChart1"/>
-    <dgm:cxn modelId="{2F0F587C-7FB0-4768-8193-478FACA12733}" type="presParOf" srcId="{BB7B0A38-88C3-4E5C-89C1-91C69A82DAB4}" destId="{5F88E451-E17E-469D-9D70-6D6CC4E67A9A}" srcOrd="1" destOrd="0" presId="urn:microsoft.com/office/officeart/2005/8/layout/orgChart1"/>
-    <dgm:cxn modelId="{A36C72B6-6AB9-4ABF-8868-D3A7AFF74D34}" type="presParOf" srcId="{BB7B0A38-88C3-4E5C-89C1-91C69A82DAB4}" destId="{A4E5D639-2EB4-4B1A-AA64-524E328D7036}" srcOrd="2" destOrd="0" presId="urn:microsoft.com/office/officeart/2005/8/layout/orgChart1"/>
-    <dgm:cxn modelId="{D471B75E-4EB3-4EAF-83CE-24479A285F5B}" type="presParOf" srcId="{563D3CCD-5355-41FD-A395-7C1DBCB58F80}" destId="{30EE13EE-D8DB-4600-87D2-393DFF2B70AF}" srcOrd="12" destOrd="0" presId="urn:microsoft.com/office/officeart/2005/8/layout/orgChart1"/>
-    <dgm:cxn modelId="{3BC9511D-1E41-45F5-9E7A-11837B4AD3A2}" type="presParOf" srcId="{563D3CCD-5355-41FD-A395-7C1DBCB58F80}" destId="{99298B5C-2DD8-46C7-9738-A138F02BEC6C}" srcOrd="13" destOrd="0" presId="urn:microsoft.com/office/officeart/2005/8/layout/orgChart1"/>
-    <dgm:cxn modelId="{61433B88-31CF-429B-96F4-C5AD9E935F43}" type="presParOf" srcId="{99298B5C-2DD8-46C7-9738-A138F02BEC6C}" destId="{CBC12964-7A80-4806-B9A4-AF5B2F5B4554}" srcOrd="0" destOrd="0" presId="urn:microsoft.com/office/officeart/2005/8/layout/orgChart1"/>
-    <dgm:cxn modelId="{6C60E00A-7F64-4E77-B1BC-5AD1C8B0258D}" type="presParOf" srcId="{CBC12964-7A80-4806-B9A4-AF5B2F5B4554}" destId="{03594DEF-FFE9-4381-A292-36708A42F664}" srcOrd="0" destOrd="0" presId="urn:microsoft.com/office/officeart/2005/8/layout/orgChart1"/>
-    <dgm:cxn modelId="{472006AA-83CA-4E53-AE19-ACB58BEEB52C}" type="presParOf" srcId="{CBC12964-7A80-4806-B9A4-AF5B2F5B4554}" destId="{24EF3FE6-3F63-45B6-961C-8BF27D2D5862}" srcOrd="1" destOrd="0" presId="urn:microsoft.com/office/officeart/2005/8/layout/orgChart1"/>
-    <dgm:cxn modelId="{A6C24ED8-3C58-4821-BA09-8B7D1E56DBD6}" type="presParOf" srcId="{99298B5C-2DD8-46C7-9738-A138F02BEC6C}" destId="{47F0835D-0C12-4533-A065-5D526A80FE69}" srcOrd="1" destOrd="0" presId="urn:microsoft.com/office/officeart/2005/8/layout/orgChart1"/>
-    <dgm:cxn modelId="{C6984E41-6797-410B-8619-EE72453833FE}" type="presParOf" srcId="{99298B5C-2DD8-46C7-9738-A138F02BEC6C}" destId="{8BE8A997-3267-4129-BE0A-010D709CAD0A}" srcOrd="2" destOrd="0" presId="urn:microsoft.com/office/officeart/2005/8/layout/orgChart1"/>
-    <dgm:cxn modelId="{052029D2-4441-4F9B-AF2A-9CC487644B80}" type="presParOf" srcId="{9BA1707E-2175-401C-BE3D-5CC3D59A8038}" destId="{58B5D40D-2E31-4903-8B82-781731DAC759}" srcOrd="2" destOrd="0" presId="urn:microsoft.com/office/officeart/2005/8/layout/orgChart1"/>
-    <dgm:cxn modelId="{E40A8650-5480-426C-B00D-8F9E270352FB}" type="presParOf" srcId="{58B5D40D-2E31-4903-8B82-781731DAC759}" destId="{80996CDA-4B6D-4BB4-B7AC-714F1CCBC887}" srcOrd="0" destOrd="0" presId="urn:microsoft.com/office/officeart/2005/8/layout/orgChart1"/>
-    <dgm:cxn modelId="{C86E12BA-C468-4D6C-816F-32AFB7FD788C}" type="presParOf" srcId="{58B5D40D-2E31-4903-8B82-781731DAC759}" destId="{8517DAE0-D7F6-4126-AF2D-9DCDD5C1B0A5}" srcOrd="1" destOrd="0" presId="urn:microsoft.com/office/officeart/2005/8/layout/orgChart1"/>
-    <dgm:cxn modelId="{2C7C94EA-E5A3-41DF-ABE8-2B8020F739AB}" type="presParOf" srcId="{8517DAE0-D7F6-4126-AF2D-9DCDD5C1B0A5}" destId="{CED222D1-17A3-4133-B4C0-B8935E618C43}" srcOrd="0" destOrd="0" presId="urn:microsoft.com/office/officeart/2005/8/layout/orgChart1"/>
-    <dgm:cxn modelId="{47CEB118-8877-42FC-B8BF-D3F6D5584AA0}" type="presParOf" srcId="{CED222D1-17A3-4133-B4C0-B8935E618C43}" destId="{5DD2C098-E408-414B-9FA6-3AE9F707CEC2}" srcOrd="0" destOrd="0" presId="urn:microsoft.com/office/officeart/2005/8/layout/orgChart1"/>
-    <dgm:cxn modelId="{8E546EB8-177C-4766-943C-B8E87A29CD03}" type="presParOf" srcId="{CED222D1-17A3-4133-B4C0-B8935E618C43}" destId="{B8F42E4B-7FDC-4228-8DF3-AB36A5C173D4}" srcOrd="1" destOrd="0" presId="urn:microsoft.com/office/officeart/2005/8/layout/orgChart1"/>
-    <dgm:cxn modelId="{2E0AA772-E434-4369-B1C6-23B1B59DEA04}" type="presParOf" srcId="{8517DAE0-D7F6-4126-AF2D-9DCDD5C1B0A5}" destId="{13B4E5B8-836E-4E87-A9D4-88C89F1B842A}" srcOrd="1" destOrd="0" presId="urn:microsoft.com/office/officeart/2005/8/layout/orgChart1"/>
-    <dgm:cxn modelId="{99895F83-0FDE-4916-8784-66E78B3DCCD9}" type="presParOf" srcId="{8517DAE0-D7F6-4126-AF2D-9DCDD5C1B0A5}" destId="{304E0CCF-9416-42FE-8543-2C57AD2314E7}" srcOrd="2" destOrd="0" presId="urn:microsoft.com/office/officeart/2005/8/layout/orgChart1"/>
-    <dgm:cxn modelId="{BF749C8B-8B4D-4B00-958A-914303CF828F}" type="presParOf" srcId="{D4B032FC-8330-4CA2-B46A-BB8C75925A3E}" destId="{AA84AE70-C269-414F-ADA6-B38DD2A6AC64}" srcOrd="2" destOrd="0" presId="urn:microsoft.com/office/officeart/2005/8/layout/orgChart1"/>
+    <dgm:cxn modelId="{67364B99-0F3A-422D-94A3-902AA38647AD}" type="presOf" srcId="{344A27DB-EC19-4FFC-9A48-2157FC9EDA9D}" destId="{AC18F01F-615D-4B34-9342-ADA5E8FFDB84}" srcOrd="1" destOrd="0" presId="urn:microsoft.com/office/officeart/2005/8/layout/orgChart1"/>
+    <dgm:cxn modelId="{913F1A9F-8D00-4C46-94EE-6A0C9678642C}" type="presParOf" srcId="{903DD70D-5ABA-41C3-BAFB-4C923741C1FE}" destId="{D4B032FC-8330-4CA2-B46A-BB8C75925A3E}" srcOrd="0" destOrd="0" presId="urn:microsoft.com/office/officeart/2005/8/layout/orgChart1"/>
+    <dgm:cxn modelId="{1FFE2805-291C-42E0-A2FF-F1605864EDC6}" type="presParOf" srcId="{D4B032FC-8330-4CA2-B46A-BB8C75925A3E}" destId="{44224700-D99A-4C7C-B558-12296CA6210C}" srcOrd="0" destOrd="0" presId="urn:microsoft.com/office/officeart/2005/8/layout/orgChart1"/>
+    <dgm:cxn modelId="{C7477C04-46E1-4BCF-A22B-A513E1D42E3E}" type="presParOf" srcId="{44224700-D99A-4C7C-B558-12296CA6210C}" destId="{71324F27-610A-4E6C-9793-C173CDA22D81}" srcOrd="0" destOrd="0" presId="urn:microsoft.com/office/officeart/2005/8/layout/orgChart1"/>
+    <dgm:cxn modelId="{BCA84FF6-E473-4C90-BB53-1E007B26DBFB}" type="presParOf" srcId="{44224700-D99A-4C7C-B558-12296CA6210C}" destId="{FDBA31C0-9F53-44A4-BB66-2128028D6DFC}" srcOrd="1" destOrd="0" presId="urn:microsoft.com/office/officeart/2005/8/layout/orgChart1"/>
+    <dgm:cxn modelId="{282B4B62-E0C2-4D97-9EA6-CC34BBDD4C7E}" type="presParOf" srcId="{D4B032FC-8330-4CA2-B46A-BB8C75925A3E}" destId="{0D5FAEA3-4D97-442C-AE94-E7B84CDD1C8F}" srcOrd="1" destOrd="0" presId="urn:microsoft.com/office/officeart/2005/8/layout/orgChart1"/>
+    <dgm:cxn modelId="{31BC48E5-BE05-4256-AD85-C9ABB5CD61A0}" type="presParOf" srcId="{0D5FAEA3-4D97-442C-AE94-E7B84CDD1C8F}" destId="{F2AC7F62-B18A-4004-904A-04D89D1FE7A2}" srcOrd="0" destOrd="0" presId="urn:microsoft.com/office/officeart/2005/8/layout/orgChart1"/>
+    <dgm:cxn modelId="{147F80BD-5F86-43F4-813D-E1B927F46F86}" type="presParOf" srcId="{0D5FAEA3-4D97-442C-AE94-E7B84CDD1C8F}" destId="{9BA1707E-2175-401C-BE3D-5CC3D59A8038}" srcOrd="1" destOrd="0" presId="urn:microsoft.com/office/officeart/2005/8/layout/orgChart1"/>
+    <dgm:cxn modelId="{32E1762C-B663-490D-A374-8EC4676F8F4E}" type="presParOf" srcId="{9BA1707E-2175-401C-BE3D-5CC3D59A8038}" destId="{5C9C0939-8C21-47E4-993B-02611BC1946B}" srcOrd="0" destOrd="0" presId="urn:microsoft.com/office/officeart/2005/8/layout/orgChart1"/>
+    <dgm:cxn modelId="{4489A737-E0D0-4C13-A5F6-5FDB978B54F8}" type="presParOf" srcId="{5C9C0939-8C21-47E4-993B-02611BC1946B}" destId="{0745ABF3-D10B-4BD6-BFD1-FC217C8684CB}" srcOrd="0" destOrd="0" presId="urn:microsoft.com/office/officeart/2005/8/layout/orgChart1"/>
+    <dgm:cxn modelId="{695DE391-FEE5-4160-B943-AA75E014F774}" type="presParOf" srcId="{5C9C0939-8C21-47E4-993B-02611BC1946B}" destId="{B18484D9-CF07-47C0-BBE2-FA7BB173E78B}" srcOrd="1" destOrd="0" presId="urn:microsoft.com/office/officeart/2005/8/layout/orgChart1"/>
+    <dgm:cxn modelId="{B70D5B3C-590A-4FF7-BFEA-C75573D4362C}" type="presParOf" srcId="{9BA1707E-2175-401C-BE3D-5CC3D59A8038}" destId="{563D3CCD-5355-41FD-A395-7C1DBCB58F80}" srcOrd="1" destOrd="0" presId="urn:microsoft.com/office/officeart/2005/8/layout/orgChart1"/>
+    <dgm:cxn modelId="{1B710F81-5F7B-4E50-98DD-066EA5BE5E3B}" type="presParOf" srcId="{563D3CCD-5355-41FD-A395-7C1DBCB58F80}" destId="{2459D000-FF3B-402D-8C26-DF56B511695A}" srcOrd="0" destOrd="0" presId="urn:microsoft.com/office/officeart/2005/8/layout/orgChart1"/>
+    <dgm:cxn modelId="{696CE5A2-F810-4A38-9BB8-EBDD373C8674}" type="presParOf" srcId="{563D3CCD-5355-41FD-A395-7C1DBCB58F80}" destId="{82868517-F5DB-4FB2-ABCA-1353D694FBCF}" srcOrd="1" destOrd="0" presId="urn:microsoft.com/office/officeart/2005/8/layout/orgChart1"/>
+    <dgm:cxn modelId="{C42A701A-DC93-41F1-BA14-93A8C1930F48}" type="presParOf" srcId="{82868517-F5DB-4FB2-ABCA-1353D694FBCF}" destId="{FB258AAC-838C-471A-A400-CE9503A2CF26}" srcOrd="0" destOrd="0" presId="urn:microsoft.com/office/officeart/2005/8/layout/orgChart1"/>
+    <dgm:cxn modelId="{F81C1231-620E-4EEF-8DAD-E3AE8561E6AB}" type="presParOf" srcId="{FB258AAC-838C-471A-A400-CE9503A2CF26}" destId="{8FAABA2D-EE24-4594-8B67-CB1557B3847D}" srcOrd="0" destOrd="0" presId="urn:microsoft.com/office/officeart/2005/8/layout/orgChart1"/>
+    <dgm:cxn modelId="{F939CCE5-304F-42EC-B85D-4963463CA9D7}" type="presParOf" srcId="{FB258AAC-838C-471A-A400-CE9503A2CF26}" destId="{8860459C-727A-4E31-93D9-1A0A591A8CFE}" srcOrd="1" destOrd="0" presId="urn:microsoft.com/office/officeart/2005/8/layout/orgChart1"/>
+    <dgm:cxn modelId="{07DFBCFA-FE65-49A7-8EDB-D9C05E67DBFA}" type="presParOf" srcId="{82868517-F5DB-4FB2-ABCA-1353D694FBCF}" destId="{1D637253-213B-4281-8BE6-98E2A263B945}" srcOrd="1" destOrd="0" presId="urn:microsoft.com/office/officeart/2005/8/layout/orgChart1"/>
+    <dgm:cxn modelId="{EE50F03E-7CB3-4793-92CE-9A5B8A0236E8}" type="presParOf" srcId="{82868517-F5DB-4FB2-ABCA-1353D694FBCF}" destId="{D27BA014-CB98-4C16-A4BE-92434F7F1E94}" srcOrd="2" destOrd="0" presId="urn:microsoft.com/office/officeart/2005/8/layout/orgChart1"/>
+    <dgm:cxn modelId="{BA918043-9521-4F6A-835E-52160E17D1D7}" type="presParOf" srcId="{563D3CCD-5355-41FD-A395-7C1DBCB58F80}" destId="{20B835B4-8F22-4526-8CFB-9D68F9146430}" srcOrd="2" destOrd="0" presId="urn:microsoft.com/office/officeart/2005/8/layout/orgChart1"/>
+    <dgm:cxn modelId="{526A6CF4-A4AD-42D8-A1D0-5E487138A987}" type="presParOf" srcId="{563D3CCD-5355-41FD-A395-7C1DBCB58F80}" destId="{E83FFFF1-BB60-4168-A685-A39EEC37E10C}" srcOrd="3" destOrd="0" presId="urn:microsoft.com/office/officeart/2005/8/layout/orgChart1"/>
+    <dgm:cxn modelId="{B66583EE-ECFE-458B-953F-997DE87F3A13}" type="presParOf" srcId="{E83FFFF1-BB60-4168-A685-A39EEC37E10C}" destId="{71FFB6F6-DC8A-4286-B027-5DC21C3E9866}" srcOrd="0" destOrd="0" presId="urn:microsoft.com/office/officeart/2005/8/layout/orgChart1"/>
+    <dgm:cxn modelId="{15291080-A95F-4907-898E-31BCA2D00344}" type="presParOf" srcId="{71FFB6F6-DC8A-4286-B027-5DC21C3E9866}" destId="{3E27DD5E-2ACB-4C3F-96F2-190989F7D22A}" srcOrd="0" destOrd="0" presId="urn:microsoft.com/office/officeart/2005/8/layout/orgChart1"/>
+    <dgm:cxn modelId="{27679857-0986-464F-B366-F6FA5D285921}" type="presParOf" srcId="{71FFB6F6-DC8A-4286-B027-5DC21C3E9866}" destId="{AC18F01F-615D-4B34-9342-ADA5E8FFDB84}" srcOrd="1" destOrd="0" presId="urn:microsoft.com/office/officeart/2005/8/layout/orgChart1"/>
+    <dgm:cxn modelId="{F9B85D2B-B93C-4791-B436-FB68032B37F3}" type="presParOf" srcId="{E83FFFF1-BB60-4168-A685-A39EEC37E10C}" destId="{6A11A964-CAF7-4995-839A-7CF7131B8C85}" srcOrd="1" destOrd="0" presId="urn:microsoft.com/office/officeart/2005/8/layout/orgChart1"/>
+    <dgm:cxn modelId="{4E16EE13-F687-45F2-9232-9870E2143CDA}" type="presParOf" srcId="{E83FFFF1-BB60-4168-A685-A39EEC37E10C}" destId="{16DBE25B-2F33-4DD7-8F4D-33F011A9D066}" srcOrd="2" destOrd="0" presId="urn:microsoft.com/office/officeart/2005/8/layout/orgChart1"/>
+    <dgm:cxn modelId="{D914D536-0FCB-4B45-88C9-010BADF065F2}" type="presParOf" srcId="{563D3CCD-5355-41FD-A395-7C1DBCB58F80}" destId="{E498E018-09F4-4624-99BA-F79D5541D8F9}" srcOrd="4" destOrd="0" presId="urn:microsoft.com/office/officeart/2005/8/layout/orgChart1"/>
+    <dgm:cxn modelId="{5D011EE1-A21F-4852-8CA7-340464E4B7F4}" type="presParOf" srcId="{563D3CCD-5355-41FD-A395-7C1DBCB58F80}" destId="{82D73A71-CCC6-4C22-9AE3-DC27C8C6AFD6}" srcOrd="5" destOrd="0" presId="urn:microsoft.com/office/officeart/2005/8/layout/orgChart1"/>
+    <dgm:cxn modelId="{2144C4BF-C440-40CA-AC4D-EB89E7886E0C}" type="presParOf" srcId="{82D73A71-CCC6-4C22-9AE3-DC27C8C6AFD6}" destId="{F8EDF28C-2960-4C49-BCD1-D246E8BBCA3B}" srcOrd="0" destOrd="0" presId="urn:microsoft.com/office/officeart/2005/8/layout/orgChart1"/>
+    <dgm:cxn modelId="{AF75AB92-D690-4055-8031-3CAF06882F01}" type="presParOf" srcId="{F8EDF28C-2960-4C49-BCD1-D246E8BBCA3B}" destId="{19D30342-8B9F-4CDF-8E07-08B7BC98B7F0}" srcOrd="0" destOrd="0" presId="urn:microsoft.com/office/officeart/2005/8/layout/orgChart1"/>
+    <dgm:cxn modelId="{0D588DFF-CBFA-42DE-8327-2A9897070940}" type="presParOf" srcId="{F8EDF28C-2960-4C49-BCD1-D246E8BBCA3B}" destId="{BFEF2D6E-BD60-4B18-97F2-FD066E48E86B}" srcOrd="1" destOrd="0" presId="urn:microsoft.com/office/officeart/2005/8/layout/orgChart1"/>
+    <dgm:cxn modelId="{B2605B23-17BD-45F3-876B-B8BB698FA869}" type="presParOf" srcId="{82D73A71-CCC6-4C22-9AE3-DC27C8C6AFD6}" destId="{D75B11EF-F47B-4BB8-A8F4-08F3459461B2}" srcOrd="1" destOrd="0" presId="urn:microsoft.com/office/officeart/2005/8/layout/orgChart1"/>
+    <dgm:cxn modelId="{80D23F56-8147-4B92-B306-F53E5241A1C8}" type="presParOf" srcId="{82D73A71-CCC6-4C22-9AE3-DC27C8C6AFD6}" destId="{2D1EBAE4-CC10-42BE-95FE-E0F59148933B}" srcOrd="2" destOrd="0" presId="urn:microsoft.com/office/officeart/2005/8/layout/orgChart1"/>
+    <dgm:cxn modelId="{16B71F30-A00B-406A-B1F1-5DF70E1F5A75}" type="presParOf" srcId="{563D3CCD-5355-41FD-A395-7C1DBCB58F80}" destId="{16F87686-B56C-4D7D-87FB-656DA61311AB}" srcOrd="6" destOrd="0" presId="urn:microsoft.com/office/officeart/2005/8/layout/orgChart1"/>
+    <dgm:cxn modelId="{E80774C0-C631-42DA-88F6-D8814E8A8278}" type="presParOf" srcId="{563D3CCD-5355-41FD-A395-7C1DBCB58F80}" destId="{612A3752-302F-45A0-9008-8ABB8BD969DB}" srcOrd="7" destOrd="0" presId="urn:microsoft.com/office/officeart/2005/8/layout/orgChart1"/>
+    <dgm:cxn modelId="{201C2F9C-1039-41F7-9154-C44953E4D37B}" type="presParOf" srcId="{612A3752-302F-45A0-9008-8ABB8BD969DB}" destId="{078C165A-29D2-43BE-BB15-04BDC145595C}" srcOrd="0" destOrd="0" presId="urn:microsoft.com/office/officeart/2005/8/layout/orgChart1"/>
+    <dgm:cxn modelId="{40B8B001-84FB-4A11-8878-4C84C220C0D4}" type="presParOf" srcId="{078C165A-29D2-43BE-BB15-04BDC145595C}" destId="{1841E13B-0DF1-471E-99BC-69721716D637}" srcOrd="0" destOrd="0" presId="urn:microsoft.com/office/officeart/2005/8/layout/orgChart1"/>
+    <dgm:cxn modelId="{436B1AB3-C845-425C-8277-7F254B3076ED}" type="presParOf" srcId="{078C165A-29D2-43BE-BB15-04BDC145595C}" destId="{382D4C3F-8FB1-421E-AAE9-8C80879E1786}" srcOrd="1" destOrd="0" presId="urn:microsoft.com/office/officeart/2005/8/layout/orgChart1"/>
+    <dgm:cxn modelId="{341192E6-7AEB-4647-BDFD-EE84EDE0EB07}" type="presParOf" srcId="{612A3752-302F-45A0-9008-8ABB8BD969DB}" destId="{69EE3C51-9A27-4185-AC77-CA776170DAB6}" srcOrd="1" destOrd="0" presId="urn:microsoft.com/office/officeart/2005/8/layout/orgChart1"/>
+    <dgm:cxn modelId="{D1C736ED-0D63-4D26-A392-95614D2ADA99}" type="presParOf" srcId="{612A3752-302F-45A0-9008-8ABB8BD969DB}" destId="{57EE9A94-61FF-4A3A-AAC8-AE4BDC4FCD76}" srcOrd="2" destOrd="0" presId="urn:microsoft.com/office/officeart/2005/8/layout/orgChart1"/>
+    <dgm:cxn modelId="{12F83230-7978-41CF-86CE-E24B357A9902}" type="presParOf" srcId="{563D3CCD-5355-41FD-A395-7C1DBCB58F80}" destId="{78160387-D289-4AAC-87EF-806B85DD40B3}" srcOrd="8" destOrd="0" presId="urn:microsoft.com/office/officeart/2005/8/layout/orgChart1"/>
+    <dgm:cxn modelId="{A3F7DAFA-6C52-4F29-87BE-8ECAC629E81F}" type="presParOf" srcId="{563D3CCD-5355-41FD-A395-7C1DBCB58F80}" destId="{276F24E6-AD4D-4F49-A240-8211602CE81B}" srcOrd="9" destOrd="0" presId="urn:microsoft.com/office/officeart/2005/8/layout/orgChart1"/>
+    <dgm:cxn modelId="{8BD066E7-0376-4770-A063-9FEE19E6B912}" type="presParOf" srcId="{276F24E6-AD4D-4F49-A240-8211602CE81B}" destId="{16BDFBC1-5148-4FAB-9C87-EAA0B4A9048B}" srcOrd="0" destOrd="0" presId="urn:microsoft.com/office/officeart/2005/8/layout/orgChart1"/>
+    <dgm:cxn modelId="{A7351C23-1CA9-4015-9E61-144DE00D269C}" type="presParOf" srcId="{16BDFBC1-5148-4FAB-9C87-EAA0B4A9048B}" destId="{D11D011A-1E92-4EC7-81D0-7D8B2B0DA01E}" srcOrd="0" destOrd="0" presId="urn:microsoft.com/office/officeart/2005/8/layout/orgChart1"/>
+    <dgm:cxn modelId="{070EC104-0D8B-4E95-BC5B-C0F3C5E533C8}" type="presParOf" srcId="{16BDFBC1-5148-4FAB-9C87-EAA0B4A9048B}" destId="{308359F9-A934-404F-BBC8-56B75F44D2E3}" srcOrd="1" destOrd="0" presId="urn:microsoft.com/office/officeart/2005/8/layout/orgChart1"/>
+    <dgm:cxn modelId="{781A942D-BA46-47A2-84AB-1AAE12152279}" type="presParOf" srcId="{276F24E6-AD4D-4F49-A240-8211602CE81B}" destId="{240CA941-D65B-42AA-8A20-EFAFC926FE6A}" srcOrd="1" destOrd="0" presId="urn:microsoft.com/office/officeart/2005/8/layout/orgChart1"/>
+    <dgm:cxn modelId="{60292974-7D6B-4798-A7F4-F5A726D06F89}" type="presParOf" srcId="{276F24E6-AD4D-4F49-A240-8211602CE81B}" destId="{0C99FE2E-AC19-4C77-8879-E65A0FA36CA4}" srcOrd="2" destOrd="0" presId="urn:microsoft.com/office/officeart/2005/8/layout/orgChart1"/>
+    <dgm:cxn modelId="{275B318C-7783-4CE3-B818-F78F1CAF6337}" type="presParOf" srcId="{563D3CCD-5355-41FD-A395-7C1DBCB58F80}" destId="{6E22B95E-5FA9-44E3-9E2A-641E890765A5}" srcOrd="10" destOrd="0" presId="urn:microsoft.com/office/officeart/2005/8/layout/orgChart1"/>
+    <dgm:cxn modelId="{3F8CD30A-7C4A-4C17-9849-52D5BBF7DE60}" type="presParOf" srcId="{563D3CCD-5355-41FD-A395-7C1DBCB58F80}" destId="{BB7B0A38-88C3-4E5C-89C1-91C69A82DAB4}" srcOrd="11" destOrd="0" presId="urn:microsoft.com/office/officeart/2005/8/layout/orgChart1"/>
+    <dgm:cxn modelId="{03ED21DC-4DE8-4F79-AF26-17BCD55C3B6D}" type="presParOf" srcId="{BB7B0A38-88C3-4E5C-89C1-91C69A82DAB4}" destId="{0F65415C-7361-4899-9981-46121AF2E17C}" srcOrd="0" destOrd="0" presId="urn:microsoft.com/office/officeart/2005/8/layout/orgChart1"/>
+    <dgm:cxn modelId="{9F73CC4E-345C-4FD3-8749-E57E09461418}" type="presParOf" srcId="{0F65415C-7361-4899-9981-46121AF2E17C}" destId="{A8C10157-D9A6-4BEC-8BC8-EE2E878F7CE7}" srcOrd="0" destOrd="0" presId="urn:microsoft.com/office/officeart/2005/8/layout/orgChart1"/>
+    <dgm:cxn modelId="{A401000C-56B3-4EA8-BB04-1E447DC49C43}" type="presParOf" srcId="{0F65415C-7361-4899-9981-46121AF2E17C}" destId="{F21D59C2-3C5F-4B76-B05E-1171B7C6F6DC}" srcOrd="1" destOrd="0" presId="urn:microsoft.com/office/officeart/2005/8/layout/orgChart1"/>
+    <dgm:cxn modelId="{838EF963-9322-42FF-856C-00A2E6C3F4EF}" type="presParOf" srcId="{BB7B0A38-88C3-4E5C-89C1-91C69A82DAB4}" destId="{5F88E451-E17E-469D-9D70-6D6CC4E67A9A}" srcOrd="1" destOrd="0" presId="urn:microsoft.com/office/officeart/2005/8/layout/orgChart1"/>
+    <dgm:cxn modelId="{29B94314-CB70-4D2C-AC8E-3BB7402ABF94}" type="presParOf" srcId="{BB7B0A38-88C3-4E5C-89C1-91C69A82DAB4}" destId="{A4E5D639-2EB4-4B1A-AA64-524E328D7036}" srcOrd="2" destOrd="0" presId="urn:microsoft.com/office/officeart/2005/8/layout/orgChart1"/>
+    <dgm:cxn modelId="{D13174FD-DCCA-4B3E-B8BF-2CEA6D0904D6}" type="presParOf" srcId="{563D3CCD-5355-41FD-A395-7C1DBCB58F80}" destId="{30EE13EE-D8DB-4600-87D2-393DFF2B70AF}" srcOrd="12" destOrd="0" presId="urn:microsoft.com/office/officeart/2005/8/layout/orgChart1"/>
+    <dgm:cxn modelId="{AED2DE0A-2EBF-459F-86DA-3030D0FEDAD4}" type="presParOf" srcId="{563D3CCD-5355-41FD-A395-7C1DBCB58F80}" destId="{99298B5C-2DD8-46C7-9738-A138F02BEC6C}" srcOrd="13" destOrd="0" presId="urn:microsoft.com/office/officeart/2005/8/layout/orgChart1"/>
+    <dgm:cxn modelId="{90CBA453-0584-421C-963B-47CE27C8BAA7}" type="presParOf" srcId="{99298B5C-2DD8-46C7-9738-A138F02BEC6C}" destId="{CBC12964-7A80-4806-B9A4-AF5B2F5B4554}" srcOrd="0" destOrd="0" presId="urn:microsoft.com/office/officeart/2005/8/layout/orgChart1"/>
+    <dgm:cxn modelId="{2BA2596B-725D-4E42-BE94-C67629BBD155}" type="presParOf" srcId="{CBC12964-7A80-4806-B9A4-AF5B2F5B4554}" destId="{03594DEF-FFE9-4381-A292-36708A42F664}" srcOrd="0" destOrd="0" presId="urn:microsoft.com/office/officeart/2005/8/layout/orgChart1"/>
+    <dgm:cxn modelId="{1008D962-CC55-4B2A-8914-D10896AFA6BF}" type="presParOf" srcId="{CBC12964-7A80-4806-B9A4-AF5B2F5B4554}" destId="{24EF3FE6-3F63-45B6-961C-8BF27D2D5862}" srcOrd="1" destOrd="0" presId="urn:microsoft.com/office/officeart/2005/8/layout/orgChart1"/>
+    <dgm:cxn modelId="{0ABE3412-89B2-4725-9F0C-3643425ACEA8}" type="presParOf" srcId="{99298B5C-2DD8-46C7-9738-A138F02BEC6C}" destId="{47F0835D-0C12-4533-A065-5D526A80FE69}" srcOrd="1" destOrd="0" presId="urn:microsoft.com/office/officeart/2005/8/layout/orgChart1"/>
+    <dgm:cxn modelId="{F83B3948-BFF3-438B-BCBD-AD97DC046F79}" type="presParOf" srcId="{99298B5C-2DD8-46C7-9738-A138F02BEC6C}" destId="{8BE8A997-3267-4129-BE0A-010D709CAD0A}" srcOrd="2" destOrd="0" presId="urn:microsoft.com/office/officeart/2005/8/layout/orgChart1"/>
+    <dgm:cxn modelId="{3E46A330-0BAB-4B22-9FBB-3C94D3F8FE48}" type="presParOf" srcId="{9BA1707E-2175-401C-BE3D-5CC3D59A8038}" destId="{58B5D40D-2E31-4903-8B82-781731DAC759}" srcOrd="2" destOrd="0" presId="urn:microsoft.com/office/officeart/2005/8/layout/orgChart1"/>
+    <dgm:cxn modelId="{11C9DB00-EE31-4137-AA79-B5F20CAE128F}" type="presParOf" srcId="{58B5D40D-2E31-4903-8B82-781731DAC759}" destId="{80996CDA-4B6D-4BB4-B7AC-714F1CCBC887}" srcOrd="0" destOrd="0" presId="urn:microsoft.com/office/officeart/2005/8/layout/orgChart1"/>
+    <dgm:cxn modelId="{6ED91927-DAD6-4682-B099-2ACE5DF1D475}" type="presParOf" srcId="{58B5D40D-2E31-4903-8B82-781731DAC759}" destId="{8517DAE0-D7F6-4126-AF2D-9DCDD5C1B0A5}" srcOrd="1" destOrd="0" presId="urn:microsoft.com/office/officeart/2005/8/layout/orgChart1"/>
+    <dgm:cxn modelId="{15F139B1-DD58-444B-A3D4-891EF8D5F481}" type="presParOf" srcId="{8517DAE0-D7F6-4126-AF2D-9DCDD5C1B0A5}" destId="{CED222D1-17A3-4133-B4C0-B8935E618C43}" srcOrd="0" destOrd="0" presId="urn:microsoft.com/office/officeart/2005/8/layout/orgChart1"/>
+    <dgm:cxn modelId="{1F19AF13-048D-4B9B-9EBF-226B93527FE7}" type="presParOf" srcId="{CED222D1-17A3-4133-B4C0-B8935E618C43}" destId="{5DD2C098-E408-414B-9FA6-3AE9F707CEC2}" srcOrd="0" destOrd="0" presId="urn:microsoft.com/office/officeart/2005/8/layout/orgChart1"/>
+    <dgm:cxn modelId="{49546846-B7F6-444C-9308-11BF9028BEF2}" type="presParOf" srcId="{CED222D1-17A3-4133-B4C0-B8935E618C43}" destId="{B8F42E4B-7FDC-4228-8DF3-AB36A5C173D4}" srcOrd="1" destOrd="0" presId="urn:microsoft.com/office/officeart/2005/8/layout/orgChart1"/>
+    <dgm:cxn modelId="{08E0DBE8-EA65-4C72-BF54-7DC7C9EB4EBD}" type="presParOf" srcId="{8517DAE0-D7F6-4126-AF2D-9DCDD5C1B0A5}" destId="{13B4E5B8-836E-4E87-A9D4-88C89F1B842A}" srcOrd="1" destOrd="0" presId="urn:microsoft.com/office/officeart/2005/8/layout/orgChart1"/>
+    <dgm:cxn modelId="{23E281C3-783A-444E-9804-FCF6F332D31F}" type="presParOf" srcId="{8517DAE0-D7F6-4126-AF2D-9DCDD5C1B0A5}" destId="{304E0CCF-9416-42FE-8543-2C57AD2314E7}" srcOrd="2" destOrd="0" presId="urn:microsoft.com/office/officeart/2005/8/layout/orgChart1"/>
+    <dgm:cxn modelId="{537A7199-FDB3-4857-94E7-C4DD5EC5E326}" type="presParOf" srcId="{D4B032FC-8330-4CA2-B46A-BB8C75925A3E}" destId="{AA84AE70-C269-414F-ADA6-B38DD2A6AC64}" srcOrd="2" destOrd="0" presId="urn:microsoft.com/office/officeart/2005/8/layout/orgChart1"/>
   </dgm:cxnLst>
   <dgm:bg/>
   <dgm:whole/>

--- a/01_informe preliminar/MET2010_Informe_Preliminar..docx
+++ b/01_informe preliminar/MET2010_Informe_Preliminar..docx
@@ -2,8 +2,8 @@
 <file path=word/document.xml><?xml version="1.0" encoding="utf-8"?>
 <w:document xmlns:ve="http://schemas.openxmlformats.org/markup-compatibility/2006" xmlns:o="urn:schemas-microsoft-com:office:office" xmlns:r="http://schemas.openxmlformats.org/officeDocument/2006/relationships" xmlns:m="http://schemas.openxmlformats.org/officeDocument/2006/math" xmlns:v="urn:schemas-microsoft-com:vml" xmlns:wp="http://schemas.openxmlformats.org/drawingml/2006/wordprocessingDrawing" xmlns:w10="urn:schemas-microsoft-com:office:word" xmlns:w="http://schemas.openxmlformats.org/wordprocessingml/2006/main" xmlns:wne="http://schemas.microsoft.com/office/word/2006/wordml">
   <w:body>
-    <w:bookmarkStart w:id="0" w:name="_Toc441398221" w:displacedByCustomXml="next"/>
-    <w:bookmarkStart w:id="1" w:name="_Toc441398553" w:displacedByCustomXml="next"/>
+    <w:bookmarkStart w:id="0" w:name="_Toc441398553" w:displacedByCustomXml="next"/>
+    <w:bookmarkStart w:id="1" w:name="_Toc441398221" w:displacedByCustomXml="next"/>
     <w:sdt>
       <w:sdtPr>
         <w:rPr>
@@ -14146,7 +14146,7 @@
           <v:shape id="_x0000_s1047" type="#_x0000_t75" style="position:absolute;margin-left:94.55pt;margin-top:-20.7pt;width:261.4pt;height:672.5pt;z-index:-251645952">
             <v:imagedata r:id="rId14" o:title=""/>
           </v:shape>
-          <o:OLEObject Type="Embed" ProgID="Visio.Drawing.11" ShapeID="_x0000_s1047" DrawAspect="Content" ObjectID="_1332423014" r:id="rId15"/>
+          <o:OLEObject Type="Embed" ProgID="Visio.Drawing.11" ShapeID="_x0000_s1047" DrawAspect="Content" ObjectID="_1332446006" r:id="rId15"/>
         </w:pict>
       </w:r>
       <w:r>
@@ -15696,7 +15696,14 @@
           <w:szCs w:val="24"/>
           <w:lang w:bidi="en-US"/>
         </w:rPr>
-        <w:t xml:space="preserve">, lo que provoca  </w:t>
+        <w:t xml:space="preserve">, lo que provoca </w:t>
+      </w:r>
+      <w:r>
+        <w:rPr>
+          <w:szCs w:val="24"/>
+          <w:lang w:bidi="en-US"/>
+        </w:rPr>
+        <w:t>que no se aprovechen de manera efectiva las máquinas de la metalúrgica y por lo tanto se pierden oportunidades de trabajo</w:t>
       </w:r>
       <w:r>
         <w:rPr>
@@ -15744,6 +15751,13 @@
           <w:szCs w:val="24"/>
           <w:lang w:bidi="en-US"/>
         </w:rPr>
+        <w:t>, por lo tanto cuando un pedido es rechazado se debe posponer la producción de ese momento para hacer las correcciones del pedido rechazado, lo que provoca atrasos en la producción</w:t>
+      </w:r>
+      <w:r>
+        <w:rPr>
+          <w:szCs w:val="24"/>
+          <w:lang w:bidi="en-US"/>
+        </w:rPr>
         <w:t>.</w:t>
       </w:r>
     </w:p>
@@ -15764,7 +15778,21 @@
           <w:szCs w:val="24"/>
           <w:lang w:bidi="en-US"/>
         </w:rPr>
-        <w:t>No se realizan mantenimientos preventivos de las maquinarias.</w:t>
+        <w:t>No se realizan mantenimientos preventivos de las maquinarias</w:t>
+      </w:r>
+      <w:r>
+        <w:rPr>
+          <w:szCs w:val="24"/>
+          <w:lang w:bidi="en-US"/>
+        </w:rPr>
+        <w:t xml:space="preserve"> y esto trae como consecuencia que las máquinas dejen de trabajar por motivos que la mayoría de las veces se hubiese podido evitar, retrasando la producción</w:t>
+      </w:r>
+      <w:r>
+        <w:rPr>
+          <w:szCs w:val="24"/>
+          <w:lang w:bidi="en-US"/>
+        </w:rPr>
+        <w:t>.</w:t>
       </w:r>
     </w:p>
     <w:p>
@@ -15820,6 +15848,13 @@
         </w:rPr>
         <w:t>No se lleva un registro del scrap ni de las fallas en la producción.</w:t>
       </w:r>
+      <w:r>
+        <w:rPr>
+          <w:szCs w:val="24"/>
+          <w:lang w:bidi="en-US"/>
+        </w:rPr>
+        <w:t xml:space="preserve"> Esto imposibilita conocer los errores más frecuentes en la producción para poder corregirlos ni los costos que esto ocasiona a la empresa.</w:t>
+      </w:r>
     </w:p>
     <w:p>
       <w:pPr>
@@ -15852,7 +15887,21 @@
           <w:szCs w:val="24"/>
           <w:lang w:bidi="en-US"/>
         </w:rPr>
-        <w:t>lo en la confianza, no se registran transacciones y problemas con proveedores.</w:t>
+        <w:t>lo en la confianza, no se registran transaccio</w:t>
+      </w:r>
+      <w:r>
+        <w:rPr>
+          <w:szCs w:val="24"/>
+          <w:lang w:bidi="en-US"/>
+        </w:rPr>
+        <w:t xml:space="preserve">nes y problemas con proveedores. En consecuencia no se puede conocer cuáles son los proveedores más eficientes y más confiables para </w:t>
+      </w:r>
+      <w:r>
+        <w:rPr>
+          <w:szCs w:val="24"/>
+          <w:lang w:bidi="en-US"/>
+        </w:rPr>
+        <w:t>los fines de la organización.</w:t>
       </w:r>
     </w:p>
     <w:p>
@@ -15872,7 +15921,14 @@
           <w:szCs w:val="24"/>
           <w:lang w:bidi="en-US"/>
         </w:rPr>
-        <w:t>No se lleva un registro del stock sobrante.</w:t>
+        <w:t>No se lleva</w:t>
+      </w:r>
+      <w:r>
+        <w:rPr>
+          <w:szCs w:val="24"/>
+          <w:lang w:bidi="en-US"/>
+        </w:rPr>
+        <w:t xml:space="preserve"> un registro del stock sobrante, lo que provoca que muchas veces se hagan pedidos de reabastecimiento innecesarios o excesivos.</w:t>
       </w:r>
     </w:p>
     <w:p>
@@ -15892,6 +15948,7 @@
           <w:szCs w:val="24"/>
           <w:lang w:bidi="en-US"/>
         </w:rPr>
+        <w:lastRenderedPageBreak/>
         <w:t>No se lleva un control d</w:t>
       </w:r>
       <w:r>
@@ -15927,7 +15984,21 @@
           <w:szCs w:val="24"/>
           <w:lang w:bidi="en-US"/>
         </w:rPr>
-        <w:t xml:space="preserve"> morosos.</w:t>
+        <w:t xml:space="preserve"> morosos</w:t>
+      </w:r>
+      <w:r>
+        <w:rPr>
+          <w:szCs w:val="24"/>
+          <w:lang w:bidi="en-US"/>
+        </w:rPr>
+        <w:t>, y por lo tanto no se puede realizar una gestión eficiente de los reclamos y pedidos adeudados</w:t>
+      </w:r>
+      <w:r>
+        <w:rPr>
+          <w:szCs w:val="24"/>
+          <w:lang w:bidi="en-US"/>
+        </w:rPr>
+        <w:t>.</w:t>
       </w:r>
     </w:p>
     <w:p>
@@ -15947,7 +16018,21 @@
           <w:szCs w:val="24"/>
           <w:lang w:bidi="en-US"/>
         </w:rPr>
-        <w:t>No se lleva un control de la producción realizada por cada empleado.</w:t>
+        <w:t>No se lleva un control de la producción realizada por cada empleado</w:t>
+      </w:r>
+      <w:r>
+        <w:rPr>
+          <w:szCs w:val="24"/>
+          <w:lang w:bidi="en-US"/>
+        </w:rPr>
+        <w:t>, lo que imposibilita evaluar la eficiencia de los empleados</w:t>
+      </w:r>
+      <w:r>
+        <w:rPr>
+          <w:szCs w:val="24"/>
+          <w:lang w:bidi="en-US"/>
+        </w:rPr>
+        <w:t>.</w:t>
       </w:r>
     </w:p>
     <w:p>
@@ -15967,7 +16052,21 @@
           <w:szCs w:val="24"/>
           <w:lang w:bidi="en-US"/>
         </w:rPr>
-        <w:t>No se lleva registro de que maquinaria fue utilizada por un empleado, ni el tiempo que fue utilizada.</w:t>
+        <w:t>No se lleva registro de que maquinaria fue utilizada por un empleado, ni el tiempo que fue utilizada</w:t>
+      </w:r>
+      <w:r>
+        <w:rPr>
+          <w:szCs w:val="24"/>
+          <w:lang w:bidi="en-US"/>
+        </w:rPr>
+        <w:t xml:space="preserve"> y en casos de desperfecto o de mal uso, no se puede determinar el responsable del hecho</w:t>
+      </w:r>
+      <w:r>
+        <w:rPr>
+          <w:szCs w:val="24"/>
+          <w:lang w:bidi="en-US"/>
+        </w:rPr>
+        <w:t>.</w:t>
       </w:r>
     </w:p>
     <w:p>
@@ -16001,7 +16100,21 @@
           <w:szCs w:val="24"/>
           <w:lang w:bidi="en-US"/>
         </w:rPr>
-        <w:t>r una determinada pieza en una máquina.</w:t>
+        <w:t>r una determinada pieza en una máquina</w:t>
+      </w:r>
+      <w:r>
+        <w:rPr>
+          <w:szCs w:val="24"/>
+          <w:lang w:bidi="en-US"/>
+        </w:rPr>
+        <w:t>, lo que genera que muchas veces exista mucha demora en la producción de una pieza</w:t>
+      </w:r>
+      <w:r>
+        <w:rPr>
+          <w:szCs w:val="24"/>
+          <w:lang w:bidi="en-US"/>
+        </w:rPr>
+        <w:t>.</w:t>
       </w:r>
     </w:p>
     <w:p>
@@ -16021,7 +16134,21 @@
           <w:szCs w:val="24"/>
           <w:lang w:bidi="en-US"/>
         </w:rPr>
-        <w:t>No existen registros estadísticos sobre errores en la producción.</w:t>
+        <w:t>No existen registros estadísticos sobre errores en la producción</w:t>
+      </w:r>
+      <w:r>
+        <w:rPr>
+          <w:szCs w:val="24"/>
+          <w:lang w:bidi="en-US"/>
+        </w:rPr>
+        <w:t xml:space="preserve"> y esto imposibilita mejorar los procesos y la eficiencia en la producción</w:t>
+      </w:r>
+      <w:r>
+        <w:rPr>
+          <w:szCs w:val="24"/>
+          <w:lang w:bidi="en-US"/>
+        </w:rPr>
+        <w:t>.</w:t>
       </w:r>
     </w:p>
     <w:p>
@@ -16041,7 +16168,21 @@
           <w:szCs w:val="24"/>
           <w:lang w:bidi="en-US"/>
         </w:rPr>
-        <w:t>No se gestiona información resumida que ayude a la toma de decisiones.</w:t>
+        <w:t>No se gestiona información resumida que ayude a la toma de decisiones</w:t>
+      </w:r>
+      <w:r>
+        <w:rPr>
+          <w:szCs w:val="24"/>
+          <w:lang w:bidi="en-US"/>
+        </w:rPr>
+        <w:t xml:space="preserve"> lo que dificulta la toma de decisiones por parte del directorio general</w:t>
+      </w:r>
+      <w:r>
+        <w:rPr>
+          <w:szCs w:val="24"/>
+          <w:lang w:bidi="en-US"/>
+        </w:rPr>
+        <w:t>.</w:t>
       </w:r>
     </w:p>
     <w:p>
@@ -16061,7 +16202,21 @@
           <w:szCs w:val="24"/>
           <w:lang w:bidi="en-US"/>
         </w:rPr>
-        <w:t>No se realiza un control estadístico de la calidad, para determinar si los procesos son estables.</w:t>
+        <w:t>No se realiza un control estadístico de la calidad, para determinar si los procesos son estables</w:t>
+      </w:r>
+      <w:r>
+        <w:rPr>
+          <w:szCs w:val="24"/>
+          <w:lang w:bidi="en-US"/>
+        </w:rPr>
+        <w:t xml:space="preserve"> y por lo tanto es dificultoso mejorar los procesos de producción</w:t>
+      </w:r>
+      <w:r>
+        <w:rPr>
+          <w:szCs w:val="24"/>
+          <w:lang w:bidi="en-US"/>
+        </w:rPr>
+        <w:t>.</w:t>
       </w:r>
     </w:p>
     <w:p>
@@ -16081,7 +16236,35 @@
           <w:szCs w:val="24"/>
           <w:lang w:bidi="en-US"/>
         </w:rPr>
-        <w:t>No se realiza un registro eficiente que facilite la gestión del cobro de pedidos.</w:t>
+        <w:t>No se realiza un registro eficiente que facilite la gestión del cobro de pedidos</w:t>
+      </w:r>
+      <w:r>
+        <w:rPr>
+          <w:szCs w:val="24"/>
+          <w:lang w:bidi="en-US"/>
+        </w:rPr>
+        <w:t xml:space="preserve"> ya que muchos pedidos tienen di</w:t>
+      </w:r>
+      <w:r>
+        <w:rPr>
+          <w:szCs w:val="24"/>
+          <w:lang w:bidi="en-US"/>
+        </w:rPr>
+        <w:t>ferentes fechas de vencimiento</w:t>
+      </w:r>
+      <w:r>
+        <w:rPr>
+          <w:szCs w:val="24"/>
+          <w:lang w:bidi="en-US"/>
+        </w:rPr>
+        <w:t>, lo que dificulta el cobro de los mismos</w:t>
+      </w:r>
+      <w:r>
+        <w:rPr>
+          <w:szCs w:val="24"/>
+          <w:lang w:bidi="en-US"/>
+        </w:rPr>
+        <w:t>.</w:t>
       </w:r>
     </w:p>
     <w:p>
@@ -16101,7 +16284,6 @@
           <w:szCs w:val="24"/>
           <w:lang w:bidi="en-US"/>
         </w:rPr>
-        <w:lastRenderedPageBreak/>
         <w:t>No se realiza un</w:t>
       </w:r>
       <w:r>
@@ -16164,21 +16346,54 @@
           <w:szCs w:val="24"/>
           <w:lang w:bidi="en-US"/>
         </w:rPr>
+        <w:t>, lo cual puede ser muy perjudicial sobre los intereses de la empresa</w:t>
+      </w:r>
+      <w:r>
+        <w:rPr>
+          <w:szCs w:val="24"/>
+          <w:lang w:bidi="en-US"/>
+        </w:rPr>
         <w:t>.</w:t>
       </w:r>
     </w:p>
     <w:p>
       <w:pPr>
+        <w:pStyle w:val="Prrafodelista"/>
+        <w:rPr>
+          <w:szCs w:val="24"/>
+          <w:lang w:bidi="en-US"/>
+        </w:rPr>
+      </w:pPr>
+    </w:p>
+    <w:p>
+      <w:pPr>
+        <w:jc w:val="left"/>
+        <w:rPr>
+          <w:rFonts w:eastAsiaTheme="minorEastAsia"/>
+          <w:b/>
+          <w:caps/>
+          <w:color w:val="138576" w:themeColor="accent6" w:themeShade="BF"/>
+          <w:spacing w:val="15"/>
+          <w:lang w:bidi="en-US"/>
+        </w:rPr>
+      </w:pPr>
+      <w:bookmarkStart w:id="42" w:name="_Toc257677676"/>
+      <w:r>
+        <w:br w:type="page"/>
+      </w:r>
+    </w:p>
+    <w:p>
+      <w:pPr>
         <w:pStyle w:val="Ttulo2"/>
         <w:rPr>
           <w:lang w:val="es-AR"/>
         </w:rPr>
       </w:pPr>
-      <w:bookmarkStart w:id="42" w:name="_Toc257677676"/>
       <w:r>
         <w:rPr>
           <w:lang w:val="es-AR"/>
         </w:rPr>
+        <w:lastRenderedPageBreak/>
         <w:t>Requerimientos</w:t>
       </w:r>
       <w:bookmarkEnd w:id="42"/>
@@ -16623,7 +16838,6 @@
         <w:rPr>
           <w:szCs w:val="24"/>
         </w:rPr>
-        <w:lastRenderedPageBreak/>
         <w:t>Brindar información sobre clientes morosos.</w:t>
       </w:r>
     </w:p>
@@ -16684,6 +16898,7 @@
         <w:rPr>
           <w:szCs w:val="24"/>
         </w:rPr>
+        <w:lastRenderedPageBreak/>
         <w:t>Administrar la maquinaria de la organización.</w:t>
       </w:r>
     </w:p>
@@ -19536,16 +19751,6 @@
     </w:p>
     <w:p>
       <w:pPr>
-        <w:pStyle w:val="Prrafodelista"/>
-        <w:spacing w:after="0" w:line="240" w:lineRule="auto"/>
-        <w:ind w:left="760" w:right="200"/>
-        <w:rPr>
-          <w:szCs w:val="24"/>
-        </w:rPr>
-      </w:pPr>
-    </w:p>
-    <w:p>
-      <w:pPr>
         <w:rPr>
           <w:rFonts w:asciiTheme="majorHAnsi" w:eastAsiaTheme="majorEastAsia" w:hAnsiTheme="majorHAnsi" w:cstheme="majorBidi"/>
           <w:b/>
@@ -19958,7 +20163,7 @@
     <w:p>
       <w:pPr>
         <w:rPr>
-          <w:lang w:bidi="en-US"/>
+          <w:szCs w:val="24"/>
         </w:rPr>
       </w:pPr>
     </w:p>
@@ -20092,17 +20297,175 @@
     <w:p>
       <w:pPr>
         <w:rPr>
+          <w:szCs w:val="24"/>
+        </w:rPr>
+      </w:pPr>
+    </w:p>
+    <w:p>
+      <w:pPr>
+        <w:pStyle w:val="Ttulo2"/>
+      </w:pPr>
+      <w:r>
+        <w:t>conclusión</w:t>
+      </w:r>
+    </w:p>
+    <w:p>
+      <w:pPr>
+        <w:rPr>
+          <w:lang w:val="en-US" w:bidi="en-US"/>
+        </w:rPr>
+      </w:pPr>
+    </w:p>
+    <w:p>
+      <w:pPr>
+        <w:rPr>
+          <w:lang w:bidi="en-US"/>
+        </w:rPr>
+      </w:pPr>
+      <w:r>
+        <w:rPr>
+          <w:lang w:bidi="en-US"/>
+        </w:rPr>
+        <w:t xml:space="preserve">Podemos concluir que </w:t>
+      </w:r>
+      <w:r>
+        <w:rPr>
+          <w:lang w:bidi="en-US"/>
+        </w:rPr>
+        <w:t xml:space="preserve">la implementación del sistema de información será altamente beneficioso para la organización puesto que le proporcionará información de vital </w:t>
+      </w:r>
+      <w:r>
+        <w:rPr>
+          <w:lang w:bidi="en-US"/>
+        </w:rPr>
+        <w:lastRenderedPageBreak/>
+        <w:t xml:space="preserve">importancia para la mejora de sus procesos de producción puesto que se podrán coordinar, planificar y realizar de manera más eficiente las tareas relacionadas con la producción, incluyendo las maquinarias y los empleados. </w:t>
+      </w:r>
+    </w:p>
+    <w:p>
+      <w:pPr>
+        <w:rPr>
+          <w:lang w:bidi="en-US"/>
+        </w:rPr>
+      </w:pPr>
+      <w:r>
+        <w:rPr>
+          <w:lang w:bidi="en-US"/>
+        </w:rPr>
+        <w:t>También el sistema ayudará a la gestión de Calidad permitiendo que los controles reduzcan los productos defectuosos y los costos de los mismos.  Además el sistema ayudará a la gestión de Ventas, brindando información de los pe</w:t>
+      </w:r>
+      <w:r>
+        <w:rPr>
+          <w:lang w:bidi="en-US"/>
+        </w:rPr>
+        <w:t>didos, de sus cotizaciones y los cobros de los mismos.</w:t>
+      </w:r>
+      <w:r>
+        <w:rPr>
+          <w:lang w:bidi="en-US"/>
+        </w:rPr>
+        <w:t xml:space="preserve"> Asimismo, la implementación del sitio web permitirá ampliar los horizontes de la organización.</w:t>
+      </w:r>
+    </w:p>
+    <w:p>
+      <w:pPr>
+        <w:rPr>
+          <w:lang w:bidi="en-US"/>
+        </w:rPr>
+      </w:pPr>
+      <w:r>
+        <w:rPr>
+          <w:lang w:bidi="en-US"/>
+        </w:rPr>
+        <w:t>Por otro lado la inversión a realizar es relativamente poco costosa ya que la organizaci</w:t>
+      </w:r>
+      <w:r>
+        <w:rPr>
+          <w:lang w:bidi="en-US"/>
+        </w:rPr>
+        <w:t>ón ha</w:t>
+      </w:r>
+      <w:r>
+        <w:rPr>
+          <w:lang w:bidi="en-US"/>
+        </w:rPr>
+        <w:t xml:space="preserve"> adquirido recientemente nueva tecnología  lo que permitirá la instalación del servidor y que no se tendrán costos por  licencias de software por la decisión de este grupo de trabajo de utilizar aplicaciones open source.</w:t>
+      </w:r>
+    </w:p>
+    <w:p>
+      <w:pPr>
+        <w:rPr>
+          <w:lang w:bidi="en-US"/>
+        </w:rPr>
+      </w:pPr>
+      <w:r>
+        <w:rPr>
+          <w:lang w:bidi="en-US"/>
+        </w:rPr>
+        <w:t xml:space="preserve">Todo esto se resume en un valioso aporte </w:t>
+      </w:r>
+      <w:r>
+        <w:rPr>
+          <w:lang w:bidi="en-US"/>
+        </w:rPr>
+        <w:t>que ayudará a</w:t>
+      </w:r>
+      <w:r>
+        <w:rPr>
+          <w:lang w:bidi="en-US"/>
+        </w:rPr>
+        <w:t xml:space="preserve"> la toma de decisiones para </w:t>
+      </w:r>
+      <w:r>
+        <w:rPr>
+          <w:lang w:bidi="en-US"/>
+        </w:rPr>
+        <w:t xml:space="preserve">que la empresa pueda </w:t>
+      </w:r>
+      <w:r>
+        <w:rPr>
+          <w:lang w:bidi="en-US"/>
+        </w:rPr>
+        <w:t xml:space="preserve">cumplir </w:t>
+      </w:r>
+      <w:r>
+        <w:rPr>
+          <w:lang w:bidi="en-US"/>
+        </w:rPr>
+        <w:t>sus objetivos y alcanzar su visión.</w:t>
+      </w:r>
+    </w:p>
+    <w:p>
+      <w:pPr>
+        <w:rPr>
+          <w:lang w:bidi="en-US"/>
+        </w:rPr>
+      </w:pPr>
+    </w:p>
+    <w:p>
+      <w:pPr>
+        <w:rPr>
+          <w:lang w:bidi="en-US"/>
+        </w:rPr>
+      </w:pPr>
+    </w:p>
+    <w:p>
+      <w:pPr>
+        <w:jc w:val="left"/>
+        <w:rPr>
           <w:rFonts w:asciiTheme="majorHAnsi" w:eastAsiaTheme="majorEastAsia" w:hAnsiTheme="majorHAnsi" w:cstheme="majorBidi"/>
-          <w:color w:val="3A4452" w:themeColor="text2" w:themeShade="BF"/>
+          <w:bCs/>
+          <w:color w:val="4E5B6F" w:themeColor="text2"/>
           <w:spacing w:val="5"/>
           <w:kern w:val="28"/>
-          <w:szCs w:val="24"/>
-          <w:lang w:bidi="en-US"/>
-        </w:rPr>
-      </w:pPr>
-      <w:r>
-        <w:rPr>
-          <w:szCs w:val="24"/>
+          <w:sz w:val="52"/>
+          <w:szCs w:val="28"/>
+          <w:lang w:bidi="en-US"/>
+        </w:rPr>
+      </w:pPr>
+      <w:bookmarkStart w:id="51" w:name="_Toc257677685"/>
+      <w:r>
+        <w:rPr>
           <w:lang w:bidi="en-US"/>
         </w:rPr>
         <w:br w:type="page"/>
@@ -20115,7 +20478,6 @@
           <w:lang w:bidi="en-US"/>
         </w:rPr>
       </w:pPr>
-      <w:bookmarkStart w:id="51" w:name="_Toc257677685"/>
       <w:r>
         <w:rPr>
           <w:lang w:bidi="en-US"/>
@@ -22547,6 +22909,268 @@
         </w:drawing>
       </w:r>
     </w:p>
+    <w:p>
+      <w:pPr>
+        <w:jc w:val="left"/>
+      </w:pPr>
+      <w:r>
+        <w:br w:type="page"/>
+      </w:r>
+    </w:p>
+    <w:p>
+      <w:pPr>
+        <w:pStyle w:val="Ttulo1"/>
+      </w:pPr>
+      <w:r>
+        <w:lastRenderedPageBreak/>
+        <w:t>Anexo</w:t>
+      </w:r>
+    </w:p>
+    <w:p/>
+    <w:p>
+      <w:pPr>
+        <w:pStyle w:val="Ttulo2"/>
+      </w:pPr>
+      <w:r>
+        <w:t>glosario de términos</w:t>
+      </w:r>
+    </w:p>
+    <w:p>
+      <w:pPr>
+        <w:rPr>
+          <w:lang w:val="en-US" w:bidi="en-US"/>
+        </w:rPr>
+      </w:pPr>
+    </w:p>
+    <w:p>
+      <w:pPr>
+        <w:pStyle w:val="Prrafodelista"/>
+        <w:numPr>
+          <w:ilvl w:val="0"/>
+          <w:numId w:val="46"/>
+        </w:numPr>
+        <w:rPr>
+          <w:b/>
+          <w:i/>
+          <w:u w:val="single"/>
+          <w:lang w:bidi="en-US"/>
+        </w:rPr>
+      </w:pPr>
+      <w:r>
+        <w:rPr>
+          <w:b/>
+          <w:i/>
+          <w:u w:val="single"/>
+          <w:lang w:bidi="en-US"/>
+        </w:rPr>
+        <w:t>Materia Prima:</w:t>
+      </w:r>
+      <w:r>
+        <w:rPr>
+          <w:b/>
+          <w:i/>
+          <w:u w:val="single"/>
+          <w:lang w:bidi="en-US"/>
+        </w:rPr>
+        <w:t xml:space="preserve"> </w:t>
+      </w:r>
+      <w:r>
+        <w:rPr>
+          <w:lang w:bidi="en-US"/>
+        </w:rPr>
+        <w:t xml:space="preserve">diversos materiales utilizados para la producción, </w:t>
+      </w:r>
+      <w:r>
+        <w:rPr>
+          <w:lang w:bidi="en-US"/>
+        </w:rPr>
+        <w:t xml:space="preserve">cuya fabricación no se produce en la empresa, </w:t>
+      </w:r>
+      <w:r>
+        <w:rPr>
+          <w:lang w:bidi="en-US"/>
+        </w:rPr>
+        <w:t>tales como acero, aluminio, plástico, etc…</w:t>
+      </w:r>
+    </w:p>
+    <w:p>
+      <w:pPr>
+        <w:pStyle w:val="Prrafodelista"/>
+        <w:numPr>
+          <w:ilvl w:val="0"/>
+          <w:numId w:val="46"/>
+        </w:numPr>
+        <w:rPr>
+          <w:b/>
+          <w:i/>
+          <w:u w:val="single"/>
+          <w:lang w:bidi="en-US"/>
+        </w:rPr>
+      </w:pPr>
+      <w:r>
+        <w:rPr>
+          <w:b/>
+          <w:i/>
+          <w:u w:val="single"/>
+          <w:lang w:bidi="en-US"/>
+        </w:rPr>
+        <w:t>Pieza:</w:t>
+      </w:r>
+      <w:r>
+        <w:rPr>
+          <w:b/>
+          <w:i/>
+          <w:u w:val="single"/>
+          <w:lang w:bidi="en-US"/>
+        </w:rPr>
+        <w:t xml:space="preserve"> </w:t>
+      </w:r>
+    </w:p>
+    <w:p>
+      <w:pPr>
+        <w:pStyle w:val="Prrafodelista"/>
+        <w:numPr>
+          <w:ilvl w:val="0"/>
+          <w:numId w:val="46"/>
+        </w:numPr>
+        <w:rPr>
+          <w:b/>
+          <w:i/>
+          <w:u w:val="single"/>
+          <w:lang w:bidi="en-US"/>
+        </w:rPr>
+      </w:pPr>
+      <w:r>
+        <w:rPr>
+          <w:b/>
+          <w:i/>
+          <w:u w:val="single"/>
+          <w:lang w:bidi="en-US"/>
+        </w:rPr>
+        <w:t>Producto terminado:</w:t>
+      </w:r>
+      <w:r>
+        <w:rPr>
+          <w:b/>
+          <w:i/>
+          <w:u w:val="single"/>
+          <w:lang w:bidi="en-US"/>
+        </w:rPr>
+        <w:t xml:space="preserve"> </w:t>
+      </w:r>
+    </w:p>
+    <w:p>
+      <w:pPr>
+        <w:pStyle w:val="Prrafodelista"/>
+        <w:numPr>
+          <w:ilvl w:val="0"/>
+          <w:numId w:val="46"/>
+        </w:numPr>
+        <w:rPr>
+          <w:b/>
+          <w:i/>
+          <w:u w:val="single"/>
+          <w:lang w:bidi="en-US"/>
+        </w:rPr>
+      </w:pPr>
+      <w:r>
+        <w:rPr>
+          <w:b/>
+          <w:i/>
+          <w:u w:val="single"/>
+          <w:lang w:bidi="en-US"/>
+        </w:rPr>
+        <w:t>Replanificación:</w:t>
+      </w:r>
+    </w:p>
+    <w:p>
+      <w:pPr>
+        <w:pStyle w:val="Prrafodelista"/>
+        <w:numPr>
+          <w:ilvl w:val="0"/>
+          <w:numId w:val="46"/>
+        </w:numPr>
+        <w:rPr>
+          <w:b/>
+          <w:i/>
+          <w:u w:val="single"/>
+          <w:lang w:bidi="en-US"/>
+        </w:rPr>
+      </w:pPr>
+      <w:r>
+        <w:rPr>
+          <w:b/>
+          <w:i/>
+          <w:u w:val="single"/>
+          <w:lang w:bidi="en-US"/>
+        </w:rPr>
+        <w:t>Retrabajo:</w:t>
+      </w:r>
+      <w:r>
+        <w:rPr>
+          <w:lang w:bidi="en-US"/>
+        </w:rPr>
+        <w:t xml:space="preserve"> procesos o tareas que deben realizarse nuevamente porque una pieza, producto o pedido no alcanz</w:t>
+      </w:r>
+      <w:r>
+        <w:rPr>
+          <w:lang w:bidi="en-US"/>
+        </w:rPr>
+        <w:t>ó los lí</w:t>
+      </w:r>
+      <w:r>
+        <w:rPr>
+          <w:lang w:bidi="en-US"/>
+        </w:rPr>
+        <w:t>mites establecidos de calidad.</w:t>
+      </w:r>
+      <w:r>
+        <w:rPr>
+          <w:lang w:bidi="en-US"/>
+        </w:rPr>
+        <w:t xml:space="preserve"> Puede que se puedan realizar correcciones sobre las piezas o puede que se deba fabricar nuevamente la pieza.</w:t>
+      </w:r>
+    </w:p>
+    <w:p>
+      <w:pPr>
+        <w:pStyle w:val="Prrafodelista"/>
+        <w:numPr>
+          <w:ilvl w:val="0"/>
+          <w:numId w:val="46"/>
+        </w:numPr>
+        <w:rPr>
+          <w:b/>
+          <w:i/>
+          <w:u w:val="single"/>
+          <w:lang w:bidi="en-US"/>
+        </w:rPr>
+      </w:pPr>
+      <w:r>
+        <w:rPr>
+          <w:b/>
+          <w:i/>
+          <w:u w:val="single"/>
+          <w:lang w:bidi="en-US"/>
+        </w:rPr>
+        <w:t>Scrap:</w:t>
+      </w:r>
+      <w:r>
+        <w:rPr>
+          <w:b/>
+          <w:i/>
+          <w:u w:val="single"/>
+          <w:lang w:bidi="en-US"/>
+        </w:rPr>
+        <w:t xml:space="preserve"> </w:t>
+      </w:r>
+      <w:r>
+        <w:rPr>
+          <w:lang w:bidi="en-US"/>
+        </w:rPr>
+        <w:t>pieza defectuosa que no puede corregirse y debe desecharse.</w:t>
+      </w:r>
+    </w:p>
+    <w:p/>
     <w:p>
       <w:pPr>
         <w:rPr>
@@ -22725,7 +23349,7 @@
                       <w:noProof/>
                       <w:color w:val="7FD13B" w:themeColor="accent1"/>
                     </w:rPr>
-                    <w:t>15</w:t>
+                    <w:t>56</w:t>
                   </w:r>
                   <w:r>
                     <w:rPr>
@@ -27337,6 +27961,119 @@
     </w:lvl>
   </w:abstractNum>
   <w:abstractNum w:abstractNumId="42">
+    <w:nsid w:val="63784DE8"/>
+    <w:multiLevelType w:val="hybridMultilevel"/>
+    <w:tmpl w:val="06BE2632"/>
+    <w:lvl w:ilvl="0" w:tplc="2C0A0001">
+      <w:start w:val="1"/>
+      <w:numFmt w:val="bullet"/>
+      <w:lvlText w:val=""/>
+      <w:lvlJc w:val="left"/>
+      <w:pPr>
+        <w:ind w:left="720" w:hanging="360"/>
+      </w:pPr>
+      <w:rPr>
+        <w:rFonts w:ascii="Symbol" w:hAnsi="Symbol" w:hint="default"/>
+      </w:rPr>
+    </w:lvl>
+    <w:lvl w:ilvl="1" w:tplc="2C0A0003" w:tentative="1">
+      <w:start w:val="1"/>
+      <w:numFmt w:val="bullet"/>
+      <w:lvlText w:val="o"/>
+      <w:lvlJc w:val="left"/>
+      <w:pPr>
+        <w:ind w:left="1440" w:hanging="360"/>
+      </w:pPr>
+      <w:rPr>
+        <w:rFonts w:ascii="Courier New" w:hAnsi="Courier New" w:cs="Courier New" w:hint="default"/>
+      </w:rPr>
+    </w:lvl>
+    <w:lvl w:ilvl="2" w:tplc="2C0A0005" w:tentative="1">
+      <w:start w:val="1"/>
+      <w:numFmt w:val="bullet"/>
+      <w:lvlText w:val=""/>
+      <w:lvlJc w:val="left"/>
+      <w:pPr>
+        <w:ind w:left="2160" w:hanging="360"/>
+      </w:pPr>
+      <w:rPr>
+        <w:rFonts w:ascii="Wingdings" w:hAnsi="Wingdings" w:hint="default"/>
+      </w:rPr>
+    </w:lvl>
+    <w:lvl w:ilvl="3" w:tplc="2C0A0001" w:tentative="1">
+      <w:start w:val="1"/>
+      <w:numFmt w:val="bullet"/>
+      <w:lvlText w:val=""/>
+      <w:lvlJc w:val="left"/>
+      <w:pPr>
+        <w:ind w:left="2880" w:hanging="360"/>
+      </w:pPr>
+      <w:rPr>
+        <w:rFonts w:ascii="Symbol" w:hAnsi="Symbol" w:hint="default"/>
+      </w:rPr>
+    </w:lvl>
+    <w:lvl w:ilvl="4" w:tplc="2C0A0003" w:tentative="1">
+      <w:start w:val="1"/>
+      <w:numFmt w:val="bullet"/>
+      <w:lvlText w:val="o"/>
+      <w:lvlJc w:val="left"/>
+      <w:pPr>
+        <w:ind w:left="3600" w:hanging="360"/>
+      </w:pPr>
+      <w:rPr>
+        <w:rFonts w:ascii="Courier New" w:hAnsi="Courier New" w:cs="Courier New" w:hint="default"/>
+      </w:rPr>
+    </w:lvl>
+    <w:lvl w:ilvl="5" w:tplc="2C0A0005" w:tentative="1">
+      <w:start w:val="1"/>
+      <w:numFmt w:val="bullet"/>
+      <w:lvlText w:val=""/>
+      <w:lvlJc w:val="left"/>
+      <w:pPr>
+        <w:ind w:left="4320" w:hanging="360"/>
+      </w:pPr>
+      <w:rPr>
+        <w:rFonts w:ascii="Wingdings" w:hAnsi="Wingdings" w:hint="default"/>
+      </w:rPr>
+    </w:lvl>
+    <w:lvl w:ilvl="6" w:tplc="2C0A0001" w:tentative="1">
+      <w:start w:val="1"/>
+      <w:numFmt w:val="bullet"/>
+      <w:lvlText w:val=""/>
+      <w:lvlJc w:val="left"/>
+      <w:pPr>
+        <w:ind w:left="5040" w:hanging="360"/>
+      </w:pPr>
+      <w:rPr>
+        <w:rFonts w:ascii="Symbol" w:hAnsi="Symbol" w:hint="default"/>
+      </w:rPr>
+    </w:lvl>
+    <w:lvl w:ilvl="7" w:tplc="2C0A0003" w:tentative="1">
+      <w:start w:val="1"/>
+      <w:numFmt w:val="bullet"/>
+      <w:lvlText w:val="o"/>
+      <w:lvlJc w:val="left"/>
+      <w:pPr>
+        <w:ind w:left="5760" w:hanging="360"/>
+      </w:pPr>
+      <w:rPr>
+        <w:rFonts w:ascii="Courier New" w:hAnsi="Courier New" w:cs="Courier New" w:hint="default"/>
+      </w:rPr>
+    </w:lvl>
+    <w:lvl w:ilvl="8" w:tplc="2C0A0005" w:tentative="1">
+      <w:start w:val="1"/>
+      <w:numFmt w:val="bullet"/>
+      <w:lvlText w:val=""/>
+      <w:lvlJc w:val="left"/>
+      <w:pPr>
+        <w:ind w:left="6480" w:hanging="360"/>
+      </w:pPr>
+      <w:rPr>
+        <w:rFonts w:ascii="Wingdings" w:hAnsi="Wingdings" w:hint="default"/>
+      </w:rPr>
+    </w:lvl>
+  </w:abstractNum>
+  <w:abstractNum w:abstractNumId="43">
     <w:nsid w:val="6914004C"/>
     <w:multiLevelType w:val="hybridMultilevel"/>
     <w:tmpl w:val="0E22986E"/>
@@ -27449,7 +28186,7 @@
       </w:rPr>
     </w:lvl>
   </w:abstractNum>
-  <w:abstractNum w:abstractNumId="43">
+  <w:abstractNum w:abstractNumId="44">
     <w:nsid w:val="7066409B"/>
     <w:multiLevelType w:val="hybridMultilevel"/>
     <w:tmpl w:val="8C52A8EC"/>
@@ -27562,7 +28299,7 @@
       </w:rPr>
     </w:lvl>
   </w:abstractNum>
-  <w:abstractNum w:abstractNumId="44">
+  <w:abstractNum w:abstractNumId="45">
     <w:nsid w:val="77C51C60"/>
     <w:multiLevelType w:val="hybridMultilevel"/>
     <w:tmpl w:val="7B88704E"/>
@@ -27682,7 +28419,7 @@
     <w:abstractNumId w:val="34"/>
   </w:num>
   <w:num w:numId="3">
-    <w:abstractNumId w:val="43"/>
+    <w:abstractNumId w:val="44"/>
   </w:num>
   <w:num w:numId="4">
     <w:abstractNumId w:val="29"/>
@@ -27694,7 +28431,7 @@
     <w:abstractNumId w:val="26"/>
   </w:num>
   <w:num w:numId="7">
-    <w:abstractNumId w:val="44"/>
+    <w:abstractNumId w:val="45"/>
   </w:num>
   <w:num w:numId="8">
     <w:abstractNumId w:val="37"/>
@@ -27736,7 +28473,7 @@
     <w:abstractNumId w:val="39"/>
   </w:num>
   <w:num w:numId="21">
-    <w:abstractNumId w:val="42"/>
+    <w:abstractNumId w:val="43"/>
   </w:num>
   <w:num w:numId="22">
     <w:abstractNumId w:val="12"/>
@@ -27809,6 +28546,9 @@
   </w:num>
   <w:num w:numId="45">
     <w:abstractNumId w:val="11"/>
+  </w:num>
+  <w:num w:numId="46">
+    <w:abstractNumId w:val="42"/>
   </w:num>
   <w:numIdMacAtCleanup w:val="25"/>
 </w:numbering>
@@ -31734,115 +32474,115 @@
     </dgm:pt>
   </dgm:ptLst>
   <dgm:cxnLst>
-    <dgm:cxn modelId="{318935CD-EEF3-4CE4-BB8C-22026593504E}" type="presOf" srcId="{F7692F81-C0BE-413E-937F-E3CCF8F722C4}" destId="{E498E018-09F4-4624-99BA-F79D5541D8F9}" srcOrd="0" destOrd="0" presId="urn:microsoft.com/office/officeart/2005/8/layout/orgChart1"/>
-    <dgm:cxn modelId="{0DBAA9B1-73C4-410B-B559-ACE7CEB45D7A}" type="presOf" srcId="{36C3278C-1CCD-4CD6-9AD0-707F6049B47A}" destId="{F21D59C2-3C5F-4B76-B05E-1171B7C6F6DC}" srcOrd="1" destOrd="0" presId="urn:microsoft.com/office/officeart/2005/8/layout/orgChart1"/>
-    <dgm:cxn modelId="{D6F240D7-80D0-42CC-B18F-ED46FC9A552F}" type="presOf" srcId="{6F360DB4-F8EE-40F6-A0F6-81F6ED9CDFC3}" destId="{6E22B95E-5FA9-44E3-9E2A-641E890765A5}" srcOrd="0" destOrd="0" presId="urn:microsoft.com/office/officeart/2005/8/layout/orgChart1"/>
-    <dgm:cxn modelId="{98BBFAC4-BD1D-463B-AF97-3A3F4E045287}" type="presOf" srcId="{5C344B7E-C7D1-41E9-9B41-9F67A36BFFBF}" destId="{71324F27-610A-4E6C-9793-C173CDA22D81}" srcOrd="0" destOrd="0" presId="urn:microsoft.com/office/officeart/2005/8/layout/orgChart1"/>
-    <dgm:cxn modelId="{8998649E-06AF-4FAE-B2A1-58F6BFBE52C5}" type="presOf" srcId="{4907E179-6550-4313-870B-769B3903721D}" destId="{2459D000-FF3B-402D-8C26-DF56B511695A}" srcOrd="0" destOrd="0" presId="urn:microsoft.com/office/officeart/2005/8/layout/orgChart1"/>
-    <dgm:cxn modelId="{0373A5B0-9F82-4FF1-B179-0828ABE7E9A8}" type="presOf" srcId="{344A27DB-EC19-4FFC-9A48-2157FC9EDA9D}" destId="{3E27DD5E-2ACB-4C3F-96F2-190989F7D22A}" srcOrd="0" destOrd="0" presId="urn:microsoft.com/office/officeart/2005/8/layout/orgChart1"/>
+    <dgm:cxn modelId="{A96869B5-77BE-49A7-8E23-48B5238025AE}" type="presOf" srcId="{F7692F81-C0BE-413E-937F-E3CCF8F722C4}" destId="{E498E018-09F4-4624-99BA-F79D5541D8F9}" srcOrd="0" destOrd="0" presId="urn:microsoft.com/office/officeart/2005/8/layout/orgChart1"/>
+    <dgm:cxn modelId="{AFE4DEA6-2C96-48F8-93F0-03F4C1AA25ED}" type="presOf" srcId="{0BEDD82B-6771-4B09-AE6A-B938BD3418BD}" destId="{0745ABF3-D10B-4BD6-BFD1-FC217C8684CB}" srcOrd="0" destOrd="0" presId="urn:microsoft.com/office/officeart/2005/8/layout/orgChart1"/>
+    <dgm:cxn modelId="{0C550BB3-66C1-4845-B86F-AB75EC17683F}" type="presOf" srcId="{68A5695B-2332-4B36-A941-AEA9C2C3630F}" destId="{B8F42E4B-7FDC-4228-8DF3-AB36A5C173D4}" srcOrd="1" destOrd="0" presId="urn:microsoft.com/office/officeart/2005/8/layout/orgChart1"/>
+    <dgm:cxn modelId="{E6357DF3-54BD-4ABB-89DB-B0A43D9DBA45}" type="presOf" srcId="{36C3278C-1CCD-4CD6-9AD0-707F6049B47A}" destId="{F21D59C2-3C5F-4B76-B05E-1171B7C6F6DC}" srcOrd="1" destOrd="0" presId="urn:microsoft.com/office/officeart/2005/8/layout/orgChart1"/>
+    <dgm:cxn modelId="{EFB460E6-9A7F-41D2-9FCA-8EBF86AF1298}" type="presOf" srcId="{68A5695B-2332-4B36-A941-AEA9C2C3630F}" destId="{5DD2C098-E408-414B-9FA6-3AE9F707CEC2}" srcOrd="0" destOrd="0" presId="urn:microsoft.com/office/officeart/2005/8/layout/orgChart1"/>
+    <dgm:cxn modelId="{E9115149-6AD0-4A2F-8C6F-67B18F030A0E}" type="presOf" srcId="{F6F3BC15-8358-4AA5-8F0F-BFD17BBABF54}" destId="{382D4C3F-8FB1-421E-AAE9-8C80879E1786}" srcOrd="1" destOrd="0" presId="urn:microsoft.com/office/officeart/2005/8/layout/orgChart1"/>
+    <dgm:cxn modelId="{DC0F9EA0-8B41-4CCD-9C11-85EFA6839E62}" type="presOf" srcId="{6F360DB4-F8EE-40F6-A0F6-81F6ED9CDFC3}" destId="{6E22B95E-5FA9-44E3-9E2A-641E890765A5}" srcOrd="0" destOrd="0" presId="urn:microsoft.com/office/officeart/2005/8/layout/orgChart1"/>
+    <dgm:cxn modelId="{A36A4A2C-5F78-4177-9413-A61579D0935D}" type="presOf" srcId="{AE048411-1B23-4E0F-B66A-D6984279648B}" destId="{19D30342-8B9F-4CDF-8E07-08B7BC98B7F0}" srcOrd="0" destOrd="0" presId="urn:microsoft.com/office/officeart/2005/8/layout/orgChart1"/>
+    <dgm:cxn modelId="{EF2C6FF9-05DD-4C23-9D72-EB664AD6736B}" srcId="{0BEDD82B-6771-4B09-AE6A-B938BD3418BD}" destId="{36C3278C-1CCD-4CD6-9AD0-707F6049B47A}" srcOrd="5" destOrd="0" parTransId="{6F360DB4-F8EE-40F6-A0F6-81F6ED9CDFC3}" sibTransId="{9DA6108D-49F9-4E8B-9C98-F8ADEC3EF60F}"/>
+    <dgm:cxn modelId="{2598E142-757E-4C1C-A40F-76AC983093AD}" type="presOf" srcId="{344A27DB-EC19-4FFC-9A48-2157FC9EDA9D}" destId="{AC18F01F-615D-4B34-9342-ADA5E8FFDB84}" srcOrd="1" destOrd="0" presId="urn:microsoft.com/office/officeart/2005/8/layout/orgChart1"/>
+    <dgm:cxn modelId="{846CF751-FF4B-42C0-BEC8-267765C08852}" type="presOf" srcId="{FA56FB0D-625E-4A0E-AEC7-5539EB2E7E03}" destId="{20B835B4-8F22-4526-8CFB-9D68F9146430}" srcOrd="0" destOrd="0" presId="urn:microsoft.com/office/officeart/2005/8/layout/orgChart1"/>
+    <dgm:cxn modelId="{D7B058E5-B30B-47E3-8A6E-51E43187FC16}" srcId="{A440A047-BCFD-42B2-8EFB-ED8F0235C49C}" destId="{5C344B7E-C7D1-41E9-9B41-9F67A36BFFBF}" srcOrd="0" destOrd="0" parTransId="{478024B3-CFCB-487B-970E-B4AF8938D789}" sibTransId="{F4F0A1CC-352B-4B4D-BB54-F9368ABFC657}"/>
+    <dgm:cxn modelId="{8CE9399D-C28D-4559-A5C6-3D930E29224C}" srcId="{0BEDD82B-6771-4B09-AE6A-B938BD3418BD}" destId="{F6F3BC15-8358-4AA5-8F0F-BFD17BBABF54}" srcOrd="3" destOrd="0" parTransId="{64CF86FD-A7CD-4A1D-A92E-AA0B35F3D0D3}" sibTransId="{B18C9E59-868B-4668-A9EB-DBE3EB277D35}"/>
+    <dgm:cxn modelId="{B9D7289E-3764-46AD-A94F-5B399C79238D}" type="presOf" srcId="{0FE4993A-CACE-4A55-B30D-7BEAF72E1996}" destId="{308359F9-A934-404F-BBC8-56B75F44D2E3}" srcOrd="1" destOrd="0" presId="urn:microsoft.com/office/officeart/2005/8/layout/orgChart1"/>
+    <dgm:cxn modelId="{3F702F0B-F9A6-432B-871B-C5EDA7923AC4}" type="presOf" srcId="{68751434-DFE2-449A-A83F-093AD3ADBD20}" destId="{03594DEF-FFE9-4381-A292-36708A42F664}" srcOrd="0" destOrd="0" presId="urn:microsoft.com/office/officeart/2005/8/layout/orgChart1"/>
+    <dgm:cxn modelId="{CEDFBCBB-919C-401D-8966-D527317BC5A9}" srcId="{0BEDD82B-6771-4B09-AE6A-B938BD3418BD}" destId="{344A27DB-EC19-4FFC-9A48-2157FC9EDA9D}" srcOrd="1" destOrd="0" parTransId="{FA56FB0D-625E-4A0E-AEC7-5539EB2E7E03}" sibTransId="{3761F9AA-6B07-463A-8B68-A4F4DD02DEF0}"/>
+    <dgm:cxn modelId="{F839BB8F-9283-4914-83E9-A160A58EEF8A}" type="presOf" srcId="{344A27DB-EC19-4FFC-9A48-2157FC9EDA9D}" destId="{3E27DD5E-2ACB-4C3F-96F2-190989F7D22A}" srcOrd="0" destOrd="0" presId="urn:microsoft.com/office/officeart/2005/8/layout/orgChart1"/>
+    <dgm:cxn modelId="{F4EDB5E6-2BE3-49E2-BC6C-B508B80BC5DE}" type="presOf" srcId="{2913F062-2A07-4060-9029-437BE160128D}" destId="{F2AC7F62-B18A-4004-904A-04D89D1FE7A2}" srcOrd="0" destOrd="0" presId="urn:microsoft.com/office/officeart/2005/8/layout/orgChart1"/>
+    <dgm:cxn modelId="{779FC576-767A-424E-A867-832DECC3063A}" type="presOf" srcId="{AB62FA10-D4F4-4FF9-A6DE-F95486AB6191}" destId="{80996CDA-4B6D-4BB4-B7AC-714F1CCBC887}" srcOrd="0" destOrd="0" presId="urn:microsoft.com/office/officeart/2005/8/layout/orgChart1"/>
+    <dgm:cxn modelId="{C4681F3C-B52C-416E-A291-AB9A8F4733D3}" srcId="{0BEDD82B-6771-4B09-AE6A-B938BD3418BD}" destId="{68751434-DFE2-449A-A83F-093AD3ADBD20}" srcOrd="6" destOrd="0" parTransId="{751C70BF-75D9-4013-9C39-5FC64C4B3E7B}" sibTransId="{D2BF684C-8047-4FF0-8ED3-731CBEF4747F}"/>
+    <dgm:cxn modelId="{445926F2-086F-421F-A1FF-463838C3C415}" srcId="{0BEDD82B-6771-4B09-AE6A-B938BD3418BD}" destId="{68A5695B-2332-4B36-A941-AEA9C2C3630F}" srcOrd="7" destOrd="0" parTransId="{AB62FA10-D4F4-4FF9-A6DE-F95486AB6191}" sibTransId="{6CC760A0-D0A5-4CE5-A250-A406D1C80034}"/>
+    <dgm:cxn modelId="{68F43741-C88A-4DF9-AFFF-BBFBB9B8DE96}" type="presOf" srcId="{0FE4993A-CACE-4A55-B30D-7BEAF72E1996}" destId="{D11D011A-1E92-4EC7-81D0-7D8B2B0DA01E}" srcOrd="0" destOrd="0" presId="urn:microsoft.com/office/officeart/2005/8/layout/orgChart1"/>
+    <dgm:cxn modelId="{95D02904-D56C-4FDE-8DAB-E695DEB3F286}" type="presOf" srcId="{FD562BBD-E52B-45D2-9ABE-C174A6CC38AA}" destId="{8FAABA2D-EE24-4594-8B67-CB1557B3847D}" srcOrd="0" destOrd="0" presId="urn:microsoft.com/office/officeart/2005/8/layout/orgChart1"/>
+    <dgm:cxn modelId="{ABB25DE2-6845-4381-85DF-7A887C840B3B}" type="presOf" srcId="{4907E179-6550-4313-870B-769B3903721D}" destId="{2459D000-FF3B-402D-8C26-DF56B511695A}" srcOrd="0" destOrd="0" presId="urn:microsoft.com/office/officeart/2005/8/layout/orgChart1"/>
+    <dgm:cxn modelId="{996046ED-2157-4315-886B-1EF13A462F4B}" srcId="{0BEDD82B-6771-4B09-AE6A-B938BD3418BD}" destId="{FD562BBD-E52B-45D2-9ABE-C174A6CC38AA}" srcOrd="0" destOrd="0" parTransId="{4907E179-6550-4313-870B-769B3903721D}" sibTransId="{362B4750-55F5-4BD1-ADE4-05CA24531191}"/>
+    <dgm:cxn modelId="{6724B020-A7B5-4841-9491-EA2EC1ADE285}" type="presOf" srcId="{5C344B7E-C7D1-41E9-9B41-9F67A36BFFBF}" destId="{71324F27-610A-4E6C-9793-C173CDA22D81}" srcOrd="0" destOrd="0" presId="urn:microsoft.com/office/officeart/2005/8/layout/orgChart1"/>
+    <dgm:cxn modelId="{E7A58ED6-6B9A-479D-B77C-63690346B35C}" type="presOf" srcId="{CBE12416-A852-4477-9B70-743A67271318}" destId="{78160387-D289-4AAC-87EF-806B85DD40B3}" srcOrd="0" destOrd="0" presId="urn:microsoft.com/office/officeart/2005/8/layout/orgChart1"/>
+    <dgm:cxn modelId="{034480AA-C3CB-4A0A-BEFE-818D22CB5F6A}" type="presOf" srcId="{68751434-DFE2-449A-A83F-093AD3ADBD20}" destId="{24EF3FE6-3F63-45B6-961C-8BF27D2D5862}" srcOrd="1" destOrd="0" presId="urn:microsoft.com/office/officeart/2005/8/layout/orgChart1"/>
+    <dgm:cxn modelId="{547226A0-0E86-427B-8D51-2E002AA62C45}" type="presOf" srcId="{FD562BBD-E52B-45D2-9ABE-C174A6CC38AA}" destId="{8860459C-727A-4E31-93D9-1A0A591A8CFE}" srcOrd="1" destOrd="0" presId="urn:microsoft.com/office/officeart/2005/8/layout/orgChart1"/>
+    <dgm:cxn modelId="{8FCE6359-2F9B-4DB4-ABA7-B72BEC2C9B5E}" type="presOf" srcId="{0BEDD82B-6771-4B09-AE6A-B938BD3418BD}" destId="{B18484D9-CF07-47C0-BBE2-FA7BB173E78B}" srcOrd="1" destOrd="0" presId="urn:microsoft.com/office/officeart/2005/8/layout/orgChart1"/>
     <dgm:cxn modelId="{89F4FB44-15B9-48A6-8712-60AB7D271705}" srcId="{0BEDD82B-6771-4B09-AE6A-B938BD3418BD}" destId="{AE048411-1B23-4E0F-B66A-D6984279648B}" srcOrd="2" destOrd="0" parTransId="{F7692F81-C0BE-413E-937F-E3CCF8F722C4}" sibTransId="{A6CED752-342E-483B-BACD-5CCB7A54C9B2}"/>
-    <dgm:cxn modelId="{6126A94C-7BDF-4718-89AF-9933C354E9CF}" type="presOf" srcId="{36C3278C-1CCD-4CD6-9AD0-707F6049B47A}" destId="{A8C10157-D9A6-4BEC-8BC8-EE2E878F7CE7}" srcOrd="0" destOrd="0" presId="urn:microsoft.com/office/officeart/2005/8/layout/orgChart1"/>
-    <dgm:cxn modelId="{611874FE-6FD5-4562-B627-8B2A9438EB08}" type="presOf" srcId="{0FE4993A-CACE-4A55-B30D-7BEAF72E1996}" destId="{D11D011A-1E92-4EC7-81D0-7D8B2B0DA01E}" srcOrd="0" destOrd="0" presId="urn:microsoft.com/office/officeart/2005/8/layout/orgChart1"/>
-    <dgm:cxn modelId="{BF6187B8-FE84-4699-8430-A547F4DA72B4}" type="presOf" srcId="{68751434-DFE2-449A-A83F-093AD3ADBD20}" destId="{24EF3FE6-3F63-45B6-961C-8BF27D2D5862}" srcOrd="1" destOrd="0" presId="urn:microsoft.com/office/officeart/2005/8/layout/orgChart1"/>
+    <dgm:cxn modelId="{497BA4E0-403C-43BE-AD19-7EAAB2AA8BF9}" type="presOf" srcId="{64CF86FD-A7CD-4A1D-A92E-AA0B35F3D0D3}" destId="{16F87686-B56C-4D7D-87FB-656DA61311AB}" srcOrd="0" destOrd="0" presId="urn:microsoft.com/office/officeart/2005/8/layout/orgChart1"/>
+    <dgm:cxn modelId="{9E610AD5-63D8-434E-845B-251C3F4F1999}" type="presOf" srcId="{AE048411-1B23-4E0F-B66A-D6984279648B}" destId="{BFEF2D6E-BD60-4B18-97F2-FD066E48E86B}" srcOrd="1" destOrd="0" presId="urn:microsoft.com/office/officeart/2005/8/layout/orgChart1"/>
+    <dgm:cxn modelId="{1DC9AE79-ED5A-4205-B54D-CFFC620D56A2}" type="presOf" srcId="{751C70BF-75D9-4013-9C39-5FC64C4B3E7B}" destId="{30EE13EE-D8DB-4600-87D2-393DFF2B70AF}" srcOrd="0" destOrd="0" presId="urn:microsoft.com/office/officeart/2005/8/layout/orgChart1"/>
+    <dgm:cxn modelId="{F9B8520B-2C92-41EE-B8AD-8EF337F8689D}" type="presOf" srcId="{F6F3BC15-8358-4AA5-8F0F-BFD17BBABF54}" destId="{1841E13B-0DF1-471E-99BC-69721716D637}" srcOrd="0" destOrd="0" presId="urn:microsoft.com/office/officeart/2005/8/layout/orgChart1"/>
     <dgm:cxn modelId="{09F9C4B3-9B28-4830-BB86-0A5FBA4C56EF}" srcId="{0BEDD82B-6771-4B09-AE6A-B938BD3418BD}" destId="{0FE4993A-CACE-4A55-B30D-7BEAF72E1996}" srcOrd="4" destOrd="0" parTransId="{CBE12416-A852-4477-9B70-743A67271318}" sibTransId="{12C7292E-7E01-4587-ACCB-AB5064002951}"/>
-    <dgm:cxn modelId="{D06C1133-AB44-467B-8DEC-31A252426192}" type="presOf" srcId="{5C344B7E-C7D1-41E9-9B41-9F67A36BFFBF}" destId="{FDBA31C0-9F53-44A4-BB66-2128028D6DFC}" srcOrd="1" destOrd="0" presId="urn:microsoft.com/office/officeart/2005/8/layout/orgChart1"/>
-    <dgm:cxn modelId="{DD487B62-2BDF-4B91-B507-4ED87373B557}" type="presOf" srcId="{0BEDD82B-6771-4B09-AE6A-B938BD3418BD}" destId="{B18484D9-CF07-47C0-BBE2-FA7BB173E78B}" srcOrd="1" destOrd="0" presId="urn:microsoft.com/office/officeart/2005/8/layout/orgChart1"/>
-    <dgm:cxn modelId="{715E8442-2208-4555-ACAF-DB5CFA8C9480}" type="presOf" srcId="{FA56FB0D-625E-4A0E-AEC7-5539EB2E7E03}" destId="{20B835B4-8F22-4526-8CFB-9D68F9146430}" srcOrd="0" destOrd="0" presId="urn:microsoft.com/office/officeart/2005/8/layout/orgChart1"/>
-    <dgm:cxn modelId="{EF2C6FF9-05DD-4C23-9D72-EB664AD6736B}" srcId="{0BEDD82B-6771-4B09-AE6A-B938BD3418BD}" destId="{36C3278C-1CCD-4CD6-9AD0-707F6049B47A}" srcOrd="5" destOrd="0" parTransId="{6F360DB4-F8EE-40F6-A0F6-81F6ED9CDFC3}" sibTransId="{9DA6108D-49F9-4E8B-9C98-F8ADEC3EF60F}"/>
-    <dgm:cxn modelId="{936C3354-8874-4AAB-AA24-04458F4024F9}" type="presOf" srcId="{0BEDD82B-6771-4B09-AE6A-B938BD3418BD}" destId="{0745ABF3-D10B-4BD6-BFD1-FC217C8684CB}" srcOrd="0" destOrd="0" presId="urn:microsoft.com/office/officeart/2005/8/layout/orgChart1"/>
-    <dgm:cxn modelId="{D0E85ABA-5EB9-41DC-AA1F-3BE393417D0A}" type="presOf" srcId="{AE048411-1B23-4E0F-B66A-D6984279648B}" destId="{BFEF2D6E-BD60-4B18-97F2-FD066E48E86B}" srcOrd="1" destOrd="0" presId="urn:microsoft.com/office/officeart/2005/8/layout/orgChart1"/>
-    <dgm:cxn modelId="{EE0B9BA4-F9D9-48BB-8314-9424F3708A4B}" type="presOf" srcId="{64CF86FD-A7CD-4A1D-A92E-AA0B35F3D0D3}" destId="{16F87686-B56C-4D7D-87FB-656DA61311AB}" srcOrd="0" destOrd="0" presId="urn:microsoft.com/office/officeart/2005/8/layout/orgChart1"/>
-    <dgm:cxn modelId="{D1CC97B0-268E-49A7-89C9-44222F84AF8A}" type="presOf" srcId="{A440A047-BCFD-42B2-8EFB-ED8F0235C49C}" destId="{903DD70D-5ABA-41C3-BAFB-4C923741C1FE}" srcOrd="0" destOrd="0" presId="urn:microsoft.com/office/officeart/2005/8/layout/orgChart1"/>
-    <dgm:cxn modelId="{7368DBF9-D122-431A-8646-C47405565364}" type="presOf" srcId="{68751434-DFE2-449A-A83F-093AD3ADBD20}" destId="{03594DEF-FFE9-4381-A292-36708A42F664}" srcOrd="0" destOrd="0" presId="urn:microsoft.com/office/officeart/2005/8/layout/orgChart1"/>
-    <dgm:cxn modelId="{8CE9399D-C28D-4559-A5C6-3D930E29224C}" srcId="{0BEDD82B-6771-4B09-AE6A-B938BD3418BD}" destId="{F6F3BC15-8358-4AA5-8F0F-BFD17BBABF54}" srcOrd="3" destOrd="0" parTransId="{64CF86FD-A7CD-4A1D-A92E-AA0B35F3D0D3}" sibTransId="{B18C9E59-868B-4668-A9EB-DBE3EB277D35}"/>
+    <dgm:cxn modelId="{01291B12-B38C-4A53-8652-0FF9E78239F0}" type="presOf" srcId="{5C344B7E-C7D1-41E9-9B41-9F67A36BFFBF}" destId="{FDBA31C0-9F53-44A4-BB66-2128028D6DFC}" srcOrd="1" destOrd="0" presId="urn:microsoft.com/office/officeart/2005/8/layout/orgChart1"/>
+    <dgm:cxn modelId="{B219D152-1968-4D2A-8629-41522AA9E744}" type="presOf" srcId="{A440A047-BCFD-42B2-8EFB-ED8F0235C49C}" destId="{903DD70D-5ABA-41C3-BAFB-4C923741C1FE}" srcOrd="0" destOrd="0" presId="urn:microsoft.com/office/officeart/2005/8/layout/orgChart1"/>
     <dgm:cxn modelId="{A5D3A5AA-C8EE-4974-B1D9-7B3414EFD29F}" srcId="{5C344B7E-C7D1-41E9-9B41-9F67A36BFFBF}" destId="{0BEDD82B-6771-4B09-AE6A-B938BD3418BD}" srcOrd="0" destOrd="0" parTransId="{2913F062-2A07-4060-9029-437BE160128D}" sibTransId="{99F5B8AC-F5DA-43BB-9FCF-F2EA25806C39}"/>
-    <dgm:cxn modelId="{742EF1A4-453B-4DFD-A984-5F890844A6CB}" type="presOf" srcId="{FD562BBD-E52B-45D2-9ABE-C174A6CC38AA}" destId="{8FAABA2D-EE24-4594-8B67-CB1557B3847D}" srcOrd="0" destOrd="0" presId="urn:microsoft.com/office/officeart/2005/8/layout/orgChart1"/>
-    <dgm:cxn modelId="{1C5D9117-75FB-44FB-872A-E3EAB6892AD2}" type="presOf" srcId="{F6F3BC15-8358-4AA5-8F0F-BFD17BBABF54}" destId="{382D4C3F-8FB1-421E-AAE9-8C80879E1786}" srcOrd="1" destOrd="0" presId="urn:microsoft.com/office/officeart/2005/8/layout/orgChart1"/>
-    <dgm:cxn modelId="{3E11F901-7E06-43CD-A19E-F30BA4F2046A}" type="presOf" srcId="{751C70BF-75D9-4013-9C39-5FC64C4B3E7B}" destId="{30EE13EE-D8DB-4600-87D2-393DFF2B70AF}" srcOrd="0" destOrd="0" presId="urn:microsoft.com/office/officeart/2005/8/layout/orgChart1"/>
-    <dgm:cxn modelId="{434E3AFA-ED05-4C9D-9B3D-17DF70F28FFC}" type="presOf" srcId="{CBE12416-A852-4477-9B70-743A67271318}" destId="{78160387-D289-4AAC-87EF-806B85DD40B3}" srcOrd="0" destOrd="0" presId="urn:microsoft.com/office/officeart/2005/8/layout/orgChart1"/>
-    <dgm:cxn modelId="{8AEB78C3-4E3A-4404-99C3-194F5BFA42B1}" type="presOf" srcId="{AE048411-1B23-4E0F-B66A-D6984279648B}" destId="{19D30342-8B9F-4CDF-8E07-08B7BC98B7F0}" srcOrd="0" destOrd="0" presId="urn:microsoft.com/office/officeart/2005/8/layout/orgChart1"/>
-    <dgm:cxn modelId="{03AAD52D-B26D-4785-ACE3-EAE5A22CCF6E}" type="presOf" srcId="{68A5695B-2332-4B36-A941-AEA9C2C3630F}" destId="{5DD2C098-E408-414B-9FA6-3AE9F707CEC2}" srcOrd="0" destOrd="0" presId="urn:microsoft.com/office/officeart/2005/8/layout/orgChart1"/>
-    <dgm:cxn modelId="{74EEB129-CE4B-4210-858C-E06FEDBF849F}" type="presOf" srcId="{AB62FA10-D4F4-4FF9-A6DE-F95486AB6191}" destId="{80996CDA-4B6D-4BB4-B7AC-714F1CCBC887}" srcOrd="0" destOrd="0" presId="urn:microsoft.com/office/officeart/2005/8/layout/orgChart1"/>
-    <dgm:cxn modelId="{51B87C2A-D6B2-4319-8651-5AABC516F7B1}" type="presOf" srcId="{2913F062-2A07-4060-9029-437BE160128D}" destId="{F2AC7F62-B18A-4004-904A-04D89D1FE7A2}" srcOrd="0" destOrd="0" presId="urn:microsoft.com/office/officeart/2005/8/layout/orgChart1"/>
-    <dgm:cxn modelId="{AB957626-D949-4C07-97FA-F94BF1A4FC50}" type="presOf" srcId="{F6F3BC15-8358-4AA5-8F0F-BFD17BBABF54}" destId="{1841E13B-0DF1-471E-99BC-69721716D637}" srcOrd="0" destOrd="0" presId="urn:microsoft.com/office/officeart/2005/8/layout/orgChart1"/>
-    <dgm:cxn modelId="{996046ED-2157-4315-886B-1EF13A462F4B}" srcId="{0BEDD82B-6771-4B09-AE6A-B938BD3418BD}" destId="{FD562BBD-E52B-45D2-9ABE-C174A6CC38AA}" srcOrd="0" destOrd="0" parTransId="{4907E179-6550-4313-870B-769B3903721D}" sibTransId="{362B4750-55F5-4BD1-ADE4-05CA24531191}"/>
-    <dgm:cxn modelId="{F149C10A-7CCE-4510-A519-5E7941431323}" type="presOf" srcId="{68A5695B-2332-4B36-A941-AEA9C2C3630F}" destId="{B8F42E4B-7FDC-4228-8DF3-AB36A5C173D4}" srcOrd="1" destOrd="0" presId="urn:microsoft.com/office/officeart/2005/8/layout/orgChart1"/>
-    <dgm:cxn modelId="{D7B058E5-B30B-47E3-8A6E-51E43187FC16}" srcId="{A440A047-BCFD-42B2-8EFB-ED8F0235C49C}" destId="{5C344B7E-C7D1-41E9-9B41-9F67A36BFFBF}" srcOrd="0" destOrd="0" parTransId="{478024B3-CFCB-487B-970E-B4AF8938D789}" sibTransId="{F4F0A1CC-352B-4B4D-BB54-F9368ABFC657}"/>
-    <dgm:cxn modelId="{445926F2-086F-421F-A1FF-463838C3C415}" srcId="{0BEDD82B-6771-4B09-AE6A-B938BD3418BD}" destId="{68A5695B-2332-4B36-A941-AEA9C2C3630F}" srcOrd="7" destOrd="0" parTransId="{AB62FA10-D4F4-4FF9-A6DE-F95486AB6191}" sibTransId="{6CC760A0-D0A5-4CE5-A250-A406D1C80034}"/>
-    <dgm:cxn modelId="{35F9380C-A44B-40A3-8CF9-4D072793962C}" type="presOf" srcId="{0FE4993A-CACE-4A55-B30D-7BEAF72E1996}" destId="{308359F9-A934-404F-BBC8-56B75F44D2E3}" srcOrd="1" destOrd="0" presId="urn:microsoft.com/office/officeart/2005/8/layout/orgChart1"/>
-    <dgm:cxn modelId="{0942F2AD-53D7-4694-BF1B-9F5FFE867F08}" type="presOf" srcId="{FD562BBD-E52B-45D2-9ABE-C174A6CC38AA}" destId="{8860459C-727A-4E31-93D9-1A0A591A8CFE}" srcOrd="1" destOrd="0" presId="urn:microsoft.com/office/officeart/2005/8/layout/orgChart1"/>
-    <dgm:cxn modelId="{CEDFBCBB-919C-401D-8966-D527317BC5A9}" srcId="{0BEDD82B-6771-4B09-AE6A-B938BD3418BD}" destId="{344A27DB-EC19-4FFC-9A48-2157FC9EDA9D}" srcOrd="1" destOrd="0" parTransId="{FA56FB0D-625E-4A0E-AEC7-5539EB2E7E03}" sibTransId="{3761F9AA-6B07-463A-8B68-A4F4DD02DEF0}"/>
-    <dgm:cxn modelId="{C4681F3C-B52C-416E-A291-AB9A8F4733D3}" srcId="{0BEDD82B-6771-4B09-AE6A-B938BD3418BD}" destId="{68751434-DFE2-449A-A83F-093AD3ADBD20}" srcOrd="6" destOrd="0" parTransId="{751C70BF-75D9-4013-9C39-5FC64C4B3E7B}" sibTransId="{D2BF684C-8047-4FF0-8ED3-731CBEF4747F}"/>
-    <dgm:cxn modelId="{67364B99-0F3A-422D-94A3-902AA38647AD}" type="presOf" srcId="{344A27DB-EC19-4FFC-9A48-2157FC9EDA9D}" destId="{AC18F01F-615D-4B34-9342-ADA5E8FFDB84}" srcOrd="1" destOrd="0" presId="urn:microsoft.com/office/officeart/2005/8/layout/orgChart1"/>
-    <dgm:cxn modelId="{913F1A9F-8D00-4C46-94EE-6A0C9678642C}" type="presParOf" srcId="{903DD70D-5ABA-41C3-BAFB-4C923741C1FE}" destId="{D4B032FC-8330-4CA2-B46A-BB8C75925A3E}" srcOrd="0" destOrd="0" presId="urn:microsoft.com/office/officeart/2005/8/layout/orgChart1"/>
-    <dgm:cxn modelId="{1FFE2805-291C-42E0-A2FF-F1605864EDC6}" type="presParOf" srcId="{D4B032FC-8330-4CA2-B46A-BB8C75925A3E}" destId="{44224700-D99A-4C7C-B558-12296CA6210C}" srcOrd="0" destOrd="0" presId="urn:microsoft.com/office/officeart/2005/8/layout/orgChart1"/>
-    <dgm:cxn modelId="{C7477C04-46E1-4BCF-A22B-A513E1D42E3E}" type="presParOf" srcId="{44224700-D99A-4C7C-B558-12296CA6210C}" destId="{71324F27-610A-4E6C-9793-C173CDA22D81}" srcOrd="0" destOrd="0" presId="urn:microsoft.com/office/officeart/2005/8/layout/orgChart1"/>
-    <dgm:cxn modelId="{BCA84FF6-E473-4C90-BB53-1E007B26DBFB}" type="presParOf" srcId="{44224700-D99A-4C7C-B558-12296CA6210C}" destId="{FDBA31C0-9F53-44A4-BB66-2128028D6DFC}" srcOrd="1" destOrd="0" presId="urn:microsoft.com/office/officeart/2005/8/layout/orgChart1"/>
-    <dgm:cxn modelId="{282B4B62-E0C2-4D97-9EA6-CC34BBDD4C7E}" type="presParOf" srcId="{D4B032FC-8330-4CA2-B46A-BB8C75925A3E}" destId="{0D5FAEA3-4D97-442C-AE94-E7B84CDD1C8F}" srcOrd="1" destOrd="0" presId="urn:microsoft.com/office/officeart/2005/8/layout/orgChart1"/>
-    <dgm:cxn modelId="{31BC48E5-BE05-4256-AD85-C9ABB5CD61A0}" type="presParOf" srcId="{0D5FAEA3-4D97-442C-AE94-E7B84CDD1C8F}" destId="{F2AC7F62-B18A-4004-904A-04D89D1FE7A2}" srcOrd="0" destOrd="0" presId="urn:microsoft.com/office/officeart/2005/8/layout/orgChart1"/>
-    <dgm:cxn modelId="{147F80BD-5F86-43F4-813D-E1B927F46F86}" type="presParOf" srcId="{0D5FAEA3-4D97-442C-AE94-E7B84CDD1C8F}" destId="{9BA1707E-2175-401C-BE3D-5CC3D59A8038}" srcOrd="1" destOrd="0" presId="urn:microsoft.com/office/officeart/2005/8/layout/orgChart1"/>
-    <dgm:cxn modelId="{32E1762C-B663-490D-A374-8EC4676F8F4E}" type="presParOf" srcId="{9BA1707E-2175-401C-BE3D-5CC3D59A8038}" destId="{5C9C0939-8C21-47E4-993B-02611BC1946B}" srcOrd="0" destOrd="0" presId="urn:microsoft.com/office/officeart/2005/8/layout/orgChart1"/>
-    <dgm:cxn modelId="{4489A737-E0D0-4C13-A5F6-5FDB978B54F8}" type="presParOf" srcId="{5C9C0939-8C21-47E4-993B-02611BC1946B}" destId="{0745ABF3-D10B-4BD6-BFD1-FC217C8684CB}" srcOrd="0" destOrd="0" presId="urn:microsoft.com/office/officeart/2005/8/layout/orgChart1"/>
-    <dgm:cxn modelId="{695DE391-FEE5-4160-B943-AA75E014F774}" type="presParOf" srcId="{5C9C0939-8C21-47E4-993B-02611BC1946B}" destId="{B18484D9-CF07-47C0-BBE2-FA7BB173E78B}" srcOrd="1" destOrd="0" presId="urn:microsoft.com/office/officeart/2005/8/layout/orgChart1"/>
-    <dgm:cxn modelId="{B70D5B3C-590A-4FF7-BFEA-C75573D4362C}" type="presParOf" srcId="{9BA1707E-2175-401C-BE3D-5CC3D59A8038}" destId="{563D3CCD-5355-41FD-A395-7C1DBCB58F80}" srcOrd="1" destOrd="0" presId="urn:microsoft.com/office/officeart/2005/8/layout/orgChart1"/>
-    <dgm:cxn modelId="{1B710F81-5F7B-4E50-98DD-066EA5BE5E3B}" type="presParOf" srcId="{563D3CCD-5355-41FD-A395-7C1DBCB58F80}" destId="{2459D000-FF3B-402D-8C26-DF56B511695A}" srcOrd="0" destOrd="0" presId="urn:microsoft.com/office/officeart/2005/8/layout/orgChart1"/>
-    <dgm:cxn modelId="{696CE5A2-F810-4A38-9BB8-EBDD373C8674}" type="presParOf" srcId="{563D3CCD-5355-41FD-A395-7C1DBCB58F80}" destId="{82868517-F5DB-4FB2-ABCA-1353D694FBCF}" srcOrd="1" destOrd="0" presId="urn:microsoft.com/office/officeart/2005/8/layout/orgChart1"/>
-    <dgm:cxn modelId="{C42A701A-DC93-41F1-BA14-93A8C1930F48}" type="presParOf" srcId="{82868517-F5DB-4FB2-ABCA-1353D694FBCF}" destId="{FB258AAC-838C-471A-A400-CE9503A2CF26}" srcOrd="0" destOrd="0" presId="urn:microsoft.com/office/officeart/2005/8/layout/orgChart1"/>
-    <dgm:cxn modelId="{F81C1231-620E-4EEF-8DAD-E3AE8561E6AB}" type="presParOf" srcId="{FB258AAC-838C-471A-A400-CE9503A2CF26}" destId="{8FAABA2D-EE24-4594-8B67-CB1557B3847D}" srcOrd="0" destOrd="0" presId="urn:microsoft.com/office/officeart/2005/8/layout/orgChart1"/>
-    <dgm:cxn modelId="{F939CCE5-304F-42EC-B85D-4963463CA9D7}" type="presParOf" srcId="{FB258AAC-838C-471A-A400-CE9503A2CF26}" destId="{8860459C-727A-4E31-93D9-1A0A591A8CFE}" srcOrd="1" destOrd="0" presId="urn:microsoft.com/office/officeart/2005/8/layout/orgChart1"/>
-    <dgm:cxn modelId="{07DFBCFA-FE65-49A7-8EDB-D9C05E67DBFA}" type="presParOf" srcId="{82868517-F5DB-4FB2-ABCA-1353D694FBCF}" destId="{1D637253-213B-4281-8BE6-98E2A263B945}" srcOrd="1" destOrd="0" presId="urn:microsoft.com/office/officeart/2005/8/layout/orgChart1"/>
-    <dgm:cxn modelId="{EE50F03E-7CB3-4793-92CE-9A5B8A0236E8}" type="presParOf" srcId="{82868517-F5DB-4FB2-ABCA-1353D694FBCF}" destId="{D27BA014-CB98-4C16-A4BE-92434F7F1E94}" srcOrd="2" destOrd="0" presId="urn:microsoft.com/office/officeart/2005/8/layout/orgChart1"/>
-    <dgm:cxn modelId="{BA918043-9521-4F6A-835E-52160E17D1D7}" type="presParOf" srcId="{563D3CCD-5355-41FD-A395-7C1DBCB58F80}" destId="{20B835B4-8F22-4526-8CFB-9D68F9146430}" srcOrd="2" destOrd="0" presId="urn:microsoft.com/office/officeart/2005/8/layout/orgChart1"/>
-    <dgm:cxn modelId="{526A6CF4-A4AD-42D8-A1D0-5E487138A987}" type="presParOf" srcId="{563D3CCD-5355-41FD-A395-7C1DBCB58F80}" destId="{E83FFFF1-BB60-4168-A685-A39EEC37E10C}" srcOrd="3" destOrd="0" presId="urn:microsoft.com/office/officeart/2005/8/layout/orgChart1"/>
-    <dgm:cxn modelId="{B66583EE-ECFE-458B-953F-997DE87F3A13}" type="presParOf" srcId="{E83FFFF1-BB60-4168-A685-A39EEC37E10C}" destId="{71FFB6F6-DC8A-4286-B027-5DC21C3E9866}" srcOrd="0" destOrd="0" presId="urn:microsoft.com/office/officeart/2005/8/layout/orgChart1"/>
-    <dgm:cxn modelId="{15291080-A95F-4907-898E-31BCA2D00344}" type="presParOf" srcId="{71FFB6F6-DC8A-4286-B027-5DC21C3E9866}" destId="{3E27DD5E-2ACB-4C3F-96F2-190989F7D22A}" srcOrd="0" destOrd="0" presId="urn:microsoft.com/office/officeart/2005/8/layout/orgChart1"/>
-    <dgm:cxn modelId="{27679857-0986-464F-B366-F6FA5D285921}" type="presParOf" srcId="{71FFB6F6-DC8A-4286-B027-5DC21C3E9866}" destId="{AC18F01F-615D-4B34-9342-ADA5E8FFDB84}" srcOrd="1" destOrd="0" presId="urn:microsoft.com/office/officeart/2005/8/layout/orgChart1"/>
-    <dgm:cxn modelId="{F9B85D2B-B93C-4791-B436-FB68032B37F3}" type="presParOf" srcId="{E83FFFF1-BB60-4168-A685-A39EEC37E10C}" destId="{6A11A964-CAF7-4995-839A-7CF7131B8C85}" srcOrd="1" destOrd="0" presId="urn:microsoft.com/office/officeart/2005/8/layout/orgChart1"/>
-    <dgm:cxn modelId="{4E16EE13-F687-45F2-9232-9870E2143CDA}" type="presParOf" srcId="{E83FFFF1-BB60-4168-A685-A39EEC37E10C}" destId="{16DBE25B-2F33-4DD7-8F4D-33F011A9D066}" srcOrd="2" destOrd="0" presId="urn:microsoft.com/office/officeart/2005/8/layout/orgChart1"/>
-    <dgm:cxn modelId="{D914D536-0FCB-4B45-88C9-010BADF065F2}" type="presParOf" srcId="{563D3CCD-5355-41FD-A395-7C1DBCB58F80}" destId="{E498E018-09F4-4624-99BA-F79D5541D8F9}" srcOrd="4" destOrd="0" presId="urn:microsoft.com/office/officeart/2005/8/layout/orgChart1"/>
-    <dgm:cxn modelId="{5D011EE1-A21F-4852-8CA7-340464E4B7F4}" type="presParOf" srcId="{563D3CCD-5355-41FD-A395-7C1DBCB58F80}" destId="{82D73A71-CCC6-4C22-9AE3-DC27C8C6AFD6}" srcOrd="5" destOrd="0" presId="urn:microsoft.com/office/officeart/2005/8/layout/orgChart1"/>
-    <dgm:cxn modelId="{2144C4BF-C440-40CA-AC4D-EB89E7886E0C}" type="presParOf" srcId="{82D73A71-CCC6-4C22-9AE3-DC27C8C6AFD6}" destId="{F8EDF28C-2960-4C49-BCD1-D246E8BBCA3B}" srcOrd="0" destOrd="0" presId="urn:microsoft.com/office/officeart/2005/8/layout/orgChart1"/>
-    <dgm:cxn modelId="{AF75AB92-D690-4055-8031-3CAF06882F01}" type="presParOf" srcId="{F8EDF28C-2960-4C49-BCD1-D246E8BBCA3B}" destId="{19D30342-8B9F-4CDF-8E07-08B7BC98B7F0}" srcOrd="0" destOrd="0" presId="urn:microsoft.com/office/officeart/2005/8/layout/orgChart1"/>
-    <dgm:cxn modelId="{0D588DFF-CBFA-42DE-8327-2A9897070940}" type="presParOf" srcId="{F8EDF28C-2960-4C49-BCD1-D246E8BBCA3B}" destId="{BFEF2D6E-BD60-4B18-97F2-FD066E48E86B}" srcOrd="1" destOrd="0" presId="urn:microsoft.com/office/officeart/2005/8/layout/orgChart1"/>
-    <dgm:cxn modelId="{B2605B23-17BD-45F3-876B-B8BB698FA869}" type="presParOf" srcId="{82D73A71-CCC6-4C22-9AE3-DC27C8C6AFD6}" destId="{D75B11EF-F47B-4BB8-A8F4-08F3459461B2}" srcOrd="1" destOrd="0" presId="urn:microsoft.com/office/officeart/2005/8/layout/orgChart1"/>
-    <dgm:cxn modelId="{80D23F56-8147-4B92-B306-F53E5241A1C8}" type="presParOf" srcId="{82D73A71-CCC6-4C22-9AE3-DC27C8C6AFD6}" destId="{2D1EBAE4-CC10-42BE-95FE-E0F59148933B}" srcOrd="2" destOrd="0" presId="urn:microsoft.com/office/officeart/2005/8/layout/orgChart1"/>
-    <dgm:cxn modelId="{16B71F30-A00B-406A-B1F1-5DF70E1F5A75}" type="presParOf" srcId="{563D3CCD-5355-41FD-A395-7C1DBCB58F80}" destId="{16F87686-B56C-4D7D-87FB-656DA61311AB}" srcOrd="6" destOrd="0" presId="urn:microsoft.com/office/officeart/2005/8/layout/orgChart1"/>
-    <dgm:cxn modelId="{E80774C0-C631-42DA-88F6-D8814E8A8278}" type="presParOf" srcId="{563D3CCD-5355-41FD-A395-7C1DBCB58F80}" destId="{612A3752-302F-45A0-9008-8ABB8BD969DB}" srcOrd="7" destOrd="0" presId="urn:microsoft.com/office/officeart/2005/8/layout/orgChart1"/>
-    <dgm:cxn modelId="{201C2F9C-1039-41F7-9154-C44953E4D37B}" type="presParOf" srcId="{612A3752-302F-45A0-9008-8ABB8BD969DB}" destId="{078C165A-29D2-43BE-BB15-04BDC145595C}" srcOrd="0" destOrd="0" presId="urn:microsoft.com/office/officeart/2005/8/layout/orgChart1"/>
-    <dgm:cxn modelId="{40B8B001-84FB-4A11-8878-4C84C220C0D4}" type="presParOf" srcId="{078C165A-29D2-43BE-BB15-04BDC145595C}" destId="{1841E13B-0DF1-471E-99BC-69721716D637}" srcOrd="0" destOrd="0" presId="urn:microsoft.com/office/officeart/2005/8/layout/orgChart1"/>
-    <dgm:cxn modelId="{436B1AB3-C845-425C-8277-7F254B3076ED}" type="presParOf" srcId="{078C165A-29D2-43BE-BB15-04BDC145595C}" destId="{382D4C3F-8FB1-421E-AAE9-8C80879E1786}" srcOrd="1" destOrd="0" presId="urn:microsoft.com/office/officeart/2005/8/layout/orgChart1"/>
-    <dgm:cxn modelId="{341192E6-7AEB-4647-BDFD-EE84EDE0EB07}" type="presParOf" srcId="{612A3752-302F-45A0-9008-8ABB8BD969DB}" destId="{69EE3C51-9A27-4185-AC77-CA776170DAB6}" srcOrd="1" destOrd="0" presId="urn:microsoft.com/office/officeart/2005/8/layout/orgChart1"/>
-    <dgm:cxn modelId="{D1C736ED-0D63-4D26-A392-95614D2ADA99}" type="presParOf" srcId="{612A3752-302F-45A0-9008-8ABB8BD969DB}" destId="{57EE9A94-61FF-4A3A-AAC8-AE4BDC4FCD76}" srcOrd="2" destOrd="0" presId="urn:microsoft.com/office/officeart/2005/8/layout/orgChart1"/>
-    <dgm:cxn modelId="{12F83230-7978-41CF-86CE-E24B357A9902}" type="presParOf" srcId="{563D3CCD-5355-41FD-A395-7C1DBCB58F80}" destId="{78160387-D289-4AAC-87EF-806B85DD40B3}" srcOrd="8" destOrd="0" presId="urn:microsoft.com/office/officeart/2005/8/layout/orgChart1"/>
-    <dgm:cxn modelId="{A3F7DAFA-6C52-4F29-87BE-8ECAC629E81F}" type="presParOf" srcId="{563D3CCD-5355-41FD-A395-7C1DBCB58F80}" destId="{276F24E6-AD4D-4F49-A240-8211602CE81B}" srcOrd="9" destOrd="0" presId="urn:microsoft.com/office/officeart/2005/8/layout/orgChart1"/>
-    <dgm:cxn modelId="{8BD066E7-0376-4770-A063-9FEE19E6B912}" type="presParOf" srcId="{276F24E6-AD4D-4F49-A240-8211602CE81B}" destId="{16BDFBC1-5148-4FAB-9C87-EAA0B4A9048B}" srcOrd="0" destOrd="0" presId="urn:microsoft.com/office/officeart/2005/8/layout/orgChart1"/>
-    <dgm:cxn modelId="{A7351C23-1CA9-4015-9E61-144DE00D269C}" type="presParOf" srcId="{16BDFBC1-5148-4FAB-9C87-EAA0B4A9048B}" destId="{D11D011A-1E92-4EC7-81D0-7D8B2B0DA01E}" srcOrd="0" destOrd="0" presId="urn:microsoft.com/office/officeart/2005/8/layout/orgChart1"/>
-    <dgm:cxn modelId="{070EC104-0D8B-4E95-BC5B-C0F3C5E533C8}" type="presParOf" srcId="{16BDFBC1-5148-4FAB-9C87-EAA0B4A9048B}" destId="{308359F9-A934-404F-BBC8-56B75F44D2E3}" srcOrd="1" destOrd="0" presId="urn:microsoft.com/office/officeart/2005/8/layout/orgChart1"/>
-    <dgm:cxn modelId="{781A942D-BA46-47A2-84AB-1AAE12152279}" type="presParOf" srcId="{276F24E6-AD4D-4F49-A240-8211602CE81B}" destId="{240CA941-D65B-42AA-8A20-EFAFC926FE6A}" srcOrd="1" destOrd="0" presId="urn:microsoft.com/office/officeart/2005/8/layout/orgChart1"/>
-    <dgm:cxn modelId="{60292974-7D6B-4798-A7F4-F5A726D06F89}" type="presParOf" srcId="{276F24E6-AD4D-4F49-A240-8211602CE81B}" destId="{0C99FE2E-AC19-4C77-8879-E65A0FA36CA4}" srcOrd="2" destOrd="0" presId="urn:microsoft.com/office/officeart/2005/8/layout/orgChart1"/>
-    <dgm:cxn modelId="{275B318C-7783-4CE3-B818-F78F1CAF6337}" type="presParOf" srcId="{563D3CCD-5355-41FD-A395-7C1DBCB58F80}" destId="{6E22B95E-5FA9-44E3-9E2A-641E890765A5}" srcOrd="10" destOrd="0" presId="urn:microsoft.com/office/officeart/2005/8/layout/orgChart1"/>
-    <dgm:cxn modelId="{3F8CD30A-7C4A-4C17-9849-52D5BBF7DE60}" type="presParOf" srcId="{563D3CCD-5355-41FD-A395-7C1DBCB58F80}" destId="{BB7B0A38-88C3-4E5C-89C1-91C69A82DAB4}" srcOrd="11" destOrd="0" presId="urn:microsoft.com/office/officeart/2005/8/layout/orgChart1"/>
-    <dgm:cxn modelId="{03ED21DC-4DE8-4F79-AF26-17BCD55C3B6D}" type="presParOf" srcId="{BB7B0A38-88C3-4E5C-89C1-91C69A82DAB4}" destId="{0F65415C-7361-4899-9981-46121AF2E17C}" srcOrd="0" destOrd="0" presId="urn:microsoft.com/office/officeart/2005/8/layout/orgChart1"/>
-    <dgm:cxn modelId="{9F73CC4E-345C-4FD3-8749-E57E09461418}" type="presParOf" srcId="{0F65415C-7361-4899-9981-46121AF2E17C}" destId="{A8C10157-D9A6-4BEC-8BC8-EE2E878F7CE7}" srcOrd="0" destOrd="0" presId="urn:microsoft.com/office/officeart/2005/8/layout/orgChart1"/>
-    <dgm:cxn modelId="{A401000C-56B3-4EA8-BB04-1E447DC49C43}" type="presParOf" srcId="{0F65415C-7361-4899-9981-46121AF2E17C}" destId="{F21D59C2-3C5F-4B76-B05E-1171B7C6F6DC}" srcOrd="1" destOrd="0" presId="urn:microsoft.com/office/officeart/2005/8/layout/orgChart1"/>
-    <dgm:cxn modelId="{838EF963-9322-42FF-856C-00A2E6C3F4EF}" type="presParOf" srcId="{BB7B0A38-88C3-4E5C-89C1-91C69A82DAB4}" destId="{5F88E451-E17E-469D-9D70-6D6CC4E67A9A}" srcOrd="1" destOrd="0" presId="urn:microsoft.com/office/officeart/2005/8/layout/orgChart1"/>
-    <dgm:cxn modelId="{29B94314-CB70-4D2C-AC8E-3BB7402ABF94}" type="presParOf" srcId="{BB7B0A38-88C3-4E5C-89C1-91C69A82DAB4}" destId="{A4E5D639-2EB4-4B1A-AA64-524E328D7036}" srcOrd="2" destOrd="0" presId="urn:microsoft.com/office/officeart/2005/8/layout/orgChart1"/>
-    <dgm:cxn modelId="{D13174FD-DCCA-4B3E-B8BF-2CEA6D0904D6}" type="presParOf" srcId="{563D3CCD-5355-41FD-A395-7C1DBCB58F80}" destId="{30EE13EE-D8DB-4600-87D2-393DFF2B70AF}" srcOrd="12" destOrd="0" presId="urn:microsoft.com/office/officeart/2005/8/layout/orgChart1"/>
-    <dgm:cxn modelId="{AED2DE0A-2EBF-459F-86DA-3030D0FEDAD4}" type="presParOf" srcId="{563D3CCD-5355-41FD-A395-7C1DBCB58F80}" destId="{99298B5C-2DD8-46C7-9738-A138F02BEC6C}" srcOrd="13" destOrd="0" presId="urn:microsoft.com/office/officeart/2005/8/layout/orgChart1"/>
-    <dgm:cxn modelId="{90CBA453-0584-421C-963B-47CE27C8BAA7}" type="presParOf" srcId="{99298B5C-2DD8-46C7-9738-A138F02BEC6C}" destId="{CBC12964-7A80-4806-B9A4-AF5B2F5B4554}" srcOrd="0" destOrd="0" presId="urn:microsoft.com/office/officeart/2005/8/layout/orgChart1"/>
-    <dgm:cxn modelId="{2BA2596B-725D-4E42-BE94-C67629BBD155}" type="presParOf" srcId="{CBC12964-7A80-4806-B9A4-AF5B2F5B4554}" destId="{03594DEF-FFE9-4381-A292-36708A42F664}" srcOrd="0" destOrd="0" presId="urn:microsoft.com/office/officeart/2005/8/layout/orgChart1"/>
-    <dgm:cxn modelId="{1008D962-CC55-4B2A-8914-D10896AFA6BF}" type="presParOf" srcId="{CBC12964-7A80-4806-B9A4-AF5B2F5B4554}" destId="{24EF3FE6-3F63-45B6-961C-8BF27D2D5862}" srcOrd="1" destOrd="0" presId="urn:microsoft.com/office/officeart/2005/8/layout/orgChart1"/>
-    <dgm:cxn modelId="{0ABE3412-89B2-4725-9F0C-3643425ACEA8}" type="presParOf" srcId="{99298B5C-2DD8-46C7-9738-A138F02BEC6C}" destId="{47F0835D-0C12-4533-A065-5D526A80FE69}" srcOrd="1" destOrd="0" presId="urn:microsoft.com/office/officeart/2005/8/layout/orgChart1"/>
-    <dgm:cxn modelId="{F83B3948-BFF3-438B-BCBD-AD97DC046F79}" type="presParOf" srcId="{99298B5C-2DD8-46C7-9738-A138F02BEC6C}" destId="{8BE8A997-3267-4129-BE0A-010D709CAD0A}" srcOrd="2" destOrd="0" presId="urn:microsoft.com/office/officeart/2005/8/layout/orgChart1"/>
-    <dgm:cxn modelId="{3E46A330-0BAB-4B22-9FBB-3C94D3F8FE48}" type="presParOf" srcId="{9BA1707E-2175-401C-BE3D-5CC3D59A8038}" destId="{58B5D40D-2E31-4903-8B82-781731DAC759}" srcOrd="2" destOrd="0" presId="urn:microsoft.com/office/officeart/2005/8/layout/orgChart1"/>
-    <dgm:cxn modelId="{11C9DB00-EE31-4137-AA79-B5F20CAE128F}" type="presParOf" srcId="{58B5D40D-2E31-4903-8B82-781731DAC759}" destId="{80996CDA-4B6D-4BB4-B7AC-714F1CCBC887}" srcOrd="0" destOrd="0" presId="urn:microsoft.com/office/officeart/2005/8/layout/orgChart1"/>
-    <dgm:cxn modelId="{6ED91927-DAD6-4682-B099-2ACE5DF1D475}" type="presParOf" srcId="{58B5D40D-2E31-4903-8B82-781731DAC759}" destId="{8517DAE0-D7F6-4126-AF2D-9DCDD5C1B0A5}" srcOrd="1" destOrd="0" presId="urn:microsoft.com/office/officeart/2005/8/layout/orgChart1"/>
-    <dgm:cxn modelId="{15F139B1-DD58-444B-A3D4-891EF8D5F481}" type="presParOf" srcId="{8517DAE0-D7F6-4126-AF2D-9DCDD5C1B0A5}" destId="{CED222D1-17A3-4133-B4C0-B8935E618C43}" srcOrd="0" destOrd="0" presId="urn:microsoft.com/office/officeart/2005/8/layout/orgChart1"/>
-    <dgm:cxn modelId="{1F19AF13-048D-4B9B-9EBF-226B93527FE7}" type="presParOf" srcId="{CED222D1-17A3-4133-B4C0-B8935E618C43}" destId="{5DD2C098-E408-414B-9FA6-3AE9F707CEC2}" srcOrd="0" destOrd="0" presId="urn:microsoft.com/office/officeart/2005/8/layout/orgChart1"/>
-    <dgm:cxn modelId="{49546846-B7F6-444C-9308-11BF9028BEF2}" type="presParOf" srcId="{CED222D1-17A3-4133-B4C0-B8935E618C43}" destId="{B8F42E4B-7FDC-4228-8DF3-AB36A5C173D4}" srcOrd="1" destOrd="0" presId="urn:microsoft.com/office/officeart/2005/8/layout/orgChart1"/>
-    <dgm:cxn modelId="{08E0DBE8-EA65-4C72-BF54-7DC7C9EB4EBD}" type="presParOf" srcId="{8517DAE0-D7F6-4126-AF2D-9DCDD5C1B0A5}" destId="{13B4E5B8-836E-4E87-A9D4-88C89F1B842A}" srcOrd="1" destOrd="0" presId="urn:microsoft.com/office/officeart/2005/8/layout/orgChart1"/>
-    <dgm:cxn modelId="{23E281C3-783A-444E-9804-FCF6F332D31F}" type="presParOf" srcId="{8517DAE0-D7F6-4126-AF2D-9DCDD5C1B0A5}" destId="{304E0CCF-9416-42FE-8543-2C57AD2314E7}" srcOrd="2" destOrd="0" presId="urn:microsoft.com/office/officeart/2005/8/layout/orgChart1"/>
-    <dgm:cxn modelId="{537A7199-FDB3-4857-94E7-C4DD5EC5E326}" type="presParOf" srcId="{D4B032FC-8330-4CA2-B46A-BB8C75925A3E}" destId="{AA84AE70-C269-414F-ADA6-B38DD2A6AC64}" srcOrd="2" destOrd="0" presId="urn:microsoft.com/office/officeart/2005/8/layout/orgChart1"/>
+    <dgm:cxn modelId="{6EA33785-C47A-4D69-80FB-77360544375B}" type="presOf" srcId="{36C3278C-1CCD-4CD6-9AD0-707F6049B47A}" destId="{A8C10157-D9A6-4BEC-8BC8-EE2E878F7CE7}" srcOrd="0" destOrd="0" presId="urn:microsoft.com/office/officeart/2005/8/layout/orgChart1"/>
+    <dgm:cxn modelId="{43FAD03D-3F0E-43FE-80DE-604479559CD2}" type="presParOf" srcId="{903DD70D-5ABA-41C3-BAFB-4C923741C1FE}" destId="{D4B032FC-8330-4CA2-B46A-BB8C75925A3E}" srcOrd="0" destOrd="0" presId="urn:microsoft.com/office/officeart/2005/8/layout/orgChart1"/>
+    <dgm:cxn modelId="{AC465531-93E2-43BD-A025-9C3207B2D688}" type="presParOf" srcId="{D4B032FC-8330-4CA2-B46A-BB8C75925A3E}" destId="{44224700-D99A-4C7C-B558-12296CA6210C}" srcOrd="0" destOrd="0" presId="urn:microsoft.com/office/officeart/2005/8/layout/orgChart1"/>
+    <dgm:cxn modelId="{67DEAC59-3952-4130-AD24-AD7F60EB91D2}" type="presParOf" srcId="{44224700-D99A-4C7C-B558-12296CA6210C}" destId="{71324F27-610A-4E6C-9793-C173CDA22D81}" srcOrd="0" destOrd="0" presId="urn:microsoft.com/office/officeart/2005/8/layout/orgChart1"/>
+    <dgm:cxn modelId="{AE18727C-8292-470B-ACBA-C7C444540F3E}" type="presParOf" srcId="{44224700-D99A-4C7C-B558-12296CA6210C}" destId="{FDBA31C0-9F53-44A4-BB66-2128028D6DFC}" srcOrd="1" destOrd="0" presId="urn:microsoft.com/office/officeart/2005/8/layout/orgChart1"/>
+    <dgm:cxn modelId="{1EC5ED07-B8F1-40FC-AC82-DAD0F31BB01A}" type="presParOf" srcId="{D4B032FC-8330-4CA2-B46A-BB8C75925A3E}" destId="{0D5FAEA3-4D97-442C-AE94-E7B84CDD1C8F}" srcOrd="1" destOrd="0" presId="urn:microsoft.com/office/officeart/2005/8/layout/orgChart1"/>
+    <dgm:cxn modelId="{EF1E5ABD-E031-48B4-9E47-0D33A30FA591}" type="presParOf" srcId="{0D5FAEA3-4D97-442C-AE94-E7B84CDD1C8F}" destId="{F2AC7F62-B18A-4004-904A-04D89D1FE7A2}" srcOrd="0" destOrd="0" presId="urn:microsoft.com/office/officeart/2005/8/layout/orgChart1"/>
+    <dgm:cxn modelId="{20D2443B-6CF3-416B-8B40-A2E43CA0F4F8}" type="presParOf" srcId="{0D5FAEA3-4D97-442C-AE94-E7B84CDD1C8F}" destId="{9BA1707E-2175-401C-BE3D-5CC3D59A8038}" srcOrd="1" destOrd="0" presId="urn:microsoft.com/office/officeart/2005/8/layout/orgChart1"/>
+    <dgm:cxn modelId="{F2386551-3A9D-4511-92A4-8A49B4EE2F07}" type="presParOf" srcId="{9BA1707E-2175-401C-BE3D-5CC3D59A8038}" destId="{5C9C0939-8C21-47E4-993B-02611BC1946B}" srcOrd="0" destOrd="0" presId="urn:microsoft.com/office/officeart/2005/8/layout/orgChart1"/>
+    <dgm:cxn modelId="{B4606F4C-AF53-4088-840B-62AACF3E8D68}" type="presParOf" srcId="{5C9C0939-8C21-47E4-993B-02611BC1946B}" destId="{0745ABF3-D10B-4BD6-BFD1-FC217C8684CB}" srcOrd="0" destOrd="0" presId="urn:microsoft.com/office/officeart/2005/8/layout/orgChart1"/>
+    <dgm:cxn modelId="{3FAFA55E-DDEB-44A5-A59A-5950DAB14C43}" type="presParOf" srcId="{5C9C0939-8C21-47E4-993B-02611BC1946B}" destId="{B18484D9-CF07-47C0-BBE2-FA7BB173E78B}" srcOrd="1" destOrd="0" presId="urn:microsoft.com/office/officeart/2005/8/layout/orgChart1"/>
+    <dgm:cxn modelId="{51E2E44F-4F05-4319-B11E-6A9E42CD7A71}" type="presParOf" srcId="{9BA1707E-2175-401C-BE3D-5CC3D59A8038}" destId="{563D3CCD-5355-41FD-A395-7C1DBCB58F80}" srcOrd="1" destOrd="0" presId="urn:microsoft.com/office/officeart/2005/8/layout/orgChart1"/>
+    <dgm:cxn modelId="{C52EE1F7-DA26-4AEB-8804-77D5D6AB3065}" type="presParOf" srcId="{563D3CCD-5355-41FD-A395-7C1DBCB58F80}" destId="{2459D000-FF3B-402D-8C26-DF56B511695A}" srcOrd="0" destOrd="0" presId="urn:microsoft.com/office/officeart/2005/8/layout/orgChart1"/>
+    <dgm:cxn modelId="{A3B4639F-5F54-48AA-808E-FFD30D88AEE3}" type="presParOf" srcId="{563D3CCD-5355-41FD-A395-7C1DBCB58F80}" destId="{82868517-F5DB-4FB2-ABCA-1353D694FBCF}" srcOrd="1" destOrd="0" presId="urn:microsoft.com/office/officeart/2005/8/layout/orgChart1"/>
+    <dgm:cxn modelId="{DFBD1D51-7703-45C1-8BD5-C15981FAC93D}" type="presParOf" srcId="{82868517-F5DB-4FB2-ABCA-1353D694FBCF}" destId="{FB258AAC-838C-471A-A400-CE9503A2CF26}" srcOrd="0" destOrd="0" presId="urn:microsoft.com/office/officeart/2005/8/layout/orgChart1"/>
+    <dgm:cxn modelId="{57569AAB-7896-4A05-8D08-A07818460FBD}" type="presParOf" srcId="{FB258AAC-838C-471A-A400-CE9503A2CF26}" destId="{8FAABA2D-EE24-4594-8B67-CB1557B3847D}" srcOrd="0" destOrd="0" presId="urn:microsoft.com/office/officeart/2005/8/layout/orgChart1"/>
+    <dgm:cxn modelId="{449A777F-95E2-4889-AD7F-73AF4DDC1CA1}" type="presParOf" srcId="{FB258AAC-838C-471A-A400-CE9503A2CF26}" destId="{8860459C-727A-4E31-93D9-1A0A591A8CFE}" srcOrd="1" destOrd="0" presId="urn:microsoft.com/office/officeart/2005/8/layout/orgChart1"/>
+    <dgm:cxn modelId="{FCA8CE46-D2A5-443E-83EB-CB26FCDCB56B}" type="presParOf" srcId="{82868517-F5DB-4FB2-ABCA-1353D694FBCF}" destId="{1D637253-213B-4281-8BE6-98E2A263B945}" srcOrd="1" destOrd="0" presId="urn:microsoft.com/office/officeart/2005/8/layout/orgChart1"/>
+    <dgm:cxn modelId="{CED55581-F874-4319-AAFE-3D39CFC0438B}" type="presParOf" srcId="{82868517-F5DB-4FB2-ABCA-1353D694FBCF}" destId="{D27BA014-CB98-4C16-A4BE-92434F7F1E94}" srcOrd="2" destOrd="0" presId="urn:microsoft.com/office/officeart/2005/8/layout/orgChart1"/>
+    <dgm:cxn modelId="{A8A5EAE0-4B97-4DE1-8CFD-5AAB455BD16C}" type="presParOf" srcId="{563D3CCD-5355-41FD-A395-7C1DBCB58F80}" destId="{20B835B4-8F22-4526-8CFB-9D68F9146430}" srcOrd="2" destOrd="0" presId="urn:microsoft.com/office/officeart/2005/8/layout/orgChart1"/>
+    <dgm:cxn modelId="{6108DDD6-7F0F-4EFC-9B25-6837DDC7A5B3}" type="presParOf" srcId="{563D3CCD-5355-41FD-A395-7C1DBCB58F80}" destId="{E83FFFF1-BB60-4168-A685-A39EEC37E10C}" srcOrd="3" destOrd="0" presId="urn:microsoft.com/office/officeart/2005/8/layout/orgChart1"/>
+    <dgm:cxn modelId="{AF60EC30-FEB5-42F1-9516-426F9C30BA61}" type="presParOf" srcId="{E83FFFF1-BB60-4168-A685-A39EEC37E10C}" destId="{71FFB6F6-DC8A-4286-B027-5DC21C3E9866}" srcOrd="0" destOrd="0" presId="urn:microsoft.com/office/officeart/2005/8/layout/orgChart1"/>
+    <dgm:cxn modelId="{ECA2C4E2-EDBD-4B48-9232-E18D250861A1}" type="presParOf" srcId="{71FFB6F6-DC8A-4286-B027-5DC21C3E9866}" destId="{3E27DD5E-2ACB-4C3F-96F2-190989F7D22A}" srcOrd="0" destOrd="0" presId="urn:microsoft.com/office/officeart/2005/8/layout/orgChart1"/>
+    <dgm:cxn modelId="{C3FFB26B-F80C-46BD-BC88-C913ACEAA020}" type="presParOf" srcId="{71FFB6F6-DC8A-4286-B027-5DC21C3E9866}" destId="{AC18F01F-615D-4B34-9342-ADA5E8FFDB84}" srcOrd="1" destOrd="0" presId="urn:microsoft.com/office/officeart/2005/8/layout/orgChart1"/>
+    <dgm:cxn modelId="{1DEC3385-8E5C-4E90-91F9-BB123944B895}" type="presParOf" srcId="{E83FFFF1-BB60-4168-A685-A39EEC37E10C}" destId="{6A11A964-CAF7-4995-839A-7CF7131B8C85}" srcOrd="1" destOrd="0" presId="urn:microsoft.com/office/officeart/2005/8/layout/orgChart1"/>
+    <dgm:cxn modelId="{BC3951F2-B947-4D24-8622-1764B21B00F2}" type="presParOf" srcId="{E83FFFF1-BB60-4168-A685-A39EEC37E10C}" destId="{16DBE25B-2F33-4DD7-8F4D-33F011A9D066}" srcOrd="2" destOrd="0" presId="urn:microsoft.com/office/officeart/2005/8/layout/orgChart1"/>
+    <dgm:cxn modelId="{0138F32C-E662-4F49-B97A-FF88CA0BD868}" type="presParOf" srcId="{563D3CCD-5355-41FD-A395-7C1DBCB58F80}" destId="{E498E018-09F4-4624-99BA-F79D5541D8F9}" srcOrd="4" destOrd="0" presId="urn:microsoft.com/office/officeart/2005/8/layout/orgChart1"/>
+    <dgm:cxn modelId="{DE803E74-A420-4845-A37C-616129F30769}" type="presParOf" srcId="{563D3CCD-5355-41FD-A395-7C1DBCB58F80}" destId="{82D73A71-CCC6-4C22-9AE3-DC27C8C6AFD6}" srcOrd="5" destOrd="0" presId="urn:microsoft.com/office/officeart/2005/8/layout/orgChart1"/>
+    <dgm:cxn modelId="{83FDE047-8D5D-4FBF-994C-C9EDD3BDC366}" type="presParOf" srcId="{82D73A71-CCC6-4C22-9AE3-DC27C8C6AFD6}" destId="{F8EDF28C-2960-4C49-BCD1-D246E8BBCA3B}" srcOrd="0" destOrd="0" presId="urn:microsoft.com/office/officeart/2005/8/layout/orgChart1"/>
+    <dgm:cxn modelId="{B980EF51-A599-4134-9570-CE6B3AB89100}" type="presParOf" srcId="{F8EDF28C-2960-4C49-BCD1-D246E8BBCA3B}" destId="{19D30342-8B9F-4CDF-8E07-08B7BC98B7F0}" srcOrd="0" destOrd="0" presId="urn:microsoft.com/office/officeart/2005/8/layout/orgChart1"/>
+    <dgm:cxn modelId="{24B2A77B-3364-4AAC-9AE1-B2D94817CEE1}" type="presParOf" srcId="{F8EDF28C-2960-4C49-BCD1-D246E8BBCA3B}" destId="{BFEF2D6E-BD60-4B18-97F2-FD066E48E86B}" srcOrd="1" destOrd="0" presId="urn:microsoft.com/office/officeart/2005/8/layout/orgChart1"/>
+    <dgm:cxn modelId="{9DBCB400-82C7-4B34-846B-F4FEE86CAA91}" type="presParOf" srcId="{82D73A71-CCC6-4C22-9AE3-DC27C8C6AFD6}" destId="{D75B11EF-F47B-4BB8-A8F4-08F3459461B2}" srcOrd="1" destOrd="0" presId="urn:microsoft.com/office/officeart/2005/8/layout/orgChart1"/>
+    <dgm:cxn modelId="{36475F6B-74D8-45D7-A896-218BC3B0ABB6}" type="presParOf" srcId="{82D73A71-CCC6-4C22-9AE3-DC27C8C6AFD6}" destId="{2D1EBAE4-CC10-42BE-95FE-E0F59148933B}" srcOrd="2" destOrd="0" presId="urn:microsoft.com/office/officeart/2005/8/layout/orgChart1"/>
+    <dgm:cxn modelId="{90F27271-ABC1-4C22-9CF2-3FDA4115B1CA}" type="presParOf" srcId="{563D3CCD-5355-41FD-A395-7C1DBCB58F80}" destId="{16F87686-B56C-4D7D-87FB-656DA61311AB}" srcOrd="6" destOrd="0" presId="urn:microsoft.com/office/officeart/2005/8/layout/orgChart1"/>
+    <dgm:cxn modelId="{B2371C03-4B41-495A-AB64-F598AC8C9F95}" type="presParOf" srcId="{563D3CCD-5355-41FD-A395-7C1DBCB58F80}" destId="{612A3752-302F-45A0-9008-8ABB8BD969DB}" srcOrd="7" destOrd="0" presId="urn:microsoft.com/office/officeart/2005/8/layout/orgChart1"/>
+    <dgm:cxn modelId="{904FE685-643C-414A-B3EF-68601AA63FE7}" type="presParOf" srcId="{612A3752-302F-45A0-9008-8ABB8BD969DB}" destId="{078C165A-29D2-43BE-BB15-04BDC145595C}" srcOrd="0" destOrd="0" presId="urn:microsoft.com/office/officeart/2005/8/layout/orgChart1"/>
+    <dgm:cxn modelId="{E04ED88A-8444-4F88-A868-F80B19FA5442}" type="presParOf" srcId="{078C165A-29D2-43BE-BB15-04BDC145595C}" destId="{1841E13B-0DF1-471E-99BC-69721716D637}" srcOrd="0" destOrd="0" presId="urn:microsoft.com/office/officeart/2005/8/layout/orgChart1"/>
+    <dgm:cxn modelId="{C44DCD18-4598-443B-ABCB-2FEAD68A41AB}" type="presParOf" srcId="{078C165A-29D2-43BE-BB15-04BDC145595C}" destId="{382D4C3F-8FB1-421E-AAE9-8C80879E1786}" srcOrd="1" destOrd="0" presId="urn:microsoft.com/office/officeart/2005/8/layout/orgChart1"/>
+    <dgm:cxn modelId="{9FBFB6A2-B2CA-49FB-ADC6-0B852BA8786D}" type="presParOf" srcId="{612A3752-302F-45A0-9008-8ABB8BD969DB}" destId="{69EE3C51-9A27-4185-AC77-CA776170DAB6}" srcOrd="1" destOrd="0" presId="urn:microsoft.com/office/officeart/2005/8/layout/orgChart1"/>
+    <dgm:cxn modelId="{0B5F8F15-5DEB-43B8-97BF-DFCFFCD32266}" type="presParOf" srcId="{612A3752-302F-45A0-9008-8ABB8BD969DB}" destId="{57EE9A94-61FF-4A3A-AAC8-AE4BDC4FCD76}" srcOrd="2" destOrd="0" presId="urn:microsoft.com/office/officeart/2005/8/layout/orgChart1"/>
+    <dgm:cxn modelId="{5138826A-AC74-4452-8B19-8B006A1AFDF5}" type="presParOf" srcId="{563D3CCD-5355-41FD-A395-7C1DBCB58F80}" destId="{78160387-D289-4AAC-87EF-806B85DD40B3}" srcOrd="8" destOrd="0" presId="urn:microsoft.com/office/officeart/2005/8/layout/orgChart1"/>
+    <dgm:cxn modelId="{93FC9B9E-4C29-47B1-BA0F-D45C074C779A}" type="presParOf" srcId="{563D3CCD-5355-41FD-A395-7C1DBCB58F80}" destId="{276F24E6-AD4D-4F49-A240-8211602CE81B}" srcOrd="9" destOrd="0" presId="urn:microsoft.com/office/officeart/2005/8/layout/orgChart1"/>
+    <dgm:cxn modelId="{F02A6ABE-AECB-417E-AE8F-0922EE501089}" type="presParOf" srcId="{276F24E6-AD4D-4F49-A240-8211602CE81B}" destId="{16BDFBC1-5148-4FAB-9C87-EAA0B4A9048B}" srcOrd="0" destOrd="0" presId="urn:microsoft.com/office/officeart/2005/8/layout/orgChart1"/>
+    <dgm:cxn modelId="{91B8E576-7ABE-4FE3-936A-41D0B800262C}" type="presParOf" srcId="{16BDFBC1-5148-4FAB-9C87-EAA0B4A9048B}" destId="{D11D011A-1E92-4EC7-81D0-7D8B2B0DA01E}" srcOrd="0" destOrd="0" presId="urn:microsoft.com/office/officeart/2005/8/layout/orgChart1"/>
+    <dgm:cxn modelId="{0FAD787E-6916-458F-B2CF-CF5315D52456}" type="presParOf" srcId="{16BDFBC1-5148-4FAB-9C87-EAA0B4A9048B}" destId="{308359F9-A934-404F-BBC8-56B75F44D2E3}" srcOrd="1" destOrd="0" presId="urn:microsoft.com/office/officeart/2005/8/layout/orgChart1"/>
+    <dgm:cxn modelId="{1ED13F9F-7677-4107-B04E-8349C0BD99DD}" type="presParOf" srcId="{276F24E6-AD4D-4F49-A240-8211602CE81B}" destId="{240CA941-D65B-42AA-8A20-EFAFC926FE6A}" srcOrd="1" destOrd="0" presId="urn:microsoft.com/office/officeart/2005/8/layout/orgChart1"/>
+    <dgm:cxn modelId="{150ED1DF-9AD1-4080-9B10-C1289DC1063D}" type="presParOf" srcId="{276F24E6-AD4D-4F49-A240-8211602CE81B}" destId="{0C99FE2E-AC19-4C77-8879-E65A0FA36CA4}" srcOrd="2" destOrd="0" presId="urn:microsoft.com/office/officeart/2005/8/layout/orgChart1"/>
+    <dgm:cxn modelId="{BB4DC74C-7B20-4D0E-AF41-00D59FF88890}" type="presParOf" srcId="{563D3CCD-5355-41FD-A395-7C1DBCB58F80}" destId="{6E22B95E-5FA9-44E3-9E2A-641E890765A5}" srcOrd="10" destOrd="0" presId="urn:microsoft.com/office/officeart/2005/8/layout/orgChart1"/>
+    <dgm:cxn modelId="{47D3F12D-9049-406D-ABD0-F90F2817A604}" type="presParOf" srcId="{563D3CCD-5355-41FD-A395-7C1DBCB58F80}" destId="{BB7B0A38-88C3-4E5C-89C1-91C69A82DAB4}" srcOrd="11" destOrd="0" presId="urn:microsoft.com/office/officeart/2005/8/layout/orgChart1"/>
+    <dgm:cxn modelId="{95A7C22D-C704-4D80-A47B-910754501A61}" type="presParOf" srcId="{BB7B0A38-88C3-4E5C-89C1-91C69A82DAB4}" destId="{0F65415C-7361-4899-9981-46121AF2E17C}" srcOrd="0" destOrd="0" presId="urn:microsoft.com/office/officeart/2005/8/layout/orgChart1"/>
+    <dgm:cxn modelId="{C4162C9F-A552-429C-960C-4CAF74D32535}" type="presParOf" srcId="{0F65415C-7361-4899-9981-46121AF2E17C}" destId="{A8C10157-D9A6-4BEC-8BC8-EE2E878F7CE7}" srcOrd="0" destOrd="0" presId="urn:microsoft.com/office/officeart/2005/8/layout/orgChart1"/>
+    <dgm:cxn modelId="{936673C7-2E61-438C-94EC-A56CC6FE0AE3}" type="presParOf" srcId="{0F65415C-7361-4899-9981-46121AF2E17C}" destId="{F21D59C2-3C5F-4B76-B05E-1171B7C6F6DC}" srcOrd="1" destOrd="0" presId="urn:microsoft.com/office/officeart/2005/8/layout/orgChart1"/>
+    <dgm:cxn modelId="{66E016EB-E6DE-403D-A0D5-2229AADF06EE}" type="presParOf" srcId="{BB7B0A38-88C3-4E5C-89C1-91C69A82DAB4}" destId="{5F88E451-E17E-469D-9D70-6D6CC4E67A9A}" srcOrd="1" destOrd="0" presId="urn:microsoft.com/office/officeart/2005/8/layout/orgChart1"/>
+    <dgm:cxn modelId="{FF195B6A-F1A7-4B44-9D69-1E0BF5999885}" type="presParOf" srcId="{BB7B0A38-88C3-4E5C-89C1-91C69A82DAB4}" destId="{A4E5D639-2EB4-4B1A-AA64-524E328D7036}" srcOrd="2" destOrd="0" presId="urn:microsoft.com/office/officeart/2005/8/layout/orgChart1"/>
+    <dgm:cxn modelId="{078C6226-971B-4469-AC9E-6FE0F5365125}" type="presParOf" srcId="{563D3CCD-5355-41FD-A395-7C1DBCB58F80}" destId="{30EE13EE-D8DB-4600-87D2-393DFF2B70AF}" srcOrd="12" destOrd="0" presId="urn:microsoft.com/office/officeart/2005/8/layout/orgChart1"/>
+    <dgm:cxn modelId="{A7D05D8D-9EB0-443C-B358-7CC054ABDA01}" type="presParOf" srcId="{563D3CCD-5355-41FD-A395-7C1DBCB58F80}" destId="{99298B5C-2DD8-46C7-9738-A138F02BEC6C}" srcOrd="13" destOrd="0" presId="urn:microsoft.com/office/officeart/2005/8/layout/orgChart1"/>
+    <dgm:cxn modelId="{CF4E2656-2FF3-4FC2-AA9F-5342850120F8}" type="presParOf" srcId="{99298B5C-2DD8-46C7-9738-A138F02BEC6C}" destId="{CBC12964-7A80-4806-B9A4-AF5B2F5B4554}" srcOrd="0" destOrd="0" presId="urn:microsoft.com/office/officeart/2005/8/layout/orgChart1"/>
+    <dgm:cxn modelId="{ED820429-EBC1-4636-BFC9-D3EE94DFF449}" type="presParOf" srcId="{CBC12964-7A80-4806-B9A4-AF5B2F5B4554}" destId="{03594DEF-FFE9-4381-A292-36708A42F664}" srcOrd="0" destOrd="0" presId="urn:microsoft.com/office/officeart/2005/8/layout/orgChart1"/>
+    <dgm:cxn modelId="{B4CEF8AD-79A8-4878-AF51-BF93074FE64B}" type="presParOf" srcId="{CBC12964-7A80-4806-B9A4-AF5B2F5B4554}" destId="{24EF3FE6-3F63-45B6-961C-8BF27D2D5862}" srcOrd="1" destOrd="0" presId="urn:microsoft.com/office/officeart/2005/8/layout/orgChart1"/>
+    <dgm:cxn modelId="{47B01DB8-6DD3-412A-B7CB-EFB88FC89957}" type="presParOf" srcId="{99298B5C-2DD8-46C7-9738-A138F02BEC6C}" destId="{47F0835D-0C12-4533-A065-5D526A80FE69}" srcOrd="1" destOrd="0" presId="urn:microsoft.com/office/officeart/2005/8/layout/orgChart1"/>
+    <dgm:cxn modelId="{BDA854DA-260B-423C-B5A9-1DEA9C50842B}" type="presParOf" srcId="{99298B5C-2DD8-46C7-9738-A138F02BEC6C}" destId="{8BE8A997-3267-4129-BE0A-010D709CAD0A}" srcOrd="2" destOrd="0" presId="urn:microsoft.com/office/officeart/2005/8/layout/orgChart1"/>
+    <dgm:cxn modelId="{B8943E6E-3311-486B-B7BE-A5DD77EFE915}" type="presParOf" srcId="{9BA1707E-2175-401C-BE3D-5CC3D59A8038}" destId="{58B5D40D-2E31-4903-8B82-781731DAC759}" srcOrd="2" destOrd="0" presId="urn:microsoft.com/office/officeart/2005/8/layout/orgChart1"/>
+    <dgm:cxn modelId="{C9B09813-F658-4584-B937-55F1964F78CB}" type="presParOf" srcId="{58B5D40D-2E31-4903-8B82-781731DAC759}" destId="{80996CDA-4B6D-4BB4-B7AC-714F1CCBC887}" srcOrd="0" destOrd="0" presId="urn:microsoft.com/office/officeart/2005/8/layout/orgChart1"/>
+    <dgm:cxn modelId="{7E0975A7-8398-4EF8-97A4-9C76B8D46822}" type="presParOf" srcId="{58B5D40D-2E31-4903-8B82-781731DAC759}" destId="{8517DAE0-D7F6-4126-AF2D-9DCDD5C1B0A5}" srcOrd="1" destOrd="0" presId="urn:microsoft.com/office/officeart/2005/8/layout/orgChart1"/>
+    <dgm:cxn modelId="{D6DF1632-D072-464B-9E3E-9C592655384C}" type="presParOf" srcId="{8517DAE0-D7F6-4126-AF2D-9DCDD5C1B0A5}" destId="{CED222D1-17A3-4133-B4C0-B8935E618C43}" srcOrd="0" destOrd="0" presId="urn:microsoft.com/office/officeart/2005/8/layout/orgChart1"/>
+    <dgm:cxn modelId="{1A30F4C0-D696-4385-A0D6-466345F7FB71}" type="presParOf" srcId="{CED222D1-17A3-4133-B4C0-B8935E618C43}" destId="{5DD2C098-E408-414B-9FA6-3AE9F707CEC2}" srcOrd="0" destOrd="0" presId="urn:microsoft.com/office/officeart/2005/8/layout/orgChart1"/>
+    <dgm:cxn modelId="{A98B876B-A243-4541-9E76-CD1E65D71D5A}" type="presParOf" srcId="{CED222D1-17A3-4133-B4C0-B8935E618C43}" destId="{B8F42E4B-7FDC-4228-8DF3-AB36A5C173D4}" srcOrd="1" destOrd="0" presId="urn:microsoft.com/office/officeart/2005/8/layout/orgChart1"/>
+    <dgm:cxn modelId="{0C7CCAF7-395E-4555-AB34-4B26703C7934}" type="presParOf" srcId="{8517DAE0-D7F6-4126-AF2D-9DCDD5C1B0A5}" destId="{13B4E5B8-836E-4E87-A9D4-88C89F1B842A}" srcOrd="1" destOrd="0" presId="urn:microsoft.com/office/officeart/2005/8/layout/orgChart1"/>
+    <dgm:cxn modelId="{22F4EC00-835F-4858-8157-9D3B4891151F}" type="presParOf" srcId="{8517DAE0-D7F6-4126-AF2D-9DCDD5C1B0A5}" destId="{304E0CCF-9416-42FE-8543-2C57AD2314E7}" srcOrd="2" destOrd="0" presId="urn:microsoft.com/office/officeart/2005/8/layout/orgChart1"/>
+    <dgm:cxn modelId="{BC7E412A-A62A-4712-A328-BE8F33CB6B3D}" type="presParOf" srcId="{D4B032FC-8330-4CA2-B46A-BB8C75925A3E}" destId="{AA84AE70-C269-414F-ADA6-B38DD2A6AC64}" srcOrd="2" destOrd="0" presId="urn:microsoft.com/office/officeart/2005/8/layout/orgChart1"/>
   </dgm:cxnLst>
   <dgm:bg/>
   <dgm:whole/>
@@ -34564,7 +35304,7 @@
 </file>
 
 <file path=customXml/itemProps2.xml><?xml version="1.0" encoding="utf-8"?>
-<ds:datastoreItem xmlns:ds="http://schemas.openxmlformats.org/officeDocument/2006/customXml" ds:itemID="{E4863402-914E-431D-AB52-B34EEBE6BEA1}">
+<ds:datastoreItem xmlns:ds="http://schemas.openxmlformats.org/officeDocument/2006/customXml" ds:itemID="{96708203-062E-4A2B-AD94-EF1165AFB9F0}">
   <ds:schemaRefs>
     <ds:schemaRef ds:uri="http://schemas.openxmlformats.org/officeDocument/2006/bibliography"/>
   </ds:schemaRefs>

--- a/01_informe preliminar/MET2010_Informe_Preliminar..docx
+++ b/01_informe preliminar/MET2010_Informe_Preliminar..docx
@@ -2,8 +2,8 @@
 <file path=word/document.xml><?xml version="1.0" encoding="utf-8"?>
 <w:document xmlns:ve="http://schemas.openxmlformats.org/markup-compatibility/2006" xmlns:o="urn:schemas-microsoft-com:office:office" xmlns:r="http://schemas.openxmlformats.org/officeDocument/2006/relationships" xmlns:m="http://schemas.openxmlformats.org/officeDocument/2006/math" xmlns:v="urn:schemas-microsoft-com:vml" xmlns:wp="http://schemas.openxmlformats.org/drawingml/2006/wordprocessingDrawing" xmlns:w10="urn:schemas-microsoft-com:office:word" xmlns:w="http://schemas.openxmlformats.org/wordprocessingml/2006/main" xmlns:wne="http://schemas.microsoft.com/office/word/2006/wordml">
   <w:body>
-    <w:bookmarkStart w:id="0" w:name="_Toc441398553" w:displacedByCustomXml="next"/>
-    <w:bookmarkStart w:id="1" w:name="_Toc441398221" w:displacedByCustomXml="next"/>
+    <w:bookmarkStart w:id="0" w:name="_Toc441398221" w:displacedByCustomXml="next"/>
+    <w:bookmarkStart w:id="1" w:name="_Toc441398553" w:displacedByCustomXml="next"/>
     <w:sdt>
       <w:sdtPr>
         <w:rPr>
@@ -908,7 +908,7 @@
           <w:kern w:val="32"/>
           <w:szCs w:val="24"/>
         </w:rPr>
-        <w:t>4</w:t>
+        <w:t>7</w:t>
       </w:r>
     </w:p>
     <w:p>
@@ -1023,12 +1023,14 @@
       <w:pPr>
         <w:pStyle w:val="Ttulo3"/>
       </w:pPr>
+      <w:bookmarkStart w:id="16" w:name="_Toc258764323"/>
       <w:r>
         <w:lastRenderedPageBreak/>
         <w:t>Información del Documento</w:t>
       </w:r>
       <w:bookmarkEnd w:id="1"/>
       <w:bookmarkEnd w:id="0"/>
+      <w:bookmarkEnd w:id="16"/>
     </w:p>
     <w:p>
       <w:pPr>
@@ -1215,7 +1217,7 @@
                 <w:szCs w:val="22"/>
                 <w:lang w:val="en-US"/>
               </w:rPr>
-              <w:t>4</w:t>
+              <w:t>7</w:t>
             </w:r>
           </w:p>
         </w:tc>
@@ -1368,9 +1370,11 @@
       <w:pPr>
         <w:pStyle w:val="Ttulo3"/>
       </w:pPr>
+      <w:bookmarkStart w:id="17" w:name="_Toc258764324"/>
       <w:r>
         <w:t>Historia de Cambios</w:t>
       </w:r>
+      <w:bookmarkEnd w:id="17"/>
     </w:p>
     <w:p>
       <w:pPr>
@@ -2284,6 +2288,330 @@
                 <w:lang w:val="es-AR"/>
               </w:rPr>
               <w:t>Molina, Leandro</w:t>
+            </w:r>
+          </w:p>
+        </w:tc>
+      </w:tr>
+      <w:tr>
+        <w:trPr>
+          <w:cnfStyle w:val="000000100000"/>
+        </w:trPr>
+        <w:tc>
+          <w:tcPr>
+            <w:cnfStyle w:val="000010000000"/>
+            <w:tcW w:w="2353" w:type="dxa"/>
+          </w:tcPr>
+          <w:p>
+            <w:pPr>
+              <w:pStyle w:val="Tabletext"/>
+              <w:rPr>
+                <w:rFonts w:asciiTheme="minorHAnsi" w:hAnsiTheme="minorHAnsi" w:cstheme="minorHAnsi"/>
+                <w:bCs w:val="0"/>
+                <w:szCs w:val="22"/>
+                <w:lang w:val="es-AR"/>
+              </w:rPr>
+            </w:pPr>
+            <w:r>
+              <w:rPr>
+                <w:rFonts w:asciiTheme="minorHAnsi" w:hAnsiTheme="minorHAnsi" w:cstheme="minorHAnsi"/>
+                <w:bCs w:val="0"/>
+                <w:szCs w:val="22"/>
+                <w:lang w:val="es-AR"/>
+              </w:rPr>
+              <w:t>8/04/2010</w:t>
+            </w:r>
+          </w:p>
+        </w:tc>
+        <w:tc>
+          <w:tcPr>
+            <w:tcW w:w="1177" w:type="dxa"/>
+          </w:tcPr>
+          <w:p>
+            <w:pPr>
+              <w:pStyle w:val="Tabletext"/>
+              <w:cnfStyle w:val="000000100000"/>
+              <w:rPr>
+                <w:rFonts w:asciiTheme="minorHAnsi" w:hAnsiTheme="minorHAnsi" w:cstheme="minorHAnsi"/>
+                <w:bCs w:val="0"/>
+                <w:szCs w:val="22"/>
+                <w:lang w:val="es-AR"/>
+              </w:rPr>
+            </w:pPr>
+            <w:r>
+              <w:rPr>
+                <w:rFonts w:asciiTheme="minorHAnsi" w:hAnsiTheme="minorHAnsi" w:cstheme="minorHAnsi"/>
+                <w:bCs w:val="0"/>
+                <w:szCs w:val="22"/>
+                <w:lang w:val="es-AR"/>
+              </w:rPr>
+              <w:t>1.5</w:t>
+            </w:r>
+          </w:p>
+        </w:tc>
+        <w:tc>
+          <w:tcPr>
+            <w:cnfStyle w:val="000010000000"/>
+            <w:tcW w:w="3824" w:type="dxa"/>
+          </w:tcPr>
+          <w:p>
+            <w:pPr>
+              <w:pStyle w:val="Tabletext"/>
+              <w:rPr>
+                <w:rFonts w:asciiTheme="minorHAnsi" w:hAnsiTheme="minorHAnsi" w:cstheme="minorHAnsi"/>
+                <w:bCs w:val="0"/>
+                <w:szCs w:val="22"/>
+                <w:lang w:val="es-AR"/>
+              </w:rPr>
+            </w:pPr>
+            <w:r>
+              <w:rPr>
+                <w:rFonts w:asciiTheme="minorHAnsi" w:hAnsiTheme="minorHAnsi" w:cstheme="minorHAnsi"/>
+                <w:bCs w:val="0"/>
+                <w:szCs w:val="22"/>
+                <w:lang w:val="es-AR"/>
+              </w:rPr>
+              <w:t>Correcciones</w:t>
+            </w:r>
+          </w:p>
+        </w:tc>
+        <w:tc>
+          <w:tcPr>
+            <w:tcW w:w="2353" w:type="dxa"/>
+          </w:tcPr>
+          <w:p>
+            <w:pPr>
+              <w:pStyle w:val="Tabletext"/>
+              <w:cnfStyle w:val="000000100000"/>
+              <w:rPr>
+                <w:rFonts w:asciiTheme="minorHAnsi" w:hAnsiTheme="minorHAnsi" w:cstheme="minorHAnsi"/>
+                <w:bCs w:val="0"/>
+                <w:szCs w:val="22"/>
+                <w:lang w:val="es-AR"/>
+              </w:rPr>
+            </w:pPr>
+            <w:r>
+              <w:rPr>
+                <w:rFonts w:asciiTheme="minorHAnsi" w:hAnsiTheme="minorHAnsi" w:cstheme="minorHAnsi"/>
+                <w:bCs w:val="0"/>
+                <w:szCs w:val="22"/>
+                <w:lang w:val="es-AR"/>
+              </w:rPr>
+              <w:t>Barale, Lorena</w:t>
+            </w:r>
+          </w:p>
+        </w:tc>
+      </w:tr>
+      <w:tr>
+        <w:tc>
+          <w:tcPr>
+            <w:cnfStyle w:val="000010000000"/>
+            <w:tcW w:w="2353" w:type="dxa"/>
+          </w:tcPr>
+          <w:p>
+            <w:pPr>
+              <w:pStyle w:val="Tabletext"/>
+              <w:rPr>
+                <w:rFonts w:asciiTheme="minorHAnsi" w:hAnsiTheme="minorHAnsi" w:cstheme="minorHAnsi"/>
+                <w:bCs w:val="0"/>
+                <w:szCs w:val="22"/>
+                <w:lang w:val="es-AR"/>
+              </w:rPr>
+            </w:pPr>
+            <w:r>
+              <w:rPr>
+                <w:rFonts w:asciiTheme="minorHAnsi" w:hAnsiTheme="minorHAnsi" w:cstheme="minorHAnsi"/>
+                <w:bCs w:val="0"/>
+                <w:szCs w:val="22"/>
+                <w:lang w:val="es-AR"/>
+              </w:rPr>
+              <w:t>10/04/2010</w:t>
+            </w:r>
+          </w:p>
+        </w:tc>
+        <w:tc>
+          <w:tcPr>
+            <w:tcW w:w="1177" w:type="dxa"/>
+          </w:tcPr>
+          <w:p>
+            <w:pPr>
+              <w:pStyle w:val="Tabletext"/>
+              <w:cnfStyle w:val="000000000000"/>
+              <w:rPr>
+                <w:rFonts w:asciiTheme="minorHAnsi" w:hAnsiTheme="minorHAnsi" w:cstheme="minorHAnsi"/>
+                <w:bCs w:val="0"/>
+                <w:szCs w:val="22"/>
+                <w:lang w:val="es-AR"/>
+              </w:rPr>
+            </w:pPr>
+            <w:r>
+              <w:rPr>
+                <w:rFonts w:asciiTheme="minorHAnsi" w:hAnsiTheme="minorHAnsi" w:cstheme="minorHAnsi"/>
+                <w:bCs w:val="0"/>
+                <w:szCs w:val="22"/>
+                <w:lang w:val="es-AR"/>
+              </w:rPr>
+              <w:t>1.6</w:t>
+            </w:r>
+          </w:p>
+        </w:tc>
+        <w:tc>
+          <w:tcPr>
+            <w:cnfStyle w:val="000010000000"/>
+            <w:tcW w:w="3824" w:type="dxa"/>
+          </w:tcPr>
+          <w:p>
+            <w:pPr>
+              <w:pStyle w:val="Tabletext"/>
+              <w:rPr>
+                <w:rFonts w:asciiTheme="minorHAnsi" w:hAnsiTheme="minorHAnsi" w:cstheme="minorHAnsi"/>
+                <w:bCs w:val="0"/>
+                <w:szCs w:val="22"/>
+                <w:lang w:val="es-AR"/>
+              </w:rPr>
+            </w:pPr>
+            <w:r>
+              <w:rPr>
+                <w:rFonts w:asciiTheme="minorHAnsi" w:hAnsiTheme="minorHAnsi" w:cstheme="minorHAnsi"/>
+                <w:bCs w:val="0"/>
+                <w:szCs w:val="22"/>
+                <w:lang w:val="es-AR"/>
+              </w:rPr>
+              <w:t>Correcciones</w:t>
+            </w:r>
+          </w:p>
+        </w:tc>
+        <w:tc>
+          <w:tcPr>
+            <w:tcW w:w="2353" w:type="dxa"/>
+          </w:tcPr>
+          <w:p>
+            <w:pPr>
+              <w:pStyle w:val="Tabletext"/>
+              <w:cnfStyle w:val="000000000000"/>
+              <w:rPr>
+                <w:rFonts w:asciiTheme="minorHAnsi" w:hAnsiTheme="minorHAnsi" w:cstheme="minorHAnsi"/>
+                <w:bCs w:val="0"/>
+                <w:szCs w:val="22"/>
+                <w:lang w:val="es-AR"/>
+              </w:rPr>
+            </w:pPr>
+            <w:r>
+              <w:rPr>
+                <w:rFonts w:asciiTheme="minorHAnsi" w:hAnsiTheme="minorHAnsi" w:cstheme="minorHAnsi"/>
+                <w:bCs w:val="0"/>
+                <w:szCs w:val="22"/>
+                <w:lang w:val="es-AR"/>
+              </w:rPr>
+              <w:t>Barale, Lorena</w:t>
+            </w:r>
+          </w:p>
+        </w:tc>
+      </w:tr>
+      <w:tr>
+        <w:trPr>
+          <w:cnfStyle w:val="000000100000"/>
+        </w:trPr>
+        <w:tc>
+          <w:tcPr>
+            <w:cnfStyle w:val="000010000000"/>
+            <w:tcW w:w="2353" w:type="dxa"/>
+          </w:tcPr>
+          <w:p>
+            <w:pPr>
+              <w:pStyle w:val="Tabletext"/>
+              <w:rPr>
+                <w:rFonts w:asciiTheme="minorHAnsi" w:hAnsiTheme="minorHAnsi" w:cstheme="minorHAnsi"/>
+                <w:bCs w:val="0"/>
+                <w:szCs w:val="22"/>
+                <w:lang w:val="es-AR"/>
+              </w:rPr>
+            </w:pPr>
+            <w:r>
+              <w:rPr>
+                <w:rFonts w:asciiTheme="minorHAnsi" w:hAnsiTheme="minorHAnsi" w:cstheme="minorHAnsi"/>
+                <w:bCs w:val="0"/>
+                <w:szCs w:val="22"/>
+                <w:lang w:val="es-AR"/>
+              </w:rPr>
+              <w:t>11/04/2010</w:t>
+            </w:r>
+          </w:p>
+        </w:tc>
+        <w:tc>
+          <w:tcPr>
+            <w:tcW w:w="1177" w:type="dxa"/>
+          </w:tcPr>
+          <w:p>
+            <w:pPr>
+              <w:pStyle w:val="Tabletext"/>
+              <w:cnfStyle w:val="000000100000"/>
+              <w:rPr>
+                <w:rFonts w:asciiTheme="minorHAnsi" w:hAnsiTheme="minorHAnsi" w:cstheme="minorHAnsi"/>
+                <w:bCs w:val="0"/>
+                <w:szCs w:val="22"/>
+                <w:lang w:val="es-AR"/>
+              </w:rPr>
+            </w:pPr>
+            <w:r>
+              <w:rPr>
+                <w:rFonts w:asciiTheme="minorHAnsi" w:hAnsiTheme="minorHAnsi" w:cstheme="minorHAnsi"/>
+                <w:bCs w:val="0"/>
+                <w:szCs w:val="22"/>
+                <w:lang w:val="es-AR"/>
+              </w:rPr>
+              <w:t>1.7</w:t>
+            </w:r>
+          </w:p>
+        </w:tc>
+        <w:tc>
+          <w:tcPr>
+            <w:cnfStyle w:val="000010000000"/>
+            <w:tcW w:w="3824" w:type="dxa"/>
+          </w:tcPr>
+          <w:p>
+            <w:pPr>
+              <w:pStyle w:val="Tabletext"/>
+              <w:rPr>
+                <w:rFonts w:asciiTheme="minorHAnsi" w:hAnsiTheme="minorHAnsi" w:cstheme="minorHAnsi"/>
+                <w:bCs w:val="0"/>
+                <w:szCs w:val="22"/>
+                <w:lang w:val="es-AR"/>
+              </w:rPr>
+            </w:pPr>
+            <w:r>
+              <w:rPr>
+                <w:rFonts w:asciiTheme="minorHAnsi" w:hAnsiTheme="minorHAnsi" w:cstheme="minorHAnsi"/>
+                <w:bCs w:val="0"/>
+                <w:szCs w:val="22"/>
+                <w:lang w:val="es-AR"/>
+              </w:rPr>
+              <w:t>Correcciones</w:t>
+            </w:r>
+          </w:p>
+        </w:tc>
+        <w:tc>
+          <w:tcPr>
+            <w:tcW w:w="2353" w:type="dxa"/>
+          </w:tcPr>
+          <w:p>
+            <w:pPr>
+              <w:pStyle w:val="Tabletext"/>
+              <w:cnfStyle w:val="000000100000"/>
+              <w:rPr>
+                <w:rFonts w:asciiTheme="minorHAnsi" w:hAnsiTheme="minorHAnsi" w:cstheme="minorHAnsi"/>
+                <w:bCs w:val="0"/>
+                <w:szCs w:val="22"/>
+                <w:lang w:val="es-AR"/>
+              </w:rPr>
+            </w:pPr>
+            <w:r>
+              <w:rPr>
+                <w:rFonts w:asciiTheme="minorHAnsi" w:hAnsiTheme="minorHAnsi" w:cstheme="minorHAnsi"/>
+                <w:bCs w:val="0"/>
+                <w:szCs w:val="22"/>
+                <w:lang w:val="es-AR"/>
+              </w:rPr>
+              <w:t>Barale, Lorena</w:t>
             </w:r>
           </w:p>
         </w:tc>
@@ -2435,9 +2763,8 @@
         </w:p>
         <w:p>
           <w:pPr>
-            <w:pStyle w:val="TDC1"/>
+            <w:pStyle w:val="TDC3"/>
             <w:tabs>
-              <w:tab w:val="left" w:pos="440"/>
               <w:tab w:val="right" w:leader="dot" w:pos="8828"/>
             </w:tabs>
             <w:rPr>
@@ -2462,28 +2789,81 @@
             </w:rPr>
             <w:fldChar w:fldCharType="separate"/>
           </w:r>
-          <w:hyperlink w:anchor="_Toc257677650" w:history="1">
+          <w:hyperlink w:anchor="_Toc258764323" w:history="1">
             <w:r>
               <w:rPr>
                 <w:rStyle w:val="Hipervnculo"/>
                 <w:noProof/>
-                <w:lang w:val="es-ES"/>
-              </w:rPr>
-              <w:t>1.</w:t>
+              </w:rPr>
+              <w:t>Información del Documento</w:t>
             </w:r>
             <w:r>
               <w:rPr>
                 <w:noProof/>
+                <w:webHidden/>
               </w:rPr>
               <w:tab/>
             </w:r>
+            <w:r>
+              <w:rPr>
+                <w:noProof/>
+                <w:webHidden/>
+              </w:rPr>
+              <w:fldChar w:fldCharType="begin"/>
+            </w:r>
+            <w:r>
+              <w:rPr>
+                <w:noProof/>
+                <w:webHidden/>
+              </w:rPr>
+              <w:instrText xml:space="preserve"> PAGEREF _Toc258764323 \h </w:instrText>
+            </w:r>
+            <w:r>
+              <w:rPr>
+                <w:noProof/>
+                <w:webHidden/>
+              </w:rPr>
+            </w:r>
+            <w:r>
+              <w:rPr>
+                <w:noProof/>
+                <w:webHidden/>
+              </w:rPr>
+              <w:fldChar w:fldCharType="separate"/>
+            </w:r>
+            <w:r>
+              <w:rPr>
+                <w:noProof/>
+                <w:webHidden/>
+              </w:rPr>
+              <w:t>3</w:t>
+            </w:r>
+            <w:r>
+              <w:rPr>
+                <w:noProof/>
+                <w:webHidden/>
+              </w:rPr>
+              <w:fldChar w:fldCharType="end"/>
+            </w:r>
+          </w:hyperlink>
+        </w:p>
+        <w:p>
+          <w:pPr>
+            <w:pStyle w:val="TDC3"/>
+            <w:tabs>
+              <w:tab w:val="right" w:leader="dot" w:pos="8828"/>
+            </w:tabs>
+            <w:rPr>
+              <w:noProof/>
+            </w:rPr>
+          </w:pPr>
+          <w:hyperlink w:anchor="_Toc258764324" w:history="1">
             <w:r>
               <w:rPr>
                 <w:rStyle w:val="Hipervnculo"/>
                 <w:noProof/>
-                <w:lang w:val="es-ES"/>
-              </w:rPr>
-              <w:t>Introducción</w:t>
+              </w:rPr>
+              <w:t>Historia de Cambios</w:t>
             </w:r>
             <w:r>
               <w:rPr>
@@ -2504,7 +2884,7 @@
                 <w:noProof/>
                 <w:webHidden/>
               </w:rPr>
-              <w:instrText xml:space="preserve"> PAGEREF _Toc257677650 \h </w:instrText>
+              <w:instrText xml:space="preserve"> PAGEREF _Toc258764324 \h </w:instrText>
             </w:r>
             <w:r>
               <w:rPr>
@@ -2524,7 +2904,7 @@
                 <w:noProof/>
                 <w:webHidden/>
               </w:rPr>
-              <w:t>5</w:t>
+              <w:t>3</w:t>
             </w:r>
             <w:r>
               <w:rPr>
@@ -2539,25 +2919,31 @@
           <w:pPr>
             <w:pStyle w:val="TDC1"/>
             <w:tabs>
-              <w:tab w:val="left" w:pos="440"/>
+              <w:tab w:val="left" w:pos="480"/>
               <w:tab w:val="right" w:leader="dot" w:pos="8828"/>
             </w:tabs>
             <w:rPr>
+              <w:rFonts w:eastAsiaTheme="minorEastAsia"/>
               <w:noProof/>
+              <w:sz w:val="22"/>
+              <w:lang w:eastAsia="es-AR"/>
             </w:rPr>
           </w:pPr>
-          <w:hyperlink w:anchor="_Toc257677651" w:history="1">
+          <w:hyperlink w:anchor="_Toc258764325" w:history="1">
             <w:r>
               <w:rPr>
                 <w:rStyle w:val="Hipervnculo"/>
                 <w:noProof/>
                 <w:lang w:val="es-ES"/>
               </w:rPr>
-              <w:t>2.</w:t>
-            </w:r>
-            <w:r>
-              <w:rPr>
+              <w:t>1.</w:t>
+            </w:r>
+            <w:r>
+              <w:rPr>
+                <w:rFonts w:eastAsiaTheme="minorEastAsia"/>
                 <w:noProof/>
+                <w:sz w:val="22"/>
+                <w:lang w:eastAsia="es-AR"/>
               </w:rPr>
               <w:tab/>
             </w:r>
@@ -2567,7 +2953,7 @@
                 <w:noProof/>
                 <w:lang w:val="es-ES"/>
               </w:rPr>
-              <w:t>Presentación de la Organización</w:t>
+              <w:t>Introducción</w:t>
             </w:r>
             <w:r>
               <w:rPr>
@@ -2588,7 +2974,7 @@
                 <w:noProof/>
                 <w:webHidden/>
               </w:rPr>
-              <w:instrText xml:space="preserve"> PAGEREF _Toc257677651 \h </w:instrText>
+              <w:instrText xml:space="preserve"> PAGEREF _Toc258764325 \h </w:instrText>
             </w:r>
             <w:r>
               <w:rPr>
@@ -2623,25 +3009,31 @@
           <w:pPr>
             <w:pStyle w:val="TDC1"/>
             <w:tabs>
-              <w:tab w:val="left" w:pos="440"/>
+              <w:tab w:val="left" w:pos="480"/>
               <w:tab w:val="right" w:leader="dot" w:pos="8828"/>
             </w:tabs>
             <w:rPr>
+              <w:rFonts w:eastAsiaTheme="minorEastAsia"/>
               <w:noProof/>
+              <w:sz w:val="22"/>
+              <w:lang w:eastAsia="es-AR"/>
             </w:rPr>
           </w:pPr>
-          <w:hyperlink w:anchor="_Toc257677652" w:history="1">
+          <w:hyperlink w:anchor="_Toc258764326" w:history="1">
             <w:r>
               <w:rPr>
                 <w:rStyle w:val="Hipervnculo"/>
                 <w:noProof/>
                 <w:lang w:val="es-ES"/>
               </w:rPr>
-              <w:t>3.</w:t>
-            </w:r>
-            <w:r>
-              <w:rPr>
+              <w:t>2.</w:t>
+            </w:r>
+            <w:r>
+              <w:rPr>
+                <w:rFonts w:eastAsiaTheme="minorEastAsia"/>
                 <w:noProof/>
+                <w:sz w:val="22"/>
+                <w:lang w:eastAsia="es-AR"/>
               </w:rPr>
               <w:tab/>
             </w:r>
@@ -2651,7 +3043,7 @@
                 <w:noProof/>
                 <w:lang w:val="es-ES"/>
               </w:rPr>
-              <w:t>Objetivo de la Organización</w:t>
+              <w:t>Presentación de la Organización</w:t>
             </w:r>
             <w:r>
               <w:rPr>
@@ -2672,7 +3064,7 @@
                 <w:noProof/>
                 <w:webHidden/>
               </w:rPr>
-              <w:instrText xml:space="preserve"> PAGEREF _Toc257677652 \h </w:instrText>
+              <w:instrText xml:space="preserve"> PAGEREF _Toc258764326 \h </w:instrText>
             </w:r>
             <w:r>
               <w:rPr>
@@ -2692,7 +3084,7 @@
                 <w:noProof/>
                 <w:webHidden/>
               </w:rPr>
-              <w:t>6</w:t>
+              <w:t>7</w:t>
             </w:r>
             <w:r>
               <w:rPr>
@@ -2707,25 +3099,31 @@
           <w:pPr>
             <w:pStyle w:val="TDC1"/>
             <w:tabs>
-              <w:tab w:val="left" w:pos="440"/>
+              <w:tab w:val="left" w:pos="480"/>
               <w:tab w:val="right" w:leader="dot" w:pos="8828"/>
             </w:tabs>
             <w:rPr>
+              <w:rFonts w:eastAsiaTheme="minorEastAsia"/>
               <w:noProof/>
+              <w:sz w:val="22"/>
+              <w:lang w:eastAsia="es-AR"/>
             </w:rPr>
           </w:pPr>
-          <w:hyperlink w:anchor="_Toc257677653" w:history="1">
+          <w:hyperlink w:anchor="_Toc258764327" w:history="1">
             <w:r>
               <w:rPr>
                 <w:rStyle w:val="Hipervnculo"/>
                 <w:noProof/>
                 <w:lang w:val="es-ES"/>
               </w:rPr>
-              <w:t>4.</w:t>
-            </w:r>
-            <w:r>
-              <w:rPr>
+              <w:t>3.</w:t>
+            </w:r>
+            <w:r>
+              <w:rPr>
+                <w:rFonts w:eastAsiaTheme="minorEastAsia"/>
                 <w:noProof/>
+                <w:sz w:val="22"/>
+                <w:lang w:eastAsia="es-AR"/>
               </w:rPr>
               <w:tab/>
             </w:r>
@@ -2735,7 +3133,7 @@
                 <w:noProof/>
                 <w:lang w:val="es-ES"/>
               </w:rPr>
-              <w:t>Reseña Histórica</w:t>
+              <w:t>Objetivo de la Organización</w:t>
             </w:r>
             <w:r>
               <w:rPr>
@@ -2756,7 +3154,7 @@
                 <w:noProof/>
                 <w:webHidden/>
               </w:rPr>
-              <w:instrText xml:space="preserve"> PAGEREF _Toc257677653 \h </w:instrText>
+              <w:instrText xml:space="preserve"> PAGEREF _Toc258764327 \h </w:instrText>
             </w:r>
             <w:r>
               <w:rPr>
@@ -2791,25 +3189,31 @@
           <w:pPr>
             <w:pStyle w:val="TDC1"/>
             <w:tabs>
-              <w:tab w:val="left" w:pos="440"/>
+              <w:tab w:val="left" w:pos="480"/>
               <w:tab w:val="right" w:leader="dot" w:pos="8828"/>
             </w:tabs>
             <w:rPr>
+              <w:rFonts w:eastAsiaTheme="minorEastAsia"/>
               <w:noProof/>
+              <w:sz w:val="22"/>
+              <w:lang w:eastAsia="es-AR"/>
             </w:rPr>
           </w:pPr>
-          <w:hyperlink w:anchor="_Toc257677654" w:history="1">
+          <w:hyperlink w:anchor="_Toc258764328" w:history="1">
             <w:r>
               <w:rPr>
                 <w:rStyle w:val="Hipervnculo"/>
                 <w:noProof/>
                 <w:lang w:val="es-ES"/>
               </w:rPr>
-              <w:t>5.</w:t>
-            </w:r>
-            <w:r>
-              <w:rPr>
+              <w:t>4.</w:t>
+            </w:r>
+            <w:r>
+              <w:rPr>
+                <w:rFonts w:eastAsiaTheme="minorEastAsia"/>
                 <w:noProof/>
+                <w:sz w:val="22"/>
+                <w:lang w:eastAsia="es-AR"/>
               </w:rPr>
               <w:tab/>
             </w:r>
@@ -2819,7 +3223,7 @@
                 <w:noProof/>
                 <w:lang w:val="es-ES"/>
               </w:rPr>
-              <w:t>Organigrama</w:t>
+              <w:t>Reseña Histórica</w:t>
             </w:r>
             <w:r>
               <w:rPr>
@@ -2840,7 +3244,7 @@
                 <w:noProof/>
                 <w:webHidden/>
               </w:rPr>
-              <w:instrText xml:space="preserve"> PAGEREF _Toc257677654 \h </w:instrText>
+              <w:instrText xml:space="preserve"> PAGEREF _Toc258764328 \h </w:instrText>
             </w:r>
             <w:r>
               <w:rPr>
@@ -2875,25 +3279,31 @@
           <w:pPr>
             <w:pStyle w:val="TDC1"/>
             <w:tabs>
-              <w:tab w:val="left" w:pos="440"/>
+              <w:tab w:val="left" w:pos="480"/>
               <w:tab w:val="right" w:leader="dot" w:pos="8828"/>
             </w:tabs>
             <w:rPr>
+              <w:rFonts w:eastAsiaTheme="minorEastAsia"/>
               <w:noProof/>
+              <w:sz w:val="22"/>
+              <w:lang w:eastAsia="es-AR"/>
             </w:rPr>
           </w:pPr>
-          <w:hyperlink w:anchor="_Toc257677655" w:history="1">
+          <w:hyperlink w:anchor="_Toc258764329" w:history="1">
             <w:r>
               <w:rPr>
                 <w:rStyle w:val="Hipervnculo"/>
                 <w:noProof/>
-                <w:lang w:bidi="en-US"/>
-              </w:rPr>
-              <w:t>6.</w:t>
-            </w:r>
-            <w:r>
-              <w:rPr>
+                <w:lang w:val="es-ES"/>
+              </w:rPr>
+              <w:t>5.</w:t>
+            </w:r>
+            <w:r>
+              <w:rPr>
+                <w:rFonts w:eastAsiaTheme="minorEastAsia"/>
                 <w:noProof/>
+                <w:sz w:val="22"/>
+                <w:lang w:eastAsia="es-AR"/>
               </w:rPr>
               <w:tab/>
             </w:r>
@@ -2901,9 +3311,9 @@
               <w:rPr>
                 <w:rStyle w:val="Hipervnculo"/>
                 <w:noProof/>
-                <w:lang w:bidi="en-US"/>
-              </w:rPr>
-              <w:t>Descripción de áreas o funciones</w:t>
+                <w:lang w:val="es-ES"/>
+              </w:rPr>
+              <w:t>Organigrama</w:t>
             </w:r>
             <w:r>
               <w:rPr>
@@ -2924,7 +3334,7 @@
                 <w:noProof/>
                 <w:webHidden/>
               </w:rPr>
-              <w:instrText xml:space="preserve"> PAGEREF _Toc257677655 \h </w:instrText>
+              <w:instrText xml:space="preserve"> PAGEREF _Toc258764329 \h </w:instrText>
             </w:r>
             <w:r>
               <w:rPr>
@@ -2959,25 +3369,31 @@
           <w:pPr>
             <w:pStyle w:val="TDC1"/>
             <w:tabs>
-              <w:tab w:val="left" w:pos="440"/>
+              <w:tab w:val="left" w:pos="480"/>
               <w:tab w:val="right" w:leader="dot" w:pos="8828"/>
             </w:tabs>
             <w:rPr>
+              <w:rFonts w:eastAsiaTheme="minorEastAsia"/>
               <w:noProof/>
+              <w:sz w:val="22"/>
+              <w:lang w:eastAsia="es-AR"/>
             </w:rPr>
           </w:pPr>
-          <w:hyperlink w:anchor="_Toc257677666" w:history="1">
+          <w:hyperlink w:anchor="_Toc258764330" w:history="1">
             <w:r>
               <w:rPr>
                 <w:rStyle w:val="Hipervnculo"/>
                 <w:noProof/>
                 <w:lang w:bidi="en-US"/>
               </w:rPr>
-              <w:t>7.</w:t>
-            </w:r>
-            <w:r>
-              <w:rPr>
+              <w:t>6.</w:t>
+            </w:r>
+            <w:r>
+              <w:rPr>
+                <w:rFonts w:eastAsiaTheme="minorEastAsia"/>
                 <w:noProof/>
+                <w:sz w:val="22"/>
+                <w:lang w:eastAsia="es-AR"/>
               </w:rPr>
               <w:tab/>
             </w:r>
@@ -2987,7 +3403,7 @@
                 <w:noProof/>
                 <w:lang w:bidi="en-US"/>
               </w:rPr>
-              <w:t>Procesos de negocio</w:t>
+              <w:t>Descripción de áreas o funciones</w:t>
             </w:r>
             <w:r>
               <w:rPr>
@@ -3008,7 +3424,7 @@
                 <w:noProof/>
                 <w:webHidden/>
               </w:rPr>
-              <w:instrText xml:space="preserve"> PAGEREF _Toc257677666 \h </w:instrText>
+              <w:instrText xml:space="preserve"> PAGEREF _Toc258764330 \h </w:instrText>
             </w:r>
             <w:r>
               <w:rPr>
@@ -3028,7 +3444,79 @@
                 <w:noProof/>
                 <w:webHidden/>
               </w:rPr>
-              <w:t>18</w:t>
+              <w:t>10</w:t>
+            </w:r>
+            <w:r>
+              <w:rPr>
+                <w:noProof/>
+                <w:webHidden/>
+              </w:rPr>
+              <w:fldChar w:fldCharType="end"/>
+            </w:r>
+          </w:hyperlink>
+        </w:p>
+        <w:p>
+          <w:pPr>
+            <w:pStyle w:val="TDC2"/>
+            <w:tabs>
+              <w:tab w:val="right" w:leader="dot" w:pos="8828"/>
+            </w:tabs>
+            <w:rPr>
+              <w:rFonts w:eastAsiaTheme="minorEastAsia"/>
+              <w:noProof/>
+              <w:sz w:val="22"/>
+              <w:lang w:eastAsia="es-AR"/>
+            </w:rPr>
+          </w:pPr>
+          <w:hyperlink w:anchor="_Toc258764331" w:history="1">
+            <w:r>
+              <w:rPr>
+                <w:rStyle w:val="Hipervnculo"/>
+                <w:noProof/>
+                <w:lang w:bidi="en-US"/>
+              </w:rPr>
+              <w:t>Descripción de las funciones por área</w:t>
+            </w:r>
+            <w:r>
+              <w:rPr>
+                <w:noProof/>
+                <w:webHidden/>
+              </w:rPr>
+              <w:tab/>
+            </w:r>
+            <w:r>
+              <w:rPr>
+                <w:noProof/>
+                <w:webHidden/>
+              </w:rPr>
+              <w:fldChar w:fldCharType="begin"/>
+            </w:r>
+            <w:r>
+              <w:rPr>
+                <w:noProof/>
+                <w:webHidden/>
+              </w:rPr>
+              <w:instrText xml:space="preserve"> PAGEREF _Toc258764331 \h </w:instrText>
+            </w:r>
+            <w:r>
+              <w:rPr>
+                <w:noProof/>
+                <w:webHidden/>
+              </w:rPr>
+            </w:r>
+            <w:r>
+              <w:rPr>
+                <w:noProof/>
+                <w:webHidden/>
+              </w:rPr>
+              <w:fldChar w:fldCharType="separate"/>
+            </w:r>
+            <w:r>
+              <w:rPr>
+                <w:noProof/>
+                <w:webHidden/>
+              </w:rPr>
+              <w:t>10</w:t>
             </w:r>
             <w:r>
               <w:rPr>
@@ -3043,25 +3531,31 @@
           <w:pPr>
             <w:pStyle w:val="TDC1"/>
             <w:tabs>
-              <w:tab w:val="left" w:pos="440"/>
+              <w:tab w:val="left" w:pos="480"/>
               <w:tab w:val="right" w:leader="dot" w:pos="8828"/>
             </w:tabs>
             <w:rPr>
+              <w:rFonts w:eastAsiaTheme="minorEastAsia"/>
               <w:noProof/>
+              <w:sz w:val="22"/>
+              <w:lang w:eastAsia="es-AR"/>
             </w:rPr>
           </w:pPr>
-          <w:hyperlink w:anchor="_Toc257677670" w:history="1">
+          <w:hyperlink w:anchor="_Toc258764341" w:history="1">
             <w:r>
               <w:rPr>
                 <w:rStyle w:val="Hipervnculo"/>
                 <w:noProof/>
-                <w:lang w:val="es-ES"/>
-              </w:rPr>
-              <w:t>8.</w:t>
-            </w:r>
-            <w:r>
-              <w:rPr>
+                <w:lang w:bidi="en-US"/>
+              </w:rPr>
+              <w:t>7.</w:t>
+            </w:r>
+            <w:r>
+              <w:rPr>
+                <w:rFonts w:eastAsiaTheme="minorEastAsia"/>
                 <w:noProof/>
+                <w:sz w:val="22"/>
+                <w:lang w:eastAsia="es-AR"/>
               </w:rPr>
               <w:tab/>
             </w:r>
@@ -3069,9 +3563,9 @@
               <w:rPr>
                 <w:rStyle w:val="Hipervnculo"/>
                 <w:noProof/>
-                <w:lang w:val="es-ES"/>
-              </w:rPr>
-              <w:t>Política y Estrategias</w:t>
+                <w:lang w:bidi="en-US"/>
+              </w:rPr>
+              <w:t>Procesos de negocio</w:t>
             </w:r>
             <w:r>
               <w:rPr>
@@ -3092,7 +3586,7 @@
                 <w:noProof/>
                 <w:webHidden/>
               </w:rPr>
-              <w:instrText xml:space="preserve"> PAGEREF _Toc257677670 \h </w:instrText>
+              <w:instrText xml:space="preserve"> PAGEREF _Toc258764341 \h </w:instrText>
             </w:r>
             <w:r>
               <w:rPr>
@@ -3112,7 +3606,223 @@
                 <w:noProof/>
                 <w:webHidden/>
               </w:rPr>
+              <w:t>19</w:t>
+            </w:r>
+            <w:r>
+              <w:rPr>
+                <w:noProof/>
+                <w:webHidden/>
+              </w:rPr>
+              <w:fldChar w:fldCharType="end"/>
+            </w:r>
+          </w:hyperlink>
+        </w:p>
+        <w:p>
+          <w:pPr>
+            <w:pStyle w:val="TDC2"/>
+            <w:tabs>
+              <w:tab w:val="right" w:leader="dot" w:pos="8828"/>
+            </w:tabs>
+            <w:rPr>
+              <w:rFonts w:eastAsiaTheme="minorEastAsia"/>
+              <w:noProof/>
+              <w:sz w:val="22"/>
+              <w:lang w:eastAsia="es-AR"/>
+            </w:rPr>
+          </w:pPr>
+          <w:hyperlink w:anchor="_Toc258764342" w:history="1">
+            <w:r>
+              <w:rPr>
+                <w:rStyle w:val="Hipervnculo"/>
+                <w:noProof/>
+                <w:lang w:bidi="en-US"/>
+              </w:rPr>
+              <w:t>Gestión de ventas</w:t>
+            </w:r>
+            <w:r>
+              <w:rPr>
+                <w:noProof/>
+                <w:webHidden/>
+              </w:rPr>
+              <w:tab/>
+            </w:r>
+            <w:r>
+              <w:rPr>
+                <w:noProof/>
+                <w:webHidden/>
+              </w:rPr>
+              <w:fldChar w:fldCharType="begin"/>
+            </w:r>
+            <w:r>
+              <w:rPr>
+                <w:noProof/>
+                <w:webHidden/>
+              </w:rPr>
+              <w:instrText xml:space="preserve"> PAGEREF _Toc258764342 \h </w:instrText>
+            </w:r>
+            <w:r>
+              <w:rPr>
+                <w:noProof/>
+                <w:webHidden/>
+              </w:rPr>
+            </w:r>
+            <w:r>
+              <w:rPr>
+                <w:noProof/>
+                <w:webHidden/>
+              </w:rPr>
+              <w:fldChar w:fldCharType="separate"/>
+            </w:r>
+            <w:r>
+              <w:rPr>
+                <w:noProof/>
+                <w:webHidden/>
+              </w:rPr>
+              <w:t>19</w:t>
+            </w:r>
+            <w:r>
+              <w:rPr>
+                <w:noProof/>
+                <w:webHidden/>
+              </w:rPr>
+              <w:fldChar w:fldCharType="end"/>
+            </w:r>
+          </w:hyperlink>
+        </w:p>
+        <w:p>
+          <w:pPr>
+            <w:pStyle w:val="TDC2"/>
+            <w:tabs>
+              <w:tab w:val="right" w:leader="dot" w:pos="8828"/>
+            </w:tabs>
+            <w:rPr>
+              <w:rFonts w:eastAsiaTheme="minorEastAsia"/>
+              <w:noProof/>
+              <w:sz w:val="22"/>
+              <w:lang w:eastAsia="es-AR"/>
+            </w:rPr>
+          </w:pPr>
+          <w:hyperlink w:anchor="_Toc258764343" w:history="1">
+            <w:r>
+              <w:rPr>
+                <w:rStyle w:val="Hipervnculo"/>
+                <w:noProof/>
+                <w:lang w:bidi="en-US"/>
+              </w:rPr>
+              <w:t>Gestión de Producción</w:t>
+            </w:r>
+            <w:r>
+              <w:rPr>
+                <w:noProof/>
+                <w:webHidden/>
+              </w:rPr>
+              <w:tab/>
+            </w:r>
+            <w:r>
+              <w:rPr>
+                <w:noProof/>
+                <w:webHidden/>
+              </w:rPr>
+              <w:fldChar w:fldCharType="begin"/>
+            </w:r>
+            <w:r>
+              <w:rPr>
+                <w:noProof/>
+                <w:webHidden/>
+              </w:rPr>
+              <w:instrText xml:space="preserve"> PAGEREF _Toc258764343 \h </w:instrText>
+            </w:r>
+            <w:r>
+              <w:rPr>
+                <w:noProof/>
+                <w:webHidden/>
+              </w:rPr>
+            </w:r>
+            <w:r>
+              <w:rPr>
+                <w:noProof/>
+                <w:webHidden/>
+              </w:rPr>
+              <w:fldChar w:fldCharType="separate"/>
+            </w:r>
+            <w:r>
+              <w:rPr>
+                <w:noProof/>
+                <w:webHidden/>
+              </w:rPr>
               <w:t>20</w:t>
+            </w:r>
+            <w:r>
+              <w:rPr>
+                <w:noProof/>
+                <w:webHidden/>
+              </w:rPr>
+              <w:fldChar w:fldCharType="end"/>
+            </w:r>
+          </w:hyperlink>
+        </w:p>
+        <w:p>
+          <w:pPr>
+            <w:pStyle w:val="TDC2"/>
+            <w:tabs>
+              <w:tab w:val="right" w:leader="dot" w:pos="8828"/>
+            </w:tabs>
+            <w:rPr>
+              <w:rFonts w:eastAsiaTheme="minorEastAsia"/>
+              <w:noProof/>
+              <w:sz w:val="22"/>
+              <w:lang w:eastAsia="es-AR"/>
+            </w:rPr>
+          </w:pPr>
+          <w:hyperlink w:anchor="_Toc258764344" w:history="1">
+            <w:r>
+              <w:rPr>
+                <w:rStyle w:val="Hipervnculo"/>
+                <w:noProof/>
+                <w:lang w:bidi="en-US"/>
+              </w:rPr>
+              <w:t>gestión de calidad</w:t>
+            </w:r>
+            <w:r>
+              <w:rPr>
+                <w:noProof/>
+                <w:webHidden/>
+              </w:rPr>
+              <w:tab/>
+            </w:r>
+            <w:r>
+              <w:rPr>
+                <w:noProof/>
+                <w:webHidden/>
+              </w:rPr>
+              <w:fldChar w:fldCharType="begin"/>
+            </w:r>
+            <w:r>
+              <w:rPr>
+                <w:noProof/>
+                <w:webHidden/>
+              </w:rPr>
+              <w:instrText xml:space="preserve"> PAGEREF _Toc258764344 \h </w:instrText>
+            </w:r>
+            <w:r>
+              <w:rPr>
+                <w:noProof/>
+                <w:webHidden/>
+              </w:rPr>
+            </w:r>
+            <w:r>
+              <w:rPr>
+                <w:noProof/>
+                <w:webHidden/>
+              </w:rPr>
+              <w:fldChar w:fldCharType="separate"/>
+            </w:r>
+            <w:r>
+              <w:rPr>
+                <w:noProof/>
+                <w:webHidden/>
+              </w:rPr>
+              <w:t>21</w:t>
             </w:r>
             <w:r>
               <w:rPr>
@@ -3127,14 +3837,107 @@
           <w:pPr>
             <w:pStyle w:val="TDC1"/>
             <w:tabs>
-              <w:tab w:val="left" w:pos="440"/>
+              <w:tab w:val="left" w:pos="480"/>
               <w:tab w:val="right" w:leader="dot" w:pos="8828"/>
             </w:tabs>
             <w:rPr>
+              <w:rFonts w:eastAsiaTheme="minorEastAsia"/>
               <w:noProof/>
+              <w:sz w:val="22"/>
+              <w:lang w:eastAsia="es-AR"/>
             </w:rPr>
           </w:pPr>
-          <w:hyperlink w:anchor="_Toc257677671" w:history="1">
+          <w:hyperlink w:anchor="_Toc258764345" w:history="1">
+            <w:r>
+              <w:rPr>
+                <w:rStyle w:val="Hipervnculo"/>
+                <w:noProof/>
+                <w:lang w:val="es-ES"/>
+              </w:rPr>
+              <w:t>8.</w:t>
+            </w:r>
+            <w:r>
+              <w:rPr>
+                <w:rFonts w:eastAsiaTheme="minorEastAsia"/>
+                <w:noProof/>
+                <w:sz w:val="22"/>
+                <w:lang w:eastAsia="es-AR"/>
+              </w:rPr>
+              <w:tab/>
+            </w:r>
+            <w:r>
+              <w:rPr>
+                <w:rStyle w:val="Hipervnculo"/>
+                <w:noProof/>
+                <w:lang w:val="es-ES"/>
+              </w:rPr>
+              <w:t>Política y Estrategias</w:t>
+            </w:r>
+            <w:r>
+              <w:rPr>
+                <w:noProof/>
+                <w:webHidden/>
+              </w:rPr>
+              <w:tab/>
+            </w:r>
+            <w:r>
+              <w:rPr>
+                <w:noProof/>
+                <w:webHidden/>
+              </w:rPr>
+              <w:fldChar w:fldCharType="begin"/>
+            </w:r>
+            <w:r>
+              <w:rPr>
+                <w:noProof/>
+                <w:webHidden/>
+              </w:rPr>
+              <w:instrText xml:space="preserve"> PAGEREF _Toc258764345 \h </w:instrText>
+            </w:r>
+            <w:r>
+              <w:rPr>
+                <w:noProof/>
+                <w:webHidden/>
+              </w:rPr>
+            </w:r>
+            <w:r>
+              <w:rPr>
+                <w:noProof/>
+                <w:webHidden/>
+              </w:rPr>
+              <w:fldChar w:fldCharType="separate"/>
+            </w:r>
+            <w:r>
+              <w:rPr>
+                <w:noProof/>
+                <w:webHidden/>
+              </w:rPr>
+              <w:t>23</w:t>
+            </w:r>
+            <w:r>
+              <w:rPr>
+                <w:noProof/>
+                <w:webHidden/>
+              </w:rPr>
+              <w:fldChar w:fldCharType="end"/>
+            </w:r>
+          </w:hyperlink>
+        </w:p>
+        <w:p>
+          <w:pPr>
+            <w:pStyle w:val="TDC1"/>
+            <w:tabs>
+              <w:tab w:val="left" w:pos="480"/>
+              <w:tab w:val="right" w:leader="dot" w:pos="8828"/>
+            </w:tabs>
+            <w:rPr>
+              <w:rFonts w:eastAsiaTheme="minorEastAsia"/>
+              <w:noProof/>
+              <w:sz w:val="22"/>
+              <w:lang w:eastAsia="es-AR"/>
+            </w:rPr>
+          </w:pPr>
+          <w:hyperlink w:anchor="_Toc258764346" w:history="1">
             <w:r>
               <w:rPr>
                 <w:rStyle w:val="Hipervnculo"/>
@@ -3145,7 +3948,10 @@
             </w:r>
             <w:r>
               <w:rPr>
+                <w:rFonts w:eastAsiaTheme="minorEastAsia"/>
                 <w:noProof/>
+                <w:sz w:val="22"/>
+                <w:lang w:eastAsia="es-AR"/>
               </w:rPr>
               <w:tab/>
             </w:r>
@@ -3176,7 +3982,7 @@
                 <w:noProof/>
                 <w:webHidden/>
               </w:rPr>
-              <w:instrText xml:space="preserve"> PAGEREF _Toc257677671 \h </w:instrText>
+              <w:instrText xml:space="preserve"> PAGEREF _Toc258764346 \h </w:instrText>
             </w:r>
             <w:r>
               <w:rPr>
@@ -3196,7 +4002,7 @@
                 <w:noProof/>
                 <w:webHidden/>
               </w:rPr>
-              <w:t>21</w:t>
+              <w:t>24</w:t>
             </w:r>
             <w:r>
               <w:rPr>
@@ -3215,10 +4021,13 @@
               <w:tab w:val="right" w:leader="dot" w:pos="8828"/>
             </w:tabs>
             <w:rPr>
+              <w:rFonts w:eastAsiaTheme="minorEastAsia"/>
               <w:noProof/>
+              <w:sz w:val="22"/>
+              <w:lang w:eastAsia="es-AR"/>
             </w:rPr>
           </w:pPr>
-          <w:hyperlink w:anchor="_Toc257677672" w:history="1">
+          <w:hyperlink w:anchor="_Toc258764347" w:history="1">
             <w:r>
               <w:rPr>
                 <w:rStyle w:val="Hipervnculo"/>
@@ -3229,7 +4038,10 @@
             </w:r>
             <w:r>
               <w:rPr>
+                <w:rFonts w:eastAsiaTheme="minorEastAsia"/>
                 <w:noProof/>
+                <w:sz w:val="22"/>
+                <w:lang w:eastAsia="es-AR"/>
               </w:rPr>
               <w:tab/>
             </w:r>
@@ -3260,7 +4072,7 @@
                 <w:noProof/>
                 <w:webHidden/>
               </w:rPr>
-              <w:instrText xml:space="preserve"> PAGEREF _Toc257677672 \h </w:instrText>
+              <w:instrText xml:space="preserve"> PAGEREF _Toc258764347 \h </w:instrText>
             </w:r>
             <w:r>
               <w:rPr>
@@ -3280,7 +4092,7 @@
                 <w:noProof/>
                 <w:webHidden/>
               </w:rPr>
-              <w:t>22</w:t>
+              <w:t>26</w:t>
             </w:r>
             <w:r>
               <w:rPr>
@@ -3299,10 +4111,13 @@
               <w:tab w:val="right" w:leader="dot" w:pos="8828"/>
             </w:tabs>
             <w:rPr>
+              <w:rFonts w:eastAsiaTheme="minorEastAsia"/>
               <w:noProof/>
+              <w:sz w:val="22"/>
+              <w:lang w:eastAsia="es-AR"/>
             </w:rPr>
           </w:pPr>
-          <w:hyperlink w:anchor="_Toc257677673" w:history="1">
+          <w:hyperlink w:anchor="_Toc258764348" w:history="1">
             <w:r>
               <w:rPr>
                 <w:rStyle w:val="Hipervnculo"/>
@@ -3313,7 +4128,10 @@
             </w:r>
             <w:r>
               <w:rPr>
+                <w:rFonts w:eastAsiaTheme="minorEastAsia"/>
                 <w:noProof/>
+                <w:sz w:val="22"/>
+                <w:lang w:eastAsia="es-AR"/>
               </w:rPr>
               <w:tab/>
             </w:r>
@@ -3344,7 +4162,7 @@
                 <w:noProof/>
                 <w:webHidden/>
               </w:rPr>
-              <w:instrText xml:space="preserve"> PAGEREF _Toc257677673 \h </w:instrText>
+              <w:instrText xml:space="preserve"> PAGEREF _Toc258764348 \h </w:instrText>
             </w:r>
             <w:r>
               <w:rPr>
@@ -3364,7 +4182,7 @@
                 <w:noProof/>
                 <w:webHidden/>
               </w:rPr>
-              <w:t>22</w:t>
+              <w:t>26</w:t>
             </w:r>
             <w:r>
               <w:rPr>
@@ -3383,10 +4201,13 @@
               <w:tab w:val="right" w:leader="dot" w:pos="8828"/>
             </w:tabs>
             <w:rPr>
+              <w:rFonts w:eastAsiaTheme="minorEastAsia"/>
               <w:noProof/>
+              <w:sz w:val="22"/>
+              <w:lang w:eastAsia="es-AR"/>
             </w:rPr>
           </w:pPr>
-          <w:hyperlink w:anchor="_Toc257677674" w:history="1">
+          <w:hyperlink w:anchor="_Toc258764349" w:history="1">
             <w:r>
               <w:rPr>
                 <w:rStyle w:val="Hipervnculo"/>
@@ -3397,7 +4218,10 @@
             </w:r>
             <w:r>
               <w:rPr>
+                <w:rFonts w:eastAsiaTheme="minorEastAsia"/>
                 <w:noProof/>
+                <w:sz w:val="22"/>
+                <w:lang w:eastAsia="es-AR"/>
               </w:rPr>
               <w:tab/>
             </w:r>
@@ -3428,7 +4252,7 @@
                 <w:noProof/>
                 <w:webHidden/>
               </w:rPr>
-              <w:instrText xml:space="preserve"> PAGEREF _Toc257677674 \h </w:instrText>
+              <w:instrText xml:space="preserve"> PAGEREF _Toc258764349 \h </w:instrText>
             </w:r>
             <w:r>
               <w:rPr>
@@ -3448,7 +4272,7 @@
                 <w:noProof/>
                 <w:webHidden/>
               </w:rPr>
-              <w:t>23</w:t>
+              <w:t>27</w:t>
             </w:r>
             <w:r>
               <w:rPr>
@@ -3466,10 +4290,13 @@
               <w:tab w:val="right" w:leader="dot" w:pos="8828"/>
             </w:tabs>
             <w:rPr>
+              <w:rFonts w:eastAsiaTheme="minorEastAsia"/>
               <w:noProof/>
+              <w:sz w:val="22"/>
+              <w:lang w:eastAsia="es-AR"/>
             </w:rPr>
           </w:pPr>
-          <w:hyperlink w:anchor="_Toc257677675" w:history="1">
+          <w:hyperlink w:anchor="_Toc258764350" w:history="1">
             <w:r>
               <w:rPr>
                 <w:rStyle w:val="Hipervnculo"/>
@@ -3497,7 +4324,7 @@
                 <w:noProof/>
                 <w:webHidden/>
               </w:rPr>
-              <w:instrText xml:space="preserve"> PAGEREF _Toc257677675 \h </w:instrText>
+              <w:instrText xml:space="preserve"> PAGEREF _Toc258764350 \h </w:instrText>
             </w:r>
             <w:r>
               <w:rPr>
@@ -3517,7 +4344,7 @@
                 <w:noProof/>
                 <w:webHidden/>
               </w:rPr>
-              <w:t>23</w:t>
+              <w:t>27</w:t>
             </w:r>
             <w:r>
               <w:rPr>
@@ -3535,10 +4362,13 @@
               <w:tab w:val="right" w:leader="dot" w:pos="8828"/>
             </w:tabs>
             <w:rPr>
+              <w:rFonts w:eastAsiaTheme="minorEastAsia"/>
               <w:noProof/>
+              <w:sz w:val="22"/>
+              <w:lang w:eastAsia="es-AR"/>
             </w:rPr>
           </w:pPr>
-          <w:hyperlink w:anchor="_Toc257677676" w:history="1">
+          <w:hyperlink w:anchor="_Toc258764351" w:history="1">
             <w:r>
               <w:rPr>
                 <w:rStyle w:val="Hipervnculo"/>
@@ -3566,7 +4396,7 @@
                 <w:noProof/>
                 <w:webHidden/>
               </w:rPr>
-              <w:instrText xml:space="preserve"> PAGEREF _Toc257677676 \h </w:instrText>
+              <w:instrText xml:space="preserve"> PAGEREF _Toc258764351 \h </w:instrText>
             </w:r>
             <w:r>
               <w:rPr>
@@ -3586,7 +4416,7 @@
                 <w:noProof/>
                 <w:webHidden/>
               </w:rPr>
-              <w:t>24</w:t>
+              <w:t>29</w:t>
             </w:r>
             <w:r>
               <w:rPr>
@@ -3605,10 +4435,13 @@
               <w:tab w:val="right" w:leader="dot" w:pos="8828"/>
             </w:tabs>
             <w:rPr>
+              <w:rFonts w:eastAsiaTheme="minorEastAsia"/>
               <w:noProof/>
+              <w:sz w:val="22"/>
+              <w:lang w:eastAsia="es-AR"/>
             </w:rPr>
           </w:pPr>
-          <w:hyperlink w:anchor="_Toc257677677" w:history="1">
+          <w:hyperlink w:anchor="_Toc258764352" w:history="1">
             <w:r>
               <w:rPr>
                 <w:rStyle w:val="Hipervnculo"/>
@@ -3619,7 +4452,10 @@
             </w:r>
             <w:r>
               <w:rPr>
+                <w:rFonts w:eastAsiaTheme="minorEastAsia"/>
                 <w:noProof/>
+                <w:sz w:val="22"/>
+                <w:lang w:eastAsia="es-AR"/>
               </w:rPr>
               <w:tab/>
             </w:r>
@@ -3650,7 +4486,7 @@
                 <w:noProof/>
                 <w:webHidden/>
               </w:rPr>
-              <w:instrText xml:space="preserve"> PAGEREF _Toc257677677 \h </w:instrText>
+              <w:instrText xml:space="preserve"> PAGEREF _Toc258764352 \h </w:instrText>
             </w:r>
             <w:r>
               <w:rPr>
@@ -3670,7 +4506,7 @@
                 <w:noProof/>
                 <w:webHidden/>
               </w:rPr>
-              <w:t>26</w:t>
+              <w:t>31</w:t>
             </w:r>
             <w:r>
               <w:rPr>
@@ -3688,10 +4524,13 @@
               <w:tab w:val="right" w:leader="dot" w:pos="8828"/>
             </w:tabs>
             <w:rPr>
+              <w:rFonts w:eastAsiaTheme="minorEastAsia"/>
               <w:noProof/>
+              <w:sz w:val="22"/>
+              <w:lang w:eastAsia="es-AR"/>
             </w:rPr>
           </w:pPr>
-          <w:hyperlink w:anchor="_Toc257677678" w:history="1">
+          <w:hyperlink w:anchor="_Toc258764353" w:history="1">
             <w:r>
               <w:rPr>
                 <w:rStyle w:val="Hipervnculo"/>
@@ -3719,7 +4558,7 @@
                 <w:noProof/>
                 <w:webHidden/>
               </w:rPr>
-              <w:instrText xml:space="preserve"> PAGEREF _Toc257677678 \h </w:instrText>
+              <w:instrText xml:space="preserve"> PAGEREF _Toc258764353 \h </w:instrText>
             </w:r>
             <w:r>
               <w:rPr>
@@ -3739,7 +4578,7 @@
                 <w:noProof/>
                 <w:webHidden/>
               </w:rPr>
-              <w:t>26</w:t>
+              <w:t>31</w:t>
             </w:r>
             <w:r>
               <w:rPr>
@@ -3757,10 +4596,13 @@
               <w:tab w:val="right" w:leader="dot" w:pos="8828"/>
             </w:tabs>
             <w:rPr>
+              <w:rFonts w:eastAsiaTheme="minorEastAsia"/>
               <w:noProof/>
+              <w:sz w:val="22"/>
+              <w:lang w:eastAsia="es-AR"/>
             </w:rPr>
           </w:pPr>
-          <w:hyperlink w:anchor="_Toc257677679" w:history="1">
+          <w:hyperlink w:anchor="_Toc258764354" w:history="1">
             <w:r>
               <w:rPr>
                 <w:rStyle w:val="Hipervnculo"/>
@@ -3788,7 +4630,7 @@
                 <w:noProof/>
                 <w:webHidden/>
               </w:rPr>
-              <w:instrText xml:space="preserve"> PAGEREF _Toc257677679 \h </w:instrText>
+              <w:instrText xml:space="preserve"> PAGEREF _Toc258764354 \h </w:instrText>
             </w:r>
             <w:r>
               <w:rPr>
@@ -3808,7 +4650,7 @@
                 <w:noProof/>
                 <w:webHidden/>
               </w:rPr>
-              <w:t>26</w:t>
+              <w:t>31</w:t>
             </w:r>
             <w:r>
               <w:rPr>
@@ -3826,10 +4668,13 @@
               <w:tab w:val="right" w:leader="dot" w:pos="8828"/>
             </w:tabs>
             <w:rPr>
+              <w:rFonts w:eastAsiaTheme="minorEastAsia"/>
               <w:noProof/>
+              <w:sz w:val="22"/>
+              <w:lang w:eastAsia="es-AR"/>
             </w:rPr>
           </w:pPr>
-          <w:hyperlink w:anchor="_Toc257677680" w:history="1">
+          <w:hyperlink w:anchor="_Toc258764355" w:history="1">
             <w:r>
               <w:rPr>
                 <w:rStyle w:val="Hipervnculo"/>
@@ -3857,7 +4702,7 @@
                 <w:noProof/>
                 <w:webHidden/>
               </w:rPr>
-              <w:instrText xml:space="preserve"> PAGEREF _Toc257677680 \h </w:instrText>
+              <w:instrText xml:space="preserve"> PAGEREF _Toc258764355 \h </w:instrText>
             </w:r>
             <w:r>
               <w:rPr>
@@ -3877,7 +4722,7 @@
                 <w:noProof/>
                 <w:webHidden/>
               </w:rPr>
-              <w:t>26</w:t>
+              <w:t>31</w:t>
             </w:r>
             <w:r>
               <w:rPr>
@@ -3896,10 +4741,13 @@
               <w:tab w:val="right" w:leader="dot" w:pos="8828"/>
             </w:tabs>
             <w:rPr>
+              <w:rFonts w:eastAsiaTheme="minorEastAsia"/>
               <w:noProof/>
+              <w:sz w:val="22"/>
+              <w:lang w:eastAsia="es-AR"/>
             </w:rPr>
           </w:pPr>
-          <w:hyperlink w:anchor="_Toc257677681" w:history="1">
+          <w:hyperlink w:anchor="_Toc258764356" w:history="1">
             <w:r>
               <w:rPr>
                 <w:rStyle w:val="Hipervnculo"/>
@@ -3910,7 +4758,10 @@
             </w:r>
             <w:r>
               <w:rPr>
+                <w:rFonts w:eastAsiaTheme="minorEastAsia"/>
                 <w:noProof/>
+                <w:sz w:val="22"/>
+                <w:lang w:eastAsia="es-AR"/>
               </w:rPr>
               <w:tab/>
             </w:r>
@@ -3941,7 +4792,7 @@
                 <w:noProof/>
                 <w:webHidden/>
               </w:rPr>
-              <w:instrText xml:space="preserve"> PAGEREF _Toc257677681 \h </w:instrText>
+              <w:instrText xml:space="preserve"> PAGEREF _Toc258764356 \h </w:instrText>
             </w:r>
             <w:r>
               <w:rPr>
@@ -3961,7 +4812,7 @@
                 <w:noProof/>
                 <w:webHidden/>
               </w:rPr>
-              <w:t>30</w:t>
+              <w:t>35</w:t>
             </w:r>
             <w:r>
               <w:rPr>
@@ -3979,10 +4830,13 @@
               <w:tab w:val="right" w:leader="dot" w:pos="8828"/>
             </w:tabs>
             <w:rPr>
+              <w:rFonts w:eastAsiaTheme="minorEastAsia"/>
               <w:noProof/>
+              <w:sz w:val="22"/>
+              <w:lang w:eastAsia="es-AR"/>
             </w:rPr>
           </w:pPr>
-          <w:hyperlink w:anchor="_Toc257677682" w:history="1">
+          <w:hyperlink w:anchor="_Toc258764357" w:history="1">
             <w:r>
               <w:rPr>
                 <w:rStyle w:val="Hipervnculo"/>
@@ -4010,7 +4864,7 @@
                 <w:noProof/>
                 <w:webHidden/>
               </w:rPr>
-              <w:instrText xml:space="preserve"> PAGEREF _Toc257677682 \h </w:instrText>
+              <w:instrText xml:space="preserve"> PAGEREF _Toc258764357 \h </w:instrText>
             </w:r>
             <w:r>
               <w:rPr>
@@ -4030,7 +4884,7 @@
                 <w:noProof/>
                 <w:webHidden/>
               </w:rPr>
-              <w:t>30</w:t>
+              <w:t>35</w:t>
             </w:r>
             <w:r>
               <w:rPr>
@@ -4048,10 +4902,13 @@
               <w:tab w:val="right" w:leader="dot" w:pos="8828"/>
             </w:tabs>
             <w:rPr>
+              <w:rFonts w:eastAsiaTheme="minorEastAsia"/>
               <w:noProof/>
+              <w:sz w:val="22"/>
+              <w:lang w:eastAsia="es-AR"/>
             </w:rPr>
           </w:pPr>
-          <w:hyperlink w:anchor="_Toc257677683" w:history="1">
+          <w:hyperlink w:anchor="_Toc258764358" w:history="1">
             <w:r>
               <w:rPr>
                 <w:rStyle w:val="Hipervnculo"/>
@@ -4079,7 +4936,7 @@
                 <w:noProof/>
                 <w:webHidden/>
               </w:rPr>
-              <w:instrText xml:space="preserve"> PAGEREF _Toc257677683 \h </w:instrText>
+              <w:instrText xml:space="preserve"> PAGEREF _Toc258764358 \h </w:instrText>
             </w:r>
             <w:r>
               <w:rPr>
@@ -4099,7 +4956,7 @@
                 <w:noProof/>
                 <w:webHidden/>
               </w:rPr>
-              <w:t>31</w:t>
+              <w:t>36</w:t>
             </w:r>
             <w:r>
               <w:rPr>
@@ -4117,10 +4974,13 @@
               <w:tab w:val="right" w:leader="dot" w:pos="8828"/>
             </w:tabs>
             <w:rPr>
+              <w:rFonts w:eastAsiaTheme="minorEastAsia"/>
               <w:noProof/>
+              <w:sz w:val="22"/>
+              <w:lang w:eastAsia="es-AR"/>
             </w:rPr>
           </w:pPr>
-          <w:hyperlink w:anchor="_Toc257677684" w:history="1">
+          <w:hyperlink w:anchor="_Toc258764359" w:history="1">
             <w:r>
               <w:rPr>
                 <w:rStyle w:val="Hipervnculo"/>
@@ -4148,7 +5008,7 @@
                 <w:noProof/>
                 <w:webHidden/>
               </w:rPr>
-              <w:instrText xml:space="preserve"> PAGEREF _Toc257677684 \h </w:instrText>
+              <w:instrText xml:space="preserve"> PAGEREF _Toc258764359 \h </w:instrText>
             </w:r>
             <w:r>
               <w:rPr>
@@ -4168,7 +5028,87 @@
                 <w:noProof/>
                 <w:webHidden/>
               </w:rPr>
-              <w:t>32</w:t>
+              <w:t>37</w:t>
+            </w:r>
+            <w:r>
+              <w:rPr>
+                <w:noProof/>
+                <w:webHidden/>
+              </w:rPr>
+              <w:fldChar w:fldCharType="end"/>
+            </w:r>
+          </w:hyperlink>
+        </w:p>
+        <w:p>
+          <w:pPr>
+            <w:pStyle w:val="TDC2"/>
+            <w:tabs>
+              <w:tab w:val="right" w:leader="dot" w:pos="8828"/>
+            </w:tabs>
+            <w:rPr>
+              <w:rFonts w:eastAsiaTheme="minorEastAsia"/>
+              <w:noProof/>
+              <w:sz w:val="22"/>
+              <w:lang w:eastAsia="es-AR"/>
+            </w:rPr>
+          </w:pPr>
+          <w:hyperlink w:anchor="_Toc258764360" w:history="1">
+            <w:r>
+              <w:rPr>
+                <w:rStyle w:val="Hipervnculo"/>
+                <w:noProof/>
+                <w:lang w:bidi="en-US"/>
+              </w:rPr>
+              <w:t>C</w:t>
+            </w:r>
+            <w:r>
+              <w:rPr>
+                <w:rStyle w:val="Hipervnculo"/>
+                <w:noProof/>
+                <w:lang w:bidi="en-US"/>
+              </w:rPr>
+              <w:t>onclusión</w:t>
+            </w:r>
+            <w:r>
+              <w:rPr>
+                <w:noProof/>
+                <w:webHidden/>
+              </w:rPr>
+              <w:tab/>
+            </w:r>
+            <w:r>
+              <w:rPr>
+                <w:noProof/>
+                <w:webHidden/>
+              </w:rPr>
+              <w:fldChar w:fldCharType="begin"/>
+            </w:r>
+            <w:r>
+              <w:rPr>
+                <w:noProof/>
+                <w:webHidden/>
+              </w:rPr>
+              <w:instrText xml:space="preserve"> PAGEREF _Toc258764360 \h </w:instrText>
+            </w:r>
+            <w:r>
+              <w:rPr>
+                <w:noProof/>
+                <w:webHidden/>
+              </w:rPr>
+            </w:r>
+            <w:r>
+              <w:rPr>
+                <w:noProof/>
+                <w:webHidden/>
+              </w:rPr>
+              <w:fldChar w:fldCharType="separate"/>
+            </w:r>
+            <w:r>
+              <w:rPr>
+                <w:noProof/>
+                <w:webHidden/>
+              </w:rPr>
+              <w:t>37</w:t>
             </w:r>
             <w:r>
               <w:rPr>
@@ -4187,10 +5127,13 @@
               <w:tab w:val="right" w:leader="dot" w:pos="8828"/>
             </w:tabs>
             <w:rPr>
+              <w:rFonts w:eastAsiaTheme="minorEastAsia"/>
               <w:noProof/>
+              <w:sz w:val="22"/>
+              <w:lang w:eastAsia="es-AR"/>
             </w:rPr>
           </w:pPr>
-          <w:hyperlink w:anchor="_Toc257677685" w:history="1">
+          <w:hyperlink w:anchor="_Toc258764361" w:history="1">
             <w:r>
               <w:rPr>
                 <w:rStyle w:val="Hipervnculo"/>
@@ -4201,7 +5144,10 @@
             </w:r>
             <w:r>
               <w:rPr>
+                <w:rFonts w:eastAsiaTheme="minorEastAsia"/>
                 <w:noProof/>
+                <w:sz w:val="22"/>
+                <w:lang w:eastAsia="es-AR"/>
               </w:rPr>
               <w:tab/>
             </w:r>
@@ -4232,7 +5178,7 @@
                 <w:noProof/>
                 <w:webHidden/>
               </w:rPr>
-              <w:instrText xml:space="preserve"> PAGEREF _Toc257677685 \h </w:instrText>
+              <w:instrText xml:space="preserve"> PAGEREF _Toc258764361 \h </w:instrText>
             </w:r>
             <w:r>
               <w:rPr>
@@ -4252,7 +5198,7 @@
                 <w:noProof/>
                 <w:webHidden/>
               </w:rPr>
-              <w:t>33</w:t>
+              <w:t>39</w:t>
             </w:r>
             <w:r>
               <w:rPr>
@@ -4271,10 +5217,13 @@
               <w:tab w:val="right" w:leader="dot" w:pos="8828"/>
             </w:tabs>
             <w:rPr>
+              <w:rFonts w:eastAsiaTheme="minorEastAsia"/>
               <w:noProof/>
+              <w:sz w:val="22"/>
+              <w:lang w:eastAsia="es-AR"/>
             </w:rPr>
           </w:pPr>
-          <w:hyperlink w:anchor="_Toc257677686" w:history="1">
+          <w:hyperlink w:anchor="_Toc258764362" w:history="1">
             <w:r>
               <w:rPr>
                 <w:rStyle w:val="Hipervnculo"/>
@@ -4285,7 +5234,10 @@
             </w:r>
             <w:r>
               <w:rPr>
+                <w:rFonts w:eastAsiaTheme="minorEastAsia"/>
                 <w:noProof/>
+                <w:sz w:val="22"/>
+                <w:lang w:eastAsia="es-AR"/>
               </w:rPr>
               <w:tab/>
             </w:r>
@@ -4316,7 +5268,7 @@
                 <w:noProof/>
                 <w:webHidden/>
               </w:rPr>
-              <w:instrText xml:space="preserve"> PAGEREF _Toc257677686 \h </w:instrText>
+              <w:instrText xml:space="preserve"> PAGEREF _Toc258764362 \h </w:instrText>
             </w:r>
             <w:r>
               <w:rPr>
@@ -4336,7 +5288,7 @@
                 <w:noProof/>
                 <w:webHidden/>
               </w:rPr>
-              <w:t>35</w:t>
+              <w:t>41</w:t>
             </w:r>
             <w:r>
               <w:rPr>
@@ -4354,10 +5306,13 @@
               <w:tab w:val="right" w:leader="dot" w:pos="8828"/>
             </w:tabs>
             <w:rPr>
+              <w:rFonts w:eastAsiaTheme="minorEastAsia"/>
               <w:noProof/>
+              <w:sz w:val="22"/>
+              <w:lang w:eastAsia="es-AR"/>
             </w:rPr>
           </w:pPr>
-          <w:hyperlink w:anchor="_Toc257677687" w:history="1">
+          <w:hyperlink w:anchor="_Toc258764363" w:history="1">
             <w:r>
               <w:rPr>
                 <w:rStyle w:val="Hipervnculo"/>
@@ -4385,7 +5340,7 @@
                 <w:noProof/>
                 <w:webHidden/>
               </w:rPr>
-              <w:instrText xml:space="preserve"> PAGEREF _Toc257677687 \h </w:instrText>
+              <w:instrText xml:space="preserve"> PAGEREF _Toc258764363 \h </w:instrText>
             </w:r>
             <w:r>
               <w:rPr>
@@ -4405,7 +5360,265 @@
                 <w:noProof/>
                 <w:webHidden/>
               </w:rPr>
-              <w:t>35</w:t>
+              <w:t>41</w:t>
+            </w:r>
+            <w:r>
+              <w:rPr>
+                <w:noProof/>
+                <w:webHidden/>
+              </w:rPr>
+              <w:fldChar w:fldCharType="end"/>
+            </w:r>
+          </w:hyperlink>
+        </w:p>
+        <w:p>
+          <w:pPr>
+            <w:pStyle w:val="TDC1"/>
+            <w:tabs>
+              <w:tab w:val="left" w:pos="660"/>
+              <w:tab w:val="right" w:leader="dot" w:pos="8828"/>
+            </w:tabs>
+            <w:rPr>
+              <w:rFonts w:eastAsiaTheme="minorEastAsia"/>
+              <w:noProof/>
+              <w:sz w:val="22"/>
+              <w:lang w:eastAsia="es-AR"/>
+            </w:rPr>
+          </w:pPr>
+          <w:hyperlink w:anchor="_Toc258764364" w:history="1">
+            <w:r>
+              <w:rPr>
+                <w:rStyle w:val="Hipervnculo"/>
+                <w:noProof/>
+                <w:lang w:bidi="en-US"/>
+              </w:rPr>
+              <w:t>18.</w:t>
+            </w:r>
+            <w:r>
+              <w:rPr>
+                <w:rFonts w:eastAsiaTheme="minorEastAsia"/>
+                <w:noProof/>
+                <w:sz w:val="22"/>
+                <w:lang w:eastAsia="es-AR"/>
+              </w:rPr>
+              <w:tab/>
+            </w:r>
+            <w:r>
+              <w:rPr>
+                <w:rStyle w:val="Hipervnculo"/>
+                <w:noProof/>
+                <w:lang w:bidi="en-US"/>
+              </w:rPr>
+              <w:t>Investigación de antecedentes de sistemas similares implementados</w:t>
+            </w:r>
+            <w:r>
+              <w:rPr>
+                <w:noProof/>
+                <w:webHidden/>
+              </w:rPr>
+              <w:tab/>
+            </w:r>
+            <w:r>
+              <w:rPr>
+                <w:noProof/>
+                <w:webHidden/>
+              </w:rPr>
+              <w:fldChar w:fldCharType="begin"/>
+            </w:r>
+            <w:r>
+              <w:rPr>
+                <w:noProof/>
+                <w:webHidden/>
+              </w:rPr>
+              <w:instrText xml:space="preserve"> PAGEREF _Toc258764364 \h </w:instrText>
+            </w:r>
+            <w:r>
+              <w:rPr>
+                <w:noProof/>
+                <w:webHidden/>
+              </w:rPr>
+            </w:r>
+            <w:r>
+              <w:rPr>
+                <w:noProof/>
+                <w:webHidden/>
+              </w:rPr>
+              <w:fldChar w:fldCharType="separate"/>
+            </w:r>
+            <w:r>
+              <w:rPr>
+                <w:noProof/>
+                <w:webHidden/>
+              </w:rPr>
+              <w:t>53</w:t>
+            </w:r>
+            <w:r>
+              <w:rPr>
+                <w:noProof/>
+                <w:webHidden/>
+              </w:rPr>
+              <w:fldChar w:fldCharType="end"/>
+            </w:r>
+          </w:hyperlink>
+        </w:p>
+        <w:p>
+          <w:pPr>
+            <w:pStyle w:val="TDC1"/>
+            <w:tabs>
+              <w:tab w:val="left" w:pos="660"/>
+              <w:tab w:val="right" w:leader="dot" w:pos="8828"/>
+            </w:tabs>
+            <w:rPr>
+              <w:rFonts w:eastAsiaTheme="minorEastAsia"/>
+              <w:noProof/>
+              <w:sz w:val="22"/>
+              <w:lang w:eastAsia="es-AR"/>
+            </w:rPr>
+          </w:pPr>
+          <w:hyperlink w:anchor="_Toc258764366" w:history="1">
+            <w:r>
+              <w:rPr>
+                <w:rStyle w:val="Hipervnculo"/>
+                <w:noProof/>
+              </w:rPr>
+              <w:t>19.</w:t>
+            </w:r>
+            <w:r>
+              <w:rPr>
+                <w:rFonts w:eastAsiaTheme="minorEastAsia"/>
+                <w:noProof/>
+                <w:sz w:val="22"/>
+                <w:lang w:eastAsia="es-AR"/>
+              </w:rPr>
+              <w:tab/>
+            </w:r>
+            <w:r>
+              <w:rPr>
+                <w:rStyle w:val="Hipervnculo"/>
+                <w:noProof/>
+              </w:rPr>
+              <w:t>Anexo</w:t>
+            </w:r>
+            <w:r>
+              <w:rPr>
+                <w:noProof/>
+                <w:webHidden/>
+              </w:rPr>
+              <w:tab/>
+            </w:r>
+            <w:r>
+              <w:rPr>
+                <w:noProof/>
+                <w:webHidden/>
+              </w:rPr>
+              <w:fldChar w:fldCharType="begin"/>
+            </w:r>
+            <w:r>
+              <w:rPr>
+                <w:noProof/>
+                <w:webHidden/>
+              </w:rPr>
+              <w:instrText xml:space="preserve"> PAGEREF _Toc258764366 \h </w:instrText>
+            </w:r>
+            <w:r>
+              <w:rPr>
+                <w:noProof/>
+                <w:webHidden/>
+              </w:rPr>
+            </w:r>
+            <w:r>
+              <w:rPr>
+                <w:noProof/>
+                <w:webHidden/>
+              </w:rPr>
+              <w:fldChar w:fldCharType="separate"/>
+            </w:r>
+            <w:r>
+              <w:rPr>
+                <w:noProof/>
+                <w:webHidden/>
+              </w:rPr>
+              <w:t>56</w:t>
+            </w:r>
+            <w:r>
+              <w:rPr>
+                <w:noProof/>
+                <w:webHidden/>
+              </w:rPr>
+              <w:fldChar w:fldCharType="end"/>
+            </w:r>
+          </w:hyperlink>
+        </w:p>
+        <w:p>
+          <w:pPr>
+            <w:pStyle w:val="TDC2"/>
+            <w:tabs>
+              <w:tab w:val="right" w:leader="dot" w:pos="8828"/>
+            </w:tabs>
+            <w:rPr>
+              <w:rFonts w:eastAsiaTheme="minorEastAsia"/>
+              <w:noProof/>
+              <w:sz w:val="22"/>
+              <w:lang w:eastAsia="es-AR"/>
+            </w:rPr>
+          </w:pPr>
+          <w:hyperlink w:anchor="_Toc258764367" w:history="1">
+            <w:r>
+              <w:rPr>
+                <w:rStyle w:val="Hipervnculo"/>
+                <w:noProof/>
+                <w:lang w:bidi="en-US"/>
+              </w:rPr>
+              <w:t>G</w:t>
+            </w:r>
+            <w:r>
+              <w:rPr>
+                <w:rStyle w:val="Hipervnculo"/>
+                <w:noProof/>
+                <w:lang w:bidi="en-US"/>
+              </w:rPr>
+              <w:t>losario de términos</w:t>
+            </w:r>
+            <w:r>
+              <w:rPr>
+                <w:noProof/>
+                <w:webHidden/>
+              </w:rPr>
+              <w:tab/>
+            </w:r>
+            <w:r>
+              <w:rPr>
+                <w:noProof/>
+                <w:webHidden/>
+              </w:rPr>
+              <w:fldChar w:fldCharType="begin"/>
+            </w:r>
+            <w:r>
+              <w:rPr>
+                <w:noProof/>
+                <w:webHidden/>
+              </w:rPr>
+              <w:instrText xml:space="preserve"> PAGEREF _Toc258764367 \h </w:instrText>
+            </w:r>
+            <w:r>
+              <w:rPr>
+                <w:noProof/>
+                <w:webHidden/>
+              </w:rPr>
+            </w:r>
+            <w:r>
+              <w:rPr>
+                <w:noProof/>
+                <w:webHidden/>
+              </w:rPr>
+              <w:fldChar w:fldCharType="separate"/>
+            </w:r>
+            <w:r>
+              <w:rPr>
+                <w:noProof/>
+                <w:webHidden/>
+              </w:rPr>
+              <w:t>56</w:t>
             </w:r>
             <w:r>
               <w:rPr>
@@ -4427,78 +5640,6 @@
               <w:lang w:val="es-ES"/>
             </w:rPr>
           </w:pPr>
-          <w:hyperlink w:anchor="_Toc257677688" w:history="1">
-            <w:r>
-              <w:rPr>
-                <w:rStyle w:val="Hipervnculo"/>
-                <w:noProof/>
-                <w:lang w:bidi="en-US"/>
-              </w:rPr>
-              <w:t>18.</w:t>
-            </w:r>
-            <w:r>
-              <w:rPr>
-                <w:noProof/>
-              </w:rPr>
-              <w:tab/>
-            </w:r>
-            <w:r>
-              <w:rPr>
-                <w:rStyle w:val="Hipervnculo"/>
-                <w:noProof/>
-                <w:lang w:bidi="en-US"/>
-              </w:rPr>
-              <w:t>Investigación de antecedentes de sistemas similares implementados</w:t>
-            </w:r>
-            <w:r>
-              <w:rPr>
-                <w:noProof/>
-                <w:webHidden/>
-              </w:rPr>
-              <w:tab/>
-            </w:r>
-            <w:r>
-              <w:rPr>
-                <w:noProof/>
-                <w:webHidden/>
-              </w:rPr>
-              <w:fldChar w:fldCharType="begin"/>
-            </w:r>
-            <w:r>
-              <w:rPr>
-                <w:noProof/>
-                <w:webHidden/>
-              </w:rPr>
-              <w:instrText xml:space="preserve"> PAGEREF _Toc257677688 \h </w:instrText>
-            </w:r>
-            <w:r>
-              <w:rPr>
-                <w:noProof/>
-                <w:webHidden/>
-              </w:rPr>
-            </w:r>
-            <w:r>
-              <w:rPr>
-                <w:noProof/>
-                <w:webHidden/>
-              </w:rPr>
-              <w:fldChar w:fldCharType="separate"/>
-            </w:r>
-            <w:r>
-              <w:rPr>
-                <w:noProof/>
-                <w:webHidden/>
-              </w:rPr>
-              <w:t>43</w:t>
-            </w:r>
-            <w:r>
-              <w:rPr>
-                <w:noProof/>
-                <w:webHidden/>
-              </w:rPr>
-              <w:fldChar w:fldCharType="end"/>
-            </w:r>
-          </w:hyperlink>
           <w:r>
             <w:rPr>
               <w:lang w:val="es-ES"/>
@@ -4522,7 +5663,6 @@
           <w:lang w:val="es-ES"/>
         </w:rPr>
       </w:pPr>
-      <w:bookmarkStart w:id="16" w:name="_Toc257677650"/>
       <w:r>
         <w:rPr>
           <w:lang w:val="es-ES"/>
@@ -4537,6 +5677,7 @@
           <w:lang w:val="es-ES"/>
         </w:rPr>
       </w:pPr>
+      <w:bookmarkStart w:id="18" w:name="_Toc258764325"/>
       <w:r>
         <w:rPr>
           <w:lang w:val="es-ES"/>
@@ -4544,7 +5685,7 @@
         <w:lastRenderedPageBreak/>
         <w:t>Introducción</w:t>
       </w:r>
-      <w:bookmarkEnd w:id="16"/>
+      <w:bookmarkEnd w:id="18"/>
       <w:r>
         <w:rPr>
           <w:lang w:val="es-ES"/>
@@ -4599,7 +5740,32 @@
         <w:rPr>
           <w:szCs w:val="24"/>
         </w:rPr>
-        <w:t xml:space="preserve"> estrategias de la empresa y el Lay Out de la misma.</w:t>
+        <w:t xml:space="preserve"> estr</w:t>
+      </w:r>
+      <w:r>
+        <w:rPr>
+          <w:szCs w:val="24"/>
+        </w:rPr>
+        <w:t>ategias de la empresa y el Layo</w:t>
+      </w:r>
+      <w:r>
+        <w:rPr>
+          <w:szCs w:val="24"/>
+        </w:rPr>
+        <w:t>ut</w:t>
+      </w:r>
+      <w:r>
+        <w:rPr>
+          <w:rStyle w:val="Refdenotaalpie"/>
+          <w:szCs w:val="24"/>
+        </w:rPr>
+        <w:footnoteReference w:id="2"/>
+      </w:r>
+      <w:r>
+        <w:rPr>
+          <w:szCs w:val="24"/>
+        </w:rPr>
+        <w:t xml:space="preserve"> de la misma.</w:t>
       </w:r>
     </w:p>
     <w:p>
@@ -4666,7 +5832,7 @@
           <w:lang w:val="es-ES"/>
         </w:rPr>
       </w:pPr>
-      <w:bookmarkStart w:id="17" w:name="_Toc257677651"/>
+      <w:bookmarkStart w:id="19" w:name="_Toc258764326"/>
       <w:r>
         <w:rPr>
           <w:lang w:val="es-ES"/>
@@ -4680,7 +5846,7 @@
         </w:rPr>
         <w:t>n de la Organización</w:t>
       </w:r>
-      <w:bookmarkEnd w:id="17"/>
+      <w:bookmarkEnd w:id="19"/>
     </w:p>
     <w:p>
       <w:pPr>
@@ -4699,7 +5865,20 @@
         <w:rPr>
           <w:szCs w:val="24"/>
         </w:rPr>
-        <w:t>La organización bajo estudio es una industria que se dedica a la fabricación y venta de diferentes tipos de piezas metalúrgicas, control de calidad de las mismas y administración del personal. Las piezas son fabricadas a pedido de los clientes de la organización, que van desde empresas de importante envergadura hasta clientes particulares.</w:t>
+        <w:t>La organización bajo estudio es una industria que se dedica a la fabricación y venta de diferentes tipos de piezas metalúrgicas</w:t>
+      </w:r>
+      <w:r>
+        <w:rPr>
+          <w:rStyle w:val="Refdenotaalpie"/>
+          <w:szCs w:val="24"/>
+        </w:rPr>
+        <w:footnoteReference w:id="3"/>
+      </w:r>
+      <w:r>
+        <w:rPr>
+          <w:szCs w:val="24"/>
+        </w:rPr>
+        <w:t>, control de calidad de las mismas y administración del personal. Las piezas son fabricadas a pedido de los clientes de la organización, que van desde empresas de importante envergadura hasta clientes particulares.</w:t>
       </w:r>
     </w:p>
     <w:p>
@@ -4771,6 +5950,7 @@
     </w:p>
     <w:p>
       <w:pPr>
+        <w:pStyle w:val="Prrafodelista"/>
         <w:rPr>
           <w:szCs w:val="24"/>
         </w:rPr>
@@ -4853,7 +6033,20 @@
         <w:rPr>
           <w:szCs w:val="24"/>
         </w:rPr>
-        <w:t>Además la organización interactúa con proveedores externos, los cuales le proveen la materia prima para realizar sus productos</w:t>
+        <w:t>Además la organización interactúa con proveedores externos, los cuales le proveen la materia prima</w:t>
+      </w:r>
+      <w:r>
+        <w:rPr>
+          <w:rStyle w:val="Refdenotaalpie"/>
+          <w:szCs w:val="24"/>
+        </w:rPr>
+        <w:footnoteReference w:id="4"/>
+      </w:r>
+      <w:r>
+        <w:rPr>
+          <w:szCs w:val="24"/>
+        </w:rPr>
+        <w:t xml:space="preserve"> para realizar sus productos</w:t>
       </w:r>
       <w:r>
         <w:rPr>
@@ -4870,19 +6063,41 @@
     </w:p>
     <w:p>
       <w:pPr>
+        <w:jc w:val="left"/>
+        <w:rPr>
+          <w:rFonts w:asciiTheme="majorHAnsi" w:eastAsiaTheme="majorEastAsia" w:hAnsiTheme="majorHAnsi" w:cstheme="majorBidi"/>
+          <w:bCs/>
+          <w:color w:val="4E5B6F" w:themeColor="text2"/>
+          <w:spacing w:val="5"/>
+          <w:kern w:val="28"/>
+          <w:sz w:val="52"/>
+          <w:szCs w:val="28"/>
+          <w:lang w:val="es-ES"/>
+        </w:rPr>
+      </w:pPr>
+      <w:bookmarkStart w:id="20" w:name="_Toc258764327"/>
+      <w:r>
+        <w:rPr>
+          <w:lang w:val="es-ES"/>
+        </w:rPr>
+        <w:br w:type="page"/>
+      </w:r>
+    </w:p>
+    <w:p>
+      <w:pPr>
         <w:pStyle w:val="Ttulo1"/>
         <w:rPr>
           <w:lang w:val="es-ES"/>
         </w:rPr>
       </w:pPr>
-      <w:bookmarkStart w:id="18" w:name="_Toc257677652"/>
       <w:r>
         <w:rPr>
           <w:lang w:val="es-ES"/>
         </w:rPr>
+        <w:lastRenderedPageBreak/>
         <w:t>Objetivo de la Organización</w:t>
       </w:r>
-      <w:bookmarkEnd w:id="18"/>
+      <w:bookmarkEnd w:id="20"/>
     </w:p>
     <w:p>
       <w:pPr>
@@ -4919,7 +6134,13 @@
         <w:rPr>
           <w:szCs w:val="24"/>
         </w:rPr>
-        <w:t>para abastecer a los mercados agroindustriales, automotriz y vial fundamentalmente.</w:t>
+        <w:t>para abastecer a los mercados agroindustriales, automotriz y vial fundamentalmente</w:t>
+      </w:r>
+      <w:r>
+        <w:rPr>
+          <w:szCs w:val="24"/>
+        </w:rPr>
+        <w:t>.</w:t>
       </w:r>
     </w:p>
     <w:p>
@@ -4929,321 +6150,352 @@
           <w:lang w:val="es-ES"/>
         </w:rPr>
       </w:pPr>
-      <w:bookmarkStart w:id="19" w:name="_Toc257677653"/>
+      <w:bookmarkStart w:id="21" w:name="_Toc258764328"/>
       <w:r>
         <w:rPr>
           <w:lang w:val="es-ES"/>
         </w:rPr>
+        <w:t>Reseña Histó</w:t>
+      </w:r>
+      <w:r>
+        <w:rPr>
+          <w:lang w:val="es-ES"/>
+        </w:rPr>
+        <w:t>rica</w:t>
+      </w:r>
+      <w:bookmarkEnd w:id="21"/>
+    </w:p>
+    <w:p>
+      <w:pPr>
+        <w:rPr>
+          <w:lang w:val="es-ES"/>
+        </w:rPr>
+      </w:pPr>
+    </w:p>
+    <w:p>
+      <w:pPr>
+        <w:rPr>
+          <w:szCs w:val="24"/>
+        </w:rPr>
+      </w:pPr>
+      <w:r>
+        <w:rPr>
+          <w:szCs w:val="24"/>
+        </w:rPr>
+        <w:t>En 1973 en la calle Pellegrini 1146 de Barrio San Vicente de la ciudad de Córdoba estaba situada una pequeña empresa dedicada a  la Rectificación</w:t>
+      </w:r>
+      <w:r>
+        <w:rPr>
+          <w:rStyle w:val="Refdenotaalpie"/>
+          <w:szCs w:val="24"/>
+        </w:rPr>
+        <w:footnoteReference w:id="5"/>
+      </w:r>
+      <w:r>
+        <w:rPr>
+          <w:szCs w:val="24"/>
+        </w:rPr>
+        <w:t xml:space="preserve"> de piezas metalúrgicas. Esta organización se denominaba “</w:t>
+      </w:r>
+      <w:r>
+        <w:rPr>
+          <w:szCs w:val="24"/>
+        </w:rPr>
+        <w:t>Cánovas</w:t>
+      </w:r>
+      <w:r>
+        <w:rPr>
+          <w:szCs w:val="24"/>
+        </w:rPr>
+        <w:t xml:space="preserve"> y Orecchia”.  En aquel tiempo cuando las máquinas sufrían algún desperfecto, el encargado de repararlas era </w:t>
+      </w:r>
+      <w:r>
+        <w:rPr>
+          <w:szCs w:val="24"/>
+        </w:rPr>
+        <w:t xml:space="preserve">el Sr. </w:t>
+      </w:r>
+      <w:r>
+        <w:rPr>
+          <w:szCs w:val="24"/>
+        </w:rPr>
+        <w:t>Oscar Barale, el cual pertenecía</w:t>
+      </w:r>
+      <w:r>
+        <w:rPr>
+          <w:szCs w:val="24"/>
+        </w:rPr>
+        <w:t xml:space="preserve"> a otra organización y</w:t>
+      </w:r>
+      <w:r>
+        <w:rPr>
+          <w:szCs w:val="24"/>
+        </w:rPr>
+        <w:t xml:space="preserve"> </w:t>
+      </w:r>
+      <w:r>
+        <w:rPr>
+          <w:szCs w:val="24"/>
+        </w:rPr>
+        <w:t>c</w:t>
+      </w:r>
+      <w:r>
+        <w:rPr>
+          <w:szCs w:val="24"/>
+        </w:rPr>
+        <w:t xml:space="preserve">on el correr del tiempo surgió una amistad entre </w:t>
+      </w:r>
+      <w:r>
+        <w:rPr>
+          <w:szCs w:val="24"/>
+        </w:rPr>
+        <w:t>ellos.</w:t>
+      </w:r>
+    </w:p>
+    <w:p>
+      <w:pPr>
+        <w:rPr>
+          <w:szCs w:val="24"/>
+        </w:rPr>
+      </w:pPr>
+      <w:r>
+        <w:rPr>
+          <w:szCs w:val="24"/>
+        </w:rPr>
+        <w:t>Al no encontrarse el Sr. Barale conforme con el trabajo que realizaba</w:t>
+      </w:r>
+      <w:r>
+        <w:rPr>
+          <w:szCs w:val="24"/>
+        </w:rPr>
+        <w:t xml:space="preserve"> hasta ese entonces</w:t>
+      </w:r>
+      <w:r>
+        <w:rPr>
+          <w:szCs w:val="24"/>
+        </w:rPr>
+        <w:t xml:space="preserve">, </w:t>
+      </w:r>
+      <w:r>
+        <w:rPr>
+          <w:szCs w:val="24"/>
+        </w:rPr>
+        <w:t xml:space="preserve">Sr. </w:t>
+      </w:r>
+      <w:r>
+        <w:rPr>
+          <w:szCs w:val="24"/>
+        </w:rPr>
+        <w:t>Cánovas</w:t>
+      </w:r>
+      <w:r>
+        <w:rPr>
+          <w:szCs w:val="24"/>
+        </w:rPr>
+        <w:t xml:space="preserve"> le propone formar</w:t>
+      </w:r>
+      <w:r>
+        <w:rPr>
+          <w:szCs w:val="24"/>
+        </w:rPr>
+        <w:t xml:space="preserve"> una sociedad</w:t>
+      </w:r>
+      <w:r>
+        <w:rPr>
+          <w:szCs w:val="24"/>
+        </w:rPr>
+        <w:t xml:space="preserve"> juntos, en la cual </w:t>
+      </w:r>
+      <w:r>
+        <w:rPr>
+          <w:szCs w:val="24"/>
+        </w:rPr>
+        <w:t xml:space="preserve">Sr. </w:t>
+      </w:r>
+      <w:r>
+        <w:rPr>
+          <w:szCs w:val="24"/>
+        </w:rPr>
+        <w:t>Cánovas</w:t>
+      </w:r>
+      <w:r>
+        <w:rPr>
+          <w:szCs w:val="24"/>
+        </w:rPr>
+        <w:t xml:space="preserve"> ofrecía el capital (torno</w:t>
+      </w:r>
+      <w:r>
+        <w:rPr>
+          <w:rStyle w:val="Refdenotaalpie"/>
+          <w:szCs w:val="24"/>
+        </w:rPr>
+        <w:footnoteReference w:id="6"/>
+      </w:r>
+      <w:r>
+        <w:rPr>
+          <w:szCs w:val="24"/>
+        </w:rPr>
+        <w:t xml:space="preserve">) y </w:t>
+      </w:r>
+      <w:r>
+        <w:rPr>
+          <w:szCs w:val="24"/>
+        </w:rPr>
+        <w:t xml:space="preserve">Sr. </w:t>
+      </w:r>
+      <w:r>
+        <w:rPr>
+          <w:szCs w:val="24"/>
+        </w:rPr>
+        <w:t xml:space="preserve">Barale la mano de obra. Al cabo de un tiempo, </w:t>
+      </w:r>
+      <w:r>
+        <w:rPr>
+          <w:szCs w:val="24"/>
+        </w:rPr>
+        <w:t xml:space="preserve">Sr. </w:t>
+      </w:r>
+      <w:r>
+        <w:rPr>
+          <w:szCs w:val="24"/>
+        </w:rPr>
+        <w:t xml:space="preserve">Barale pudo adquirir otro torno para trabajar, pero esto produjo la necesidad de mudarse a un lugar más amplio, ya que hasta el momento el taller funcionaba en el garage de su casa. Ésto trajo como consecuencia que el galpón en donde funcionaba la empresa </w:t>
+      </w:r>
+      <w:r>
+        <w:rPr>
+          <w:szCs w:val="24"/>
+        </w:rPr>
+        <w:t>Cánovas</w:t>
+      </w:r>
+      <w:r>
+        <w:rPr>
+          <w:szCs w:val="24"/>
+        </w:rPr>
+        <w:t xml:space="preserve"> y Orecchia se dividiera y allí comenzaran a funcionar ambas organizaciones, de un lado </w:t>
+      </w:r>
+      <w:r>
+        <w:rPr>
+          <w:szCs w:val="24"/>
+        </w:rPr>
+        <w:t>Cánovas</w:t>
+      </w:r>
+      <w:r>
+        <w:rPr>
+          <w:szCs w:val="24"/>
+        </w:rPr>
+        <w:t xml:space="preserve"> y Orecchia realizando rectificaciones y por el otro lado, Oscar Barale a cargo de la tornería.</w:t>
+      </w:r>
+    </w:p>
+    <w:p>
+      <w:pPr>
+        <w:rPr>
+          <w:szCs w:val="24"/>
+        </w:rPr>
+      </w:pPr>
+      <w:r>
+        <w:rPr>
+          <w:szCs w:val="24"/>
+        </w:rPr>
+        <w:t>Hacia 1982 “</w:t>
+      </w:r>
+      <w:r>
+        <w:rPr>
+          <w:szCs w:val="24"/>
+        </w:rPr>
+        <w:t>Cánovas</w:t>
+      </w:r>
+      <w:r>
+        <w:rPr>
+          <w:szCs w:val="24"/>
+        </w:rPr>
+        <w:t xml:space="preserve"> y Orecchia” firma un contrato con un importante cliente: Materfer (Materiales Ferroviarios), en el cual se solicitaba una gran cantidad de piezas metalúrgicas que no sólo debían estar rectificadas, sino que además requerían otros procesos como la tornería. Por tal motivo, se conforma una sociedad entre las dos organizaciones denominada “</w:t>
+      </w:r>
+      <w:r>
+        <w:rPr>
+          <w:szCs w:val="24"/>
+        </w:rPr>
+        <w:t>Cánovas</w:t>
+      </w:r>
+      <w:r>
+        <w:rPr>
+          <w:szCs w:val="24"/>
+        </w:rPr>
+        <w:t xml:space="preserve"> y Orecchia”</w:t>
+      </w:r>
+      <w:r>
+        <w:rPr>
+          <w:szCs w:val="24"/>
+        </w:rPr>
+        <w:t xml:space="preserve"> de la cual participan los tres involucrados</w:t>
+      </w:r>
+      <w:r>
+        <w:rPr>
+          <w:szCs w:val="24"/>
+        </w:rPr>
+        <w:t>. Así la empresa estuvo trabajando durante muchos años.</w:t>
+      </w:r>
+    </w:p>
+    <w:p>
+      <w:pPr>
+        <w:rPr>
+          <w:szCs w:val="24"/>
+        </w:rPr>
+      </w:pPr>
+      <w:r>
+        <w:rPr>
+          <w:szCs w:val="24"/>
+        </w:rPr>
         <w:lastRenderedPageBreak/>
-        <w:t>Reseña Histó</w:t>
-      </w:r>
-      <w:r>
+        <w:t>En 1987 Orecchia se jubila, y finalmente la sociedad se conformó como “Canovas y Barale</w:t>
+      </w:r>
+      <w:r>
+        <w:rPr>
+          <w:szCs w:val="24"/>
+        </w:rPr>
+        <w:t xml:space="preserve"> S.R.L.</w:t>
+      </w:r>
+      <w:r>
+        <w:rPr>
+          <w:szCs w:val="24"/>
+        </w:rPr>
+        <w:t>”. Desde entonces, la empresa amplió sus horizontes, adquiriendo mayor maquinaria y personal, lo cual permitió obtener mejores oportunidades de negocio.</w:t>
+      </w:r>
+    </w:p>
+    <w:p>
+      <w:pPr>
+        <w:rPr>
+          <w:szCs w:val="24"/>
+        </w:rPr>
+      </w:pPr>
+      <w:r>
+        <w:rPr>
+          <w:szCs w:val="24"/>
+        </w:rPr>
+        <w:t>Actualmente la organización cuenta con siete empleados y con un volumen de producción de sesenta productos por pedido en promedio.</w:t>
+      </w:r>
+    </w:p>
+    <w:p>
+      <w:pPr>
+        <w:rPr>
+          <w:szCs w:val="24"/>
+        </w:rPr>
+      </w:pPr>
+    </w:p>
+    <w:p>
+      <w:pPr>
+        <w:pStyle w:val="Ttulo1"/>
         <w:rPr>
           <w:lang w:val="es-ES"/>
         </w:rPr>
-        <w:t>rica</w:t>
-      </w:r>
-      <w:bookmarkEnd w:id="19"/>
-    </w:p>
-    <w:p>
-      <w:pPr>
+      </w:pPr>
+      <w:bookmarkStart w:id="22" w:name="_Toc258764329"/>
+      <w:r>
         <w:rPr>
           <w:lang w:val="es-ES"/>
         </w:rPr>
-      </w:pPr>
-    </w:p>
-    <w:p>
-      <w:pPr>
-        <w:rPr>
-          <w:szCs w:val="24"/>
-        </w:rPr>
-      </w:pPr>
-      <w:r>
-        <w:rPr>
-          <w:szCs w:val="24"/>
-        </w:rPr>
-        <w:t>En 1973 en la calle Pellegrini 1146 de Barrio San Vicente de la ciudad de Córdoba estaba situada una pequeña empresa dedicada a  la Rectificación de piezas metalúrgicas. Esta organización se denominaba “</w:t>
-      </w:r>
-      <w:r>
-        <w:rPr>
-          <w:szCs w:val="24"/>
-        </w:rPr>
-        <w:t>Cánovas</w:t>
-      </w:r>
-      <w:r>
-        <w:rPr>
-          <w:szCs w:val="24"/>
-        </w:rPr>
-        <w:t xml:space="preserve"> y Orecchia”.  En aquel tiempo cuando las máquinas sufrían algún desperfecto, el encargado de repararlas era </w:t>
-      </w:r>
-      <w:r>
-        <w:rPr>
-          <w:szCs w:val="24"/>
-        </w:rPr>
-        <w:t xml:space="preserve">el Sr. </w:t>
-      </w:r>
-      <w:r>
-        <w:rPr>
-          <w:szCs w:val="24"/>
-        </w:rPr>
-        <w:t>Oscar Barale, el cual pertenecía</w:t>
-      </w:r>
-      <w:r>
-        <w:rPr>
-          <w:szCs w:val="24"/>
-        </w:rPr>
-        <w:t xml:space="preserve"> a otra organización y</w:t>
-      </w:r>
-      <w:r>
-        <w:rPr>
-          <w:szCs w:val="24"/>
-        </w:rPr>
-        <w:t xml:space="preserve"> </w:t>
-      </w:r>
-      <w:r>
-        <w:rPr>
-          <w:szCs w:val="24"/>
-        </w:rPr>
-        <w:t>c</w:t>
-      </w:r>
-      <w:r>
-        <w:rPr>
-          <w:szCs w:val="24"/>
-        </w:rPr>
-        <w:t xml:space="preserve">on el correr del tiempo surgió una amistad entre </w:t>
-      </w:r>
-      <w:r>
-        <w:rPr>
-          <w:szCs w:val="24"/>
-        </w:rPr>
-        <w:t>ellos.</w:t>
-      </w:r>
-    </w:p>
-    <w:p>
-      <w:pPr>
-        <w:rPr>
-          <w:szCs w:val="24"/>
-        </w:rPr>
-      </w:pPr>
-      <w:r>
-        <w:rPr>
-          <w:szCs w:val="24"/>
-        </w:rPr>
-        <w:t>Al no encontrarse el Sr. Barale conforme con el trabajo que realizaba</w:t>
-      </w:r>
-      <w:r>
-        <w:rPr>
-          <w:szCs w:val="24"/>
-        </w:rPr>
-        <w:t xml:space="preserve"> hasta ese entonces</w:t>
-      </w:r>
-      <w:r>
-        <w:rPr>
-          <w:szCs w:val="24"/>
-        </w:rPr>
-        <w:t xml:space="preserve">, </w:t>
-      </w:r>
-      <w:r>
-        <w:rPr>
-          <w:szCs w:val="24"/>
-        </w:rPr>
-        <w:t xml:space="preserve">Sr. </w:t>
-      </w:r>
-      <w:r>
-        <w:rPr>
-          <w:szCs w:val="24"/>
-        </w:rPr>
-        <w:t>Cánovas</w:t>
-      </w:r>
-      <w:r>
-        <w:rPr>
-          <w:szCs w:val="24"/>
-        </w:rPr>
-        <w:t xml:space="preserve"> le propone  armar una sociedad</w:t>
-      </w:r>
-      <w:r>
-        <w:rPr>
-          <w:szCs w:val="24"/>
-        </w:rPr>
-        <w:t xml:space="preserve"> juntos, en la cual </w:t>
-      </w:r>
-      <w:r>
-        <w:rPr>
-          <w:szCs w:val="24"/>
-        </w:rPr>
-        <w:t xml:space="preserve">Sr. </w:t>
-      </w:r>
-      <w:r>
-        <w:rPr>
-          <w:szCs w:val="24"/>
-        </w:rPr>
-        <w:t>Cánovas</w:t>
-      </w:r>
-      <w:r>
-        <w:rPr>
-          <w:szCs w:val="24"/>
-        </w:rPr>
-        <w:t xml:space="preserve"> ofrecía el capital (torno) y </w:t>
-      </w:r>
-      <w:r>
-        <w:rPr>
-          <w:szCs w:val="24"/>
-        </w:rPr>
-        <w:t xml:space="preserve">Sr. </w:t>
-      </w:r>
-      <w:r>
-        <w:rPr>
-          <w:szCs w:val="24"/>
-        </w:rPr>
-        <w:t xml:space="preserve">Barale la mano de obra. Al cabo de un tiempo, </w:t>
-      </w:r>
-      <w:r>
-        <w:rPr>
-          <w:szCs w:val="24"/>
-        </w:rPr>
-        <w:t xml:space="preserve">Sr. </w:t>
-      </w:r>
-      <w:r>
-        <w:rPr>
-          <w:szCs w:val="24"/>
-        </w:rPr>
-        <w:t xml:space="preserve">Barale pudo adquirir otro torno para trabajar, pero esto produjo la necesidad de mudarse a un lugar más amplio, ya que hasta el momento el taller funcionaba en el garage de su casa. Ésto trajo como consecuencia que el galpón en donde funcionaba la empresa </w:t>
-      </w:r>
-      <w:r>
-        <w:rPr>
-          <w:szCs w:val="24"/>
-        </w:rPr>
-        <w:t>Cánovas</w:t>
-      </w:r>
-      <w:r>
-        <w:rPr>
-          <w:szCs w:val="24"/>
-        </w:rPr>
-        <w:t xml:space="preserve"> y Orecchia se dividiera y allí comenzaran a funcionar ambas organizaciones, de un lado </w:t>
-      </w:r>
-      <w:r>
-        <w:rPr>
-          <w:szCs w:val="24"/>
-        </w:rPr>
-        <w:t>Cánovas</w:t>
-      </w:r>
-      <w:r>
-        <w:rPr>
-          <w:szCs w:val="24"/>
-        </w:rPr>
-        <w:t xml:space="preserve"> y Orecchia realizando rectificaciones y por el otro lado, Oscar Barale a cargo de la tornería.</w:t>
-      </w:r>
-    </w:p>
-    <w:p>
-      <w:pPr>
-        <w:rPr>
-          <w:szCs w:val="24"/>
-        </w:rPr>
-      </w:pPr>
-      <w:r>
-        <w:rPr>
-          <w:szCs w:val="24"/>
-        </w:rPr>
-        <w:t>Hacia 1982 “</w:t>
-      </w:r>
-      <w:r>
-        <w:rPr>
-          <w:szCs w:val="24"/>
-        </w:rPr>
-        <w:t>Cánovas</w:t>
-      </w:r>
-      <w:r>
-        <w:rPr>
-          <w:szCs w:val="24"/>
-        </w:rPr>
-        <w:t xml:space="preserve"> y Orecchia” firma un contrato con un importante cliente: Materfer (Materiales Ferroviarios), en el cual se solicitaba una gran cantidad de piezas metalúrgicas que no sólo debían estar rectificadas, sino que además requerían otros procesos como la tornería. Por tal motivo, se conforma una sociedad entre las dos organizaciones denominada “</w:t>
-      </w:r>
-      <w:r>
-        <w:rPr>
-          <w:szCs w:val="24"/>
-        </w:rPr>
-        <w:t>Cánovas</w:t>
-      </w:r>
-      <w:r>
-        <w:rPr>
-          <w:szCs w:val="24"/>
-        </w:rPr>
-        <w:t xml:space="preserve"> y Orecchia”</w:t>
-      </w:r>
-      <w:r>
-        <w:rPr>
-          <w:szCs w:val="24"/>
-        </w:rPr>
-        <w:t xml:space="preserve"> de la cual participan los tres involucrados</w:t>
-      </w:r>
-      <w:r>
-        <w:rPr>
-          <w:szCs w:val="24"/>
-        </w:rPr>
-        <w:t>. Así la empresa estuvo trabajando durante muchos años.</w:t>
-      </w:r>
-    </w:p>
-    <w:p>
-      <w:pPr>
-        <w:rPr>
-          <w:szCs w:val="24"/>
-        </w:rPr>
-      </w:pPr>
-      <w:r>
-        <w:rPr>
-          <w:szCs w:val="24"/>
-        </w:rPr>
-        <w:t>En 1987 Orecchia se jubila, y finalmente la sociedad se conformó como “Canovas y Barale</w:t>
-      </w:r>
-      <w:r>
-        <w:rPr>
-          <w:szCs w:val="24"/>
-        </w:rPr>
-        <w:t xml:space="preserve"> S.R.L.</w:t>
-      </w:r>
-      <w:r>
-        <w:rPr>
-          <w:szCs w:val="24"/>
-        </w:rPr>
-        <w:t>”. Desde entonces, la empresa amplió sus horizontes, adquiriendo mayor maquinaria y personal, lo cual permitió obtener mejores oportunidades de negocio.</w:t>
-      </w:r>
-    </w:p>
-    <w:p>
-      <w:pPr>
-        <w:rPr>
-          <w:szCs w:val="24"/>
-        </w:rPr>
-      </w:pPr>
-      <w:r>
-        <w:rPr>
-          <w:szCs w:val="24"/>
-        </w:rPr>
-        <w:t>Actualmente la organización cuenta con siete empleados y con un volumen de producción de sesenta productos por pedido en promedio.</w:t>
-      </w:r>
-    </w:p>
-    <w:p>
-      <w:pPr>
-        <w:rPr>
-          <w:szCs w:val="24"/>
-        </w:rPr>
-      </w:pPr>
-    </w:p>
-    <w:p>
-      <w:pPr>
-        <w:pStyle w:val="Ttulo1"/>
-        <w:rPr>
-          <w:lang w:val="es-ES"/>
-        </w:rPr>
-      </w:pPr>
-      <w:bookmarkStart w:id="20" w:name="_Toc257677654"/>
-      <w:r>
-        <w:rPr>
-          <w:lang w:val="es-ES"/>
-        </w:rPr>
-        <w:lastRenderedPageBreak/>
         <w:t>Organigrama</w:t>
       </w:r>
-      <w:bookmarkEnd w:id="20"/>
+      <w:bookmarkEnd w:id="22"/>
     </w:p>
     <w:p/>
     <w:p>
@@ -5257,14 +6509,14 @@
           <wp:anchor distT="0" distB="0" distL="114300" distR="114300" simplePos="0" relativeHeight="251655168" behindDoc="1" locked="0" layoutInCell="1" allowOverlap="1">
             <wp:simplePos x="0" y="0"/>
             <wp:positionH relativeFrom="column">
-              <wp:posOffset>-556260</wp:posOffset>
+              <wp:posOffset>-689610</wp:posOffset>
             </wp:positionH>
             <wp:positionV relativeFrom="paragraph">
-              <wp:posOffset>1290955</wp:posOffset>
+              <wp:posOffset>231775</wp:posOffset>
             </wp:positionV>
-            <wp:extent cx="7115175" cy="3971925"/>
-            <wp:effectExtent l="57150" t="0" r="28575" b="0"/>
-            <wp:wrapTopAndBottom/>
+            <wp:extent cx="7123430" cy="3971925"/>
+            <wp:effectExtent l="57150" t="0" r="39370" b="0"/>
+            <wp:wrapNone/>
             <wp:docPr id="1" name="Diagrama 1"/>
             <wp:cNvGraphicFramePr/>
             <a:graphic xmlns:a="http://schemas.openxmlformats.org/drawingml/2006/main">
@@ -5288,13 +6540,6 @@
     <w:p>
       <w:pPr>
         <w:rPr>
-          <w:lang w:bidi="en-US"/>
-        </w:rPr>
-      </w:pPr>
-    </w:p>
-    <w:p>
-      <w:pPr>
-        <w:rPr>
           <w:rFonts w:asciiTheme="majorHAnsi" w:eastAsiaTheme="majorEastAsia" w:hAnsiTheme="majorHAnsi" w:cstheme="majorBidi"/>
           <w:b/>
           <w:bCs/>
@@ -5318,7 +6563,7 @@
           <w:lang w:bidi="en-US"/>
         </w:rPr>
       </w:pPr>
-      <w:bookmarkStart w:id="21" w:name="_Toc257677655"/>
+      <w:bookmarkStart w:id="23" w:name="_Toc258764330"/>
       <w:r>
         <w:rPr>
           <w:lang w:bidi="en-US"/>
@@ -5332,7 +6577,7 @@
         </w:rPr>
         <w:t>reas o funciones</w:t>
       </w:r>
-      <w:bookmarkEnd w:id="21"/>
+      <w:bookmarkEnd w:id="23"/>
     </w:p>
     <w:p>
       <w:pPr>
@@ -5348,14 +6593,16 @@
           <w:lang w:val="es-AR"/>
         </w:rPr>
       </w:pPr>
-      <w:bookmarkStart w:id="22" w:name="_Toc257677656"/>
+      <w:bookmarkStart w:id="24" w:name="_Toc257677656"/>
+      <w:bookmarkStart w:id="25" w:name="_Toc258764331"/>
       <w:r>
         <w:rPr>
           <w:lang w:val="es-AR"/>
         </w:rPr>
         <w:t>Descripción de las funciones por área</w:t>
       </w:r>
-      <w:bookmarkEnd w:id="22"/>
+      <w:bookmarkEnd w:id="24"/>
+      <w:bookmarkEnd w:id="25"/>
     </w:p>
     <w:p>
       <w:pPr>
@@ -5397,8 +6644,6 @@
             <w:pPr>
               <w:rPr>
                 <w:rFonts w:ascii="Calibri" w:hAnsi="Calibri"/>
-                <w:b w:val="0"/>
-                <w:bCs w:val="0"/>
                 <w:i/>
                 <w:iCs/>
               </w:rPr>
@@ -5411,6 +6656,13 @@
               </w:rPr>
               <w:t>Ubicación Organizacional</w:t>
             </w:r>
+          </w:p>
+          <w:p>
+            <w:pPr>
+              <w:rPr>
+                <w:rFonts w:ascii="Calibri" w:hAnsi="Calibri"/>
+              </w:rPr>
+            </w:pPr>
           </w:p>
         </w:tc>
         <w:tc>
@@ -5620,7 +6872,8 @@
                 <w:iCs/>
               </w:rPr>
             </w:pPr>
-            <w:bookmarkStart w:id="23" w:name="_Toc257677657"/>
+            <w:bookmarkStart w:id="26" w:name="_Toc257677657"/>
+            <w:bookmarkStart w:id="27" w:name="_Toc258764332"/>
             <w:r>
               <w:rPr>
                 <w:rFonts w:ascii="Calibri" w:hAnsi="Calibri"/>
@@ -5637,7 +6890,8 @@
               </w:rPr>
               <w:t>:</w:t>
             </w:r>
-            <w:bookmarkEnd w:id="23"/>
+            <w:bookmarkEnd w:id="26"/>
+            <w:bookmarkEnd w:id="27"/>
           </w:p>
         </w:tc>
       </w:tr>
@@ -6571,7 +7825,8 @@
                 <w:iCs/>
               </w:rPr>
             </w:pPr>
-            <w:bookmarkStart w:id="24" w:name="_Toc257677658"/>
+            <w:bookmarkStart w:id="28" w:name="_Toc257677658"/>
+            <w:bookmarkStart w:id="29" w:name="_Toc258764333"/>
             <w:r>
               <w:rPr>
                 <w:rFonts w:ascii="Calibri" w:hAnsi="Calibri"/>
@@ -6588,7 +7843,8 @@
               </w:rPr>
               <w:t>:</w:t>
             </w:r>
-            <w:bookmarkEnd w:id="24"/>
+            <w:bookmarkEnd w:id="28"/>
+            <w:bookmarkEnd w:id="29"/>
           </w:p>
         </w:tc>
       </w:tr>
@@ -7411,7 +8667,8 @@
                 <w:iCs/>
               </w:rPr>
             </w:pPr>
-            <w:bookmarkStart w:id="25" w:name="_Toc257677659"/>
+            <w:bookmarkStart w:id="30" w:name="_Toc257677659"/>
+            <w:bookmarkStart w:id="31" w:name="_Toc258764334"/>
             <w:r>
               <w:rPr>
                 <w:rFonts w:ascii="Calibri" w:hAnsi="Calibri"/>
@@ -7428,7 +8685,8 @@
               </w:rPr>
               <w:t>:</w:t>
             </w:r>
-            <w:bookmarkEnd w:id="25"/>
+            <w:bookmarkEnd w:id="30"/>
+            <w:bookmarkEnd w:id="31"/>
           </w:p>
         </w:tc>
       </w:tr>
@@ -8134,7 +9392,8 @@
                 <w:iCs/>
               </w:rPr>
             </w:pPr>
-            <w:bookmarkStart w:id="26" w:name="_Toc257677660"/>
+            <w:bookmarkStart w:id="32" w:name="_Toc257677660"/>
+            <w:bookmarkStart w:id="33" w:name="_Toc258764335"/>
             <w:r>
               <w:rPr>
                 <w:rFonts w:ascii="Calibri" w:hAnsi="Calibri"/>
@@ -8151,7 +9410,8 @@
               </w:rPr>
               <w:t>:</w:t>
             </w:r>
-            <w:bookmarkEnd w:id="26"/>
+            <w:bookmarkEnd w:id="32"/>
+            <w:bookmarkEnd w:id="33"/>
           </w:p>
         </w:tc>
       </w:tr>
@@ -8831,7 +10091,8 @@
                 <w:iCs/>
               </w:rPr>
             </w:pPr>
-            <w:bookmarkStart w:id="27" w:name="_Toc257677661"/>
+            <w:bookmarkStart w:id="34" w:name="_Toc257677661"/>
+            <w:bookmarkStart w:id="35" w:name="_Toc258764336"/>
             <w:r>
               <w:rPr>
                 <w:rFonts w:ascii="Calibri" w:hAnsi="Calibri"/>
@@ -8849,7 +10110,8 @@
               </w:rPr>
               <w:t>:</w:t>
             </w:r>
-            <w:bookmarkEnd w:id="27"/>
+            <w:bookmarkEnd w:id="34"/>
+            <w:bookmarkEnd w:id="35"/>
           </w:p>
         </w:tc>
       </w:tr>
@@ -9500,7 +10762,20 @@
               <w:rPr>
                 <w:rFonts w:ascii="Calibri" w:hAnsi="Calibri"/>
               </w:rPr>
-              <w:t>Controlar el almacenamiento del producto terminado.</w:t>
+              <w:t>Controlar el almacenamiento del producto terminado</w:t>
+            </w:r>
+            <w:r>
+              <w:rPr>
+                <w:rStyle w:val="Refdenotaalpie"/>
+                <w:rFonts w:ascii="Calibri" w:hAnsi="Calibri"/>
+              </w:rPr>
+              <w:footnoteReference w:id="7"/>
+            </w:r>
+            <w:r>
+              <w:rPr>
+                <w:rFonts w:ascii="Calibri" w:hAnsi="Calibri"/>
+              </w:rPr>
+              <w:t>.</w:t>
             </w:r>
           </w:p>
           <w:p>
@@ -9636,7 +10911,23 @@
                 <w:bCs/>
                 <w:iCs/>
               </w:rPr>
-              <w:t>Es el encargado de realizar el trabajo sobre las piezas, ya sea utilizando torno, fresa, rectificadora, afiladora, agujereadora, soldadora, etc.</w:t>
+              <w:t xml:space="preserve">Es el encargado de realizar el trabajo sobre las piezas, ya sea utilizando torno, fresa, rectificadora, afiladora, </w:t>
+            </w:r>
+            <w:r>
+              <w:rPr>
+                <w:rFonts w:ascii="Calibri" w:hAnsi="Calibri"/>
+                <w:bCs/>
+                <w:iCs/>
+              </w:rPr>
+              <w:t>perforadora</w:t>
+            </w:r>
+            <w:r>
+              <w:rPr>
+                <w:rFonts w:ascii="Calibri" w:hAnsi="Calibri"/>
+                <w:bCs/>
+                <w:iCs/>
+              </w:rPr>
+              <w:t>, soldadora, etc.</w:t>
             </w:r>
           </w:p>
           <w:p>
@@ -9804,7 +11095,6 @@
         <w:pStyle w:val="Citadestacada"/>
       </w:pPr>
       <w:r>
-        <w:lastRenderedPageBreak/>
         <w:t>Calidad</w:t>
       </w:r>
     </w:p>
@@ -10051,7 +11341,8 @@
                 <w:iCs/>
               </w:rPr>
             </w:pPr>
-            <w:bookmarkStart w:id="28" w:name="_Toc257677662"/>
+            <w:bookmarkStart w:id="36" w:name="_Toc257677662"/>
+            <w:bookmarkStart w:id="37" w:name="_Toc258764337"/>
             <w:r>
               <w:rPr>
                 <w:rFonts w:ascii="Calibri" w:hAnsi="Calibri"/>
@@ -10068,7 +11359,8 @@
               </w:rPr>
               <w:t>:</w:t>
             </w:r>
-            <w:bookmarkEnd w:id="28"/>
+            <w:bookmarkEnd w:id="36"/>
+            <w:bookmarkEnd w:id="37"/>
           </w:p>
         </w:tc>
       </w:tr>
@@ -10576,7 +11868,14 @@
                 <w:rPr>
                   <w:rFonts w:ascii="Calibri" w:hAnsi="Calibri"/>
                 </w:rPr>
-                <w:t>la Gerencia General.</w:t>
+                <w:t xml:space="preserve">la </w:t>
+              </w:r>
+              <w:r>
+                <w:rPr>
+                  <w:rFonts w:ascii="Calibri" w:hAnsi="Calibri"/>
+                </w:rPr>
+                <w:lastRenderedPageBreak/>
+                <w:t>Gerencia General.</w:t>
               </w:r>
             </w:smartTag>
           </w:p>
@@ -10743,7 +12042,8 @@
                 <w:iCs/>
               </w:rPr>
             </w:pPr>
-            <w:bookmarkStart w:id="29" w:name="_Toc257677663"/>
+            <w:bookmarkStart w:id="38" w:name="_Toc257677663"/>
+            <w:bookmarkStart w:id="39" w:name="_Toc258764338"/>
             <w:r>
               <w:rPr>
                 <w:rFonts w:ascii="Calibri" w:hAnsi="Calibri"/>
@@ -10760,7 +12060,8 @@
               </w:rPr>
               <w:t>:</w:t>
             </w:r>
-            <w:bookmarkEnd w:id="29"/>
+            <w:bookmarkEnd w:id="38"/>
+            <w:bookmarkEnd w:id="39"/>
           </w:p>
         </w:tc>
       </w:tr>
@@ -11290,7 +12591,8 @@
                 <w:iCs/>
               </w:rPr>
             </w:pPr>
-            <w:bookmarkStart w:id="30" w:name="_Toc257677664"/>
+            <w:bookmarkStart w:id="40" w:name="_Toc257677664"/>
+            <w:bookmarkStart w:id="41" w:name="_Toc258764339"/>
             <w:r>
               <w:rPr>
                 <w:rFonts w:ascii="Calibri" w:hAnsi="Calibri"/>
@@ -11307,7 +12609,8 @@
               </w:rPr>
               <w:t>:</w:t>
             </w:r>
-            <w:bookmarkEnd w:id="30"/>
+            <w:bookmarkEnd w:id="40"/>
+            <w:bookmarkEnd w:id="41"/>
           </w:p>
         </w:tc>
       </w:tr>
@@ -11633,7 +12936,15 @@
                 <w:szCs w:val="26"/>
               </w:rPr>
               <w:lastRenderedPageBreak/>
-              <w:t>Es el encargado de realizar las actividades relacionadas con la administración de empleados, administrar los pagos a proveedores y controles de rendiciones de cobros.</w:t>
+              <w:t xml:space="preserve">Es el encargado de realizar las actividades relacionadas con la administración de empleados, administrar los pagos a proveedores y controles de rendiciones de </w:t>
+            </w:r>
+            <w:r>
+              <w:rPr>
+                <w:rFonts w:ascii="Calibri" w:hAnsi="Calibri"/>
+                <w:szCs w:val="26"/>
+              </w:rPr>
+              <w:lastRenderedPageBreak/>
+              <w:t>cobros.</w:t>
             </w:r>
           </w:p>
           <w:p>
@@ -12077,7 +13388,8 @@
                 <w:iCs/>
               </w:rPr>
             </w:pPr>
-            <w:bookmarkStart w:id="31" w:name="_Toc257677665"/>
+            <w:bookmarkStart w:id="42" w:name="_Toc257677665"/>
+            <w:bookmarkStart w:id="43" w:name="_Toc258764340"/>
             <w:r>
               <w:rPr>
                 <w:rFonts w:ascii="Calibri" w:hAnsi="Calibri"/>
@@ -12096,7 +13408,8 @@
               </w:rPr>
               <w:t>:</w:t>
             </w:r>
-            <w:bookmarkEnd w:id="31"/>
+            <w:bookmarkEnd w:id="42"/>
+            <w:bookmarkEnd w:id="43"/>
           </w:p>
         </w:tc>
       </w:tr>
@@ -12483,11 +13796,11 @@
               <w:cnfStyle w:val="000000010000"/>
             </w:pPr>
             <w:r>
-              <w:t xml:space="preserve">Seleccionar nuevo personal, en el caso de despido de algún empleado o en caso de que la expansión de la empresa o mayor demanda </w:t>
+              <w:t xml:space="preserve">Seleccionar nuevo personal, en el caso de despido de algún empleado o en caso de que </w:t>
             </w:r>
             <w:r>
               <w:lastRenderedPageBreak/>
-              <w:t>de servicio así lo requiera.</w:t>
+              <w:t>la expansión de la empresa o mayor demanda de servicio así lo requiera.</w:t>
             </w:r>
           </w:p>
           <w:p>
@@ -12841,7 +14154,7 @@
           <w:lang w:bidi="en-US"/>
         </w:rPr>
       </w:pPr>
-      <w:bookmarkStart w:id="32" w:name="_Toc257677666"/>
+      <w:bookmarkStart w:id="44" w:name="_Toc258764341"/>
       <w:r>
         <w:rPr>
           <w:lang w:bidi="en-US"/>
@@ -12849,7 +14162,7 @@
         <w:lastRenderedPageBreak/>
         <w:t>Procesos de negocio</w:t>
       </w:r>
-      <w:bookmarkEnd w:id="32"/>
+      <w:bookmarkEnd w:id="44"/>
     </w:p>
     <w:p>
       <w:pPr>
@@ -12858,7 +14171,8 @@
           <w:lang w:val="es-AR"/>
         </w:rPr>
       </w:pPr>
-      <w:bookmarkStart w:id="33" w:name="_Toc257677667"/>
+      <w:bookmarkStart w:id="45" w:name="_Toc257677667"/>
+      <w:bookmarkStart w:id="46" w:name="_Toc258764342"/>
       <w:r>
         <w:rPr>
           <w:lang w:val="es-AR"/>
@@ -12877,7 +14191,8 @@
         </w:rPr>
         <w:t>s</w:t>
       </w:r>
-      <w:bookmarkEnd w:id="33"/>
+      <w:bookmarkEnd w:id="45"/>
+      <w:bookmarkEnd w:id="46"/>
     </w:p>
     <w:p>
       <w:pPr>
@@ -13075,7 +14390,22 @@
           <w:szCs w:val="24"/>
           <w:lang w:bidi="en-US"/>
         </w:rPr>
-        <w:t xml:space="preserve"> analiza si es necesaria la fabricación de un nuevo molde o matriz. En caso de ser</w:t>
+        <w:t xml:space="preserve"> analiza si es necesaria la fabricación de un nuevo molde o matriz</w:t>
+      </w:r>
+      <w:r>
+        <w:rPr>
+          <w:rStyle w:val="Refdenotaalpie"/>
+          <w:szCs w:val="24"/>
+          <w:lang w:bidi="en-US"/>
+        </w:rPr>
+        <w:footnoteReference w:id="8"/>
+      </w:r>
+      <w:r>
+        <w:rPr>
+          <w:szCs w:val="24"/>
+          <w:lang w:bidi="en-US"/>
+        </w:rPr>
+        <w:t>. En caso de ser</w:t>
       </w:r>
       <w:r>
         <w:rPr>
@@ -13174,19 +14504,13 @@
     </w:p>
     <w:p>
       <w:pPr>
-        <w:rPr>
-          <w:lang w:bidi="en-US"/>
-        </w:rPr>
-      </w:pPr>
-    </w:p>
-    <w:p>
-      <w:pPr>
         <w:pStyle w:val="Ttulo2"/>
         <w:rPr>
           <w:lang w:val="es-AR"/>
         </w:rPr>
       </w:pPr>
-      <w:bookmarkStart w:id="34" w:name="_Toc257677668"/>
+      <w:bookmarkStart w:id="47" w:name="_Toc257677668"/>
+      <w:bookmarkStart w:id="48" w:name="_Toc258764343"/>
       <w:r>
         <w:rPr>
           <w:lang w:val="es-AR"/>
@@ -13194,7 +14518,8 @@
         <w:lastRenderedPageBreak/>
         <w:t>Gestión de Producción</w:t>
       </w:r>
-      <w:bookmarkEnd w:id="34"/>
+      <w:bookmarkEnd w:id="47"/>
+      <w:bookmarkEnd w:id="48"/>
     </w:p>
     <w:p>
       <w:pPr>
@@ -13413,7 +14738,43 @@
           <w:szCs w:val="24"/>
           <w:lang w:bidi="en-US"/>
         </w:rPr>
-        <w:t xml:space="preserve"> (internos o terciarizados)</w:t>
+        <w:t xml:space="preserve"> (inte</w:t>
+      </w:r>
+      <w:r>
+        <w:rPr>
+          <w:szCs w:val="24"/>
+          <w:lang w:bidi="en-US"/>
+        </w:rPr>
+        <w:t xml:space="preserve">rnos o </w:t>
+      </w:r>
+      <w:r>
+        <w:rPr>
+          <w:szCs w:val="24"/>
+          <w:lang w:bidi="en-US"/>
+        </w:rPr>
+        <w:t>tercerizado</w:t>
+      </w:r>
+      <w:r>
+        <w:rPr>
+          <w:szCs w:val="24"/>
+          <w:lang w:bidi="en-US"/>
+        </w:rPr>
+        <w:t>s</w:t>
+      </w:r>
+      <w:r>
+        <w:rPr>
+          <w:rStyle w:val="Refdenotaalpie"/>
+          <w:szCs w:val="24"/>
+          <w:lang w:bidi="en-US"/>
+        </w:rPr>
+        <w:footnoteReference w:id="9"/>
+      </w:r>
+      <w:r>
+        <w:rPr>
+          <w:szCs w:val="24"/>
+          <w:lang w:bidi="en-US"/>
+        </w:rPr>
+        <w:t>)</w:t>
       </w:r>
       <w:r>
         <w:rPr>
@@ -13622,6 +14983,14 @@
       </w:r>
       <w:r>
         <w:rPr>
+          <w:rStyle w:val="Refdenotaalpie"/>
+          <w:szCs w:val="24"/>
+          <w:lang w:bidi="en-US"/>
+        </w:rPr>
+        <w:footnoteReference w:id="10"/>
+      </w:r>
+      <w:r>
+        <w:rPr>
           <w:szCs w:val="24"/>
           <w:lang w:bidi="en-US"/>
         </w:rPr>
@@ -13660,22 +15029,96 @@
           <w:szCs w:val="24"/>
           <w:lang w:bidi="en-US"/>
         </w:rPr>
-        <w:t xml:space="preserve"> Las piezas con la posibilidad de poder ser corregidas, se envían a retrabajo, haciendo la replanificación de la producción que corresponda.</w:t>
-      </w:r>
-    </w:p>
-    <w:p>
-      <w:pPr>
-        <w:rPr>
-          <w:szCs w:val="24"/>
-          <w:lang w:bidi="en-US"/>
-        </w:rPr>
-      </w:pPr>
-      <w:r>
-        <w:rPr>
-          <w:szCs w:val="24"/>
-          <w:lang w:bidi="en-US"/>
-        </w:rPr>
-        <w:t>Existen en la fabricación de ciertos productos, procesos especializados (como el cromado, aleación, etc.) que deben ser tercearizados ya que no pertenecen al dominio de la empresa. Estos procesos también son contemplados en la planificación de la producción.</w:t>
+        <w:t xml:space="preserve"> Las piezas con la posibilidad de poder ser corregidas, se envían a retrabajo</w:t>
+      </w:r>
+      <w:r>
+        <w:rPr>
+          <w:rStyle w:val="Refdenotaalpie"/>
+          <w:szCs w:val="24"/>
+          <w:lang w:bidi="en-US"/>
+        </w:rPr>
+        <w:footnoteReference w:id="11"/>
+      </w:r>
+      <w:r>
+        <w:rPr>
+          <w:szCs w:val="24"/>
+          <w:lang w:bidi="en-US"/>
+        </w:rPr>
+        <w:t>, haciendo la replanificación</w:t>
+      </w:r>
+      <w:r>
+        <w:rPr>
+          <w:rStyle w:val="Refdenotaalpie"/>
+          <w:szCs w:val="24"/>
+          <w:lang w:bidi="en-US"/>
+        </w:rPr>
+        <w:footnoteReference w:id="12"/>
+      </w:r>
+      <w:r>
+        <w:rPr>
+          <w:szCs w:val="24"/>
+          <w:lang w:bidi="en-US"/>
+        </w:rPr>
+        <w:t xml:space="preserve"> de la producción que corresponda.</w:t>
+      </w:r>
+    </w:p>
+    <w:p>
+      <w:pPr>
+        <w:rPr>
+          <w:szCs w:val="24"/>
+          <w:lang w:bidi="en-US"/>
+        </w:rPr>
+      </w:pPr>
+      <w:r>
+        <w:rPr>
+          <w:szCs w:val="24"/>
+          <w:lang w:bidi="en-US"/>
+        </w:rPr>
+        <w:t>Existen en la fabricación de ciertos productos, procesos especializados (como el cromado</w:t>
+      </w:r>
+      <w:r>
+        <w:rPr>
+          <w:rStyle w:val="Refdenotaalpie"/>
+          <w:szCs w:val="24"/>
+          <w:lang w:bidi="en-US"/>
+        </w:rPr>
+        <w:footnoteReference w:id="13"/>
+      </w:r>
+      <w:r>
+        <w:rPr>
+          <w:szCs w:val="24"/>
+          <w:lang w:bidi="en-US"/>
+        </w:rPr>
+        <w:t>, aleación</w:t>
+      </w:r>
+      <w:r>
+        <w:rPr>
+          <w:rStyle w:val="Refdenotaalpie"/>
+          <w:szCs w:val="24"/>
+          <w:lang w:bidi="en-US"/>
+        </w:rPr>
+        <w:footnoteReference w:id="14"/>
+      </w:r>
+      <w:r>
+        <w:rPr>
+          <w:szCs w:val="24"/>
+          <w:lang w:bidi="en-US"/>
+        </w:rPr>
+        <w:t xml:space="preserve">, etc.) que deben ser </w:t>
+      </w:r>
+      <w:r>
+        <w:rPr>
+          <w:szCs w:val="24"/>
+          <w:lang w:bidi="en-US"/>
+        </w:rPr>
+        <w:t>tercerizado</w:t>
+      </w:r>
+      <w:r>
+        <w:rPr>
+          <w:szCs w:val="24"/>
+          <w:lang w:bidi="en-US"/>
+        </w:rPr>
+        <w:t>s ya que no pertenecen al dominio de la empresa. Estos procesos también son contemplados en la planificación de la producción.</w:t>
       </w:r>
     </w:p>
     <w:p>
@@ -13706,14 +15149,6 @@
         </w:rPr>
         <w:t xml:space="preserve">l área de Calidad, para realizarles el control correspondiente. </w:t>
       </w:r>
-    </w:p>
-    <w:p>
-      <w:pPr>
-        <w:rPr>
-          <w:szCs w:val="24"/>
-          <w:lang w:bidi="en-US"/>
-        </w:rPr>
-      </w:pPr>
     </w:p>
     <w:p>
       <w:pPr>
@@ -13727,8 +15162,9 @@
           <w:lang w:bidi="en-US"/>
         </w:rPr>
       </w:pPr>
-      <w:bookmarkStart w:id="35" w:name="_Toc257677669"/>
-      <w:r>
+      <w:bookmarkStart w:id="49" w:name="_Toc257677669"/>
+      <w:r>
+        <w:lastRenderedPageBreak/>
         <w:br w:type="page"/>
       </w:r>
     </w:p>
@@ -13739,6 +15175,7 @@
           <w:lang w:val="es-AR"/>
         </w:rPr>
       </w:pPr>
+      <w:bookmarkStart w:id="50" w:name="_Toc258764344"/>
       <w:r>
         <w:rPr>
           <w:lang w:val="es-AR"/>
@@ -13752,7 +15189,8 @@
         </w:rPr>
         <w:t>n de calidad</w:t>
       </w:r>
-      <w:bookmarkEnd w:id="35"/>
+      <w:bookmarkEnd w:id="49"/>
+      <w:bookmarkEnd w:id="50"/>
       <w:r>
         <w:rPr>
           <w:lang w:val="es-AR"/>
@@ -13863,7 +15301,14 @@
           <w:szCs w:val="24"/>
           <w:lang w:bidi="en-US"/>
         </w:rPr>
-        <w:t>envía al área de Almacenamiento para el armado y empaquetado de los productos finales</w:t>
+        <w:t>envía al área de Almacenamiento para el armado y empa</w:t>
+      </w:r>
+      <w:r>
+        <w:rPr>
+          <w:szCs w:val="24"/>
+          <w:lang w:bidi="en-US"/>
+        </w:rPr>
+        <w:t>quetado de los productos finales</w:t>
       </w:r>
       <w:r>
         <w:rPr>
@@ -14146,7 +15591,7 @@
           <v:shape id="_x0000_s1047" type="#_x0000_t75" style="position:absolute;margin-left:94.55pt;margin-top:-20.7pt;width:261.4pt;height:672.5pt;z-index:-251645952">
             <v:imagedata r:id="rId14" o:title=""/>
           </v:shape>
-          <o:OLEObject Type="Embed" ProgID="Visio.Drawing.11" ShapeID="_x0000_s1047" DrawAspect="Content" ObjectID="_1332446006" r:id="rId15"/>
+          <o:OLEObject Type="Embed" ProgID="Visio.Drawing.11" ShapeID="_x0000_s1047" DrawAspect="Content" ObjectID="_1332512900" r:id="rId15"/>
         </w:pict>
       </w:r>
       <w:r>
@@ -14163,7 +15608,7 @@
           <w:lang w:val="es-ES"/>
         </w:rPr>
       </w:pPr>
-      <w:bookmarkStart w:id="36" w:name="_Toc257677670"/>
+      <w:bookmarkStart w:id="51" w:name="_Toc258764345"/>
       <w:r>
         <w:rPr>
           <w:lang w:val="es-ES"/>
@@ -14171,7 +15616,7 @@
         <w:lastRenderedPageBreak/>
         <w:t>Política y Estrategias</w:t>
       </w:r>
-      <w:bookmarkEnd w:id="36"/>
+      <w:bookmarkEnd w:id="51"/>
     </w:p>
     <w:p>
       <w:pPr>
@@ -14693,7 +16138,7 @@
           <w:lang w:bidi="en-US"/>
         </w:rPr>
       </w:pPr>
-      <w:bookmarkStart w:id="37" w:name="_Toc257677671"/>
+      <w:bookmarkStart w:id="52" w:name="_Toc258764346"/>
       <w:r>
         <w:rPr>
           <w:lang w:bidi="en-US"/>
@@ -14707,7 +16152,7 @@
         </w:rPr>
         <w:t>ut de espacio físico</w:t>
       </w:r>
-      <w:bookmarkEnd w:id="37"/>
+      <w:bookmarkEnd w:id="52"/>
     </w:p>
     <w:p>
       <w:pPr>
@@ -14759,8 +16204,29 @@
         <w:rPr>
           <w:lang w:bidi="en-US"/>
         </w:rPr>
-        <w:t>la producción como así también las piezas consideradas scrap con el fin de reutilizar el material y las matrices utilizadas para producción. El depósito es, además, el lugar donde se arman los productos finales para luego ser entregados a los clientes.</w:t>
-      </w:r>
+        <w:t>la producción como así también las piezas consideradas scrap con el fin de reutilizar el material y las matrices</w:t>
+      </w:r>
+      <w:r>
+        <w:rPr>
+          <w:rStyle w:val="Refdenotaalpie"/>
+          <w:lang w:bidi="en-US"/>
+        </w:rPr>
+        <w:footnoteReference w:id="15"/>
+      </w:r>
+      <w:r>
+        <w:rPr>
+          <w:lang w:bidi="en-US"/>
+        </w:rPr>
+        <w:t xml:space="preserve"> utilizadas para producción. El depósito es, además, el lugar donde se arman los productos finales para luego ser entregados a los clientes.</w:t>
+      </w:r>
+    </w:p>
+    <w:p>
+      <w:pPr>
+        <w:pStyle w:val="Prrafodelista"/>
+        <w:rPr>
+          <w:lang w:bidi="en-US"/>
+        </w:rPr>
+      </w:pPr>
     </w:p>
     <w:p>
       <w:pPr>
@@ -14804,53 +16270,18 @@
     <w:p>
       <w:pPr>
         <w:pStyle w:val="Prrafodelista"/>
-        <w:numPr>
-          <w:ilvl w:val="0"/>
-          <w:numId w:val="45"/>
-        </w:numPr>
-        <w:rPr>
-          <w:lang w:bidi="en-US"/>
-        </w:rPr>
-      </w:pPr>
-      <w:r>
-        <w:rPr>
-          <w:b/>
-          <w:i/>
-          <w:u w:val="single"/>
-          <w:lang w:bidi="en-US"/>
-        </w:rPr>
-        <w:t>Calidad:</w:t>
-      </w:r>
-      <w:r>
-        <w:rPr>
-          <w:lang w:bidi="en-US"/>
-        </w:rPr>
-        <w:t xml:space="preserve"> En esta zona se realizan los diferentes procesos de control de Calidad a las diferentes piezas y productos</w:t>
-      </w:r>
-      <w:r>
-        <w:rPr>
-          <w:lang w:bidi="en-US"/>
-        </w:rPr>
-        <w:t xml:space="preserve"> finales</w:t>
-      </w:r>
-      <w:r>
-        <w:rPr>
-          <w:lang w:bidi="en-US"/>
-        </w:rPr>
-        <w:t xml:space="preserve"> como así también a la materia prima</w:t>
-      </w:r>
-      <w:r>
-        <w:rPr>
-          <w:lang w:bidi="en-US"/>
-        </w:rPr>
-        <w:t xml:space="preserve"> y a las piezas a las cuales se les realizó un trabajo especializado en otra empresa metalúrgica</w:t>
-      </w:r>
-      <w:r>
-        <w:rPr>
-          <w:lang w:bidi="en-US"/>
-        </w:rPr>
-        <w:t>.</w:t>
-      </w:r>
+        <w:rPr>
+          <w:lang w:bidi="en-US"/>
+        </w:rPr>
+      </w:pPr>
+    </w:p>
+    <w:p>
+      <w:pPr>
+        <w:pStyle w:val="Prrafodelista"/>
+        <w:rPr>
+          <w:lang w:bidi="en-US"/>
+        </w:rPr>
+      </w:pPr>
     </w:p>
     <w:p>
       <w:pPr>
@@ -14870,20 +16301,46 @@
           <w:u w:val="single"/>
           <w:lang w:bidi="en-US"/>
         </w:rPr>
-        <w:t>Cocina:</w:t>
-      </w:r>
-      <w:r>
-        <w:rPr>
-          <w:lang w:bidi="en-US"/>
-        </w:rPr>
-        <w:t xml:space="preserve"> Este es el </w:t>
-      </w:r>
-      <w:r>
-        <w:rPr>
-          <w:lang w:bidi="en-US"/>
-        </w:rPr>
-        <w:t xml:space="preserve">ambiente en donde los empleados pueden almorzar o tomar un refrigerio si así lo desean. </w:t>
-      </w:r>
+        <w:t>Calidad:</w:t>
+      </w:r>
+      <w:r>
+        <w:rPr>
+          <w:lang w:bidi="en-US"/>
+        </w:rPr>
+        <w:t xml:space="preserve"> En esta zona se realizan los diferentes procesos de control de Calidad a las diferentes piezas y productos</w:t>
+      </w:r>
+      <w:r>
+        <w:rPr>
+          <w:lang w:bidi="en-US"/>
+        </w:rPr>
+        <w:t xml:space="preserve"> terminados</w:t>
+      </w:r>
+      <w:r>
+        <w:rPr>
+          <w:lang w:bidi="en-US"/>
+        </w:rPr>
+        <w:t xml:space="preserve"> como así también a la materia prima</w:t>
+      </w:r>
+      <w:r>
+        <w:rPr>
+          <w:lang w:bidi="en-US"/>
+        </w:rPr>
+        <w:t xml:space="preserve"> y a las piezas a las cuales se les realizó un trabajo especializado en otra empresa metalúrgica</w:t>
+      </w:r>
+      <w:r>
+        <w:rPr>
+          <w:lang w:bidi="en-US"/>
+        </w:rPr>
+        <w:t>.</w:t>
+      </w:r>
+    </w:p>
+    <w:p>
+      <w:pPr>
+        <w:pStyle w:val="Prrafodelista"/>
+        <w:rPr>
+          <w:lang w:bidi="en-US"/>
+        </w:rPr>
+      </w:pPr>
     </w:p>
     <w:p>
       <w:pPr>
@@ -14903,26 +16360,36 @@
           <w:u w:val="single"/>
           <w:lang w:bidi="en-US"/>
         </w:rPr>
-        <w:t>Baño:</w:t>
-      </w:r>
-      <w:r>
-        <w:rPr>
-          <w:lang w:bidi="en-US"/>
-        </w:rPr>
-        <w:t xml:space="preserve"> La empresa cuenta con dos baños; uno de ellos, el más cercano a las oficinas, está</w:t>
-      </w:r>
-      <w:r>
-        <w:rPr>
-          <w:lang w:bidi="en-US"/>
-        </w:rPr>
-        <w:t xml:space="preserve"> destinado al uso exclusivo de administración y</w:t>
-      </w:r>
-      <w:r>
-        <w:rPr>
-          <w:lang w:bidi="en-US"/>
-        </w:rPr>
-        <w:t xml:space="preserve"> clientes. El otro situado al lado del taller de producción está destinado al uso de los empleados y el mismo está provisto de vestuarios y duchas. </w:t>
-      </w:r>
+        <w:t>Cocina:</w:t>
+      </w:r>
+      <w:r>
+        <w:rPr>
+          <w:lang w:bidi="en-US"/>
+        </w:rPr>
+        <w:t xml:space="preserve"> Este es el </w:t>
+      </w:r>
+      <w:r>
+        <w:rPr>
+          <w:lang w:bidi="en-US"/>
+        </w:rPr>
+        <w:t xml:space="preserve">ambiente en donde los empleados pueden almorzar o tomar un refrigerio si así lo desean. </w:t>
+      </w:r>
+    </w:p>
+    <w:p>
+      <w:pPr>
+        <w:pStyle w:val="Prrafodelista"/>
+        <w:rPr>
+          <w:lang w:bidi="en-US"/>
+        </w:rPr>
+      </w:pPr>
+    </w:p>
+    <w:p>
+      <w:pPr>
+        <w:pStyle w:val="Prrafodelista"/>
+        <w:rPr>
+          <w:lang w:bidi="en-US"/>
+        </w:rPr>
+      </w:pPr>
     </w:p>
     <w:p>
       <w:pPr>
@@ -14942,6 +16409,53 @@
           <w:u w:val="single"/>
           <w:lang w:bidi="en-US"/>
         </w:rPr>
+        <w:t>Baño:</w:t>
+      </w:r>
+      <w:r>
+        <w:rPr>
+          <w:lang w:bidi="en-US"/>
+        </w:rPr>
+        <w:t xml:space="preserve"> La empresa cuenta con dos baños; uno de ellos, el más cercano a las oficinas, está</w:t>
+      </w:r>
+      <w:r>
+        <w:rPr>
+          <w:lang w:bidi="en-US"/>
+        </w:rPr>
+        <w:t xml:space="preserve"> destinado al uso exclusivo de administración y</w:t>
+      </w:r>
+      <w:r>
+        <w:rPr>
+          <w:lang w:bidi="en-US"/>
+        </w:rPr>
+        <w:t xml:space="preserve"> clientes. El otro situado al lado del taller de producción está destinado al uso de los empleados y el mismo está provisto de vestuarios y duchas. </w:t>
+      </w:r>
+    </w:p>
+    <w:p>
+      <w:pPr>
+        <w:pStyle w:val="Prrafodelista"/>
+        <w:rPr>
+          <w:lang w:bidi="en-US"/>
+        </w:rPr>
+      </w:pPr>
+    </w:p>
+    <w:p>
+      <w:pPr>
+        <w:pStyle w:val="Prrafodelista"/>
+        <w:numPr>
+          <w:ilvl w:val="0"/>
+          <w:numId w:val="45"/>
+        </w:numPr>
+        <w:rPr>
+          <w:lang w:bidi="en-US"/>
+        </w:rPr>
+      </w:pPr>
+      <w:r>
+        <w:rPr>
+          <w:b/>
+          <w:i/>
+          <w:u w:val="single"/>
+          <w:lang w:bidi="en-US"/>
+        </w:rPr>
         <w:t>Taller:</w:t>
       </w:r>
       <w:r>
@@ -14960,14 +16474,122 @@
         <w:rPr>
           <w:lang w:bidi="en-US"/>
         </w:rPr>
-        <w:t xml:space="preserve"> con maquinaria específica como: perforadoras, afiladoras, fresadoras, rectificadora planetaria y rectificadora universal</w:t>
-      </w:r>
-      <w:r>
-        <w:rPr>
-          <w:lang w:bidi="en-US"/>
-        </w:rPr>
-        <w:t>, tornos, soldadoras, amoladoras, sierras y demás herramientas de uso industrial.</w:t>
-      </w:r>
+        <w:t xml:space="preserve"> con maquinaria específica como: perforadoras</w:t>
+      </w:r>
+      <w:r>
+        <w:rPr>
+          <w:rStyle w:val="Refdenotaalpie"/>
+          <w:lang w:bidi="en-US"/>
+        </w:rPr>
+        <w:footnoteReference w:id="16"/>
+      </w:r>
+      <w:r>
+        <w:rPr>
+          <w:lang w:bidi="en-US"/>
+        </w:rPr>
+        <w:t>, afiladoras</w:t>
+      </w:r>
+      <w:r>
+        <w:rPr>
+          <w:rStyle w:val="Refdenotaalpie"/>
+          <w:lang w:bidi="en-US"/>
+        </w:rPr>
+        <w:footnoteReference w:id="17"/>
+      </w:r>
+      <w:r>
+        <w:rPr>
+          <w:lang w:bidi="en-US"/>
+        </w:rPr>
+        <w:t xml:space="preserve">, </w:t>
+      </w:r>
+      <w:r>
+        <w:rPr>
+          <w:lang w:bidi="en-US"/>
+        </w:rPr>
+        <w:lastRenderedPageBreak/>
+        <w:t>fresadoras, rectificadora planetaria</w:t>
+      </w:r>
+      <w:r>
+        <w:rPr>
+          <w:rStyle w:val="Refdenotaalpie"/>
+          <w:lang w:bidi="en-US"/>
+        </w:rPr>
+        <w:footnoteReference w:id="18"/>
+      </w:r>
+      <w:r>
+        <w:rPr>
+          <w:lang w:bidi="en-US"/>
+        </w:rPr>
+        <w:t xml:space="preserve"> y rectificadora universal</w:t>
+      </w:r>
+      <w:r>
+        <w:rPr>
+          <w:rStyle w:val="Refdenotaalpie"/>
+          <w:lang w:bidi="en-US"/>
+        </w:rPr>
+        <w:footnoteReference w:id="19"/>
+      </w:r>
+      <w:r>
+        <w:rPr>
+          <w:lang w:bidi="en-US"/>
+        </w:rPr>
+        <w:t>, tornos, soldadoras</w:t>
+      </w:r>
+      <w:r>
+        <w:rPr>
+          <w:rStyle w:val="Refdenotaalpie"/>
+          <w:lang w:bidi="en-US"/>
+        </w:rPr>
+        <w:footnoteReference w:id="20"/>
+      </w:r>
+      <w:r>
+        <w:rPr>
+          <w:lang w:bidi="en-US"/>
+        </w:rPr>
+        <w:t>, amoladoras</w:t>
+      </w:r>
+      <w:r>
+        <w:rPr>
+          <w:rStyle w:val="Refdenotaalpie"/>
+          <w:lang w:bidi="en-US"/>
+        </w:rPr>
+        <w:footnoteReference w:id="21"/>
+      </w:r>
+      <w:r>
+        <w:rPr>
+          <w:lang w:bidi="en-US"/>
+        </w:rPr>
+        <w:t>, sierras</w:t>
+      </w:r>
+      <w:r>
+        <w:rPr>
+          <w:rStyle w:val="Refdenotaalpie"/>
+          <w:lang w:bidi="en-US"/>
+        </w:rPr>
+        <w:footnoteReference w:id="22"/>
+      </w:r>
+      <w:r>
+        <w:rPr>
+          <w:lang w:bidi="en-US"/>
+        </w:rPr>
+        <w:t xml:space="preserve"> y demás herramientas de uso industrial.</w:t>
+      </w:r>
+    </w:p>
+    <w:p>
+      <w:pPr>
+        <w:pStyle w:val="Prrafodelista"/>
+        <w:rPr>
+          <w:lang w:bidi="en-US"/>
+        </w:rPr>
+      </w:pPr>
+    </w:p>
+    <w:p>
+      <w:pPr>
+        <w:pStyle w:val="Prrafodelista"/>
+        <w:rPr>
+          <w:lang w:bidi="en-US"/>
+        </w:rPr>
+      </w:pPr>
     </w:p>
     <w:p>
       <w:pPr>
@@ -15135,7 +16757,6 @@
         </w:rPr>
         <w:br w:type="page"/>
       </w:r>
-      <w:bookmarkStart w:id="38" w:name="_Toc257677672"/>
     </w:p>
     <w:p>
       <w:pPr>
@@ -15144,6 +16765,7 @@
           <w:lang w:bidi="en-US"/>
         </w:rPr>
       </w:pPr>
+      <w:bookmarkStart w:id="53" w:name="_Toc258764347"/>
       <w:r>
         <w:rPr>
           <w:lang w:bidi="en-US"/>
@@ -15163,7 +16785,7 @@
         </w:rPr>
         <w:t xml:space="preserve"> existentes</w:t>
       </w:r>
-      <w:bookmarkEnd w:id="38"/>
+      <w:bookmarkEnd w:id="53"/>
     </w:p>
     <w:p>
       <w:pPr>
@@ -15212,7 +16834,7 @@
           <w:lang w:bidi="en-US"/>
         </w:rPr>
       </w:pPr>
-      <w:bookmarkStart w:id="39" w:name="_Toc257677673"/>
+      <w:bookmarkStart w:id="54" w:name="_Toc258764348"/>
       <w:r>
         <w:rPr>
           <w:lang w:bidi="en-US"/>
@@ -15243,7 +16865,7 @@
         </w:rPr>
         <w:t xml:space="preserve"> disponible</w:t>
       </w:r>
-      <w:bookmarkEnd w:id="39"/>
+      <w:bookmarkEnd w:id="54"/>
     </w:p>
     <w:p>
       <w:pPr>
@@ -15524,7 +17146,7 @@
           <w:lang w:bidi="en-US"/>
         </w:rPr>
       </w:pPr>
-      <w:bookmarkStart w:id="40" w:name="_Toc257677674"/>
+      <w:bookmarkStart w:id="55" w:name="_Toc258764349"/>
       <w:r>
         <w:rPr>
           <w:lang w:bidi="en-US"/>
@@ -15538,7 +17160,7 @@
         </w:rPr>
         <w:t>stico</w:t>
       </w:r>
-      <w:bookmarkEnd w:id="40"/>
+      <w:bookmarkEnd w:id="55"/>
     </w:p>
     <w:p>
       <w:pPr>
@@ -15547,14 +17169,14 @@
           <w:lang w:val="es-AR"/>
         </w:rPr>
       </w:pPr>
-      <w:bookmarkStart w:id="41" w:name="_Toc257677675"/>
+      <w:bookmarkStart w:id="56" w:name="_Toc258764350"/>
       <w:r>
         <w:rPr>
           <w:lang w:val="es-AR"/>
         </w:rPr>
         <w:t>Problemas detectados</w:t>
       </w:r>
-      <w:bookmarkEnd w:id="41"/>
+      <w:bookmarkEnd w:id="56"/>
     </w:p>
     <w:p>
       <w:pPr>
@@ -16291,7 +17913,21 @@
           <w:szCs w:val="24"/>
           <w:lang w:bidi="en-US"/>
         </w:rPr>
-        <w:t xml:space="preserve"> control eficiente de los trabajos tercearizados</w:t>
+        <w:t xml:space="preserve"> control eficiente de los trabajos </w:t>
+      </w:r>
+      <w:r>
+        <w:rPr>
+          <w:szCs w:val="24"/>
+          <w:lang w:bidi="en-US"/>
+        </w:rPr>
+        <w:t>tercerizado</w:t>
+      </w:r>
+      <w:r>
+        <w:rPr>
+          <w:szCs w:val="24"/>
+          <w:lang w:bidi="en-US"/>
+        </w:rPr>
+        <w:t>s</w:t>
       </w:r>
       <w:r>
         <w:rPr>
@@ -16377,7 +18013,6 @@
           <w:lang w:bidi="en-US"/>
         </w:rPr>
       </w:pPr>
-      <w:bookmarkStart w:id="42" w:name="_Toc257677676"/>
       <w:r>
         <w:br w:type="page"/>
       </w:r>
@@ -16389,6 +18024,7 @@
           <w:lang w:val="es-AR"/>
         </w:rPr>
       </w:pPr>
+      <w:bookmarkStart w:id="57" w:name="_Toc258764351"/>
       <w:r>
         <w:rPr>
           <w:lang w:val="es-AR"/>
@@ -16396,7 +18032,7 @@
         <w:lastRenderedPageBreak/>
         <w:t>Requerimientos</w:t>
       </w:r>
-      <w:bookmarkEnd w:id="42"/>
+      <w:bookmarkEnd w:id="57"/>
       <w:r>
         <w:rPr>
           <w:lang w:val="es-AR"/>
@@ -17261,7 +18897,7 @@
           <w:lang w:bidi="en-US"/>
         </w:rPr>
       </w:pPr>
-      <w:bookmarkStart w:id="43" w:name="_Toc257677677"/>
+      <w:bookmarkStart w:id="58" w:name="_Toc258764352"/>
       <w:r>
         <w:rPr>
           <w:lang w:bidi="en-US"/>
@@ -17269,7 +18905,7 @@
         <w:lastRenderedPageBreak/>
         <w:t>Propuesta</w:t>
       </w:r>
-      <w:bookmarkEnd w:id="43"/>
+      <w:bookmarkEnd w:id="58"/>
     </w:p>
     <w:p>
       <w:pPr>
@@ -17285,7 +18921,7 @@
           <w:lang w:val="es-AR"/>
         </w:rPr>
       </w:pPr>
-      <w:bookmarkStart w:id="44" w:name="_Toc257677678"/>
+      <w:bookmarkStart w:id="59" w:name="_Toc258764353"/>
       <w:r>
         <w:rPr>
           <w:lang w:val="es-AR"/>
@@ -17298,7 +18934,7 @@
         </w:rPr>
         <w:t xml:space="preserve"> del sistema de información</w:t>
       </w:r>
-      <w:bookmarkEnd w:id="44"/>
+      <w:bookmarkEnd w:id="59"/>
     </w:p>
     <w:p>
       <w:pPr>
@@ -17379,7 +19015,7 @@
           <w:lang w:val="es-AR"/>
         </w:rPr>
       </w:pPr>
-      <w:bookmarkStart w:id="45" w:name="_Toc257677679"/>
+      <w:bookmarkStart w:id="60" w:name="_Toc258764354"/>
       <w:r>
         <w:rPr>
           <w:lang w:val="es-AR"/>
@@ -17392,7 +19028,7 @@
         </w:rPr>
         <w:t>mites</w:t>
       </w:r>
-      <w:bookmarkEnd w:id="45"/>
+      <w:bookmarkEnd w:id="60"/>
     </w:p>
     <w:p>
       <w:pPr>
@@ -17446,7 +19082,7 @@
           <w:lang w:val="es-AR"/>
         </w:rPr>
       </w:pPr>
-      <w:bookmarkStart w:id="46" w:name="_Toc257677680"/>
+      <w:bookmarkStart w:id="61" w:name="_Toc258764355"/>
       <w:r>
         <w:rPr>
           <w:lang w:val="es-AR"/>
@@ -17459,7 +19095,7 @@
         </w:rPr>
         <w:t>s</w:t>
       </w:r>
-      <w:bookmarkEnd w:id="46"/>
+      <w:bookmarkEnd w:id="61"/>
     </w:p>
     <w:p>
       <w:pPr>
@@ -19277,7 +20913,7 @@
           <w:lang w:bidi="en-US"/>
         </w:rPr>
       </w:pPr>
-      <w:bookmarkStart w:id="47" w:name="_Toc257677681"/>
+      <w:bookmarkStart w:id="62" w:name="_Toc258764356"/>
       <w:r>
         <w:rPr>
           <w:lang w:bidi="en-US"/>
@@ -19285,7 +20921,7 @@
         <w:lastRenderedPageBreak/>
         <w:t>Estudio de prefactibilidad</w:t>
       </w:r>
-      <w:bookmarkEnd w:id="47"/>
+      <w:bookmarkEnd w:id="62"/>
     </w:p>
     <w:p>
       <w:pPr>
@@ -19301,7 +20937,7 @@
           <w:lang w:val="es-AR"/>
         </w:rPr>
       </w:pPr>
-      <w:bookmarkStart w:id="48" w:name="_Toc257677682"/>
+      <w:bookmarkStart w:id="63" w:name="_Toc258764357"/>
       <w:r>
         <w:rPr>
           <w:lang w:val="es-AR"/>
@@ -19314,7 +20950,7 @@
         </w:rPr>
         <w:t>cnica</w:t>
       </w:r>
-      <w:bookmarkEnd w:id="48"/>
+      <w:bookmarkEnd w:id="63"/>
     </w:p>
     <w:p>
       <w:pPr>
@@ -20174,7 +21810,7 @@
           <w:lang w:val="es-AR"/>
         </w:rPr>
       </w:pPr>
-      <w:bookmarkStart w:id="49" w:name="_Toc257677683"/>
+      <w:bookmarkStart w:id="64" w:name="_Toc258764358"/>
       <w:r>
         <w:rPr>
           <w:lang w:val="es-AR"/>
@@ -20187,7 +21823,7 @@
         </w:rPr>
         <w:t>mica</w:t>
       </w:r>
-      <w:bookmarkEnd w:id="49"/>
+      <w:bookmarkEnd w:id="64"/>
     </w:p>
     <w:p>
       <w:pPr>
@@ -20231,14 +21867,14 @@
           <w:lang w:val="es-AR"/>
         </w:rPr>
       </w:pPr>
-      <w:bookmarkStart w:id="50" w:name="_Toc257677684"/>
+      <w:bookmarkStart w:id="65" w:name="_Toc258764359"/>
       <w:r>
         <w:rPr>
           <w:lang w:val="es-AR"/>
         </w:rPr>
         <w:t>Factibilidad Operativa</w:t>
       </w:r>
-      <w:bookmarkEnd w:id="50"/>
+      <w:bookmarkEnd w:id="65"/>
     </w:p>
     <w:p>
       <w:pPr>
@@ -20304,15 +21940,23 @@
     <w:p>
       <w:pPr>
         <w:pStyle w:val="Ttulo2"/>
-      </w:pPr>
-      <w:r>
+        <w:rPr>
+          <w:lang w:val="es-AR"/>
+        </w:rPr>
+      </w:pPr>
+      <w:bookmarkStart w:id="66" w:name="_Toc258764360"/>
+      <w:r>
+        <w:rPr>
+          <w:lang w:val="es-AR"/>
+        </w:rPr>
         <w:t>conclusión</w:t>
       </w:r>
-    </w:p>
-    <w:p>
-      <w:pPr>
-        <w:rPr>
-          <w:lang w:val="en-US" w:bidi="en-US"/>
+      <w:bookmarkEnd w:id="66"/>
+    </w:p>
+    <w:p>
+      <w:pPr>
+        <w:rPr>
+          <w:lang w:bidi="en-US"/>
         </w:rPr>
       </w:pPr>
     </w:p>
@@ -20463,7 +22107,6 @@
           <w:lang w:bidi="en-US"/>
         </w:rPr>
       </w:pPr>
-      <w:bookmarkStart w:id="51" w:name="_Toc257677685"/>
       <w:r>
         <w:rPr>
           <w:lang w:bidi="en-US"/>
@@ -20478,6 +22121,7 @@
           <w:lang w:bidi="en-US"/>
         </w:rPr>
       </w:pPr>
+      <w:bookmarkStart w:id="67" w:name="_Toc258764361"/>
       <w:r>
         <w:rPr>
           <w:lang w:bidi="en-US"/>
@@ -20491,7 +22135,7 @@
         </w:rPr>
         <w:t xml:space="preserve"> adoptada</w:t>
       </w:r>
-      <w:bookmarkEnd w:id="51"/>
+      <w:bookmarkEnd w:id="67"/>
     </w:p>
     <w:p>
       <w:pPr>
@@ -20841,7 +22485,7 @@
           <w:lang w:bidi="en-US"/>
         </w:rPr>
       </w:pPr>
-      <w:bookmarkStart w:id="52" w:name="_Toc257677686"/>
+      <w:bookmarkStart w:id="68" w:name="_Toc258764362"/>
       <w:r>
         <w:rPr>
           <w:lang w:bidi="en-US"/>
@@ -20855,7 +22499,7 @@
         </w:rPr>
         <w:t xml:space="preserve"> del proyecto</w:t>
       </w:r>
-      <w:bookmarkEnd w:id="52"/>
+      <w:bookmarkEnd w:id="68"/>
     </w:p>
     <w:p>
       <w:pPr>
@@ -20871,14 +22515,14 @@
           <w:lang w:val="es-AR"/>
         </w:rPr>
       </w:pPr>
-      <w:bookmarkStart w:id="53" w:name="_Toc257677687"/>
+      <w:bookmarkStart w:id="69" w:name="_Toc258764363"/>
       <w:r>
         <w:rPr>
           <w:lang w:val="es-AR"/>
         </w:rPr>
         <w:t>Diagrama de Gannt</w:t>
       </w:r>
-      <w:bookmarkEnd w:id="53"/>
+      <w:bookmarkEnd w:id="69"/>
     </w:p>
     <w:p>
       <w:pPr>
@@ -22033,7 +23677,7 @@
           <w:lang w:bidi="en-US"/>
         </w:rPr>
       </w:pPr>
-      <w:bookmarkStart w:id="54" w:name="_Toc257677688"/>
+      <w:bookmarkStart w:id="70" w:name="_Toc258764364"/>
       <w:r>
         <w:rPr>
           <w:lang w:bidi="en-US"/>
@@ -22053,7 +23697,7 @@
         </w:rPr>
         <w:t>n de antecedentes de sistemas similares implementados</w:t>
       </w:r>
-      <w:bookmarkEnd w:id="54"/>
+      <w:bookmarkEnd w:id="70"/>
     </w:p>
     <w:p>
       <w:pPr>
@@ -22218,7 +23862,8 @@
           <w:lang w:eastAsia="es-AR"/>
         </w:rPr>
       </w:pPr>
-      <w:bookmarkStart w:id="55" w:name="_Toc257677689"/>
+      <w:bookmarkStart w:id="71" w:name="_Toc257677689"/>
+      <w:bookmarkStart w:id="72" w:name="_Toc258764365"/>
       <w:r>
         <w:rPr>
           <w:rFonts w:ascii="Times New Roman" w:eastAsia="Times New Roman" w:hAnsi="Times New Roman" w:cs="Times New Roman"/>
@@ -22230,7 +23875,8 @@
         </w:rPr>
         <w:t>Las ventajas que ofrecen las soluciones de Microsoft Dynamics para la fabricación de metales</w:t>
       </w:r>
-      <w:bookmarkEnd w:id="55"/>
+      <w:bookmarkEnd w:id="71"/>
+      <w:bookmarkEnd w:id="72"/>
     </w:p>
     <w:p>
       <w:pPr>
@@ -22921,19 +24567,23 @@
       <w:pPr>
         <w:pStyle w:val="Ttulo1"/>
       </w:pPr>
+      <w:bookmarkStart w:id="73" w:name="_Toc258764366"/>
       <w:r>
         <w:lastRenderedPageBreak/>
         <w:t>Anexo</w:t>
       </w:r>
+      <w:bookmarkEnd w:id="73"/>
     </w:p>
     <w:p/>
     <w:p>
       <w:pPr>
         <w:pStyle w:val="Ttulo2"/>
       </w:pPr>
+      <w:bookmarkStart w:id="74" w:name="_Toc258764367"/>
       <w:r>
         <w:t>glosario de términos</w:t>
       </w:r>
+      <w:bookmarkEnd w:id="74"/>
     </w:p>
     <w:p>
       <w:pPr>
@@ -22950,47 +24600,23 @@
           <w:numId w:val="46"/>
         </w:numPr>
         <w:rPr>
+          <w:lang w:bidi="en-US"/>
+        </w:rPr>
+      </w:pPr>
+      <w:r>
+        <w:rPr>
           <w:b/>
           <w:i/>
           <w:u w:val="single"/>
           <w:lang w:bidi="en-US"/>
         </w:rPr>
-      </w:pPr>
-      <w:r>
-        <w:rPr>
-          <w:b/>
-          <w:i/>
-          <w:u w:val="single"/>
-          <w:lang w:bidi="en-US"/>
-        </w:rPr>
-        <w:t>Materia Prima:</w:t>
-      </w:r>
-      <w:r>
-        <w:rPr>
-          <w:b/>
-          <w:i/>
-          <w:u w:val="single"/>
-          <w:lang w:bidi="en-US"/>
-        </w:rPr>
-        <w:t xml:space="preserve"> </w:t>
-      </w:r>
-      <w:r>
-        <w:rPr>
-          <w:lang w:bidi="en-US"/>
-        </w:rPr>
-        <w:t xml:space="preserve">diversos materiales utilizados para la producción, </w:t>
-      </w:r>
-      <w:r>
-        <w:rPr>
-          <w:lang w:bidi="en-US"/>
-        </w:rPr>
-        <w:t xml:space="preserve">cuya fabricación no se produce en la empresa, </w:t>
-      </w:r>
-      <w:r>
-        <w:rPr>
-          <w:lang w:bidi="en-US"/>
-        </w:rPr>
-        <w:t>tales como acero, aluminio, plástico, etc…</w:t>
+        <w:t>Afiladora</w:t>
+      </w:r>
+      <w:r>
+        <w:rPr>
+          <w:lang w:bidi="en-US"/>
+        </w:rPr>
+        <w:t>: herramienta que se utiliza para afilar toda clase de instrumentos y herramientas cortantes.</w:t>
       </w:r>
     </w:p>
     <w:p>
@@ -23001,29 +24627,29 @@
           <w:numId w:val="46"/>
         </w:numPr>
         <w:rPr>
+          <w:lang w:bidi="en-US"/>
+        </w:rPr>
+      </w:pPr>
+      <w:r>
+        <w:rPr>
           <w:b/>
           <w:i/>
           <w:u w:val="single"/>
           <w:lang w:bidi="en-US"/>
         </w:rPr>
-      </w:pPr>
-      <w:r>
-        <w:rPr>
-          <w:b/>
-          <w:i/>
-          <w:u w:val="single"/>
-          <w:lang w:bidi="en-US"/>
-        </w:rPr>
-        <w:t>Pieza:</w:t>
-      </w:r>
-      <w:r>
-        <w:rPr>
-          <w:b/>
-          <w:i/>
-          <w:u w:val="single"/>
-          <w:lang w:bidi="en-US"/>
-        </w:rPr>
-        <w:t xml:space="preserve"> </w:t>
+        <w:t>Aleación</w:t>
+      </w:r>
+      <w:r>
+        <w:rPr>
+          <w:lang w:bidi="en-US"/>
+        </w:rPr>
+        <w:t>:</w:t>
+      </w:r>
+      <w:r>
+        <w:rPr>
+          <w:lang w:bidi="en-US"/>
+        </w:rPr>
+        <w:t xml:space="preserve"> mezcla sólida homogénea de dos o más metales o de uno o más metales con algunos elementos no metálicos.</w:t>
       </w:r>
     </w:p>
     <w:p>
@@ -23034,29 +24660,29 @@
           <w:numId w:val="46"/>
         </w:numPr>
         <w:rPr>
+          <w:lang w:bidi="en-US"/>
+        </w:rPr>
+      </w:pPr>
+      <w:r>
+        <w:rPr>
           <w:b/>
           <w:i/>
           <w:u w:val="single"/>
           <w:lang w:bidi="en-US"/>
         </w:rPr>
-      </w:pPr>
-      <w:r>
-        <w:rPr>
-          <w:b/>
-          <w:i/>
-          <w:u w:val="single"/>
-          <w:lang w:bidi="en-US"/>
-        </w:rPr>
-        <w:t>Producto terminado:</w:t>
-      </w:r>
-      <w:r>
-        <w:rPr>
-          <w:b/>
-          <w:i/>
-          <w:u w:val="single"/>
-          <w:lang w:bidi="en-US"/>
-        </w:rPr>
-        <w:t xml:space="preserve"> </w:t>
+        <w:t>Amoladora</w:t>
+      </w:r>
+      <w:r>
+        <w:rPr>
+          <w:lang w:bidi="en-US"/>
+        </w:rPr>
+        <w:t>:</w:t>
+      </w:r>
+      <w:r>
+        <w:rPr>
+          <w:lang w:bidi="en-US"/>
+        </w:rPr>
+        <w:t xml:space="preserve"> máquina herramienta también conocida como “muela” que utiliza diferentes discos de materiales diversos para el pulido y abrillantado de metales. </w:t>
       </w:r>
     </w:p>
     <w:p>
@@ -23067,20 +24693,29 @@
           <w:numId w:val="46"/>
         </w:numPr>
         <w:rPr>
+          <w:lang w:bidi="en-US"/>
+        </w:rPr>
+      </w:pPr>
+      <w:r>
+        <w:rPr>
           <w:b/>
           <w:i/>
           <w:u w:val="single"/>
           <w:lang w:bidi="en-US"/>
         </w:rPr>
-      </w:pPr>
-      <w:r>
-        <w:rPr>
-          <w:b/>
-          <w:i/>
-          <w:u w:val="single"/>
-          <w:lang w:bidi="en-US"/>
-        </w:rPr>
-        <w:t>Replanificación:</w:t>
+        <w:t>Cromado</w:t>
+      </w:r>
+      <w:r>
+        <w:rPr>
+          <w:lang w:bidi="en-US"/>
+        </w:rPr>
+        <w:t>:</w:t>
+      </w:r>
+      <w:r>
+        <w:rPr>
+          <w:lang w:bidi="en-US"/>
+        </w:rPr>
+        <w:t xml:space="preserve"> es un galvanizado basado en la electrólisis por medio de la cual se deposita una fina capa de cromo metálico sobre objetos metálicos e incluso sobre materiales plásticos.</w:t>
       </w:r>
     </w:p>
     <w:p>
@@ -23091,12 +24726,18 @@
           <w:numId w:val="46"/>
         </w:numPr>
         <w:rPr>
+          <w:lang w:bidi="en-US"/>
+        </w:rPr>
+      </w:pPr>
+      <w:r>
+        <w:rPr>
           <w:b/>
           <w:i/>
           <w:u w:val="single"/>
           <w:lang w:bidi="en-US"/>
         </w:rPr>
-      </w:pPr>
+        <w:t>Fresadora</w:t>
+      </w:r>
       <w:r>
         <w:rPr>
           <w:b/>
@@ -23104,31 +24745,22 @@
           <w:u w:val="single"/>
           <w:lang w:bidi="en-US"/>
         </w:rPr>
-        <w:t>Retrabajo:</w:t>
-      </w:r>
-      <w:r>
-        <w:rPr>
-          <w:lang w:bidi="en-US"/>
-        </w:rPr>
-        <w:t xml:space="preserve"> procesos o tareas que deben realizarse nuevamente porque una pieza, producto o pedido no alcanz</w:t>
-      </w:r>
-      <w:r>
-        <w:rPr>
-          <w:lang w:bidi="en-US"/>
-        </w:rPr>
-        <w:t>ó los lí</w:t>
-      </w:r>
-      <w:r>
-        <w:rPr>
-          <w:lang w:bidi="en-US"/>
-        </w:rPr>
-        <w:t>mites establecidos de calidad.</w:t>
-      </w:r>
-      <w:r>
-        <w:rPr>
-          <w:lang w:bidi="en-US"/>
-        </w:rPr>
-        <w:t xml:space="preserve"> Puede que se puedan realizar correcciones sobre las piezas o puede que se deba fabricar nuevamente la pieza.</w:t>
+        <w:t xml:space="preserve"> Planetaria</w:t>
+      </w:r>
+      <w:r>
+        <w:rPr>
+          <w:b/>
+          <w:i/>
+          <w:u w:val="single"/>
+          <w:lang w:bidi="en-US"/>
+        </w:rPr>
+        <w:t>:</w:t>
+      </w:r>
+      <w:r>
+        <w:rPr>
+          <w:lang w:bidi="en-US"/>
+        </w:rPr>
+        <w:t xml:space="preserve"> es una máquina herramienta utilizada para realizar mecanizados por arranque de viruta mediante el movimiento de una herramienta rotativa de varios filos de corte denominados fresa.</w:t>
       </w:r>
     </w:p>
     <w:p>
@@ -23139,11 +24771,41 @@
           <w:numId w:val="46"/>
         </w:numPr>
         <w:rPr>
+          <w:lang w:bidi="en-US"/>
+        </w:rPr>
+      </w:pPr>
+      <w:r>
+        <w:rPr>
           <w:b/>
           <w:i/>
           <w:u w:val="single"/>
           <w:lang w:bidi="en-US"/>
         </w:rPr>
+        <w:t>Fresadora Universal:</w:t>
+      </w:r>
+      <w:r>
+        <w:rPr>
+          <w:lang w:bidi="en-US"/>
+        </w:rPr>
+        <w:t xml:space="preserve"> fresadora</w:t>
+      </w:r>
+      <w:r>
+        <w:rPr>
+          <w:lang w:bidi="en-US"/>
+        </w:rPr>
+        <w:t xml:space="preserve"> que se utiliza para piezas de forma prismática.</w:t>
+      </w:r>
+    </w:p>
+    <w:p>
+      <w:pPr>
+        <w:pStyle w:val="Prrafodelista"/>
+        <w:numPr>
+          <w:ilvl w:val="0"/>
+          <w:numId w:val="46"/>
+        </w:numPr>
+        <w:rPr>
+          <w:lang w:bidi="en-US"/>
+        </w:rPr>
       </w:pPr>
       <w:r>
         <w:rPr>
@@ -23152,38 +24814,657 @@
           <w:u w:val="single"/>
           <w:lang w:bidi="en-US"/>
         </w:rPr>
-        <w:t>Scrap:</w:t>
-      </w:r>
-      <w:r>
+        <w:t>Layout:</w:t>
+      </w:r>
+      <w:r>
+        <w:rPr>
+          <w:lang w:bidi="en-US"/>
+        </w:rPr>
+        <w:t xml:space="preserve"> </w:t>
+      </w:r>
+      <w:r>
+        <w:rPr>
+          <w:lang w:bidi="en-US"/>
+        </w:rPr>
+        <w:t>esquema de distribución de los elementos físicos de la organización.</w:t>
+      </w:r>
+    </w:p>
+    <w:p>
+      <w:pPr>
+        <w:pStyle w:val="Prrafodelista"/>
+        <w:numPr>
+          <w:ilvl w:val="0"/>
+          <w:numId w:val="46"/>
+        </w:numPr>
         <w:rPr>
           <w:b/>
           <w:i/>
           <w:u w:val="single"/>
           <w:lang w:bidi="en-US"/>
         </w:rPr>
+      </w:pPr>
+      <w:r>
+        <w:rPr>
+          <w:b/>
+          <w:i/>
+          <w:u w:val="single"/>
+          <w:lang w:bidi="en-US"/>
+        </w:rPr>
+        <w:t>Materia Prima:</w:t>
+      </w:r>
+      <w:r>
+        <w:rPr>
+          <w:lang w:bidi="en-US"/>
+        </w:rPr>
         <w:t xml:space="preserve"> </w:t>
       </w:r>
       <w:r>
         <w:rPr>
           <w:lang w:bidi="en-US"/>
         </w:rPr>
-        <w:t>pieza defectuosa que no puede corregirse y debe desecharse.</w:t>
-      </w:r>
-    </w:p>
-    <w:p/>
-    <w:p>
-      <w:pPr>
-        <w:rPr>
-          <w:lang w:bidi="en-US"/>
-        </w:rPr>
-      </w:pPr>
-    </w:p>
-    <w:p>
-      <w:pPr>
-        <w:rPr>
-          <w:lang w:bidi="en-US"/>
-        </w:rPr>
-      </w:pPr>
+        <w:t xml:space="preserve">diversos materiales utilizados para la producción, </w:t>
+      </w:r>
+      <w:r>
+        <w:rPr>
+          <w:lang w:bidi="en-US"/>
+        </w:rPr>
+        <w:t xml:space="preserve">cuya fabricación no se produce en la empresa, </w:t>
+      </w:r>
+      <w:r>
+        <w:rPr>
+          <w:lang w:bidi="en-US"/>
+        </w:rPr>
+        <w:t>tales como acero, aluminio, plástico, etc…</w:t>
+      </w:r>
+    </w:p>
+    <w:p>
+      <w:pPr>
+        <w:pStyle w:val="Prrafodelista"/>
+        <w:numPr>
+          <w:ilvl w:val="0"/>
+          <w:numId w:val="46"/>
+        </w:numPr>
+        <w:rPr>
+          <w:b/>
+          <w:i/>
+          <w:u w:val="single"/>
+          <w:lang w:bidi="en-US"/>
+        </w:rPr>
+      </w:pPr>
+      <w:r>
+        <w:rPr>
+          <w:b/>
+          <w:i/>
+          <w:u w:val="single"/>
+          <w:lang w:bidi="en-US"/>
+        </w:rPr>
+        <w:t>Matriz:</w:t>
+      </w:r>
+      <w:r>
+        <w:rPr>
+          <w:lang w:bidi="en-US"/>
+        </w:rPr>
+        <w:t xml:space="preserve"> molde para fabricar piezas metalúrgicas en serie.</w:t>
+      </w:r>
+    </w:p>
+    <w:p>
+      <w:pPr>
+        <w:pStyle w:val="Prrafodelista"/>
+        <w:numPr>
+          <w:ilvl w:val="0"/>
+          <w:numId w:val="46"/>
+        </w:numPr>
+        <w:rPr>
+          <w:b/>
+          <w:i/>
+          <w:u w:val="single"/>
+          <w:lang w:bidi="en-US"/>
+        </w:rPr>
+      </w:pPr>
+      <w:r>
+        <w:rPr>
+          <w:b/>
+          <w:i/>
+          <w:u w:val="single"/>
+          <w:lang w:bidi="en-US"/>
+        </w:rPr>
+        <w:t>Perforadora:</w:t>
+      </w:r>
+      <w:r>
+        <w:rPr>
+          <w:lang w:bidi="en-US"/>
+        </w:rPr>
+        <w:t xml:space="preserve"> herramienta punzante o cortante con la que se perfora un material.</w:t>
+      </w:r>
+    </w:p>
+    <w:p>
+      <w:pPr>
+        <w:pStyle w:val="Prrafodelista"/>
+        <w:numPr>
+          <w:ilvl w:val="0"/>
+          <w:numId w:val="46"/>
+        </w:numPr>
+        <w:rPr>
+          <w:b/>
+          <w:i/>
+          <w:u w:val="single"/>
+          <w:lang w:bidi="en-US"/>
+        </w:rPr>
+      </w:pPr>
+      <w:r>
+        <w:rPr>
+          <w:b/>
+          <w:i/>
+          <w:u w:val="single"/>
+          <w:lang w:bidi="en-US"/>
+        </w:rPr>
+        <w:t>Pieza</w:t>
+      </w:r>
+      <w:r>
+        <w:rPr>
+          <w:b/>
+          <w:i/>
+          <w:u w:val="single"/>
+          <w:lang w:bidi="en-US"/>
+        </w:rPr>
+        <w:t xml:space="preserve"> metalúrgica</w:t>
+      </w:r>
+      <w:r>
+        <w:rPr>
+          <w:b/>
+          <w:i/>
+          <w:u w:val="single"/>
+          <w:lang w:bidi="en-US"/>
+        </w:rPr>
+        <w:t>:</w:t>
+      </w:r>
+      <w:r>
+        <w:rPr>
+          <w:lang w:bidi="en-US"/>
+        </w:rPr>
+        <w:t xml:space="preserve"> </w:t>
+      </w:r>
+      <w:r>
+        <w:rPr>
+          <w:lang w:bidi="en-US"/>
+        </w:rPr>
+        <w:t>fragmento de material que ha pasado por diversos procesos para alcanzar su forma final</w:t>
+      </w:r>
+      <w:r>
+        <w:rPr>
+          <w:lang w:bidi="en-US"/>
+        </w:rPr>
+        <w:t xml:space="preserve">. Puede ser parte de un producto terminado o ser en sí misma un producto final. </w:t>
+      </w:r>
+    </w:p>
+    <w:p>
+      <w:pPr>
+        <w:pStyle w:val="Prrafodelista"/>
+        <w:numPr>
+          <w:ilvl w:val="0"/>
+          <w:numId w:val="46"/>
+        </w:numPr>
+        <w:rPr>
+          <w:b/>
+          <w:i/>
+          <w:u w:val="single"/>
+          <w:lang w:bidi="en-US"/>
+        </w:rPr>
+      </w:pPr>
+      <w:r>
+        <w:rPr>
+          <w:b/>
+          <w:i/>
+          <w:u w:val="single"/>
+          <w:lang w:bidi="en-US"/>
+        </w:rPr>
+        <w:t xml:space="preserve">Proceso </w:t>
+      </w:r>
+      <w:r>
+        <w:rPr>
+          <w:b/>
+          <w:i/>
+          <w:u w:val="single"/>
+          <w:lang w:bidi="en-US"/>
+        </w:rPr>
+        <w:t>tercerizado</w:t>
+      </w:r>
+      <w:r>
+        <w:rPr>
+          <w:b/>
+          <w:i/>
+          <w:u w:val="single"/>
+          <w:lang w:bidi="en-US"/>
+        </w:rPr>
+        <w:t>:</w:t>
+      </w:r>
+      <w:r>
+        <w:rPr>
+          <w:lang w:bidi="en-US"/>
+        </w:rPr>
+        <w:t xml:space="preserve"> tareas especializadas que realizan otras empresas metalúrgicas a las cuales la organización contrata para dicho fin.</w:t>
+      </w:r>
+      <w:r>
+        <w:rPr>
+          <w:b/>
+          <w:i/>
+          <w:u w:val="single"/>
+          <w:lang w:bidi="en-US"/>
+        </w:rPr>
+        <w:t xml:space="preserve"> </w:t>
+      </w:r>
+    </w:p>
+    <w:p>
+      <w:pPr>
+        <w:pStyle w:val="Prrafodelista"/>
+        <w:numPr>
+          <w:ilvl w:val="0"/>
+          <w:numId w:val="46"/>
+        </w:numPr>
+        <w:rPr>
+          <w:b/>
+          <w:i/>
+          <w:u w:val="single"/>
+          <w:lang w:bidi="en-US"/>
+        </w:rPr>
+      </w:pPr>
+      <w:r>
+        <w:rPr>
+          <w:b/>
+          <w:i/>
+          <w:u w:val="single"/>
+          <w:lang w:bidi="en-US"/>
+        </w:rPr>
+        <w:t>Producto terminado:</w:t>
+      </w:r>
+      <w:r>
+        <w:rPr>
+          <w:lang w:bidi="en-US"/>
+        </w:rPr>
+        <w:t xml:space="preserve"> </w:t>
+      </w:r>
+      <w:r>
+        <w:rPr>
+          <w:lang w:bidi="en-US"/>
+        </w:rPr>
+        <w:t>Puede estar formado por una o muchas piezas metalúrgicas</w:t>
+      </w:r>
+      <w:r>
+        <w:rPr>
+          <w:lang w:bidi="en-US"/>
+        </w:rPr>
+        <w:t>. Un producto o más productos conforman los pedidos que son encargados a la organización por los clientes.</w:t>
+      </w:r>
+    </w:p>
+    <w:p>
+      <w:pPr>
+        <w:pStyle w:val="Prrafodelista"/>
+        <w:numPr>
+          <w:ilvl w:val="0"/>
+          <w:numId w:val="46"/>
+        </w:numPr>
+        <w:rPr>
+          <w:b/>
+          <w:i/>
+          <w:u w:val="single"/>
+          <w:lang w:bidi="en-US"/>
+        </w:rPr>
+      </w:pPr>
+      <w:r>
+        <w:rPr>
+          <w:b/>
+          <w:i/>
+          <w:u w:val="single"/>
+          <w:lang w:bidi="en-US"/>
+        </w:rPr>
+        <w:lastRenderedPageBreak/>
+        <w:t xml:space="preserve">Rectificación: </w:t>
+      </w:r>
+      <w:r>
+        <w:rPr>
+          <w:lang w:bidi="en-US"/>
+        </w:rPr>
+        <w:t xml:space="preserve">proceso que consiste en mecanizar una pieza con el fin de que tenga sus medidas exactas. Se usa para corregir, perfeccionar y lograr un acabado </w:t>
+      </w:r>
+      <w:r>
+        <w:rPr>
+          <w:lang w:bidi="en-US"/>
+        </w:rPr>
+        <w:t xml:space="preserve">preciso en la superficie de </w:t>
+      </w:r>
+      <w:r>
+        <w:rPr>
+          <w:lang w:bidi="en-US"/>
+        </w:rPr>
+        <w:t>una pieza</w:t>
+      </w:r>
+      <w:r>
+        <w:rPr>
+          <w:lang w:bidi="en-US"/>
+        </w:rPr>
+        <w:t>.</w:t>
+      </w:r>
+    </w:p>
+    <w:p>
+      <w:pPr>
+        <w:pStyle w:val="Prrafodelista"/>
+        <w:numPr>
+          <w:ilvl w:val="0"/>
+          <w:numId w:val="46"/>
+        </w:numPr>
+        <w:rPr>
+          <w:b/>
+          <w:i/>
+          <w:u w:val="single"/>
+          <w:lang w:bidi="en-US"/>
+        </w:rPr>
+      </w:pPr>
+      <w:r>
+        <w:rPr>
+          <w:b/>
+          <w:i/>
+          <w:u w:val="single"/>
+          <w:lang w:bidi="en-US"/>
+        </w:rPr>
+        <w:t>Rectificadora:</w:t>
+      </w:r>
+      <w:r>
+        <w:rPr>
+          <w:lang w:bidi="en-US"/>
+        </w:rPr>
+        <w:t xml:space="preserve"> máquina empleada para rectificar piezas metálicas.</w:t>
+      </w:r>
+    </w:p>
+    <w:p>
+      <w:pPr>
+        <w:pStyle w:val="Prrafodelista"/>
+        <w:numPr>
+          <w:ilvl w:val="0"/>
+          <w:numId w:val="46"/>
+        </w:numPr>
+        <w:rPr>
+          <w:b/>
+          <w:i/>
+          <w:u w:val="single"/>
+          <w:lang w:bidi="en-US"/>
+        </w:rPr>
+      </w:pPr>
+      <w:r>
+        <w:rPr>
+          <w:b/>
+          <w:i/>
+          <w:u w:val="single"/>
+          <w:lang w:bidi="en-US"/>
+        </w:rPr>
+        <w:t>Replanificación:</w:t>
+      </w:r>
+      <w:r>
+        <w:rPr>
+          <w:lang w:bidi="en-US"/>
+        </w:rPr>
+        <w:t xml:space="preserve"> proceso que consiste en volver a planificar</w:t>
+      </w:r>
+      <w:r>
+        <w:rPr>
+          <w:lang w:bidi="en-US"/>
+        </w:rPr>
+        <w:t xml:space="preserve"> la producción a causa de una demora o retraso </w:t>
+      </w:r>
+      <w:r>
+        <w:rPr>
+          <w:lang w:bidi="en-US"/>
+        </w:rPr>
+        <w:t xml:space="preserve">ocurrido </w:t>
+      </w:r>
+      <w:r>
+        <w:rPr>
+          <w:lang w:bidi="en-US"/>
+        </w:rPr>
+        <w:t xml:space="preserve">en alguna de </w:t>
+      </w:r>
+      <w:r>
+        <w:rPr>
+          <w:lang w:bidi="en-US"/>
+        </w:rPr>
+        <w:t>las etapas.</w:t>
+      </w:r>
+      <w:r>
+        <w:rPr>
+          <w:lang w:bidi="en-US"/>
+        </w:rPr>
+        <w:t xml:space="preserve"> </w:t>
+      </w:r>
+    </w:p>
+    <w:p>
+      <w:pPr>
+        <w:pStyle w:val="Prrafodelista"/>
+        <w:numPr>
+          <w:ilvl w:val="0"/>
+          <w:numId w:val="46"/>
+        </w:numPr>
+        <w:rPr>
+          <w:b/>
+          <w:i/>
+          <w:u w:val="single"/>
+          <w:lang w:bidi="en-US"/>
+        </w:rPr>
+      </w:pPr>
+      <w:r>
+        <w:rPr>
+          <w:b/>
+          <w:i/>
+          <w:u w:val="single"/>
+          <w:lang w:bidi="en-US"/>
+        </w:rPr>
+        <w:t>Retrabajo:</w:t>
+      </w:r>
+      <w:r>
+        <w:rPr>
+          <w:lang w:bidi="en-US"/>
+        </w:rPr>
+        <w:t xml:space="preserve"> procesos o tareas que deben realizarse nuevamente porque una pieza, producto o pedido no alcanz</w:t>
+      </w:r>
+      <w:r>
+        <w:rPr>
+          <w:lang w:bidi="en-US"/>
+        </w:rPr>
+        <w:t>ó los lí</w:t>
+      </w:r>
+      <w:r>
+        <w:rPr>
+          <w:lang w:bidi="en-US"/>
+        </w:rPr>
+        <w:t>mites establecidos de calidad.</w:t>
+      </w:r>
+      <w:r>
+        <w:rPr>
+          <w:lang w:bidi="en-US"/>
+        </w:rPr>
+        <w:t xml:space="preserve"> Puede que se puedan realizar correcciones sobre las piezas o puede</w:t>
+      </w:r>
+      <w:r>
+        <w:rPr>
+          <w:lang w:bidi="en-US"/>
+        </w:rPr>
+        <w:t xml:space="preserve"> que se deba fabricar nuevamente</w:t>
+      </w:r>
+      <w:r>
+        <w:rPr>
+          <w:lang w:bidi="en-US"/>
+        </w:rPr>
+        <w:t xml:space="preserve"> la pieza.</w:t>
+      </w:r>
+    </w:p>
+    <w:p>
+      <w:pPr>
+        <w:pStyle w:val="Prrafodelista"/>
+        <w:numPr>
+          <w:ilvl w:val="0"/>
+          <w:numId w:val="46"/>
+        </w:numPr>
+        <w:rPr>
+          <w:b/>
+          <w:i/>
+          <w:u w:val="single"/>
+          <w:lang w:bidi="en-US"/>
+        </w:rPr>
+      </w:pPr>
+      <w:r>
+        <w:rPr>
+          <w:b/>
+          <w:i/>
+          <w:u w:val="single"/>
+          <w:lang w:bidi="en-US"/>
+        </w:rPr>
+        <w:t>Scrap:</w:t>
+      </w:r>
+      <w:r>
+        <w:rPr>
+          <w:b/>
+          <w:i/>
+          <w:u w:val="single"/>
+          <w:lang w:bidi="en-US"/>
+        </w:rPr>
+        <w:t xml:space="preserve"> </w:t>
+      </w:r>
+      <w:r>
+        <w:rPr>
+          <w:lang w:bidi="en-US"/>
+        </w:rPr>
+        <w:t>pieza de</w:t>
+      </w:r>
+      <w:r>
+        <w:rPr>
+          <w:lang w:bidi="en-US"/>
+        </w:rPr>
+        <w:t>fectuosa que no puede corregir</w:t>
+      </w:r>
+      <w:r>
+        <w:rPr>
+          <w:lang w:bidi="en-US"/>
+        </w:rPr>
+        <w:t xml:space="preserve"> y debe desecharse.</w:t>
+      </w:r>
+    </w:p>
+    <w:p>
+      <w:pPr>
+        <w:pStyle w:val="Prrafodelista"/>
+        <w:numPr>
+          <w:ilvl w:val="0"/>
+          <w:numId w:val="46"/>
+        </w:numPr>
+        <w:rPr>
+          <w:b/>
+          <w:i/>
+          <w:u w:val="single"/>
+          <w:lang w:bidi="en-US"/>
+        </w:rPr>
+      </w:pPr>
+      <w:r>
+        <w:rPr>
+          <w:b/>
+          <w:i/>
+          <w:u w:val="single"/>
+          <w:lang w:bidi="en-US"/>
+        </w:rPr>
+        <w:t>Sierra:</w:t>
+      </w:r>
+      <w:r>
+        <w:rPr>
+          <w:lang w:bidi="en-US"/>
+        </w:rPr>
+        <w:t xml:space="preserve"> Herramienta que posee una hoja de filo dentado la cual se utiliza para cortar diversos materiales.</w:t>
+      </w:r>
+    </w:p>
+    <w:p>
+      <w:pPr>
+        <w:pStyle w:val="Prrafodelista"/>
+        <w:numPr>
+          <w:ilvl w:val="0"/>
+          <w:numId w:val="46"/>
+        </w:numPr>
+        <w:rPr>
+          <w:b/>
+          <w:i/>
+          <w:u w:val="single"/>
+          <w:lang w:bidi="en-US"/>
+        </w:rPr>
+      </w:pPr>
+      <w:r>
+        <w:rPr>
+          <w:b/>
+          <w:i/>
+          <w:u w:val="single"/>
+          <w:lang w:bidi="en-US"/>
+        </w:rPr>
+        <w:t>Soldadora:</w:t>
+      </w:r>
+      <w:r>
+        <w:rPr>
+          <w:lang w:bidi="en-US"/>
+        </w:rPr>
+        <w:t xml:space="preserve"> herramienta con la que se sueldan metales.</w:t>
+      </w:r>
+    </w:p>
+    <w:p>
+      <w:pPr>
+        <w:pStyle w:val="Prrafodelista"/>
+        <w:numPr>
+          <w:ilvl w:val="0"/>
+          <w:numId w:val="46"/>
+        </w:numPr>
+        <w:rPr>
+          <w:b/>
+          <w:i/>
+          <w:u w:val="single"/>
+          <w:lang w:bidi="en-US"/>
+        </w:rPr>
+      </w:pPr>
+      <w:r>
+        <w:rPr>
+          <w:b/>
+          <w:i/>
+          <w:u w:val="single"/>
+          <w:lang w:bidi="en-US"/>
+        </w:rPr>
+        <w:t>T</w:t>
+      </w:r>
+      <w:r>
+        <w:rPr>
+          <w:b/>
+          <w:i/>
+          <w:u w:val="single"/>
+          <w:lang w:bidi="en-US"/>
+        </w:rPr>
+        <w:t>orno</w:t>
+      </w:r>
+      <w:r>
+        <w:rPr>
+          <w:b/>
+          <w:i/>
+          <w:u w:val="single"/>
+          <w:lang w:bidi="en-US"/>
+        </w:rPr>
+        <w:t>:</w:t>
+      </w:r>
+      <w:r>
+        <w:rPr>
+          <w:lang w:bidi="en-US"/>
+        </w:rPr>
+        <w:t xml:space="preserve"> máquinas</w:t>
+      </w:r>
+      <w:r>
+        <w:rPr>
+          <w:lang w:bidi="en-US"/>
+        </w:rPr>
+        <w:t xml:space="preserve"> herramienta</w:t>
+      </w:r>
+      <w:r>
+        <w:rPr>
+          <w:lang w:bidi="en-US"/>
+        </w:rPr>
+        <w:t xml:space="preserve"> que permiten mecanizar piezas de forma geométrica de revolución.  Las mismas operan haciendo girar las piezas a mecanizar mientras una o varias herramientas de corte son empujadas en un movimiento regular de avance contra la superficie de la pieza cortando la viruta de acuerdo con las condiciones tecnológicas de mecanizado adecuado.</w:t>
+      </w:r>
     </w:p>
     <w:sectPr>
       <w:headerReference w:type="default" r:id="rId27"/>
@@ -23349,7 +25630,7 @@
                       <w:noProof/>
                       <w:color w:val="7FD13B" w:themeColor="accent1"/>
                     </w:rPr>
-                    <w:t>56</w:t>
+                    <w:t>58</w:t>
                   </w:r>
                   <w:r>
                     <w:rPr>
@@ -23399,6 +25680,746 @@
       </w:pPr>
       <w:r>
         <w:continuationSeparator/>
+      </w:r>
+    </w:p>
+  </w:footnote>
+  <w:footnote w:id="2">
+    <w:p>
+      <w:pPr>
+        <w:rPr>
+          <w:rFonts w:ascii="Calibri" w:hAnsi="Calibri"/>
+          <w:sz w:val="20"/>
+          <w:szCs w:val="20"/>
+        </w:rPr>
+      </w:pPr>
+      <w:r>
+        <w:rPr>
+          <w:rStyle w:val="Refdenotaalpie"/>
+        </w:rPr>
+        <w:footnoteRef/>
+      </w:r>
+      <w:r>
+        <w:t xml:space="preserve"> </w:t>
+      </w:r>
+      <w:r>
+        <w:rPr>
+          <w:rFonts w:ascii="Calibri" w:hAnsi="Calibri"/>
+          <w:sz w:val="20"/>
+          <w:szCs w:val="20"/>
+        </w:rPr>
+        <w:t xml:space="preserve">Definición </w:t>
+      </w:r>
+      <w:r>
+        <w:rPr>
+          <w:rFonts w:ascii="Calibri" w:hAnsi="Calibri"/>
+          <w:sz w:val="20"/>
+          <w:szCs w:val="20"/>
+        </w:rPr>
+        <w:t>en glosario de términos (Pág. 57</w:t>
+      </w:r>
+      <w:r>
+        <w:rPr>
+          <w:rFonts w:ascii="Calibri" w:hAnsi="Calibri"/>
+          <w:sz w:val="20"/>
+          <w:szCs w:val="20"/>
+        </w:rPr>
+        <w:t>)</w:t>
+      </w:r>
+    </w:p>
+    <w:p>
+      <w:pPr>
+        <w:pStyle w:val="Textonotapie"/>
+      </w:pPr>
+    </w:p>
+  </w:footnote>
+  <w:footnote w:id="3">
+    <w:p>
+      <w:pPr>
+        <w:pStyle w:val="Textonotapie"/>
+      </w:pPr>
+      <w:r>
+        <w:rPr>
+          <w:rStyle w:val="Refdenotaalpie"/>
+        </w:rPr>
+        <w:footnoteRef/>
+      </w:r>
+      <w:r>
+        <w:t xml:space="preserve"> </w:t>
+      </w:r>
+      <w:r>
+        <w:rPr>
+          <w:rFonts w:ascii="Calibri" w:hAnsi="Calibri"/>
+        </w:rPr>
+        <w:t xml:space="preserve">Definición </w:t>
+      </w:r>
+      <w:r>
+        <w:rPr>
+          <w:rFonts w:ascii="Calibri" w:hAnsi="Calibri"/>
+        </w:rPr>
+        <w:t>en glosario de términos (Pág. 57</w:t>
+      </w:r>
+      <w:r>
+        <w:rPr>
+          <w:rFonts w:ascii="Calibri" w:hAnsi="Calibri"/>
+        </w:rPr>
+        <w:t>)</w:t>
+      </w:r>
+    </w:p>
+  </w:footnote>
+  <w:footnote w:id="4">
+    <w:p>
+      <w:pPr>
+        <w:rPr>
+          <w:rFonts w:ascii="Calibri" w:hAnsi="Calibri"/>
+          <w:sz w:val="20"/>
+          <w:szCs w:val="20"/>
+        </w:rPr>
+      </w:pPr>
+      <w:r>
+        <w:rPr>
+          <w:rStyle w:val="Refdenotaalpie"/>
+        </w:rPr>
+        <w:footnoteRef/>
+      </w:r>
+      <w:r>
+        <w:t xml:space="preserve"> </w:t>
+      </w:r>
+      <w:r>
+        <w:rPr>
+          <w:rFonts w:ascii="Calibri" w:hAnsi="Calibri"/>
+          <w:sz w:val="20"/>
+          <w:szCs w:val="20"/>
+        </w:rPr>
+        <w:t xml:space="preserve">Definición </w:t>
+      </w:r>
+      <w:r>
+        <w:rPr>
+          <w:rFonts w:ascii="Calibri" w:hAnsi="Calibri"/>
+          <w:sz w:val="20"/>
+          <w:szCs w:val="20"/>
+        </w:rPr>
+        <w:t>en glosario de términos (Pág. 57</w:t>
+      </w:r>
+      <w:r>
+        <w:rPr>
+          <w:rFonts w:ascii="Calibri" w:hAnsi="Calibri"/>
+          <w:sz w:val="20"/>
+          <w:szCs w:val="20"/>
+        </w:rPr>
+        <w:t>)</w:t>
+      </w:r>
+    </w:p>
+    <w:p>
+      <w:pPr>
+        <w:pStyle w:val="Textonotapie"/>
+      </w:pPr>
+    </w:p>
+  </w:footnote>
+  <w:footnote w:id="5">
+    <w:p>
+      <w:pPr>
+        <w:spacing w:line="240" w:lineRule="auto"/>
+        <w:rPr>
+          <w:rFonts w:ascii="Calibri" w:hAnsi="Calibri"/>
+          <w:sz w:val="20"/>
+          <w:szCs w:val="20"/>
+        </w:rPr>
+      </w:pPr>
+      <w:r>
+        <w:rPr>
+          <w:rStyle w:val="Refdenotaalpie"/>
+        </w:rPr>
+        <w:footnoteRef/>
+      </w:r>
+      <w:r>
+        <w:rPr>
+          <w:rFonts w:ascii="Calibri" w:hAnsi="Calibri"/>
+          <w:sz w:val="20"/>
+          <w:szCs w:val="20"/>
+        </w:rPr>
+        <w:t xml:space="preserve"> Definición </w:t>
+      </w:r>
+      <w:r>
+        <w:rPr>
+          <w:rFonts w:ascii="Calibri" w:hAnsi="Calibri"/>
+          <w:sz w:val="20"/>
+          <w:szCs w:val="20"/>
+        </w:rPr>
+        <w:t>en glosario de términos (Pág. 57</w:t>
+      </w:r>
+      <w:r>
+        <w:rPr>
+          <w:rFonts w:ascii="Calibri" w:hAnsi="Calibri"/>
+          <w:sz w:val="20"/>
+          <w:szCs w:val="20"/>
+        </w:rPr>
+        <w:t>)</w:t>
+      </w:r>
+    </w:p>
+  </w:footnote>
+  <w:footnote w:id="6">
+    <w:p>
+      <w:pPr>
+        <w:pStyle w:val="Textonotapie"/>
+      </w:pPr>
+      <w:r>
+        <w:rPr>
+          <w:rStyle w:val="Refdenotaalpie"/>
+        </w:rPr>
+        <w:footnoteRef/>
+      </w:r>
+      <w:r>
+        <w:t xml:space="preserve"> </w:t>
+      </w:r>
+      <w:r>
+        <w:rPr>
+          <w:rFonts w:ascii="Calibri" w:hAnsi="Calibri"/>
+        </w:rPr>
+        <w:t xml:space="preserve">Definición </w:t>
+      </w:r>
+      <w:r>
+        <w:rPr>
+          <w:rFonts w:ascii="Calibri" w:hAnsi="Calibri"/>
+        </w:rPr>
+        <w:t>en glosario de términos (Pág. 57</w:t>
+      </w:r>
+      <w:r>
+        <w:rPr>
+          <w:rFonts w:ascii="Calibri" w:hAnsi="Calibri"/>
+        </w:rPr>
+        <w:t>)</w:t>
+      </w:r>
+    </w:p>
+  </w:footnote>
+  <w:footnote w:id="7">
+    <w:p>
+      <w:pPr>
+        <w:pStyle w:val="Textonotapie"/>
+      </w:pPr>
+      <w:r>
+        <w:rPr>
+          <w:rStyle w:val="Refdenotaalpie"/>
+        </w:rPr>
+        <w:footnoteRef/>
+      </w:r>
+      <w:r>
+        <w:t xml:space="preserve"> </w:t>
+      </w:r>
+      <w:r>
+        <w:rPr>
+          <w:rFonts w:ascii="Calibri" w:hAnsi="Calibri"/>
+        </w:rPr>
+        <w:t xml:space="preserve">Definición </w:t>
+      </w:r>
+      <w:r>
+        <w:rPr>
+          <w:rFonts w:ascii="Calibri" w:hAnsi="Calibri"/>
+        </w:rPr>
+        <w:t>en glosario de términos (Pág. 57</w:t>
+      </w:r>
+      <w:r>
+        <w:rPr>
+          <w:rFonts w:ascii="Calibri" w:hAnsi="Calibri"/>
+        </w:rPr>
+        <w:t>)</w:t>
+      </w:r>
+    </w:p>
+  </w:footnote>
+  <w:footnote w:id="8">
+    <w:p>
+      <w:pPr>
+        <w:pStyle w:val="Textonotapie"/>
+      </w:pPr>
+      <w:r>
+        <w:rPr>
+          <w:rStyle w:val="Refdenotaalpie"/>
+        </w:rPr>
+        <w:footnoteRef/>
+      </w:r>
+      <w:r>
+        <w:t xml:space="preserve"> </w:t>
+      </w:r>
+      <w:r>
+        <w:rPr>
+          <w:rFonts w:ascii="Calibri" w:hAnsi="Calibri"/>
+        </w:rPr>
+        <w:t xml:space="preserve">Definición </w:t>
+      </w:r>
+      <w:r>
+        <w:rPr>
+          <w:rFonts w:ascii="Calibri" w:hAnsi="Calibri"/>
+        </w:rPr>
+        <w:t>en glosario de términos (Pág. 57</w:t>
+      </w:r>
+      <w:r>
+        <w:rPr>
+          <w:rFonts w:ascii="Calibri" w:hAnsi="Calibri"/>
+        </w:rPr>
+        <w:t>)</w:t>
+      </w:r>
+    </w:p>
+  </w:footnote>
+  <w:footnote w:id="9">
+    <w:p>
+      <w:pPr>
+        <w:pStyle w:val="Textonotapie"/>
+      </w:pPr>
+      <w:r>
+        <w:rPr>
+          <w:rStyle w:val="Refdenotaalpie"/>
+        </w:rPr>
+        <w:footnoteRef/>
+      </w:r>
+      <w:r>
+        <w:t xml:space="preserve"> </w:t>
+      </w:r>
+      <w:r>
+        <w:rPr>
+          <w:rFonts w:ascii="Calibri" w:hAnsi="Calibri"/>
+        </w:rPr>
+        <w:t xml:space="preserve">Definición </w:t>
+      </w:r>
+      <w:r>
+        <w:rPr>
+          <w:rFonts w:ascii="Calibri" w:hAnsi="Calibri"/>
+        </w:rPr>
+        <w:t>en glosario de términos (Pág. 57</w:t>
+      </w:r>
+      <w:r>
+        <w:rPr>
+          <w:rFonts w:ascii="Calibri" w:hAnsi="Calibri"/>
+        </w:rPr>
+        <w:t>)</w:t>
+      </w:r>
+    </w:p>
+  </w:footnote>
+  <w:footnote w:id="10">
+    <w:p>
+      <w:pPr>
+        <w:pStyle w:val="Textonotapie"/>
+      </w:pPr>
+      <w:r>
+        <w:rPr>
+          <w:rStyle w:val="Refdenotaalpie"/>
+        </w:rPr>
+        <w:footnoteRef/>
+      </w:r>
+      <w:r>
+        <w:t xml:space="preserve"> </w:t>
+      </w:r>
+      <w:r>
+        <w:rPr>
+          <w:rFonts w:ascii="Calibri" w:hAnsi="Calibri"/>
+        </w:rPr>
+        <w:t xml:space="preserve">Definición </w:t>
+      </w:r>
+      <w:r>
+        <w:rPr>
+          <w:rFonts w:ascii="Calibri" w:hAnsi="Calibri"/>
+        </w:rPr>
+        <w:t>en glosario de términos (Pág. 57</w:t>
+      </w:r>
+      <w:r>
+        <w:rPr>
+          <w:rFonts w:ascii="Calibri" w:hAnsi="Calibri"/>
+        </w:rPr>
+        <w:t>)</w:t>
+      </w:r>
+    </w:p>
+  </w:footnote>
+  <w:footnote w:id="11">
+    <w:p>
+      <w:pPr>
+        <w:pStyle w:val="Textonotapie"/>
+      </w:pPr>
+      <w:r>
+        <w:rPr>
+          <w:rStyle w:val="Refdenotaalpie"/>
+        </w:rPr>
+        <w:footnoteRef/>
+      </w:r>
+      <w:r>
+        <w:rPr>
+          <w:rFonts w:ascii="Calibri" w:hAnsi="Calibri"/>
+        </w:rPr>
+        <w:t xml:space="preserve">Definición </w:t>
+      </w:r>
+      <w:r>
+        <w:rPr>
+          <w:rFonts w:ascii="Calibri" w:hAnsi="Calibri"/>
+        </w:rPr>
+        <w:t>en glosario de términos (Pág. 57</w:t>
+      </w:r>
+      <w:r>
+        <w:rPr>
+          <w:rFonts w:ascii="Calibri" w:hAnsi="Calibri"/>
+        </w:rPr>
+        <w:t>)</w:t>
+      </w:r>
+    </w:p>
+  </w:footnote>
+  <w:footnote w:id="12">
+    <w:p>
+      <w:pPr>
+        <w:pStyle w:val="Textonotapie"/>
+      </w:pPr>
+      <w:r>
+        <w:rPr>
+          <w:rStyle w:val="Refdenotaalpie"/>
+        </w:rPr>
+        <w:footnoteRef/>
+      </w:r>
+      <w:r>
+        <w:rPr>
+          <w:rFonts w:ascii="Calibri" w:hAnsi="Calibri"/>
+        </w:rPr>
+        <w:t xml:space="preserve">Definición </w:t>
+      </w:r>
+      <w:r>
+        <w:rPr>
+          <w:rFonts w:ascii="Calibri" w:hAnsi="Calibri"/>
+        </w:rPr>
+        <w:t>en glosario de términos (Pág. 57</w:t>
+      </w:r>
+      <w:r>
+        <w:rPr>
+          <w:rFonts w:ascii="Calibri" w:hAnsi="Calibri"/>
+        </w:rPr>
+        <w:t>)</w:t>
+      </w:r>
+    </w:p>
+  </w:footnote>
+  <w:footnote w:id="13">
+    <w:p>
+      <w:pPr>
+        <w:pStyle w:val="Textonotapie"/>
+      </w:pPr>
+      <w:r>
+        <w:rPr>
+          <w:rStyle w:val="Refdenotaalpie"/>
+        </w:rPr>
+        <w:footnoteRef/>
+      </w:r>
+      <w:r>
+        <w:rPr>
+          <w:rFonts w:ascii="Calibri" w:hAnsi="Calibri"/>
+        </w:rPr>
+        <w:t xml:space="preserve">Definición </w:t>
+      </w:r>
+      <w:r>
+        <w:rPr>
+          <w:rFonts w:ascii="Calibri" w:hAnsi="Calibri"/>
+        </w:rPr>
+        <w:t>en glosario de términos (Pág. 57</w:t>
+      </w:r>
+      <w:r>
+        <w:rPr>
+          <w:rFonts w:ascii="Calibri" w:hAnsi="Calibri"/>
+        </w:rPr>
+        <w:t>)</w:t>
+      </w:r>
+    </w:p>
+  </w:footnote>
+  <w:footnote w:id="14">
+    <w:p>
+      <w:pPr>
+        <w:pStyle w:val="Textonotapie"/>
+      </w:pPr>
+      <w:r>
+        <w:rPr>
+          <w:rStyle w:val="Refdenotaalpie"/>
+        </w:rPr>
+        <w:footnoteRef/>
+      </w:r>
+      <w:r>
+        <w:rPr>
+          <w:rFonts w:ascii="Calibri" w:hAnsi="Calibri"/>
+        </w:rPr>
+        <w:t xml:space="preserve">Definición </w:t>
+      </w:r>
+      <w:r>
+        <w:rPr>
+          <w:rFonts w:ascii="Calibri" w:hAnsi="Calibri"/>
+        </w:rPr>
+        <w:t>en glosario de términos (Pág. 57</w:t>
+      </w:r>
+      <w:r>
+        <w:rPr>
+          <w:rFonts w:ascii="Calibri" w:hAnsi="Calibri"/>
+        </w:rPr>
+        <w:t>)</w:t>
+      </w:r>
+    </w:p>
+  </w:footnote>
+  <w:footnote w:id="15">
+    <w:p>
+      <w:pPr>
+        <w:pStyle w:val="Textonotapie"/>
+      </w:pPr>
+      <w:r>
+        <w:rPr>
+          <w:rStyle w:val="Refdenotaalpie"/>
+        </w:rPr>
+        <w:footnoteRef/>
+      </w:r>
+      <w:r>
+        <w:t xml:space="preserve"> </w:t>
+      </w:r>
+      <w:r>
+        <w:rPr>
+          <w:rFonts w:ascii="Calibri" w:hAnsi="Calibri"/>
+        </w:rPr>
+        <w:t xml:space="preserve">Definición </w:t>
+      </w:r>
+      <w:r>
+        <w:rPr>
+          <w:rFonts w:ascii="Calibri" w:hAnsi="Calibri"/>
+        </w:rPr>
+        <w:t>en glosario de términos (Pág. 57</w:t>
+      </w:r>
+      <w:r>
+        <w:rPr>
+          <w:rFonts w:ascii="Calibri" w:hAnsi="Calibri"/>
+        </w:rPr>
+        <w:t>)</w:t>
+      </w:r>
+    </w:p>
+  </w:footnote>
+  <w:footnote w:id="16">
+    <w:p>
+      <w:pPr>
+        <w:pStyle w:val="Textonotapie"/>
+      </w:pPr>
+      <w:r>
+        <w:rPr>
+          <w:rStyle w:val="Refdenotaalpie"/>
+        </w:rPr>
+        <w:footnoteRef/>
+      </w:r>
+      <w:r>
+        <w:t xml:space="preserve"> </w:t>
+      </w:r>
+      <w:r>
+        <w:rPr>
+          <w:rFonts w:ascii="Calibri" w:hAnsi="Calibri"/>
+        </w:rPr>
+        <w:t xml:space="preserve">Definición </w:t>
+      </w:r>
+      <w:r>
+        <w:rPr>
+          <w:rFonts w:ascii="Calibri" w:hAnsi="Calibri"/>
+        </w:rPr>
+        <w:t>en glosario de términos (Pág. 57</w:t>
+      </w:r>
+      <w:r>
+        <w:rPr>
+          <w:rFonts w:ascii="Calibri" w:hAnsi="Calibri"/>
+        </w:rPr>
+        <w:t>)</w:t>
+      </w:r>
+    </w:p>
+  </w:footnote>
+  <w:footnote w:id="17">
+    <w:p>
+      <w:pPr>
+        <w:pStyle w:val="Textonotapie"/>
+      </w:pPr>
+      <w:r>
+        <w:rPr>
+          <w:rStyle w:val="Refdenotaalpie"/>
+        </w:rPr>
+        <w:footnoteRef/>
+      </w:r>
+      <w:r>
+        <w:t xml:space="preserve"> </w:t>
+      </w:r>
+      <w:r>
+        <w:rPr>
+          <w:rFonts w:ascii="Calibri" w:hAnsi="Calibri"/>
+        </w:rPr>
+        <w:t xml:space="preserve">Definición </w:t>
+      </w:r>
+      <w:r>
+        <w:rPr>
+          <w:rFonts w:ascii="Calibri" w:hAnsi="Calibri"/>
+        </w:rPr>
+        <w:t>en glosario de términos (Pág. 57</w:t>
+      </w:r>
+      <w:r>
+        <w:rPr>
+          <w:rFonts w:ascii="Calibri" w:hAnsi="Calibri"/>
+        </w:rPr>
+        <w:t>)</w:t>
+      </w:r>
+    </w:p>
+  </w:footnote>
+  <w:footnote w:id="18">
+    <w:p>
+      <w:pPr>
+        <w:pStyle w:val="Textonotapie"/>
+      </w:pPr>
+      <w:r>
+        <w:rPr>
+          <w:rStyle w:val="Refdenotaalpie"/>
+        </w:rPr>
+        <w:footnoteRef/>
+      </w:r>
+      <w:r>
+        <w:t xml:space="preserve"> </w:t>
+      </w:r>
+      <w:r>
+        <w:rPr>
+          <w:rFonts w:ascii="Calibri" w:hAnsi="Calibri"/>
+        </w:rPr>
+        <w:t xml:space="preserve">Definición </w:t>
+      </w:r>
+      <w:r>
+        <w:rPr>
+          <w:rFonts w:ascii="Calibri" w:hAnsi="Calibri"/>
+        </w:rPr>
+        <w:t>en glosario de términos (Pág. 57</w:t>
+      </w:r>
+      <w:r>
+        <w:rPr>
+          <w:rFonts w:ascii="Calibri" w:hAnsi="Calibri"/>
+        </w:rPr>
+        <w:t>)</w:t>
+      </w:r>
+    </w:p>
+  </w:footnote>
+  <w:footnote w:id="19">
+    <w:p>
+      <w:pPr>
+        <w:pStyle w:val="Textonotapie"/>
+      </w:pPr>
+      <w:r>
+        <w:rPr>
+          <w:rStyle w:val="Refdenotaalpie"/>
+        </w:rPr>
+        <w:footnoteRef/>
+      </w:r>
+      <w:r>
+        <w:t xml:space="preserve"> </w:t>
+      </w:r>
+      <w:r>
+        <w:rPr>
+          <w:rFonts w:ascii="Calibri" w:hAnsi="Calibri"/>
+        </w:rPr>
+        <w:t xml:space="preserve">Definición </w:t>
+      </w:r>
+      <w:r>
+        <w:rPr>
+          <w:rFonts w:ascii="Calibri" w:hAnsi="Calibri"/>
+        </w:rPr>
+        <w:t>en glosario de términos (Pág. 57</w:t>
+      </w:r>
+      <w:r>
+        <w:rPr>
+          <w:rFonts w:ascii="Calibri" w:hAnsi="Calibri"/>
+        </w:rPr>
+        <w:t>)</w:t>
+      </w:r>
+    </w:p>
+  </w:footnote>
+  <w:footnote w:id="20">
+    <w:p>
+      <w:pPr>
+        <w:pStyle w:val="Textonotapie"/>
+      </w:pPr>
+      <w:r>
+        <w:rPr>
+          <w:rStyle w:val="Refdenotaalpie"/>
+        </w:rPr>
+        <w:footnoteRef/>
+      </w:r>
+      <w:r>
+        <w:t xml:space="preserve"> </w:t>
+      </w:r>
+      <w:r>
+        <w:rPr>
+          <w:rFonts w:ascii="Calibri" w:hAnsi="Calibri"/>
+        </w:rPr>
+        <w:t xml:space="preserve">Definición </w:t>
+      </w:r>
+      <w:r>
+        <w:rPr>
+          <w:rFonts w:ascii="Calibri" w:hAnsi="Calibri"/>
+        </w:rPr>
+        <w:t>en glosario de términos (Pág. 57</w:t>
+      </w:r>
+      <w:r>
+        <w:rPr>
+          <w:rFonts w:ascii="Calibri" w:hAnsi="Calibri"/>
+        </w:rPr>
+        <w:t>)</w:t>
+      </w:r>
+    </w:p>
+  </w:footnote>
+  <w:footnote w:id="21">
+    <w:p>
+      <w:pPr>
+        <w:pStyle w:val="Textonotapie"/>
+      </w:pPr>
+      <w:r>
+        <w:rPr>
+          <w:rStyle w:val="Refdenotaalpie"/>
+        </w:rPr>
+        <w:footnoteRef/>
+      </w:r>
+      <w:r>
+        <w:t xml:space="preserve"> </w:t>
+      </w:r>
+      <w:r>
+        <w:rPr>
+          <w:rFonts w:ascii="Calibri" w:hAnsi="Calibri"/>
+        </w:rPr>
+        <w:t xml:space="preserve">Definición </w:t>
+      </w:r>
+      <w:r>
+        <w:rPr>
+          <w:rFonts w:ascii="Calibri" w:hAnsi="Calibri"/>
+        </w:rPr>
+        <w:t>en glosario de términos (Pág. 57</w:t>
+      </w:r>
+      <w:r>
+        <w:rPr>
+          <w:rFonts w:ascii="Calibri" w:hAnsi="Calibri"/>
+        </w:rPr>
+        <w:t>)</w:t>
+      </w:r>
+    </w:p>
+  </w:footnote>
+  <w:footnote w:id="22">
+    <w:p>
+      <w:pPr>
+        <w:pStyle w:val="Textonotapie"/>
+      </w:pPr>
+      <w:r>
+        <w:rPr>
+          <w:rStyle w:val="Refdenotaalpie"/>
+        </w:rPr>
+        <w:footnoteRef/>
+      </w:r>
+      <w:r>
+        <w:t xml:space="preserve"> </w:t>
+      </w:r>
+      <w:r>
+        <w:rPr>
+          <w:rFonts w:ascii="Calibri" w:hAnsi="Calibri"/>
+        </w:rPr>
+        <w:t xml:space="preserve">Definición </w:t>
+      </w:r>
+      <w:r>
+        <w:rPr>
+          <w:rFonts w:ascii="Calibri" w:hAnsi="Calibri"/>
+        </w:rPr>
+        <w:t>en glosario de términos (Pág. 57</w:t>
+      </w:r>
+      <w:r>
+        <w:rPr>
+          <w:rFonts w:ascii="Calibri" w:hAnsi="Calibri"/>
+        </w:rPr>
+        <w:t>)</w:t>
       </w:r>
     </w:p>
   </w:footnote>
@@ -30636,6 +33657,97 @@
       <w:spacing w:after="100"/>
       <w:ind w:left="240"/>
     </w:pPr>
+  </w:style>
+  <w:style w:type="paragraph" w:styleId="TDC3">
+    <w:name w:val="toc 3"/>
+    <w:basedOn w:val="Normal"/>
+    <w:next w:val="Normal"/>
+    <w:autoRedefine/>
+    <w:uiPriority w:val="39"/>
+    <w:unhideWhenUsed/>
+    <w:rsid w:val="006E3B6B"/>
+    <w:pPr>
+      <w:spacing w:after="100"/>
+      <w:ind w:left="480"/>
+    </w:pPr>
+  </w:style>
+  <w:style w:type="paragraph" w:styleId="Textonotaalfinal">
+    <w:name w:val="endnote text"/>
+    <w:basedOn w:val="Normal"/>
+    <w:link w:val="TextonotaalfinalCar"/>
+    <w:uiPriority w:val="99"/>
+    <w:semiHidden/>
+    <w:unhideWhenUsed/>
+    <w:rsid w:val="0079276C"/>
+    <w:pPr>
+      <w:spacing w:after="0" w:line="240" w:lineRule="auto"/>
+    </w:pPr>
+    <w:rPr>
+      <w:sz w:val="20"/>
+      <w:szCs w:val="20"/>
+    </w:rPr>
+  </w:style>
+  <w:style w:type="character" w:customStyle="1" w:styleId="TextonotaalfinalCar">
+    <w:name w:val="Texto nota al final Car"/>
+    <w:basedOn w:val="Fuentedeprrafopredeter"/>
+    <w:link w:val="Textonotaalfinal"/>
+    <w:uiPriority w:val="99"/>
+    <w:semiHidden/>
+    <w:rsid w:val="0079276C"/>
+    <w:rPr>
+      <w:sz w:val="20"/>
+      <w:szCs w:val="20"/>
+    </w:rPr>
+  </w:style>
+  <w:style w:type="character" w:styleId="Refdenotaalfinal">
+    <w:name w:val="endnote reference"/>
+    <w:basedOn w:val="Fuentedeprrafopredeter"/>
+    <w:uiPriority w:val="99"/>
+    <w:semiHidden/>
+    <w:unhideWhenUsed/>
+    <w:rsid w:val="0079276C"/>
+    <w:rPr>
+      <w:vertAlign w:val="superscript"/>
+    </w:rPr>
+  </w:style>
+  <w:style w:type="paragraph" w:styleId="Textonotapie">
+    <w:name w:val="footnote text"/>
+    <w:basedOn w:val="Normal"/>
+    <w:link w:val="TextonotapieCar"/>
+    <w:uiPriority w:val="99"/>
+    <w:semiHidden/>
+    <w:unhideWhenUsed/>
+    <w:rsid w:val="0079276C"/>
+    <w:pPr>
+      <w:spacing w:after="0" w:line="240" w:lineRule="auto"/>
+    </w:pPr>
+    <w:rPr>
+      <w:sz w:val="20"/>
+      <w:szCs w:val="20"/>
+    </w:rPr>
+  </w:style>
+  <w:style w:type="character" w:customStyle="1" w:styleId="TextonotapieCar">
+    <w:name w:val="Texto nota pie Car"/>
+    <w:basedOn w:val="Fuentedeprrafopredeter"/>
+    <w:link w:val="Textonotapie"/>
+    <w:uiPriority w:val="99"/>
+    <w:semiHidden/>
+    <w:rsid w:val="0079276C"/>
+    <w:rPr>
+      <w:sz w:val="20"/>
+      <w:szCs w:val="20"/>
+    </w:rPr>
+  </w:style>
+  <w:style w:type="character" w:styleId="Refdenotaalpie">
+    <w:name w:val="footnote reference"/>
+    <w:basedOn w:val="Fuentedeprrafopredeter"/>
+    <w:uiPriority w:val="99"/>
+    <w:semiHidden/>
+    <w:unhideWhenUsed/>
+    <w:rsid w:val="0079276C"/>
+    <w:rPr>
+      <w:vertAlign w:val="superscript"/>
+    </w:rPr>
   </w:style>
 </w:styles>
 </file>
@@ -31684,12 +34796,9 @@
     <dgm:pt modelId="{AB62FA10-D4F4-4FF9-A6DE-F95486AB6191}" type="parTrans" cxnId="{445926F2-086F-421F-A1FF-463838C3C415}">
       <dgm:prSet/>
       <dgm:spPr>
-        <a:solidFill>
-          <a:schemeClr val="accent1"/>
-        </a:solidFill>
         <a:ln>
           <a:solidFill>
-            <a:srgbClr val="97CEC4"/>
+            <a:srgbClr val="5DBCAC"/>
           </a:solidFill>
           <a:prstDash val="dash"/>
         </a:ln>
@@ -31920,10 +35029,24 @@
         </dgm:presLayoutVars>
       </dgm:prSet>
       <dgm:spPr/>
+      <dgm:t>
+        <a:bodyPr/>
+        <a:lstStyle/>
+        <a:p>
+          <a:endParaRPr lang="es-AR"/>
+        </a:p>
+      </dgm:t>
     </dgm:pt>
     <dgm:pt modelId="{44224700-D99A-4C7C-B558-12296CA6210C}" type="pres">
       <dgm:prSet presAssocID="{5C344B7E-C7D1-41E9-9B41-9F67A36BFFBF}" presName="rootComposite1" presStyleCnt="0"/>
       <dgm:spPr/>
+      <dgm:t>
+        <a:bodyPr/>
+        <a:lstStyle/>
+        <a:p>
+          <a:endParaRPr lang="es-AR"/>
+        </a:p>
+      </dgm:t>
     </dgm:pt>
     <dgm:pt modelId="{71324F27-610A-4E6C-9793-C173CDA22D81}" type="pres">
       <dgm:prSet presAssocID="{5C344B7E-C7D1-41E9-9B41-9F67A36BFFBF}" presName="rootText1" presStyleLbl="node0" presStyleIdx="0" presStyleCnt="1">
@@ -31954,6 +35077,13 @@
     <dgm:pt modelId="{0D5FAEA3-4D97-442C-AE94-E7B84CDD1C8F}" type="pres">
       <dgm:prSet presAssocID="{5C344B7E-C7D1-41E9-9B41-9F67A36BFFBF}" presName="hierChild2" presStyleCnt="0"/>
       <dgm:spPr/>
+      <dgm:t>
+        <a:bodyPr/>
+        <a:lstStyle/>
+        <a:p>
+          <a:endParaRPr lang="es-AR"/>
+        </a:p>
+      </dgm:t>
     </dgm:pt>
     <dgm:pt modelId="{F2AC7F62-B18A-4004-904A-04D89D1FE7A2}" type="pres">
       <dgm:prSet presAssocID="{2913F062-2A07-4060-9029-437BE160128D}" presName="Name35" presStyleLbl="parChTrans1D2" presStyleIdx="0" presStyleCnt="1"/>
@@ -31973,10 +35103,24 @@
         </dgm:presLayoutVars>
       </dgm:prSet>
       <dgm:spPr/>
+      <dgm:t>
+        <a:bodyPr/>
+        <a:lstStyle/>
+        <a:p>
+          <a:endParaRPr lang="es-AR"/>
+        </a:p>
+      </dgm:t>
     </dgm:pt>
     <dgm:pt modelId="{5C9C0939-8C21-47E4-993B-02611BC1946B}" type="pres">
       <dgm:prSet presAssocID="{0BEDD82B-6771-4B09-AE6A-B938BD3418BD}" presName="rootComposite" presStyleCnt="0"/>
       <dgm:spPr/>
+      <dgm:t>
+        <a:bodyPr/>
+        <a:lstStyle/>
+        <a:p>
+          <a:endParaRPr lang="es-AR"/>
+        </a:p>
+      </dgm:t>
     </dgm:pt>
     <dgm:pt modelId="{0745ABF3-D10B-4BD6-BFD1-FC217C8684CB}" type="pres">
       <dgm:prSet presAssocID="{0BEDD82B-6771-4B09-AE6A-B938BD3418BD}" presName="rootText" presStyleLbl="node2" presStyleIdx="0" presStyleCnt="1">
@@ -32007,6 +35151,13 @@
     <dgm:pt modelId="{563D3CCD-5355-41FD-A395-7C1DBCB58F80}" type="pres">
       <dgm:prSet presAssocID="{0BEDD82B-6771-4B09-AE6A-B938BD3418BD}" presName="hierChild4" presStyleCnt="0"/>
       <dgm:spPr/>
+      <dgm:t>
+        <a:bodyPr/>
+        <a:lstStyle/>
+        <a:p>
+          <a:endParaRPr lang="es-AR"/>
+        </a:p>
+      </dgm:t>
     </dgm:pt>
     <dgm:pt modelId="{2459D000-FF3B-402D-8C26-DF56B511695A}" type="pres">
       <dgm:prSet presAssocID="{4907E179-6550-4313-870B-769B3903721D}" presName="Name35" presStyleLbl="parChTrans1D3" presStyleIdx="0" presStyleCnt="8"/>
@@ -32026,10 +35177,24 @@
         </dgm:presLayoutVars>
       </dgm:prSet>
       <dgm:spPr/>
+      <dgm:t>
+        <a:bodyPr/>
+        <a:lstStyle/>
+        <a:p>
+          <a:endParaRPr lang="es-AR"/>
+        </a:p>
+      </dgm:t>
     </dgm:pt>
     <dgm:pt modelId="{FB258AAC-838C-471A-A400-CE9503A2CF26}" type="pres">
       <dgm:prSet presAssocID="{FD562BBD-E52B-45D2-9ABE-C174A6CC38AA}" presName="rootComposite" presStyleCnt="0"/>
       <dgm:spPr/>
+      <dgm:t>
+        <a:bodyPr/>
+        <a:lstStyle/>
+        <a:p>
+          <a:endParaRPr lang="es-AR"/>
+        </a:p>
+      </dgm:t>
     </dgm:pt>
     <dgm:pt modelId="{8FAABA2D-EE24-4594-8B67-CB1557B3847D}" type="pres">
       <dgm:prSet presAssocID="{FD562BBD-E52B-45D2-9ABE-C174A6CC38AA}" presName="rootText" presStyleLbl="node3" presStyleIdx="0" presStyleCnt="7">
@@ -32060,10 +35225,24 @@
     <dgm:pt modelId="{1D637253-213B-4281-8BE6-98E2A263B945}" type="pres">
       <dgm:prSet presAssocID="{FD562BBD-E52B-45D2-9ABE-C174A6CC38AA}" presName="hierChild4" presStyleCnt="0"/>
       <dgm:spPr/>
+      <dgm:t>
+        <a:bodyPr/>
+        <a:lstStyle/>
+        <a:p>
+          <a:endParaRPr lang="es-AR"/>
+        </a:p>
+      </dgm:t>
     </dgm:pt>
     <dgm:pt modelId="{D27BA014-CB98-4C16-A4BE-92434F7F1E94}" type="pres">
       <dgm:prSet presAssocID="{FD562BBD-E52B-45D2-9ABE-C174A6CC38AA}" presName="hierChild5" presStyleCnt="0"/>
       <dgm:spPr/>
+      <dgm:t>
+        <a:bodyPr/>
+        <a:lstStyle/>
+        <a:p>
+          <a:endParaRPr lang="es-AR"/>
+        </a:p>
+      </dgm:t>
     </dgm:pt>
     <dgm:pt modelId="{20B835B4-8F22-4526-8CFB-9D68F9146430}" type="pres">
       <dgm:prSet presAssocID="{FA56FB0D-625E-4A0E-AEC7-5539EB2E7E03}" presName="Name35" presStyleLbl="parChTrans1D3" presStyleIdx="1" presStyleCnt="8"/>
@@ -32083,10 +35262,24 @@
         </dgm:presLayoutVars>
       </dgm:prSet>
       <dgm:spPr/>
+      <dgm:t>
+        <a:bodyPr/>
+        <a:lstStyle/>
+        <a:p>
+          <a:endParaRPr lang="es-AR"/>
+        </a:p>
+      </dgm:t>
     </dgm:pt>
     <dgm:pt modelId="{71FFB6F6-DC8A-4286-B027-5DC21C3E9866}" type="pres">
       <dgm:prSet presAssocID="{344A27DB-EC19-4FFC-9A48-2157FC9EDA9D}" presName="rootComposite" presStyleCnt="0"/>
       <dgm:spPr/>
+      <dgm:t>
+        <a:bodyPr/>
+        <a:lstStyle/>
+        <a:p>
+          <a:endParaRPr lang="es-AR"/>
+        </a:p>
+      </dgm:t>
     </dgm:pt>
     <dgm:pt modelId="{3E27DD5E-2ACB-4C3F-96F2-190989F7D22A}" type="pres">
       <dgm:prSet presAssocID="{344A27DB-EC19-4FFC-9A48-2157FC9EDA9D}" presName="rootText" presStyleLbl="node3" presStyleIdx="1" presStyleCnt="7">
@@ -32117,10 +35310,24 @@
     <dgm:pt modelId="{6A11A964-CAF7-4995-839A-7CF7131B8C85}" type="pres">
       <dgm:prSet presAssocID="{344A27DB-EC19-4FFC-9A48-2157FC9EDA9D}" presName="hierChild4" presStyleCnt="0"/>
       <dgm:spPr/>
+      <dgm:t>
+        <a:bodyPr/>
+        <a:lstStyle/>
+        <a:p>
+          <a:endParaRPr lang="es-AR"/>
+        </a:p>
+      </dgm:t>
     </dgm:pt>
     <dgm:pt modelId="{16DBE25B-2F33-4DD7-8F4D-33F011A9D066}" type="pres">
       <dgm:prSet presAssocID="{344A27DB-EC19-4FFC-9A48-2157FC9EDA9D}" presName="hierChild5" presStyleCnt="0"/>
       <dgm:spPr/>
+      <dgm:t>
+        <a:bodyPr/>
+        <a:lstStyle/>
+        <a:p>
+          <a:endParaRPr lang="es-AR"/>
+        </a:p>
+      </dgm:t>
     </dgm:pt>
     <dgm:pt modelId="{E498E018-09F4-4624-99BA-F79D5541D8F9}" type="pres">
       <dgm:prSet presAssocID="{F7692F81-C0BE-413E-937F-E3CCF8F722C4}" presName="Name35" presStyleLbl="parChTrans1D3" presStyleIdx="2" presStyleCnt="8"/>
@@ -32140,10 +35347,24 @@
         </dgm:presLayoutVars>
       </dgm:prSet>
       <dgm:spPr/>
+      <dgm:t>
+        <a:bodyPr/>
+        <a:lstStyle/>
+        <a:p>
+          <a:endParaRPr lang="es-AR"/>
+        </a:p>
+      </dgm:t>
     </dgm:pt>
     <dgm:pt modelId="{F8EDF28C-2960-4C49-BCD1-D246E8BBCA3B}" type="pres">
       <dgm:prSet presAssocID="{AE048411-1B23-4E0F-B66A-D6984279648B}" presName="rootComposite" presStyleCnt="0"/>
       <dgm:spPr/>
+      <dgm:t>
+        <a:bodyPr/>
+        <a:lstStyle/>
+        <a:p>
+          <a:endParaRPr lang="es-AR"/>
+        </a:p>
+      </dgm:t>
     </dgm:pt>
     <dgm:pt modelId="{19D30342-8B9F-4CDF-8E07-08B7BC98B7F0}" type="pres">
       <dgm:prSet presAssocID="{AE048411-1B23-4E0F-B66A-D6984279648B}" presName="rootText" presStyleLbl="node3" presStyleIdx="2" presStyleCnt="7">
@@ -32174,10 +35395,24 @@
     <dgm:pt modelId="{D75B11EF-F47B-4BB8-A8F4-08F3459461B2}" type="pres">
       <dgm:prSet presAssocID="{AE048411-1B23-4E0F-B66A-D6984279648B}" presName="hierChild4" presStyleCnt="0"/>
       <dgm:spPr/>
+      <dgm:t>
+        <a:bodyPr/>
+        <a:lstStyle/>
+        <a:p>
+          <a:endParaRPr lang="es-AR"/>
+        </a:p>
+      </dgm:t>
     </dgm:pt>
     <dgm:pt modelId="{2D1EBAE4-CC10-42BE-95FE-E0F59148933B}" type="pres">
       <dgm:prSet presAssocID="{AE048411-1B23-4E0F-B66A-D6984279648B}" presName="hierChild5" presStyleCnt="0"/>
       <dgm:spPr/>
+      <dgm:t>
+        <a:bodyPr/>
+        <a:lstStyle/>
+        <a:p>
+          <a:endParaRPr lang="es-AR"/>
+        </a:p>
+      </dgm:t>
     </dgm:pt>
     <dgm:pt modelId="{16F87686-B56C-4D7D-87FB-656DA61311AB}" type="pres">
       <dgm:prSet presAssocID="{64CF86FD-A7CD-4A1D-A92E-AA0B35F3D0D3}" presName="Name35" presStyleLbl="parChTrans1D3" presStyleIdx="3" presStyleCnt="8"/>
@@ -32197,10 +35432,24 @@
         </dgm:presLayoutVars>
       </dgm:prSet>
       <dgm:spPr/>
+      <dgm:t>
+        <a:bodyPr/>
+        <a:lstStyle/>
+        <a:p>
+          <a:endParaRPr lang="es-AR"/>
+        </a:p>
+      </dgm:t>
     </dgm:pt>
     <dgm:pt modelId="{078C165A-29D2-43BE-BB15-04BDC145595C}" type="pres">
       <dgm:prSet presAssocID="{F6F3BC15-8358-4AA5-8F0F-BFD17BBABF54}" presName="rootComposite" presStyleCnt="0"/>
       <dgm:spPr/>
+      <dgm:t>
+        <a:bodyPr/>
+        <a:lstStyle/>
+        <a:p>
+          <a:endParaRPr lang="es-AR"/>
+        </a:p>
+      </dgm:t>
     </dgm:pt>
     <dgm:pt modelId="{1841E13B-0DF1-471E-99BC-69721716D637}" type="pres">
       <dgm:prSet presAssocID="{F6F3BC15-8358-4AA5-8F0F-BFD17BBABF54}" presName="rootText" presStyleLbl="node3" presStyleIdx="3" presStyleCnt="7">
@@ -32231,10 +35480,24 @@
     <dgm:pt modelId="{69EE3C51-9A27-4185-AC77-CA776170DAB6}" type="pres">
       <dgm:prSet presAssocID="{F6F3BC15-8358-4AA5-8F0F-BFD17BBABF54}" presName="hierChild4" presStyleCnt="0"/>
       <dgm:spPr/>
+      <dgm:t>
+        <a:bodyPr/>
+        <a:lstStyle/>
+        <a:p>
+          <a:endParaRPr lang="es-AR"/>
+        </a:p>
+      </dgm:t>
     </dgm:pt>
     <dgm:pt modelId="{57EE9A94-61FF-4A3A-AAC8-AE4BDC4FCD76}" type="pres">
       <dgm:prSet presAssocID="{F6F3BC15-8358-4AA5-8F0F-BFD17BBABF54}" presName="hierChild5" presStyleCnt="0"/>
       <dgm:spPr/>
+      <dgm:t>
+        <a:bodyPr/>
+        <a:lstStyle/>
+        <a:p>
+          <a:endParaRPr lang="es-AR"/>
+        </a:p>
+      </dgm:t>
     </dgm:pt>
     <dgm:pt modelId="{78160387-D289-4AAC-87EF-806B85DD40B3}" type="pres">
       <dgm:prSet presAssocID="{CBE12416-A852-4477-9B70-743A67271318}" presName="Name35" presStyleLbl="parChTrans1D3" presStyleIdx="4" presStyleCnt="8"/>
@@ -32254,10 +35517,24 @@
         </dgm:presLayoutVars>
       </dgm:prSet>
       <dgm:spPr/>
+      <dgm:t>
+        <a:bodyPr/>
+        <a:lstStyle/>
+        <a:p>
+          <a:endParaRPr lang="es-AR"/>
+        </a:p>
+      </dgm:t>
     </dgm:pt>
     <dgm:pt modelId="{16BDFBC1-5148-4FAB-9C87-EAA0B4A9048B}" type="pres">
       <dgm:prSet presAssocID="{0FE4993A-CACE-4A55-B30D-7BEAF72E1996}" presName="rootComposite" presStyleCnt="0"/>
       <dgm:spPr/>
+      <dgm:t>
+        <a:bodyPr/>
+        <a:lstStyle/>
+        <a:p>
+          <a:endParaRPr lang="es-AR"/>
+        </a:p>
+      </dgm:t>
     </dgm:pt>
     <dgm:pt modelId="{D11D011A-1E92-4EC7-81D0-7D8B2B0DA01E}" type="pres">
       <dgm:prSet presAssocID="{0FE4993A-CACE-4A55-B30D-7BEAF72E1996}" presName="rootText" presStyleLbl="node3" presStyleIdx="4" presStyleCnt="7">
@@ -32288,10 +35565,24 @@
     <dgm:pt modelId="{240CA941-D65B-42AA-8A20-EFAFC926FE6A}" type="pres">
       <dgm:prSet presAssocID="{0FE4993A-CACE-4A55-B30D-7BEAF72E1996}" presName="hierChild4" presStyleCnt="0"/>
       <dgm:spPr/>
+      <dgm:t>
+        <a:bodyPr/>
+        <a:lstStyle/>
+        <a:p>
+          <a:endParaRPr lang="es-AR"/>
+        </a:p>
+      </dgm:t>
     </dgm:pt>
     <dgm:pt modelId="{0C99FE2E-AC19-4C77-8879-E65A0FA36CA4}" type="pres">
       <dgm:prSet presAssocID="{0FE4993A-CACE-4A55-B30D-7BEAF72E1996}" presName="hierChild5" presStyleCnt="0"/>
       <dgm:spPr/>
+      <dgm:t>
+        <a:bodyPr/>
+        <a:lstStyle/>
+        <a:p>
+          <a:endParaRPr lang="es-AR"/>
+        </a:p>
+      </dgm:t>
     </dgm:pt>
     <dgm:pt modelId="{6E22B95E-5FA9-44E3-9E2A-641E890765A5}" type="pres">
       <dgm:prSet presAssocID="{6F360DB4-F8EE-40F6-A0F6-81F6ED9CDFC3}" presName="Name35" presStyleLbl="parChTrans1D3" presStyleIdx="5" presStyleCnt="8"/>
@@ -32311,10 +35602,24 @@
         </dgm:presLayoutVars>
       </dgm:prSet>
       <dgm:spPr/>
+      <dgm:t>
+        <a:bodyPr/>
+        <a:lstStyle/>
+        <a:p>
+          <a:endParaRPr lang="es-AR"/>
+        </a:p>
+      </dgm:t>
     </dgm:pt>
     <dgm:pt modelId="{0F65415C-7361-4899-9981-46121AF2E17C}" type="pres">
       <dgm:prSet presAssocID="{36C3278C-1CCD-4CD6-9AD0-707F6049B47A}" presName="rootComposite" presStyleCnt="0"/>
       <dgm:spPr/>
+      <dgm:t>
+        <a:bodyPr/>
+        <a:lstStyle/>
+        <a:p>
+          <a:endParaRPr lang="es-AR"/>
+        </a:p>
+      </dgm:t>
     </dgm:pt>
     <dgm:pt modelId="{A8C10157-D9A6-4BEC-8BC8-EE2E878F7CE7}" type="pres">
       <dgm:prSet presAssocID="{36C3278C-1CCD-4CD6-9AD0-707F6049B47A}" presName="rootText" presStyleLbl="node3" presStyleIdx="5" presStyleCnt="7">
@@ -32345,10 +35650,24 @@
     <dgm:pt modelId="{5F88E451-E17E-469D-9D70-6D6CC4E67A9A}" type="pres">
       <dgm:prSet presAssocID="{36C3278C-1CCD-4CD6-9AD0-707F6049B47A}" presName="hierChild4" presStyleCnt="0"/>
       <dgm:spPr/>
+      <dgm:t>
+        <a:bodyPr/>
+        <a:lstStyle/>
+        <a:p>
+          <a:endParaRPr lang="es-AR"/>
+        </a:p>
+      </dgm:t>
     </dgm:pt>
     <dgm:pt modelId="{A4E5D639-2EB4-4B1A-AA64-524E328D7036}" type="pres">
       <dgm:prSet presAssocID="{36C3278C-1CCD-4CD6-9AD0-707F6049B47A}" presName="hierChild5" presStyleCnt="0"/>
       <dgm:spPr/>
+      <dgm:t>
+        <a:bodyPr/>
+        <a:lstStyle/>
+        <a:p>
+          <a:endParaRPr lang="es-AR"/>
+        </a:p>
+      </dgm:t>
     </dgm:pt>
     <dgm:pt modelId="{30EE13EE-D8DB-4600-87D2-393DFF2B70AF}" type="pres">
       <dgm:prSet presAssocID="{751C70BF-75D9-4013-9C39-5FC64C4B3E7B}" presName="Name35" presStyleLbl="parChTrans1D3" presStyleIdx="6" presStyleCnt="8"/>
@@ -32368,10 +35687,24 @@
         </dgm:presLayoutVars>
       </dgm:prSet>
       <dgm:spPr/>
+      <dgm:t>
+        <a:bodyPr/>
+        <a:lstStyle/>
+        <a:p>
+          <a:endParaRPr lang="es-AR"/>
+        </a:p>
+      </dgm:t>
     </dgm:pt>
     <dgm:pt modelId="{CBC12964-7A80-4806-B9A4-AF5B2F5B4554}" type="pres">
       <dgm:prSet presAssocID="{68751434-DFE2-449A-A83F-093AD3ADBD20}" presName="rootComposite" presStyleCnt="0"/>
       <dgm:spPr/>
+      <dgm:t>
+        <a:bodyPr/>
+        <a:lstStyle/>
+        <a:p>
+          <a:endParaRPr lang="es-AR"/>
+        </a:p>
+      </dgm:t>
     </dgm:pt>
     <dgm:pt modelId="{03594DEF-FFE9-4381-A292-36708A42F664}" type="pres">
       <dgm:prSet presAssocID="{68751434-DFE2-449A-A83F-093AD3ADBD20}" presName="rootText" presStyleLbl="node3" presStyleIdx="6" presStyleCnt="7">
@@ -32402,14 +35735,35 @@
     <dgm:pt modelId="{47F0835D-0C12-4533-A065-5D526A80FE69}" type="pres">
       <dgm:prSet presAssocID="{68751434-DFE2-449A-A83F-093AD3ADBD20}" presName="hierChild4" presStyleCnt="0"/>
       <dgm:spPr/>
+      <dgm:t>
+        <a:bodyPr/>
+        <a:lstStyle/>
+        <a:p>
+          <a:endParaRPr lang="es-AR"/>
+        </a:p>
+      </dgm:t>
     </dgm:pt>
     <dgm:pt modelId="{8BE8A997-3267-4129-BE0A-010D709CAD0A}" type="pres">
       <dgm:prSet presAssocID="{68751434-DFE2-449A-A83F-093AD3ADBD20}" presName="hierChild5" presStyleCnt="0"/>
       <dgm:spPr/>
+      <dgm:t>
+        <a:bodyPr/>
+        <a:lstStyle/>
+        <a:p>
+          <a:endParaRPr lang="es-AR"/>
+        </a:p>
+      </dgm:t>
     </dgm:pt>
     <dgm:pt modelId="{58B5D40D-2E31-4903-8B82-781731DAC759}" type="pres">
       <dgm:prSet presAssocID="{0BEDD82B-6771-4B09-AE6A-B938BD3418BD}" presName="hierChild5" presStyleCnt="0"/>
       <dgm:spPr/>
+      <dgm:t>
+        <a:bodyPr/>
+        <a:lstStyle/>
+        <a:p>
+          <a:endParaRPr lang="es-AR"/>
+        </a:p>
+      </dgm:t>
     </dgm:pt>
     <dgm:pt modelId="{80996CDA-4B6D-4BB4-B7AC-714F1CCBC887}" type="pres">
       <dgm:prSet presAssocID="{AB62FA10-D4F4-4FF9-A6DE-F95486AB6191}" presName="Name111" presStyleLbl="parChTrans1D3" presStyleIdx="7" presStyleCnt="8"/>
@@ -32429,10 +35783,24 @@
         </dgm:presLayoutVars>
       </dgm:prSet>
       <dgm:spPr/>
+      <dgm:t>
+        <a:bodyPr/>
+        <a:lstStyle/>
+        <a:p>
+          <a:endParaRPr lang="es-AR"/>
+        </a:p>
+      </dgm:t>
     </dgm:pt>
     <dgm:pt modelId="{CED222D1-17A3-4133-B4C0-B8935E618C43}" type="pres">
       <dgm:prSet presAssocID="{68A5695B-2332-4B36-A941-AEA9C2C3630F}" presName="rootComposite3" presStyleCnt="0"/>
       <dgm:spPr/>
+      <dgm:t>
+        <a:bodyPr/>
+        <a:lstStyle/>
+        <a:p>
+          <a:endParaRPr lang="es-AR"/>
+        </a:p>
+      </dgm:t>
     </dgm:pt>
     <dgm:pt modelId="{5DD2C098-E408-414B-9FA6-3AE9F707CEC2}" type="pres">
       <dgm:prSet presAssocID="{68A5695B-2332-4B36-A941-AEA9C2C3630F}" presName="rootText3" presStyleLbl="asst2" presStyleIdx="0" presStyleCnt="1" custLinFactNeighborX="86062" custLinFactNeighborY="2608">
@@ -32463,129 +35831,155 @@
     <dgm:pt modelId="{13B4E5B8-836E-4E87-A9D4-88C89F1B842A}" type="pres">
       <dgm:prSet presAssocID="{68A5695B-2332-4B36-A941-AEA9C2C3630F}" presName="hierChild6" presStyleCnt="0"/>
       <dgm:spPr/>
+      <dgm:t>
+        <a:bodyPr/>
+        <a:lstStyle/>
+        <a:p>
+          <a:endParaRPr lang="es-AR"/>
+        </a:p>
+      </dgm:t>
     </dgm:pt>
     <dgm:pt modelId="{304E0CCF-9416-42FE-8543-2C57AD2314E7}" type="pres">
       <dgm:prSet presAssocID="{68A5695B-2332-4B36-A941-AEA9C2C3630F}" presName="hierChild7" presStyleCnt="0"/>
       <dgm:spPr/>
+      <dgm:t>
+        <a:bodyPr/>
+        <a:lstStyle/>
+        <a:p>
+          <a:endParaRPr lang="es-AR"/>
+        </a:p>
+      </dgm:t>
     </dgm:pt>
     <dgm:pt modelId="{AA84AE70-C269-414F-ADA6-B38DD2A6AC64}" type="pres">
       <dgm:prSet presAssocID="{5C344B7E-C7D1-41E9-9B41-9F67A36BFFBF}" presName="hierChild3" presStyleCnt="0"/>
       <dgm:spPr/>
+      <dgm:t>
+        <a:bodyPr/>
+        <a:lstStyle/>
+        <a:p>
+          <a:endParaRPr lang="es-AR"/>
+        </a:p>
+      </dgm:t>
     </dgm:pt>
   </dgm:ptLst>
   <dgm:cxnLst>
-    <dgm:cxn modelId="{A96869B5-77BE-49A7-8E23-48B5238025AE}" type="presOf" srcId="{F7692F81-C0BE-413E-937F-E3CCF8F722C4}" destId="{E498E018-09F4-4624-99BA-F79D5541D8F9}" srcOrd="0" destOrd="0" presId="urn:microsoft.com/office/officeart/2005/8/layout/orgChart1"/>
-    <dgm:cxn modelId="{AFE4DEA6-2C96-48F8-93F0-03F4C1AA25ED}" type="presOf" srcId="{0BEDD82B-6771-4B09-AE6A-B938BD3418BD}" destId="{0745ABF3-D10B-4BD6-BFD1-FC217C8684CB}" srcOrd="0" destOrd="0" presId="urn:microsoft.com/office/officeart/2005/8/layout/orgChart1"/>
-    <dgm:cxn modelId="{0C550BB3-66C1-4845-B86F-AB75EC17683F}" type="presOf" srcId="{68A5695B-2332-4B36-A941-AEA9C2C3630F}" destId="{B8F42E4B-7FDC-4228-8DF3-AB36A5C173D4}" srcOrd="1" destOrd="0" presId="urn:microsoft.com/office/officeart/2005/8/layout/orgChart1"/>
-    <dgm:cxn modelId="{E6357DF3-54BD-4ABB-89DB-B0A43D9DBA45}" type="presOf" srcId="{36C3278C-1CCD-4CD6-9AD0-707F6049B47A}" destId="{F21D59C2-3C5F-4B76-B05E-1171B7C6F6DC}" srcOrd="1" destOrd="0" presId="urn:microsoft.com/office/officeart/2005/8/layout/orgChart1"/>
-    <dgm:cxn modelId="{EFB460E6-9A7F-41D2-9FCA-8EBF86AF1298}" type="presOf" srcId="{68A5695B-2332-4B36-A941-AEA9C2C3630F}" destId="{5DD2C098-E408-414B-9FA6-3AE9F707CEC2}" srcOrd="0" destOrd="0" presId="urn:microsoft.com/office/officeart/2005/8/layout/orgChart1"/>
-    <dgm:cxn modelId="{E9115149-6AD0-4A2F-8C6F-67B18F030A0E}" type="presOf" srcId="{F6F3BC15-8358-4AA5-8F0F-BFD17BBABF54}" destId="{382D4C3F-8FB1-421E-AAE9-8C80879E1786}" srcOrd="1" destOrd="0" presId="urn:microsoft.com/office/officeart/2005/8/layout/orgChart1"/>
-    <dgm:cxn modelId="{DC0F9EA0-8B41-4CCD-9C11-85EFA6839E62}" type="presOf" srcId="{6F360DB4-F8EE-40F6-A0F6-81F6ED9CDFC3}" destId="{6E22B95E-5FA9-44E3-9E2A-641E890765A5}" srcOrd="0" destOrd="0" presId="urn:microsoft.com/office/officeart/2005/8/layout/orgChart1"/>
-    <dgm:cxn modelId="{A36A4A2C-5F78-4177-9413-A61579D0935D}" type="presOf" srcId="{AE048411-1B23-4E0F-B66A-D6984279648B}" destId="{19D30342-8B9F-4CDF-8E07-08B7BC98B7F0}" srcOrd="0" destOrd="0" presId="urn:microsoft.com/office/officeart/2005/8/layout/orgChart1"/>
+    <dgm:cxn modelId="{8E1E29C4-6868-4045-8225-AA884959A049}" type="presOf" srcId="{0BEDD82B-6771-4B09-AE6A-B938BD3418BD}" destId="{B18484D9-CF07-47C0-BBE2-FA7BB173E78B}" srcOrd="1" destOrd="0" presId="urn:microsoft.com/office/officeart/2005/8/layout/orgChart1"/>
+    <dgm:cxn modelId="{5B5910A6-78DA-4D4F-A715-E4679EEE170F}" type="presOf" srcId="{36C3278C-1CCD-4CD6-9AD0-707F6049B47A}" destId="{F21D59C2-3C5F-4B76-B05E-1171B7C6F6DC}" srcOrd="1" destOrd="0" presId="urn:microsoft.com/office/officeart/2005/8/layout/orgChart1"/>
+    <dgm:cxn modelId="{DDE38974-A7B0-4FD0-9F90-93369ECEA155}" type="presOf" srcId="{68751434-DFE2-449A-A83F-093AD3ADBD20}" destId="{03594DEF-FFE9-4381-A292-36708A42F664}" srcOrd="0" destOrd="0" presId="urn:microsoft.com/office/officeart/2005/8/layout/orgChart1"/>
     <dgm:cxn modelId="{EF2C6FF9-05DD-4C23-9D72-EB664AD6736B}" srcId="{0BEDD82B-6771-4B09-AE6A-B938BD3418BD}" destId="{36C3278C-1CCD-4CD6-9AD0-707F6049B47A}" srcOrd="5" destOrd="0" parTransId="{6F360DB4-F8EE-40F6-A0F6-81F6ED9CDFC3}" sibTransId="{9DA6108D-49F9-4E8B-9C98-F8ADEC3EF60F}"/>
-    <dgm:cxn modelId="{2598E142-757E-4C1C-A40F-76AC983093AD}" type="presOf" srcId="{344A27DB-EC19-4FFC-9A48-2157FC9EDA9D}" destId="{AC18F01F-615D-4B34-9342-ADA5E8FFDB84}" srcOrd="1" destOrd="0" presId="urn:microsoft.com/office/officeart/2005/8/layout/orgChart1"/>
-    <dgm:cxn modelId="{846CF751-FF4B-42C0-BEC8-267765C08852}" type="presOf" srcId="{FA56FB0D-625E-4A0E-AEC7-5539EB2E7E03}" destId="{20B835B4-8F22-4526-8CFB-9D68F9146430}" srcOrd="0" destOrd="0" presId="urn:microsoft.com/office/officeart/2005/8/layout/orgChart1"/>
+    <dgm:cxn modelId="{C9D71F1E-2F8E-40A8-B855-CD23A9E401D1}" type="presOf" srcId="{751C70BF-75D9-4013-9C39-5FC64C4B3E7B}" destId="{30EE13EE-D8DB-4600-87D2-393DFF2B70AF}" srcOrd="0" destOrd="0" presId="urn:microsoft.com/office/officeart/2005/8/layout/orgChart1"/>
+    <dgm:cxn modelId="{B674E0C7-8577-42B7-9D45-07952BF1F2BD}" type="presOf" srcId="{6F360DB4-F8EE-40F6-A0F6-81F6ED9CDFC3}" destId="{6E22B95E-5FA9-44E3-9E2A-641E890765A5}" srcOrd="0" destOrd="0" presId="urn:microsoft.com/office/officeart/2005/8/layout/orgChart1"/>
+    <dgm:cxn modelId="{42CC0FB4-40C1-4965-A384-50BFC24C16B0}" type="presOf" srcId="{F7692F81-C0BE-413E-937F-E3CCF8F722C4}" destId="{E498E018-09F4-4624-99BA-F79D5541D8F9}" srcOrd="0" destOrd="0" presId="urn:microsoft.com/office/officeart/2005/8/layout/orgChart1"/>
     <dgm:cxn modelId="{D7B058E5-B30B-47E3-8A6E-51E43187FC16}" srcId="{A440A047-BCFD-42B2-8EFB-ED8F0235C49C}" destId="{5C344B7E-C7D1-41E9-9B41-9F67A36BFFBF}" srcOrd="0" destOrd="0" parTransId="{478024B3-CFCB-487B-970E-B4AF8938D789}" sibTransId="{F4F0A1CC-352B-4B4D-BB54-F9368ABFC657}"/>
     <dgm:cxn modelId="{8CE9399D-C28D-4559-A5C6-3D930E29224C}" srcId="{0BEDD82B-6771-4B09-AE6A-B938BD3418BD}" destId="{F6F3BC15-8358-4AA5-8F0F-BFD17BBABF54}" srcOrd="3" destOrd="0" parTransId="{64CF86FD-A7CD-4A1D-A92E-AA0B35F3D0D3}" sibTransId="{B18C9E59-868B-4668-A9EB-DBE3EB277D35}"/>
-    <dgm:cxn modelId="{B9D7289E-3764-46AD-A94F-5B399C79238D}" type="presOf" srcId="{0FE4993A-CACE-4A55-B30D-7BEAF72E1996}" destId="{308359F9-A934-404F-BBC8-56B75F44D2E3}" srcOrd="1" destOrd="0" presId="urn:microsoft.com/office/officeart/2005/8/layout/orgChart1"/>
-    <dgm:cxn modelId="{3F702F0B-F9A6-432B-871B-C5EDA7923AC4}" type="presOf" srcId="{68751434-DFE2-449A-A83F-093AD3ADBD20}" destId="{03594DEF-FFE9-4381-A292-36708A42F664}" srcOrd="0" destOrd="0" presId="urn:microsoft.com/office/officeart/2005/8/layout/orgChart1"/>
+    <dgm:cxn modelId="{8A62A7EF-5D22-428B-AAA4-C163125FBB3B}" type="presOf" srcId="{F6F3BC15-8358-4AA5-8F0F-BFD17BBABF54}" destId="{382D4C3F-8FB1-421E-AAE9-8C80879E1786}" srcOrd="1" destOrd="0" presId="urn:microsoft.com/office/officeart/2005/8/layout/orgChart1"/>
+    <dgm:cxn modelId="{B464A6A7-B234-45E2-B35E-6491542C44DA}" type="presOf" srcId="{0BEDD82B-6771-4B09-AE6A-B938BD3418BD}" destId="{0745ABF3-D10B-4BD6-BFD1-FC217C8684CB}" srcOrd="0" destOrd="0" presId="urn:microsoft.com/office/officeart/2005/8/layout/orgChart1"/>
+    <dgm:cxn modelId="{ED97BBE3-DF83-4D22-ABB2-CD9CCC32FE5A}" type="presOf" srcId="{36C3278C-1CCD-4CD6-9AD0-707F6049B47A}" destId="{A8C10157-D9A6-4BEC-8BC8-EE2E878F7CE7}" srcOrd="0" destOrd="0" presId="urn:microsoft.com/office/officeart/2005/8/layout/orgChart1"/>
     <dgm:cxn modelId="{CEDFBCBB-919C-401D-8966-D527317BC5A9}" srcId="{0BEDD82B-6771-4B09-AE6A-B938BD3418BD}" destId="{344A27DB-EC19-4FFC-9A48-2157FC9EDA9D}" srcOrd="1" destOrd="0" parTransId="{FA56FB0D-625E-4A0E-AEC7-5539EB2E7E03}" sibTransId="{3761F9AA-6B07-463A-8B68-A4F4DD02DEF0}"/>
-    <dgm:cxn modelId="{F839BB8F-9283-4914-83E9-A160A58EEF8A}" type="presOf" srcId="{344A27DB-EC19-4FFC-9A48-2157FC9EDA9D}" destId="{3E27DD5E-2ACB-4C3F-96F2-190989F7D22A}" srcOrd="0" destOrd="0" presId="urn:microsoft.com/office/officeart/2005/8/layout/orgChart1"/>
-    <dgm:cxn modelId="{F4EDB5E6-2BE3-49E2-BC6C-B508B80BC5DE}" type="presOf" srcId="{2913F062-2A07-4060-9029-437BE160128D}" destId="{F2AC7F62-B18A-4004-904A-04D89D1FE7A2}" srcOrd="0" destOrd="0" presId="urn:microsoft.com/office/officeart/2005/8/layout/orgChart1"/>
-    <dgm:cxn modelId="{779FC576-767A-424E-A867-832DECC3063A}" type="presOf" srcId="{AB62FA10-D4F4-4FF9-A6DE-F95486AB6191}" destId="{80996CDA-4B6D-4BB4-B7AC-714F1CCBC887}" srcOrd="0" destOrd="0" presId="urn:microsoft.com/office/officeart/2005/8/layout/orgChart1"/>
+    <dgm:cxn modelId="{BC2EB1AD-A9B0-432C-8E8D-0286E7B715E2}" type="presOf" srcId="{F6F3BC15-8358-4AA5-8F0F-BFD17BBABF54}" destId="{1841E13B-0DF1-471E-99BC-69721716D637}" srcOrd="0" destOrd="0" presId="urn:microsoft.com/office/officeart/2005/8/layout/orgChart1"/>
+    <dgm:cxn modelId="{D53ED5DC-BD57-4067-A535-5169308B499B}" type="presOf" srcId="{68A5695B-2332-4B36-A941-AEA9C2C3630F}" destId="{B8F42E4B-7FDC-4228-8DF3-AB36A5C173D4}" srcOrd="1" destOrd="0" presId="urn:microsoft.com/office/officeart/2005/8/layout/orgChart1"/>
+    <dgm:cxn modelId="{097B28B2-9AA6-4A79-BD25-6678375D9516}" type="presOf" srcId="{FA56FB0D-625E-4A0E-AEC7-5539EB2E7E03}" destId="{20B835B4-8F22-4526-8CFB-9D68F9146430}" srcOrd="0" destOrd="0" presId="urn:microsoft.com/office/officeart/2005/8/layout/orgChart1"/>
+    <dgm:cxn modelId="{38623192-CBA2-44D4-AD2C-40C90548C409}" type="presOf" srcId="{68751434-DFE2-449A-A83F-093AD3ADBD20}" destId="{24EF3FE6-3F63-45B6-961C-8BF27D2D5862}" srcOrd="1" destOrd="0" presId="urn:microsoft.com/office/officeart/2005/8/layout/orgChart1"/>
+    <dgm:cxn modelId="{1C1455E5-E86D-473B-8389-9C62B51A63A6}" type="presOf" srcId="{AB62FA10-D4F4-4FF9-A6DE-F95486AB6191}" destId="{80996CDA-4B6D-4BB4-B7AC-714F1CCBC887}" srcOrd="0" destOrd="0" presId="urn:microsoft.com/office/officeart/2005/8/layout/orgChart1"/>
+    <dgm:cxn modelId="{F96F393B-6476-4777-95AB-62A33EE782CE}" type="presOf" srcId="{2913F062-2A07-4060-9029-437BE160128D}" destId="{F2AC7F62-B18A-4004-904A-04D89D1FE7A2}" srcOrd="0" destOrd="0" presId="urn:microsoft.com/office/officeart/2005/8/layout/orgChart1"/>
+    <dgm:cxn modelId="{F0CD9BC6-2E51-41FE-9415-64F9BCC70990}" type="presOf" srcId="{344A27DB-EC19-4FFC-9A48-2157FC9EDA9D}" destId="{3E27DD5E-2ACB-4C3F-96F2-190989F7D22A}" srcOrd="0" destOrd="0" presId="urn:microsoft.com/office/officeart/2005/8/layout/orgChart1"/>
     <dgm:cxn modelId="{C4681F3C-B52C-416E-A291-AB9A8F4733D3}" srcId="{0BEDD82B-6771-4B09-AE6A-B938BD3418BD}" destId="{68751434-DFE2-449A-A83F-093AD3ADBD20}" srcOrd="6" destOrd="0" parTransId="{751C70BF-75D9-4013-9C39-5FC64C4B3E7B}" sibTransId="{D2BF684C-8047-4FF0-8ED3-731CBEF4747F}"/>
     <dgm:cxn modelId="{445926F2-086F-421F-A1FF-463838C3C415}" srcId="{0BEDD82B-6771-4B09-AE6A-B938BD3418BD}" destId="{68A5695B-2332-4B36-A941-AEA9C2C3630F}" srcOrd="7" destOrd="0" parTransId="{AB62FA10-D4F4-4FF9-A6DE-F95486AB6191}" sibTransId="{6CC760A0-D0A5-4CE5-A250-A406D1C80034}"/>
-    <dgm:cxn modelId="{68F43741-C88A-4DF9-AFFF-BBFBB9B8DE96}" type="presOf" srcId="{0FE4993A-CACE-4A55-B30D-7BEAF72E1996}" destId="{D11D011A-1E92-4EC7-81D0-7D8B2B0DA01E}" srcOrd="0" destOrd="0" presId="urn:microsoft.com/office/officeart/2005/8/layout/orgChart1"/>
-    <dgm:cxn modelId="{95D02904-D56C-4FDE-8DAB-E695DEB3F286}" type="presOf" srcId="{FD562BBD-E52B-45D2-9ABE-C174A6CC38AA}" destId="{8FAABA2D-EE24-4594-8B67-CB1557B3847D}" srcOrd="0" destOrd="0" presId="urn:microsoft.com/office/officeart/2005/8/layout/orgChart1"/>
-    <dgm:cxn modelId="{ABB25DE2-6845-4381-85DF-7A887C840B3B}" type="presOf" srcId="{4907E179-6550-4313-870B-769B3903721D}" destId="{2459D000-FF3B-402D-8C26-DF56B511695A}" srcOrd="0" destOrd="0" presId="urn:microsoft.com/office/officeart/2005/8/layout/orgChart1"/>
+    <dgm:cxn modelId="{BF41FACC-4C36-4B17-B0A5-2FC2CA97AEA3}" type="presOf" srcId="{68A5695B-2332-4B36-A941-AEA9C2C3630F}" destId="{5DD2C098-E408-414B-9FA6-3AE9F707CEC2}" srcOrd="0" destOrd="0" presId="urn:microsoft.com/office/officeart/2005/8/layout/orgChart1"/>
     <dgm:cxn modelId="{996046ED-2157-4315-886B-1EF13A462F4B}" srcId="{0BEDD82B-6771-4B09-AE6A-B938BD3418BD}" destId="{FD562BBD-E52B-45D2-9ABE-C174A6CC38AA}" srcOrd="0" destOrd="0" parTransId="{4907E179-6550-4313-870B-769B3903721D}" sibTransId="{362B4750-55F5-4BD1-ADE4-05CA24531191}"/>
-    <dgm:cxn modelId="{6724B020-A7B5-4841-9491-EA2EC1ADE285}" type="presOf" srcId="{5C344B7E-C7D1-41E9-9B41-9F67A36BFFBF}" destId="{71324F27-610A-4E6C-9793-C173CDA22D81}" srcOrd="0" destOrd="0" presId="urn:microsoft.com/office/officeart/2005/8/layout/orgChart1"/>
-    <dgm:cxn modelId="{E7A58ED6-6B9A-479D-B77C-63690346B35C}" type="presOf" srcId="{CBE12416-A852-4477-9B70-743A67271318}" destId="{78160387-D289-4AAC-87EF-806B85DD40B3}" srcOrd="0" destOrd="0" presId="urn:microsoft.com/office/officeart/2005/8/layout/orgChart1"/>
-    <dgm:cxn modelId="{034480AA-C3CB-4A0A-BEFE-818D22CB5F6A}" type="presOf" srcId="{68751434-DFE2-449A-A83F-093AD3ADBD20}" destId="{24EF3FE6-3F63-45B6-961C-8BF27D2D5862}" srcOrd="1" destOrd="0" presId="urn:microsoft.com/office/officeart/2005/8/layout/orgChart1"/>
-    <dgm:cxn modelId="{547226A0-0E86-427B-8D51-2E002AA62C45}" type="presOf" srcId="{FD562BBD-E52B-45D2-9ABE-C174A6CC38AA}" destId="{8860459C-727A-4E31-93D9-1A0A591A8CFE}" srcOrd="1" destOrd="0" presId="urn:microsoft.com/office/officeart/2005/8/layout/orgChart1"/>
-    <dgm:cxn modelId="{8FCE6359-2F9B-4DB4-ABA7-B72BEC2C9B5E}" type="presOf" srcId="{0BEDD82B-6771-4B09-AE6A-B938BD3418BD}" destId="{B18484D9-CF07-47C0-BBE2-FA7BB173E78B}" srcOrd="1" destOrd="0" presId="urn:microsoft.com/office/officeart/2005/8/layout/orgChart1"/>
+    <dgm:cxn modelId="{545002EA-869A-4952-BDF9-F76CEA3104A5}" type="presOf" srcId="{CBE12416-A852-4477-9B70-743A67271318}" destId="{78160387-D289-4AAC-87EF-806B85DD40B3}" srcOrd="0" destOrd="0" presId="urn:microsoft.com/office/officeart/2005/8/layout/orgChart1"/>
+    <dgm:cxn modelId="{230A244D-5EB0-4A53-BE84-51DB69246126}" type="presOf" srcId="{A440A047-BCFD-42B2-8EFB-ED8F0235C49C}" destId="{903DD70D-5ABA-41C3-BAFB-4C923741C1FE}" srcOrd="0" destOrd="0" presId="urn:microsoft.com/office/officeart/2005/8/layout/orgChart1"/>
+    <dgm:cxn modelId="{DA737AB4-610D-4D77-B32B-CB20BAC493DF}" type="presOf" srcId="{344A27DB-EC19-4FFC-9A48-2157FC9EDA9D}" destId="{AC18F01F-615D-4B34-9342-ADA5E8FFDB84}" srcOrd="1" destOrd="0" presId="urn:microsoft.com/office/officeart/2005/8/layout/orgChart1"/>
+    <dgm:cxn modelId="{7749E9A3-7A94-4605-8934-563DA44DE275}" type="presOf" srcId="{FD562BBD-E52B-45D2-9ABE-C174A6CC38AA}" destId="{8860459C-727A-4E31-93D9-1A0A591A8CFE}" srcOrd="1" destOrd="0" presId="urn:microsoft.com/office/officeart/2005/8/layout/orgChart1"/>
+    <dgm:cxn modelId="{F4B62BFC-53B4-440C-8A2E-D953F0E2D0F2}" type="presOf" srcId="{AE048411-1B23-4E0F-B66A-D6984279648B}" destId="{19D30342-8B9F-4CDF-8E07-08B7BC98B7F0}" srcOrd="0" destOrd="0" presId="urn:microsoft.com/office/officeart/2005/8/layout/orgChart1"/>
+    <dgm:cxn modelId="{D61CA071-4101-429E-8743-C48B6D2CAACA}" type="presOf" srcId="{4907E179-6550-4313-870B-769B3903721D}" destId="{2459D000-FF3B-402D-8C26-DF56B511695A}" srcOrd="0" destOrd="0" presId="urn:microsoft.com/office/officeart/2005/8/layout/orgChart1"/>
+    <dgm:cxn modelId="{A9F768DA-1660-4465-9E1E-64DC7CF9CE9A}" type="presOf" srcId="{0FE4993A-CACE-4A55-B30D-7BEAF72E1996}" destId="{308359F9-A934-404F-BBC8-56B75F44D2E3}" srcOrd="1" destOrd="0" presId="urn:microsoft.com/office/officeart/2005/8/layout/orgChart1"/>
     <dgm:cxn modelId="{89F4FB44-15B9-48A6-8712-60AB7D271705}" srcId="{0BEDD82B-6771-4B09-AE6A-B938BD3418BD}" destId="{AE048411-1B23-4E0F-B66A-D6984279648B}" srcOrd="2" destOrd="0" parTransId="{F7692F81-C0BE-413E-937F-E3CCF8F722C4}" sibTransId="{A6CED752-342E-483B-BACD-5CCB7A54C9B2}"/>
-    <dgm:cxn modelId="{497BA4E0-403C-43BE-AD19-7EAAB2AA8BF9}" type="presOf" srcId="{64CF86FD-A7CD-4A1D-A92E-AA0B35F3D0D3}" destId="{16F87686-B56C-4D7D-87FB-656DA61311AB}" srcOrd="0" destOrd="0" presId="urn:microsoft.com/office/officeart/2005/8/layout/orgChart1"/>
-    <dgm:cxn modelId="{9E610AD5-63D8-434E-845B-251C3F4F1999}" type="presOf" srcId="{AE048411-1B23-4E0F-B66A-D6984279648B}" destId="{BFEF2D6E-BD60-4B18-97F2-FD066E48E86B}" srcOrd="1" destOrd="0" presId="urn:microsoft.com/office/officeart/2005/8/layout/orgChart1"/>
-    <dgm:cxn modelId="{1DC9AE79-ED5A-4205-B54D-CFFC620D56A2}" type="presOf" srcId="{751C70BF-75D9-4013-9C39-5FC64C4B3E7B}" destId="{30EE13EE-D8DB-4600-87D2-393DFF2B70AF}" srcOrd="0" destOrd="0" presId="urn:microsoft.com/office/officeart/2005/8/layout/orgChart1"/>
-    <dgm:cxn modelId="{F9B8520B-2C92-41EE-B8AD-8EF337F8689D}" type="presOf" srcId="{F6F3BC15-8358-4AA5-8F0F-BFD17BBABF54}" destId="{1841E13B-0DF1-471E-99BC-69721716D637}" srcOrd="0" destOrd="0" presId="urn:microsoft.com/office/officeart/2005/8/layout/orgChart1"/>
+    <dgm:cxn modelId="{B2A2E86A-3F03-4AC1-B905-639A7B915F42}" type="presOf" srcId="{FD562BBD-E52B-45D2-9ABE-C174A6CC38AA}" destId="{8FAABA2D-EE24-4594-8B67-CB1557B3847D}" srcOrd="0" destOrd="0" presId="urn:microsoft.com/office/officeart/2005/8/layout/orgChart1"/>
+    <dgm:cxn modelId="{CF003EE5-B309-4D8E-B533-8C2A3F4E4A2A}" type="presOf" srcId="{64CF86FD-A7CD-4A1D-A92E-AA0B35F3D0D3}" destId="{16F87686-B56C-4D7D-87FB-656DA61311AB}" srcOrd="0" destOrd="0" presId="urn:microsoft.com/office/officeart/2005/8/layout/orgChart1"/>
+    <dgm:cxn modelId="{E76DAB1B-F10B-4186-A2B1-F50C4D22986F}" type="presOf" srcId="{5C344B7E-C7D1-41E9-9B41-9F67A36BFFBF}" destId="{71324F27-610A-4E6C-9793-C173CDA22D81}" srcOrd="0" destOrd="0" presId="urn:microsoft.com/office/officeart/2005/8/layout/orgChart1"/>
     <dgm:cxn modelId="{09F9C4B3-9B28-4830-BB86-0A5FBA4C56EF}" srcId="{0BEDD82B-6771-4B09-AE6A-B938BD3418BD}" destId="{0FE4993A-CACE-4A55-B30D-7BEAF72E1996}" srcOrd="4" destOrd="0" parTransId="{CBE12416-A852-4477-9B70-743A67271318}" sibTransId="{12C7292E-7E01-4587-ACCB-AB5064002951}"/>
-    <dgm:cxn modelId="{01291B12-B38C-4A53-8652-0FF9E78239F0}" type="presOf" srcId="{5C344B7E-C7D1-41E9-9B41-9F67A36BFFBF}" destId="{FDBA31C0-9F53-44A4-BB66-2128028D6DFC}" srcOrd="1" destOrd="0" presId="urn:microsoft.com/office/officeart/2005/8/layout/orgChart1"/>
-    <dgm:cxn modelId="{B219D152-1968-4D2A-8629-41522AA9E744}" type="presOf" srcId="{A440A047-BCFD-42B2-8EFB-ED8F0235C49C}" destId="{903DD70D-5ABA-41C3-BAFB-4C923741C1FE}" srcOrd="0" destOrd="0" presId="urn:microsoft.com/office/officeart/2005/8/layout/orgChart1"/>
+    <dgm:cxn modelId="{B68C0874-D577-4F7F-87C1-BD9E70670BAD}" type="presOf" srcId="{5C344B7E-C7D1-41E9-9B41-9F67A36BFFBF}" destId="{FDBA31C0-9F53-44A4-BB66-2128028D6DFC}" srcOrd="1" destOrd="0" presId="urn:microsoft.com/office/officeart/2005/8/layout/orgChart1"/>
+    <dgm:cxn modelId="{6FCA53A4-562F-4F97-A49F-C1DC01258EAD}" type="presOf" srcId="{AE048411-1B23-4E0F-B66A-D6984279648B}" destId="{BFEF2D6E-BD60-4B18-97F2-FD066E48E86B}" srcOrd="1" destOrd="0" presId="urn:microsoft.com/office/officeart/2005/8/layout/orgChart1"/>
     <dgm:cxn modelId="{A5D3A5AA-C8EE-4974-B1D9-7B3414EFD29F}" srcId="{5C344B7E-C7D1-41E9-9B41-9F67A36BFFBF}" destId="{0BEDD82B-6771-4B09-AE6A-B938BD3418BD}" srcOrd="0" destOrd="0" parTransId="{2913F062-2A07-4060-9029-437BE160128D}" sibTransId="{99F5B8AC-F5DA-43BB-9FCF-F2EA25806C39}"/>
-    <dgm:cxn modelId="{6EA33785-C47A-4D69-80FB-77360544375B}" type="presOf" srcId="{36C3278C-1CCD-4CD6-9AD0-707F6049B47A}" destId="{A8C10157-D9A6-4BEC-8BC8-EE2E878F7CE7}" srcOrd="0" destOrd="0" presId="urn:microsoft.com/office/officeart/2005/8/layout/orgChart1"/>
-    <dgm:cxn modelId="{43FAD03D-3F0E-43FE-80DE-604479559CD2}" type="presParOf" srcId="{903DD70D-5ABA-41C3-BAFB-4C923741C1FE}" destId="{D4B032FC-8330-4CA2-B46A-BB8C75925A3E}" srcOrd="0" destOrd="0" presId="urn:microsoft.com/office/officeart/2005/8/layout/orgChart1"/>
-    <dgm:cxn modelId="{AC465531-93E2-43BD-A025-9C3207B2D688}" type="presParOf" srcId="{D4B032FC-8330-4CA2-B46A-BB8C75925A3E}" destId="{44224700-D99A-4C7C-B558-12296CA6210C}" srcOrd="0" destOrd="0" presId="urn:microsoft.com/office/officeart/2005/8/layout/orgChart1"/>
-    <dgm:cxn modelId="{67DEAC59-3952-4130-AD24-AD7F60EB91D2}" type="presParOf" srcId="{44224700-D99A-4C7C-B558-12296CA6210C}" destId="{71324F27-610A-4E6C-9793-C173CDA22D81}" srcOrd="0" destOrd="0" presId="urn:microsoft.com/office/officeart/2005/8/layout/orgChart1"/>
-    <dgm:cxn modelId="{AE18727C-8292-470B-ACBA-C7C444540F3E}" type="presParOf" srcId="{44224700-D99A-4C7C-B558-12296CA6210C}" destId="{FDBA31C0-9F53-44A4-BB66-2128028D6DFC}" srcOrd="1" destOrd="0" presId="urn:microsoft.com/office/officeart/2005/8/layout/orgChart1"/>
-    <dgm:cxn modelId="{1EC5ED07-B8F1-40FC-AC82-DAD0F31BB01A}" type="presParOf" srcId="{D4B032FC-8330-4CA2-B46A-BB8C75925A3E}" destId="{0D5FAEA3-4D97-442C-AE94-E7B84CDD1C8F}" srcOrd="1" destOrd="0" presId="urn:microsoft.com/office/officeart/2005/8/layout/orgChart1"/>
-    <dgm:cxn modelId="{EF1E5ABD-E031-48B4-9E47-0D33A30FA591}" type="presParOf" srcId="{0D5FAEA3-4D97-442C-AE94-E7B84CDD1C8F}" destId="{F2AC7F62-B18A-4004-904A-04D89D1FE7A2}" srcOrd="0" destOrd="0" presId="urn:microsoft.com/office/officeart/2005/8/layout/orgChart1"/>
-    <dgm:cxn modelId="{20D2443B-6CF3-416B-8B40-A2E43CA0F4F8}" type="presParOf" srcId="{0D5FAEA3-4D97-442C-AE94-E7B84CDD1C8F}" destId="{9BA1707E-2175-401C-BE3D-5CC3D59A8038}" srcOrd="1" destOrd="0" presId="urn:microsoft.com/office/officeart/2005/8/layout/orgChart1"/>
-    <dgm:cxn modelId="{F2386551-3A9D-4511-92A4-8A49B4EE2F07}" type="presParOf" srcId="{9BA1707E-2175-401C-BE3D-5CC3D59A8038}" destId="{5C9C0939-8C21-47E4-993B-02611BC1946B}" srcOrd="0" destOrd="0" presId="urn:microsoft.com/office/officeart/2005/8/layout/orgChart1"/>
-    <dgm:cxn modelId="{B4606F4C-AF53-4088-840B-62AACF3E8D68}" type="presParOf" srcId="{5C9C0939-8C21-47E4-993B-02611BC1946B}" destId="{0745ABF3-D10B-4BD6-BFD1-FC217C8684CB}" srcOrd="0" destOrd="0" presId="urn:microsoft.com/office/officeart/2005/8/layout/orgChart1"/>
-    <dgm:cxn modelId="{3FAFA55E-DDEB-44A5-A59A-5950DAB14C43}" type="presParOf" srcId="{5C9C0939-8C21-47E4-993B-02611BC1946B}" destId="{B18484D9-CF07-47C0-BBE2-FA7BB173E78B}" srcOrd="1" destOrd="0" presId="urn:microsoft.com/office/officeart/2005/8/layout/orgChart1"/>
-    <dgm:cxn modelId="{51E2E44F-4F05-4319-B11E-6A9E42CD7A71}" type="presParOf" srcId="{9BA1707E-2175-401C-BE3D-5CC3D59A8038}" destId="{563D3CCD-5355-41FD-A395-7C1DBCB58F80}" srcOrd="1" destOrd="0" presId="urn:microsoft.com/office/officeart/2005/8/layout/orgChart1"/>
-    <dgm:cxn modelId="{C52EE1F7-DA26-4AEB-8804-77D5D6AB3065}" type="presParOf" srcId="{563D3CCD-5355-41FD-A395-7C1DBCB58F80}" destId="{2459D000-FF3B-402D-8C26-DF56B511695A}" srcOrd="0" destOrd="0" presId="urn:microsoft.com/office/officeart/2005/8/layout/orgChart1"/>
-    <dgm:cxn modelId="{A3B4639F-5F54-48AA-808E-FFD30D88AEE3}" type="presParOf" srcId="{563D3CCD-5355-41FD-A395-7C1DBCB58F80}" destId="{82868517-F5DB-4FB2-ABCA-1353D694FBCF}" srcOrd="1" destOrd="0" presId="urn:microsoft.com/office/officeart/2005/8/layout/orgChart1"/>
-    <dgm:cxn modelId="{DFBD1D51-7703-45C1-8BD5-C15981FAC93D}" type="presParOf" srcId="{82868517-F5DB-4FB2-ABCA-1353D694FBCF}" destId="{FB258AAC-838C-471A-A400-CE9503A2CF26}" srcOrd="0" destOrd="0" presId="urn:microsoft.com/office/officeart/2005/8/layout/orgChart1"/>
-    <dgm:cxn modelId="{57569AAB-7896-4A05-8D08-A07818460FBD}" type="presParOf" srcId="{FB258AAC-838C-471A-A400-CE9503A2CF26}" destId="{8FAABA2D-EE24-4594-8B67-CB1557B3847D}" srcOrd="0" destOrd="0" presId="urn:microsoft.com/office/officeart/2005/8/layout/orgChart1"/>
-    <dgm:cxn modelId="{449A777F-95E2-4889-AD7F-73AF4DDC1CA1}" type="presParOf" srcId="{FB258AAC-838C-471A-A400-CE9503A2CF26}" destId="{8860459C-727A-4E31-93D9-1A0A591A8CFE}" srcOrd="1" destOrd="0" presId="urn:microsoft.com/office/officeart/2005/8/layout/orgChart1"/>
-    <dgm:cxn modelId="{FCA8CE46-D2A5-443E-83EB-CB26FCDCB56B}" type="presParOf" srcId="{82868517-F5DB-4FB2-ABCA-1353D694FBCF}" destId="{1D637253-213B-4281-8BE6-98E2A263B945}" srcOrd="1" destOrd="0" presId="urn:microsoft.com/office/officeart/2005/8/layout/orgChart1"/>
-    <dgm:cxn modelId="{CED55581-F874-4319-AAFE-3D39CFC0438B}" type="presParOf" srcId="{82868517-F5DB-4FB2-ABCA-1353D694FBCF}" destId="{D27BA014-CB98-4C16-A4BE-92434F7F1E94}" srcOrd="2" destOrd="0" presId="urn:microsoft.com/office/officeart/2005/8/layout/orgChart1"/>
-    <dgm:cxn modelId="{A8A5EAE0-4B97-4DE1-8CFD-5AAB455BD16C}" type="presParOf" srcId="{563D3CCD-5355-41FD-A395-7C1DBCB58F80}" destId="{20B835B4-8F22-4526-8CFB-9D68F9146430}" srcOrd="2" destOrd="0" presId="urn:microsoft.com/office/officeart/2005/8/layout/orgChart1"/>
-    <dgm:cxn modelId="{6108DDD6-7F0F-4EFC-9B25-6837DDC7A5B3}" type="presParOf" srcId="{563D3CCD-5355-41FD-A395-7C1DBCB58F80}" destId="{E83FFFF1-BB60-4168-A685-A39EEC37E10C}" srcOrd="3" destOrd="0" presId="urn:microsoft.com/office/officeart/2005/8/layout/orgChart1"/>
-    <dgm:cxn modelId="{AF60EC30-FEB5-42F1-9516-426F9C30BA61}" type="presParOf" srcId="{E83FFFF1-BB60-4168-A685-A39EEC37E10C}" destId="{71FFB6F6-DC8A-4286-B027-5DC21C3E9866}" srcOrd="0" destOrd="0" presId="urn:microsoft.com/office/officeart/2005/8/layout/orgChart1"/>
-    <dgm:cxn modelId="{ECA2C4E2-EDBD-4B48-9232-E18D250861A1}" type="presParOf" srcId="{71FFB6F6-DC8A-4286-B027-5DC21C3E9866}" destId="{3E27DD5E-2ACB-4C3F-96F2-190989F7D22A}" srcOrd="0" destOrd="0" presId="urn:microsoft.com/office/officeart/2005/8/layout/orgChart1"/>
-    <dgm:cxn modelId="{C3FFB26B-F80C-46BD-BC88-C913ACEAA020}" type="presParOf" srcId="{71FFB6F6-DC8A-4286-B027-5DC21C3E9866}" destId="{AC18F01F-615D-4B34-9342-ADA5E8FFDB84}" srcOrd="1" destOrd="0" presId="urn:microsoft.com/office/officeart/2005/8/layout/orgChart1"/>
-    <dgm:cxn modelId="{1DEC3385-8E5C-4E90-91F9-BB123944B895}" type="presParOf" srcId="{E83FFFF1-BB60-4168-A685-A39EEC37E10C}" destId="{6A11A964-CAF7-4995-839A-7CF7131B8C85}" srcOrd="1" destOrd="0" presId="urn:microsoft.com/office/officeart/2005/8/layout/orgChart1"/>
-    <dgm:cxn modelId="{BC3951F2-B947-4D24-8622-1764B21B00F2}" type="presParOf" srcId="{E83FFFF1-BB60-4168-A685-A39EEC37E10C}" destId="{16DBE25B-2F33-4DD7-8F4D-33F011A9D066}" srcOrd="2" destOrd="0" presId="urn:microsoft.com/office/officeart/2005/8/layout/orgChart1"/>
-    <dgm:cxn modelId="{0138F32C-E662-4F49-B97A-FF88CA0BD868}" type="presParOf" srcId="{563D3CCD-5355-41FD-A395-7C1DBCB58F80}" destId="{E498E018-09F4-4624-99BA-F79D5541D8F9}" srcOrd="4" destOrd="0" presId="urn:microsoft.com/office/officeart/2005/8/layout/orgChart1"/>
-    <dgm:cxn modelId="{DE803E74-A420-4845-A37C-616129F30769}" type="presParOf" srcId="{563D3CCD-5355-41FD-A395-7C1DBCB58F80}" destId="{82D73A71-CCC6-4C22-9AE3-DC27C8C6AFD6}" srcOrd="5" destOrd="0" presId="urn:microsoft.com/office/officeart/2005/8/layout/orgChart1"/>
-    <dgm:cxn modelId="{83FDE047-8D5D-4FBF-994C-C9EDD3BDC366}" type="presParOf" srcId="{82D73A71-CCC6-4C22-9AE3-DC27C8C6AFD6}" destId="{F8EDF28C-2960-4C49-BCD1-D246E8BBCA3B}" srcOrd="0" destOrd="0" presId="urn:microsoft.com/office/officeart/2005/8/layout/orgChart1"/>
-    <dgm:cxn modelId="{B980EF51-A599-4134-9570-CE6B3AB89100}" type="presParOf" srcId="{F8EDF28C-2960-4C49-BCD1-D246E8BBCA3B}" destId="{19D30342-8B9F-4CDF-8E07-08B7BC98B7F0}" srcOrd="0" destOrd="0" presId="urn:microsoft.com/office/officeart/2005/8/layout/orgChart1"/>
-    <dgm:cxn modelId="{24B2A77B-3364-4AAC-9AE1-B2D94817CEE1}" type="presParOf" srcId="{F8EDF28C-2960-4C49-BCD1-D246E8BBCA3B}" destId="{BFEF2D6E-BD60-4B18-97F2-FD066E48E86B}" srcOrd="1" destOrd="0" presId="urn:microsoft.com/office/officeart/2005/8/layout/orgChart1"/>
-    <dgm:cxn modelId="{9DBCB400-82C7-4B34-846B-F4FEE86CAA91}" type="presParOf" srcId="{82D73A71-CCC6-4C22-9AE3-DC27C8C6AFD6}" destId="{D75B11EF-F47B-4BB8-A8F4-08F3459461B2}" srcOrd="1" destOrd="0" presId="urn:microsoft.com/office/officeart/2005/8/layout/orgChart1"/>
-    <dgm:cxn modelId="{36475F6B-74D8-45D7-A896-218BC3B0ABB6}" type="presParOf" srcId="{82D73A71-CCC6-4C22-9AE3-DC27C8C6AFD6}" destId="{2D1EBAE4-CC10-42BE-95FE-E0F59148933B}" srcOrd="2" destOrd="0" presId="urn:microsoft.com/office/officeart/2005/8/layout/orgChart1"/>
-    <dgm:cxn modelId="{90F27271-ABC1-4C22-9CF2-3FDA4115B1CA}" type="presParOf" srcId="{563D3CCD-5355-41FD-A395-7C1DBCB58F80}" destId="{16F87686-B56C-4D7D-87FB-656DA61311AB}" srcOrd="6" destOrd="0" presId="urn:microsoft.com/office/officeart/2005/8/layout/orgChart1"/>
-    <dgm:cxn modelId="{B2371C03-4B41-495A-AB64-F598AC8C9F95}" type="presParOf" srcId="{563D3CCD-5355-41FD-A395-7C1DBCB58F80}" destId="{612A3752-302F-45A0-9008-8ABB8BD969DB}" srcOrd="7" destOrd="0" presId="urn:microsoft.com/office/officeart/2005/8/layout/orgChart1"/>
-    <dgm:cxn modelId="{904FE685-643C-414A-B3EF-68601AA63FE7}" type="presParOf" srcId="{612A3752-302F-45A0-9008-8ABB8BD969DB}" destId="{078C165A-29D2-43BE-BB15-04BDC145595C}" srcOrd="0" destOrd="0" presId="urn:microsoft.com/office/officeart/2005/8/layout/orgChart1"/>
-    <dgm:cxn modelId="{E04ED88A-8444-4F88-A868-F80B19FA5442}" type="presParOf" srcId="{078C165A-29D2-43BE-BB15-04BDC145595C}" destId="{1841E13B-0DF1-471E-99BC-69721716D637}" srcOrd="0" destOrd="0" presId="urn:microsoft.com/office/officeart/2005/8/layout/orgChart1"/>
-    <dgm:cxn modelId="{C44DCD18-4598-443B-ABCB-2FEAD68A41AB}" type="presParOf" srcId="{078C165A-29D2-43BE-BB15-04BDC145595C}" destId="{382D4C3F-8FB1-421E-AAE9-8C80879E1786}" srcOrd="1" destOrd="0" presId="urn:microsoft.com/office/officeart/2005/8/layout/orgChart1"/>
-    <dgm:cxn modelId="{9FBFB6A2-B2CA-49FB-ADC6-0B852BA8786D}" type="presParOf" srcId="{612A3752-302F-45A0-9008-8ABB8BD969DB}" destId="{69EE3C51-9A27-4185-AC77-CA776170DAB6}" srcOrd="1" destOrd="0" presId="urn:microsoft.com/office/officeart/2005/8/layout/orgChart1"/>
-    <dgm:cxn modelId="{0B5F8F15-5DEB-43B8-97BF-DFCFFCD32266}" type="presParOf" srcId="{612A3752-302F-45A0-9008-8ABB8BD969DB}" destId="{57EE9A94-61FF-4A3A-AAC8-AE4BDC4FCD76}" srcOrd="2" destOrd="0" presId="urn:microsoft.com/office/officeart/2005/8/layout/orgChart1"/>
-    <dgm:cxn modelId="{5138826A-AC74-4452-8B19-8B006A1AFDF5}" type="presParOf" srcId="{563D3CCD-5355-41FD-A395-7C1DBCB58F80}" destId="{78160387-D289-4AAC-87EF-806B85DD40B3}" srcOrd="8" destOrd="0" presId="urn:microsoft.com/office/officeart/2005/8/layout/orgChart1"/>
-    <dgm:cxn modelId="{93FC9B9E-4C29-47B1-BA0F-D45C074C779A}" type="presParOf" srcId="{563D3CCD-5355-41FD-A395-7C1DBCB58F80}" destId="{276F24E6-AD4D-4F49-A240-8211602CE81B}" srcOrd="9" destOrd="0" presId="urn:microsoft.com/office/officeart/2005/8/layout/orgChart1"/>
-    <dgm:cxn modelId="{F02A6ABE-AECB-417E-AE8F-0922EE501089}" type="presParOf" srcId="{276F24E6-AD4D-4F49-A240-8211602CE81B}" destId="{16BDFBC1-5148-4FAB-9C87-EAA0B4A9048B}" srcOrd="0" destOrd="0" presId="urn:microsoft.com/office/officeart/2005/8/layout/orgChart1"/>
-    <dgm:cxn modelId="{91B8E576-7ABE-4FE3-936A-41D0B800262C}" type="presParOf" srcId="{16BDFBC1-5148-4FAB-9C87-EAA0B4A9048B}" destId="{D11D011A-1E92-4EC7-81D0-7D8B2B0DA01E}" srcOrd="0" destOrd="0" presId="urn:microsoft.com/office/officeart/2005/8/layout/orgChart1"/>
-    <dgm:cxn modelId="{0FAD787E-6916-458F-B2CF-CF5315D52456}" type="presParOf" srcId="{16BDFBC1-5148-4FAB-9C87-EAA0B4A9048B}" destId="{308359F9-A934-404F-BBC8-56B75F44D2E3}" srcOrd="1" destOrd="0" presId="urn:microsoft.com/office/officeart/2005/8/layout/orgChart1"/>
-    <dgm:cxn modelId="{1ED13F9F-7677-4107-B04E-8349C0BD99DD}" type="presParOf" srcId="{276F24E6-AD4D-4F49-A240-8211602CE81B}" destId="{240CA941-D65B-42AA-8A20-EFAFC926FE6A}" srcOrd="1" destOrd="0" presId="urn:microsoft.com/office/officeart/2005/8/layout/orgChart1"/>
-    <dgm:cxn modelId="{150ED1DF-9AD1-4080-9B10-C1289DC1063D}" type="presParOf" srcId="{276F24E6-AD4D-4F49-A240-8211602CE81B}" destId="{0C99FE2E-AC19-4C77-8879-E65A0FA36CA4}" srcOrd="2" destOrd="0" presId="urn:microsoft.com/office/officeart/2005/8/layout/orgChart1"/>
-    <dgm:cxn modelId="{BB4DC74C-7B20-4D0E-AF41-00D59FF88890}" type="presParOf" srcId="{563D3CCD-5355-41FD-A395-7C1DBCB58F80}" destId="{6E22B95E-5FA9-44E3-9E2A-641E890765A5}" srcOrd="10" destOrd="0" presId="urn:microsoft.com/office/officeart/2005/8/layout/orgChart1"/>
-    <dgm:cxn modelId="{47D3F12D-9049-406D-ABD0-F90F2817A604}" type="presParOf" srcId="{563D3CCD-5355-41FD-A395-7C1DBCB58F80}" destId="{BB7B0A38-88C3-4E5C-89C1-91C69A82DAB4}" srcOrd="11" destOrd="0" presId="urn:microsoft.com/office/officeart/2005/8/layout/orgChart1"/>
-    <dgm:cxn modelId="{95A7C22D-C704-4D80-A47B-910754501A61}" type="presParOf" srcId="{BB7B0A38-88C3-4E5C-89C1-91C69A82DAB4}" destId="{0F65415C-7361-4899-9981-46121AF2E17C}" srcOrd="0" destOrd="0" presId="urn:microsoft.com/office/officeart/2005/8/layout/orgChart1"/>
-    <dgm:cxn modelId="{C4162C9F-A552-429C-960C-4CAF74D32535}" type="presParOf" srcId="{0F65415C-7361-4899-9981-46121AF2E17C}" destId="{A8C10157-D9A6-4BEC-8BC8-EE2E878F7CE7}" srcOrd="0" destOrd="0" presId="urn:microsoft.com/office/officeart/2005/8/layout/orgChart1"/>
-    <dgm:cxn modelId="{936673C7-2E61-438C-94EC-A56CC6FE0AE3}" type="presParOf" srcId="{0F65415C-7361-4899-9981-46121AF2E17C}" destId="{F21D59C2-3C5F-4B76-B05E-1171B7C6F6DC}" srcOrd="1" destOrd="0" presId="urn:microsoft.com/office/officeart/2005/8/layout/orgChart1"/>
-    <dgm:cxn modelId="{66E016EB-E6DE-403D-A0D5-2229AADF06EE}" type="presParOf" srcId="{BB7B0A38-88C3-4E5C-89C1-91C69A82DAB4}" destId="{5F88E451-E17E-469D-9D70-6D6CC4E67A9A}" srcOrd="1" destOrd="0" presId="urn:microsoft.com/office/officeart/2005/8/layout/orgChart1"/>
-    <dgm:cxn modelId="{FF195B6A-F1A7-4B44-9D69-1E0BF5999885}" type="presParOf" srcId="{BB7B0A38-88C3-4E5C-89C1-91C69A82DAB4}" destId="{A4E5D639-2EB4-4B1A-AA64-524E328D7036}" srcOrd="2" destOrd="0" presId="urn:microsoft.com/office/officeart/2005/8/layout/orgChart1"/>
-    <dgm:cxn modelId="{078C6226-971B-4469-AC9E-6FE0F5365125}" type="presParOf" srcId="{563D3CCD-5355-41FD-A395-7C1DBCB58F80}" destId="{30EE13EE-D8DB-4600-87D2-393DFF2B70AF}" srcOrd="12" destOrd="0" presId="urn:microsoft.com/office/officeart/2005/8/layout/orgChart1"/>
-    <dgm:cxn modelId="{A7D05D8D-9EB0-443C-B358-7CC054ABDA01}" type="presParOf" srcId="{563D3CCD-5355-41FD-A395-7C1DBCB58F80}" destId="{99298B5C-2DD8-46C7-9738-A138F02BEC6C}" srcOrd="13" destOrd="0" presId="urn:microsoft.com/office/officeart/2005/8/layout/orgChart1"/>
-    <dgm:cxn modelId="{CF4E2656-2FF3-4FC2-AA9F-5342850120F8}" type="presParOf" srcId="{99298B5C-2DD8-46C7-9738-A138F02BEC6C}" destId="{CBC12964-7A80-4806-B9A4-AF5B2F5B4554}" srcOrd="0" destOrd="0" presId="urn:microsoft.com/office/officeart/2005/8/layout/orgChart1"/>
-    <dgm:cxn modelId="{ED820429-EBC1-4636-BFC9-D3EE94DFF449}" type="presParOf" srcId="{CBC12964-7A80-4806-B9A4-AF5B2F5B4554}" destId="{03594DEF-FFE9-4381-A292-36708A42F664}" srcOrd="0" destOrd="0" presId="urn:microsoft.com/office/officeart/2005/8/layout/orgChart1"/>
-    <dgm:cxn modelId="{B4CEF8AD-79A8-4878-AF51-BF93074FE64B}" type="presParOf" srcId="{CBC12964-7A80-4806-B9A4-AF5B2F5B4554}" destId="{24EF3FE6-3F63-45B6-961C-8BF27D2D5862}" srcOrd="1" destOrd="0" presId="urn:microsoft.com/office/officeart/2005/8/layout/orgChart1"/>
-    <dgm:cxn modelId="{47B01DB8-6DD3-412A-B7CB-EFB88FC89957}" type="presParOf" srcId="{99298B5C-2DD8-46C7-9738-A138F02BEC6C}" destId="{47F0835D-0C12-4533-A065-5D526A80FE69}" srcOrd="1" destOrd="0" presId="urn:microsoft.com/office/officeart/2005/8/layout/orgChart1"/>
-    <dgm:cxn modelId="{BDA854DA-260B-423C-B5A9-1DEA9C50842B}" type="presParOf" srcId="{99298B5C-2DD8-46C7-9738-A138F02BEC6C}" destId="{8BE8A997-3267-4129-BE0A-010D709CAD0A}" srcOrd="2" destOrd="0" presId="urn:microsoft.com/office/officeart/2005/8/layout/orgChart1"/>
-    <dgm:cxn modelId="{B8943E6E-3311-486B-B7BE-A5DD77EFE915}" type="presParOf" srcId="{9BA1707E-2175-401C-BE3D-5CC3D59A8038}" destId="{58B5D40D-2E31-4903-8B82-781731DAC759}" srcOrd="2" destOrd="0" presId="urn:microsoft.com/office/officeart/2005/8/layout/orgChart1"/>
-    <dgm:cxn modelId="{C9B09813-F658-4584-B937-55F1964F78CB}" type="presParOf" srcId="{58B5D40D-2E31-4903-8B82-781731DAC759}" destId="{80996CDA-4B6D-4BB4-B7AC-714F1CCBC887}" srcOrd="0" destOrd="0" presId="urn:microsoft.com/office/officeart/2005/8/layout/orgChart1"/>
-    <dgm:cxn modelId="{7E0975A7-8398-4EF8-97A4-9C76B8D46822}" type="presParOf" srcId="{58B5D40D-2E31-4903-8B82-781731DAC759}" destId="{8517DAE0-D7F6-4126-AF2D-9DCDD5C1B0A5}" srcOrd="1" destOrd="0" presId="urn:microsoft.com/office/officeart/2005/8/layout/orgChart1"/>
-    <dgm:cxn modelId="{D6DF1632-D072-464B-9E3E-9C592655384C}" type="presParOf" srcId="{8517DAE0-D7F6-4126-AF2D-9DCDD5C1B0A5}" destId="{CED222D1-17A3-4133-B4C0-B8935E618C43}" srcOrd="0" destOrd="0" presId="urn:microsoft.com/office/officeart/2005/8/layout/orgChart1"/>
-    <dgm:cxn modelId="{1A30F4C0-D696-4385-A0D6-466345F7FB71}" type="presParOf" srcId="{CED222D1-17A3-4133-B4C0-B8935E618C43}" destId="{5DD2C098-E408-414B-9FA6-3AE9F707CEC2}" srcOrd="0" destOrd="0" presId="urn:microsoft.com/office/officeart/2005/8/layout/orgChart1"/>
-    <dgm:cxn modelId="{A98B876B-A243-4541-9E76-CD1E65D71D5A}" type="presParOf" srcId="{CED222D1-17A3-4133-B4C0-B8935E618C43}" destId="{B8F42E4B-7FDC-4228-8DF3-AB36A5C173D4}" srcOrd="1" destOrd="0" presId="urn:microsoft.com/office/officeart/2005/8/layout/orgChart1"/>
-    <dgm:cxn modelId="{0C7CCAF7-395E-4555-AB34-4B26703C7934}" type="presParOf" srcId="{8517DAE0-D7F6-4126-AF2D-9DCDD5C1B0A5}" destId="{13B4E5B8-836E-4E87-A9D4-88C89F1B842A}" srcOrd="1" destOrd="0" presId="urn:microsoft.com/office/officeart/2005/8/layout/orgChart1"/>
-    <dgm:cxn modelId="{22F4EC00-835F-4858-8157-9D3B4891151F}" type="presParOf" srcId="{8517DAE0-D7F6-4126-AF2D-9DCDD5C1B0A5}" destId="{304E0CCF-9416-42FE-8543-2C57AD2314E7}" srcOrd="2" destOrd="0" presId="urn:microsoft.com/office/officeart/2005/8/layout/orgChart1"/>
-    <dgm:cxn modelId="{BC7E412A-A62A-4712-A328-BE8F33CB6B3D}" type="presParOf" srcId="{D4B032FC-8330-4CA2-B46A-BB8C75925A3E}" destId="{AA84AE70-C269-414F-ADA6-B38DD2A6AC64}" srcOrd="2" destOrd="0" presId="urn:microsoft.com/office/officeart/2005/8/layout/orgChart1"/>
+    <dgm:cxn modelId="{EF6FD609-4470-48E9-ADA1-28109783E01E}" type="presOf" srcId="{0FE4993A-CACE-4A55-B30D-7BEAF72E1996}" destId="{D11D011A-1E92-4EC7-81D0-7D8B2B0DA01E}" srcOrd="0" destOrd="0" presId="urn:microsoft.com/office/officeart/2005/8/layout/orgChart1"/>
+    <dgm:cxn modelId="{25EFC2A7-D446-4789-BAFB-F079BC75B05C}" type="presParOf" srcId="{903DD70D-5ABA-41C3-BAFB-4C923741C1FE}" destId="{D4B032FC-8330-4CA2-B46A-BB8C75925A3E}" srcOrd="0" destOrd="0" presId="urn:microsoft.com/office/officeart/2005/8/layout/orgChart1"/>
+    <dgm:cxn modelId="{A172444E-4259-43AC-92B2-DAE3282C3517}" type="presParOf" srcId="{D4B032FC-8330-4CA2-B46A-BB8C75925A3E}" destId="{44224700-D99A-4C7C-B558-12296CA6210C}" srcOrd="0" destOrd="0" presId="urn:microsoft.com/office/officeart/2005/8/layout/orgChart1"/>
+    <dgm:cxn modelId="{61847C8B-48E3-4475-8A8C-5A47B2592A20}" type="presParOf" srcId="{44224700-D99A-4C7C-B558-12296CA6210C}" destId="{71324F27-610A-4E6C-9793-C173CDA22D81}" srcOrd="0" destOrd="0" presId="urn:microsoft.com/office/officeart/2005/8/layout/orgChart1"/>
+    <dgm:cxn modelId="{B54D21AC-F725-4A0A-8BFF-0A8830A49E71}" type="presParOf" srcId="{44224700-D99A-4C7C-B558-12296CA6210C}" destId="{FDBA31C0-9F53-44A4-BB66-2128028D6DFC}" srcOrd="1" destOrd="0" presId="urn:microsoft.com/office/officeart/2005/8/layout/orgChart1"/>
+    <dgm:cxn modelId="{3A0C6A71-CFA1-497B-BA02-61142D9965A9}" type="presParOf" srcId="{D4B032FC-8330-4CA2-B46A-BB8C75925A3E}" destId="{0D5FAEA3-4D97-442C-AE94-E7B84CDD1C8F}" srcOrd="1" destOrd="0" presId="urn:microsoft.com/office/officeart/2005/8/layout/orgChart1"/>
+    <dgm:cxn modelId="{CBD936C7-C017-4BC5-8B82-5FCCD48BB52F}" type="presParOf" srcId="{0D5FAEA3-4D97-442C-AE94-E7B84CDD1C8F}" destId="{F2AC7F62-B18A-4004-904A-04D89D1FE7A2}" srcOrd="0" destOrd="0" presId="urn:microsoft.com/office/officeart/2005/8/layout/orgChart1"/>
+    <dgm:cxn modelId="{D6A195BA-9F16-452C-A81D-71CF32A01E03}" type="presParOf" srcId="{0D5FAEA3-4D97-442C-AE94-E7B84CDD1C8F}" destId="{9BA1707E-2175-401C-BE3D-5CC3D59A8038}" srcOrd="1" destOrd="0" presId="urn:microsoft.com/office/officeart/2005/8/layout/orgChart1"/>
+    <dgm:cxn modelId="{6CD3723F-29C9-440B-A008-8E49B92A2B3A}" type="presParOf" srcId="{9BA1707E-2175-401C-BE3D-5CC3D59A8038}" destId="{5C9C0939-8C21-47E4-993B-02611BC1946B}" srcOrd="0" destOrd="0" presId="urn:microsoft.com/office/officeart/2005/8/layout/orgChart1"/>
+    <dgm:cxn modelId="{48202EE8-D257-4AE3-A73D-00485815A249}" type="presParOf" srcId="{5C9C0939-8C21-47E4-993B-02611BC1946B}" destId="{0745ABF3-D10B-4BD6-BFD1-FC217C8684CB}" srcOrd="0" destOrd="0" presId="urn:microsoft.com/office/officeart/2005/8/layout/orgChart1"/>
+    <dgm:cxn modelId="{2B740624-A99C-4A37-A57A-6F6A29FB37D2}" type="presParOf" srcId="{5C9C0939-8C21-47E4-993B-02611BC1946B}" destId="{B18484D9-CF07-47C0-BBE2-FA7BB173E78B}" srcOrd="1" destOrd="0" presId="urn:microsoft.com/office/officeart/2005/8/layout/orgChart1"/>
+    <dgm:cxn modelId="{F6F49F90-EDE0-4018-865C-228429D57969}" type="presParOf" srcId="{9BA1707E-2175-401C-BE3D-5CC3D59A8038}" destId="{563D3CCD-5355-41FD-A395-7C1DBCB58F80}" srcOrd="1" destOrd="0" presId="urn:microsoft.com/office/officeart/2005/8/layout/orgChart1"/>
+    <dgm:cxn modelId="{632EE6AA-25B9-4D89-95AC-F690D2F428D8}" type="presParOf" srcId="{563D3CCD-5355-41FD-A395-7C1DBCB58F80}" destId="{2459D000-FF3B-402D-8C26-DF56B511695A}" srcOrd="0" destOrd="0" presId="urn:microsoft.com/office/officeart/2005/8/layout/orgChart1"/>
+    <dgm:cxn modelId="{84749C9F-B0C4-4AAA-9B6A-5AAA57FF1705}" type="presParOf" srcId="{563D3CCD-5355-41FD-A395-7C1DBCB58F80}" destId="{82868517-F5DB-4FB2-ABCA-1353D694FBCF}" srcOrd="1" destOrd="0" presId="urn:microsoft.com/office/officeart/2005/8/layout/orgChart1"/>
+    <dgm:cxn modelId="{99645373-9536-4A98-B0CF-85AFF0F01FAD}" type="presParOf" srcId="{82868517-F5DB-4FB2-ABCA-1353D694FBCF}" destId="{FB258AAC-838C-471A-A400-CE9503A2CF26}" srcOrd="0" destOrd="0" presId="urn:microsoft.com/office/officeart/2005/8/layout/orgChart1"/>
+    <dgm:cxn modelId="{B7B130F0-FFBE-4DB2-BE86-A106434BF390}" type="presParOf" srcId="{FB258AAC-838C-471A-A400-CE9503A2CF26}" destId="{8FAABA2D-EE24-4594-8B67-CB1557B3847D}" srcOrd="0" destOrd="0" presId="urn:microsoft.com/office/officeart/2005/8/layout/orgChart1"/>
+    <dgm:cxn modelId="{A0B9DD3C-1E03-4F56-B560-E8B22A77C853}" type="presParOf" srcId="{FB258AAC-838C-471A-A400-CE9503A2CF26}" destId="{8860459C-727A-4E31-93D9-1A0A591A8CFE}" srcOrd="1" destOrd="0" presId="urn:microsoft.com/office/officeart/2005/8/layout/orgChart1"/>
+    <dgm:cxn modelId="{6B39D0CC-AC26-43E7-8CA2-F0E8A04AA2BA}" type="presParOf" srcId="{82868517-F5DB-4FB2-ABCA-1353D694FBCF}" destId="{1D637253-213B-4281-8BE6-98E2A263B945}" srcOrd="1" destOrd="0" presId="urn:microsoft.com/office/officeart/2005/8/layout/orgChart1"/>
+    <dgm:cxn modelId="{014FB553-921E-4464-A4A8-12312268C1BE}" type="presParOf" srcId="{82868517-F5DB-4FB2-ABCA-1353D694FBCF}" destId="{D27BA014-CB98-4C16-A4BE-92434F7F1E94}" srcOrd="2" destOrd="0" presId="urn:microsoft.com/office/officeart/2005/8/layout/orgChart1"/>
+    <dgm:cxn modelId="{6332EE99-3E07-4602-88E5-39CB21122D1D}" type="presParOf" srcId="{563D3CCD-5355-41FD-A395-7C1DBCB58F80}" destId="{20B835B4-8F22-4526-8CFB-9D68F9146430}" srcOrd="2" destOrd="0" presId="urn:microsoft.com/office/officeart/2005/8/layout/orgChart1"/>
+    <dgm:cxn modelId="{D38DDF76-272E-4901-91A1-1C26F6115119}" type="presParOf" srcId="{563D3CCD-5355-41FD-A395-7C1DBCB58F80}" destId="{E83FFFF1-BB60-4168-A685-A39EEC37E10C}" srcOrd="3" destOrd="0" presId="urn:microsoft.com/office/officeart/2005/8/layout/orgChart1"/>
+    <dgm:cxn modelId="{E47F02E7-ABC4-4E05-B06B-55215480C7E2}" type="presParOf" srcId="{E83FFFF1-BB60-4168-A685-A39EEC37E10C}" destId="{71FFB6F6-DC8A-4286-B027-5DC21C3E9866}" srcOrd="0" destOrd="0" presId="urn:microsoft.com/office/officeart/2005/8/layout/orgChart1"/>
+    <dgm:cxn modelId="{BFF1F5AC-681D-4F3D-B664-A7406A94EB7F}" type="presParOf" srcId="{71FFB6F6-DC8A-4286-B027-5DC21C3E9866}" destId="{3E27DD5E-2ACB-4C3F-96F2-190989F7D22A}" srcOrd="0" destOrd="0" presId="urn:microsoft.com/office/officeart/2005/8/layout/orgChart1"/>
+    <dgm:cxn modelId="{FA692675-21F3-4B77-9CB8-4F0292A6D9E4}" type="presParOf" srcId="{71FFB6F6-DC8A-4286-B027-5DC21C3E9866}" destId="{AC18F01F-615D-4B34-9342-ADA5E8FFDB84}" srcOrd="1" destOrd="0" presId="urn:microsoft.com/office/officeart/2005/8/layout/orgChart1"/>
+    <dgm:cxn modelId="{E5B9B658-FB83-4591-98B3-64C3AC66B7A2}" type="presParOf" srcId="{E83FFFF1-BB60-4168-A685-A39EEC37E10C}" destId="{6A11A964-CAF7-4995-839A-7CF7131B8C85}" srcOrd="1" destOrd="0" presId="urn:microsoft.com/office/officeart/2005/8/layout/orgChart1"/>
+    <dgm:cxn modelId="{6CE8F99E-A00E-4D92-8669-B44E087B1A8D}" type="presParOf" srcId="{E83FFFF1-BB60-4168-A685-A39EEC37E10C}" destId="{16DBE25B-2F33-4DD7-8F4D-33F011A9D066}" srcOrd="2" destOrd="0" presId="urn:microsoft.com/office/officeart/2005/8/layout/orgChart1"/>
+    <dgm:cxn modelId="{3F647580-8FEA-4BA4-B2C3-75F4FD41805B}" type="presParOf" srcId="{563D3CCD-5355-41FD-A395-7C1DBCB58F80}" destId="{E498E018-09F4-4624-99BA-F79D5541D8F9}" srcOrd="4" destOrd="0" presId="urn:microsoft.com/office/officeart/2005/8/layout/orgChart1"/>
+    <dgm:cxn modelId="{00E41ED7-CF0B-4323-87A9-4750AA06C4CB}" type="presParOf" srcId="{563D3CCD-5355-41FD-A395-7C1DBCB58F80}" destId="{82D73A71-CCC6-4C22-9AE3-DC27C8C6AFD6}" srcOrd="5" destOrd="0" presId="urn:microsoft.com/office/officeart/2005/8/layout/orgChart1"/>
+    <dgm:cxn modelId="{FB167C63-9AEE-4118-A936-C07537891A7E}" type="presParOf" srcId="{82D73A71-CCC6-4C22-9AE3-DC27C8C6AFD6}" destId="{F8EDF28C-2960-4C49-BCD1-D246E8BBCA3B}" srcOrd="0" destOrd="0" presId="urn:microsoft.com/office/officeart/2005/8/layout/orgChart1"/>
+    <dgm:cxn modelId="{BF485A87-AF02-4D4C-ABDD-BA6044E2C5C6}" type="presParOf" srcId="{F8EDF28C-2960-4C49-BCD1-D246E8BBCA3B}" destId="{19D30342-8B9F-4CDF-8E07-08B7BC98B7F0}" srcOrd="0" destOrd="0" presId="urn:microsoft.com/office/officeart/2005/8/layout/orgChart1"/>
+    <dgm:cxn modelId="{611940CD-3321-447D-B62B-0D92AA48382C}" type="presParOf" srcId="{F8EDF28C-2960-4C49-BCD1-D246E8BBCA3B}" destId="{BFEF2D6E-BD60-4B18-97F2-FD066E48E86B}" srcOrd="1" destOrd="0" presId="urn:microsoft.com/office/officeart/2005/8/layout/orgChart1"/>
+    <dgm:cxn modelId="{8090A7C7-11BB-4BAE-A41A-8C8EA96DC62F}" type="presParOf" srcId="{82D73A71-CCC6-4C22-9AE3-DC27C8C6AFD6}" destId="{D75B11EF-F47B-4BB8-A8F4-08F3459461B2}" srcOrd="1" destOrd="0" presId="urn:microsoft.com/office/officeart/2005/8/layout/orgChart1"/>
+    <dgm:cxn modelId="{6E6EE614-DCD0-4F09-8566-2142933CE098}" type="presParOf" srcId="{82D73A71-CCC6-4C22-9AE3-DC27C8C6AFD6}" destId="{2D1EBAE4-CC10-42BE-95FE-E0F59148933B}" srcOrd="2" destOrd="0" presId="urn:microsoft.com/office/officeart/2005/8/layout/orgChart1"/>
+    <dgm:cxn modelId="{6C9AB7AE-F951-4C10-BE92-E5A3EB4EDDF0}" type="presParOf" srcId="{563D3CCD-5355-41FD-A395-7C1DBCB58F80}" destId="{16F87686-B56C-4D7D-87FB-656DA61311AB}" srcOrd="6" destOrd="0" presId="urn:microsoft.com/office/officeart/2005/8/layout/orgChart1"/>
+    <dgm:cxn modelId="{5F873F3B-1BC0-42AB-8FEF-52E52E43849F}" type="presParOf" srcId="{563D3CCD-5355-41FD-A395-7C1DBCB58F80}" destId="{612A3752-302F-45A0-9008-8ABB8BD969DB}" srcOrd="7" destOrd="0" presId="urn:microsoft.com/office/officeart/2005/8/layout/orgChart1"/>
+    <dgm:cxn modelId="{B467F46F-173C-4846-921B-120A4E649A05}" type="presParOf" srcId="{612A3752-302F-45A0-9008-8ABB8BD969DB}" destId="{078C165A-29D2-43BE-BB15-04BDC145595C}" srcOrd="0" destOrd="0" presId="urn:microsoft.com/office/officeart/2005/8/layout/orgChart1"/>
+    <dgm:cxn modelId="{E42F321C-9C92-4019-A763-BC3C085203F5}" type="presParOf" srcId="{078C165A-29D2-43BE-BB15-04BDC145595C}" destId="{1841E13B-0DF1-471E-99BC-69721716D637}" srcOrd="0" destOrd="0" presId="urn:microsoft.com/office/officeart/2005/8/layout/orgChart1"/>
+    <dgm:cxn modelId="{7454E0BF-D0E8-4451-9F2E-8C1BEAF69F1A}" type="presParOf" srcId="{078C165A-29D2-43BE-BB15-04BDC145595C}" destId="{382D4C3F-8FB1-421E-AAE9-8C80879E1786}" srcOrd="1" destOrd="0" presId="urn:microsoft.com/office/officeart/2005/8/layout/orgChart1"/>
+    <dgm:cxn modelId="{3CD89230-0178-49D6-96CA-AC650D978D7D}" type="presParOf" srcId="{612A3752-302F-45A0-9008-8ABB8BD969DB}" destId="{69EE3C51-9A27-4185-AC77-CA776170DAB6}" srcOrd="1" destOrd="0" presId="urn:microsoft.com/office/officeart/2005/8/layout/orgChart1"/>
+    <dgm:cxn modelId="{DA68F9AB-53F2-4468-9150-F318AAA59A71}" type="presParOf" srcId="{612A3752-302F-45A0-9008-8ABB8BD969DB}" destId="{57EE9A94-61FF-4A3A-AAC8-AE4BDC4FCD76}" srcOrd="2" destOrd="0" presId="urn:microsoft.com/office/officeart/2005/8/layout/orgChart1"/>
+    <dgm:cxn modelId="{79103B70-1F65-4BCD-A632-80767BDE8761}" type="presParOf" srcId="{563D3CCD-5355-41FD-A395-7C1DBCB58F80}" destId="{78160387-D289-4AAC-87EF-806B85DD40B3}" srcOrd="8" destOrd="0" presId="urn:microsoft.com/office/officeart/2005/8/layout/orgChart1"/>
+    <dgm:cxn modelId="{631C9EFD-CCF9-41DA-B661-BBD27F98D886}" type="presParOf" srcId="{563D3CCD-5355-41FD-A395-7C1DBCB58F80}" destId="{276F24E6-AD4D-4F49-A240-8211602CE81B}" srcOrd="9" destOrd="0" presId="urn:microsoft.com/office/officeart/2005/8/layout/orgChart1"/>
+    <dgm:cxn modelId="{71BAB96F-B585-4936-B05F-1DFC04C8023C}" type="presParOf" srcId="{276F24E6-AD4D-4F49-A240-8211602CE81B}" destId="{16BDFBC1-5148-4FAB-9C87-EAA0B4A9048B}" srcOrd="0" destOrd="0" presId="urn:microsoft.com/office/officeart/2005/8/layout/orgChart1"/>
+    <dgm:cxn modelId="{B90C2BDB-B116-4192-A53B-10DBD9CA2A42}" type="presParOf" srcId="{16BDFBC1-5148-4FAB-9C87-EAA0B4A9048B}" destId="{D11D011A-1E92-4EC7-81D0-7D8B2B0DA01E}" srcOrd="0" destOrd="0" presId="urn:microsoft.com/office/officeart/2005/8/layout/orgChart1"/>
+    <dgm:cxn modelId="{3CD3CE46-676E-47E6-A49D-4C664BBBD44A}" type="presParOf" srcId="{16BDFBC1-5148-4FAB-9C87-EAA0B4A9048B}" destId="{308359F9-A934-404F-BBC8-56B75F44D2E3}" srcOrd="1" destOrd="0" presId="urn:microsoft.com/office/officeart/2005/8/layout/orgChart1"/>
+    <dgm:cxn modelId="{EC011355-4F2B-47F1-9667-0482EBC60EB1}" type="presParOf" srcId="{276F24E6-AD4D-4F49-A240-8211602CE81B}" destId="{240CA941-D65B-42AA-8A20-EFAFC926FE6A}" srcOrd="1" destOrd="0" presId="urn:microsoft.com/office/officeart/2005/8/layout/orgChart1"/>
+    <dgm:cxn modelId="{31370B94-428C-49A6-9444-E830877931A3}" type="presParOf" srcId="{276F24E6-AD4D-4F49-A240-8211602CE81B}" destId="{0C99FE2E-AC19-4C77-8879-E65A0FA36CA4}" srcOrd="2" destOrd="0" presId="urn:microsoft.com/office/officeart/2005/8/layout/orgChart1"/>
+    <dgm:cxn modelId="{1238FFFF-6910-4EAD-8C4B-AD280C5C1F90}" type="presParOf" srcId="{563D3CCD-5355-41FD-A395-7C1DBCB58F80}" destId="{6E22B95E-5FA9-44E3-9E2A-641E890765A5}" srcOrd="10" destOrd="0" presId="urn:microsoft.com/office/officeart/2005/8/layout/orgChart1"/>
+    <dgm:cxn modelId="{133D042A-0EA2-41B9-A16A-0127805E2883}" type="presParOf" srcId="{563D3CCD-5355-41FD-A395-7C1DBCB58F80}" destId="{BB7B0A38-88C3-4E5C-89C1-91C69A82DAB4}" srcOrd="11" destOrd="0" presId="urn:microsoft.com/office/officeart/2005/8/layout/orgChart1"/>
+    <dgm:cxn modelId="{2DFD1490-E8E3-4450-8E8E-31327997D81F}" type="presParOf" srcId="{BB7B0A38-88C3-4E5C-89C1-91C69A82DAB4}" destId="{0F65415C-7361-4899-9981-46121AF2E17C}" srcOrd="0" destOrd="0" presId="urn:microsoft.com/office/officeart/2005/8/layout/orgChart1"/>
+    <dgm:cxn modelId="{CB6A68B5-477D-4201-BAF1-3FA16B232B11}" type="presParOf" srcId="{0F65415C-7361-4899-9981-46121AF2E17C}" destId="{A8C10157-D9A6-4BEC-8BC8-EE2E878F7CE7}" srcOrd="0" destOrd="0" presId="urn:microsoft.com/office/officeart/2005/8/layout/orgChart1"/>
+    <dgm:cxn modelId="{DE5A5457-65CE-4DE8-B18B-1C1975BEEA87}" type="presParOf" srcId="{0F65415C-7361-4899-9981-46121AF2E17C}" destId="{F21D59C2-3C5F-4B76-B05E-1171B7C6F6DC}" srcOrd="1" destOrd="0" presId="urn:microsoft.com/office/officeart/2005/8/layout/orgChart1"/>
+    <dgm:cxn modelId="{EBBB71BE-A360-43CB-8FDC-0CB0EDFBFF1F}" type="presParOf" srcId="{BB7B0A38-88C3-4E5C-89C1-91C69A82DAB4}" destId="{5F88E451-E17E-469D-9D70-6D6CC4E67A9A}" srcOrd="1" destOrd="0" presId="urn:microsoft.com/office/officeart/2005/8/layout/orgChart1"/>
+    <dgm:cxn modelId="{5D4DF1AC-D172-4C3E-AF7A-0B1A0D65576B}" type="presParOf" srcId="{BB7B0A38-88C3-4E5C-89C1-91C69A82DAB4}" destId="{A4E5D639-2EB4-4B1A-AA64-524E328D7036}" srcOrd="2" destOrd="0" presId="urn:microsoft.com/office/officeart/2005/8/layout/orgChart1"/>
+    <dgm:cxn modelId="{26399B1D-B44C-495B-B3ED-800271B2E942}" type="presParOf" srcId="{563D3CCD-5355-41FD-A395-7C1DBCB58F80}" destId="{30EE13EE-D8DB-4600-87D2-393DFF2B70AF}" srcOrd="12" destOrd="0" presId="urn:microsoft.com/office/officeart/2005/8/layout/orgChart1"/>
+    <dgm:cxn modelId="{43F288E5-04FF-4750-998D-B3688D29BFBD}" type="presParOf" srcId="{563D3CCD-5355-41FD-A395-7C1DBCB58F80}" destId="{99298B5C-2DD8-46C7-9738-A138F02BEC6C}" srcOrd="13" destOrd="0" presId="urn:microsoft.com/office/officeart/2005/8/layout/orgChart1"/>
+    <dgm:cxn modelId="{51970FD2-C793-4494-A4AB-5A802A42B6B0}" type="presParOf" srcId="{99298B5C-2DD8-46C7-9738-A138F02BEC6C}" destId="{CBC12964-7A80-4806-B9A4-AF5B2F5B4554}" srcOrd="0" destOrd="0" presId="urn:microsoft.com/office/officeart/2005/8/layout/orgChart1"/>
+    <dgm:cxn modelId="{473CB2DF-CA6E-46AF-8577-A84B4A71169A}" type="presParOf" srcId="{CBC12964-7A80-4806-B9A4-AF5B2F5B4554}" destId="{03594DEF-FFE9-4381-A292-36708A42F664}" srcOrd="0" destOrd="0" presId="urn:microsoft.com/office/officeart/2005/8/layout/orgChart1"/>
+    <dgm:cxn modelId="{9AC1EE61-1983-4520-894E-ED74049C062C}" type="presParOf" srcId="{CBC12964-7A80-4806-B9A4-AF5B2F5B4554}" destId="{24EF3FE6-3F63-45B6-961C-8BF27D2D5862}" srcOrd="1" destOrd="0" presId="urn:microsoft.com/office/officeart/2005/8/layout/orgChart1"/>
+    <dgm:cxn modelId="{9926752A-B528-4C79-99AC-9B9A57A5C1EF}" type="presParOf" srcId="{99298B5C-2DD8-46C7-9738-A138F02BEC6C}" destId="{47F0835D-0C12-4533-A065-5D526A80FE69}" srcOrd="1" destOrd="0" presId="urn:microsoft.com/office/officeart/2005/8/layout/orgChart1"/>
+    <dgm:cxn modelId="{AAABFB63-0854-4495-AC58-5AC9F43D8B01}" type="presParOf" srcId="{99298B5C-2DD8-46C7-9738-A138F02BEC6C}" destId="{8BE8A997-3267-4129-BE0A-010D709CAD0A}" srcOrd="2" destOrd="0" presId="urn:microsoft.com/office/officeart/2005/8/layout/orgChart1"/>
+    <dgm:cxn modelId="{DF605113-B855-4C5C-A51C-5C2C319F291D}" type="presParOf" srcId="{9BA1707E-2175-401C-BE3D-5CC3D59A8038}" destId="{58B5D40D-2E31-4903-8B82-781731DAC759}" srcOrd="2" destOrd="0" presId="urn:microsoft.com/office/officeart/2005/8/layout/orgChart1"/>
+    <dgm:cxn modelId="{96F7CFDC-38FC-4FB3-9245-32B2056B11EE}" type="presParOf" srcId="{58B5D40D-2E31-4903-8B82-781731DAC759}" destId="{80996CDA-4B6D-4BB4-B7AC-714F1CCBC887}" srcOrd="0" destOrd="0" presId="urn:microsoft.com/office/officeart/2005/8/layout/orgChart1"/>
+    <dgm:cxn modelId="{3BF258DB-6D5C-4776-A3FC-AF7172389BBE}" type="presParOf" srcId="{58B5D40D-2E31-4903-8B82-781731DAC759}" destId="{8517DAE0-D7F6-4126-AF2D-9DCDD5C1B0A5}" srcOrd="1" destOrd="0" presId="urn:microsoft.com/office/officeart/2005/8/layout/orgChart1"/>
+    <dgm:cxn modelId="{CF23D04C-7A2B-4FA0-97E4-7BB6A3F2A180}" type="presParOf" srcId="{8517DAE0-D7F6-4126-AF2D-9DCDD5C1B0A5}" destId="{CED222D1-17A3-4133-B4C0-B8935E618C43}" srcOrd="0" destOrd="0" presId="urn:microsoft.com/office/officeart/2005/8/layout/orgChart1"/>
+    <dgm:cxn modelId="{FA49E891-5AB6-4791-82DD-DC9CE6231ADD}" type="presParOf" srcId="{CED222D1-17A3-4133-B4C0-B8935E618C43}" destId="{5DD2C098-E408-414B-9FA6-3AE9F707CEC2}" srcOrd="0" destOrd="0" presId="urn:microsoft.com/office/officeart/2005/8/layout/orgChart1"/>
+    <dgm:cxn modelId="{80222BC4-95A6-4D82-8822-EC807DC4A83F}" type="presParOf" srcId="{CED222D1-17A3-4133-B4C0-B8935E618C43}" destId="{B8F42E4B-7FDC-4228-8DF3-AB36A5C173D4}" srcOrd="1" destOrd="0" presId="urn:microsoft.com/office/officeart/2005/8/layout/orgChart1"/>
+    <dgm:cxn modelId="{0748A044-6CF2-4231-874B-6152CEDD8D64}" type="presParOf" srcId="{8517DAE0-D7F6-4126-AF2D-9DCDD5C1B0A5}" destId="{13B4E5B8-836E-4E87-A9D4-88C89F1B842A}" srcOrd="1" destOrd="0" presId="urn:microsoft.com/office/officeart/2005/8/layout/orgChart1"/>
+    <dgm:cxn modelId="{25D968D9-6AC9-477B-9D11-ADAB3B7D4795}" type="presParOf" srcId="{8517DAE0-D7F6-4126-AF2D-9DCDD5C1B0A5}" destId="{304E0CCF-9416-42FE-8543-2C57AD2314E7}" srcOrd="2" destOrd="0" presId="urn:microsoft.com/office/officeart/2005/8/layout/orgChart1"/>
+    <dgm:cxn modelId="{5398806C-478A-4635-ABB3-6FB4B0265969}" type="presParOf" srcId="{D4B032FC-8330-4CA2-B46A-BB8C75925A3E}" destId="{AA84AE70-C269-414F-ADA6-B38DD2A6AC64}" srcOrd="2" destOrd="0" presId="urn:microsoft.com/office/officeart/2005/8/layout/orgChart1"/>
   </dgm:cxnLst>
   <dgm:bg/>
-  <dgm:whole/>
+  <dgm:whole>
+    <a:ln>
+      <a:noFill/>
+      <a:prstDash val="dash"/>
+    </a:ln>
+  </dgm:whole>
 </dgm:dataModel>
 </file>
 
@@ -35304,7 +38698,7 @@
 </file>
 
 <file path=customXml/itemProps2.xml><?xml version="1.0" encoding="utf-8"?>
-<ds:datastoreItem xmlns:ds="http://schemas.openxmlformats.org/officeDocument/2006/customXml" ds:itemID="{96708203-062E-4A2B-AD94-EF1165AFB9F0}">
+<ds:datastoreItem xmlns:ds="http://schemas.openxmlformats.org/officeDocument/2006/customXml" ds:itemID="{83135443-2E15-4313-A400-9C7CE36E16CA}">
   <ds:schemaRefs>
     <ds:schemaRef ds:uri="http://schemas.openxmlformats.org/officeDocument/2006/bibliography"/>
   </ds:schemaRefs>
